--- a/olist-ecommerce-sql-project/Olist_SQL_Case_Study.docx
+++ b/olist-ecommerce-sql-project/Olist_SQL_Case_Study.docx
@@ -183,23 +183,13 @@
                                     <w:text/>
                                   </w:sdtPr>
                                   <w:sdtContent>
-                                    <w:proofErr w:type="spellStart"/>
                                     <w:r>
                                       <w:rPr>
                                         <w:color w:val="FFFFFF" w:themeColor="background1"/>
                                         <w:sz w:val="48"/>
                                         <w:szCs w:val="48"/>
                                       </w:rPr>
-                                      <w:t>Olist</w:t>
-                                    </w:r>
-                                    <w:proofErr w:type="spellEnd"/>
-                                    <w:r>
-                                      <w:rPr>
-                                        <w:color w:val="FFFFFF" w:themeColor="background1"/>
-                                        <w:sz w:val="48"/>
-                                        <w:szCs w:val="48"/>
-                                      </w:rPr>
-                                      <w:t xml:space="preserve"> E-Commerce </w:t>
+                                      <w:t xml:space="preserve">Olist E-Commerce </w:t>
                                     </w:r>
                                     <w:r>
                                       <w:rPr>
@@ -283,23 +273,13 @@
                               <w:text/>
                             </w:sdtPr>
                             <w:sdtContent>
-                              <w:proofErr w:type="spellStart"/>
                               <w:r>
                                 <w:rPr>
                                   <w:color w:val="FFFFFF" w:themeColor="background1"/>
                                   <w:sz w:val="48"/>
                                   <w:szCs w:val="48"/>
                                 </w:rPr>
-                                <w:t>Olist</w:t>
-                              </w:r>
-                              <w:proofErr w:type="spellEnd"/>
-                              <w:r>
-                                <w:rPr>
-                                  <w:color w:val="FFFFFF" w:themeColor="background1"/>
-                                  <w:sz w:val="48"/>
-                                  <w:szCs w:val="48"/>
-                                </w:rPr>
-                                <w:t xml:space="preserve"> E-Commerce </w:t>
+                                <w:t xml:space="preserve">Olist E-Commerce </w:t>
                               </w:r>
                               <w:r>
                                 <w:rPr>
@@ -12762,7 +12742,10 @@
           <w:lang w:val="en-IN"/>
         </w:rPr>
       </w:pPr>
-      <w:r>
+    </w:p>
+    <w:p>
+      <w:pPr>
+        <w:spacing w:before="120" w:after="120" w:line="240" w:lineRule="auto"/>
         <w:rPr>
           <w:rFonts w:asciiTheme="majorHAnsi" w:hAnsiTheme="majorHAnsi" w:cstheme="majorHAnsi"/>
           <w:b/>
@@ -12771,6 +12754,227 @@
           <w:szCs w:val="26"/>
           <w:lang w:val="en-IN"/>
         </w:rPr>
+      </w:pPr>
+    </w:p>
+    <w:p>
+      <w:pPr>
+        <w:spacing w:before="120" w:after="120" w:line="240" w:lineRule="auto"/>
+        <w:rPr>
+          <w:rFonts w:asciiTheme="majorHAnsi" w:hAnsiTheme="majorHAnsi" w:cstheme="majorHAnsi"/>
+          <w:b/>
+          <w:bCs/>
+          <w:sz w:val="26"/>
+          <w:szCs w:val="26"/>
+          <w:lang w:val="en-IN"/>
+        </w:rPr>
+      </w:pPr>
+      <w:r>
+        <w:rPr>
+          <w:noProof/>
+        </w:rPr>
+        <mc:AlternateContent>
+          <mc:Choice Requires="cx4">
+            <w:drawing>
+              <wp:inline distT="0" distB="0" distL="0" distR="0" wp14:anchorId="57943E3E" wp14:editId="02A179B8">
+                <wp:extent cx="5040000" cy="2700000"/>
+                <wp:effectExtent l="0" t="0" r="8255" b="5715"/>
+                <wp:docPr id="2026034706" name="Chart 1">
+                  <a:extLst xmlns:a="http://schemas.openxmlformats.org/drawingml/2006/main">
+                    <a:ext uri="{FF2B5EF4-FFF2-40B4-BE49-F238E27FC236}">
+                      <a16:creationId xmlns:a16="http://schemas.microsoft.com/office/drawing/2014/main" id="{EC4A2F1B-B95C-D6FD-97C9-69D7B58D34FC}"/>
+                    </a:ext>
+                  </a:extLst>
+                </wp:docPr>
+                <wp:cNvGraphicFramePr/>
+                <a:graphic xmlns:a="http://schemas.openxmlformats.org/drawingml/2006/main">
+                  <a:graphicData uri="http://schemas.microsoft.com/office/drawing/2014/chartex">
+                    <cx:chart xmlns:cx="http://schemas.microsoft.com/office/drawing/2014/chartex" xmlns:r="http://schemas.openxmlformats.org/officeDocument/2006/relationships" r:id="rId13"/>
+                  </a:graphicData>
+                </a:graphic>
+              </wp:inline>
+            </w:drawing>
+          </mc:Choice>
+          <mc:Fallback>
+            <w:drawing>
+              <wp:inline distT="0" distB="0" distL="0" distR="0" wp14:anchorId="57943E3E" wp14:editId="02A179B8">
+                <wp:extent cx="5040000" cy="2700000"/>
+                <wp:effectExtent l="0" t="0" r="8255" b="5715"/>
+                <wp:docPr id="2026034706" name="Chart 1">
+                  <a:extLst xmlns:a="http://schemas.openxmlformats.org/drawingml/2006/main">
+                    <a:ext uri="{FF2B5EF4-FFF2-40B4-BE49-F238E27FC236}">
+                      <a16:creationId xmlns:a16="http://schemas.microsoft.com/office/drawing/2014/main" id="{EC4A2F1B-B95C-D6FD-97C9-69D7B58D34FC}"/>
+                    </a:ext>
+                  </a:extLst>
+                </wp:docPr>
+                <wp:cNvGraphicFramePr>
+                  <a:graphicFrameLocks xmlns:a="http://schemas.openxmlformats.org/drawingml/2006/main" noGrp="1" noDrilldown="1" noSelect="1" noChangeAspect="1" noMove="1" noResize="1"/>
+                </wp:cNvGraphicFramePr>
+                <a:graphic xmlns:a="http://schemas.openxmlformats.org/drawingml/2006/main">
+                  <a:graphicData uri="http://schemas.openxmlformats.org/drawingml/2006/picture">
+                    <pic:pic xmlns:pic="http://schemas.openxmlformats.org/drawingml/2006/picture">
+                      <pic:nvPicPr>
+                        <pic:cNvPr id="2026034706" name="Chart 1">
+                          <a:extLst>
+                            <a:ext uri="{FF2B5EF4-FFF2-40B4-BE49-F238E27FC236}">
+                              <a16:creationId xmlns:a16="http://schemas.microsoft.com/office/drawing/2014/main" id="{EC4A2F1B-B95C-D6FD-97C9-69D7B58D34FC}"/>
+                            </a:ext>
+                          </a:extLst>
+                        </pic:cNvPr>
+                        <pic:cNvPicPr>
+                          <a:picLocks noGrp="1" noRot="1" noChangeAspect="1" noMove="1" noResize="1" noEditPoints="1" noAdjustHandles="1" noChangeArrowheads="1" noChangeShapeType="1"/>
+                        </pic:cNvPicPr>
+                      </pic:nvPicPr>
+                      <pic:blipFill>
+                        <a:blip r:embed="rId14"/>
+                        <a:stretch>
+                          <a:fillRect/>
+                        </a:stretch>
+                      </pic:blipFill>
+                      <pic:spPr>
+                        <a:xfrm>
+                          <a:off x="0" y="0"/>
+                          <a:ext cx="5039995" cy="2699385"/>
+                        </a:xfrm>
+                        <a:prstGeom prst="rect">
+                          <a:avLst/>
+                        </a:prstGeom>
+                      </pic:spPr>
+                    </pic:pic>
+                  </a:graphicData>
+                </a:graphic>
+              </wp:inline>
+            </w:drawing>
+          </mc:Fallback>
+        </mc:AlternateContent>
+      </w:r>
+    </w:p>
+    <w:p>
+      <w:pPr>
+        <w:spacing w:before="120" w:after="120" w:line="240" w:lineRule="auto"/>
+        <w:rPr>
+          <w:rFonts w:asciiTheme="majorHAnsi" w:hAnsiTheme="majorHAnsi" w:cstheme="majorHAnsi"/>
+          <w:b/>
+          <w:bCs/>
+          <w:sz w:val="26"/>
+          <w:szCs w:val="26"/>
+          <w:lang w:val="en-IN"/>
+        </w:rPr>
+      </w:pPr>
+    </w:p>
+    <w:p>
+      <w:pPr>
+        <w:spacing w:before="120" w:after="120" w:line="240" w:lineRule="auto"/>
+        <w:rPr>
+          <w:rFonts w:asciiTheme="majorHAnsi" w:hAnsiTheme="majorHAnsi" w:cstheme="majorHAnsi"/>
+          <w:b/>
+          <w:bCs/>
+          <w:sz w:val="26"/>
+          <w:szCs w:val="26"/>
+          <w:lang w:val="en-IN"/>
+        </w:rPr>
+      </w:pPr>
+      <w:r>
+        <w:rPr>
+          <w:noProof/>
+        </w:rPr>
+        <mc:AlternateContent>
+          <mc:Choice Requires="cx4">
+            <w:drawing>
+              <wp:inline distT="0" distB="0" distL="0" distR="0" wp14:anchorId="5C27400A" wp14:editId="432BED86">
+                <wp:extent cx="5040000" cy="2700000"/>
+                <wp:effectExtent l="0" t="0" r="8255" b="5715"/>
+                <wp:docPr id="578980692" name="Chart 1">
+                  <a:extLst xmlns:a="http://schemas.openxmlformats.org/drawingml/2006/main">
+                    <a:ext uri="{FF2B5EF4-FFF2-40B4-BE49-F238E27FC236}">
+                      <a16:creationId xmlns:a16="http://schemas.microsoft.com/office/drawing/2014/main" id="{24DABEA6-0514-C02A-967F-B5BA845F4BED}"/>
+                    </a:ext>
+                  </a:extLst>
+                </wp:docPr>
+                <wp:cNvGraphicFramePr/>
+                <a:graphic xmlns:a="http://schemas.openxmlformats.org/drawingml/2006/main">
+                  <a:graphicData uri="http://schemas.microsoft.com/office/drawing/2014/chartex">
+                    <cx:chart xmlns:cx="http://schemas.microsoft.com/office/drawing/2014/chartex" xmlns:r="http://schemas.openxmlformats.org/officeDocument/2006/relationships" r:id="rId15"/>
+                  </a:graphicData>
+                </a:graphic>
+              </wp:inline>
+            </w:drawing>
+          </mc:Choice>
+          <mc:Fallback>
+            <w:drawing>
+              <wp:inline distT="0" distB="0" distL="0" distR="0" wp14:anchorId="5C27400A" wp14:editId="432BED86">
+                <wp:extent cx="5040000" cy="2700000"/>
+                <wp:effectExtent l="0" t="0" r="8255" b="5715"/>
+                <wp:docPr id="578980692" name="Chart 1">
+                  <a:extLst xmlns:a="http://schemas.openxmlformats.org/drawingml/2006/main">
+                    <a:ext uri="{FF2B5EF4-FFF2-40B4-BE49-F238E27FC236}">
+                      <a16:creationId xmlns:a16="http://schemas.microsoft.com/office/drawing/2014/main" id="{24DABEA6-0514-C02A-967F-B5BA845F4BED}"/>
+                    </a:ext>
+                  </a:extLst>
+                </wp:docPr>
+                <wp:cNvGraphicFramePr>
+                  <a:graphicFrameLocks xmlns:a="http://schemas.openxmlformats.org/drawingml/2006/main" noGrp="1" noDrilldown="1" noSelect="1" noChangeAspect="1" noMove="1" noResize="1"/>
+                </wp:cNvGraphicFramePr>
+                <a:graphic xmlns:a="http://schemas.openxmlformats.org/drawingml/2006/main">
+                  <a:graphicData uri="http://schemas.openxmlformats.org/drawingml/2006/picture">
+                    <pic:pic xmlns:pic="http://schemas.openxmlformats.org/drawingml/2006/picture">
+                      <pic:nvPicPr>
+                        <pic:cNvPr id="578980692" name="Chart 1">
+                          <a:extLst>
+                            <a:ext uri="{FF2B5EF4-FFF2-40B4-BE49-F238E27FC236}">
+                              <a16:creationId xmlns:a16="http://schemas.microsoft.com/office/drawing/2014/main" id="{24DABEA6-0514-C02A-967F-B5BA845F4BED}"/>
+                            </a:ext>
+                          </a:extLst>
+                        </pic:cNvPr>
+                        <pic:cNvPicPr>
+                          <a:picLocks noGrp="1" noRot="1" noChangeAspect="1" noMove="1" noResize="1" noEditPoints="1" noAdjustHandles="1" noChangeArrowheads="1" noChangeShapeType="1"/>
+                        </pic:cNvPicPr>
+                      </pic:nvPicPr>
+                      <pic:blipFill>
+                        <a:blip r:embed="rId16"/>
+                        <a:stretch>
+                          <a:fillRect/>
+                        </a:stretch>
+                      </pic:blipFill>
+                      <pic:spPr>
+                        <a:xfrm>
+                          <a:off x="0" y="0"/>
+                          <a:ext cx="5039995" cy="2699385"/>
+                        </a:xfrm>
+                        <a:prstGeom prst="rect">
+                          <a:avLst/>
+                        </a:prstGeom>
+                      </pic:spPr>
+                    </pic:pic>
+                  </a:graphicData>
+                </a:graphic>
+              </wp:inline>
+            </w:drawing>
+          </mc:Fallback>
+        </mc:AlternateContent>
+      </w:r>
+    </w:p>
+    <w:p>
+      <w:pPr>
+        <w:spacing w:before="120" w:after="120" w:line="240" w:lineRule="auto"/>
+        <w:rPr>
+          <w:rFonts w:asciiTheme="majorHAnsi" w:hAnsiTheme="majorHAnsi" w:cstheme="majorHAnsi"/>
+          <w:b/>
+          <w:bCs/>
+          <w:sz w:val="26"/>
+          <w:szCs w:val="26"/>
+          <w:lang w:val="en-IN"/>
+        </w:rPr>
+      </w:pPr>
+      <w:r>
+        <w:rPr>
+          <w:rFonts w:asciiTheme="majorHAnsi" w:hAnsiTheme="majorHAnsi" w:cstheme="majorHAnsi"/>
+          <w:b/>
+          <w:bCs/>
+          <w:sz w:val="26"/>
+          <w:szCs w:val="26"/>
+          <w:lang w:val="en-IN"/>
+        </w:rPr>
+        <w:lastRenderedPageBreak/>
         <w:t>Insights</w:t>
       </w:r>
     </w:p>
@@ -13493,6 +13697,61 @@
         <w:spacing w:before="120" w:after="120" w:line="240" w:lineRule="auto"/>
         <w:rPr>
           <w:rFonts w:ascii="Calibri" w:hAnsi="Calibri" w:cs="Calibri"/>
+        </w:rPr>
+      </w:pPr>
+    </w:p>
+    <w:p>
+      <w:pPr>
+        <w:rPr>
+          <w:rFonts w:asciiTheme="majorHAnsi" w:hAnsiTheme="majorHAnsi" w:cstheme="majorHAnsi"/>
+          <w:b/>
+          <w:bCs/>
+          <w:sz w:val="28"/>
+          <w:szCs w:val="28"/>
+        </w:rPr>
+      </w:pPr>
+    </w:p>
+    <w:p>
+      <w:pPr>
+        <w:rPr>
+          <w:rFonts w:asciiTheme="majorHAnsi" w:hAnsiTheme="majorHAnsi" w:cstheme="majorHAnsi"/>
+          <w:b/>
+          <w:bCs/>
+          <w:sz w:val="28"/>
+          <w:szCs w:val="28"/>
+        </w:rPr>
+      </w:pPr>
+    </w:p>
+    <w:p>
+      <w:pPr>
+        <w:rPr>
+          <w:rFonts w:asciiTheme="majorHAnsi" w:hAnsiTheme="majorHAnsi" w:cstheme="majorHAnsi"/>
+          <w:b/>
+          <w:bCs/>
+          <w:sz w:val="28"/>
+          <w:szCs w:val="28"/>
+        </w:rPr>
+      </w:pPr>
+    </w:p>
+    <w:p>
+      <w:pPr>
+        <w:rPr>
+          <w:rFonts w:asciiTheme="majorHAnsi" w:hAnsiTheme="majorHAnsi" w:cstheme="majorHAnsi"/>
+          <w:b/>
+          <w:bCs/>
+          <w:sz w:val="28"/>
+          <w:szCs w:val="28"/>
+        </w:rPr>
+      </w:pPr>
+    </w:p>
+    <w:p>
+      <w:pPr>
+        <w:rPr>
+          <w:rFonts w:asciiTheme="majorHAnsi" w:hAnsiTheme="majorHAnsi" w:cstheme="majorHAnsi"/>
+          <w:b/>
+          <w:bCs/>
+          <w:sz w:val="28"/>
+          <w:szCs w:val="28"/>
         </w:rPr>
       </w:pPr>
     </w:p>
@@ -17775,7 +18034,7 @@
           </mc:Choice>
           <mc:Fallback>
             <w:pict>
-              <v:rect w14:anchorId="6265578D" id="Rectangle 3" o:spid="_x0000_s1026" style="position:absolute;margin-left:375.85pt;margin-top:225.15pt;width:41.45pt;height:18.85pt;z-index:251670016;visibility:visible;mso-wrap-style:square;mso-width-percent:0;mso-height-percent:0;mso-wrap-distance-left:9pt;mso-wrap-distance-top:0;mso-wrap-distance-right:9pt;mso-wrap-distance-bottom:0;mso-position-horizontal:absolute;mso-position-horizontal-relative:text;mso-position-vertical:absolute;mso-position-vertical-relative:text;mso-width-percent:0;mso-height-percent:0;mso-width-relative:margin;mso-height-relative:margin;v-text-anchor:middle" o:gfxdata="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" fillcolor="white [3212]" stroked="f"/>
+              <v:rect w14:anchorId="543D1385" id="Rectangle 3" o:spid="_x0000_s1026" style="position:absolute;margin-left:375.85pt;margin-top:225.15pt;width:41.45pt;height:18.85pt;z-index:251670016;visibility:visible;mso-wrap-style:square;mso-width-percent:0;mso-height-percent:0;mso-wrap-distance-left:9pt;mso-wrap-distance-top:0;mso-wrap-distance-right:9pt;mso-wrap-distance-bottom:0;mso-position-horizontal:absolute;mso-position-horizontal-relative:text;mso-position-vertical:absolute;mso-position-vertical-relative:text;mso-width-percent:0;mso-height-percent:0;mso-width-relative:margin;mso-height-relative:margin;v-text-anchor:middle" o:gfxdata="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" fillcolor="white [3212]" stroked="f"/>
             </w:pict>
           </mc:Fallback>
         </mc:AlternateContent>
@@ -17859,7 +18118,7 @@
           </mc:Choice>
           <mc:Fallback>
             <w:pict>
-              <v:rect w14:anchorId="6408CE23" id="Rectangle 3" o:spid="_x0000_s1026" style="position:absolute;margin-left:23.85pt;margin-top:20.95pt;width:41.45pt;height:18.85pt;z-index:251667968;visibility:visible;mso-wrap-style:square;mso-width-percent:0;mso-height-percent:0;mso-wrap-distance-left:9pt;mso-wrap-distance-top:0;mso-wrap-distance-right:9pt;mso-wrap-distance-bottom:0;mso-position-horizontal:absolute;mso-position-horizontal-relative:text;mso-position-vertical:absolute;mso-position-vertical-relative:text;mso-width-percent:0;mso-height-percent:0;mso-width-relative:margin;mso-height-relative:margin;v-text-anchor:middle" o:gfxdata="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" fillcolor="white [3212]" stroked="f"/>
+              <v:rect w14:anchorId="06886B4E" id="Rectangle 3" o:spid="_x0000_s1026" style="position:absolute;margin-left:23.85pt;margin-top:20.95pt;width:41.45pt;height:18.85pt;z-index:251667968;visibility:visible;mso-wrap-style:square;mso-width-percent:0;mso-height-percent:0;mso-wrap-distance-left:9pt;mso-wrap-distance-top:0;mso-wrap-distance-right:9pt;mso-wrap-distance-bottom:0;mso-position-horizontal:absolute;mso-position-horizontal-relative:text;mso-position-vertical:absolute;mso-position-vertical-relative:text;mso-width-percent:0;mso-height-percent:0;mso-width-relative:margin;mso-height-relative:margin;v-text-anchor:middle" o:gfxdata="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" fillcolor="white [3212]" stroked="f"/>
             </w:pict>
           </mc:Fallback>
         </mc:AlternateContent>
@@ -17889,7 +18148,7 @@
                     <pic:cNvPicPr/>
                   </pic:nvPicPr>
                   <pic:blipFill>
-                    <a:blip r:embed="rId13"/>
+                    <a:blip r:embed="rId17"/>
                     <a:stretch>
                       <a:fillRect/>
                     </a:stretch>
@@ -42859,7 +43118,7 @@
                   <a:bodyPr/>
                   <a:lstStyle/>
                   <a:p>
-                    <a:fld id="{243C70EB-80D8-47B0-83E9-452EEB6FA889}" type="CELLRANGE">
+                    <a:fld id="{ECFA4F97-745C-4E82-B737-9591AA1E8CE8}" type="CELLRANGE">
                       <a:rPr lang="en-US"/>
                       <a:pPr/>
                       <a:t>[CELLRANGE]</a:t>
@@ -42892,7 +43151,7 @@
                   <a:bodyPr/>
                   <a:lstStyle/>
                   <a:p>
-                    <a:fld id="{8C945FB9-6BDE-406C-8ABF-E25983203962}" type="CELLRANGE">
+                    <a:fld id="{EF7BF844-4A9A-4E23-AEC9-1784649024E4}" type="CELLRANGE">
                       <a:rPr lang="en-IN"/>
                       <a:pPr/>
                       <a:t>[CELLRANGE]</a:t>
@@ -42926,7 +43185,7 @@
                   <a:bodyPr/>
                   <a:lstStyle/>
                   <a:p>
-                    <a:fld id="{74AFE801-A1FA-43FC-BB3F-9C4DB298C1AB}" type="CELLRANGE">
+                    <a:fld id="{91822125-C133-43DB-A6A9-295BD60D6659}" type="CELLRANGE">
                       <a:rPr lang="en-IN"/>
                       <a:pPr/>
                       <a:t>[CELLRANGE]</a:t>
@@ -42960,7 +43219,7 @@
                   <a:bodyPr/>
                   <a:lstStyle/>
                   <a:p>
-                    <a:fld id="{E22D8121-754D-4DF5-A2A2-18496C443026}" type="CELLRANGE">
+                    <a:fld id="{AB54BC14-53B1-499B-B920-00729DB5FAE5}" type="CELLRANGE">
                       <a:rPr lang="en-IN"/>
                       <a:pPr/>
                       <a:t>[CELLRANGE]</a:t>
@@ -42994,7 +43253,7 @@
                   <a:bodyPr/>
                   <a:lstStyle/>
                   <a:p>
-                    <a:fld id="{A86ECE3C-13F0-469E-90FB-66B02D126607}" type="CELLRANGE">
+                    <a:fld id="{8ACC26DD-8E97-46CF-AD7C-DECD7E2243C0}" type="CELLRANGE">
                       <a:rPr lang="en-IN"/>
                       <a:pPr/>
                       <a:t>[CELLRANGE]</a:t>
@@ -43028,7 +43287,7 @@
                   <a:bodyPr/>
                   <a:lstStyle/>
                   <a:p>
-                    <a:fld id="{20B117F1-822C-47FC-A2B1-A6EA521A76FA}" type="CELLRANGE">
+                    <a:fld id="{D14EC30E-66AE-4C22-87A6-6E35CA605709}" type="CELLRANGE">
                       <a:rPr lang="en-IN"/>
                       <a:pPr/>
                       <a:t>[CELLRANGE]</a:t>
@@ -43623,7 +43882,7 @@
                   <a:bodyPr/>
                   <a:lstStyle/>
                   <a:p>
-                    <a:fld id="{2D62F8FC-8F55-4265-9A18-CFBD8D4AA29B}" type="CELLRANGE">
+                    <a:fld id="{46BE7EF0-0955-44EB-9B2F-8779D8930BBD}" type="CELLRANGE">
                       <a:rPr lang="en-US" baseline="0"/>
                       <a:pPr/>
                       <a:t>[CELLRANGE]</a:t>
@@ -43632,7 +43891,7 @@
                       <a:rPr lang="en-US" baseline="0"/>
                       <a:t>, </a:t>
                     </a:r>
-                    <a:fld id="{DB83BA7B-A766-4CF1-8459-78B25EF13EC6}" type="PERCENTAGE">
+                    <a:fld id="{5D3E6C44-F26B-4A5A-B3EA-4F9F0099831B}" type="PERCENTAGE">
                       <a:rPr lang="en-US" baseline="0"/>
                       <a:pPr/>
                       <a:t>[PERCENTAGE]</a:t>
@@ -43671,7 +43930,7 @@
                   <a:bodyPr/>
                   <a:lstStyle/>
                   <a:p>
-                    <a:fld id="{8ACE5EE1-606E-45F2-80A0-9655C0F14CA4}" type="CELLRANGE">
+                    <a:fld id="{52BB2F3D-6138-453B-BBEE-4D935DEDACF4}" type="CELLRANGE">
                       <a:rPr lang="en-US" sz="1000" baseline="0">
                         <a:solidFill>
                           <a:schemeClr val="bg1"/>
@@ -43690,7 +43949,7 @@
                       </a:rPr>
                       <a:t>, </a:t>
                     </a:r>
-                    <a:fld id="{50E87CC5-4F69-4897-8675-9D5FD7C76364}" type="PERCENTAGE">
+                    <a:fld id="{4714F04B-1FF6-445A-8163-26402FA5CB0D}" type="PERCENTAGE">
                       <a:rPr lang="en-US" sz="1000" baseline="0">
                         <a:solidFill>
                           <a:schemeClr val="bg1"/>
@@ -43751,7 +44010,7 @@
                         <a:cs typeface="+mn-cs"/>
                       </a:defRPr>
                     </a:pPr>
-                    <a:fld id="{47FA92D5-C036-4E5E-AE3B-3E4BBA1E9CA0}" type="CELLRANGE">
+                    <a:fld id="{E29B2A80-C8BB-4FED-B7A7-1916A7639164}" type="CELLRANGE">
                       <a:rPr lang="en-US" sz="1000" baseline="0">
                         <a:solidFill>
                           <a:sysClr val="windowText" lastClr="000000"/>
@@ -43777,7 +44036,7 @@
                       </a:rPr>
                       <a:t>, </a:t>
                     </a:r>
-                    <a:fld id="{2A5520FE-C46C-4D91-ADA9-EF277084E408}" type="PERCENTAGE">
+                    <a:fld id="{78247AEB-A76F-414F-83BF-E1004596B9C0}" type="PERCENTAGE">
                       <a:rPr lang="en-US" sz="1000" baseline="0">
                         <a:solidFill>
                           <a:sysClr val="windowText" lastClr="000000"/>
@@ -43881,7 +44140,7 @@
                         <a:cs typeface="+mn-cs"/>
                       </a:defRPr>
                     </a:pPr>
-                    <a:fld id="{734352A2-E993-4BC9-9DB2-77C39765DFAA}" type="CELLRANGE">
+                    <a:fld id="{27F3F1AA-3578-441C-9327-4D4A590AC260}" type="CELLRANGE">
                       <a:rPr lang="en-US" sz="1000" baseline="0">
                         <a:solidFill>
                           <a:sysClr val="windowText" lastClr="000000"/>
@@ -43907,7 +44166,7 @@
                       </a:rPr>
                       <a:t>, </a:t>
                     </a:r>
-                    <a:fld id="{38A001C4-C4D2-4745-905C-F238A200B99B}" type="PERCENTAGE">
+                    <a:fld id="{C1166B8C-499F-4E3A-8762-5CF42A358AB4}" type="PERCENTAGE">
                       <a:rPr lang="en-US" sz="1000" baseline="0">
                         <a:solidFill>
                           <a:sysClr val="windowText" lastClr="000000"/>
@@ -44266,7 +44525,7 @@
                   <a:bodyPr/>
                   <a:lstStyle/>
                   <a:p>
-                    <a:fld id="{82A2605D-FD25-4B39-B5C2-5F297B3B108D}" type="CELLRANGE">
+                    <a:fld id="{EAFB5CE1-B731-4249-87F7-4E6B79D84412}" type="CELLRANGE">
                       <a:rPr lang="en-US" baseline="0"/>
                       <a:pPr/>
                       <a:t>[CELLRANGE]</a:t>
@@ -44275,7 +44534,7 @@
                       <a:rPr lang="en-US" baseline="0"/>
                       <a:t>, </a:t>
                     </a:r>
-                    <a:fld id="{D6315782-2D75-41D1-B84B-0468EAA90F7E}" type="PERCENTAGE">
+                    <a:fld id="{2CC97CB3-E8F8-4317-9D05-034D4D91BE03}" type="PERCENTAGE">
                       <a:rPr lang="en-US" baseline="0"/>
                       <a:pPr/>
                       <a:t>[PERCENTAGE]</a:t>
@@ -44314,7 +44573,7 @@
                   <a:bodyPr/>
                   <a:lstStyle/>
                   <a:p>
-                    <a:fld id="{0B78E884-FB95-407E-9453-12B8C4DF4571}" type="CELLRANGE">
+                    <a:fld id="{AC13E5F0-00E6-403F-9E41-30B981F7A4B7}" type="CELLRANGE">
                       <a:rPr lang="en-US" sz="1000" baseline="0">
                         <a:solidFill>
                           <a:schemeClr val="bg1"/>
@@ -44333,7 +44592,7 @@
                       </a:rPr>
                       <a:t>, </a:t>
                     </a:r>
-                    <a:fld id="{4EFA4CBF-F5DE-4353-A8DE-5342EAC17440}" type="PERCENTAGE">
+                    <a:fld id="{E0ED00D1-1C0D-4201-9C1F-7A6DFFF81975}" type="PERCENTAGE">
                       <a:rPr lang="en-US" sz="1000" baseline="0">
                         <a:solidFill>
                           <a:schemeClr val="bg1"/>
@@ -44394,7 +44653,7 @@
                         <a:cs typeface="+mn-cs"/>
                       </a:defRPr>
                     </a:pPr>
-                    <a:fld id="{532AE4CF-2CB1-456B-8183-D274FB6C39CF}" type="CELLRANGE">
+                    <a:fld id="{2F9F19E2-1FDA-4206-A561-94A5E28EC7F7}" type="CELLRANGE">
                       <a:rPr lang="en-US" sz="1000" baseline="0">
                         <a:solidFill>
                           <a:sysClr val="windowText" lastClr="000000"/>
@@ -44422,7 +44681,7 @@
                       </a:rPr>
                       <a:t>, </a:t>
                     </a:r>
-                    <a:fld id="{807C5272-E6A0-4655-B04A-E59628608A40}" type="PERCENTAGE">
+                    <a:fld id="{5FD3DC46-DA2E-4F0B-AF41-FFD053E7C907}" type="PERCENTAGE">
                       <a:rPr lang="en-US" sz="1000" baseline="0">
                         <a:solidFill>
                           <a:sysClr val="windowText" lastClr="000000"/>
@@ -44505,7 +44764,7 @@
                         <a:cs typeface="+mn-cs"/>
                       </a:defRPr>
                     </a:pPr>
-                    <a:fld id="{3F1DA32C-8D52-45B0-9F5F-6410DE8002C8}" type="CELLRANGE">
+                    <a:fld id="{B5467D94-999D-4152-B4B2-5B356C206D71}" type="CELLRANGE">
                       <a:rPr lang="en-US" sz="1000" baseline="0">
                         <a:solidFill>
                           <a:sysClr val="windowText" lastClr="000000"/>
@@ -44533,7 +44792,7 @@
                       </a:rPr>
                       <a:t>, </a:t>
                     </a:r>
-                    <a:fld id="{F924D1C9-D1B5-4D10-B0D1-0C207D3A0F75}" type="PERCENTAGE">
+                    <a:fld id="{75A46C7F-8743-487D-8E77-D9AF6A373D54}" type="PERCENTAGE">
                       <a:rPr lang="en-US" sz="1000" baseline="0">
                         <a:solidFill>
                           <a:sysClr val="windowText" lastClr="000000"/>
@@ -44851,7 +45110,7 @@
                   <a:bodyPr/>
                   <a:lstStyle/>
                   <a:p>
-                    <a:fld id="{F4A9F38A-655A-4CA4-8965-3EF71F8C2C29}" type="CELLRANGE">
+                    <a:fld id="{C3F88D63-99BD-4620-8B15-98B05815656E}" type="CELLRANGE">
                       <a:rPr lang="en-US"/>
                       <a:pPr/>
                       <a:t>[CELLRANGE]</a:t>
@@ -44884,7 +45143,7 @@
                   <a:bodyPr/>
                   <a:lstStyle/>
                   <a:p>
-                    <a:fld id="{4935A34E-A04B-4D5F-96AF-C48E6B50BBAB}" type="CELLRANGE">
+                    <a:fld id="{F1656E75-0216-48D2-99C2-B10AB58B2D91}" type="CELLRANGE">
                       <a:rPr lang="en-IN"/>
                       <a:pPr/>
                       <a:t>[CELLRANGE]</a:t>
@@ -44918,7 +45177,7 @@
                   <a:bodyPr/>
                   <a:lstStyle/>
                   <a:p>
-                    <a:fld id="{962147A9-FD4E-48FE-A89E-AEBDC3840CAD}" type="CELLRANGE">
+                    <a:fld id="{71B8D9C7-D915-4DAC-9B2E-84657608412A}" type="CELLRANGE">
                       <a:rPr lang="en-IN"/>
                       <a:pPr/>
                       <a:t>[CELLRANGE]</a:t>
@@ -44952,7 +45211,7 @@
                   <a:bodyPr/>
                   <a:lstStyle/>
                   <a:p>
-                    <a:fld id="{9741D74F-33AC-49CB-9B92-BC3628D5F603}" type="CELLRANGE">
+                    <a:fld id="{15927E7A-D8C5-4149-AA46-147BCEE5D118}" type="CELLRANGE">
                       <a:rPr lang="en-IN"/>
                       <a:pPr/>
                       <a:t>[CELLRANGE]</a:t>
@@ -44986,7 +45245,7 @@
                   <a:bodyPr/>
                   <a:lstStyle/>
                   <a:p>
-                    <a:fld id="{6AF591B8-4C54-478D-847F-1378F148C704}" type="CELLRANGE">
+                    <a:fld id="{6B8EA53D-67CA-4121-92C1-786855AB3556}" type="CELLRANGE">
                       <a:rPr lang="en-IN"/>
                       <a:pPr/>
                       <a:t>[CELLRANGE]</a:t>
@@ -45020,7 +45279,7 @@
                   <a:bodyPr/>
                   <a:lstStyle/>
                   <a:p>
-                    <a:fld id="{E7A0B21C-D790-40C9-939D-D9B1D6FF04A3}" type="CELLRANGE">
+                    <a:fld id="{D4BA51BE-7AAB-42F1-98B8-F39B95B1647D}" type="CELLRANGE">
                       <a:rPr lang="en-IN"/>
                       <a:pPr/>
                       <a:t>[CELLRANGE]</a:t>
@@ -45054,7 +45313,7 @@
                   <a:bodyPr/>
                   <a:lstStyle/>
                   <a:p>
-                    <a:fld id="{7E4B7DE1-60EB-4A5C-ADA3-A7748FA1E30A}" type="CELLRANGE">
+                    <a:fld id="{220D6A6A-9708-4B63-B022-60264BA2DC4F}" type="CELLRANGE">
                       <a:rPr lang="en-IN"/>
                       <a:pPr/>
                       <a:t>[CELLRANGE]</a:t>
@@ -45088,7 +45347,7 @@
                   <a:bodyPr/>
                   <a:lstStyle/>
                   <a:p>
-                    <a:fld id="{D6ACA4E0-A4A7-4E34-BC4F-458E36B1063C}" type="CELLRANGE">
+                    <a:fld id="{40EA075F-337D-498A-8230-FF17AA67A4FF}" type="CELLRANGE">
                       <a:rPr lang="en-IN"/>
                       <a:pPr/>
                       <a:t>[CELLRANGE]</a:t>
@@ -45122,7 +45381,7 @@
                   <a:bodyPr/>
                   <a:lstStyle/>
                   <a:p>
-                    <a:fld id="{E961675A-FCE9-41AF-B931-3D429F5704ED}" type="CELLRANGE">
+                    <a:fld id="{880D2F10-3980-4BB1-9913-FD507BE82425}" type="CELLRANGE">
                       <a:rPr lang="en-IN"/>
                       <a:pPr/>
                       <a:t>[CELLRANGE]</a:t>
@@ -45156,7 +45415,7 @@
                   <a:bodyPr/>
                   <a:lstStyle/>
                   <a:p>
-                    <a:fld id="{DA860456-C973-48AC-BBBB-BBC38DD67BD8}" type="CELLRANGE">
+                    <a:fld id="{0E273DA0-C746-46FB-8C75-42E276FB2113}" type="CELLRANGE">
                       <a:rPr lang="en-IN"/>
                       <a:pPr/>
                       <a:t>[CELLRANGE]</a:t>
@@ -45482,6 +45741,4673 @@
 </c:chartSpace>
 </file>
 
+<file path=word/charts/chartEx1.xml><?xml version="1.0" encoding="utf-8"?>
+<cx:chartSpace xmlns:a="http://schemas.openxmlformats.org/drawingml/2006/main" xmlns:r="http://schemas.openxmlformats.org/officeDocument/2006/relationships" xmlns:cx="http://schemas.microsoft.com/office/drawing/2014/chartex">
+  <cx:chartData>
+    <cx:externalData r:id="rId1" cx:autoUpdate="0"/>
+    <cx:data id="0">
+      <cx:strDim type="cat">
+        <cx:f>Sheet1!$L$16:$L$25</cx:f>
+        <cx:nf>Sheet1!$L$15</cx:nf>
+        <cx:lvl ptCount="10" name="State ">
+          <cx:pt idx="0">Alagoas</cx:pt>
+          <cx:pt idx="1">Maranhão</cx:pt>
+          <cx:pt idx="2">Sergipe</cx:pt>
+          <cx:pt idx="3">Piauí</cx:pt>
+          <cx:pt idx="4">Ceará</cx:pt>
+          <cx:pt idx="5">Bahia</cx:pt>
+          <cx:pt idx="6">Rio de Janeiro</cx:pt>
+          <cx:pt idx="7">Pará</cx:pt>
+          <cx:pt idx="8">Roraima</cx:pt>
+          <cx:pt idx="9">Espírito Santo</cx:pt>
+        </cx:lvl>
+      </cx:strDim>
+      <cx:numDim type="colorVal">
+        <cx:f>Sheet1!$M$16:$M$25</cx:f>
+        <cx:lvl ptCount="10" formatCode="General">
+          <cx:pt idx="0">20.579999999999998</cx:pt>
+          <cx:pt idx="1">16.73</cx:pt>
+          <cx:pt idx="2">14.57</cx:pt>
+          <cx:pt idx="3">13.33</cx:pt>
+          <cx:pt idx="4">13.17</cx:pt>
+          <cx:pt idx="5">11.720000000000001</cx:pt>
+          <cx:pt idx="6">11.630000000000001</cx:pt>
+          <cx:pt idx="7">10.869999999999999</cx:pt>
+          <cx:pt idx="8">10.869999999999999</cx:pt>
+          <cx:pt idx="9">10.529999999999999</cx:pt>
+        </cx:lvl>
+      </cx:numDim>
+    </cx:data>
+  </cx:chartData>
+  <cx:chart>
+    <cx:title pos="t" align="ctr" overlay="0">
+      <cx:tx>
+        <cx:rich>
+          <a:bodyPr spcFirstLastPara="1" vertOverflow="ellipsis" horzOverflow="overflow" wrap="square" lIns="0" tIns="0" rIns="0" bIns="0" anchor="ctr" anchorCtr="1"/>
+          <a:lstStyle/>
+          <a:p>
+            <a:pPr rtl="0">
+              <a:defRPr sz="1000">
+                <a:solidFill>
+                  <a:sysClr val="windowText" lastClr="000000"/>
+                </a:solidFill>
+                <a:latin typeface="+mj-lt"/>
+              </a:defRPr>
+            </a:pPr>
+            <a:r>
+              <a:rPr lang="en-US" sz="1000" b="0" i="0" baseline="0">
+                <a:solidFill>
+                  <a:sysClr val="windowText" lastClr="000000"/>
+                </a:solidFill>
+                <a:effectLst/>
+                <a:latin typeface="+mj-lt"/>
+              </a:rPr>
+              <a:t>Top 10 States By Delay Percentage</a:t>
+            </a:r>
+            <a:endParaRPr lang="en-IN" sz="1000">
+              <a:solidFill>
+                <a:sysClr val="windowText" lastClr="000000"/>
+              </a:solidFill>
+              <a:effectLst/>
+              <a:latin typeface="+mj-lt"/>
+            </a:endParaRPr>
+          </a:p>
+        </cx:rich>
+      </cx:tx>
+    </cx:title>
+    <cx:plotArea>
+      <cx:plotAreaRegion>
+        <cx:series layoutId="regionMap" uniqueId="{5CE08794-CC33-4180-A050-8637A3FB832B}">
+          <cx:tx>
+            <cx:txData>
+              <cx:f>Sheet1!$M$15</cx:f>
+              <cx:v>Delay Percentage</cx:v>
+            </cx:txData>
+          </cx:tx>
+          <cx:dataId val="0"/>
+          <cx:layoutPr>
+            <cx:geography cultureLanguage="en-US" cultureRegion="IN" attribution="Powered by Bing">
+              <cx:geoCache provider="{E9337A44-BEBE-4D9F-B70C-5C5E7DAFC167}">
+                <cx:binary>1HzpjtzWkuarCPo9lA/Pfhp9G2iSWZsWa7Ut/yHqSjL3c7hvb9OY3/0U98Xmo2R5KlnZlbcuPMC4
+AHlRVmYw9ogvIvLfP83/9qn8cts+mavSdv/2af7b07Tv63/74YfuU/qluu2eVdmn1nXut/7ZJ1f9
+4H77Lfv05YfP7e2U2eQHSnz+w6f0tu2/zE//49/xackX98J9uu0zZ98MX9rl7ZduKPvugddOvvTk
+9nOV2Sjr+jb71Pt/e/qf5W3ibrunT77YPuuX90v95W9Pj37p6ZMf9h91j+yTEk/WD5/xXs88k5IS
+ZpQk33700yels8n315l4ppjwJdHUfP3B69+Iv7qt8AH/xBN9fZ7bz5/bL10Hjr7++84bjx4ff//i
+6ZNPbrD9JrUEAvzb06C9XbPy6ZOsc+G3V0K3PXzw9iu3PxwL/D/+ffcX4H/3N3d0shfWuZfuqSS4
+TbPb7zL5ExTi02dGUUOgk50m9DNBfApVqW+awOt3NXH2QU7r4fe37bQQ/OdfSwsvb9tbm/7jf7vv
+MvkTNEGfCZ9zyPp3zyD+sUI4f8YIkUrT7Zfwo74T/+Ya/9QznVbKnbfuFPPyL6aY17ftP/7ru1z+
+BKX4zzgzDMGK/q6VvVL0M45gpjXV35Sy85Kzz3NaIb+/baeM138xZYTIcX+qNtgzpRnzjRGntcEQ
+s7Q2xBf0uw18843zT3JaD9/ft1NEePhrhat3X9okq798l8mf4RfkmfGJQBDaOQRTz/DX2mi2y9z/
+xDOc1sEfb9wp4d1fTAlvM/fk85cnN7f2S9b+qYkDKZxoTZCt/4hBd2sqzp75Ripmvscw9t0QvjnH
+P/9gpxW0f/9OT29v/lrO8jq7Hf7x399F9Cf4ingGT/GVUd8zO4LTkX7oM018w7X4PbHvc8jZBzqt
+l++M7PTx+vqvpY+3rr3Nqts/TyEQN+VbEfW9sN31IJI8k0Jx6vv+tzSDEHe38v0nHui0Qv54404j
+b9FY/JV6kENX/+O/26x3T97d2v5PDWUENa5UimxJfvvZqYZ/fZ1SLfmxTh7xSKd1c+8Ddjo6vPv/
+W0f/g/18s9tvQezoVx7buPuQ/Ncfsotegj37lle+t/S70ut7N/0/P8lphXx/39FT/79uzv/nxv0P
+VCO67W8PX+GQO737w69+ZRAYze6tvweVk8r5Jq3rz397yiDPPzCW7ROOYtF3KR3//pfbrgfYQvUz
+zZXkGpCLJIJLJJbpy9eXFHuGEo1QLlDBSWW2l6xr+/RvT8UzKo1QRmuUDMRnEn1m54btJY+hAhdf
+46KShnCKHvQ7c69duSTO/iGJ3///iR2q1y6zfYdPfvqk/vZbG2NC+oaha1I+V5T5mhvE2frT7Vtg
+XPhl/38xL7E5TdolaERfsnAFSNZeDoPl7iZZRd5f3JHMP0WOc6Z9kKKM+z4FX3fJ1Z6Kh6Lnc+AX
+3SI+z2Xhr2Vg48zj7xJu2vXTw/QQknbscUG40uBQaC42Od6lRzJbtEvZzEHjEfu2V0y+bzKZXz6G
+imQagtPUV8DVtsCptqe4I8RxXU1CBtsFmnpjtPT1GCrGexTPf1jVCdnJI15+p8IoPt7XhiIAH1Nx
+cVfHmlVdENvcHOLBE0Fr5/LXZF6bKCuM9+phesey2+gBfEL2RWHENYclHtMr/VUJM+s2GFrDLzI9
+zRdpOfrB46kwoZTSPnxEkB1X/qCzvCVxG+Q8pT+TrKmu+3peo4ep3JedALomhIK1ww40XO2uhtqm
+JGmvTBvMBU9VmJrZDUHRCjEEziyuC/xmSt8/TPPYtb7KD0WnoJpoOCzdgvZdmsaypq7GpQ1cY+kN
+8RoRjV2RvySDlmfYO0EKIQYOZQRTVO5Ng9YVcdVQgFQ51sFo7HpRZ0MddnlVojV4nBUKyQ3nVEGM
+CiHomCtRS6s9W7XBmHX59ZDl8koiTrzgjpkfp9apq4fpnbDCu/QUOaa39G51cgS91vprfVX5ce0d
+8lFmZ+icEqGgvgFuAfbkVvXc1VZc6XXJnGgCUzbpGOb5mi9Rnw3rrywZmzPETpgjylsJmAQJQAu9
+vX4nYJimlbrLlyZIFlpEw9jSV6mUcSi4XiI5ax4+LMSTzGmmJIWfCSl3rjzyIdZ9RpvALwceCJPT
+Q9ZTFSTZmpzx51OkJOFMwZt9oeguofieEIU3kyZYWlJGPS3lqy5faWCqpD3jYFvw/r+566uDybuk
+dg42rqpuOx9cidX9mKYqudTF0vykfMZfTLxofmr18MvDgjxljXdJ3hNk5s1T4UOQKalC3sbiAqOc
+5Iw7n6Tic6ml4GyDco7NozN12q5e2gZ1ZobXhavz0NOW/fgv8LL1YJxLLpTeeVYsYt6kRjWB66os
+YLOTF9no5JnceMrUpWYc1Y+/dXs7Kq1RWZs1sgm8FiBvqE1Z3JSyin+r6i59bxCv+jPOddICtUQ4
+NPhEzncUcy8t20yyJuhRmF2W4/BRcP532lB1eLwAFeGEbplLU7U9yB0vloKkySQQMtLYU+FUdTri
+pd+fcSh/85hjM5cI7FwzI+WWSHYRN/V0NpTCtkHDWhZ0lk2hWNP8UNd1cmknx4Jaiss4LopLJvrJ
+C5rRDsFKeHomitw3SwnXkYRSTAe3oueYX5NVZBxHZBnf9qV8YzuedtcpG6rujAb9zY32LDOJWocy
+LYDb7Nxs7hKd+rNrgzRLixtS0vGiaWr23o3ty0R6803b1e7QFs4PGOiH81KkIXTQ+725HhavOVMK
+3Y80BskVHmlQrhPBds8zLaiPvHFugproiQVTYioZ0H5KWDSRhNZB1o7ybTf01XxG+/dlDspbrw1M
+nd0vjxbK5mrwkSlm5nTYurwIVzbYM5o9yd8dKjsTW8barEmDoD2l/hgNSUnDqYm9y4onwWI+unxq
+osf6DviCgiE4qXxidrFbq8kyVJRNwBbdhp6ZeTjy3p6R3v3gAyoSIzstGQbaYpdnraNx0am+CYrE
+yLdOL82BFV1+SYYy/3uftevFw1ydkiNMdhusC/jJPiLEhcNUWyAjyXzidTQ22ntOY5KEWlfdSzou
+po/mBFXgGT7P0d3xKYdkbhrHm6CsbPs8n5y7rtNhfZkPXvt8AOgZkiL3z4S/U8Ldqk3CCAp4znbh
+b6511ZSthXAzX/zSe8M8HKgZ88vJGlIHqfX6nx8W7/aJx2HBbJ0vY2iBkBb3teDAksmKLmmCMe5s
+JJumjViVj4Fn58eXnSilUcFIhjmXFGLnEQVf12KSvA6WaSgPpFiHi7kXjy+mjeA+ChIUgnRDB44j
+ql065zhd6sBT9XTJCl4FRa7ekKYQQdmSM9Z5IpYcUdus6E6+mhIqu1kiWpGsjP2QZaqQYUzbdTlj
+GVt9stOTUgIIIqyDA7/Y1S/w46xM07UOypF0N6n2qktnK3LjKqEPtZLj+3nyvCKolimdHu8KwPgB
+i6C+RkPOdkyqYtZr0SP7r15v3pWNoD/6hA5hTUVz7Vq55kGdxuIMxycscxvtIENQJWE3uwSBnkT2
+zJ9QivrxENTMlEHt52mQkdF7fKw2X3tlH4W8QXo81qKuu6XjSY2CKnXjczk0w3XFenGTcUOv+lj1
+aVA23XBGrCdUCogDuAMKES0o3eX+Nm3oiv0pxOtB0iQos0xHU+a6G+HY8GrmLg+sNl3YZGN2hvQ9
+s92SruSM+pgHIAfuNCriydZNg4iS5LoOKLHsAljM+PKRsQVUgD5gbEo0yq19bGnjmbXTCptds953
+QTfka4QWt7xitbJYYHqohz7FEaILyk+tgOX4uwq14BnPRN3XQWHsXAfN4K2/jh4t1RlTuWeVG0+c
+MagMyIDcB7FszWs9kaGGVRZL1NULf07Kobpu5qE7E1tOkVKwf8LklmjVLl72U2ydqyqQapIuAOzh
+RfW6fEwdWc4Uh6eEh1oILuALYny1Cy5NpdNspnUdtJxkh9ZDrZtOaXN4tIq2NIPUCOERtY3Y78bK
+LlGpabIMIUysc0BklwaNq/TjFYSCesPzQAPrdjsqi5/UNO9iF0xiRHGJQHVws87fxE2yfnyYoRMK
+YkApMd9EmkGu2UUoRasm9ZKiDngzxBd90XdhwcY8BCTy/GFKJxR0RGl7/U6asW5p4nXJ68DI8Set
+LDtYGtdn7G3LjEcpxqDoQEeJ+Ie4Cyz5mIjfz03lfM8FvnTkRZPPzbuKTe7aJIKvgZvm+fJhrnx6
+iqJPqWGc+6C6s/C1KfNyakCRJwYCbPw0mq0twtiMtAxSEadXdh6Tw5IJc2lJQ3/zFu+mE7a+SNlU
+vH34cU4JGYqUAlD6tiK44z+xZTXoGJajzLhGXu3lB0AEXx5PRAlJuRLoPhFJjoUsm2nNulq4YM5a
+moXLlMs+6oip5Rk/OKVNZThgI2oQP8xmvHdMJuaFJWyBcdrczmGeMhmQybvwxXhle285Q+2U7LTE
+6EMrjp2MfYkwzJ2cq9HVgepF/LwYl+a6RhSNHi88DcCDowZCHbkHtlWpWrYkiIh5V7Uv3JBWh1mw
+7Awce4IXiA1NFCIiFLWXXGGdV5gs3epUlb4qJ8NDPxPpY6EiDJoIEAiEDfQ2mm36u6MfvY5e7222
+X2SselktM43q2OozMfc+0rGRwSBKKMxS0LltzN4hU8nVCVIpF+RDnL3wFs0u/Ka8cZMwgSTjKz2J
+t7VH4kOTqvg58O4baer6TH7ZyoldZIF/+wxjAqAtel8IrA0ZTJ+UKATkSP1DP6edfc1nQcYXYpgm
+Fs6TKbPrdjT0HEx7wg3QDWDoR5nEEt2+tPNcKshQGRcsVc6KMCVyiaY6e8F4wsOhi/HPR9sokg8F
+Bs2wZIz9mGOBD1TN1UoQRXiaZsHUsfZCVes5T7ifenyoFAgZLEhIs28HgDknc6ugVplmSVhq5a4X
+u6prHpv0jAndlyBIaYYyEf0HJfuGCrFSklZAgq4QmRctrmx0QNbU/2A6Jj6nUzXFZ/x8k9GxvWA+
+S/mGNCJ8YRP1WIZp0Yg5aZgLalt5ETeN+KkZpvXvzaDKyPct/TtgkPl5nTJ3VbW0+/VhFd43V58B
+QKHodFBJIqodk69sQ5JxGlxAyjaJSqk+l636VVgAVI2xVTDwc1Xl/ZCzUUTTimkaUFa289JuyvKM
++o0LrEfRtDbDcAVXsWc0ea/hMNsmNkOGg30i9+zKPJr3THDXu6DNvXYNtc2yX5p1qXjU1jF/3RTj
+mgWFToEZqbLszuWIEzYriEQ5ixoQ6NF+UN2utSqsGl3glXFzIZJi6UMT++l717UsP+OGJwIfRiVo
+lZX0gaOgJzhWIqNewaeewPFl9xpxsXjvx6aIRt6WfsS7VLwrWIVWeY6nrr+gcRyrwOu65kPacluf
+6bdOSB7zWCwDaJTX23bC8cPQErcpazMh2Dcp3HUc+r9PEvW8JbMJyiUuXnb6J79J0kenMggBY3Qg
+Z1gMwJTxmC6pTCmaGpYsFl66sE9itl6a0c+6M+I+pVs0Xlh2YGgnfb69fjfNWJvHWHFwQdIN8Ydx
+yZk6LL6Jn/cZH9SZuvEUMSxLY0QAkAd/dtLsOaWp1xcuWIGs39S+G15NVnnRKN30/uFQcCL4yY0E
+wUBRYdjHjvnyYy4WZcGXylX8Oe/95YPu1XhZ2LK8wkAz/flheidYA0aP9RYBREBjVeCYXsm9rBoW
+h7julI68FAPMtk0wUcd7Hq8yjZEzUiJYA1q8s41MVnXS9bkLzMLbJODzMMQY+1l27VMLLPBhxk7E
+VI2aim9RjmyA4zFj+WxlmQyeDfyqysPYpV0eeA0Gf2GsO/q5X9qRXDbINWc6p1N0t7V6UPy6TLKz
+laGf/JIyBbqTBYIzDxl/RRcMGlubpR8mx90LPabemeLuhBqxoIASQKH4wn/s3GFUI696L0Go64ES
+xBZeXheNC5Xq5JnQcsJCNeKcwAYQUGNsPx0LdmXToMapckHcrWtYDiu9XOSor4Y2zqPJJt4ZoOUU
+a2irt/HJtiivd6w1k0qaWRuLESeX19RbaVQlwr1ddVaesdDNAndlgEYVhVkDjrUgy10e5rKhfbLE
+NiBJVr7iLeCjnIv04mHLPEkFeVdQgWmg+ZpI7oQuUtVFJQWiSZOXzaGJiX6eeun0aCzM1xhioBIF
+iCuo2lrhO1S6FKM3udSgUopZhdhsK5crnmOuFi1Ck+ZMiDxlFUCotj4GRQXXO9ERssp2yBC3vL5/
+N/brm8o1UyBRTwWqyZszijpFbdvVxwoVYGL0dcfM1bbLJavh3O3SJDc2a9lFVyTqmsxz/Xyd1uEM
+dydUhogMJNoQBZpiFyULRetpxvZZMI11jblsSugYJc6Pz1URJ4wdJDZgDBgtJ2Z7kDtam2vup30G
+P57HUVVRhd2BSBVOZ0GWxe27hw3xhBQhRIwmsaRgDMbTx8Ti2Z9tn2gbSJMKG+Fxmk+25SIOYg9A
+LpB/nj4+OiJjAy1FTYKSe5+2V6erOZ2pDfIxi8PCSyJO4wxIrfAOPG7nYJ79KXqYzVMyRVEtNgh6
+w5k2MdyRadrnXl15HDVmV95QTBMPZcWSoOD0HMB+jtKWG+5QkjXWwrAVZIN66LPxGqG6Lw92KcY6
+zIoaqnyYsROpxqhtMLrVJsgpO8aqvtVl2vk26Oe1v1wX4b1eZWyiRnTNwZvNcqOaLP75XyCK68mv
+K0jolnZE28pMfqaZDboJQsywCvKhWuSHVNr2gsiGXUxdys/QPNGeIfCjqsbJNtYW+E6unV5dl7PW
+BuiU/CBJ7Y2p5/LnJU5z3H2z6ldRkTYSHmmv6TRXZ4LN/Vp6mwohhKKixoLv3vkJd2pmZWaDQc3+
+m4HaJSjTNrn14mZ4uWovPnRx07306u5M5tv87zgdbeYKT0EdDUBhn45sz03WA58MYorFIYw0kkPO
+cvrmYYXejwLoOhVwSKyVAUfb59dR2SHLaArAJh7SX5M1HdOox1G9veDx7H7tB5HcPkzxvkC3PheQ
+mpLIgWIfd9K+8lLSooKo+qyagiaz4rUZ1iIJWoxVLgSzIlA2IWMQ13F+bmvhFPWvVbwvOE6JxPb6
+HScdPUcyn6MMJXWdlpHy4JjA7l06hWYqMz/IbLxOUT2TurgCWOx/eZj7+0GCIYdgIRxjCUaBlB7T
+l5hIoExGkKBzwa7x57ao+XRJU60vHk0JECmQIYxyvgLsx5TQO1CzlsiSNjbKRnbV0xKYAjP9CzmK
+JT0Tju57KYMdacR11GkIDDvBdrlX5HPfIZ3QsvmMBBIVU15EfhEDgeutu0yqpflYT6q+zBfGf3qY
+2fvOAuqA0rHwTJQPQGzH7CBlMXSgjs2x/LlfSxKI3NJHu+RGBWfKKHyRneWuEICHaGxpT6gQJ8/c
+5At/NerZu/4XWNF083pse5r9Xk2HXT8PW2kQ5LTWr7GUHi8YQpPx3C7YCc8HuE0BVeKoDsX1rorC
+/FRUkx1skBAuItNgp974VXKNfb/5Ruvee3RJioUznCRhToaThXsbYV1CF9dsKvK8nB3KUZevBHCv
+Q5XM/PXDIjxli9i8JN8AS+ylH1tDlWcE/daCnK+m7prkDQ8BJlQRXabyuu5actNg3v5GtHn9MVVp
+fcYVTsQYlHEQKVAnLMTvd4NFWYxY/UDxHc+JR4MGiOJrrksFHHNW7XtKPTEGgmfNe54lS3uG+ft1
+ASos3EpsY2PN5X5jynlrjZFyibna6shHKCOTgaVwxnBIk7LDqmNRvE28WfwLAQeEsV8AJSPs7LH/
+Psu6JhnRBCx+04UenvB61Gv6i6+G4kztunN3eJ7BRo+v0AAghqOyO1ZwPKa2MnzJIjJ1IvJ12V36
+bszPRNA9qPc7GY14Rhicft+r4X6pIhljWZRjRtGbcojGZPUOjuRe2MiOvMI80d4UzHsdz/F80WDa
++SYe+kea873H2AU3XpOpR3GbRVnbVsEsVHuJwnC6dKpiUWHWg5OsD+DNAN6wzHh42Jl2GesrdSz4
+YWPFB5IKBOdY1q3LXJarIYt0kgw3opHLgSTDeOGy8dyY4ZRa75La/PpOcpYrU4uoxiwajMkOPSt1
+ROfOnVHrLvB9ZchswLBGNYfGZ3v9DhVvTAuRZnkaxVmrphuCLdg47Ja6aK/ZkhvyTtV9/MhqbiOK
+TXp4I46ZCMrZXRHLFt60wpkkmuI0eSmw3hRtyNWZYvUEawp4HsUZBO5x1L5UHnAsEnsAmCIzL7p6
+PvglK656Vil6hbuwDjdAqkbEf9hAdgHnK2sYXW6bWqCNZuRYni5WcZotPIuqmeQxBsD1kK2hWrvJ
+b4NiVrMJe52O02UyNJi2P0z8nslgnv/1DhmhDnzvV+DbsVfciy0PRdMnV6SNl1Bi8fUMlV1E5xIo
+OqEoozCmZZgF7xL/UGY4YHHUD5NsScZwYaX7MW9mc/Dk7B26Bdm6srW9YHRNzoTze+4H0hrDZ+zD
+UYxT+C7UmdyRuMgrFvrEpf5rKuqx+Snre+rxADsuXX9mGnWK3vbNIID40GzhqPFYm+nKSxp7NQ2X
+go9BOa06wn1hGYphbaOHdXeCFLB7AwgfC07wwx1rNS662gIrNWGMruMQN3aNZuRlhLSmPaPAXUWw
+KRBbEBix448SSE7HXOWFbPx5mMBVR9zzNLb1pRevVUg9lbztR8z442nIw7ya2YuJiemMEu/55UYe
+oxEUddjcgaUek6eeMaiBUxrCSPWlt/Y04LIFME08hvrAkTcPS/a+V+ALXjCDRiLGTBN7Esf06mQu
+4jxGWKNlwa+K0o6HJkv7M0K9z9URFbrzisIw4zUFi0NM9FWYaOnCcsbmnZ+aN+PIxJk4c4oc0Nlt
+ORuHFODvmClhgZ1mWiYRghix+UXN2yVLw1SUrBwCbflC7WHpy4xfPF6a+Do1wADbNxQBwDomnAJq
+xA4/9UKmnfyYFhhjuu6R60BQEs5qsRQNRAcTIHj8MZHSLWUqNeHhAnY+GuJshClGfQaBu28YOIAg
+EggcOhnU4jsZ5uMYJ1Nu8ohSTH2EztzByzL/+rECA5UNI8JIFMDUHprqHJvSWnt5VHOKygwnrxcZ
+6c7Zw/3wIRES0eLiRBMTV7m9fiePA6qPF9boPPLGxQVpSpDeJj+/mmMM6x9m6F6K2zaaUFMxNC84
+FtqnuNZtV7ZZVkQNTsU+rcVQvRciaS6aXMxRp513kwBEPWPvp/jDJgTD/BZrATh9PeavXSHgpIEU
+8yxtMDLGKntHrQpmz5/OePIpUvAo5Bf0K8BFdmYhynTMcPqFCc7K+h/r1FWhG7X/kWPB8NHOtF3v
+YQcJiPoG6+3snKxNttSDLqJ6Wt2l6crfWibPrR7c1xfsAeMI7P1vaXMfbzvm40Qdl60wQLV8GNy6
+RqvH0xe4e+1ekrQuX9rVa8/Nxu471zHVXZyI5eJwshVnEfPH9Wqss/7SdSO9etgW79ciGGoCQUPa
+xAk65pvHZiHmJSsaD02Jp4fsdVUMa7Co2YYVr+lzP83jKsimmF3xtI9vHyZ9ikEkMXS2FDUQFq2P
+Sc9rV3vePKMfknKO5ECLF0VPziFJJ6kA1MZ0H2gvDtaOqYh8wMZTLLJI0XG8YLUrsEPmn8N175s8
+ehoEQrZ9RQNmcbumyilSWb9P84gMazxcuqnu6MWat0V11VS078+ExM2s76C5YAPkcJCCb2pAF4Vu
+8pipMbG8aVaeR/Ha8MukaNY3VmRllLcbVmWG0ZwxkxMuANQPKzgbbo614Z2u0p5zb1RTHmmFaqPv
+fcyslOf0FRqV/mLEXvmLUXVddXjYRE6IFfEYSzegKpEzd8rrva34asY8SpB8LoTN1+s4GwDpOjTz
+547mTwgVxb/ESA6Oh65qJ1RjyaJM0uRR1/eJw/kZSr8Q2wdahpk0XXpVcJdVjw7LABolYCwkOHwf
+hd7VclxNU9cNQxVZDENDYEvxezn17Gplbvz0sDBPeAIGV3BzAMUY5+43qPpBYQqQjlWEPXoVjv4o
+wnI1n/8VIkCigXPgFGzfDhO/TrDP11cRFqCnQ2oJiexk1jMZ9J5dAD5BGsPcD5jNtuh6bP8zmjcM
+F3MX4ba8eVMCdo9I106X6eLLnx9m6F6AhL2LbSCGKhHnPPvtNtvadluubqLcCfY+xmZWfJ2tC45c
+Ixe3xETI3JNOQz7VTfFrPg2GnTERjFDvqQ79E1YlUSBvmyA4pj/mF+1cgaPPojksghS4A/dWVtLy
+9ViuXVKEsuJdtQYyq9bSBLif7PIyILoisgh9jO7i5mAy4lf+u7ViS3qbFdjF4NdTqWvvp1RZIBQ/
+x0uR2/xKeWPnfbZV7sU69DISe3mQFaMt8gOZEhKzMF3s2JCoHzHuzS97k7fs/TjXxnOhTNNp+/10
+bdjHRqVV/5vfk3r6eaWrZK/aSrXV56bg/RDSYcn8Q+65rMmD3O/z6mao8+yGqFzmGI7l4/LLnNoe
+A3I7JG2uLijP7BAufjFOJsCETbcvSbl9W0LO0lL/BHiH8ucyGTvy2XS4ffpQoCFkeeBwFuXbEJKp
+VDSWXj5YPLyb45u6zas+xOTWTu/8xZM4l3R9HsdRhSF5EeZLb9oPM2dt/mPrhMeuSmNiAITgxYmP
+TbkMbI1YM81KXLXNmqzs0I/57PVhSUrD1VWbdt502VdYtQo61PxzevCXTOOYtjKNqYJlqWMSuTRm
+y1s3rL79XNZW0uyyx1fS/Nx0aGfHqGxd7b3CvqyLX/WZWbHsPPhdhkZl7PCoEpslv/hDQnDUylZr
+13e1rLHTahJ8dcRh7kjTh4MSZf6m276Hpoo85g3mZxEvqvu1HtoyHUKATHZ417kcoGsw2rxsU7Sy
+sfGvUkb7+a3M5r5AF5GsQ4N5ZU48ngclbYf1ZzmrMvmQCT023gW+QWAay+tyGIf0jUqHehwDnM1o
+/maalCunoC+TacnDbSqLGjtb5Ox+bhUu9tF32dr0P60Lm+I5yEaxem90x5LyE0fGpklYeZ5Oumid
+2pxqTPyJGN45mRLxha4rTwqA0l2TkjBNRpWnYabH1u/CZWjwBUtRYtyUgDwc2bzP46XCzvpQS71e
+Lomw9qMWBcmLAPsS6YLcUg5q+hWxcqQk6AderK+bQWMN8tLrzNKxgOa2FUlYJD0b2iDTK42/dK2l
+AqYcyw5nC96y+OQXzZe1w806n9d2DJPca5aPdWpW/2aiNV8/cNsOyTtm4t6+x3XrXEbCxN4U4ixi
+VYEmfWyj0WULeVnpJMbBP8D49afSw/ZIH7lBgng7NerFsuSS/9TnelgvdOwQgUKs3XUpiXBK5Cfe
+VbOUmLwGtuHL8tHyCo56UZEFX9MQqIKsWBGxuWdb8py1tKpNuI3ADYnS3ku78UBSDRgwWGmBWcDz
+wcMlpwn9sRrWzyL1MMWK4rTDFlDgu4U4foEVIatxMed76+IHOVnt9BEbll6eBLgqj+0LShMPW6r4
+nh+sJQeL00lxK5p2rrNQJWQlb2Va48sTcLWzxCYP1h4rMkOAACuGT1W+5GkaeDQx7RBu+xBdd6P8
+suH9q8IRUbbXbV+m9XDZzjgN7sIRTYGSUc1kLF5YlstqwHcXZalNr3tE6xw70r7p64DhO2xESLnn
+1UWYDZOu6fXKKoSvD3EplmF4awvWFObwfzi6ju1KcS36RVqLINIUbnIO5XLZNWHZbhcCRUAo8PVv
++8160C77XsQJO2lVTeXT30uvsftguquLfPrhJEl1F+wewk0N0dCaHc2wU9/6Jm7pcV0jYoEODfHT
+8iinOc6XGXke4wRFodV8apsi881/tczAeZzsFMt/1oy+ukkTviZ/qzFb9Yus4MiH6g9iJQgPYSTV
+/2U5anKbOUwLnQ+jczdJaar+JWJB3l4TqxdxFmIos5u1Rh5Vh/KVfFZWIuBo3KK5WvpdnH3RpwiJ
+8POQtuXgh7uyz9hDA+fBKRMNfwCvZsD3yKpZi5d6LCQ/Am5aQtaC9NbsoTTOw7xr8pmStywH9v2F
+zzTmb7acVsACGyHNGX8WKIeU8S120CGI/Ay5dSJu1qj64lB6jOkdn5psfsu3rCZJS6SczS0peCOe
+Mz6K+TZFB+4fZzqGeIt6Z952mkb2Oqhm7r+qfazl08RJXT3ZOdmbN2iBZn1aNRmrA0uNi2fMqtG2
+LiiIRo8zkf23btZ0eYRsdZSnMIyh+cSR1ThzfQq5y9NSZkr91/R0KmEsXPA9HPXulvx7pA7odEv0
+kuFU44wk4anIJegpoqItf6m4z/s1IxOFtZ+GXvDXfqhtoi7Ur+VanZJiGUJ6CVgU+tDtvp6Wf66O
+Pvl2nM7Kt8ymdCPdagnNPrMlhC2Hg16Fcj/AoeFW0SEJaRhC2zRsLODV0OxHlbqwfA5rV0Y1q+9q
+k0kiWl3PK9yybMhs8zHTKTGv1UjliIlB46CzFsqwvcw6rmNeQJmSbtIqFNI6LOe6dgIedPAe891I
+Cp+3EMogMqjWAfUc0oN1e5fQhS4tPFTjhtKY8rTj0IFAY5lqAiIp6BGyooSPtH4NA4jT194T+d+g
+zFQDrRSOAw026WtKgJh1Oc5i3lXzsMivddvrZwi80LEbmbDwVCofLgPer/6Ws5ypDtVnfqtTEL9o
+sI6/rxD1PIuop//KsbDyYnTIn4z35ROMp4P9f1t4H+p0CfA5ruW18jPbfmFSqAFJs6KR53lHuMUZ
+gSa9PSZVT0OX62YpLvuaQNYCua981WmFhxV3crUsMUkPwEZZ0jKDxIMOQjzEERSzENNpKov+FttN
+lK2RYv8YCfr3lbHZTI+GrR4SbGvlcZlTfirrmNITTdRwxvKB1BATuUkgautndjBS6aRzEI0fFrAX
+29mjvb3n0GKKbu7RY7qCOzyUMQokAzmoWm0XF7/xq3V0VWypq6EdQ1pcMyBBKHh3GCNZw/WA2IvY
+TpOqLlwuNiCyxtfpISFoQ23686u6TWccmo9062m3pLokhzxkIYXIbmDPKHfZnzXXyrVZbNbfdKqG
+38UQ+n8MzM5TuiD+BN8IIcmJjRo8UlItCd4HPTW+beoVwyqCY0x5a3oZ+JPWu1rPGV0ncxU0PDqn
+LbdZ+M3hNJ8PdK7I2E7F6kEDaRzNcm0kPfaxTnQ34Wcefp4DkPDItets32dZhxlFVwe6YxaBLjFK
+NJGpkq4t1ZZ9NL6QN0Ou93CAsnnEZ0iCzc8j2We4yvdx+qvxaMZu9IKccji/C/y1CpKiojAKsj/J
+sw7LjjxNVOA/AcNiBh94rVibT+nwuvBp6i906H3WVphUIMGY6kZ3TSrMAxdlzU5VNiHTplm30p5y
+vSag9JudN63eVx075qDsbUmRMopXXybFcd+kefbVKotfkg9T2vmSTLaVoTJry9kcwl1RDQZW6yFv
+hk4NvkoPGs/T3M97kl30MMniSuci9PghQjFdVlu6tzmcQa61lUUxW/eRipOSjjxkkFbpz1Tz2JIa
+NbOdy7ANBzbM+GdzXjX86BqHia+sxmKAUlxVN42YKnrGjFuTrRWN4t98z4P/LhG88iaFQT+Z2Djm
+B7U2zXKy+5Dgs6Sr6jAtUUQ/esg9rvuwFK9ZEdf6WvXwAXQsd8PzXg0qaQ2U9zfB9RgunfcY8txu
+muxQajqEDsFTDWIXWRgf45xlf1fasNtRaElbm+SDRTFsprFTvUNh9HtKfy9ZEv8SzfumJY6O6XO2
+WUQWFJA4yDe+zA7YGF/tpu7xWsYdYYsBna/sx4Q8Msy1L/tGEO2S6Gy80WmxNZ1GxCQGfq75cBgG
+VucXPKrCnfaN+RVHVTXPDnaT6diH0fbtAI6aXUZP5vLEIdXhrYONqTr1tgccvJNespbpkL5RT34E
+UXBzTieAkOuxyR3UoH1g/XnPXIIcomIY5JlgnjZ/2JT71tQVH7t12FC7wGxUXLYeFkl5WeB3fQT2
+lokD+COXXs2VTeEQI9hZ8H6VI3FnJGmG6aJovZgbzCrY2jgey4R4vwb/TjJtxXpYA4UdHgYW9ge0
+vvzO0n34jxnt/0P8C/vwAxe3qoA275RjS3/cp42/qJ6IcEhwoN62XCXrOeG5elk4SVAzZbrnpyqU
+AkNB0jfkUGCgyM9lGlJ+lQu5voBnL4a9w76P7W23Kn9e4LGLRziQzIH1U4leQNC1Osh4kY/VC1qP
+GAYVFlQn8vIRrDzCKXaYmZoTNPrJciLVUoXfk2pqfmUpxzhsXVIdd+HQh9p1VLk9GuTVjW1JCHuf
+BjjnW4jWEvkybdGvByfnPj+jFOs7iCh6WHzzvYTtZmvKlu4TsgIgpGj+JUsW/iWWNP9WWmCzdVM/
+x25LtgKkZb2in0FgJ0bsITI79gXWc+hefgIjQyrnD+89nC4DyyVv12bPv0CWYAeyTcoxIpPld91X
++lOqSPLrHO70c5qU9dgBzl5mZHEABT7BucJNNxU9tCeMzemr073D66L34W+pjL8vd9p/NDaSpy3P
+tqeGNJ6fDSYeyCdtAVdxJUE6Hcdpmk+eynU8Nmmo+5ZtY7zzswjJSVAfPitEkvK2INF+TTlyEpD0
+ovLy0IesOotkcQmAm2H/WBPqYJU3tQoXx9f803u6VfD0RP1hUDz2Y7XV0102Zcm/bJP+3hHg4Kd8
+XssPN4jphRVIyYClUazXWzlgRCpAprg2QuPjLgIi3HiY/Sj/hTkhn2oNU4b6FuOvUVvEsqx6F+xh
+GmcK2lQ69Z2KdYmdjw3nx0ioEFBuiu2GyGAWLAhx/jeUtP8bczM8bWjhj6Vg9p3Zopatw7f2Vc12
+uQlyTjHrKzzzFhksIe0EJ5gDhWA/tl26QraQ0CgQesvYdt8sWMPbKXCLrSqynzWhLsbHNJNBnUwy
+FkDkUyQandwa3dZO81hUZzCX6XtpeVEin2QlD3Qp8LpnsF1WAKqwwx8CbO1LS6tQYSuFkqAG20Ri
+c/R5gIWDh6Cvd3C+9OQzLPbHbLagPS219lxN+K7bxkpbdnrLtqHd1gqHrHeUPvRzzV6hvBAvPtuA
+A2Hx29Y2N82ctD0SGMpWlnV45mIovp1uxJ1fx3W4Dozk9NjUGGJOS5C17fj2w6gkfTpcpXMl7CmE
+pnlBT9fjwRWjupng8LZXixblX+1ychcmshentGbsz4CBdbuuhqV5Zk0fA7yPHB4DYCxF30U2z8c6
+DRW/zClVUzdQQ/+r5zxABKR6cUP3ZX+lfjO2W4q1VIg8isS3EU/mLEFF+pNzbH/rhxDDLapFIU9N
+xrOjpLX13QzJBMZZM2C56/Hh8e3EJr5h6c5fCp4Pv/gCo2872rnI2oFgBjhkPCb/xDjJG9j9fko4
+0KvytLjRVB1cNPaxstEhvBfZDvgCdl92O2xZD8h1y0PHzF6q1tWknI8DxvaiI4ImV4Xz+JgNTBDI
+gpS+qlq8z/QLDF//OzF0/UMhp/8LmiDeDGKbQmeZaP7U3un/gASKx2Uz8nMq9vxK42MuHVhyrL8B
+LBHSMqD5hw7ON/1VrlZR4/duESeK9NYf+yR3WZvSfsY3i5oBHCQr1meBcA8s+xlUEaie1fzosKX6
+FkG+U3pjIin+urgWd1U5LR9i5PRPXoFCa1cq7CdfkTzVBgH8s1ulLiXK3iSydtnW+gMMM4bkjTXD
+7V7MYWkjvsQ7pEYnI6xVYbs124AhJUm39BD7SmjYumZSthF7xzuBNOu9HkuKvzszsIRAuKHP1Ew9
+b6NbAlYg2Eqx/O+jns+9JP6ur38SqEtQsbadWVYN3cp0vR0xNUXV0XWf3iDT7x+zrfSuldiP9k4O
+P1PbTJ2+qBKZhK0zZaW7Abn68bpe4vKRuUhfyr2hqN1kV09a2fpPMeRpvGr4wF+MnfSXhcT6DvER
+Op7GcmxCq5GC8ZYEAKlthg4M8/84p8/CKbSAniE6EyW2rJ6CSqo/W26wykFFTF+Zc2gdXke4fsqF
+B3Ftkym/ESuWZMy+ud4OuUrJ21hrRNNhZ+ixkNYUYU4rppZbuSM5vDVUzK7FK15+EuLFcGSzR/jR
+hI24EwPnDyrHPgEcCJzyWcz9dLvsCEo496RJr+qVV9+DpOoa+nVMMcJhxEhtHV6ALFfzATLk3neh
+JjU71IWBgF4AEENcJnzzdyPIpi8vbFOerNXZqSgdJnplp33ssmVZ35PZN48lxH3Q2itEkrS8kGLp
+GuQ/3oDK1EUL4m38NUhuTWesygRCWR1mrxrBUXlr80H+2hpS+U56k++dpWm4pfUQG7RCOz7XSOKt
+WmnsWJ3yektPeMZmx+QGq7PMVvIOcRHs7jC9Z+uhEMV6K+CO8xcOluilIn5h10iORHNkGKtZi1pE
+Lg1Lgjsng6mqw1LUcKkXA4oMBVh23adif1itmJvjHhi/iSouBRawIuZtQ+L6MPoSXU1VA2hMsS3q
+MlYgio47lIdvRW/2j7kJyXzAM+S3W7BZemj8isMteC//WMLNZyMFHboSE8oXSIZ4N1XesgN2ZnVv
+QyTiMUEUgx2eGwMQ+BB0bhEB32/j8p7mUWLsGDe63dM+G8pDreo5fvKdJGuruMVbQGqLp5BgVMdm
+uOY8P/8IAGBxHpfmqyzGRR3nZd39u++39FcN4vASXcLw4uxue9PSN19y04Kd6lSpV4Sn0z+bJtPS
++ZzI92RE120TbNy/dzI1CF4qG31KlxKntCk3L45k3Zr6GLbejJcFWPfaZoqm++0gGswsO9biXyVd
+AS+mIUMyQA4AWxxGw+vQIq5Uh2NdT5oD5sjlLx4QnID49F2RNiwsvFs6YQzNqlRVRynwxxy0m/Gr
+Qz1X6yHZY7jD8Dxjl40izp0Eojce4c6XEpiamT9IdGU9fIn9B1KIyTw/1ROp62OGuB4MG36OvtvH
+QgGZqjabdCSGXaOpmMV0Gpz2vyxWCaJ/8RzG7FI03vyd+w1Jp321zXkHjBlrTazyDUgPKbW5XmlG
+BGI68xzoEML1gBIvhslO7XvxuE2e37qEeHUI1mMVGnbI9joWFgTJs8Uaf8oyzBhQwAyQAUsjFw6C
+JqjnadmyBP+70/dpPmFui9OeyNMO1Jd2pRrLJymgGmhD3AwQNy6re8TS5VVrTbn9B0N82FqAIYk5
+lHjM5iAXwgBYmWZ4dBHBOC2AEp6cHVS7/lAEJHQCh27qBUcno3ei79dnkCoSu33UKv0p3+JjDHRD
+mUaGG358xDTdkj51L9lOmwcjgw1nyPWnx1UNaXYokBHxZBsEOCLT2yL1XZU+A12Vsg2TQLJmKTlt
+DSCjV8mmARqPaXBpp7Ua9ztOOVa1Am1QtrXdinA0O0F4JxG7FzfjUqeXxRjrWgP+/4XhVFkoa0TN
+gFVQPaAYj3ihRmhlhjZA7oVFtCyG8zbk9X5AOLEBldlPdmhrBI/3Xbn14YMqYZMzw5Z6BUw1f9CV
+L/+xvKEb6tZgY7fiAFVtIcSenPg+8P2w9Jl78QWRpE3TMa7IxqCiAgkzVrIz0kDwHZGNFWqILvLd
+A+aFHpbfe2SoFR14Wj9j2vf1HUii5XcPiVwCwh9QCPJs/Q7UL7UgAkY/76SL/Qr9aDqiN4mUik/C
+xh2gJG34Sw+G3hxlRZrYEewHj02YMDnBXbSwNknWHThzFPyqzzP4em0ALdMWSGZQhwqT69Jt4Pgk
+nuSusQAEWixdMRn6q1lS7NUpTJfPoHxSQBhzumEQ2jbeWl6Dk4qVNY/biJH3gExufiU5w4zhBuLm
+g/PMfWZ9TATmPW9uJy5FepXZnrwsO82foP3dZVvYvgHCmqhlOUqwfXe7LgCAsaGwv/9PMrSNa8x3
+ti3hgajevpJez+LYLPP0XeQc7dS4sH/6SJaHPCr2PWtEeGA5yPsHE1WJEtTr7NUJisxeB/TpUmU6
+++o3lDx8VJwx8KL7dtiCWv5WigCY33eHxK2tZgKWZES5IK9tKo7oc/QBDNr6jFV1N10+FPENImny
+V4GZQCNrWFhbsaVkukNiKfikwc7ul4k1i9D777j6wGTV8r0kyGzBtF5+EwQ5Jh2W0fo+y/wEpHcJ
+628SJCZrZrfkTkw/lSYw1j8ptE/beZu6G5AjcN9CyFyRth/XtLwLxU5LUDNSPIU0Yt7Fr1QPWSAl
+og0d+l1dORSrBZfXPM+1muabta+yAIJJuuIwVAIwJWK06+yyzRRRWQUSVoqDTVX8h2/op1hh1OSd
+AZz6mnoGsJRv2LbaggL2GBBNUlzQBFPg2rIHEZ7tUj/xn6SBU6OyeIuylyusHxjv27Im+l9PJKWd
+CmzGKuxy/TyFZvUd+PJxPTVUIfQlC2P6tGAESboSKp/HFeP/gnJQM5BPsI9scMaHZMGQPQQkwPfS
+uJaj1sGe5MYqXlE4Ar/rYppoK9ONyg6HJL65bSIvQzotI6jgBbeb8h5orcOtJbzdgjOPJeJJvxZ0
+ngcgzekjMnt19jhDC98DspMc12/8MMRhUunypwfyl5ynPG6PMklXedOXdt/bGa9XeYIZEfzfRH5C
+j3/yho9yXTHL5/XYjFDzrGTsILFln4oDm4WJcsFCSxbOQRMZzh4zuGG342Ldchz6FRR/gJQP32/M
+MFQsIimfeMr5jK96wKygoQb9TDiI6aNaUYq7OAWc2Fon1T+bJ/GZxs2tN6Yu0XIiPDdpV7kifAAH
+r2i3QoR8LhF9y65GCnn8T5tDJqYxOsf4pwfgdoihyfoOsO7+NgWXvkcu6rR1GSc3ML3r77LyAJ4R
+9IzA1QkU8J9NVK5qRSLB4RdDNV/JleBfloubMdLSShTdzOviH3iPAmwHVAQ/ZLGE50rRFWsWguOT
+L2AngMUViprrOOjD7DYuMvktCJ2zI8HlOGPnR1H/4Mg9yPiKAf89IEtOP3Ofx88AJdc7PhBuacGy
+IdSxgjuk7OjsVnv2yE+/BuCT+FbjCP3CtKTEYch7knS63kl+jqnN35NCja9QqbK/G7DZd8R5puwM
+nlq+ztNYfC+7ZqHF0JMA8wc392n0TO9CU89+ORauSb8gHDd7m/UTQgBwGwXlVwkX/o/ah6W4zpjq
+l4OFGgQHGcbOf3gfwwz0cAZPPDoRMeJBeTMfS06YOa7LSG9WpE2AbgqKfve5BBKQ6ro/sMWX/lSN
+O9SE41YkBBuDJutwNxSTxGcGM0C6gPMaT3rbctFJPLtrleoEXDIMmd/cePtk1I6hlvRrX3QRcHV+
+LFQRps4kIk9u9l4sfYtgouKdZAGMkBrqzJ4mLLDPFSep6ZqCkHg1Lix7gRwWyQBJyjAbVBoZLtqm
+QGeGnzmgHfrePAiVG4Hi7tUvsoAeQ5fGjR/tnprqKVlLN5w8sfJvZTAddaMCWN0KMhToZ5kwL3YO
+xX/wXACfUXzTVbtYBfPFG0WSYXqXx5jtt3yhI2lz3gNtckNRPUCra/ihRh/eQbXXM4oSKTbY6xzS
+IU4DLnAR517M1XSToXwAeWazTY+4FGl8mfgQAfcUnoxHDV0SBZyXAVY2tty7LG5QD6d856/wdZWy
+lcizGPDjy34oVbbbFi0SHMeGTvO9IkSXHsD4pNellz1HhmVTXpe8JgGAvg+/GL7KV7PvMBmHqRl1
+RzhqX+dYxhA5rPRsToCEhseV/eRzCF+mryRh2x/4PfD6qa2HACVKE9YDo/VKu4EYSDFoX2dX64T3
+7wM6ARRIWikQXVmOYssxZuHlVNli2nQExIBwE4gjkZu4Yokdy9nibiCZ5mdhkfuGblD1RxqwRLSU
+x+aknCXTbRF9X7Z1SMLYDg7JRJ1QAFQvdSyLb1PM7I9CSWH4EqrtSqcYiQ41NFD0eediu4000eMt
+prPy1pukUufCKTd2RSEhqsHkALQmTV26HKTLCACYfcDhYUWh313c8EHmfByeJJauPwE7ASw+RCPg
+YK9N/5vXg4lwU+5V1QH4Bw0Aqne5MQZjykkCU+edMHHZYJ/Nl/t08/qLCFKMNyEriwvc19tX6URx
+TDK2zfeA7sF5WZgiI4rSXP5rnBz/i+BWvwXQ11dqSkgneoNEny7nA6Y3O2M0P4zO0AcLuQcUYuBg
+kaPkYgDl4CjvYoYYcoRu+uWjmjSK4MaAlqOT2GrpJj6ueBS+wtG3tVG0VWylrw2kRx9MpOE1mat6
+a2WmAm7rnrGKTsyRJ8wTOxQqM/74qpa/Kd2WVx500rSo1ekEDxR0J1CO0QVDSxzMiMijUu3Y3fbV
+tiMCYAA1IEEeMJeplrpNt0A/itTS33lSbU+UYEFt19qtX1kyKMwjWILMoQeteSXxATHS9Vt+M2Ik
+LTsxulVDs4LcaoR95gimdQYiC7z60pzRC9lnRX1hES8d9xw5T/NYHigpqvHQ4wtMO8hyK7yrPc5B
+N2b5CNkyMsPAnxsIttqfmgzTCh4wbRdcK3WrasCdYOS4eUXAlPiPB7doqPB38aAEJs9jdIMBrQV6
+Vx6aydFwChNo7TmUcu5ixSk+WQ+X6HHv0WDAjdfhr+EJ/8BCAB/3KMn+kqUxgWuFzP6FDnF6zqJL
+ARqlHiwc2oc2HfQaYKZFbfWDs/18L2mW/14UNv0nwE457WYor/5GOOveBx3lr7XkGLGhAJ+gCRv7
+/JUVUcOBH8f8noDmZhethvmDOf2jQMQOwluPGDd73hLFSeu2Bv2CxG0CnQQy8aUsIWqZGGIuWz8r
+++1guPhbYgUdMG/keD9zDAmYJsBxNUdd+tF287oPv1ObQkxkwOj83KrBQFcU2uN7HiXip9tty9Kn
+kPvwJHE5mQF0SacPKOqwhETr/gtQFsuWrT+neF3pqC+74epNgxDGgW5EGDsCYCBpwR2wpgXoBChq
+Lzm7Y9aoqltotqAPe/zQaWZ0Y7jegwEcFwmJ4kJlD+HQOgT7NKw9JBbTj9C+pdSzCD3aRt6wm4uH
+vADUjW9+Ig9mscMj7DQIz+1TRa+y1AIDXn4kSnjhigIBkVxv9aECqPYKUNG8J4PPimOVCOCybhnT
+e2gmVdnBVwLgCvtaCVZ6SqvYoc5CvIHRSz3FDVfEHMic44EzCyr5gFcALo8Bir03wnITDjmLycUT
+0O+o4UP4qE3RvxSYYvA9lWT7TPMdLD8SPEdcM5MWEYs68ew17ceiv0Ykq39QMxJjTngVUNggzUOv
+1AUu3QMD6+YBk3u+AG+SpkSriHq5JRS1pa3sYPnBCjrvLSlj/wC/hXt2WW0/HbV0uaTIDLlRAlQ8
+Jjfdg5akxQdwPI/yVy3DRedw2AOLHfU58TOUPYESc4OPukLaUGWMdRGWq+8R5we/ARnupzWR5T9D
+mSiPZHHq46c8YEsD54Esb0wSV1UfJGINwZe+z7VP4Xdg+aDQoUgNeAYYxb1YYC6APKbs7/dK4Ea/
+HUActAhs1+7Q9HowGInoeL0XCgi26aFTB4AB9cdpJpHf80ajecpZ+gzHZ8mveQHOCZk3iRbYoUr+
+nNgwfXm9V38Z9OAQZLI8+bPuM5aiQiB1hwYGtc2QJfAYDlvSYywvXf4Hp3C6hRT/K/SrmLtcGUx7
+1Yj5vNrrDImQSiSXKTPQM4UdJCcK9jSz41RjZG8dwSbaTqDrIDZqfHYFUQ6rj0i6w91MpSL5h4IY
+DtUqRxuelEsubJ3xSgD4bx7XzOSPBgi0OvQ+9+9zhq6Jw0f9Z6Zw3VA78am8cSu0X61q9PjqI+gy
+YFK+uIMH2+OEQ1zJjhuEfQuyoQzFNl9xsBjlkibXeHALtBo8kBfehAFCth8Boi5w49DZzW5Ewe3V
++wIT6ZvPV32vkjHkl0mY5KRIsPSM4jrzrrLaMgrVBCBBXAcEPEG4a67Af6Y/TCI0dXVbwVHqLqEp
+JPgGOZYrKlAGsBcXpcDogKx80Nsu53if8BD6BTomW5QgPlx9x/2IG83WHPD4HUxlQA9U4GWFu2UW
+6HMBSwCtQN9g9uhMJfITbgoCpD1t+fKmp8x/e4UehEQuMM6Hycb5V9WkRNxC6DveTKgWsqv8z1YF
+jhl/BOQy49BWmL3ekENKbuBaBI1d7X76oIz6b3B8+K0LX3lzAG4l6oeFSgDCuOFwxz6A/Fuwrqou
+lj/wwZnihhV6/A3RgbUYuJzZIJkZCTQjAVYW3i0GCqzLAEhtvYWddr1zEJpvXQ24a7/ghkQzsgdw
+rSF7gcJi/8Tg5aCHDxXt11c7cFhBjgsiuKorAir/Aynf/i0MedjO4ORrfWiwFUNjsRGkQ2K/Brg9
+VDt5bxCJhtiuumzu2cYbBjUYqzFca/1rBY0PYVUyJp8E8gh12Ede9EeIQxpIo7CaygNdoREC0/3z
+AtAtIqwwU7Wbuxo9pcSEXUFpBqavebF6rp/2LfcJyModHxMO5fkMpa2/2926A37bURkOIEa25wGi
+6Q38UMpnYJo1fx0Rj5AfNq0XpP5ABYghk8sIrHgtUHKWlGPpryEMSSEZs9ZCl0IYB8VAcGzA3yLG
+kZu96i8zsOURIUUYcDudZKAMQcGp8oTYMYNsJkSp1Scg9xy9Kc9AzVHIyJEZt+xYl9XiMpBWuKz1
+F4ZH744MCarXCJNJgbAkihAsxyuOrw8JUhXmSca+5RHlHTwiAJ8rpIJjmYbgpIK263+cndl25MqR
+ZX9FS+9QYR5qleoBQIxkMDhlJpMvWMwJ8zzjb/pb+sd6g1fdlQHGiuiUrqSbA0kPdzc3Nzc759gU
+SW9aLMfwhzNkNFFb7eLBTZVO/RFMGT5QCOlGYwtKSo7WisAA2y3O+rFKyuQTwESlWPGqHz53fpAG
+O4HAm9pGWCgPhi+jsDVIBRbZ6FkjUTWUpENPcPNWRp35hFywBfiIbkXeKrEmKJ2TIjd3lRnKr0Eu
+G5obRYO4mzQ/L46VlVcP/ZhpItgNEwR7Pof2qafElaOKLagwInIB5nWm11+yIOGdGyELipMHxOm5
+ZMbVB9wBNSQ4ZkBylSwRBMBvQnuPm5o6R4liMI5FhKJRX77fA2pjdXYu5s0B10idGByR9wITI9mO
+KKsOLoAHyoPAfMqvI/y42i0BvJV7+qaIv/whM5WNKJDjc0gTSFwlok4HSZyLYK6kXuH5ifp58yP1
+5bonoI79z2jsdg9jUHXcMIXuv5XNOP7yDWB267iy4m8Wl3S10jlYVCLKyCyRoIkMcKEjIaeDxVPs
+VgOBcwOLgcCPp3f8nRx99pYXRtjbEtLwn6nikqPp62Y85HlvvaH9ApqHirFWUgWYIiDLimD+SKJ0
++hbytmJWUgKmrU2NTnWiMNKauZyndY4YGslriLYrjXukCbq9SqaOqmc4czrqzgIsmuVTCvhEFNl8
+n7Ldvu5HubFFQ+41zoEqBKCMIr9amYUF7Jq7hZZKpq9OvkNBtryj85g4uoaoi7ean9FsIJT6JN8Q
+P8ZfyhyvTBAH9KiVC1w/gMf0O3DT6B5eawPOMJRTYQUi3Ltv8E+BQ5gv8UwL8/ZJBiv+qaB286zp
+1BFUbsfbNE+UxyhR1OyhjPoWqR0r7MatbHbDUx3UNTKoU6UgA1QkjbcZcyV6bAulJvPUj5BWRnEi
+20jsgmjqJJuxueKVJOirUM15Lg51qVeu3HBqVn4TDvhHq6+yXaYOcgsdt1dNi9yqhn/QlIa/DqDz
+fC/CqRActNZyFA0iaYy+mTnAiQ0SGZ136HjjAOgyvO5xADf3U+VpwFZLs5hL5pNr99QAONkIAgZ4
+QyMm3/pq8J49Iv0fiELNadZx6FUcATHgCiqO8hU+CEiPFHrQ1zIcuMirRrI2ZdLHVFlhCKXbAXzn
+I2+VgsbGkVwDn9cgB/XSVEpOncBEtGNZThIQJiRJXM+DJkMcaRj35KaJNjVYATdRBfzODWkxaVI8
+aLmeANcon+WxDL8NJsheJ0kMolzYf1XplKLp3WeRCs6IyJ8gl7JrEK9zJdWfhFQGyNMiGnJfC1Iz
+OaXptb0N/Q00U2GI+XNshOOr2erSk05BS1xJ3iQKbkCfe17Mg+mHTlylhKaJoGQPktmYj3RvzL+K
+Qq0BWMpzX3bwh6QP6Q6X3UJJEzJ4zZXyhp48gE/guOmugnjVrSR03xuHzyM+e3Ce99PU52BESKD+
+qOPQ/yqTTQNRWw5pSCUWE7NlJRVGkILdjLsE4AY4AAj8Fy8bA9UFkTRRhjfMYgPCnu9UwNbl3HtU
+3wiOgeTbrYJO2sqvGuOuiTRhwFUnkkbuL4peqiIOny0vtu4pG5Jx6T1vEuYE15Dbpi5AbRlClXB/
+xLO9ETTw1JBBWdpNDtnBhljlfdMDUhXr2ioj1R3BQljgvJpxr056itaFON8wkVgm4UrtAtKyCYgO
+ZSWlpnGc350aTqWddnVe+5XjtR25PfSb5Nu6m9RPfowXsxG4DOlAxLNkbVYF4QzizdWvHsLfbVim
+jex2lUi9PDRhFbDSGKSjNaWf2N00Ci8QENnjYUQS3Qwn6VkZDKRaSnCXMqkxQjS7j3MZ4k2cWQ9N
+7E2azWM9IGjwJIkDIcrCpz5Upk9e2LUSgPA5z4wYXPumRrVSOlNPHsaZ6EDhzbqCIwU3ckb36Vj4
+AvBZntX2qBjSAbpYdWdaPoBjQ0qJ7H3VaGgWZRX9gKenPC/XI6XeaYh7bw1QVPW3iVRbD0IWoKJh
+WVTsb5Sup5pBObx2Pdx+DcWCu34nR6ol2HVDL+UmqwTeog1l9xWP1SyChhjl+YM8SsACwIzVkGg8
+kXoXHLl2VQ7BWLiVOEiqY05QoJ1BbNu3TumFftW3lRStrcCKOVOBpRNpAUCdgM/5fuRKpATDH4NP
+YmbVToLUOWkOAZ7AbIyBXFilHO7RH7PSQ9+F5r0WxknpKt2UQNPKwdgdofxQ1G7hKbAYpZL+kOJM
+qtdjMHmDOw6krNZ+QGDsSqxi5U44cWKLiCoVC5sUgkRWSPYew9IglihpfSEA9OwIQkbO6s8kG2io
+HsL7eMybEYWXuQ3AgYYIzQuYWZUiZF7rh1Kj7uwo01gALTaLCC1G1ZNA3uK5bIFCyp3kSUBeBjKp
+IPF6YNluAn/oR+4V46c8kaKjCipdnAGD5I7Jxho8RPPil+l1PP7I65IrJHtIxBVpFGwaIxFfifj6
+xuGJkhGCdpV5lAqllDaeak6vvtCLByimnXgDmUz50WuSMidnEuCZ9BLydySGg4n6qJgdIRcoEhh+
+pQ0os9PgwAEExIkyhkh8CGh6EDu5KrJhnShqz21dUVYuW53ybizW1m4U/Kbf9Oz308QNPmxVshm7
+iOzJQ6N05JDQOGtvAURwS+agT+6IDrguErHOO3uqSWJszLCsSGDJsAmeyEkmhCB5J4OXymLzQU9z
+wLBcN/6xTEAS2x2r/AWEenecH3pAccQEPpgg5PU9PEnve1yQQXY6ZeCFoQ5mAkyElipfrWDkMPtF
+MBrgsxLSFWmEsO4KNTz1e0KyDWVYuQieAzVrePmKVvkVnSE9IcmWJd99qaxAQXgxKSXY3EkBJj0r
+nqUcBABOFvyFqqF5bIc1TcldTvH4ao361BHHK2BBelK1GigcwkZw0mryqIZwGRyqUPo3zayMB+6g
+Wlnnnk+dG9OtVmLjV4T4VaEUzuydx7UckdxZRUNDGlszJ4CRgZkeZwzq6AZDORyIXLJa3/pUtMdV
+oEpmibRcKRzqjltzG+e5sjPJici2icA8T/h8KKRjDRnwR+WJ01GHLdrYPcCKdttM5N/u4Z55aJsK
+Rs7aBKqWr+ji1Ri3U6MnxWfeBcJnwSIxShmoEMHn6xFRbtMX0tckm1SRGJDn0XfLjzrB5vkFRtGT
+IE1tihLU+BeDrqEWJRcr03ASCqkxcLY+SXgAQOH4CXRpR78NC+rSWing8th5O9KL9jLjetYS+F3c
+gOYBSH8i1yAickYWckHuTqRRs0qAPxSEVflVaHPPbuOy3RhxP9wLQoLYq+D5bF3TukncSpvLwy8J
+3/Pw9GqFjm8iY0sV7JRrDYe1aoCtpDbUK55DCVDmdiuCElRgdxZHahSWPWmqf1MNCbDgy4Mvu4rR
+YI7RZVGk6qjos37K6ej0CdM1SneZHXtcuatK8jhIKW0BVzGvihBYE1k0H2Y29fOQFxUc0VWcgTYh
+iCHhXerNy5VPtOSeLz/RQmIFwLNXVinb4ecqfpgSphv5luwQKn0uCYVxPNTCK9hoq6TpNfS9zHGT
+ZWQA5N4HGj6ScgBPYl1ZqaUEwPvHoonhrHorKR+UxcoBD92qPImz1CfdCnfOB9iRkI2M61zP3cur
+sNSGmEebFT6MWd0UTMxCJqXo1Yw27yBBgAOb39TQUIDHQZciLBy04RuNfuUrIjrnzBDJPUnXZhuU
+tIX0BQDJOo9r6vDQAeV7HZgJYa4EFrcRhx3oOWtTZHC3c0X/s/YPc4tDHaSxPlsg40sLCzRzGIjg
+Xyj3IYQH5Yr0b1h8SlXugh2ZIErbl5f240RPx1vY16gLEFOKAuJhJva8aPvxMDLuDXgMBax42bil
+WZaPlpb468sjf7RsRkZ8RkPU2KAf1fzJfpN8qkctl0IVy6ZDkrj3wbZy8Rb5H2q1vK8nTQIxGxgZ
+JHFOR2HoULFKTrTSS81em6FvZirtKcr3TwZ46yt28/FcoL6N+6B6TEGQ3TwdzlQtz0oFLLVquM0a
+UsMOGccvkGuk7eXl+3gmVHQ2DLqRU+5B33de3t+WDypXVQ0hd4NXyuWOCAYuFvTh0AHgCSu5Ip17
+pe362REVhJhgwENNWKoXSrywy7TlzBeB0H/3RhJdVhPNmcQqiO9RazSv6IycsxBaJ5gQIUzkn5bq
+4j0dIVQqt3jjquW9Yk1FXbiFUXfZv2GKtCBCE15SVXZtsZYhYHIiCtZyKo0SrHNjgTkayiujnFs/
+5MolwFN0QQETf7pjvQFONw4YpQEhoEMttKZtFMjVaiDHSgWfXNhlEzlnjJZogR4gLMObLU6Ynlea
+P5qziUid9dBnCIM4g+8bwqpNCGqueJKlSNF80izFEFlFFdWIZZuS3GoTYmCYx5Xkp28hBT3woTHQ
+lam4NetsbkksNN3ny1M84764GBAhk/CVNH6TT9d08sxJ0QCJ2mgKwOiUDG9Tj+RblTRal4lnkoVQ
+1I2qAHi8Mt0zu4kILNVmNJlwLuoiUOnkMA/MkpNee635VYZ4HXEXS92WZmXt2ocfvbo81TOnYQ7I
+aM2iSFxJS9dS91YDxi6hlgU81NVQtly3gnKtK/mZXTRkFN10CZUipJ8X00Kuxo+y+cx5ciwNoN7j
+OtoodS2JaykTQSOHkTgeJfC/wRWHdnZkLgIobDQLRC/9dCs9cP9Dk9IjITJb3tGQYTzXqzkbJElq
+6Ru+HbBrD5XTuzLwmWPCeCLRBWLX4NvmD/abJ62gvBswTFnYuBj2dSZ2K5RghQeLDMoVj3Zmjsj/
+KTQw4ajM7cJPhyoTUZ56LYWdD/fPFSqgZYNWQbwNKSA9FMCUX2LJuqZXfGaC1qwNT/8gjQyKuNhT
+CNNoMHccklBCQEesgCNBbfE2vghL4Y+N1ALzYdFlg7Y3iGCeTjCCdE4+iQl6CAK5VgOOqS+1a3pv
+H4/C3HFBpMmqhuKbvpQEFDuTLh4lfWAEBASOcR+D5wui7koodmaUWRuPf/CeSOgv3GcLXyXNNIti
+tAFGtJAyDbROoP/xsSaK5sjJaCjKIupnpys2iEE3EL4DsgA0kh4rxHVyN6+E5tr5OjMdHLOEmr3I
+JYclnA5ERUn1M/Kn9tSjTBqmcuUAWLyiOPzRK763FEUvixbxhD+L2cgELP2QkeRkuvEe5xmOq7AG
+/1EMsP5XMKyL8eufmhxivDRrBKKuza1VFn4jBNZN/oCIWVEKnmyBWayLcRjcy6OcmZhh4hdVkctN
+5513uno9+q1+FZc8xa2SkmESGLc0k6nXptEGTjH415rznB+PJwCNTInvlqr4nSy2hkFeBwiCUFP/
+o50o1VXPh2kTiVH+0A6V8v3yFM8YCFOkjRm3DJr/H57e6OPDWmEhxyALYe7mVBfyZvpze0eTh8SY
+psxe11oIDVu1Dscd0oHdJqJ3bw4QnuooHq90r/wYF5CK0rhKDO5KKPGLs+vpAXJTs3ymQms7kNqo
+ssCa6Z+A7Fsbqzfh4Mb+QAmvbtLN5WU8s3OEW+gFavQqlMilnFpKF4phWdKwxM511X+BAqS9QM1T
+63WSI9th6zGQovXlIT9eKzSmYCnnSg635/LSDno5s3q6aNuekk0bDVTWayJQkbwVZJ7n9x4MXsnO
+y4B87uWBz5iMiaynyQE0OX9LrVn6XhLAojdod6hV3UWamtp1UfR/HMcyPQvdSxnCFZLfi/srLwa4
+/CbALysxsw28Rg+RNyEzOApJkmpXDPSc6XA1kw2cVxTQ3On+tQotscCp8i41h3CDthfYuiQUUKX3
+jOiAHuF40EjabRSC6+c/X06DZaTbiIn5aLNp/RaJGCG5a1/XQP8DZrqX0Hxa5WgqXnmjnjNQQ+ZN
+TAyp8VRdxMxoPhUKivMgk/XYsGsAC6/KgKon+NtyC0+k3v4bs+IpjdAtzx5c9emsJuRUciiCWKea
+F6ELy73QgXkhknXFGs9OjFf+HHzw/+birY8yFbBQFBpQcPHgENAZmIJJnVtDso1TTawfJ5g/1zJh
+Zwadm6Tw7mExucIXF8MkA1MuJng2Ix3bqFFB4RrBwefo2vhp6l5eyo+RHMbBC1XjncqtoCx8S9rH
+sGyR1YES1UAucsJpKJMXuF9GOcAQH3v52qvuvS/KaT54bpnCy8pkXYkeFrs3pFbg65QmbItjl67C
+rhEP/YCCmBU22dYzKR1JYVlvApCR9AAUKE/Z/mhQEEzRyLtiumf8jYXwCS5d0fHty/Ay6EFm0h0q
+B1tT+Ssa6QLh81GKv7zK5+f82zDzNvx2DiO9STrRo/uNN02DblftLK5Fq0hVc1LFao5aGgg7sae+
+ZiYo1hYJpWiEy0268kTilT5V5+yLHf+rsQKeYXFac8TkPENlyj7YcUcFrfpTqcoYSJjo77uaN9rl
+yZ9bYpLf3CXcnHNTt9O5q/pEbwpkGW1DU0p012AQGWPaX5nVOUM2aCQuIY6vsJfzrH9bYZDBajK0
+vBOQ0Cu/epFPHbGU/Tcab18LBc5OiDfXrFAOtldcLCDqyAAEJAKOiibirleBCKRQE1wJOM6OAqkE
+x0PuA/99OiF4TV4h0zaVNsF+aK6RKVJbl5cWDOjL+3Nu5Wjfw9VK4p3kwyKMrwjuTUitDCQ04loA
+me4aeWc8FDCGn/6doRB+tubAmh7gp3NK66FuLIFNKoamOJpeE1DhNIHxgibqo0//xmB0uyIFR4gt
+LV/hyNkEqEMT8HYUYNZt29D4EoS42zVJur481Lm9IkTjAkSOmRt+MS8wTKpep6RuFEVLH5CyMO90
+szOv+Kr5pywdJyLJxpwe4oZYajFnSaeP4YTdZTW4SbsFK7rDOfafAzJU66KF7XN5Wucsg2QfEEXQ
+StSwFtef0kAaT3VKZ+hpZU40QY+rIpqEEdcHVzbr49zIlqgYBRcfmYzl3HpVspIaTPXMpq42gVc+
+5Ga1Byqnb8Uq7K5M7MxoJrrLtE+g58sMNzu1w75VBLqNU17XekHf+6klPNPaCeqO1E73SPR5V+LN
+j/ZBZl2icQ5xhAzTdXGWQ1EHsC/kkNqpsX8tpGkk5yb3j5e36+wodDnkGJPKoOZ5OitB6PRhQp0J
+RBsKrGrnV3dAOK/1VDqzdnMsRKGFxwFJ5/nvf3O0pOthR5ng6rNu7O4lyZshE7B+92ra61/k0kt+
+/fG0MEGSTDJq9VR4FtNS9KQK/YAnAQpjBOup/CPMjD/sUU1igfeAilvCoXN5LENKWUBsIps6nne5
+gopujXYM2WU1c4BiQFAT2bMrp/njbuHXNdpv8qYkxFwWBMuugIHTWeD5krK9NabIO4htr/R/7N2h
+VIgGncsNvLtsLry7mYL3AQASo4zR5Ks0Tn9OM9Ss0qNrbbA+TEhXJF7ghsgTWaZ7+eJQofRbCa0I
+EVEqx/BrmgvFKm6CP87PMwpPU8KJuVkCEzo1P4CgoL0N5IYraLilHWcmUjj92MfKoWsLYHtRbQGi
+gyfP4UfpsrxaJzs3z9lt8CLHg1BxPP0ECS+dmfALeqlKwMqElRLcqqGW/un9z3Uy99jiYuZmxjWe
+DiMiD9+qcxoPWpjpWkr/MwNkvL18tuZY++RKIeM5twuZa+HW/N/TQaowq6um1l9bOMJFLjzo4TYV
+jXUuyTYdbwhwIH3Rr+GKTX7ILsyjQjYiravOgkGLPQRLiFrvoL8O7d4KzNu0W8m55yR65E7Ty+UJ
+LocidyxSfaBJDhlXGNAL5xGiKzEBDYUVrA/+HWonntP2aXcjoLe+EnV4amT2gtXlQZcW8j4oNX5q
+mjIhxjK1F6E6pPX5ENjod8QP8AOS1WSOpnt5lOXt/NcoJjGvosyN9RbnjSK0jxwwUwugOfWASoQ5
+FYuKkgOv/Bpg4sxgc7MQeGhUvGmRsfD6VZ7Tpkyb0YiBx1h9YT5yoXFjDo33h4bPvE6GWhi+pnue
+MZUMBTexh8SQehvEVf40ZJtHIfNDbwzyaniShV9sWykAeY86I05G2/RUjSm2Tcb68h59tASqs7Ag
+8FNkm8iPnJ4vGAdTpOmQE72wKHjF1gEKi8mfel4qPyejLE4xDxI0AQYejwiCeja6WV/FWPp6eSYf
+DYB0BNKsNOeYq03GYleGRGhkf0JKjaZF+g9pQM8hgaA760oY11olvZvu726JAIPBSBFQLaG+tOxQ
+16ORoI4dVSyq6KjIEDMKkLWN+rYS0vIO8G2+bvS23SL+KjtDGMk7VHKTK77xw97xRqbniQR6y5w5
+nIsZpyUK62lgvFghDIASmUVn0ONr0dTZQUB4sKZUbHRxOQiyL8gI+1/jsUytlVIq2j6jV521+aPd
+mxExKg8hSigMRP+Tha9ok2SwAn3obZrhBSCXC/MTuilQSNUouPLGW8zor6GIcmnVSg2bdoanJq94
+RhhnBLe2nkL+rpmg2yaCdM1JiKfjUNCluMWyqQobxC25LC7wR5IgBdLDze64Pm7d9dq21zeH9dp1
+1weH3x9c/t91HXvLr9zDzXpn7/iaw4Hf7l2Xv9u6e/5uteeXfPV6tzu6W/72wDfv+FLH2fHT1hub
+H8mPn79knfP9u+f1cbfjp9n8OHs1//V6t3Ze+RI+gu3Mf8Kv+c3Ktp2ts2VcvpafeL858uNvXJcf
+9cqf7Fb2asVPfHEP9m73bO9WDt+zWq2cleM485et+H5+3vzDnFt+cWAmfKLHefjN1tl/Xu3nL13t
+d/bKuXNcfs2st5ucyTt8uvVqe+s4691hPX9QPtuG73x03vipW750f/e03T7Ny8RCzd/tHg6pPQ/7
+5PDHl23wPXH5P6f6w44tCzVpVNUqsKWHw/r4uls/M6mV8+Zs987TlZHekz2XRlo496auErnBNtbu
+w8u3o28f7dXXO0e0r4yjzMfm0jiL6KIu6wL+MuOwRS+7x0f22WG92ZLtzcG9cZwr1f5FHvHjEi5e
+5J7UlBFK6g8H9/UZa2GfLu8RCJcrU5qP3W/PO/DZ8I9QRzo83KxvZoNeH97/4d/H1zVn44itHl4P
+69fDsbQ5OIfXV/bSvt1gWLvHzW6z2aw2m1v7DgvbOzdbzPnr7e27Od7azt2W/ebkcSxc5+HGsTmf
+q/2Dc3OD9e23V1z4VUOYb7XfZqOKtLSMWC/3xX3m3LBi16z6Pdy/ZAMLf4fUDiRGhrhZvx79FceS
+436cDzzL9sh/dvaGX82n2reZ4f7XFi1P+5e73W5/9fbD0zUTea+IX/pAyyulMZUonY3yuHs+rp1f
+211orzfredEPa3yc+3SY3SQbw0asbHygM//WPa6f3efd48F9yfFtG/vl5tuaH8BUjht783zfsXwu
+XuRxt8HuVnvsvLBXd2+RvX9iq11Xtt0HDOLVsj+t7vAka9feuqsH/ND+MDuYy6b6/kC+NM9FbBXn
+wqBIWCoO+2C/4HM7m8/9dbO2H//yzEwPJ3rjuDdrPsQKv3v5Eyjvccilj7AIvCakDcd+XuoX3PuB
+VTjMfu3w5B5d52a3w1tvXzktOGs8PrfEZrUqca/rNWvO1bOdbwH3hc1Zv7q74xGHjd0cH33b/oIV
+rdkTbonVnlP4gtfe2+++bLfZHXePP3e+/fNx/qHfno+vof082d98e4ezww8dH/ntz59YIz5/69w9
+4WP598P2afW0/eXg8rdP9jO3yGDbvr3hqH65vbv7crffrj7t9tsfTw/cFM4D14GzWj259tstF9H2
+4cZ94ojaq/3+Fp+937L0Lqv6vszM/BfLzeXKiNwt2wP38uHG2a7uOOrvX/j5iT+encKTe/Pw8oIh
+Oj+u7Mhl70XkdnreaauUCwZXDLfkDf/DdjcHlyuPo2877v6vS865Yge0qrvoNGlmdzps3BlGlzMs
+Y7IchyPnn6M2jzrf3qXNKbK/zXc97pJzsbP5QrzD+nG+ldloNp5fPfINO/uOgGDNr+bv3e02d/x7
++8SiuXvn4T2wYVnX863Jibrj5O7ew4Xtfs+BnE19PdvgcT2708DeYkIsP9567eKPb+ZtdLcvById
+d3t0+Z7LGzDfDv9zIPT34A9EznuMSWfyJUB0ynPUPbMAAnQgI4yLUM2tIk7XcFRLVsVfwwD6mHsi
+U0XQFtuMnGEHrEmA3dhp1TYayvEWcd/2Tmt9bRNQx4BwP2joY0Cr72N626Ff0/o7DTk9h0j72vtr
+8TZ6/zg6CI35ZUSe8kOZ2MxklI1R8MrHIbFrNU5uBlSm1iGSA4fLC/wO11+uMOwFmXgeTCUpy1NT
+U9WUjhwj4XUQVc8tnGsUTZXN5MVbOklstbx6bcP+tZXoaqh6T5nWvgwAA0eScWUT72gXdK18NLvZ
+xQciv2KSZ7Fk2A1LEDfMV8RSTDoXiVJlKT9TZPnjfVYDPrtH0jyL13E4pfIjUr3h9ymkScgVEPmZ
+xdd1XRFBkINjRRP5dEG8apJbVNk7G8Q+rRX0PHehdRVuGUTJlYN+xrpPhlpEE6U0ysE4m13Q6MIu
+xiBuyRG2V2Kw86NYPJ0gGMwpitMJVaiNeFnCGWonP1jL1iCsCxkJ0MuGdHYUst0SyCywIfrCjiya
+XyUo4mJHeRS9IlZT3wmdoD9eHuWccYDA5UhQtgJStwiOwMH6RZcidhOHUrTpUsJliLqSv/JVv7kV
+C8S25LYo9koXdZ/+fGhTxiDAccsfDwqKN5nUpyg+KNRMD4Ok9W+0qxJ2KPBo9ylivyja6vo9T/Jr
+lI2PSwufkTQ4KHJynLiE0w0UehA3QhUhq2aq5SGKs3wbWPU1EMzHpTUBZrF1oimSd1/CKAKx7HSx
+SEcbtYRHUdfeOtV89iZ93yGsh5R+szXU6kpwOYeOp2edQrGMiBPVbxnm1CK0hBbeUw3JRgRB0JB6
+sQr6tWwLSQl1B+X/IkBKu/bBxqCcHn2+vJ2nN/t8s5gS6QRgpqBiQDovhgbTDMc/ZmhThyenDF60
+yougXNGCEg5qU10rCJ2bqgpOBcIUYFrSGaebOEqTp/oyMoV1jwqVPKTRl8T3vTX0twjNCaPY0iLi
+Wlvmj75sRmmBHIftg+UsQQwBLaDRq0H2Gp1JwYnFXHBjtbbWBbKn7uX1PDsUpRS0OZCY5sY+nR/6
+uRNttNH+Q9C5l7lAxFhceVaYpWspmiR9e3m4D2eCVshgXHUVk50hlIsbWxiQtDE1iLHagKSaUCE7
+WsT0s708ygcjmQmEDDEjMzQ61c9n5rfnnuXxgp6QBkW/ODXrFbF5lLmJHmg/oOybSNQWkbq+POSH
+dVwMuVzHBF0Gk0ZTDgochSup8c/IkBo3LZPuyuQ+LOE7OxLkKdEVcEJ9cS8E0xiIKFWGjj+W7Q4J
+udSBsp1dsYuPo1BuAhwJ/owrlZY6p0uI2HsXGSXiMVZca6sy6CaENPVpc3nVlqeL2IVTxbnCymUT
+gfjTUSDMS7TiBIDcep74OFgdvSz9djcqRmfTF3J47PLxSsbww5CsGPnkmU03k+mWqfhEMpRBqeG3
+hnUluQNtZTTHyhvhXkLw8miZzSwjPDaryxOdt/93j0mtkvQkJJv3M01O8nSiydC3nRjTn7NZh3br
+9Kt8oxxk91rFaZEY0nEap+Ms7hyixVYvE8Yp3NfPmUtLNPvH/v7t8mTe08SXZqOczmbQ6wBBBkaR
+N+A8bVqsraQ71Pdc2tI52gpElH1T2Xu6Gtnjl8tjL2sCH2Y4G+7vZ7uKE7WaO50KW9XpHbiJ9nfj
+YOz/9F5druR84H8bZ0gyZLoyxlEfvE2J2tFneGZ774pdLG/v5SiL6wWVpCgR5tlMa1q2Oeg5O5lT
+XDnLH95Jy1HmM/HbXJSwktRo3q9DufoWO88/tc3b56drDc2ledsvmcXC7cIvS0YpZJhyBRvIQRbK
+/owG+nFyjE/Iqu+uWMJsy5eGW7hci0biuA+G651vaPHb3zN7/8t5+nxlmDMO4/eju6yZpHVWGyi0
+z7NCmNShhufQytExXd1923yt3U9IOF7bsCvuYslLJ3VXWME8ZufysOOAhasvk/39011g39fuG28C
+O7CjKxfLtf1bch4VtNPkZN6/0fk2rcUNjUpX9Tq4C3eenWxa+8rCnmbNP/gqeeFFYhVpC1Qf5kkG
+Tso/qo0QO+n5a/a/vJsX5r9EUqsCHSIDAGX2TDS0Ow+Gal61+y42rs3pmq0snIZpRLWZzQfN1F5a
+bxvSwqKQ6UGbxSjEXcMBLtKOHxdw4TwiU5A1dGD/WsDkSPss11jTmtf5FLqhS1Z5xBGL9q9rs1yk
+0z8OvPAnvZ/S4qlkYOVJ3tef87tyr3zz7qkC0w2leBufs314VO615ysWc215Fw7Gb4ZQz2eLUbAZ
+BLGwz25LlOd4tuEUq2zlu6ZjOvoVJ/0h2bI0oIWnGeUsTur5YIALW4dbyX1OHRKrnl2wvPlatq/e
+4+ccADgtuJWziAH0ulOPXcdmmomzyZYrWmByPhTXInJQHesmdeis/FDf02hkU23UW2t3ZZXP+dXf
+x16sMjJ/YwJuhVjF7Vf652QdrPv16Mbreidvr+XMzm0pMA+wJHAdwCouHgQR/UOisSpqu6Ipjygh
+ioJqqDr+bLPKjaaHy1NbOoK5cAaPSQYYCfcSLOnpqupNKHtBok6OoDTKGtlKml1IVUjr23G64sLV
+xeXEUBBuwF9CDTcN5EpPh0pMWR/kjoamHuJBN7mVZdC0lOSKD12u3jyKCrCI18AsYrLMq6jSSD+m
+GhXKBrGUI1rgxr7qktoRRzk9RkWafoJhLt3/8SqSweFZRdAONk2f7ee3aCJHv6qqC1po0we8WCGX
+j09Vm/SBLkLJNVucXdjvdzwT5A1H4gZ+pAYrfnEOaJJYTZYhjI6RdZnlIElWf0KTF2nLSsuV+DmR
+ugYd/tQoehvAQS3YSFan90k0ep+1JmtydJ26rtuVqS4/APItaf1YhYVpFyLtLC+vy4fgGygckCUw
+CKDMLQVI0enCqPQ2yxrDoLe41HW0ghMSf8Qb0kogcIda9yCw6Fo3RGsaz3dvFYCw735t+aYrAdqa
+1lGh6NeEh5bx5fyRFOwD1BEK/LSXPP1IAtqZoSgVg0Pnq5j+D4ps0yMs/QoeQ0NItujM/VjIXLth
+N1zxmh8Pm8KmwRogH0yG/r3C/JuZILAv9COkXadqzNcSTO2nBk3II0Lo18g7Z0aaCc466EiyCkCs
+Tyfp13MnYkueUDmOdBCuUNDdfIwQcQc+9PPyJn8816QwyXmh5gSFVlwiJX1DHNIchVHHQKFw1VQD
+fTdL/8ob9cMjh21D7EKBKQOujytgnvFva+dTnFCiqe0cTwg8e6DRux2lvmJjUOk+bKd8ZSRespLF
+SD0Askx+aukoXfFgH48enwE49EwiB/2/zLSNU9f7ecnpMmmxoa/83BOe1FiEqmE1SBTu6CqBwt4f
+r+7sx+Bdg8CWyNSfzjvVglTJEw/9ozpHmHBU43WaGsr2z0eBczYXC4CCImByOorfd9SmxqhDfY82
+6whU0vwhH8U/Xj9VVJiIRGZthictjl48KrHRgNd1wr7IDolaS24oIArYI+rupu3grf90VjOUFqIL
+FRAsR13YjDyKdTLJDW17ptDfR7kw7Txa5V15JHx0KKasIaXBpCi5feCCIMZCSW80a8cQwswVRWQJ
+E3rnbEVTE1ZmqvUI9g91t/OE+l9I+f/4Pvyn/zO//8vt1//9X/z+e44G54zmX/z2vw/h94q9/9X8
+1/xt/+/LTr/pv4/dz6ppq59/O7wV9d/WbfbjrQnzbPk9Jz+Ckf71Sdy35u3kN6usCZvxof1ZjY8/
+6zZp3ofjM89f+f/7l3/7+f5Tnsfi5z///vYjZXXCuqnC783f//VXux///DsQTrJtvIT+4/cx/vUF
+d28p3+v8fKv+9/86+00/3+rmn3+nmvIPQg8EXWTaGhN6zEWd/uf7X6nSP4gXkBuYhW0s+NVYSZZX
+TcC3yf/AWmd4NJI3HPcZg8gpe/8r4x8oLvDTDCpRs6wX1N7/+/lO9u1/9vFvWZve5yEtZf/597+4
+ZL9d6/RVIH35V5EUJwop8PQEIuDdsTQ05dCbTuhdA9kgdNCmsv4xdrlGDwYxDTamhKKy44fy8I2C
+6vCNOln81hlVjCydROmXjiGZ9qK0Yfs2Rm3tuf+HvTNJkhvJtuyKEIK+GRYAM/OG3rFzOicQDwaJ
+TtGrQgFsp8a1ir+xOrDIkO/h5CclsqRmOUiRFMmkwwwGqD599757tm4atiScg/WP3JyVJtsfpk46
+wNN7gDK9QoYix6eO4Yy63ySFEanc0S7SZllFHa/X3E5rkoY/ZE63oeLWBlgSh9DI+5rgYY7cG6mG
+iZKz1dFZhvOwh07vgaOleMpK+2YkUKS+MF1FlKPSGjY4sJsshGa1zh9mPzC8g+Wu9T1p3POSmnPm
+XBH16u7UGNGSnLEyvEHOXttdjdYk1qTrdfl50VVDDKvfiBvD9Kf+YEOXgZMSZWQo01SU11IxNUt2
+ocxLwlBtgpL8ZSIgl1Bo+dYsAuPZHgZyyWer0mPKreuf1TRN9/3SKyOG0QZUfgECWKeQ6PMbZwtJ
+weuniLAqf5jVteUAAzyadSPf6zyUxUlnhOZBcoJ0Qmbqqg6TZVZbTJuk968afzVBulhl9W1DRdJJ
+7zEhnfrgCq42QcT7CahK9R5qanALQoiYyb4Mm+cmo+OWoAkOA6ywDKZsDpySc3SIpF36TfWJCDkR
+xo4kDfiY0/XPksLKii8M0EAwsIyibh9akqEZ73NUUMwnd3IH/+ih2zjPMCQEB3I7GhPLXUSeMllM
+RGkVOULk5DVLAB80jOsnpTb7VudeQE1ruyXdCGswuuc62Lbgmvos895knlb+nARwtZakKbcRIPlk
+ZXqIzW6dLpuSWi42XVL+ktbVfXWkIS2nowXfujt1jMZ4pzAop8dakv534JRikgpUqvzgWn3gpsIC
+5kZwdgMcwA7Bpsc5ubh16gw+SAGmgsV6X4V9AGyrtFjeSauRYUyZbz85NSzKNLeifperWsO5ncN5
+1Akx4FVIHjWKJKmsQ1/Hc9S0OYFuTLMfJruwL3qpF/fKqoQUhBKi1L7n5eo+erNl8iwYpuhu51wK
+J9lg7iREk9AIC7T5YEyGn6WRnZGGC7aUGPbZU+vJ4lRgfWzLYBPHvqgZTuhNolEBOCv9MDDg9ZnY
+eZN44yGvIphL4SI+UeiH9akOZ7VCFGEcOfYqkxEepJzw8+hWA+FCVd5Xp85EyY0LQxQ3DKi2/Sci
+1NVNnoOXSYTbrA8rE/wG9BODT9kYqrmWi1BTorXNuBro84KbYazVuzroxveDb0fXZbfYT7ntMMOW
+zQxAJ47LM3RhIX58zJuOY6kzDdYTzU3DPrYRPhMWLkBp5F1b+hCVmfjC8yfWtBSz87kynPXTaHO9
+Awnj7Qej80gA9gzmNA0ZrMuJiN5tSpp2az50Nvnrh26OxI3Tlb53YEjQeDOCOZsOuTOrj3NjtFNc
+Q3bbDrndeVQSlt9dVKH260tJrWs+gHnZaE1uHjRHYyw4udfDnizkhvwahAxN2WO+5K57ALdFNLDp
+N8xuuIB2vjGNMDq85R4zN9AkxH4Er1V1xFK9scYBWH3USzhEBPGGuGd4Tp03uhuZYdkszamMCt8D
+mbxnnDOhbxt3lOedn0Bmct6HrU86qGla+nItBRhX1+ydZ/gjcBC8ppvn68ZDJU7qxjU/ThVxyKBk
+GWVJG63IY216giT0aLndRdbm9cOuVM0Jb9sItnfSGiRbHaZ55j2NlpNbSUU0cB0bRG9PRGi2OmUG
+wuJJok+l4SwYzMs6ot8z68bNF4Qnanth4bV1fWEUUpex48pFXxhked25yiVVbuFFeCjzoSJ127Wn
+u2aE+F509bKwKXT5lGxzaLxbgm4fgoQSe4U4/6ZyIPPewO9cLtZCVgBdMOl0ybgu6l0WsfG9IbMi
++taScLuPCZdA/9apblOjMKqduz2J9irnscqPpMj4Ar5jVi6kwEZBdGI/gNiwCQInIUCX6m1ddEZ9
+ZEACbmrrtooY+S0oCWxopmBKilW4GSWaBDnDFr1Dz9Qk3tYktVsJg44EJEN2zb9sbWGSRKJ2bt5W
+m+thsQfPvlwZgP3SS2NtUm2bQG82pYh2Cl1C5GPVN6TyhzXrBhnem/zXuOJ/ar0XtR7iJ9X1/1zo
+/S/xnHfP08tK789/8leZ5/22mxL2URyiJZkmRlT8V5nnhL+xWJE7R1ttPxfv07l/lXnhb9h8qLpQ
+Iin00Hhf1HmW+ZvLiNyen0BOM2fP8J/UeWQuUMf9rc5Dgj+fIYluY5t/Hd045gZgzDwHSGVp97Sb
+MvU7aXXwQxtMeZ8Wd/M4RM/hYt+SpU5RQWQdXj1ot3Z22pbNB1K3tlNIPvFYQlsLGPM047Cz5deV
+V+Wd3+LuelfMYfkZTqVpHA0iN9+BLV3e5sDLBNiDiuzzpu/rawAqrCiO6IqObPfSDQ7j1InqZFLx
+AUPy845kEem+VasKIF+YNGouMNdM5WPUsDMfeUtMzcq4IhjbrmE6qdvnWwkjLFAJjRUuVgfRx3Wm
+8XDIfaiB70kyad4GVQb2TBtVfi1n4m5jwxLzA74FKRLq2sC+ZC0Y21uvhj4c018Kvg3FsBipZ0XN
+G/JKJiuuC1s/9SSZU172awagsO6WNbbHiYm/ltmpm3lb9FfDGoscKuU6tAd7rLrxSMh+9K5gLHVH
+xpFdyVxzCYyeMGwq5V75bpm2VBePSz+F4mJTrraPe3mXGn1TizgwC87hNbYlpmpne01ckMNPgAyk
+dSwBkqL75nuF4KjWadOihyiSVmFU384gOD7TqHDmlHhv16CY7oo3ytjBxIAxFj9hP9veedJtykPr
+SYYkOznP9LTtfvimQpgKtPxchq10Azr3CFUgnz5sEMn9g/bN6makIqhiwlSUSkGbBmtKmrD4HaKi
+eOrsvH+XM/H33AAlDeM9qeNuwC7C4HO3f4LC6nrnIov66HbAy2ekC3/BPQSwUaIbxZ4Dh54px28O
+3pRvRbSYRhwOY/XQzpPyjsNsTGMChKqub7RlTt4RGA1/VYmpVikkQaaB17lfgQfA0rlq4BU3B44q
+AYzblh2DSK2Srpin9acw0tt6KbttAGUZ5vRTaP2wvDJQl1Nc+uSaQhwO2+1q0ds8XAiE942oVdd4
+FIGlxmRi0HpISmauISrosXzYglEfthxkYdz6g/VHUM0+7b0o6Oxre7QWk52DHIyYNcV7LxmgBhVQ
+jmQogdFyvzjO0FGp+AF7nsnbACWw8BxxgUghlzjKDNJOe6MbVCKUUVuJnnYwxuKpKboorbHxTv6Q
+hwjlg1c/ShxabZKVYe8AUTUAJrxYDf91rHx5jNwbGn9fXPbpwP8eRdwbWC+aZP9/RxH3vsiLi/0/
+jSL+Z1d8sSuSpR39tP9xXz6r//o/L3fFf/2Tf22LrvkbNkhaszZuU3q1+4zyX90P/zcIADQ+LDof
+WPr2/eivbZHuB9GfAYCgXbc5+4L+6n6wK/LHcHAixeGRY8j6n+yKuH5eP7gkTBFkgTJ0DmPYN+CX
+z9LUj/BqW9cF5lCU1uUGNfl2Y8a0g5QszYuczbkGYuS5H5qoXGpcgD3HZI/jCoiENfM/SBAOFt56
+Zhw4Iw6GACmnsjsSAaHRmRzz/siCpRFg1PLWSoT0Mvc4AUz7arS+b1+Ui4UB3gEbaUDo9aYHMDJ+
+ns4wrtkge4ZpIC1mZkD5XW3fWrMOvyoSUd6P3sCpYtiatYlV6BVve5sDGpjQVaqYob6tuwgWDX7P
+rrBRXaiVKMXDCjProV0D83cLPmaQGH3n3ja2JNW4Bk1Ys8d4xoRlvnK/GMYW/YGCArYwDLuW0+YE
+169vJ7m9J+lkhNYpcju8UJsCItyGefuJPhvMbqQeX1wVc2CDY+52jnLDRrpeg6zKmPmXffa0mUW9
+AX9Y8yGVXuF/NTZdfJ79UGaHxQp71BBF4Z1YKCYyHTnXP64hYToHQpGHOka/wGNfMNH/wQmy9t5Z
+O4Bx2vM3N3XKvoFwz4HiLaAYXGWtCsBGmksVMpbcbngBpVO98zQ6VxIa0wC62TTI09EARKKkA9Tz
+OGp2cFDHlWkl8L3A9bQ8pyI1jZ0P2S+zB3B2mIlJ1pn8QzRVWcSeU9T6CNx1eV+UcGMSZe28ZI8+
+FpWUZyBzNWx7d5Wf17SX+szmcUEDQmxdhvyPrnYJfJNNuWZp2XKKwF++jZ9gJM39G79k9P5CeQxy
+nFzDJZ8ELKnVxiJyvLd+uLKm05GogJpOTnM7gqfOb4njq6ZTmIUqoQYK8gvO6eGD7fbiiwk27g9t
+mmDz4ARln6PZCDE8tfTuKoOcj2SvxVQCvLR853XAe5Kwmj0nZn+zH6xuoucHVeor1EmE1LBYjTBt
+8mE+Db4PR2uwnId+3uq7wVHNh7Xbig9+j26QzrYNKm9pOTb1owu5TkyfaKhBo1SqD6xjU9vWB1An
+KjtmdanfgQui4UKwuHhjSyI9KVvs8G7SbHBvJ8ze9gXPQQsbEohTcIluYqL92/xEAMejHMqRuRJB
+aDbeuByKJiwEOhQxlkRLRh56YLvAUm+1LO6gCA7qpm281U66ZYKtE57PiWtRCuNa7MfHuVzb4IYs
+yTeQ4OsrCeuMZ2o/ctJ+KSZIevtJNAvy6dknJfOudMZaHdb90NpZeyp6juR+555PtXm5n3Dr82kX
+VBQnX+N8CsaszYnYzLFSxdv5pCzOp+ZhP0Dn5X6Wrv88VztLYeGvDp/0fuwW+wGc0G7O4tn5XK44
+mD8s59P6cD65q8br74bO4Dwvz2d7sR/z2/OJH84Qp//x3AlwO9d59g38adDdIn0ZnbsG5bmBoC1Q
+T10GhR64FB0G2sT8JDQU6Dy4/rCBm90bEp6tyB8F9U6fwh+i4dE+dy9YROlktOeuBk5WOhzVudvh
+7Y2PkExFHUNDpR9SnHsjxApkj965YyLO3ZOqMemkqDGY1CE7d1gWmBnmQ33uvEAaDrsLeJHejRnQ
+dqbmWvm/d36oPhr1auA6lnV+4557Ot3YNjduKUR1aPemjzz3f8apNpeTv7eF8n7vEK3nZhE1n33g
+OLF9qvZmkhhFs6bZny2mvdsUnDtPI3SlN8UIy/7o7q2pjrH/Ibb3hhWjKPSu1NxT6BfnnhZOWvtp
+FXl2PfXW+N7MjepdJcoyjJdzT8zrMvpj7blVFjV0zbZzB81rg+UhL4DKJQqg5o0zh33/qdwbb12o
+6cFVZjtUp+ncm5urMvrsnzt227l7J86dPLdwpgtZ9UOQAvhe3nnzTnatRzcfd/u8HhLbWs23pPxA
+9q3oCI3vFDHSJ8wAGq5d6+/YqSEf1oPU2fBHF+xcWzfU0Mw4yN3noeHWB0gcjkxtr97BvaujsVM2
+qryp3DpTl7barDHlk8tPci4RF3JcN59XObp4V6vWeg+HUNwHPoJgamZzbsfWNgZ3prVcGe22Aq7f
+1hFel27GPPVox7FxBcVkk2lgWp+U34SPYEUJBM1bMYQxoVRREWv6MPe5CsqRtu7uNYMzpmCy7cu2
+m7uDm2wKnFdMnPASHjynrWjKbhlzODNgOo/meuc98fxH4qqiFfigqnw1Y2nJin26zFYWqWWdLtAv
+lzbxBvh6J2uYwCHP7uTwLk8B6gCj77o+RTPYHF87DTyIBesulA3H+xoJb7IPvb8AVjPbAHYozaL1
+2VBqfqqjFu0Chio3qxs6IY62Ep04wb8tbqZccSQcCLN+dLoGOj16Eb/Uuhbgs+wwG+p0IS7I48UF
+5mGH9DOTIPccK+6VBqjW87xbF5xSLIvuHbitw56TL5MQqcGGF0udgRLDxhn5Ejr0Nhj9R35Gn4MQ
+INzHyhhlmI4AduFq1qb/lfZmjP+jeB/kVfeZpX9ga3BL9WWMWvCOYSim9yHNgyYZbKcfknyLtJkE
+6+ZgaVL2cE2GY+XE9gz76SiiqRwTtJXovaUDD4Bc7rXYmPcxnyTPp+2W7P5OxpMyhs/s4TQBCW8K
+H0qYq8Oh3vZCSO05cilTiyV7eDmXj5t2WWuI3EYpwcbiyaTtR/a2tVgADHfSMoGTd6BMGWcRxhNK
+tAt+VjM7R1xvOw1pp/MJ1X3q9ZpGIgPlNXtNNaXhktV57E09JzwocJgNtc+9ZGDEq+7NKB+Puc8K
+nwKoHJcj78tEt18ZFexpb2aRmfty9lK3yKwvU2YXOVtsTffQVQN1gRNI+VgUxvSJqJ/uXoBptfeT
+nvl+sjhHJn7pW0zX+YO6XZiP2cO9ay9iX5XyeuKmETDu5ealESr50FiGP6dLNZlv80J3XQLcrINi
+aA013WN3ou3NpKN+AIvswDILzTG89sc+kskUdqI/Up5RT4XQXX/3NoRLurqitWM+EzhgcqI3mYyV
+NT+0wHeMpKeuzdNgn4EKl7EXQC6NHUduapWlKqd1YWeLGyWWrSFMjf5m32zQ5XaM5Nx7yZaXw0Im
+VOvfgp5t30AT1T7bS19d1VwRYFY01VHc2Jb4vBkstlRW63DF1JxVpJ4WDZH+DSsSAOnc/H01gEcm
+ah1hOs855+xBjv3b6Tz8VhuucGOnsmoPwUFsp9ZcK+sIQDofQHqGeXAdTqt+YxJHWybT0NknU9lO
+GNt1AJN2tr0VBDUhOSWE5f1xKf2t/uKwpDw3mJ7cE6YEBUsn7HV4MALirUGdNfUfbVN5xJYV4LdS
+drfhRlpUS/BFKnCK41x436BUcYrPxrYPDiSgocgU2zKvCRGa7mlRJdFFBUE8mLqtSZb0lU2K46rw
+hkuoydWQGEzmXBrjrMfDZi4sUYU9hF/nUirz6Hit10Awss0nE8VQ7qTlMI9NlMXPxU7NO3qUu4JO
+W9ZI4Myyt0/kV+cq9ku1Sj7x5i5xMDbT78UkrG+Tj6kPaSIDV8ZrCnQ6YrynSmWRSTcOs10eW4Kd
+tKp11H8157zUYKL9nvd/HuDDkwCuEHiAWfweIPTmqTJMxLvOs5rfvdFxMHm6lf2hQ33a+Es6cGns
+jDx/9BMdPoly8+HK4tEbk6LF8wVUcmivQmq+iBxxgwxQoSlQWEQWngSbNlTsGMXIn2XJGU92LklO
+6rrQNdIKHxU7Yjn4zoPyu5Ufc5bG0ctUi55pmydKTVn9aRz5T1fhRVcBf9h+DP+fm+03z+NzW/zX
+/+5eNhb+9a/+aixYvwWYqfBOePjanGhvqv/VWAh/oxdFOBhbPnxP/2VjwfoN5yIRmeTMY+fCIYDd
+6EVngRxQ3HkYNRhJIhL0n3QWXnlzMDOR3o2DZP87tPBfz4TbnDI9dic8j+ySqDNtWX4agKjCduwz
+936oZ1aKOiywJgZCTOsvrEGv/Y/79aHa7eO95+A261Vfg+x3UpYltghOTvdMAdbvrSyq09kdYfm6
+U+G9q52GgeYlg1POIkzAW2xM0/ChGF1yFF/8fD/oDv7gZtCuIRWeExIJVK8tJrbAfLPBmkALpScu
+ZiV/1/5qpNiqoxh4aX0zhR+x7hW/8O7t5rEXXck/b0KIVdU3SQEmDPjvzR2zobIaetVxDGdECmNu
+5mzUYFY5/eJ2v2p/ni90dprirrTJbX/V/sR+UdH8Jks8n1T2YV4rJzisVpRdy5IDwD/rtZ4vFu2p
+2mhDCEevJyolwayFQeYmjkrfvMLKoG51GxgptaV+//Mfbv/cr24guZ5cBjYDDTJ/v8EvOq1WxqEq
+aPleQRVkf1TSWj+EMphP6OvioiL26PHn1/vBfcRzReg9LyLNwddxuQIoYaNWWmt+F4TosITtjyO7
+Tce/+ec/Wbg3rFkqcJNErydesLH0OYHDDPSs7pjHqMEqi72tdS4tu51+NcK5v26vbmR4TvNH5qPZ
+eZ4Ke3EjAcv40GcJg7Sapkoyyr8KrtGi6yQLJ/sPuY6zeRpQ7P/ZdPj+rISeibBPDgOj8+e0rBfX
+VVJbgmMn16WGxcWpSvcWd2KTjC150RrD05twLoxfQJV+8DPiZuNcGpAnyn959TrMwew2krIy5jHl
+vNzylvf1gFclmH6VS/iDJxSKmMskOg5SkzzHvz+hG0PTwYwuFWcwYFBCNvu0+jNtyTGrUt3mxj/L
+tD/fUKK+AaLsTejvrjdosoeXMAL8Mrn+pW1sNs0vr3u7hTCff/4y/GD1wnLMOAb3kLSGfR97+fLR
+VbFlvmZ7T6gUty7937RyveL4b1wFjzMUAAKCCY/++1XMpq8b32M1wc00HKCbh9eFUehfZKT86Img
+dRiEeBfZgndX5cvvMjHyNforiKhBeEsA2d4X64VbrcaQ0pk2f5UU8KOnghgGQuZdi332tXfZNJlV
+IKd/fwDlu1luD003kH7Y0/IL9pr457fwR1eDIhNGCAmkyzqvfih64pXv9Lzc44r9vCV9+DjVeXBJ
+td1fb3pTv9gAfvBgsCLzNkek9ZKDsCv9L17qOrB7vRhmG2vOAGdmhT2neWdlv5pC/MGvxiVIz8ea
+TUGF1vK3Cy09Uzmy5D1e5jloUux0Kg3qLsTbWGbju398F7mJxPX7jLpjSn31iGSLtbQyh0fuR6Ap
+Uj7O8KUdXS+LM8MGySxmt/jnqyMWbZ55AgqoFF9Pdm1d2CzFYnMeoI+T1JxUXRsQPcKycXCzceGk
+aen051/zR/eUCGnyWqmCKV1fiZe7D6lvSDGPobBf2XZWH0TjQFTGLPrPqy7Etf++0quxJ783FX16
+bmg0R7o6NqRvf2S9luLQksc1xlL6zVs079Y6YIL1fvXw/GDLg9eG62WvVdhj9v/9xVOKYB0KmI6Q
+UJdNnghBNu5p9Ebp4E1QH5ZovULj/xVR7YcXZboG8zRZ3WiIf78o3ixtlbCd8FxyU8tI1B+a1f9Q
++O14NH1oxxoCxePPf9H9Pr7a2/eNgBV0P3B8l1M/hXidKwfRv2kHK86L9irqF/G4ZkX1pWuc5rPX
+mLA8DXO8tDXHzp9f/fvamqdo9x7tgqjPrf77N8bcGiyAEkGtBYv1oGziWEQx5s9GhqixhUZ2mLJh
+ujH6XwEnv1+F9seXN8djLySx/NXG0UoXSw1yDhDR1rkrJQlCFXznh59/ve/XVuY2yCliEoW98DsY
+EF14VZY2NiEK7OJzvhVzkUqmEtqjmy3dZ6m8/PnnV/z+hnIZ4nQYKdrJOK8XPagGRmGSaoAtqmx0
+PJStd08nlO7eWLvlkf6wh/cJU3uc9Vk1/GJ5+NHVz1U96dEQNl8P2c2wXkoEmA68QY9kFRh9pGLt
+dYVOsPsQs1O22abTfjH7+gJSkvX159/+++UJ3Z0HmV2TjYzD498fJ39AiSA6o4WNXDuX/OeZPDN9
+sosw/EXh8YMrkVkOgxDewv4k7f/7i/WBs4QdbRDeAB5GQZu2W6jXmDghQx792VuLX9zY799SAu45
+VlAnEtaCF+7vl5sqo64WObG92GL4gw0FM1RVp1adWQcp2+6UN+vw1OugP1Wr4378+W39/mXh6gxr
+7MU44Vev4+gQDP0ao38bF2KsrtHSTBzVrf2L4vTHV6GxQSFskin96jvyhoRlHdHfMrURXVWri+l8
+MS7/ja/C4BFvPYN30et9enJdn1wdLuLrrb83VZutcWmac/GLhe0Hb37Ik4EABJeVYvtVVcVQjNfo
+vXedg+TCne5Xp8hq8ssxCparMJTGPy5RSe4yz/FLFB+gaF49ILm9dsP+ExlwKg5iDsWtl+PJx/3l
+3v/8Fv7oWQzJz7KZEqOwf12eYhigZ4mkHAeBni7NCgmKMdYm3ccqLvtpNK8GR3oPxFr1T4QZ/yqD
+4QdrDGUdtxS3Kt6y15FhnqhnMZoU49mSGzb6UTTcu6HApmYuwfjetg2PgR63HN67Zb6Ov/jy32/R
+VFzW3mnbsyL91yscs3A9HlrRIe115hNvS+nHrc3LCFgth2RUZHX9NjcW799YcLhwtHOaqEdY4v7+
+A8uynIZ85lCwIs8lBp/wcg634pMVqPrdz3/gP4G0L4sCmpN4/5nMC/Ye3He0TghkOe+f8uLw3CIf
+7HGTaWlFNDPK1R7sUxE4LYRL29LiWJ5b7WEtxi2dnIg+PGqC9RRIjDeJ387dhsOTpn27MlSSVB5g
+vMPWN9mlOHf456YYL/N57/v7Zw2gPOsB61kbCEzcviAEUQzsTM0rQV+7ktBQ0lTxtAsM01lrUGfd
+IdwlCF/bAUmhs4UyUe8iRdVAso5RbdFHq0HPBk5Cjz9bmcHyPPglnpKz5oE31WRgrF62OmmmCdOq
+ddZI8tk16PDnoX5TNEsZXONTQFYZbbe2ju6utowMh3nwPncRpqZezw/jrs1Y1YpMM++KzepudpOY
+fM3fpYQSwPKzyzubCuwiXSMf1afcQRvtrgW5eSWiXZxGIrLKtboCygHjz41k+2bb1SSokdhCKr/H
+QGywBXjxsGtPhVOXcKBG6UV0C1GnCqXnLF3OolXICC6atqvklSm9oUTWGhcjwcWkHyTgQJkssxqQ
+Jc6CWKQWK4iDXSczz5KZacmmP7LBAjYt7F6G15bVgbiwm3Z5EMEceAdH4RmILSNCkNPlPt2jd51O
+rVHAAS9CvStEZpiJvdryuuwp/antHdaRobHU7SAcu08ngmNw6u7iIO4YdEIWkf4e58D0aUSxf3Rl
+iKI4qbJaSBHDKhQ7u+hYzYX20nmGLnkIvaVGhGkrqQ/qT73S77LoUJt1fT+fZc3yLHG6Z7kzOEuf
+W1PXU1oEGHnTxWqXNSUGAal082o5pO1ZQnWH0cuTyt6MJ2Y3EFlzPHHIcFu7GfEoc9+J26bzZTKU
+/cb8TD8ZjP7tum2Y8ZCm859ybiAUqvfSL8PBReZ/aAYXD44868BnSbjY1eH6LBTbZ9HYPgvI1a4l
+N2dZ2TlLzM021A7zPMZwHZ5F6OIsSMM4GQhbOwvV07hO76ezfJ35i/rSn0VtB/r1521XunkaYncy
+nfUogspcPnlRlUfYGqYI1XxYXPuybpxsuUQ8sq1U53qcnnXmmPob2XGo9CTpotiLsTObQxY4uk8z
+VDZxmlsG+T41uw8Aj2KLkJX3RX87q9yo8fphyj613jYNiT6bDApR1UUirKwbTzrQFu10Y3OMtBN+
+Jq6GZlkxMXl96VzPNrO+eCLWEd+D7qf1U27q8r44WyXyJsA2AaIcC4UaTdwUe6jGwT07LTbfFNuF
+QbfNjDE5B3dOsHr+ndx9GwPkrCD2Chz9Fwzl2cw2qsUeb8IQPsmnHOBtfbDPLhHZQuRN1W4gkYts
+nJRxRcHpBXHa+YqfsV6TSXjZ+llWIR3ZRRVre+Ku+gQYV8Y+H+Za0zMjPIW+yxDym7usx6lwg+nd
+kT3LerbhtWs9xhTfKWZA8eAj+ovLihUwiAXrVHAaWlHeALJblusARKBxg3dQyFO5uK5OKjWYj8ZK
+Sn0MKJVRgpUHfLjKnS2TJ6YMXI3YLVWeGvVg3EmPQYKD2h/SJJTlQkKTLhl2wKQzSLw7fpGnzJzK
+7GMd0UOPJ7+z7oe+H+4Lf5r1qRpLKRMnMIo3c9M5xRH7/orrrGiG8mnIhqq4hfpsM9EJk6Q/WKNm
+BJ8tMspiLSNL3ymGNaPnQTEofAjN0i9x6bttl0xLpYw3slp9FGSKz1iWU68YHQWhckSxWoKHtnHK
+6dqXtWBMzOe3P6rI1t/cJqvHi7aZmyCt14wp9klARb7MTav6QnI0CbExypz6yNRKHyYiahuL1q6F
+2bRRRh9ck/ngYezs+9W4KJslemsDAM2wdWxOlwwjWg0h0eaCQt8zeJi4mRwYJMFoJ66jJmqCKxpS
+fnTpbaJ5Chpw9qxhg6I6kd3IeOxqzzKFWRk8tgZdvnQK+UpJNnnm74HcE4mQpvvLMdvESXuZZcR7
+9OnXdQrWR59k0hvCP4q7yFTN0RZRfWcJhgcu/UYNOmknDKUIcqu9HaeutGXSqGqWt0Gjp/ESd2tF
+WubULh4NjHU1j4tNbEfiq0YxpeC1JD/2NkiXI1o/ScfbyuqcjHPldkAhcaQkyyiiMrE9vIYH4VhW
+c9uYc9NcEMax9yyKMgwOviu3Kz3NdY2DV2ojLTfSwOIpMxjQK7cyxCcqSGJIR6N2skPXkGsbj1A0
+BXMInROeFAPSgt8fi9ARhrVFmcMsiIhbd38bOjYjzcRHQXiEKxkTuaS14b7TRSmDg1v6mqfR3Tbs
+CRF+z3jyuFgisWPbMaUaQVLYvcU1fOnMw8lUKRfXTckiPqIe3qqWCiPpzUFWh9ofOCRYpbt9zSrD
+uvGDXgT7rJHP3DQjgPcW78X4BoeEuJumnHlvDHp9nfb5wDY2L6boD+zDzD+vK8yuGBRU/9hVpv3Q
+hCtlRmGU01vtuCXRIpEni32CD99MmeeOSpSrnG9oHxiSnJyWUEp5Qx52FjqieAcEpz1V0l/MpIpc
+YcauNSwP7jwJBviMngG8ubB3e/TMsZ+XfV7euNtsWnSydP6tcIPiuVpMthyXFwsPWSOQNUQeju2B
+pcsjU4alnfFb5E11Yg+uHjazKQUD9r5/F3g99sd+lmpL8GVGn2teT0SSNSo/hsVEgI+TzxMuMTno
++76iKQlMTC5vgKUhoLY96QhxQ0zsPTZI703Z2/UnjZnrd2nDKsf+rIonnl4rT0ovbK8WAMfslZ7C
+0YdNB5RyuTFFmITWmjsnMni6W01G+C0kNibFOaaLz2PfaO6XHKcvU81PeVChHRw2e/bbZAk2WEXC
+5MPg+BLzt3kV44e2V+03YY3uVWk7GcZLU0gGFY1ldhMgUPmXolsFqe89L83RHrOJCdHBnG+8DbO1
+Qbwwy2KZbTRYcqn9FMBTtL4hWby8VE05zWm/FlrHdltWOK/mlmerF/7wfmI4fibq2BxFEk2s90xC
+csi+XbaASGu4WzjCtKJHyVhrPc6XXpO3A5bVYsC72/YCBW6rxi22C9deWoZx+qrFkfh/2Tuv5riR
+cw3/Imwhh1tgZpgpkZSocIOiJKobOYfGrz8PRraLHI45JV8fu8pbtetVT6PTF96AFkAWdRCTkSUd
+Z/aSNY7FmVnVgbWNazkQlNHCryM6u2QrWiebdKtNLaHnYi/wBqjt5vdLu3T8bX00l+2Igo11TrsI
+PLfPzb0pY89LNppm5tbOB/C2bBy91YNNPhIw8GaM6RPU4TE+s7Is6fGpa52euuLAH4t4lX/uVSls
+XjPI1RLZxmL/FlPOOFMRu8ataWlUktMsAbwulMyhZBl2skRilDAZNIXq7wYoG3/6WFpAybkg5uTM
+4+n73HdGsGyblqAjErGsrHNDtajzwm0nyqmaZCB+jcc5OHdyoFNItbbxo7R9rYkIweBPqzEn9PSs
+RbsqSuk6G+mr5j7uPAC1vYaMWGSXLeh+3gqx7PrOLOvN7Lr+NSQ5u95qmazRKHBbT498pAG0sDGW
+Pg9rx2/8Sz9I/Oe4tjlxY2wCIuv1oP4EgjHrwxaWx8fJknUe6nATH6wlcfHtdr3ud1aMgR1qiTdT
+5u+7XABvV74M9Uwuv1OVBpclFIxu61eztefj3ixDPj2q2oG5byRace4vhWijsm/4fm4RpBdZGpv+
+rhhj17wYDRFczZXkR7jCN3/7Ov5D0VJmcgYLCmAyijFIS0FrJSQIQhuEjLSA2iNxv6NYVkLQX05h
+QsQe5yypofLHSka9PadtxHMmLcgHeTWea3hugfL1O/5OhSbcJxv/uuEMZSC4ClnZdElEGZUtFvPL
+t1DXpLup+lkDZuyo5Lxa3LqOsklXE9grQFURm9/65rdI7oQ2lx5/tiZBYJnGIpxVk7EkB5uH4Hqa
+UgjHwEbZ0JOZqmKbatX6s4Zh/qF3SONHIpBs5TZN2JaZxosTisKePk1LUVUfLV84xXkVQI9nAVTz
+kLqD6YRlWbI3vXlmb1tCul5oN9303HqNvJvygB9IJZBMZaTK2lIg0Bl4Krr4Q+rp9md9LslcKkWQ
+GxK5wn2YggUStZfPzMcSmDJHJSRECgnN9LxKmPDVnBlb8E7AXtlN0s1BydktiQ5xlbxLCwsmdtfW
+/ByQotOzLlbeOcwIQ11UxaSLizINGMFaerjdvHbBdVtMhXftqZLpEOdCOOcaAJAaT3WL+gDUvS2h
+9XoO+8kZd1ax+DsVI5G+7WvD+O2usLn36w4HhSUsc+kD0PPHzdujvWQdlDj4rU7QWBpZF//0uzaQ
+tQ9ZM5x52TR/1DQUPkMtZnmdftjAdD3FAjwoLO2Hd6lq0XGlXg+O6nWFxYHK2tcWZJpes0nR8rhM
+h3NQgBBU0hgdAZBS5IO2uGrnvD4lr7YvTb8oufwZfa0k25izrlJZr0d37Thu2oLJi8rWuIyV2JCL
+mYTl/mNTozLdDMAS274S25wFQd3FV2dl2XVbcxJxKJXTftEstvD7a3Ko+Pvmd61f7UWhu9Qb16GY
+X1JLUY0EYh3rSCsG5bzNTP03nCmam57QEj1sPQr8Rh+X26zkxm2LkXSwcfuv7/+ig8r7nx+0Vy6H
+iABA7uAHNXNuELelVN4LcvTQV8j1xzxGdCG7CoD6+6Md1HH3o61etrSnqHTyn9fTrye7RKIGI3aV
+Ov4PO/GI6OKpmLwwmZ35R5xV5onK8bFt6NnU5EDArTi4g0puCWIWxRef+LYpTSRUKvSMYsPfil6f
+L9SoB4hSQKyoLPcE7uXtwNQzkc5cdyDjH4LulKs5OYxestlSn9ZqrrpRQJquZknnEZ5Xv2lgRt9D
+PBcnmilvD/7rkQ+W1K9gDOslPch2VBWeD2Y6BrfcQ/OHoCmSMZyw3CWENpyk/lzYrTlejLLrmxNb
+/aD/wFLzKwBYOvR0sBg59H/slFMR73MCc55wMubU/KCWujrRgHi7oRglsEB14HmBeMLB8jI0iO6G
+82QhvnHpGAQRfmFc+qB+HzwUvU7sprenheYjlwoC9abLzXYwHCaycVBo7N+2J33t57iLBoubAtvE
+8789KTaCiXh0ApSkOOWsE39xUdRB1rZzQis3bszmIk+FgaI62kuIA2nkz23meSeMeo59Spi5AMRo
+9q398tcjGvqSNmS4JTwUCCKx0kCo96mXhE4rs49tjEHD+1M8tkNAktDUWcG7e3bxyylOAGTsyhLc
+he3Asx4sdVdvaq8byxMH4uhAsHoDWphIbvoH3UWkJ/CpHfmWS+M1BG8IaJnz3JwY5dj3o1trACIE
+FIYiyOvvN3l+v2SSUfpBOm6oOcFyjiYf7J6+qT52UhtONE+ObUaqTs4K63O549Z74MUWcSsKqMpf
+t4gxBndTuTSQOIXwtC2ybWhpv79aB62a/XnG9xeUEd1w+NsH2wOBwXwASMXWN0TxlEi0z2cb2uu4
+1Nd+t/IaidHGx/cHPXKJ8lwYqygeqEUaxK+nuMT+gqRPVYZ+IuWOJY7POioAIYoZuyaHnl1z+Z7Z
+lkL/4P2Rj6ymB1gYghrgU5PW3OuRqYxW0m846V08+N9MI4MX3QzGCBuDypmwZLl9f8Ajm3QN00Cq
+0XZkSdcf9GI1uynoHVtS/SwgNsNXsZzdoFn67v1RjqwizHtOG31n5Hvtg00aqFik5XrmqKIYM+Fy
+1qVnVkd9ebeKsLOeqa4+GGps5YkL7ejIPAToplEfAiPyen6xnypKvEBEKOWSYMyWGW/ijrMB4aUz
+fnC3F304GegqnRj4yDFhPJ2Yg14fUz5YyZXF5vUDAxdZPV92pT5u3VnT7mCMDSdutCNzBGWFy9x6
+m+EBc/A8NLluLpNTAAilRwaVV7POZpyRcr6qZd7VCHp8zYzgFPjmyAT3rXHglADBzVW86OXOcSDI
+BMHIIUmMDn8HtALDkrLrmdDn5cSpOLJJMWYHi7JaCCLqe3Ae07Yv2mFhgnFu2pug1+bN1MAaen+T
+vh1lBZzotE3RzwYXcrBV9JHKXIJ+HqhoOXzIpqzcejI95VJ4ZBTCE4P/cnuCIDi4Pge/rKknByVC
+bKgn1EbpREYjT2nUHxllFerF/QVBbp0G++vFoTQ4zqQZVVgrWikfsEXUq03Vav2p83VsIOJMmvkA
+XdkJByfbGm1bUB7nkZt0RAUKJMEqOX9/f2Xe3ooID/PcoBpNIZi/vp4NdBqEo+l3UR10sksuz0Rt
+aSUwu7mEJZrhsaS+vT/kkXmB9KIyB/6KW2PvAfDiXkxKFxBSTjQL4YuESfr1rkZ1dPP+KEcmhl4X
+oQ9iAbhgHY4yAcoX5P8ATIKmjqpcetdg6bqdD6c/qmdxCpt4fDwSA3fPBDh82EZTHzyPjlXo5FoH
+nzRvhQf4SQQ01fW0uhvm1vr5/hSPfsgV1c0rA+ThTUJe6ElgrdBEJctkAwNHbPKqX/76GQMrAdLT
+cQCp+wA+X+8Qaq/UrWcemCHX44/+3NOTSbNTZlHrPnud3jOKw1MCkQghs0MN7Bh6toBmgyoKSP+d
+zOcustJxeoDgFJwFk+9FWYZO38bs+uLs/c94ZOUIt8CSr1JsSC0fTHBM9KRpwGshKWCLryve4+sy
+BHaHjQD1vNDNJtPZvT/k22cFdA4LRj4AYwSS2+tvKicTaSp3LsLYKpczZzCN77k2qO5aM0naP8bV
+CIu7aiQtlvcHPrJlIDegyUMSwvk7ZBdBAyKArXpQF7LXblMHnbaurqe/jmOZHiw8yFn4XPLQv55e
+Vc/eANeTen7ul0hylIAiwAJ6HIU8L5wTG/TY1lmfZtjKfFEQ5q9HG3jUSl+BBcl9at2pa69tnUSz
+I4e+5k3ZCnXj0Ck7o4OiPv3950QcZmVQrT6Ch+rxXjI2NL+dgl6DQ8ur8IJtpQz3xOt5bIOicLJK
+JXEIeUdfT5BuXA3jj6UqUMALu1LTvlszOFWV2c35rLnd+f8wK1JpQLmkPeyU1+MtC/Iy3QA0J7ar
+Otn0do/USiITvTuxG/f0k8NT75Hmr9EH/3sIlUtmleEWb+EStCCQG7YAd4awq4I5P3cMlZfbIfPw
+uR2t1qfqUtU/2xmwLioEgNxO/JYjH3mFjpEO8Y152deY7MWrtJjCguMOQFCBY49oIdaj2qVmNW88
+URQnHifj6GhkrrAJ12qAdXDnFFPWUhmjAJ4asZAzXixxShcpdvw6knCDkAJG0wgzqNppyyuEE5sv
+RkMeF2ajWQwu1QKn/GnUizGf57PmSIAiXFZXnjnqkYpJrU6csUPGKZEB8aHumsT5OjC7QyLRXARS
+uHoHoY7DXGyTsddvJtSwz4CJl+exL1YoVtOdSa0qIVpoDRYcQnkGSo+De8qG4vivgYKGgKbLk3G4
+b1K3zxEkBOwXLwvIL9AoqDEB0rKdqLCC/oNTSO1Cn0a6ROg4bzC/WkJtVD4gxFT/O1juny/z4rcc
+RNASmHYK/rcKwe2JLdTJPJqEeSqZPLZh2C8QUKlUcd8cEAEqleixZzOK6BsZ2Yg2P1uoZd2MnS4u
+x47M76/vACI0lyPJewxSfn1IXhwH2130CqIOIFbHarattgBiVcV04tuth+rg/DPKynYlyWIpDw7d
+DL4ynweyDyAkzbc4Fc6maUzxBLv5VIBx5OXjJeJkA33UTVM/WKZVmRL9EcKYtvayDQjOftuO5l9y
+kvebAeU6uOFrReUt+FZ4cW3CTQPZJBJ/V86zPWzI3+Qp0vWxL4eoOw82Rf61pPF6fVpSBh9+JwNp
+vb6DV5BukOj27moprIf3t8LxoRy6Tmu4DhPl9VBFN3fgcVikeu7rD37cgy3J/BaVarBl6ef/YTAg
+xBT2CNwxJnk9mF3A4HFNwmjIb3I3DIjMa6BfNiNAld37Qx3bEQR+PKswFokbDjbflFe22wEQIw9x
+irtMT9CP8MdT3nHHDi5qAd5adOKBOQxsy3x0aVey70rQszra4YhQcTlOj5K61w7Zu+zE23JsuSgh
+Qj+z/WDl8Lz+glYvpShc2nRalQEnXgr9c5uCZSBbkCcW6+3cqMFAFPBW+jHmy4df0DaCvCsAXOCf
+1p7JuLmr/PYS6J17rrfJeGJiR0bzAe5DFAoITuB5vJ7YNFgalO62CMFUupcrWPQTKKZ0K1FM/IiE
+dnwiin27P6jXG6jPEpyQ5h8aiyUwymxDq4CTeI34VhsL0BzLnO7/dhcyCtQRjjEpHBYdr2elaaM7
+Lw2jeLXInuxRtLeykH/p08y9xPrwzdZdiCinfrBSNAEWUfsAucpRjR8NI0Z/vynT5tIuJveL2cT5
+77+eFlsQqgqM2bVvdDAty833rjOkAMomBSjMX8h1/SUReD8r7looxDSLaAgeBMYm0up1iU4gWsuW
+BeUyLjRq1nYZtfC4+1BnzaK/nRb3Ovj6gEyVuPXwWUSvUTpqpNmm8ma49pY0vtGHyfqXKDtGOsd9
+W96eYc924ObCieN2J+t+vSn8QjNGP7BQzLN6pJSz4nmpJ3CAbnrKFfDNJneBWnkcJxJv/GsOD5UA
+6oumUFOHRqOSb0Wl1dusl6eq/m8DfYYh4yWeQPUV3s/B2fUQtGh8NJAJXCerAdHip9bVpKbMQu66
+zsdt2gU4UOiNU89n0IKC8Y52JoFxaTQnO3HH5rxeIeT83CZ0/V5/3ZxcKqlyfoxqcxSkYXTLa4S7
+i7/TJwElYRHfu2xMLkgXFuXrYXQFNsNeC4WVN/mbwJqeS0sXf3K1/5cUeiEphPbDGu/+d0mhh+dW
+JPXzS0Ghf/07/xIUstx/VjslrgqKttBpLZb8hYA/dwi2juxQUrFVxPjfSsXBP+Rn6BSjC8H6wTfm
+nP5HUMj4x+HmXsmUNMaJKf9KqvhwS9JcAMmw8peojELBPDjwRKeB38zkKwAbQaa32TcditCLb/Lx
+T1j9UsX71BgHKYTdB0vquAhwAS2rSc46uQ0M9MXeHwX5Hfb1y6B+ncu66ZkGlpn2YWi6WpZ7i8Jj
+A8en0tikEhOoULil9quEkv99aGvAtgmou2+2l7jk+zrw67N8Rgd2Ywi5KplLoObnPdjp6iZdZeMv
+O3dYvpp+q1Ka13n2GxFLQ91jjodc5UyKeD+VowV2Omtyr/yWTosvLij8mssmEE3VXE8ZoOqoDBzQ
+MGGyl0jX9nLptd/oZVStKuq88pCm4M4jrg7XCKH1SepYz/BbEGDHnAgx9ngvzI44EyLt7V6w3diL
+t9PyQMjd3ou6l4A2f9bJKvU+7GXfk6x3PvHiIgZvIeiHAdZeJB7bI7Cx1aodr+9l5HW0Grftqi2f
+ci3TduZeBny5l59XqxI9wTGi9GpaEKj392L1aLgiXB/sRexx/wFIPWjdiOjuXug+2Ivej0k6fa32
+UvjNqoqvY1J0YToz2MskWIKbigwdpokh4QWmrV9c4PPUg/a3OuvRQMh1BNXlo+iPJv9YbBQ0vie3
+c7cIWKgvEmAl3LEgSRCbqp6AYfefDIWfWOQ1+vzQdRo4fWDOstq2pbvaTClkjbaUX0zadyOnIexg
+R9w6DE7ePFb5Z1v1cA18pDLP0L922jBVarqVQyOma8vvCihdEhz0btKH7BFDqx6RQySQH3uVGCIE
+0zogr1jY1pe5L5MMGbkke8BCIH6MLVT3NhYo/2mDbGZ1PYq0Zcf01nJp9bH2pUZRiv06dzZ+YyhU
+/LTaEYGWrugxryinfLmzp4UUvJ2QawnBPVJ3aXSQmhvLUAagfFLdhw4fpCcxGOASDKCnEGmH0f69
+uEEMOp+AJA8tH8eoMC2kQC5PdNrO6EBCI9hQ9PKaQkOCZnUFptZAf/NucvyugbOTuLfKM2Ubavoi
+7KsYVtWqY4qyeDQP2vAz8cH4/6kB/P/b8uJtoXhLaPrfn5bwSSZIDPyxFFx9A//8C/9+V7x/eJp0
+GpsuAjHrG/Gfd8V2/1kl2ggVaZFTC1+Rcf9+V/x/6KUQrkKhIcKz9bVZ9J93xf+HRICQjxcsWJ1c
+/soY5iCQXKFaEFWRrSCHhTJ+aG8/5PkcSLgFuLHQ9lrm2v8M62SKhJ3Khxff5fTz8mcoEiWXQJIK
+1aErphVz0Eryo9CFgYFkb2Jvhlwz/i6o2o9CT3I/GTr/hxCZpUImHU9R6GLShCRjVfW1BWvpBNTv
+ENX5ZxjaXhZtBaTlDsttJqaHNHa1ESqT056nMz5kfeINt84gnDNJzWWbitkJsdaB+ZD11ELGYRAX
+TorcP5aypx7VY8vo0qOC5YGaAn2V16Fk4pdm31cKuqSa87CzM6wUda/cJXmdniDKv7FgX7cMSGPe
+bjY2G/ggFLEhvKSrlVYo0/bTgD5EVFXW2YI5oJs4507Vfh+S6ftgxBeJHT+UzvB1BhqhSByaPrto
+7PRUqesweVgXw6XDQg8Sg2PCdU7Ly1qkC0g2s30IPjpkFuu5KLs5u0xlM4DrT2XXgVhoymyXJUth
+3huzibMpamzrg0XpZ/vXu9xdldaowwLredOxIOowpVo3huxd7SJjya7JMoYTZ+nIer8a5WDGGKeZ
+Q5rG+LP7Zos9WlVtBDClTYMJ0+Z/mVDAgQVvGbxBGbQg/OMy50ANi5A7M5g1zAmqUzDpg9hzv4Qu
+abpBo5pWmXuQCwVirPMlFWyqKk2/T9XS3SLj656opax/yovIcz/KetsCeiQ15+J9vVGABYl6xFIR
+/X0jPcNHAqaQ0pGuEbbor3WojdfmUNeX1piOn9//jMeGploE9hFEEonlwQSxgCyNqQhgEFDsvZkN
+Z3qahaFdOHnifCy0oN8WpB4fEVE7hWB9+2l9KqWcDeyIbapiB2E9HiSuA0lQAcOym5s0K6tzmPqn
+eoJv50eGsy4dPmcUDFbL2pdnUOLP5ep1ocLBrO9113kabf/TKvw8ph1OAaI/9+z2BPhqLQq8Xk4q
+3KaJWg/1beDlB990lPpEGQfJoyCegc77xtB3N0G90HCq4Y+5UYfmttwYfjJ44dhliItnKxv08f2l
+Pchn2FVoza1iPQ6dwRUE9nrqwL1kgHINUHpsllAOj3GRrGWzzUHvRnbfnqpqHYAD/jWeTZsNvgdw
+6/VyeNF6UcYS2wKhb1SupIzMuUi/5ELEO2LhdFXyr88HarHn70/y7Y2zNrAB1dFeYhcddmLkYqfd
+EtN3jO1MQ9e80jaZ3QW7OlXDiRvn2PcER+/rwISpox2iA6xpWGA4diqcFwsbL1/a5T0mOJm+jYOk
+LHZGuhjuiem9OSTEZzAteM5AJgMxOTwk8OJorqOX4MwB7oyt32xxHDtVZT1cOR5MVow14wuavnsI
+pvPN3Cj0GtzPEMf6/RyMEJfFcKEsbwxxUZjvx+pUW4tWz8EpWQelNUuLbq0YchO83i7GqAplWwhi
+mBOuspcJRrQgy1uIEMZzMZjVdNtjuj2vKqs1iJOmz5v4ArBNHnxKY1UUN13apcY9ddpM3wh/DPaW
+p7J/yGWPFvysilHbKIQWym8+vg/YJwQ4n2jns/Ca6aoy5xhcWj5403dEw4BBgZa2s+Wj8pSbIjmO
+v0/zDJ9KdVbYmF0d3ARVn9GzpepmXGaityD7uSP+5x9soXflrmthXCGJPqeNeTXaQdncmN4wuTey
+qop6OxR2mkXOAjQySqwlq8+rwXJ/O7kvywjbBgcp8N7UzMgVDR+lBEREFIdHbP9RwNpX32oJl+wy
+CxK738LViNU1tMVBPFhjh60ztEsAhObQaFip+RI0nCM0WUdIPk5PDr5sUwTafvFCfAiXb0UyzwM+
+M9JWW98bMANs8mXWt+DLPKiuvohLMralXh4Hk8ss9IZR8v0ST2uxKUga63zB2eWRksaCCteEmEw4
+ILz2I9DcWoQKPt2HivY5vKap8a77JZmpoFIqFdGiaYN/FSyL/L4kqHJufTJAO4J45GT3MJ6y/gdB
+UAcdNB1mOd0bVZYFKICqHE01XONspb6VduECwg6SLK5/N/ogL6zZmtEbnkZnCFWpmm/jvliDZHrx
+fWrs+BcGhRRzJE41JMr7lNNop+HntE9EtX1SKqAY2lfLPllNc9u5ReuHFBYLJf9O2ye2iF3Y9Y2M
+0SfB7lZpuzK1yIXxGiEvrvc58uxTwse3V3N/1x2Gq6HcZ9Sotw1P+twGD/Y+46YNSvYt95l4t8/K
+8YpCfKhak3WAtUV65pUSCGUQp/HPZJ/Z0+zwhk1Rt/H3dJ/7513cf+ZDWtNmaJPM2MRjrT1Oa90g
+721KCMFaTajZhJiN74sMyVpvaOKY0sO8ViFEshYklqUEcdqbqN5fZ2vNQt+XLzC68c4gg1LUEIWR
+f3b3pY5+rXrETgt7FYARxZAsBe687fZFkmxfMOn3xRNrEuoBAQtKKuZaXYEtAnUVnQDqLknRLl+a
+xKueq31thpeMOs1s05yFguZYj9O+kmOVenGBGRT1HRx0KUyka9mnblqriNyaTR3mqHNya60misve
+T9HWR4S1x73PokEWhvOAoyOhHxgzu3GZh649rwyf+6SuK6dEVCAxVGjnWfDL12DqbwZpGfW2tOnB
+hMYKocN7Wtk3KT4EwVZLUOLBd221QLQLZxhRwmOzWVoTfPW1Nm+3WtFSUZo6y2i3mLJ5ZQTpajXf
+sFTxuUsWvFQEkhB9CNy3aTck20jKBS7GIRwgVHnIzJLJDtPSn6Ydsge4XupI4EBxwJ0+j2ystKob
+QxvmR+Rwyw+FkXm8R1BSMU/xrCEHkFT0VjjLGApd7ZfYmStat79EYyA/4FBKCid+lrys07p7LNg8
+xpnWKfZ5YowLwjpmWpyrahoAOueZ8xuLT+BwvY8QTUiYhpt4EdBbJKSwygb/p5ot7uKgZERQ901c
+HIJFFneqSpw+NDpjRO04NmmNNB5SHmgPuGO/VROWOKH0egNjaaudjC18ducJImwiL3Q6LHNE9jY/
+NmOls7jmaPYbaYzjTR5MGs7uaeU0UY1/2mOfFdoXsy+zKYxxcRKbeRmSkb0dIF2v0gLDaLSkFjf0
+MPf5aMajjT/PoONvkbj5dw0SwLWKNahTjTYKHasdWflRhbvYpwlXjedp7PwbDCxh1iq+yaYoHNYG
+71Drm94leLKMRMnztkTR6NYffJi6empBPMbmHkPlbuzbr3wNiK2Ui9kJ+YQyyaZK6z5DY96KMcHI
+xICTTxDrQVTavBWYaBRdvvWVGvGAMUvM75RK0YLQtNgR58FqnLbWHTtkdhCnuA3Svri19y5rIMsr
+C++c1rmXbo/Aqe2U9PviQdTtWYO8gjzXY72vrykut19dp7HyHeU7nN2qvFi1l1bDtyGYzS5sRIkP
+nN+lq99cv4ITDa81DOz0Zh44GBoxuk/cop+Mgt26cwIlZZjkY/8rtRw8ZqrViw4GP7oXFZdEvhn0
+XEs21BxWMvPexq7Se4kpUjUEkSkGmv6+5SAa7E4kKVG2euEZZpo9G3uDvGpvlodqOMZ59OfVPeoa
+2OlNlqfsjb232cOjpfyYrN57bPkK9Y+9JV9TF3j3cezaL+betA90CwZ+CrcYzPz2xn5AQTAVSZXz
+PHuGhsJH36cLZ7GVxqZYMkddjXjLOdu+bnEO7GPTzi+HQMEW5ZUsv5qtC0Qr3XsOLnv/wWrvRahW
+W0LuogIilAsjPopX40KontZPSga4GfrE41lI+15f26OBdUvsgLhHa3b6j3k1RGTbo72FalHXnFMI
+4xbWyl5V562uIZkejChHQtYf5H27d1vsnNV50aSW8KkFmf9MGWj5ndjrCVpEJ42z1lTAZ2WC1d+G
+H9Td2Xt3R9iqmPaKCk3M8341gKzR/LB3pstLGaF+gUdkhtngL3/vHClyTCTNoYjz3Wih1xt1e59J
+z5jdz+iI0TMcGmum9cAvxkZe7+zPoiVEjioT28pxrkW14enzb6dECeNCYKSY7pwO2xJ3b2Cy9zIh
+tZh/WnuHk2zvdlLvnU8s0XtuSDeK69zeu6OMe6cUFLWQr3VjiZRCtpqpdLaHLFjlqPIy2butmHvn
+FX/vwpLsHVkGlA5NJJQmzw7rvWsLzRzzs9sC7Q/r1dbFxCMIw7NG8LlsxMgfl7ICZFmPMPy3ja5r
+MddBgxqBRIuu/lBQ1jJ3Qu/FtLH0Lmue+LOKeRu0tptsHH0ek9DWhVHs2ha5vQ1qHOWPWTNxkfE6
+y9Eu9WqYDA4KAEQ8GQHG9V+WVvGJYrjgZ5MrhydU3tUnNdSWXCv5OeIP7RCIm2aR5XQ2WrknrhoH
+k5stmj/CvdQpKP3CGseWUWsv+rdAehMuQKLCpEeLbVRmHAOPsoWldkLwyTg/zYXwIwid9dVQle7v
+oCKpOje6CZQ+QiZFSTTZkdAVTrZ8xR/Zup7hkH+sajpQvKdzi/d06uQIbIyIxW2mKau3eqHHalPi
+6lFvO372d4m5vXnVo+B9hXJbe5XMBde3l/tInPImowDdxr3/gaR9isygM89xtMciZLZK83PSiqym
+1+MlX1O7nu4qlwuMSsmo/1xgjsGx10b/aTGULDYsgvXoK0rbm66fx2mDREDNoySleWcNcTnRwJm8
+K3cU8lNXEjGHqlnaKzwtJQILIGq3yzhluLXRYJ9DG1EnM4p5xS7GNBMPyeh6z3Gv9fdyzL07lImM
+hxZP5ogitY0gRzKPrE/Ze1/jQliX5Wj0z2leoWTRT6lN4BJoy60GgsDGotuBNVzZpfzUyGB8lHFa
+fk8Qy+l3K7sAYyWBpgfXiHBvmEPyfVCz/cWbtRF5QH3CWsA1O02dqcCvHlQzJf5qY9gAxq84gy47
+EutIDNs2HRJk2pY3e7iykd/4PuGQ9kzVqXoy3cZ3Phj8/lWXWavyTYsO2EXS1Nl0ORdzfzdy0a39
+zVp+d+IZnkhWmAn2AmWAL1OR8OQ7mvqEO4HgH9H6RKWmRp+C2fY9rlOEHOJ2MvURaZpU0gyVje4s
+UY8DISZH+DCikDKRlGy0Qps+BXY7306KhmZY2CapjF0G5CNEY95dlyi8NKnc6nUkMiwMVxI9hlep
+6/Vqi5c8kh1xPKY8PVlbcOEFTYwrWaU1P5J86rSw5//5hHaIddWhpfecjqMKNtos04a6xYIInFNK
+WBuwUrIU0Xezfah4AtGMdKzuV4Fk0Bc6lTSCsdjx+CP6xj4j/dFwJqXYfd870AeiYphMlEKyckKu
+KQ3WhqrQ9fskGe0lsry0/iC6Ubc3aDfKHNzKmFZbhM6QQvHjisgp6Tob676lnR/QXsjubUvOz01n
++jcWRh0eBo/N+FjUyRBHuiyL+wGKNmPkgVi9skxPRonm+5deGrCzdI2iT0jCqSQBGDZR2mCjtTSM
+CcGOQaSJqa4pm+tC9/IvfVN42GBZXfHDyBeotUXbek+WoqEMuVWwolVbWVjlGrA1JWGOt6FFbRAc
+Dk7hIS3koM7V1LPTbfq6sSjrOeljJywuQTwJa++cHuiEs89ilLejMw3ofNFyslcRf3U2+3GMrg7W
+RA85p/mSSA11I810+bktMYDYTI7KodbkfNe6G8Z7geJuspvReHSiOkncG/JW+bN12+7L2K1ozIxG
+qI7bHw1pNEbMkWdWy9nkRjK2tNi1/LsKsoXoJfFSrASTIv2Vj6WLOIrj5SmxeuulG7nqo20LOxfz
+ZYuaOHaSoqp+Ihtpo9OSG/jYFq7F9BsRj3dZo0p0xow1EtVpxnzPOI7JFvqY+sGfvDxZKWbwmLYv
+QM0nPW8R96u1Lj9DQCmrYLprvviQ4KRLIGX2wMFwhmyHUBZu8qn2yUE3syjan1VjJ+ToeLQAxndI
+gIkVMJXbOSM2abspE6OHaFPvXdqUO8Zrd25oCcsCn1Fucds1zlPNE3ko7ABdp372fmlZgXrSmOvZ
+nduAiArFXCLF05maf97YjTdGHTrnGShGN75UTeEGoZUVKBeVOPCJSMunIrtE0dPxNnU9+O521mbx
+WXT1fKVAtLO3Jdou7a5vhjRBy2dRVk6PIFEc+z5dm/9o/9TifO5S/5uXxP6XLPDbr1Zb5fcGCqZZ
+RGGcPCkbkj6JgEUgPi6ToPk1mWgLRkmb93kkl9L1o1IR+oeWHoNEU7CML1sUpym+YD+rADHoLmH4
+3GL+PHVThyljMN7TXdfuA4yRwEd0HWmX7IL6q6ts9exouDSTZE3mF0sCrYlm28s/DkPitFtRqk5E
+sy9GZ5vbRvVcLomNtGFDpagfl0CGuavGD5lhTEY4kJWhqrUs2m1f2xRUCssezkxyrDl0zGahN09J
+p9xxfFJerabTyk1KwJJiAKzZ4swNFoQJRRcnJlolpgQHoZniC3x8oW+gpwdYe1O7Uru20AMZreJj
+RkQiuUaQdqw5CD2hcLPjnUMobZxaszgzoKn9UghnkRf2HhawbWciZJaM6Q8Hx9mUtMRCPay0ZYIG
+shs/aah/fZ5i1qSdSY1QLa6EEY3jhODessNweco3cTzhddnoImgvXNE2QD+o5QwUvOR4hfEwiEAS
+qfanV2nx/7F3JstxI1u2/ZWymiMNcPRm79YggAgy2DcSJWoCoyQKfd85/G/qW+rH3oIqrxUZ5GOY
+6k3vJM0ylZQTnTfn7L32k2ln6pYPGqQlh0GHwESvQxM5df6jWbMFovYkejLFiTX/pdO9+2LG6053
+SM3oStNqJOsFpglW79IzQp+yFpt/ODrf5oiqd2g5fne5dHxmG+o7HPtBoVcP6CXmR6nV0H6sftBj
+7mY1kRNZDWrfJHX5VLA/ucktSZUjwSFMzEckzCsvSgEzTYY0o93UVEOzG8i3Xphys5gMSdbiC2uA
+hVoFIqGflO1mMmyef9e7/6VteClVcEFpvmgDhE/D099/fPVUPv/j3+/S+t9+Pv/b2VP1nHav8/j+
++0f/ljlY+l8ok2kJkyFk6ni4Ka//M4/P+gvlg4mfgpAhtBCrGuyfMgeh/4XjAi06tXcUCLRP/kfm
+IMy/UF46cPPNFa2x/tx//J9X+tj+4N8/kLbZALGQ8OOEpQ+GsPPQxcxmfsrclnIGhGV72yaTgn7s
+qJMXN+cdhcNhpZ0jHOIGmpimiVsAN97rSrszpORfFmw9SNE1dwbxOZvS6Kg/xos60iM57FcwFCd6
+BOEQMDxUdAfttsITjhRTrIJobJNzuIAVblSokx9f0GG/Yh3FIgyBJ7QSnNyDUaih5qXbGws07GS5
+7qRwmeGLPtAXUV5nTVl+RgBp3Hw86Dt3ESMOkylNEgSyzkFvu146s+upSwW1NjTbyYCJOVlDeWsM
+WrH/eKjf8paXHUQuEGUntQ597ciApX/9xBqCopRPbTEgDbjygzQv+s+2rXI8BMvoeReRO7m/jLzp
+v1ZeyXnQs/v5kozjhpNUmrPLjVVW3hTZEj3YQ0XeY+3nJCurzqv7kKVb3KKiNLAp9m5Dqm2XAidu
+dE8e6Wsf2gURnEO0ZzPxO4XQpBv5+jqsWss4A7ngF2cdbPKEF8H5mqB6Hz5zlIvvOHL0lAUpXtzl
+OblvF0ZpZumJY08SXmnmTE9d3qgfMZ0DL2RfVVyqgZ4qBxzTOUZqW+/p63uOOoJ3Ch0rGlDsYa9/
+V22kQqQbjQwIcc3PHPokG22uykcUQTbVombyzpZGRCuHT24/ft5vXy2TB431CZ0I0p1D64sGkZHj
+ziwDlHPfWowBnwfYu9d5PR5zIL4z0sp+cJB80VB80+mj9kx+jC/AEMrMQaZPGTKsl4xTmGKn8/FV
+vZ0L6OrR/3YdgTyZdt/rGxq7uizrBr6wK5diO3Typ06a5hFd1RuRDa8YAjYTu5+H4wDhz8EoqJbM
+TI0TFbYEMDe7XySKsQn5dinP0lHVFLKjYiv0zLpEMF082+ViHJn1fiPUDt4dPAi/8X6CdeOw1b5Q
+KgDDP0zB4DXA4UulR+eIdUd6K26+g4CahWUUO9vRmM1NKrTqjKYldrTZkuY3Gkxs3Lq+Pm29qjxP
+auiQVBo7+4IyrndMlfTOU1nnTJuMSRQR1mFHGe1nadZFBGgOZR9dUovfr3TN0z9+9oBMMEcSJYaA
+3V3fwxdagHieELstGbV4Aug30DyNwCa2/Mh9P+zIo/hi/SY9h4488qrfdtsXo+SLmbsDBoUgnZvq
+srB6I0wp/NJ/KdqwHGW0+/iqcK3ye79+0ATJIFtBWYcAgE3c6+siGdZlW9jpQd42cRmAqmVHiO+5
+fyDwoE63GSU1IKo1qLnABCn0CT5uixzKpuTEycX3OEIkctxmo5N8d3o05iGHYP1RaRUstQX2+xwA
+eBofmAm0u0H6VK7HBol21vbjae6P1vMyToUDQqjyy11UKhxy/mLQ54Em0iFitFwwzZGvFzc57mJK
+RMR+P2o1cNkAenz/ieVRJoHe1PqXdiqoEBXelN5reuHdVbXjtYGbDOO+jGYrQY0dLXduQTx42LWj
+80n2Ovj4tEgWzqMF3Hs05oN1UtI4NUntmIYG8RJlv0D3IgKiiFmbHgVk/RItdIEdnIOwvUlz115W
+uyyvdiIR0AQm7vGv3dD3D1Va0j+xMmjzYe8MVnZCLra6NJe5zzeNyf9GERQxj6eVdGIIaY/PR5sE
+bVSVqh+/+NDP263jatmjU9WTETQURB/8IrZFWAFvuStwdv+yGjOKQ78c9T7sMBc8xJzBy2BSBajq
+hW5WdxbTALw3tJRWoNISZJHNyu+hvT5PtEFm4AkQfUvvNqdJr7iD8fizy001baRfGm44qsm4qtAh
+xhs/aYbHltLOgPdUG7tzMkW0fteZY1JfxOTYWEzFg57ta+KX6jFYZYzp5zpqdY3zlmmSPzOAjOWH
+Tf9EU/GibyrT5qiYUfaqAwDtxtlQKR24QOPK/VAVdJF0o1sufQv8zi4aXATcaWsv+tbOat3aTp25
+/Ehgvuic2RvAu+So5FnY5/NC51QmhhHMdVLd8nm73ZWx+COAazPXpEmW77IMTxZipeqGaqZn0dC1
+xs4O7MJq5z0tTemcE6wRiQuna+UFyS7oDnCAxQqphFJYOFCPF1uMDAC0l5TEs8B16PjRaUjhMKPk
+yT7buuoTSjG164fpSKoan0UGFtvP7OQ7y5dhhlKfLCDw1HaaXcQ5fdzO0eh8ofjHt0apoXtCAN99
+H3J7XjZdm/BJzsnsPuCNUMbF2C3J917aNHv6rLh39Mq4x3YAMSIhCfInO+UaKTuoJH0rjMS78igL
+ck+LSdE2T2LVcZT0pAtzd9QvDN8X/GdO4Fc01/BmuaB8vR05mHhViGLh3TSkcvwwtvgwNmgZCrWp
+Ftu/oe9ggtGmBeucVHHvbdVAJHfkeSkdjKz+6qlm+Skou/PmdMvyBMw6Q0xGj10Lpqrzi43yvPqh
+IH7tC2TGHMy646bldkpteNexoFIYSqBfZ1IH93tFocI8qyedrB0mffhCCT6vLIQUk99amb/kO7Zl
+2W1fi5a+eCLb9mJ9YvVuSWNdu6JGkKdnnkuVFlK0OVTbeF4W9qMmJhFeRr+8bmpHeQEzHRKQqtJd
+XuBClzHVKZ26wWKan0vdTEYa1R5hKqI1EuwS9mD5QUko6jWcoZFGvzmMyNRI87yK2e/BUEc4Rv/I
+sTR704OlPgFwPvyQyGjnjQ/3j2Ydn/4NdS1A9K4fuddtLlayeOGW+qlXWe4cjHHky5s27dIH8iqS
+YSddWyVn5RQ3p9VYet2mlLMxYvnp5HVmekxvzoC9YieXuJZBIaV773VZ1p4PsJmo7AhrBB7cIckI
+eUpWv/XV6Jxb+OZkAL1u+lSOLi3o2ZvZ3rplmxQ7C+r/doHj58Cg78qbfo5jXuqyybptmc7RA1N0
+LwlIaIpL9ILNkzCHvg68WoykDC2NvmmspXigEsZdGv2hJB3asMvvCdf9Qx+7GjB70lOVRA/ZQvIH
+ZU6lHaOO7tHrthaJBilJ8hmiTQ5TD5lMzsLpj6YqLv1OIa4xUoqJO7LGIneTuXN8NbokJ2yNJnPv
+NDMzfqQGvtWdk0SljwWx06i902pMNm1LEWgT55p3E4ta805mAjM+tZRwiEZSZHiGFhtPb4MSbKCm
+jp/zWSvNjjiSanSuapSpj0tENWnje0PuBx+v2W/3O8SZYUlAZcpyDrbk9YotFr0vlCAuxFFpfJYR
+9LWPJDqGj0d5e3jADA1RkI0IunvO8q9HgUmJrp8HGLhaWoU0Pv19IUR2SlFC23roBmiQyX7aR1r/
+t7X3XxWhlxUhG5zciyfypiJ089T913++trv8/ol/FoKcv3Qi3Dlj2RyqURCho/y7EGR7f62gEJYa
+U+dYpDs8ur8LQeKvFS+nrwcz4MEYYdnt/dPu4v/FgqsbnG4gc/JD/z8uSuTJHDoFLAKHQg0a5YPd
+MvMs6wdxMRtPaKyLA+ktKCaH7Ys78k4Z6GC3/N+jUPHCILGGQh/WZuqob0gaKfsNAHR/G41MqF0l
+i28xPv6QhEbtCMb34MtjvNUppK/CawxG3mFSOF0h1/YRxG1G1GKkyc0SPhr7p4+v6r1RTJsaEDVD
+HsOhwNsYvTTrdKi9mZWILyDRyv3QyGN1rbf3jo8aWxPVOmyuULNef98dQM1kcH36FaghXGROksNT
+3tnoDWt/YY9itHPy6eMrW5/6i7PGev8AHiDIRZzPa3tIWPArE/0KKXMA1SpxhjKAJDTE4hj3PSf8
+46FWExg+XrptICIP6jSiKfW6pIu4qQs6qpNfqR3dRdRTWVkcObC/cyfxM/NFQQrweGwHMyU5M3g5
+q5LiWdpnewLfnFPHzoYLAMz+9dzV7p+dRNe7+Gq8gxPbMtSqdibG6/C3NqelETXaNpuc9Mg47zwt
+knkhTLEMcOI95KVEpaeWFGUaSlzquEGWqWwJBwoQ30jOaY8M9t5NxFwEJwV3EQf5gwKo35Kg3WdL
+ixta5OE4deIqccB/gZxeQkd61pHl7d2L8/D+Cb6ztXr0+vWfrDGi0SrajVGMFtrFTGzTQbibGELM
+n3/PDidsjvUOhU9XvBkq1dAOGQyV6CXAqMjepf0QH3nhDyrIv9+Kl6OsF/yicjApt+l6gwuyVX2d
+JG584lFIeoBqYV0g4GgfOm/8+uff2Msh12f6YkhDs20OUTqU4U4vwkEUzhUKO8EWMO4+fTzUeo8O
+Zg7wDeASV9OZTj3q9VCciJKOc2u3aVJ/vMnrJlvVCeYRs+G7o/Cy8zGvftFDS2NkRxaCFbfd1D2C
+aFPWzi6daufk42t571WnTsnCvK62/qFNqPNdtu0tuTkaHjon8AhPPyucMvpVNn3yyWe+Go58XO+9
+7Nw6pkMICpQWDz6uTCMNOXVManDUgU6KaXykBfiddFR3+/GlvXcDYeTSmOFd9+B6vH5MGG1JLLaZ
+MpJIcwnI673QKozhyAd1CJ3jXYexvUKS6YKxkBxiGBMNn1FhI6BpTTqrfcW2n9MPXd6mibGHr6pR
+xz6JCLg9Me1hJt9oqqDS6QjH/vR6gQVRPkPAR2WQifn19fopsXLTxCpjVEgNb6uegMx9Yo7lMdOX
+sU7qrz8ARmLDh0MZACDwpdcjyT72EkPWHXrHJD/TCfHbtW1jfqqn7jJ2NGQcoIK3oAzxRTF+AM+R
+ACR39WH4+3HR2iNbobfTDYYhgy/S11ePzYrxePntzwv7I21CGEmThQrwHPslVcJhjs2QDB+8uGk3
+OXf9OCA1+/ievzsynh52r3Q72VC8HnmZGl/FLbPOjISa036BuqeNNOCm+DT8xzqb2/DjEd++1Vzr
+ixEPLEuLMCXBg6xN0kRg1CFqCRTxkX/8LjEKD5gbt/Y2D6cFChEVPALuqLl4HRUJIsroxh3Dzr6d
+fFajFwZe9OzUew8RclUtorxHbbXJY9+5q8kNQ2KG8kkfi+z7kHZq9/G9e+9p8cquZw6b7+SwsUnq
+jCKhiWXJyZDph1Praeci0uPA88r+UiBVG1D/sAv8X7wlL8f1Xr8lzgiiuK2tFi1F1Z1nc12jgxjV
+JWGd3fkIRybQ88w4Mv29d3PX3eZKDKCSbx5Mf3j6yxacNjc3NeyvJLFRFxcIm0/mytepDZPi8OXj
+2/t2ZgfZSHwDijJ21r5zsC6OhC6uunk0HFFfhU6LA4P8hglltfzzbSdbaXYwWEBxowMMf31Hc8Iq
+89mxYDXNY7HVczXu5GAf20y/863Rz2dXsiKZdZah16PA63R6CXaQanSBB8NM3dwhNKlTy58/q1cD
+HUzdFA/r2hILfHB6zCQAAvXF+HOrt7m9IbX9yGew3pzX0/d6riYlgbcDB6tx8Jz4jukxJKrZQEvt
+zxKq/Sd1VepndWl728Z1pk9y1tC/lwtl3T//FKAPWrTxXIcDuXnw4NxcegoDAopJbfDvi9YW10gr
+RjoAdruv8RlkxNJEx1jQ77yZNC/XXjnbAN4b8fpBciZxBtOY2Y8aERVSk+puY2ToEnVizT/+CN6Z
+Y5AW/N5dw2Dn2309lNdg97HiVQ+Z1NM5XCW6PeZgn6V0p0+HyCWztKDZdOS2vvNIKXFQd2AjslIa
+Dl6gLsF2MiAJ3Zijg5GiSJEpEyben9m1OV7JNdWu8nycOEQWHxn6zUeyLrrs4yj+0V7HUvH6gsl/
+q5q2ZUbBs7KmiVbmjlrMdIQ/8eYJMspK013PZGy3DueWLpJYmRTvrEoHY40yz1TIEbc4NXGBHcHP
+vndFzC5sPxFWMODB95FbKdi3VTqNrBtnZTtq6ttEcOcxi/6712ThrMY/TzLb4Z0DU9V4CDca3sqc
+hhyV7nMdP9i+xUd35JN/byg6SlRqob6w0B48pGGGilyXJUO1aDwpe2gh0gEC2fXl9OP3/72bx16I
+T8BAf2UcrrFtidZfCroznaWnEILZ6yYztvg/HmVdZvi8uHnAEdYd6ovTXh+7KM9TUoALGxeVDlxs
+AyzzGKT1nbvGhnqt5zEGpM+DaWMx4kZkfQTD2YbB1jBRbWvpZbdRG6vHjy/o3aHW6cIHi8las/75
+iwtyBV0MbbVf0OWIdkNORT2HRxFQEjmCT3jnAYGK/p+RDvYFVQ2HBg5bg197egC+aG4rQd/h48tZ
+/5JXSwxMW8qTDGP/Dmc8uHPGINuyXp2MhlPrFy2knPvSnOu9H9uWwocr5cnHAxrr3/hmxBULAagA
+4v7hMUy1RVbA3K43VuxzA2l/hbKq8iDyJ7SviR0lp5Wc4i2IL/+EeEbxS1sAyNn0OLH45ncf/zrv
+3WQe5BoMSH1WHP422OjLEbn92jJDdKg1GrnAXvX854NAIUL+QyGd9+bgJjvtrMhksWtU3p1IAcAB
+QA97AnL/MGmAoix7BYR5TPJEq6HDef1yYlPCULnwclZZhYCLlip+EgBl9nRaDcjo/vyyCAPi5UFT
+Aez0YK4aZU8ExlTT3x3s6DyflnbfMIuG/4tRKHjAt2HdArDy+prcwu3MJWZGzPqyu0A7XW6lbaZH
+yrHvvAfcNg5RzIg8qMM7B3VFAymQrPtUN7kqZt8KjNRO/rRUBKaHBgq1qLWfQiHx9bV4atIGbX33
+89QsL8tFirCJKm/78R17W+lYh1m1QKhPyfH4XRZ4MUeVjqptvXQxRIxReqEtHmrXtjirZwzUjj7R
+ybfvGkILUdq60Tn17jPHb5oj68ub/RW/BEgSCFyQV9hnHSzOCiCBP8QkiytnEsZ2kElf3VjS1qcL
+e5xnDKGzX6T7bgJBfOTFfGdS4zTg0WpBo8w262DRIQDZ1sfSrxHDZ2YeJDoR7nOTXphWbAVjH/HP
+j+/4e28PQV/UoE0YTAz9+rmOAuslWjfmtAQDHbb3bueW6tiX8HbpMXikVMh4gxDZHR4HqDnHsnN5
+rE6SxgFOwXq/VMrdW5F/LC/i7R1kKA9EFmJsFxL5wSrHXOnonc0drHM7BR9SF6230VVifPaxaf5M
+SIiNjnzn6/vwel1Y8wQ5/uIjoEV5qB1McjRKcWuSXFWVWmj5rf3QjrP63o5uERpGJb5TBpHnDbLZ
+07IT/bePH+Hb19UwV3E4VGjC/uhAvn6EZYVPY5qBJuBEIofJcX+iXftmVxSoWr/CVWYd21W+fWnW
+ETm00k2jynp47u/nNEuF0dabShOcJdtxPOVTORY88c5LY6MGZV3AdbjWV19fF9QxN69cMMn4vdqd
+TfT4EPiRkXwC+Y6q6uObSLP/4ClSXFv12rSJ2fBAtDm4jcZEml6PTy6w8IlppyPT9bOWGBoACJCy
+91KPfAN1mFj87SK9pbkQi2jME7b3Lc5g26vbUGnoMPh5Ra5MomXigt6fNgXsYFfySdXX095HrZGf
+zBH9zrPZ6+1055k9pvAZkR9p6lkemWe81Et8hgWnL/bEgBp16A7gaU/jMU/s07WZNJ70rT9WN4lV
+9M0ez2Tu7ow8S8rAM5LOC7GKGY8Ni08edAVBYHj20ePg5Z+E2qL9Moc7u87BlbleH/e3vQ4eJMSZ
+hiyKjlAmo3MPh5B56pW5XE6SBqVgwAqQ/yyrCPSUmF32OrqRGurMmoffGesTKfYtTzMKOB3bcDX6
+fNjPsvfS0MpEOmxjmB1W4PTxZAVQ3zkeLNS1063h1V23daop604xDebyJC7tOIbLLTN46kIofzOP
+I3sAXXf16kxzCiJBxKwl80kCXsgJ/dnMyqCOnfw5WsPnpSrJFh1R/PmhlZSGviG0eQDqEam5PKE9
+JniEqqYWIuc6dTbQJqwJtiuFjN1EYZB4iclHajK6qIzYw87mGGANiuYdT6CcCJ9QWh0UcRd7O4Lu
+sdnns3Lg0hYtBn0aD4jIBN9+vR2nOvUw+ZfdUumovcxObVTF7dwoI2kJki7jtXpmLwhLYg1deaDZ
+UdwHBXm9uGCdaOph8ndVtinIEy8gOtRsiNrCaT9JvxqzrVmlaPuM2pjnjUjiYQo5QKf7cZbaclG1
+lJbCvhrxR3XVAsTE96r0S9rq0yXqywGPZFaoZZfiiaWAXVTR0+CX7opdTMcyzIQZYRlDg3gGEbD6
+5bZL93nJi+lXonT8Z4urIHuaRgUZo8x9d5uPrdFuh6Hrf2BIQORPWbb4BiCFk3tdCf9K5UZ9lcNL
+Mk/wYqiSwKGhLILOHtscP6BLRz6xvepM4S4FNIRZ+3FkrxCH0zi73xcvK77Og29fwNQFbdegdkJh
+yTMESjNIjgC5Fm9aZPg3FhXWOvSMCIuHWNrsIQd8vISF3fjfihanWIBOFV+oOzjONf6iFOyKM2S3
+oOCWEWROguFlKGw72zU+gbTbWk2ds7EjJ08wcw4pACjLTZ6gISS/bDXpxoYWNmrJaSQBrEtkBgci
+c/V8M5t4Kne20cpbjZdD3+SDI/WgHFR1MroQgu4nyMVy42a9SENpIDHDkzKav1K/pGRlAbSJidNo
+x2SDC5QT1WCN/V3hLTpfs6GJW8eO2y+pOeGTHAHOLrxYBjqxNm5FE9p12uShnmmxCPlSimvZNHp3
+YWpxdVMNntNsU10rXBzdmnGJP19/zhUopA02+q776tC9lk/sxG0k7VE2xDuJZXw+08AmNBeanfvF
+HbiKor2AMGZHN9hZ5XIBQaH5qjD4JA9xhXX7xzQAHb8XbVVOO56Q5962ACvEqRU1OTk1ejU7ZwOi
+7wmZXdnZYQFtR51XkxAybPPIHs+62rfnEMfSMqB8EVzfpsid2Niz6MjupINL7OxyADXRSauV0XNm
+RrMeIpRLolDH8lPuUECPfdBjQ6RTFKfS/z4alYFIn/VRi08jmMnprYcXwjrTMnbrOz/Cu7LFi1ip
+vR+JublJXDo+X9cXwXxOrUlC/dDqTmBT15tZl7eIyu3qCwTTPLuvFtWqM1YAizq/JaMif4hib9Ar
++Hn9CJKtzVjciImwu1gap7Kem0gGavay7hcRwXFxp2yrMCErFAtPfkapzJxp51l+swDygXDjTfl8
+bRkxPsZZAKEJ9IkM5zCeIBlhOraKCnFhjK/qso+6pjqfieP2mSLrxrmdE6ewAq6WiZjNivCho9WN
+H0xjUrG3zYb6i5WDkdkhzl/UQw5xpT2Lm5KlQ6e2R7Exwbd/6Rj4Ou/x5ecCyHqXC++iy/XJ3BHn
+6s0QK/yyu1ZeT+N3gvIjt42XQkHQuXNtMHJk+hSbrrzW3bm5NyMDoFBjEr60qcve+eEYPTuXObIp
+o2okUNfBgpDgUZmqnyG6F3yqg4u1lI08WlW+QFFhqWomI9Qw+OLftw3tJqO0D0wQsE8TLHg2ht/B
+hl8SjR7hdliPftsc5tBVobXZVUKJEYBQXWdfS/wmhNgUsnuW/LQKjLKmVKc7fsL9saIYKIPeIr6y
+iNR5otBSdJeqdwFsTxDS08B0G3rArNWjDahD+tcL+G9/X2mGd1cXItbPmmQaAVrq/nJtTyRRbQSY
+QHSmTY5HKfLaGKl/n1U/rSqPtM1cVe3PDA77dRz1Rh9OmD+csJ4UriZ7rsuHpBIYovuorb8WXTa2
+u67I6vtas1OIg6Ne0xXy4+LGcBdEz2IEF4QOSfVkuqUGWHc3E2UduMOYPyM8SZYgw1Ews6WrBydI
+e7MQ3+yigTSiL3F75UdVQmirlo4yzCwXhIzOhvAzh13MufVSintXVjNQ3KRME4oTcV5sLRzA3z2Y
+i9AyXSX7jVm38Tep5wQYMqmoc0ctzaPFwQfDf7nEOAqWontUnqE9dHIhON5RK+A5stXwExKHeWeK
+Vv6cmzz5QQnEv7dNnO5mG6dAhZJY+2UO83hDUaP4DkZ5ZfrFNsCgRpFGv5iT/8PXijQ+4ZGlj5A0
+1PcOWMSZVWQG2inL63/6StY/aP7gULcWQeIh2x6TTCM77buNqXntufCkP5/oi+0+pPGSGNtiNMAW
+yb7WtG0OmSHbTOZc8JIg7hfbxPNGDb+D6WonVTZmn9K5ti0o7LX9vR+AO/9G0cEzHP3KwuY5s2vx
+8JUA52Pn64b0t9IrO4qc+RRMn0iCRCOUbdPrce5clGqhPUsF3kdR7fXAB4FFL+WWhmAxfZv1pYBU
+lSIlJpN7gdB0k9DE4CFGi6fXARDG5hpKXSI21pLXWKCiSIigICTQDS3lIvh2/KUcN1bmsvtxSOd9
+8ommPo+xdxNS6PYpoH6hp9EJwDG8jEKl2bfWdiUkHern9qaiHbTDpNtUW1z/uQia2Ct3GdA2EZht
+CnEenNf0DYVy/NDlbDZOrRh7PB9INJ8Xo5y/IPr2ISsYRXOdF45HfrvIEAcwmzoDsvde54znq9wH
+StCDx0kmx84BxxkJ9m/6TvZWjWVzZ2ejvsmUk3i3ZR7jaJodDXNTKd2mZ5dmOzejxo3Z29B8qV7H
+JrhDy8jcRxkna01R1+zmqlW6OK3jrLT3+GJh4ZVY+6ewcEcgGiYnLqCP7sC60AMSKHYse9q1cKJo
+DN1k7s+MlEP8STY77Ag80JcbU8ia72Q24sckbl1yAnLXz7d8pM6APJt1N8QVwCYIjpB77oPItk5S
+CotrfEUiiyBD1PgE/zKbd5PfCUzwfQIPo/Cr/Hmx22nasFGMb02pu0+WZhQtTjo3gqZDY/yrGmKr
+CfQKoB1i8zQ1OQXkw5VJIN5X+AQ+Gw4V6/dlznzMkrEwVenDONkBwMWal83u2ghgZmc/JDJxCck1
+M/ui86r8tooQEAaJOcV3yo3Z/TZaK8/lFPELTUUMzFMMEMQm1fgidGorlgEaIh8FbSLTm6UV4puE
+cYkIQQ7T/aADj9rUnp+lQRVNwABmZVifO6Ev30gbi/xN7k5mEzjwK6sAf2hhAE5b51RpzhRSxOTr
+F9Jz2iT9kRkmaPGJzWmCj8PDaWBZPaujGiO72XpjEf+sqqgwdwRdiGZX84D8neVUHeYP/FYF5hW3
+vONw3P7IdY5Jm7kmgHK3NA7sY98tsME4XpV1QTPiD8GH0hXLblkq2hROv4g7pU8xx4dFjt7Ozep+
+z2UNvwphkrSpyPVe6myA+TUAV9QrXX33epdUbGR7lgzNxHX6EPRfvK0pQPM1CtQNLOPSisGkdf6t
+AZL1kxgUkwM7DVD4SCftT93isQcZiBgJ80RFt/rSg4Mwo7o89YeuLCAS5tBUx2bSrpqcU+zGTo10
+v+Aci0/zBXLkabY0bCbhEupOYHq5cRbB0sDGpqz11fAG52ZOpPvZa1rTDQROmudJz+b7sR78L81Y
+AZjrrH46z5KiKfAuWO69SBv5y8mzkcVyiJzbib375TJLmI+z4HMdBVQffJWS1cXIUKiBE7FvMY5U
+bZACf3hWSa/upgq+G9yNaPmC3nYwA1/k0z3hjvM3UfqzDD12LXtPRZ13xgq4eJDbctGDyMnK+qTX
+apYt1WRMRWrIYQN7VYTxQ1R+/SlTedaeAm+lLj00yFA3ovCzaCPgAHlhg5nia7TI9g7It7LQY0+Y
+3hbEuYAblYiiwHO6Cs4kaNoCi5zlgHHiU4l5PzO5K7rE/yb8KtU2ZbKYw6mEhXKBFKxJvhdF0zk7
+ZTVrkcArqjuEyiiN8n7FV1Ctq7zTbtDJbPFa6s9bJDa+PdLQp/PhLzhOamtScAYB4egl4p2c7fge
++Gj0k+1wNl9qahy7UwlapzsxNUiC9+ynfZ1GJ2ylHUpRS2yLSEfOruBonJYy1pYv4zwC04p9dDTB
+oieUPmVv4gYxBkOf9hzHm4L0VXv61NWzSLe8bGYUFBE2/MDnlcjCIq2kdUO6kKNtVA2XPYQ7FGfk
+ouR2fFHBnmt3vQO27Lz0LJZSlLH2eCEatxQBPkYYdC48w2foearAi6q1cJxSvpS89HzOMMnSP7LT
+zj8RtIO3LLX4kreV27E/JP2qfHDk5CZhm/ULJBEmcRbvKGebvJBtjGMR9eO32RQdo5DAYvMpVN6D
+k8eqCIGrDGNgFIm04N6ODbhA3yoAGntLIXZj5k5tYPtl9LOciyELCmt27YA+RrRXUHCAiPvQYM6N
+eW0mRhA1bdx89LYCqJ/J116MoCbrlG4BCwzruRfS2skEjKykN5SJn7NqHNK8qkCr1Zz3n0H2ZNX+
+d/nrXxaUFxYUxM8rPuT/nbhyV3dPafn00oTy98/8bUJZnSYwSJC2QNo24HFSiv3bhOJAIwGcQaUI
+xQsNM6qLf3tQ7L9Wv4oLigSfu06lmB/q63FI/vHvGkledG34G9G/oZNZ+/MH7JGPWCQUYV8XMVGc
+uVABSEGBiIKdgrri65ppLIHCkoJSBzmRGUWQ43P7POQthEv05l3Iwo/aoCe78ilze/cXcw3gPzk9
+O63cOTX8nQExxwYoNUr0CVh6ALK7xXkroiWwWt04zzu2WiN4KPBsUnSXYjAKM8ikYW1K3tnbnvPR
+LQifSdt4KhnOF+oTt2PSzztFTBCBgov1TIFcEjzta+neqEb3ami1L76bpOdzPJf3Vl9CKh37vn4q
+4iTLMJ84zWXETPwYwRG8Sm27ugdYkbEFzuOIiTnWdyKyKy1A1Li4AcUwwG9a405npp4sZ+DvIPyW
+en4pEjO77mI3vjYG3dY3FCwwcJayBMQ0tn16WUYiPy/HcsZWKUZ/34C8/gLh0rnQhohihVZZ5G/E
+c/Qjns36U6sK9LhUCQi0Eh0NZz9Ohv1CWCKtb0M5O33wfyXZLDc59sd9Eff8f3FaeQDuUnWNEaXf
+mdrCesgciF0Y4+fyoKnBWQF46Qnw6vT/sndmyY1bXbaeyp0AHDjo8XjRsCdFimrzBSFlptD3PeZU
+o7gTux/Troq0/r+sqPd6c9iWIILAOfvsvda3VpndyW7YQ5mLdSunTxwjKqJ3S50tL/h92wH7ZWje
+GsBJn60LqUq/Adeu2XBisbFr6dUsRHs086JCJVQph0XtQtvRKkPdEgErvbLK1t5Qyvaa3ja2h3SA
+fWZN8/fR0qMnQx6z2+977kr9Z54YwZ2ZRhKFlpRKV0uS2+9DxNmYYDf6N3aIhVhSaOMlpd0Ip4T4
+va+A+94vfVaugOxr/NHBimN85uiZ1K/pnqq728LoV0Wj+TIGytLBbap5Q1NYz0mvAswudXNnhkn0
+oMadscNpu6xaOQN2b9MtfF1AvrgyGstDA4N93QGb3IW8iP609PZ9kEwGCCzIb45khwU0aXXhm0+z
+dFzrZhZvRLTEaxqZd6WUxxc9QPSjZXP8mEJpX4NuAaMXRfpqCmzjkkkRWsNkKjMXgGr+va3U4jIY
+sNMyu8lWdWmFh7CW6BGGt/N+BTGVFsqLbWqJK0AHjI6UKyOVR431N6bWLbQxPd50m26VVgZc60h/
+JQNlgHSYZC5obO2OAyentqHubO4YL2/RDOm5DzSm5B0+nD31S+MFSxet825qntSoau91uW0at5tS
+SXMKOsFHiuWSLBJSbD8SaaxKilCjVZULOyJw53ukV8N5lEY8WFY+11cmLfbhxn17GKNgWsAeqLyc
+1QLwtxzGn3LXaY9ZM4d3RWqUnsZB6fUXKZZRTrwnhqDbypJtnbCMqpwtSmoWDgDZWsbWO8FtY7yo
+BzrdkkFpfLmBxWP1SvMip33lU8lGz62mAJg1VWkfNvL4c6qk4lIM4EXHFlpYJdRpL6Oc8epQplkv
+sZ5sSqpjH4S+9da3ZXSiWdCvStDel2gczYcBEhuFUzxH2KOrygd68kPWJiRrpRZNDy0BeRf6NZUL
+AqTYtWmJF5ufHn+WQRk9a0NfgCfqppM0FdlbiUHUaeuerLuJCKC+GeUnrQU5vRTLDImsi+fHKijX
+aRwk3+dSE5wbtFlc1NwYz3WrBkdNALImhMKMMZ+FcugBqcquQKBxuQeTTlbNsiTXaNDEeqht+bUA
+J3SWa9l8zrDr3fNcSY90BidPa5TuPWuscNWnQ/QQYZN8bnqzuGTUuKZfwG/YEu1HtgazQVdbrK6n
+NTDpK4tz/aEqpbZ2FJOHihSBpI2f50pHzgfHpNAVleOBbWzbNKPBPC2pnxmQdIdYVQcHCnmzMYcp
+xElPN4OMPLu762hLf2PQ3FHwFNtWVrV13ycDwNSGUW/LGsaIspiKhpi/5dxj1+EcodHaa80m2NqT
+aB4Vqam8XpPmfW3kZLBmQdd5N9mB6thV7t6YSA9W2YmnLg44EyXKvBw4Q1MOFot0rLRF+LLRDCvQ
+fCojByqtRoPHoWNk9lHv91CzLHsFanHYa5UFfl5Lx5esHsUG57u8ose2HOLO7k7DxH+MccWsSlqa
+D3koCdfOqu6SN72y5vsDZc+NOyVqVpwAbXAca+Jgl2nxsiljmt+ONIeJzwy/OzEKrg9Z0lz5f1le
+q3JvWBk6yrzqBr++fSWpGcp4vxPlh8qOvFvMXvoG2d/+aOvbsUcxS30PoTRz47yzDqRXQFzKQIPb
+ZXY3jEb2wREqBpXRlA/lHMjPS8D6CkL1bg7bLSzkPAHDairniiyGN872wmOMDPJflOY2G5V+Yw+l
+vRHdMLkGk9g9zqPO7eMQQAeRCj+EqPRzVofVUXRG5le1Eq37VpXWi6kdUrllCKQNkVtp7Vtgzkjd
+Ac8DLS2Y9dgLLS1J6jYETyhuKFdi32QAQkx4tsdAipPtIA+tl0/VLfxxDt+zJEpPFrQQJx91xFyd
+3qw4s9QreqXaS8r9+VENWnK0BhE+VExOT5QCwZbTPAOWxcHOBDFdGnofDJW8bmiEb2kMGOs41hRP
+NZfbVKhoeBfZ5aKCBjqsIarsFU2U6gf4TZYldhVtQVZuSeznRrniHMLkLZLU1SzEIrttnYUrzJG9
+DzV73FJt4eS3OIvDJcigItg0OABA9u6SgUsllSO+qMNQ7yW0w74+iBJIR5furaIFFZV0yiZW2uAK
++9R2OxnqsgAv4gUCx4vSqzSCIzp/CoHF+zCqXiGV1K+R3IhNa/WjX4yVfsnEPHtKXSbnsernwyxn
++aaRReTz+ZadrdeyGxcZlpkgRc7OYWi4LIQa0NBSy9En3muwnRae8gvhpcUJ1G+40oB77kKhp1sQ
+Hf3z0ErymXwA447c5PFdWnLDCzRVuw8HY/DHmsSMwVjIailyHEg9Xrwyi45qOj4BI+dwlE7aAXUr
+c8zU1qpt02faSpAA0zodeVUcju1oeFhErD70UEcSEhPial9GWu12NMHmIJZ2cx+qzAsl9ZyZSmcc
+6MupG0Nphi3gz24/Gd90aN47ChcaXhOGIVdZFODtA0dSOlRBsadDkABOVyJ6UUtRrwFbMkHQNZFf
+iAhjU5LGLmMQGFjNgSmTtGWGGPoS1dL3CVq3TJRHlUBf7uhXsDQrWzXBdw34GtUwiSl1dKhsULt0
+rWKP9sOysozcetdbW1sDIfk2E0iwWTCzXpYBrDYVYHwSRvcuG726Ue2eCnoy+kcDdv9KbpTpQ+4k
+VgBNh6rP32c7YDiHXa4U+VPIsOl5rPL2cYoM4Jw1Q/U3PocCQTZj2KELbXqgcd+uJpHXb/2ilfsY
+vQZ5pWZOkz+V1Qt6ALpotDuzZzCoRFiocvHcKSIg3cFiy6Kfn7ZOQw+vzSom34k+rOF8G8fBqrVb
+2T+vmWLAYA8Zgr4uaaH4DSUEc/dRgeyc6EHWe1FUiyfNwiQmFiZDVdDBELKt7IB9I9gbRTWejEUL
+3uxuli7dNEc/MklRtnGfjp4ZFBJU1boKPEJ5lYOdM5SgDRYkzHspunY53rEdBQidLiGkbqUDozhZ
+iyy7/aIU34uoI56jAidUy1p7zoNGW0kjHGBupLAPCDVLGUPdsBxSpeq9BXv7I5LSaLOMMYz/XIJr
+L80d88tc6VYp+RKQaAd5nYgeW3DUoW5I42mj9bxTNJbjD4IolAdVbV7sINtLVaGe7PFhAJ5+HenY
+8wwmvq00e56cZc8/yFsOD3HuNIuh+CHqLC+VDTWmWSLs70Paqu+AyBmYTGFVfpuLhtWsYYommIie
+mnBRzylKklU5pNJGB+hxVRJF/lA4u5zi2TIuFXX31qhbwQ6tpewE5XOdWUcKnBUsHtrTAHntu15R
+gsPCxHNDH0hd83YUPq12mshNZ+3osffvGaqmNYCj9jkY83CVMphexTO7CDm0tuQF0pxvM7RYs0f6
+xwgrZ+Y8UEx65ttBP1+YJ6nr7kZrN5HrrSpm0dt2mefrbGbTTDrospylbmw/SkbAezXuk83QBuNz
+pKuMG5MnwNZOxAjJ6DO3i+Tdba/tq/ZxtoNzYBXnkvOirwbTfdDnoHmV/H4uVHwlNvoc85qVsPut
+4D6LpZ9Qpa4KsNfEDE5ZKpFSAY/QGUomxGyxo7FiXCaxUtbGz2mce66u6nc5TLjFaXWp2lZT1u/z
+pGi8in68a9u9capLAwFyqgYPSIXavTqMmJEHMMqVnofrvorac0wCxnoYA/u+7G6Ru3Cg1hbHiUd0
+OLPTkQdST+O0CwPZOgX077e9OR+SvJoAkpOEfNLMRt+RLzLuQz3x6ZdXW0Y5JaWgCD9IbNF5IxWd
+ilpl4j5xEpXB11eQrCprZptmszfYLk7Uvcklyn8wlBsPctPrpy5OO0z8davIHswx/YGyxZI9YFX3
+I9zuHaFYtq8tYXif95nFQLLneNgEqraHCqFcRG7U68haJplh4jywSM2x/Ejis1p5vAHTkxnEwJxU
+M01euQXhc2nM8lmV01T1IkwikQ+Ei2FmES9rCYoWIKIlvGpoboDLN4DD5FuJF+St1jDpGFawCPNL
+FikfUHwGIDQQjS92rBtvRYbKo8yndg+qRqziyKwuy5S05srSF613wiyj0tRn+2mpiRUY7WIkOQvb
+2qlZksVtVbl8gsbDrDMhge6jqEciMxR23FU9yup6hNZ2JjRuecpHlTLL0GPdp+rR9uFQSweSExSv
+hwW0ie0KpRIB1mDXYinyotacGTHGBWBzGrbwlBrYz2ZS0GGVxCGewSZPOMoPMvotH2CaWIs5nnPP
+sivaDEU4p6nDHpMezNagvXxL98FjNMiuFkuw4VNhHpLAEhxpm+IQjVKBRCoQ4ZYEqPkhN+FEDVGY
+GO5iqN2ltXPehWAJwvUESIHUDEsyfdoJ452sjoZfNVG8SeifgnpLb9cYoVuxsgyVb4gg9McxYGDM
+sb6Ez0YEjkdqH8//yLTdseAreWmokXvRZNOmr2kqZVIBKtymT+AE9WCEaI165kN5iK+0GvTlJxPa
+ZNPUSnaOWmhScqCz+09NeUhUI3G0RpYelDou1kUct+9GGKj7DOQ2P1vOT1RW1m6o+mDfEpqxHaZy
+uTb2UmznXmvXEZ4vBxojGoV+id7HauIr0Tslhwca1rQDytYkb8TmLN/laubKpQKNjRSXGvdUZ10h
+3zIbaavxGossX6P8UK99jmgs16xudEEc5XtO+MW2niV7XeodayEH5YLpzJCsOCC0W1ItPmp5SVnq
+Wk5W8Lg41+rIP1T1gdQVZFqBkjwTgSCfNcmUP0azUSDTm7lvhKpEfwJR0AaYFTInWR98lWiWY0bh
+s7WjPP8Ios6+VMHIgqNZ4kUKIoRaC0M8N+41JoC6VNofcweTi9C6krgcaZFihyRHifdE6c9gXeQ7
+hispIhF2osNSqvm50NrpzjDIKN/meNlepUyTt/C0ebkqzlTbvE7Ne5h1xn1YT9O1aOp+o5NAcuSF
+AIrHyO0AQ0n3eD3Jmadcc6NRDM8hMGEqOHk5tFHe/ZDLIfpWaPW8L62pWCVjJXMyU4cN4i+xlWUO
+2RZh7IBG8+zc9FX+jo0135VTLK/SPOxYE4dga8YjTapFnncEpKlb8v7yTTZn4f2ELJj2fB+Zm1GZ
++mNmUVA6+B7rn0o1Ml9oBhRW2qBFGzhli3DyuqbTAuJqsV3DLIOVYhUVTDi9+MYkMb/KWds8pIre
+3gdZaftKrIqN2c3JUZ809ThJ5nDFGTu+zK2sXORIi9A0GxGj3Ubd90pa0SkC/Y5MQ7VfVEnyaiHP
+rtELRmBWaG37PMmOlsj7jWoM8i6LU407xgyeEja4D+KAY7UqRS6TH+i/zWQiZu7GruO4mQIAlfTC
+aSSFP2Qqh7UZKMSaMemUvuuLEh6kYqkBsS/FYxzV9XqBWuogiRM/2j4c7oulzDZ6XIm1njJ8NUCc
+HhTeaazLc8uETSGkioJpydacYrUzvU7TY+BRrgHjNbepx1qv6X50j3Eg2VdjrI17Qx+DBw6m8mqe
+SpQVM5GzGXg2Qsni+rqEpeRQqY5+JAX5qujFcDLC/iOh23StwSUFjmil6JjdINrLEImXpjMV9r9c
+J48v7fwJmbAfKonhkYkS0MfWiBQI4KQ5IVo69AQSPLY4aPK9mnD4i6Y0eQnIYmEqP+Zbu0rR9+TK
+BHTOMulQjde5C2W3U7uI3zIRPpRBEtgzverPyD2iYx+zAea3/mDPEPiuRXL2hFp3uItGNXuxw+lR
+m61MIe+AuBs6hTGCWcOYddRBVrMNwwZBL42U0RVyCqTVDlARMSW81UdhNaARzoubbomiedpIGuWp
+LonG3KhZyoiKOr5/aUkcSp0OS+TAukIe66qqhXoOqgg5rDEBaVhTrVIlM3ugFSjnyqtJ9KOxakia
+EpBDe0QzWkmOuE27SubR9se8K42XPg0E6tF8JBVuCBJEutCk+Yk/J4yAL9XXRNCTYwQS79lppwer
+I4jSA2gMb7KRm+hiCppmxMHxGwi/Q2lmdRqpnVI4lMOmXYpY5UDQRKrXVGkBonia3heijDq3kdT6
+RMkg7TWNjE6XspZuXxPRfSSfjDCMou+ndzRY1qkJDC5njV19VSOO3fQ0o8XagHBjlNY2cR4S1NPH
+rmAvpR7NYnnTLMu0bFSIjykF6g15GQ/FLrRSy+edGn+GOt27W2nBem/FEoqRfix25PNwgGc0idxy
+1GhbSr2wjr9amQNFgDe2wS1cRNgbO8Xh7oEwBPc48ME0q46eeZX4iMy8d500Tb6Z90TrTAn9ExAR
+njq0LdDU3j6HuFZ2rLv9fUuciy/pkzvXVnXCGiHIu5Kyh6JXk2PYq3eZNV0M265dkcpFxNmT7oZc
+6g3q35LarIjSQ9Kp4aGVtWJvBNK3/IbRdCTB8ZPgD1bK0NAjJ2Ci+N6Y1eiJ2pAuOrFUXmwYL1Z0
+KDTj0SJe2KFIBtPfBfFaUgDV9uRbb4o5Q7pgDfpzS/55BB/SzFe4/YOVWRUhJ/pKEJoRXHuVA3qo
+smHqKRYEbtOysRAUgKg0829DO2SHvB5MD0c7jPzRDu8I3mpX2KJSzjNK71iNDSUUuc+uSkhbc+AR
+aZ5O0bczszl5M+G7HhoKtTehN9NLjrr5iRSIDjXdED2XtLsCH30+a0CfwDx1J2OxbSZaEcYEMdNb
+69SqPIU8c8eSh/sSGHZ+ZPlJTzbCOMKzAj2OVnVXBVeoMdO5Cdt2jfcGMmIhAxfhbeHFmebwR3Oz
+tiAbqbL7eaHPT6Fn3C2VyoNF9wwvWdE2+vSnT/h/57K/zWUF7jXMFv/9XNZvq//3H03clf/n+gbq
+/vf57F8/+9d8VmE+i6UaLxwYcWAKN+fWX/NZTfxhAQPQ8BiCaLdug9G/5rOSMOEH3vA6vE43usQN
+aPafA1pF/KHi+MQNDrroV9jD/2RAqyg3E8lvViHs5TfjPp4ZmmM3t/knmyMnfsoXG1ZxQrItCv9g
+Nt5iCVroWl6SsVkh+8bXXMfaTY7CU31IhUoxOxIcULlRQkvb0dgzkzV7phq6XAtHmGbP8QNwAmZY
+nUn8jTwP2p0WCcDSulwRS1zVlE5bPWEe2y02QFf+ArTUGFqVkqK2LOY1lpcmf7GSonrr0IElDi5Y
+dfRjLcKqFchx5M+mpF1aoQ0hNNY2fCcRDl1kUbU4utRmkAp0ZUv73BEEN+3NpR4fWXpiOqOSgR88
+mEx1XvWEf71J6OBqH+BGiXooY+hIF36S6EWVYlk2eqbTuOYqBBzNSCMKZxmbhEg93CNReuxHmMxr
+ALGyclWWRWN7JHtMJICBCLZz6fmYp+KmBFybemB336ZbgEuZl0m+kggzWHoPIwUSecqbkpP8KE3E
+ViWyPDeeNabRq5JG2hUdh6CSmGGmuiMhR7nfianZL3mqX5cC9Y4rRAntG31XQWyrpIesW51KVFx2
+0xMGDE/WqVaXV9lasheDOPmF35PZr4YSZ+/LbBbMiRrw8b4+N/Qr+4KbqoEL1thETC12dDK2KA8S
+tiVUjL121to2uO+6YPk5D6nxZhup8saOCYlYTEpEjE3ZwpWOpkGiPqxRp7iRYQ7fZGEhGzJijR69
+JbdW9xBXergdwb0md6GZKT8yRQpIANPUvrkB4SrbqztjpLuhNlHmSWFldads0JXOFfWoWSu8kMNr
+hPEJ/V4/ckClIRlfMAKRU8aWXoOlxSj61IHSa0jFQqbujGNoncyGCsCpG8EwfMYxsley4XYIqzng
+Ewrdjfd4q01wq7kqvgVJPGJ4qDpuQtggaebZ4OFgOIYIy604yWluFKCgdZgAJBeqPYbNJGtZ9LHl
+JCGotO04tnAeL6FwYFRIVm0Ry/KKYHFGE3ba8W9Ush/XAfBrYujCgjTI0BQo02eTTDFHNLcQ0Rqe
+N/agGqG2ky2IAdlYU63zCMGySg/3kv5qaIWcrDk0MeSssWNNhcsJpwq3IAvp2SJIQz8+LeMY+wTQ
+Dh84maiC86URz3pi8lswZuofVQvmwE/0IiO2in7DWwVUkrSNquD5ErPSnUuT1DKn6iPlKMkWMm5k
+znCsl19Ma/MX35o7SQfJrgvZD38RsMFYaz/Cub/1wG6IbLNW06vVypXX3QDa3S+WtoYz5qn+Rdgm
+JZVRoUSb6r2/IbiTXzTucLCMZ/sXoxsmN172Dr0WUuG8g+OtG0X8XjONT4AjhKhoIShC/bZ5DdD7
+3WDgoq663YI7Tnd+2wPOfy6avyfv/F3qgk8PnoVCKcaqDWmAgKC/S13UrEpJnNeAWUckqgkt/ZmY
+FDfUKMMX3sDPxv9/udTNgfmbK9kOcJouehC7dGcsUNEmHsAoUxFYB/R5CQiL9B92TYnf4VhkuhHF
+7hiaVYCCy7SeEksY/j9/9k8GzD//IIPwHAKRIMB8tnxGC3F++aDTTpqBv5gMfFzsQcUXvtZPxlKd
+3YO9D/IKiDsQIp9du8TiMSltqQPRIAiP7nzNulB20llErXYH6rne5u38FeT231yV3ZsJP91ulYCg
+TxZoCyuUVWRIOi39pQ82zAKcigGcXqSepHyF3/j1GX7fkPmMf7vabcP+7avtLLWy2VdxXXn43hxi
+uv3nxfn+eIqcc+u9jQ6WNOcrs+nnR/fzRW9f728XZYgVdtHERSGN04FFSuKUTb8bUvMraI/46m7e
+/pTfLpW3BVnWt89X+4iqXPj9Lkce1/IM72392nqP2Gm+eGz+JdDl88f79GaSTYjEN/91TyMXL46r
+OYTuuIzdvrrS7Vn4p2/v04tpCTWbBQwiPp3uye64a50nguTu8LQ8No7+p0jyb9lfv6844qvLfXIk
+q2qRoXHjcrP7vqzkNSEifruKTvGWPNj1l9/d52Lx8328+c5/++7oGBYZ1qPWGd13HlDne+HsPtzr
+0z+vJf/uCRG831Ceb4S8XyXrb1dJlElK5oaluyFuQwbbmmPyIEqopzyiQ/3PF7vdof/+C4Mk8feP
+pOkJWR+3j7SsqC7cxkco6375WPzzjQM7+verqHEjNNItWudY+++p+/BTX789XdUvNqCvPsunpWPK
+CHev6CU72gXjYe0UTxCwdsEXS/0XbxOsvb9/GLtJM6253TJpg7nJbd3Q+W4ezd1XyE3ldu//6bv5
+tCpNEI4C5DgMw9amA8rfkXxxolnvCa90dZ9Oo7NvnB3iPmd+/ufHQvzzisjZ7e8fEosVAWm3N4ug
+khWiPO8hdxfnZ+Bgu3PKleJ8hYn4YmE0Pp/Ewm6KDc4FNPpZ+nFp8SoPG3Z4N3CIpvVJx/As13K/
+2rk/E05um+pvG86/QmE00Ru0cFru67enwsPO4vzYnREl/9f5+N/URuK2xP7Td/lppRpD1CtWfft0
+V2XXPpWneqe+B+eBcTPmhLf5gWT1O/WsP3xx3duS9E/X/bRkJZak6IRe3LbTyM3uymPgmavO0d1H
+4oO9j9EhzYVv9OOrtfKL6/56iX5bxLKJKZ2cct1uFbPNjX65Vo+K9+VT8++uA6sRPousE4v2OQ6v
+TS16tredu/ZnX/AZVc/mippr73OXfNpLey7cYU2+/cHefnFv/92q9tu19U9rZ1wTwYTdk8/oMQh8
+ylaEBK9mL121W2UTuL+u9r+Np98aT7++vv96rf4lkeL/fm9+/t5r+vW//9VpMow/6AgBKDJhAivA
+7thi/uo0meofNpwkjibwdPAI3JpQ/9lqMv+AXSqj96eZpFO838BT/9lqEuIPoZkcZxA9mn9aCP4H
+XgDTvG1yv72KQHBgIHJEMPkD6Xl9DjwIJ5MolpFc4TYZ6uwNwWzmjU1d6F6lqFBVUp15PtJenDlV
+hQmQQ3d8tFtoy+Vgk51rp/VLQJj4XbVYk1PlqnTVwB4RKYYHDhBKyDl7ASMo4y8iGCKssmBTN8jA
+C1XqLuRGMFPW7BTxkzl4ARasluZM4aAGrJ8BA1Yvdokv0MvUGkMZc1YLJZWW/bBmGjYTYIgTIGv0
+peMkop1Zd+kaoVCA+IssKXfE5YCKNjUheYLuc0t9ITjN4ASWoWFzm8VOfCXrkSh1C8TT2WCCqPVD
+x6h9UA5j0jeXETGwi9Em3XGONT50bGSxWwMkuiPxPF23mSBiR2E8fUhmCe2+VNNBE+OjopoyW76a
+B89KZQWHpjdCctpN+1CEzQNegdiXhxphUklnikPyRlqW+LzAp95Vs4ju6zRjDNCmfqU24akaYuWo
+xQPiGhyVm8mKze2M3BVTBo7HJwbHnDpnOFGeaXTSGkm3/FCRikUUnW09jQkmqmWckU1rZbpRFMyd
+GPIRNbY95naiR0Myeybi1oq+pAknTZ3CiDiaj2Q4LD7th8St5wHJSREy6QIwsK0jcT/M2U5PUIPZ
+pFWpyTmxekYK5hi4DDT7G/tbuIsGCA4diuVqiqAdGQN+icMM/3Y4VRPABSxYi6xmuxBBPp0zuXat
+hsmLzSRwRVI2kpPUqL25NtpV10kNKh2SbQ0Sx93GLJVtlMbFOy2X3l+Y5ssu6lgSyOYJdy2JixmN
+IzW4KyrtXjBocvCL0R9E7Ru2mruARr2fGzlcLak83UtwRDYjM1sXi1eCMSZLTiadA59hvHHhCuW9
+1MOaSFsRrm5CRD/vqnyTDKmGw2soPWbDI8JfdNkW02Fg75jAU8NJTLJQ9JWk4mnZBb3okm+53tkt
++Wwjgi8d+btCEjANrELPNzl4CmyFGvpUVQNWESI3cxJFRAPEKHQppThWQoI54ExKoTYMVSj+QVjc
+zzETtnhvpP2UCpAGcbEd0Qh6Kip1r2qAMFXVPPy0WrRYdEO1VUMA3z6cmaEb0VI/BrkxeXI6z9uG
+NvFLnuBcBjYp2+dBD0iSb7hZEUoc7GxR1Po9iWT3GY7wFclceEz6OVA3ohmNQ59l2GpUgaNkYTa5
+B0TeMYNEOZBNSnYityd9zQIT8mEQVO8FrcR1UwXmcalbRLM6HO51VKoRc7EQWZCOdZ9McJSLD8Oo
+5QAAGltZDZHFIjVOQ+2gizYUl6uXfqqhtLKqILqyzdeb1mhsPn61rEiiEx5sj0LyssIq/CXR9F0y
+zMaGrmZ3HgOTIWtoP6hWUx9ok3LOTiI8xHhy+/pVl7P0nslA5xLgnDqT1Sk/dDOen2Dc3FQ1UVsf
+NFVclkKNfIhCC7mEiXKdcVremy36eZMJkk+vXD3Laq8+myUSDCejg4n2oNDHHT1jbFKpWnEfizbS
+PiIiCB+aCv/RqGSLSjgLOJ5JktpzNN4GtFonzKusxZE35HHDwhVW+hO0hXXZ1BVOeyXK10oyJZ4A
+EED+m5TY68q0UJ8uRIICodKRYd0G5JKPVx10kBlFrJhZepk6DnXyUkYc/kkgRJEhSXSPmOymXpAG
+y1099ApWjhr7aKzIN4G5OcbfwiCod1NXTIYTlgxXI5KG3LbACQCKt9MeFLL73vIiHtBN6Gp3ROyo
+X5N5ooJfZPlMkEp2XSJb3cEN0d7GxhaXHP7ScWrR54oIgpDD8Jw4QLMw0cvw59B+rIbz3OuKbyRx
+esR4Lr3EVJX1GsuveRoRcq0waw5b1iIoPYjS+pU5G+1lArLDiHvS9zHPyveyNpr1NNty7fGnGk4R
+9TF5ehqena2MdAiXD3N4WlCD0yrmu2x01ho/CWwKZIwYWAZIJx4MKWTBorIdxSgjVHJatUkkYDTt
+YHTfjbEPD4Ldkhaxap0KUpnQPya2fBJkyewGqrULVn4aaNNt5nlj6LhloArILF1+L9mi9ZG1hPjt
+YqgqnZJK5w5fGyI7Ra1+yrZcIi2I5tdAbvJjrbJLuxW99GNa6MWxm4sRiGsVJy7KWHBMN6/E45At
+QDd0DMHbMWqz5wBhhKt3BE07vWTq6xkAFOPLUj4PBn6aXkSpz4CmObH0VFh3ssmTUlxqsl0kreTh
+ZFvM7/bcCWPbAFZ5i8yeDR4P+Gk0gCcRYprJs2fbcuF1Uqu9IZTo1/hTbxJAMzzh1ZaOKO8aVyY/
+E/ctceI/UBNOTxov9TqK2NRIazaDV4ytwTrPl2NfGflmygtXHQUuK9hqpZK3gM0GbVfLyp2d6rZX
+jdMrp9V2l9LZeDLtIS1xDFrimbz3yB3ZhV/kqZLfMRwr/iLS/pFVrz7hyLG2lRUuZ6XG9RJFcwWc
+LX8URnKqRRV67WTr+0rHKpg3VbdqUXRwyr/GljR5gJvinglCscsBpwWxIY49nXlvUvpuBZ4Rd0vP
+/fTwyKFEjIx8HZqobkya+h4YNfnYjnqMbygvvTq2jC3vsIyRRok2idwYwLsZ2qSABJ4tZpRILHTN
+LwwxA9UZy92AM85VRResp1ZKNjFD9FUAIf9K+pKNiWSw3dlQlzO5O/NdldjRcz5W1ckexuIqEmBT
+gHTatUijZJUXAqYk9Ac0PIGxm5NyuCMMCbqINSCkNsDcS2bTw2BFFCfUBxRP4KQgplnAr5oiOpZY
+pKw88uN0Wem4Q4cRcSP2tP/P3nklSaqsW3oqPQG2ocVrQOjUOusFqxSFFo47ODCbHktPrL+ofcS+
+p+9ts/N+XitFRUYA/ou1vpWbGB+GH73zbVXKv+2ni454tFtsN7ruNG4RHxB10TjpPYKY7FW25n4J
+Fploy/4eobK9d26rb1J0LU6CXjzHRxh0BhjYKxc+rHXdcOHNCZJBRCNN/R0FIvp2EOvFlqvEmrQm
+6/4Ax9iNijrWAqi2cqw1Cgs50CBrFMMTtDw30SGJmYBCcn9io5TmPyf8SMfG6zx84dyJybj0MNXw
+0XTdkCZkibIJYtm1y8ySVJVyzg1KVYQ1/WpZW7uajQ8TbUEsnFlsU1nrrUUO+Y5HABY3hDF3WYCN
+yE6JJJ05e5m2VW8Q99QWGHNBJmRanChQ9Q89onIdutGO2Rt7GA3G9kuZASNwcGE3LVaLGDcFZrGq
+8bcGqM4kb70xMZaFdCBRyOh6qNZsp8ymu0cpRfU6ldW+xnV5QhklD3luRw/RtCzYYjL36GPsa0d3
+RHzhzyd/wMbrA5NJZmf09/7iGCfTrZHkjKA0ptLVyThbYMQaVroe+BMyZiLrLDrkh5P/hArz1ciW
+NemjS53Zs762U+PsjNqHz7zcp44WseCpspkHREJpPqyJMKzlQYqMdbQq86QoWmOL9I80a6N/WXWb
+JnXGJwr1hM+sHAgEL6Zv9PX5VgrBOMEFZJAF554M2C1sRx1TU8FWaOSt61CfYb0vCYfyb7hXbsxA
+Hp1Ce3h0JCoib203yuVUG7ziA20Uj2Qt7V3Z8919TXJV2JvvyDy/+6J59nsITrgnDiJDSIybSmBv
+DeakN2sG2y06PKthhFQX8epXzilFt7tfUc6/m3C9v0drxNASScM6SMP14xq3DiADEzMAoIldM7g/
+FHtKhKxZgxm4DXZOIMJ9qcr6oc0Q5qEsZExaqqfRzYobBzMzRlN3Hxhhh8y9GfmahvXgBlcFYhas
+RdabTUwGIKCw5KHcPq+IN4eBS770bZiLi9zUdVqx5xV5LFM0atGIjM6KMDkRPrGx7PQM+y58qPs5
+2wmPoFjDKIfjXHntaVF5dCwiuq2eU2WPMg0JO3m7p5Wk2F2pWtxA7dzFkzIAsMzgNOygUo8+cLKj
+UeMcxw297wc26FU+3oVN8EKwOHMTuHnbDEBhKOsks34t8gj8k3MzqKencd2HrC/h8dTTuQ9KtXUc
+A1qYf1fKfkKhPsyHTK2xGoujT/jX0Kz8rlDvzOaXEcJnG2+qdRbo2dV0aIe5fozWEp2m65tHTbbO
+BMEHqpZhUdjFbhrafw5u/jNK+csoxfq9Hfz/zFKan2vX/pR/naf8+TN/RyuQ70nevGmycTTJDbns
+YP85UIGe4FoEQkFw8H5/6W8DFfsP244w614iG2zHwaf8z3kK+Z5WaJLkx2bDZRLzb6EVPPtfJqpQ
+GvjvL5FXjGhCKAv/smpydREJGnFBHdBML/koK2PdYsx17ffKwXZyGGeziFiTFsMwM00B1ghabTQM
+o/thYoFnZCeEQZUyYFXiHM5EUg2u5hJdfFX8tETmnUSELPQaCh/4ObNWor/1QUZZ54hHwnyHFnfI
+jvNgeQXJCtOAiR1n9Abmqk7KafIflN3lcef2utp3UqoEY9rcoVLxLlQEqxMDyuvQNIyHMAen7c6Z
+gfGoo8bdVbILgvMYLSY0pbHjl+Q5HZDF+CJD1J1UVWv1X4HZ6V2FmLx4Ksy81WfZQ8J58srFtOiH
+kZozUGlYKF8Z4JyecASSDwb8D9nAnsc2BmkZtXBYK5QUy97oleXe4B5uT+WyDPnHRIITTcoo1HEa
+PNXsDX9EXNqlKGXQH/IXQ/rDUPqG+Sl/daRG4Yl9K3/FqJaykG+F4ZzaMRyzRGXlcoCNiloIIKbr
+rbCDUALzUQSdDPPmyc31qMYHBRjmRmqmWojf31qGffgAkLFu9ICqyStwucW4zcv3QoxUB1Vgfzjz
+7H5PuvYfDE8N88Zn4nTioh0Pgyd7DOWTIManp/jKRFteoSuvcQRZw5VNMNNeZ6AOcA5DTOyyASUm
+Bs+snMJXpUvKK3NxkGhP4fjcdE4lmNAYYUJKltg5ToOYkwXxIXWouO1VFo+DfZG+cthdD1OfHVYr
+9HZrWDbJCO2PSO/ekqcgUL/GDjUHj9ZB7BQvepdbqnsGo4YsPZjHhzxzi/MgJ1AQsh+NuFZhebkE
+2lSRI+Pl2I4D3g4cgcF0JbKUTbksh7shjfoEudnFgyfA4Ji5YCIknfbBaoL2C3mV/sgxqT7yrtmv
+RlH1KsG8pk6akumhsBz5McEUftceMLjNNMKp3YSohg52f5nymK41Ue/IUW663mrfRnty6pc5hKxQ
+H2q/CJqjbDiEPiyd0XVshr/BjgCrG9r3AekW7vpp+0Zfrl/LJCZTbLoC0O8OTP6FiFtUs2+/IM4i
+/9ptDaTEshxl/uHaQ7i1xkzE2s2sM8E+IbjRxv8lLFhIeU7JEWQB7gy/bx7JM7ehCDfWZ8RdP3K1
+1Z4zPVD7OerKoyNq9sCiA+s4AykT1zky7/QQSbz7sEcrXH7MIQvDvx+UTCcaNwztiE6tNEAWzelZ
+nrtSyJyJIttY9Nx6mF/lbIgTlFHTeBcAQobbyMe+8B6weFqgzuaZfeV1vjMnY2UUfo0RRmNIGTna
+888gH2x7BN+kbI2vfMT6wLPJd25VtzjBFJuhUREf6xUToRXvZGgsGPPDIW+v8bcoqMsI8mYQof1M
+3gCzmnHrBn3+ZPQwLyqMOnj1JmBX8rEUnldS8a+jeA0yEMzARCmHh0vDmviNtXS76IIMGdquzDpm
+FnlHQC7ypxp7dRTFc9Fyp8YIAufNkBU0dYqUBjAaYbt6VdJ3riHubCXL29LvqI/jFiS183OCiIF2
+kdlprm+caEbSXINcTGNxIdrgdB5iaXUXbqXfUwwCEkexK6u+H8C216KPte3P5h0Wtvqh66K52aZh
+hWANol0bQ8qWMFmq0r255AYAAw9mdVNqU3LDVyE8EyAfxkJY+jIZ5hV1IvGqMjdRmmXAn9EH0Qf2
+c38Nf+fHpFDxZWKcbu3BN6EjzlE40Zqkxa7NejUy+P6tO6/nxiF5vqZI0mPYDlclnH6U8shC1XyX
+yVkP1yA2AD/SOFjRC3sJJPa0F+jbtWaOdZXlvwX51hQ4L4jSLk9U3Nn4sbrcz646K5p8oAm/AeAi
+wwLgTIYx/4hkLuixL3K9oqZPgRWt03L6KX+7EICPYb1cnKIv7zIP54JTAAO7bVq4szvfLDHKEjQL
+rAI5YDYt2DwkNE+er9lJ1NLxX7PQ7cXZnILFOdAo5hRszZL/dLrKGK4xE5rFlblGLZdvBRsDGLWk
+P9QJg3MjfEIRxbVHg+dDSogNbZfTuXENP5g3UzvU48mte0ffleiXxmOeDV374CwkFt/oJV3tH5a9
+5FSohS4QO1QjSUXHskBNdYuFPuXqnKyGFsXlHIolQwsEt1H4veipfl8nPDD1avyElVedo2yVhyCf
+W5x+bXDnw9IuPkE5jPlrvnpAUCINa2RTy4s07GJpz1T2EPWlAvSM+YhFbFFgizGY/IMBg65W79XE
+zIseSXoMdERIhxSTPlRnpxW032dF2lo5b0qd5nQfEXOVra7LFC6mWgpGboj6yrgkhrxLCidfPxo6
+Q8ZZddQ9a48j4VpW6xISR6LXSR8BmNrifZ555jCO7fq2hwo4L1AZFvk+WBCBec1jNHxT9jyGue1j
+uxFB9xB0/rx3beMMgeWJ3PBBH8eFY2749qbcseNp5VM3wPyBRzFpc1JrARnM3cT1SP9jVhqcuPhg
+32IaiV8txfrow0MrWIgsTWEf/IZ65RmsMPZ0J2ycyKBVG4i+xCixIAi9jMe3bjsCpsS+V9Kql6Lv
+GEVzHgWPPNRl+jaE8+pszKEfg12O3ArA5tppiyNgmU1DbaMGjcgL7IWW4zdcvcuv9bPVYjpKAEoI
+cyrqu5kmFEqW3HaMzrgiWsss5VEKFJOo7cZS31SpC6E4WZtc7Xqtq3FbCOLS96Nfjm9MmrHiwxJr
+rBuG084D+vSxvHHBTAZDsBtMu7/tW9cYP50sqpjpyKWo4shl5HeuA3/JzsMyBM3jJNhdJC0UZvVs
+uOkUvOQZD9pDv0g5xiGGxXNvLkV2zBagVkfIcd2hWt2lOwYuNnvayVoN9sbSZdHtvGYBj5JHfIiJ
+jcXoJqow5ZUzmlEXRPcrWNL5yakm97oUTnvwRqM8RQ4RB3iY2o8i8tR+dnvHOcx96U9fYlEVXDqc
+EOM1Sy+LSrENuTS6PFtoWqNG6F8qcES3Z+rvtcU+mwa1w3MKwspLAWAkKWWpv++lOcKhh82ErQsm
+tcViD7qlibZSAF1n+7SKNBpJ5h6Da9fGzsH+3cMQcmIrMTn2RjtTyBVm6GnykihY5ZnjtnigH8d0
+t+XlTLi4NfHw2S0ATTa3NKau9m1lbjn+nIykkNQGERm813/ucJgJsNCxS8/A7Pmf1fpQfKq/9nYR
++St/kTf8P7v13ffX9/Cz/l8UhOq//9m/9YVu8Af9m0POPKDI33vxf/SFbvgH6zbPRItBMGDoXpbp
+f1+0W94fnsk/E9XFKsv+nd72j0U7raYHlfsfW3j33/F0uL8Fcn9ZtLsm3Sn9JY4OvnZxn/xX7ZK7
+DGsoG0/EtGa0KJjItP05T3aZn7kctfgCoBAF7ASCvSjFVRp6+7WzdxTA5yazof+Qxr4Jlj6p6/ch
+YGyB7xYM5LmByUek3sNaqquhLbaMtV/XSnwOM74lI6RQr/pvGZanJmVhZDT3uscu5mdt7IF5NWx/
+p5wBNhjsvd7xdhAE3nmI75c0fylWsddTeFfV65XKpioenTUBPX03gpPJKXtgk+4mwjJauo1NNBhX
+PqD9zC52TY052y/Mb69KH4msOLThYjMkNPfKjt4xFuyX0jqRM/rtjO4jN/KNglqAMn4vg+LgVsvB
+TutrNgBHy5Y7GJns9uFVSz/Yt07/nrtg3wsvPfHOnDqv2y3fur9W/pMNzsoi37kfX2oV0FfjdHXW
+Yd+KcqOUiCta3DBiz1ryb5ELIePSmzlkLyzjc2vm5xTEdzIyUnbbRBrsXseJbSy8Kv4c90TwysXJ
+t2EXt6sKcyuMKjYZ95Ngu8n0r2V5XssxidhWGNI7ZsJNBnjoXbScAiA1NAZHN8Rd6gVJt/5kOA7n
+09mQ/nF0hXeflW8SMqzDlHmlocSisHGtU1uPGzN76E38lPqVUIJd4XX7gY8zuMkgQxBAyGFO37ak
+8TxdB8znfGcLfzFp+FvHgIQURqHm5Ox7ezhQtcWteB/0aZj1lhnouHxlnh2b+mHMX3L1uFS/wL/t
+uoCAJ+dHLmESlieDBIc8hi13WA25r/z0xBqM+X+5BQcLj3SJYsrARxtfemiW78AF9mlVHxo/uJpp
+Zyasem5JdEHg5Tusf7eNXxzo3Y9Ip16rvL/LVo8Ftj4UGhNsAX0n4hNUKWkI5Dyo9kam+XWaqT0w
+5f3M7i2Zem9nyfDIHXVk3AvMwT+G9bCXy3Dju9N+jOpdX6X7wl44Opimy0bxweFmH/PrYgYZVlVc
+pGZ41iRL8QY897ZCi0H5vPqc65nDQJVRdGvX22Vxvoqw3OVeZm+mddha0XzVuOsB5NqecxFDRwqo
+D5nAHsz3be04J/ade9dP42bKwFzp/E0g38jciAQJFlV11x/yusn3tsWbF9V5YmbOC1OIt0yPr44K
+7UTVRKjxBHgYcgQvWR8RiyPOi9nvvTLl7iteIV8Hxzkaj9bofYpccnlLf8uC4KctML0rIs/jErga
+BuGuY+rsPYZq+cQ7God1AQQmD2KszS8rPgiOUvjSFXS3kSQCASI5eI30JNat9qrQ6uNQ2OqHUbgh
+aJ9VH0L60j3V6mc0Kbk1Kt0TbxPVgAztKW4K/7NPmWDZ5lTeNCL8atfqaWaRHUMGYL0IjRxbbHkE
+zFvs0Ky2ZASUzYc9TMUu1Wp6KPv1CcElxVUlzvMyIDSFMy10/sKTZzdkNqNj50CKT+Lhlffuu5dq
+qJMakY8KW9ZqiLrtgr5i4db36Io61e2MSvEQlVv0LqDe6jtbTzvZ+FPSRtavalLlsa6c41SshA6n
+MmGmEvM2HDL2x6k2rrXtbQvSUDYOkM2O/QP85MfBsM6w/yT2LveMcT8eLARPaUHkHcaH98Duritf
+XxcKJrY09gv9ZNeuvyKGPrFRTjYcCT9xPHSP7fpF6BOj8uiI8/AIH/rOZ9tCR9U+Eupx8LVzDJvh
+yQjTvd+mr7WKdkg3500GgKkzD1ZdAsCqbmQwXlM5DTExGjYPhO6Qj+4eIOJhXdZwE1nhJyb6Kytr
+zrMdftSFdZ+xO2deDi07OrroXDft+u5ZCihP7ZBUlOW3qIyAXfUOwp9KYSGfBkIM8O5H1+3gQcMa
+auOR4vXau9jS/lMB/WsVwxw7RMX8P4/E913xf/73fx2I//kjf698vD94xlpoC6M/TavoCP82Efec
+P0jk9KmKTNuJbL7lL5WP/YcTRWiMyZ+3PJui5J8jcSv6g3Q6B0YkshaUiESq/RsSQ2RwvIS/agxd
+y7oM65nNu77lI4u9fP0vslvLzUmjqTIfrljHQKmaq7Q/ajWzIA58nd7M7ThH7J4vZ53fVVW0BVqy
+/ip80go2MrDyLxjcAw8/AFrZeY647RIeLzQdFQtJxQPKYrHaGv7a3Bc1Fsv7bA6n9WCAEYlOKftW
+a/bhy6E+A7ZUCiaD4HS3cPOa2KxzntGpBRgs6mXM8fJVjr1iATf2z4sMl5ML+Op7Va75WRqEm5Je
+3G7D2eEhLugUV8vjOLFnX+3RpimGFWb3GLlEPcwe688OAQZo75UJ4wlEh/5QgZvj1A05obeTg71n
+Z8w9kxq62h4CqM+7Etek0GxhrBC10bdR8OaPKow+yfliTu3qXpODNhiF3LFajWiis66TDwazrOG6
+BIeoNtpHzBAHbgsGZiOUHL7WkhV/DB1neYUUU9QE3XggbCNR+mcx9nD5CLGYERaI/B4IKcbJoGbP
+9doaHUCEphlxIBYeU7YVwyGhLSAvIeWuvOita6CNS2juaKUpxean0ifuBoAz07Jy6G1E8ysE+Y2+
+oByydLnwG7BTAgFohOffVZXgWwhnsNvHyXP0niGFcREJdPeBhlZce0e/L/xXVpj4aBSn6kTPf517
+gDjEbAfyJ3DE50HSe46LOTCpdICf5GluxB0j3ASioRUHOuMlorPaKKMH2rZwEdqLvIKf+4sUjGPj
+qns0BmGFRBAi9aA3ylQ3veBVfUE1RjSl5/45KoevoCmBMoJfReHkNETqxSFX/D7yCQa7omYVFHBl
+l7bbvkkri8yHqn7IO7bwvE/VhfOW89f2zAhPooo+ycgi0oV9ip1SVrTRYz2q7IMsiqyIlSPKFGD+
++NlVTtwt7W6YvEO7+l95uyxboiM4NBmWZv5KvhlyydHLz6BQrmq0KHHYu+0RCc2TrE1SCYocUZD/
+a5DlQ82o+6yt8BcoUgS3pMugXt0LgG9SQOVMFzNBYvDEgPkszfTnHIbb2vD2NNCUvaID1pfVW5P0
+IfBVEXUnaPB4kvkV1JB7w62qXWG1WbtfHdv2dm0wR2ehbPM6ZLjeJIyfb+YRgJvvvIzw5mpDX3PF
+ByXmPR1CZHXr4qSECoeN0UblHSF+b1Hp/Gwk5OMYHkP5YGT+6+zPbbV3M0c8BW3o/Ko5stoz3OWM
+i8bxd/bivDckInKNpv10op/pvpD2TNVxVgTJ7BrblIhM0S7eYIxmXs8ppkk8W4uR6CwAcX0jDNAs
+s08XoEErHufGKrazLaeISlkxfziT45J/4Lf1zB3IS9djaosfJqv2jiAY45h1Adg4s7T6IG7Cpog2
+hDSZ+UnTGazqyshdqqFhCpfyZgHvTFgLA9LonIoBb2hDa8YMrKd4Yz3e2LDtVo3SSMP77KG25UAu
+o6Gp4HdmGGFYT0cnFQz+DYSNkHViu0DCiStiR6Jt17bzEx7fqv+p5xT1TMPSDZzINEPEYN/PBydY
+hOiegYysufkhARr6SQY9/+pWHgknQFV5qmSaU2iTKcIXCSJIf4NT9KXACkNmw102wxQLIgWtZVMi
+VQacukSF2BMnhM7LdXvzkE3kGoABq6vx2JUAsuElOp24dcZFsgJ09JTe/rmlM5FHXegHgApfdUZh
+uUE62dt7B+Ss2sshYkgZxUFPPpBpIA3BAn1d9wuYHqOF4joMGXvUcXyf8vrWMpvXNK/vet1dkcYI
+84tQtNxWTJhWpFZUWNgP/fmTPDn/XoyrwfjJFYjaRJ9MpvUdusu0X43O23lduu5mokh+mMLxLybm
+DJ1UiqhusO8AbT0B75JJUUc+WhVVHCswnncd4vu9Udhqu5g+cSDdfFPkw7hnA3cJrDAoHNmOEJM8
+eLesKbGsD4ptTYpmuk8ZCHgEV8QTcZPXXLpkJxU5w9LKRaEFM/aKDOc2ydLo3sqNkdSxcUoKXsRR
+ps1b25fOVgKLPBVNqLe26Mf9GsH1Qws+70Onsfejt/wstXgRMGBjnfo3ksDljVhMcYKybz5WuMBZ
+leVJbffPbVebpyjv4Ob4oXNGUMIzN82Kne+hkfFNUj7Q6s8A9+Xv9uyXNYZn0ykXCENojyCxOj/W
+jL0rDzmGcKsBc7DPm2eoesZmTvnTU3+g7LWHdl+zfLvvSSvfheu6bImKStbc+EReHlBkEwPK7aRv
+ctf+IZHcbjzayvPARh66gePdyGnW56Ixx03dQzPThV/GwYX+hcGxZCMOK+4RBW55N06u/TkWbfmS
+BVPHvoSF+LBl/O0+cHx6hxwQFG029wO6P19vJ67rd/B/LGEDyxx2ILloONZwcg4DfeYbwnxfAoLx
+2pZbeVW7EQoX3Hvftt9LNp/nukQMuNFZy2YsFPXyaDGJeXHmqnkbpsGM035o3mG5sZ4K5zlkN2Y4
+95wciFbzXIlvrqFan9hZq+PYmeOLg5j0a1JigfvV1rr7CRkx4pK1svvcWq07DOntyCqtSynaoza5
+iDplvKzrtxEh7wxXCKmeLYz9MC/GtU/FFcLn7fvHy7yz2oIHoZ9tM4s1GHQqtUUu5XgbycOqwaFl
+p0ihKukbL84wf/mLXZEZNqfjswFk2gaanNeZsZ3ywk+KddDBdlEIvDfEIXb2ZU9huklIntRjyoOX
+Zd4I349z/Sgc1pkxunPzYTZH6wMtdb3jsIOgyAhpiD09Ns+qda0gIYpXPTZ51PxUk987KB6GTBzE
+eEkqHaplRLQdWu/s7hoeYFmNbQJY0jZIm+FGdSZAv3Xu0T07g/ggZg76edktquR1TovaQZA276ei
+6s5UQ2aTLMHssQMttA0KY7WHTcBE+oNIqaI+smchvIu9Zj5QeRhRC+t7oibfyIo8ybhqsuxLhyYF
+E0sW1SVoHVkyQ0S1ToNRX1TWE49l5P4FRBH2uoud20lg1M4KQyEgc6C2109P5m8rjrN4csdTPdWH
+NF95z8jemon3VSJBOZP+dNu+TwwvOvvmeufklFNmiIci0B/SbLEMCAph7iswxxQ4Ww6wm9FbWV/j
+VuHRntUUbXu6er0zpvKyVqT14J6puOp3nemwGQwhse7CTlLKdMOloAv9gJQhl7ALQtgbSsZqoFd0
+OeVZh7Z3vyn44cKoTUtQWx34beZr9NMTbo6NoqxnlS48wa2N/hegHiSbFjzYGI1ksEZseefYsF2S
+xEKvIQanQmp9lTMlLcmBQz57364R7K8yLIuFfJJoQJ3IuGPj4IPDS6ht9l+bZkRr3O7T9kICVu7y
+XHmsvZh9Nt1Xmcs+FmG5bcVKQkk3Bq9jdsmXF4FQ6s4InUuT4Dh9dYjsrrHIGWzEK1Pbsd+JRhpf
+VTrzZixtszJfTHOz24mcHXgi2kh/LeP04pV+AJVRu7cigtJfM/wNP10WD/mZTcn46rpFv5dTp34i
+HvLFDvyrA3ceXedtzlnzDvsbFKvdDkHsdOnNmLID4WaGzX/qXQKft25YpYThMiW/JK2V4XhdWA0S
+7ZxMvvo264ssSrqhMa7SKrO+nK7o4gHarS5DbzP2SOE3ZEayknNI1PjQ/JVf6ObdH3B804dIRMQN
+LbN/3S8Abog9G9FlRtPlLRSf0NH0TTSbE4DXpjsSCIZe0ZuDXR/yMCmb6GN053GP7gHXhTS5OzGY
+J87cw23NETlQ+8F1PkEBMm7Jx3APHOb6FKFT2dmVdSW6kfK34u1h8wdw2ircrQE9m1cdEe4haG2e
+WtcLPxuYdQ+0ul6y9GwQnUviL0eXf/YAGB2QQ6D2aCKOIFIXz2XZNFdkBqOADFxXPYYu22ND9K1F
+xhN3o+TB/cSMmvQpoRGelCyMt7UlLW9T9IQ7uvQqDHpJaVgjhr9s8psDqYjmmXU0RekSyEPkwucT
+TbCit5gMUPFzCVdBrM1tNZM9SkZ7FqN2KenUDJ7priOL7RIhDU8R68RuWyMu6Jv50eHPecKWbwNj
+bmCYTAYizqVqoL+35YyeRzRPa2n2dD1M7Q58lubBk+ELyw2EZDN+DZkz5rEJI0/qdCXak13zjtCo
+o8UrBINkBGgtYQiDgrOqe6No+qPIyEhtKT/AfEc5QlQFwrbtAgiBPqt4UczbFpDoXkC0YwbVcFk2
+lt1Adeyg5GZujTMiAlPh9UP3MZbV+uB4RbUvWo9qkqIjYZPn3BpjNiKK8oybcDIUI9623g5pz9Xv
+yfaWZJHoswjsMCHQyzlW3iTeR7lQnmSt3konZ1APEBWnV17yZFIQgvLA6vZBH1wUGpz7TdG1AIOR
+hIDrn6pvmukQWasa5d5zFU8BDcy64w3DdwVeeCqI6qTHht4eKmOT5fWphGhDtCRovyKV4kS8mnGs
+rEyc0coVuyhI0RfoGulrI5AH2LhtfKj7z2yV1Nbs6h9DUKXbBoEuqVwAgDIKli3BH952xrPgJCsa
+r4MfDeMHQw8S2abUweVSwgaUgytjf039pPV6mh6VYywJrbw5WDlaLJcszqVO511qXkxJJpGoH3g2
+WM/KdYaTTPgPk9DhYGGfOyjiix+J3nNeEP+ERwQX06eF4n6PhibbFpFp80coYxf2tvlUetmzatzi
+SjN3uTYtrzzYyK9K18qfpfLlgVbA4HMvnwbbTwydr3wUMoDdGapY8ZnFQctjh1P2EfCunW8EmYgZ
+YegyuwMO7B2kY+oj91RGvKcsqNy1fxlHQrklloe7B5IKUmHm5wSjWQVZna7Vj7vMrnedq5yDIuPo
+tatGfrPrMTUyBT2pp6Oe1YcQR92RPlI04w0//pKnhLGi2I+eO6vYN4Ph7K3Ze0Mr021JIWkfXORn
+D9JcX4yIqSwvLD34FRqDi6kTJ4nP6TX/RAX8aphGcLyoIvAxTv2xFvmbZwGMlNGsjqgaPvUwnuuM
+bY70envrjTOqa12tm3VEF5nJ4INC+dtDaRBj8by3iYzdc9SQ8WqKe9F4NfHb7pIM2SU1Lg+NW5oP
+504unr7r7ba+Bk3M7Htyw60ZMOoy6+mZfvqBO63cYdJgkLB8VKYa9n6QZ0mtOY1NP8WdMZVXYZAD
+StUsmEz9bc+9f7WE2jkIs36XS7QjHREM2KSzfT3ImYQcwnZxseZJ5Q53vl0iQ7fSnVdiJizyUNz6
+TK6QzzPM0WZ41fXEtyoHj5IMfeNqsgeIuxdxv4mP7hbUJfbWdrzv5m65JSIYs28gYUNF7aExOEQM
+a34PRfuj0qwFbMhar2wRnC0HWvCMVKtGDL+8wcnSgCL9HPNKBlt9DK8ns9n54WRzk2m+3ciNi4cX
+/uXaPnb2QCgnE8Sk0IF/Jy8BAyjgL5aMu7W3dhd1xMa0kLxmbnUuKkdtVNb86JGnvdTZcls4Adg1
+UI9xbi+flpzxf1QNM6qMAD86a3z0XfhWkpybBMWEFBTqHkuM4NocU2s7WgsKecahN1brVXG+Zmep
+mdUPHZsUUWZ3q+jeC0881Yvj7Ns+OIUmkrmgLNkFAWeiV4ougSjH3nOOHd69pLR5vw1ek5XPeleD
+Q0bzLjbaQslgmsWr77LotQv5gDXZj4nwKbE4LEQTCulv+g7VGED++wqRAr1uhmwwtJnjj+OeIBVO
+v6J/ado526o2vZpwzTmhM8R2j5HOWG9xyLBPmeU72ytj0y/ircgBZzaFvPdn14p7K51f5oiJaiYY
+X+bR5O5SQkjenf/L3nnsyI6kWfpVGrNnwqiNi9m4O12E1mpDhKSmUdPIp5+PUVXdWVnoBmrWDdSm
+bmbcSBc0cf5zviOCr9iqr3Ioc0e3xPHsZf5ZW6Z3NCa+pwsf+SzOnZbIcD4wRaUfiMmYl2XbdtDF
+a2xyvSC1etOIZE8ErdnJymTYmfZ7dCFqUbMJdAPdm6ji1xzhYJhjANnm4M72PXOU2q++DaazcMCx
+Dw6z0+5bWjG3taHBEFI60phQjsc0Oavo+xQl0W1Qbj2zUg4NE4OwkCi6ux/SrLk2XI5FfuZirCwX
+muEXs++3BFWDPUYd/p24faSrl32MtgjVduGQ6GFHvOOO6AT2rCV6EKJi+k74lVPDCat3yxV5WXiD
+rRdW6bciigmHzP1DE7HuKNZdmsF4OyKDfjZSlXR0rcGGJlanRnS7eYqeE6kes47ESJsqHXpT8uik
+tLLnmMr5as+3mCPhXUfqzBuUdeC0m1332UgKaTkh2J1TVXMRa3WfKHsfJ/b5iMBMWzzbOwbGolhC
+uxxOmaRYp8n32I4uMPXuyXm4TIMxKaYLm1OJ1FCQLHWFkYdYtsgo0U2Z1Mun2UQEhvuTM+Pu6pnI
+O4i4lXJvyH3KwxTnyAmuvJ4cAzdWeTAr7m2Wu+zjUbbbqI1+Ipa7bVTIE9UABmek0tw23FDI6TBp
+5Qs0M5KO0/NF+T8TF/ztkmSUS5AzbioikFgSj7Vj7Cgf4RurTpaIz1y0nKTOdlXenurRPcdD0lKK
+W/4sqj3rtbjB13lltuVb3tnuZRxEyR7FlWVirRUwOVVlXYByFfuM0+wrtKsuNKvyra/m41B+z8W0
+k6U+NuPyisv9rexd7h76fNH2np+TJ3gH9zaFGTvVFY8VEAAxDNtgXi6naHhNKmyG2GNbUqNyZJ4c
+kyNcu0JIz8r0qpbeJRa05CouEiZt47iJo+xiyPp701ZouwmI+YcYMPyx6sooNKz5id6ED68JvF1i
+JV44Uep1P0x2gNDbdOqU/d7kZviZFs1gXka9MHqFPOYUK3zNvtvltFtYxW2Go8XbU0fUJzgw/LWT
+rWlR/SbhWa+S+iN0jDnWHxN/rDYwQe34Dpw+KGdaguTBX7vw9o23huBHaRbHNhhRvaQsad/iNpzc
+9EUTy23Fbp2cU4bqJc9pT6Q4NdJjUFKshdU9f2LJlNbD6PtpufM0sLlNmpTJvYlPJd91XWk+NwkX
+CUksLwXIeUgzWpn6xAFjRvkXcVczeyx7inF2+Cy50LEW8+B3kpgovDNKmKuRRMJOEih13qH1AkpN
+F0mGnBQkFPEZJ0Bdjn3BR1c5nwBHadQOPJ7KexEkvb40mCGcpslrTzlkjAO1jFDDy6z07f/NB/2L
+p8sSeOr+p2no5Tt430NLLkX9xxeg36H4s53s7z/+98moK/4ILBvFw4a4DIbW/dNkVP5heoHHeNOX
+juf9NrT+pycM+oqHiQxqiylwYKzQ4X94wiznDzRaBqmYyf7uF/t3JqMYzP4yGRVgnvifZ0GnBNrj
+/4WBR64XpjV5FsboGYV+qFv2YwcmZKCmU+PqQZEaiJE080s20FiEnRr1MBga88S8RG8VpZ33jj3r
+HWbH+VhNGZYEp342/WL4jFuZY90aQKQMVkRQIAauorGjbBqVjLeJYxcWh80KdG4AS2CGDxlv02g0
+32bHG7Egj9M9SdTqWQdVsueiqs9kns+bEimCcPc83vgQiGmkS1Xx6Fh5t6ba524/EV6i09SPc8rw
+hs5/tqq+zbaVz9hjGNL8dZ0gExYts+WIQ1V9SdxV59y9/dfU6GGAS+tOkRXngL8wuqC/1nnsuJvh
+iWVirDwUc0gn6+ozmcDhG581KeWKq/CwMWMmjaA/8niQB4eKA4gYM5oLg6NLVZQUUFp2Npzw8LJk
+EQc2vJdfcYo5MR2UWcTFsYKuAuGgsl8dQ0QghnP9UHaj9TgYXkBDa48AJSLNMjdlE++YnFg2h6ID
+p5LSFXnBcmkvoSiG5HbKCiYXeWAzOM2NriZGVeoHYUzxl8rXF4h/cChZE63mfuplcZgc8PcgZwZW
+3DbFK5QEznI+TUQodnHvMmDh1a16GxN/9uKhBCef8H5g5IcRZlr5fWkDrQ1lasZfkW2QFZ/HOZvD
+jrZNRMg5YrItDGc6m6jH3IGgtV85K0bXcopntXUQ0G+YHMhdwAHE2LR+0e0cMQTnKR9kjKeHCBQV
+9fXz7Jp8d6x5qhFQo+mmD2IxhkU2ElKmioxQFJNZXL6muo2G2PucxtkPcwo9trHBPLbvSmSj4nqC
+MjHvYImYRDOJwnEiF+XJNJ3gWhZ28jRYfn9QpHkeuW7nu7GPc5RRqLjQCpjsQbHoh+gU1ZF9Rd5N
+XXhp7d8mGN5OlaW/OejD8Cim7FnLAa8awAemw2XwWnMnfYwm05lWh1Dz2FF2v0Ja6TgDcZycpA3I
+XUW01oQccqsLD4H8LYASYRxF4VmkQ/qq2k2iWkrmXo68/J2xoR8zPAPgkb1PCeD/a+VOfJqkl2g8
+t4fhxa7IcSQpjjZeZ0Gn0ID0lISk+ZethbF13uIYjK7jNvd8zsJ1XYTorzI+E2BQGgxeTpZx9pcc
+pDtnlAfppRnQloErCkyGUgAxEevuM3kuRqZqabkiGUw/dKAPGAXYrKLfjWvKepRqvhIJ94qEstHf
+/c3JXIvQTlkNxAiUFWYVFMYNEngMW8cCH/G7Q7aLLtSu/dvW2VAgdwvyCXyw4pxU/W6zLqvqI7Fc
+wsnrfrws7sY0crmlLAaEc7/WImXrDu7/bubT78be/m7yYhhnynOpd3W96Mf9PRGo39MBFXKYOvn2
+RfENgWVOEM3o2G8gBtaH4fegIVveEbaN9fiRQ6++myq5Hkv8tJvCyVI2OSVqDMgfrSeZ2FpPNURC
+mExEWlJhB3qEg48Y8/gLOAjHIff3aLT8HpP+Jn6n/JA6cTbtCqwlrXcqpSgveuTuosleMZug381d
+9Dn65Fg2o+hOXqpuRQ9qykcwSIFC7ChJCDPThWyZOZ+qZ4mPuLN+JSV3lcGO0ks3UdnVNJZHz2iK
+cOznpz6Rj7PB5YkO7DntzobSvJSU45WJ/JIxyRAzu6Cd7DbgOrPxE6U3tvaOQhvqtugZ1tiWc0tb
+4r6tl+cotj9z2r5IlbWhjvUt77S/t+I526amVz50o+M+NwZDPD6ncQMMRx0q+mp3GS1tGymGe8aG
+KA4BPro6/2TWdC618Jh7l6HhO6/eHNz1KDBsLXdeZz5yLG0YE3VHJcR17c7n0CgY+hcwf6oXInWX
+aTJeBlP2EQvrwguASsC5BjHERdrXYt9H853gdOi7Q8Y/6q+5u+7Gpr8olE5uWivYR4t8r6j13jQB
+4zsrtz9gmxxq9LGzlHsCm4ngvfYclydgpJKtKi4Mhqqwuj5zN3upGg6Rsbw3yZtCFnqYlMBB4mEE
+6UgtkdjpT5E1vUol0PynAjAZSG+yTi6A+rREAmTfCVvdBzPYAUsBojDbTyrT6SgyvHrbMWXfSEum
+510Q1FtEvi/FAO6oGuNJampeeNYrSqxWUrnKOhl2lKldJMHy1LvFcpc744qTWDc8gDRI/Ou3mGrc
+M1ms/hvO3TJ02BlJo8ICGCjrvYuYezzbUyaOgpPooaSOZU1iVqk60rmOHiyTm4RneI/0HbwkldMC
+okbagT79w2i23gnfXp7jnq7g0U+/qF2suTmX1rHuAQVsTcbUKJAzxE13iL4bB/D+nPrjJiWkdVXU
+oxEK1vtqNyaVDlOb00rfqHFPEc9FIV3G/nlcE7zLPzQXVEPqJyNt0z2V4Mk7r6S91W1xW7EeH50m
++zEGY9zxX4B3ueo+JP0j2z6Txb7MOzcc45ye6xbPOEklC8LuHLxpYsqbvKagli5LCFizOXB6780P
+WsXoGFqcC3ssz40WQkVtuvcRlotTKfq3riZR6FTcYNjOC/Omx84VIgAcsLjexQkoMkZm2zFxuqs+
+wr5VtDkW7rk9pXWDR7y17go3P2YWS3iOQ2TDwUjsCjhbR8UpjrmLPtZUIe55wrFDkRI467z6gqHB
+lZH2T3mRfgl7ZPlnaoJ+H9+LvH6wkjksR/Rrq0GF3nqrOr0RffcEeQfTey+8gwVnGONYzljc+ajH
+Nt+WQf1CLfBB8vIYBwgWlcZk2Xf0HYpddKPNqT+svisa40iEeX2PD2sCtpNRt5hG/NBgOsOFIvoV
+qqL/ic3iUA75cA/rCbXJnHwOZcObR5/EySsUPQOl6e5aOYC+WhvIB9fFJ5QsQ7VNJ9qdnfFj1NkH
+R6Jipomrv7RlXoamTIMjEf/mOiZAfkXUWpMUGgBxDqVmiR7JJi58BgeY5k+60ehfoxrelkn494b4
+6gOM5rYh5xMdUxf4Bt50xRxx7CjnyiajxHDeAwxW1Mi7cuDCOLGaiICOCem92kZ+5VCMeZsrPGEd
+1JNmSsGs6tkJG2IkO17CwhC0u8LXcmSJwSESOPdWpK+pS643vtvcqT62TxSyqRCsAJlE8nSEqoBU
+Rd29ipITSRP3saDaVdjDMRkZKXKmonzepf2uPKtm932czG8PaZAFGgSqb9QbO2alBKRD2+hcq2TP
+FJrEFL3ltu2tBaQmeF1/mjcy0i+G7lBY1qiyneFNwowRETLA4jwvJkVekX/KdXdtdzQU8A3fxXYd
+5v0I1UkdDHN57fyOouwk77/7xjVDb3XNLUX/KpmT3vp99s17dRXwBc3I6NcpEpDs/YZXhwqrgeU4
+AVUKW2zs34HVXzG92NNjd54J66mucNZ5cz1uc6MCSB2xo8rkhZn4F432dFtpi/x0NG+JgfLfY7vR
+vir89Ky2gjecOfrQ59EFYENabE1gdTXGQgyHWNdKOIFGb9PY6eYPadGJTWmDY3GpDuDSEaHPLw37
+fvYTGc5XVC4vVO6GkREvjxZV1InfhEnrVxu/9K39UuriYBQY5D0T8SN2h0NWJSd7cb1roITROaHA
+GsmXsqBMMLoYG2z0GdmYELwPSEQnPvdiHOZqoCJlMaIFa2R3zL2ZcaMbP5Wxi4SgEhrKmXaRGjGe
+C9W4zL4SAeRGEN5LcuvggrnZFhNnWPpQgqu2gH7V6nVVHz1FcNHvd5EH0Kqd18oN7Xtr5qA6QopQ
+F3O3oKk0tUXfdDGQhDciwiUuNX24NsjQpQU/25hnImF701xeTqXljlDyppPpA4rIwGiSsJzjl7mf
+1D4tEJXc3AmdYTqgeNCgPlmA1wq4LBi9rkqC/VtH+3KLH83fLZ413M5Nwv9dx90OyDeSHWRoDM5D
+R7qzn/julvt5MfCjAbS7gWuQnbPgIc442QugxrX9F6GS0qSeY7Ths8dX3Xqo1lshZhWOGaGQNG09
+4D/pDn6OoC4ZAwcj4ohqvIGIESs199vhMANsNHjLQsprvqtiuXKCrt1Xc/3MEmzufcsx9plLXASq
+CHGhXBX7peXzlL1ZhypPKA01ayg39J1u/EjTyNesPYeCZXHp223du7esqShxldcizcM6mPM0uS2o
+5r4Q1hhwsjcojo5x07lLfkZUg0sJvsItzaz+5yD50s2NumJYNG9r7ZSEE4oUzXh5jLGq4YUbORSP
+CPhNn2JPsurr0ZhbAqj0gKJ38WC3ZoElR6B+Zi0DXU4e0dVS8xK8UoQCI+MjNWvo75JfSlb202bz
+ORsaL4fxOflbmGtWWOdzDSHDyA4YiYpzPXjui2nZdy0b/SGLIhOrS2Feje54HtPTuDHa9s2mqHQ1
+bANdiOqXWqnsMIyx9Zj4qRWqmfASkQhxWMZ4OreD+RU/DFaRmG8swLQ7TjjLd0Y1B4GesdhrcFFE
+P8WVHXf5bkqFv0+zRZ/EpFHW5g5zdIKND/vVJyTX4qxfvKdqdgBEZ6WAC9YwzoZhti2aVGHvc3eW
+4yagl2IunfkEYbZ3pm0q/Xd3Tt7qqqXCugkQjdMtMsr0ndT4pL2sJZ5uW6+kq2o2XiIRkz87O8sa
+ik1lzcMNwKf2sBRLffQ9l/MWVdIclGW9V4E3IHZ3PW70EZ9DsD4j1XLrFvqNUSQqN+0vu8xm4u2T
+pVNVNIdttkRHyHLttd/CgzFMxdYvzIuWQuoQ6i5zeDzC4cCjmGY+1fLYYMM+GQY8Aml5O2awDBU0
+hh0MmPqHAmdob9EYUEIGU0wW8ZfWdYIG4L5Gk+W8eab50Xj+F21p3t6uEufTckbjOadqlW6dGDtO
+4JZnU0oXT92QN28iByG/9yBjpsBG+LStjagi/szkIqloB76ukqbid3YGR/icrrYoCC58Zx7eubHO
+jJHWqRK5nEOPQXOD6VhzeFLdrm4bTlWob4hJQXJB0t289YXxTqoLK0bu3vmktoAiVPuR4PYB0Oqr
+NMCPgQKbcc6za3stw7vSatnkMniXrnY+oh7jAoGYMQyy3HxtjGnYDgBClpaKTq5ZqFKdRZM2mr+n
+kN+xao08ROrC8DMOdawnZlwwDA4E0xggvHUbvJRxc435l4amnBsjNvfafIiaeqHraqWs6HwRHOuZ
+SqAKFQAa6OKL7zrMSsvtZOALIpI5MtBloEJUqMyCj7bSEXfOtm4zsWvrJm6PrFhNd1HXLju8Ycyh
+IyJ7i0sWJ/20Gt9lsUzLMa9qrzPCGHtK9yls7I3nMuu589eVT3iuk8YIUbkWW94UZqvkI8dup7Tv
+RN0Tmshv+twz9ZWJ+aYJG4h/9S42ShTFevLJAk1Lk9Y8mF3UPw520FlM48ZDMoMZ3Nkt7TwrcQvw
+4mS36XQTl22KOYJ9/Jwc9liiBs2SKQ4zaWYtDARGmvPKYK/UIFvcgkOO1MNcmZU27dvgol6qOdkN
+uPLaHYMEjW82JSBHvxKWrF7l6CmRi1c0H/v6QsGq5erKCwvhGcDQy9UaUhRNHr9S4Ay4thlthsOa
+v7Xd8mvnfAcFqdhkRt80V9Fg5f0hgH6m6GpPrOzRJn3WnAX9lB6NHG0GuIjJqLeqh2LXs19mpwDY
+HZYiLbIH4Y3E53qTFu0cbtocViPX6hXwFzghKyStxhUID9q3sOKbMekJMEE8iJra3K3l2YBUJzup
+/MNkl8BgTTSA1dSUsbT7Q+/4PFJVfS2oSYRzZMXZwVV5pY4BUgt2GwAb3glBLKUNdyKfmJsHpubQ
+FvNx7MXG79zcC0cMxsRzYwAPfLMKinBJjeAS5EMJVYPlir1sOSeWsfVwZ4hBntGRS8GlHqtP01Mz
+7NG6nt+yGBn30CaU4Xapg+zBN3ogstJ8Sjc71VSkahpTI9q3+eK7+8j2DqKnLt6ozqhQ3DPpvI17
+6wmsyFc7YZiHysBh6kLM8ixL63TTdmx1ZlUcqC1+IyNzasqVBVi8e6p7lhUBDqe7t102NINowdZ2
+Gf4XsBu6rJy3ruNsjUiBIrTX3fANufAOD+xFa+JKGT6ZI7xBgf3szPms7YnIua0cxdHQNo7u2myb
+06xqmDIUwmaybpgswZAV51NDHdWDy/hPuTXFMqq70/7AKbwfi5e8TPlWxIOBeYRvZ96kQBtBhHo7
+tofU7bZTn7jebbJE2MMX6N0radSS+xrMQ/3AjNW7aQy+YLuK9zg54U7lZ8qpJwhocFDLHjFgfoBR
+nu8hQPc/44CZ6gwrDwfgqTPcdZtsnpFLps/a6UiFJ5pmvw0yXsuFg9edHKcxp+cLT2UujoG5VJTD
+LbCxd31v62eH8jo/hNkCLqYw9XLR85oJVMKhsc7mYIb+CSYMHKPGy0LX3LQkIzDAKuTMe9YtrMMb
+zpN2clHm5QADbET63c/o4bQGFGn8DiMsknxKNuMBerrL+JLmeoGDwZu5l7ZjADLDiYT4ymAn8IBE
+Jv4gYIQ5kPCaILiJHQxwM3tafvjfVOBfU4EWvZT0Nvz3qcA/zcH+eQD2+3P/NQAjd8fsi5ChbTqU
+oP1nNNAz//Asn6GT7TI0E7/FBP8YgIFScNCkSAd6rrQt90/zL1P+IRwTJIK14u2AGZj/TjLQ/5dg
+IJNi4oWuRy2B78rf2d+fg4G2jnmcMyVx0DN8OZDsQh9R2Idua9N04XOTM3KAsSzx68Bwh2qo0q5g
+VmoHuNmS4pfFLF1hb5KVAoGGgZ6+2g7FaTf5I+DSKLLT96m2Sm+XuXLJD/hlC8xplqPds9FqiuQQ
+pEtPdrykpq3PjO6zAcOEpXBEDTyBXaseWNdxMHOzC7tuYG8IVBl9IPslMH8t842JcfCIV549RmLq
+bXA+FJIqE27Kp3mCqr2BbGTvAXsN3O+hSVrbusJQ1xUjLcFsXFBipmQ1DgZBS3S+JqwzDerHkvC+
+5zonYFzWcyE2vR2IW+hH8NCZbeaX9RJTeswoemh3bdQCOMjMgMTT0uQGvX++XZ9sIxA/JJIZP022
+qO582DeKKuEZxDxQGtZEHXNI2E9ge25JL/eYjTDI6B2svgLJyR6zeJekWULAygNNMOoaZ3nup+ZD
+ZhFNP/RqtEfMuSzzcGgdYuPYq0Pd4kE6czFOkZFZzYzpBO/qZDT+fD2VgQFaoB7np3YO8peoTEeG
+NHMc3ze+qZ+zftDlhrV//AgCbtibbvD9axAxpChj5RYewcRCkybsPf4htyL458BtvG5rLCJ+Kpyx
+SXZdkzvLtrC64J5ZlC84qNkFLB0MY2RMSo+OYfq5g2mb5B3mXdfXyUO9FOVPg7lSQ5rOlxGYm4El
+1jCC7idJS5S9zq7Hq6bJ7SYs+pR9MvCz6AMzKJbFzDbrcg+Ksb/mSxA0+3SICWtO2TwsoSQH1W8q
+3STLppaGw42qh2fKFJHcAmIoJ71NMWQLMH2RxtcBlCX4/GkGm6v1khlWSGWVTGGj0t8yLK7ncLb9
+4L4yE+s5CIz8jXZUrOx+GZQL9/TVV+22qb0+BEPcbxz8bs/k9RJNjMjKg8tuyujHVJx3v0ZdDu4u
+6ltqvl0Xxg6X8qmJw4Jz1dErda/Ps18bOei1kfxZ7bfMSctKmLwdATcatlEvOURKW99eSZo0hC7p
+fIKhk/f5nEcPEeDUV1Pnyqd1oTUv7WCV9pzk2zFrNmJnuKZVnLBLstIwilrtrLaG8zU5efPclSWC
+l6ZQVm7SIJ0xGkOAfHDmNKGdcylB6TaRil5pdE6fm66bLnRsPmacLs/IclYvljkFt0mqGyaf3Tzd
+cXhq32OdgROIyGPwkIBqujXsVk3bhTZxMEMUYhacWecG50i+9sQrlsiPLq946mzJp7xJB5lDqYDe
+UqCcJfVXITLALLFhItxnUUVkt50EhzeODMWh8KNIbqLM9a8tbOXMyPAgZzBDwEwetE/MNXTUgn0N
+4BeAO3gu/F3YmajA6IqV6sDzmZc7cO5txU3XFSdFP8OT8mljPwoQhIeEIeudM8gmzIph1SgIwSL9
+ShOn2jxbzanlT0xs+Ji292NjBA8iYVCARWaovxfRRGJt0jAJ00E2+sTqqc8DOBzYl8lYPuPyKaKd
+It1b3AAW9fmuEF/+UIov30FCBJkRxWpBuVCcCJKkqezFsYDsXp1SuWCP31go9tGPY6e0kIQK9axX
+HMV6um0LeLsMmIfzBh+4W4KpLqBSYSMTHe/DLm4K/GQ4MQgCUhabvHCrBqwcJVEU7+ASUu0eBW7W
+ngsySfNmEVFAjnfyUX7XlWxLg3f0ZU1cs7atnAvopfTdwpReBjy2VpFo59wr6F0Fc8hqB1Kkkk8y
+cYS71baFlO5EcECXEqzUVjLno+qAOpLpgDdCFxtul2SLMyepnpbAr2NWdjkUYYN6jlBZ5PkDl4nu
+VSLW+JsRkd/nbtC1z6bRLdhDkT6+B8skbWPXPjHACQf1cFHRT7LOgXSeEy3wMCMoZJdm78y5GxPr
+NeNsJ1RMmYsJPWi1tyMv3OAjp5unjAAjIRhnNpdmNVlp6Bru+KANLhSrE06Mp7mzSejhFqteFju1
+g7NmpZuekfDq8Bz4bb/xp1LBSZmdpTv4ZbOa+n95nCU3SnNjmQp7okB9LQjBC2JkjuUxf814e5qt
+4Re2z8R/TrifrrzQsujXV21bdb7tdNt4e9/nJRDgqLASxLMNxzkT/Jaw6svS3AnHVYJ3QtsvlQ+y
+kslFNF+BaY7M3Qj0GzZbR+51Y0eGNZHk6JfvynbN+UR6pQeUSqzUDLGER3D88QVEFSkApaliHXAy
+B9KgXiYgk4NGUfUneCcGIvPiIdJHubW6WgJ0pzAeC/JNXeqrdgeHLf7KDOib3HRtP911lPJmWAKR
+wtD4kuKO74n+aC2Tgb/qkud+csv7corhEXEyju8g7yGHmLL1vhFVfLlprYhZhW2ybxt1h6RusMRi
+ehgA3JA4d3JUpSbKniNDk1NYFxAWIEdbSJyVJP7O9X28nxxrCQ58561bOY5DgD8yK6o9SSdySeli
+uWcm9OzukE10ZsAFbM3bjPzcnaUU3QPunAExk2D8wkqv2V4jM6dvykYWkzJaN+lDA1OdwyDcTXBB
+DxmKdOeN7Qs7LZ+1w35InTA4fIRqv5eXWStJ+gLOzt5FZlNkkGmEwG1clxYmGJu+i0ZnKHl73ywv
+S1V1YthTUM1OOIuxe0wMK3/yZsc+95tpSY8Dtv13WPIUO3S9aV2p2bGuhRZue5CtzYIPTaG/omhH
+zdteuQJ/LakULsZRDZ3HNisssZhsyL5Ks/kmQ2N/O/y6YBMpiUsqiqbhGtNq/mJPY/C86G52GO/E
+/XM+kIhvZFD/+EZqXmjLlca+WJg2sjLE4iqFGHw+gzd+aIwkWeFKXtGd2UHGqHOJufp3HHNRy3Jb
+fdOo1/6M3JMwdOnOJNqdFMVHqnKeB0HScbXE863YcsVKvF1beryDvWgM9T55vX9Wml00hb1BsoMn
+svJf4q4hfJT3bffhTQKeTIzj/FUyXL6aVAvepwM3Me5Ks3U+zcBgZNgVATITAjxeerKp9kOpWclJ
+4zAwY/s2/UeNt51vg9e72L81l+XYx7Kz0UyhrpzaH+utZylRhh5EzJ+YlYkxUl/r4MoYMjN55+o/
+nzU43Jedv8xEapljYbntFActmnnWWXxtdhbm+HGyfDhKDhk5bXNYS5iwn9VuYVJIHzXBTWfV9k1N
+3U6104XtfC8OssPGspzpw6qascIFCqNi7NzB2OD8Tp/osWKJ4eLsXtYaRuVWS52GPkDZJByEBRK1
+GGlLQLituOGTzYjODRQUiF5UMDw4XdvcO9jBaAfj6asPIH/Ti5zG6tcWvPwLK7G6qkSq7WOG1gLZ
+S/d8gAwtcMVm88hhNZdOzHxgGdwiS5AtFlWMZ6h9nmXtVITenO8sAkAERkRbBbWk8WCR1ZaMu/5h
+6pO/0h5Sgv/h5NRtW8OqV/532yO/sjPBJgUSiwFNJzxuIu9dD6V5pM0F0bwg7mpATIBat4Im9eoT
+ymOM7RzsVga27auApjRvBb3VrMd7ievX22eD3b4o0knftCXwjfNzJ2fi38/NvR+YRnHhAzQ9Jz3J
+6uhT1s49hb8N40KHEkBVhtOyIo/GuV8LVj4f3OW7kzjTd2Zb/GoC+3mwIy+G46lFMiddWSYC/TSP
+8xiHQWI7BMtmczq2rc3IEleVfuZkVr6Xk27rfWdL484o6wiZrLWQGUnhPCclCeaNNcSEDXxl49zG
+LgahzsSYaSBCMK7ZmqMqIJzpprxvnDU4H6S0zG+82AZL1dSF/apLn5j10iwxe67suvlgI4lcTsOC
+fuYR8cN9A4oEO3rU5K9zLUi21HFlEuqK19FLsoz5a4dblG7rZooJR7o5LwxlE/1xqhH0tpNrmTdR
+MNF5DxWCmCT1WO6bG9CFBQjCy4Fup513a0cU4WHTwNhGzZd3xT4rrmdmhg9ra17bcAzfMMXBnRcF
+2VjthRp460tipbDLfFxNu3XvhEVCeICtTrQPQR8n34kmsVU5BXjAKi1MDpajM36xNUt0tGbxb7sa
+UXur4UB9gkdI4L7zhHzS+YL9PRhSp96MPo71S3L16V26UMSB1pWi3pXcDA9UxC0JLGUh6xP6FA79
+2kcxTh1Lm0DtxYRX3XMHxjLxskhgXaYv9pJpW8KabfjDdqEN6tqLxq46VKulwBuDxdm5cao5bDgT
+z1TTVihMKa7K575fsQCmBri2a4ZyYEBu2sT7narZOkoYAlLeGL+SV7N9Pj3RwIGLG41/v6gGHDzK
+ZzGiJuUtALdqgDvxXSYus9RMhm0ras91mnGPNlymEvS/N8xLCQ+LHseoPXNIoIdm4i3PjACGwuSt
+5xvB9JgbaMfm2CHDkdJqFjUfHJfiOi5A1AByWOfhQp2t7HON+m8QXGULJ/awoP6mnrZKuoNGPt6+
+GLNzuIXJWo23WBdlijf9UFiufW4MPpUnys7EeyGxqzD07kY8Uik5mVPOm1Zt/ldD+xcNLaCW/n/S
+0O7fq/79P7bv/TuqKc2531Wf9vPp6//+H+tvP/oPwpb8YzWQ+wE8AtOEUANG678IW9L2fMK3npSg
+tlz82/+Q0SzAXK7rYxeHOf2rsf3JRx78Ya+OTjQ203WoMrP+HR3tL63IjgeTw/VosaB2wnERav8Z
+r+X404Q0RX65cohkZXhIH7yJqORiq/HzT+/Qzd9wpX/uNocK9k8kr99ftap/Fr9Peu5fymX7wa+4
+vDMSMhEVt6M5uriqgq//n1/i0cXhBpYngr+0PAtQG9JXPTdCl4NQUgmxq0Dc/I2v+9/WtLsO8udf
+XgwuckqkefOAk7Fp/vP7ZgQ80VxeMSBXMZxqf4YsqY1i/n/snceS5MianV9ljHu0QcNhxuEiEDpF
+RKTO3MBSQjmEQwPvxKfgi/FD9m2be+9wxjhcs1dVXVWREQHl/p9zvnNb0g3p3fCMY0FeFTp9L5Tz
+QSGe4e+0+FDGll1n62fAHWom61/6EC2yXqPVUCADMC0j/MPc8mQe0OaWx/AGrQFavQ3snsepSLbs
+CwGC4/Fm9EO21Bn3ts0dc203C0vScvtoWi+LpG8ziqxXSMj9l4ysCGIXC2udB2CYWgHDmxmOSpS3
+bIjHGTiBoy21SS2rrZ/aLcubsjMYCThxkjB+MdPu20bdJ85YgjEJOukM9yP9bDzjeYw9FgKwgAFf
+HFZC6AkzGCEd01YEmXpgWgTJGk22UwqvXxo92505dExDBhYrxPRxWbpdYSZrnpYudqIJn0Ng6Hb7
+wyyOTXYocr0MZhZ0Tw5JxGEhppmf7Hnso0UPFN14kHDfeX3E9N5gnxUk7JfRqjUvofXTgYZxxda3
+oKIpBS3rVZ7DhsP1NFzo3E5XUy8gtZaALGlrypp+ac0s5hvqsISHMJYV12LKRrYLtKjYbFBn1jqJ
+qDuxp1dhzLDUKHLurlc3C0+c9OLFUDpDxLhwnbc4HzUwlONYX4rWpOBQORbfs95rjRU4/Tzd6Cqv
+n0ITaABP5yl9GPOh/KCSMRKcCKM+bwjrLZT6DLkq6BoHigITVaL/LU5Z+yozRpuvwLPTb+Cp4WOY
+lcODpY823UZ5n7QzH7iaeOR4ogJJTeTwblRl+WbqaXp28hlMKxNJ+RRnQr2Zgsq0wMRJiYJvTuE6
+qgz3KWNqdzOnXntV5IkwNi1u9GkTRl53CtmoTvsqbsULNgD3o67pxCAk0mK+cUq7vHZIf98YyOz1
+uquy5sGPiuy+b3zvwBAR52xcOfUL5HgSWbFHLebKKLUJ9XXCDWKOcf0GjsAjkFVMxIGBJjTseTl1
+ccGxCOV0reqYAgYIr8Hk2ZTaOnTHvJeRVUOqAXqG3z6X9F24c4pbbnEIAYepgeSsUmeOyClqHZSP
+uo2pY3NYReEI78ZLFMNwCQw455gdZpPs7uy0NkF8OeTvDTnoS1967hcEhnA/1nDm6QZxtZcxTt5K
+Q0guslq3n0MEQ6R3OgTGICxQwEnampBfpm5oLpLOUnyjM4RAhtDzgngC9d6tGO62WeBqkXEFKF0/
+jU5nT5yQMwTiBlqeERi5rF+R9fHxlSCBPl0sfXZQFHrFHl5jiMZQXYsORBlDMF024XlY+VoVbgZv
+ANWBWolaCs1jMQ6OnjJxcorsfWB4nuE3MiQhVhA0C65z0g4gCg2KnAksXlrkS456SUPAamrziU3/
+UIBcM6lctFYwlyRbcrqVtzl5DwPndgpVQUdKWbDoXdEGnEbMJtvSUgOLNGoFUKmZ2QMFHrJ7Bb+A
+OqEZS0sUGss+1FSlFXRiaiErkkwfgiqpclwJ2kzlbUbFXUTB7xg/A400xrXIEgv4uxgrYzPPhmvu
+StDP3J5s7GbcxqbyVY+Xyz/rI2y1XIriMSLgpG+SemR/OGGPb3F1paQeWpOt1UqzMrbbtTZ6X05Y
+xvk1NKQIXlDYv2Au9E5e3sA5reewbDc5MafdNJtUqKqs9W00Apl6SCQD5ZmzLM0XNH5qzoxwRvwm
+Bg2xAZIHqL6sznt7JTWruBiiFXcxo8NXHQrWIqiXEXgFt4vdldaZT0DgvJ1hOxrGt7m23p1EyyH8
+mF1+oJBM9hvDGbkOzBAEnyFoO8H6kWEwowf3q8mS6NXsRw53x44hIT2r0IxNK9eIRmeINauG2CLe
+9dQ3n6U04xOQRwqRVcwopRLJ2AeW4fnJ2k/0atz5jeb9QDdLQUcNcYGnW9YeHbkL6wQEsRWf6T4D
+YmMQor5bvhESsK4TXrPXNl6YmdbjJlSQqCiKK4o8gDpT3fJLv2GFP5gPY2aOTwODkxFwisXsY/Z6
+/2Vg0PI2cxaj3FeVRYiraYq11qiR5XI6kXlKgHd9tCWo4UCNRFxYpUvuzRoobdgQyD+foc0Fu4oo
+jz52Zj7z9KMQxVm5tAPhhqhrRK52dsqz01TGrQAFMJPQMKMXkbr6Kz5lBjPAoEl6e6Fyjoyipwlj
+PMF0Nt+6/dn0Wqc2eTji8edHycADo/GsJoNIVO9HkLqMPndX9CKEDxZ528e8SrR9rQYyMDEeYdxk
+Gny/debqIz6pX5IZoOMPhgGStGzIYHIK2b2v7NQjwJtpvXlLYsgy1pnuWhc68lAdQyxHK7oz5teC
+aoeT0bTWtE7Mzt7aYAoPju5md1pMrSD9FZ4ibmKgq+Vs2Q22JEVu4y/STJCfVlfAZoPZDYA6RS/N
+Wdbdk57OHoAQd0hRXts/DxhP323BMI6nuD5/y6RkAIuG7yisYIsRaWhxgWLtbbk90/KY39c+EiDu
+1ny6nsjFnxSjunueVRJvJfajQ0XLC/8ApsbAcQ1zxLCqMF+8xHEMKskgJI+9Gp5sszSoBCcbcGwc
+RjpzOTd4Hj2WW0Hv5RDYpd6RuEhFbTzSFat/VcNIQV8OYCTa4DueLwV6wbkoQ9QoTeXiznUK7bNx
+czb90swoNBaWwmarp1JelwTPOVPbjg085Vc8X6k1CWHJj13qrhi/t5RFuvLZz/ic4LWT647xx/NM
+18VmbuCCxjxCrgcExpPDuIr6WR5P9yP4xyQY+XaYko1jdzXjIEG5ovKSnkHp9gFlh+y9jcx/lHFi
+kXMuAajndW7eM+1jbqR6jznAkNTDU5qapNnSZfw6e2ZG+EV3MLFnPvl7wtKkiODXldNTKqA0rSor
+0a5huS85wz6xsmDqrfLcsHsnZkHyvd/QJqmwx1pFfQnxwH5N5WLgmkKZvGeWi9ozABdc+fjUxIqi
+LdnynMUOsnIcBjs8kur4x5yR8cERzOoDwdrVgiSry0ce28VbZ2RpuM30nu6q3EQEL+zIuenTGm7C
+6KboryZwz86T+mHOoxIUIAmle+aD9ZNi5PjEUkQQWuTzYqUeSVpkKB+fDCShsKcNFdgwxJpwPbOS
+P/KAFZwV3MY5gxjAsrZqRfJckI/U8HsWw48+mePZT7ukDWK/rUGfVB3L3VSRgRlCyli3//lO5d/t
+vEzd8H1u1zgsdAvS6z/uIEZXQOSyUwA0maaIrlX+mlXrgLPOcJ//8x9l/VOzIMYAFBDTgufMptF2
+lxqLv/dKFHVRw0fK1TplyPpgOlEJkIPS0jdFG5fJlGjC5+MOEzYxaduIfT55q598Uj51AI5ZPRle
+qxOaJR1nXFl1lNKnRbm6BolNN5hdDOVDZXZCX3Ncze+u7md3LcyqOrQJ9Qxj06c/jHeai2/b05vj
+DETGcFEg5lVkWd/HzhrfDMYmDA+rUVza3Iwf3NqeP1Dj8vuBUeFMTof90f8fZfz7WDwDBA73f2wH
+Or/X7//rf3784xDjz3/0tyGGZf8BHpwkNdhdkw2vyan8tyGGJf6gjgQ/7pJq9/7s1PxriEEHCvkK
+T9ctnzkHEzPexl9heMYiuuk7HG+ufgh/hv9fGWJYYpkd/H1BCq4bgviEnXH2+J7tLLOHv6OEUy/v
+JQVV8JT5xPVTBdX+rTa66MHuBkRUP2u19oCMFj6Vle5+RaB6HnIz9RDmq7C9iqqx/PGqghIs2ria
+rZ56lGgwEGETqZPIA6sWhjNmomr2eOZavpRsoE3BXK7LzkIbO3sd0+U2stWqk4+xKKOlSw2RDMWv
+LuNNG1L4tdanUL1S0Ri9NhiXfZ5R0sxXGSgWtLalZRoNpKyHdWhlEnWGoj5C/QmCGlxfSmurFPA4
+sIpmCZGnEDqPPaX2j9iPuU8x2sG0PhBEeRRNl+LoyJgrQeTr9DsL+JTBhV0V1wnJlPiWO4yfrb0x
+Md/0CHlib9lcyKvY1uR5kslQ07TBhmUzm6O5V4pVfqCh3ZKYK+quuBUDwEQ9NAQ2TBTGT1/k/rMG
+zo+isYpWQDI0LC2m1iDxRnmXfW8xQpl3KtczncQYKaRVDhZxG2lZ5h5co5vPJiymV1jFFQIhSOEb
+rL7Ju69MpsQW5BdSiD1H5lg1pf1YDjR6rZWHfQS3d9sMeIyzjv5PL880NsgC93ZksYwJUr/Kb/W2
+8Ny1H4VyPRazvinDZkJyk64NSqmLaWWyIIaQ2fHlHIDr0eK1a0QgusNZMYsBp21UK80ujIfSTtis
+eVZUswAH/njpWNTrK1C6WLeiAWzAU1VGEZ7nyCx/SBKoeJ9S9UBUutDdF8xxbXcwoyF/zeDIUa9R
+J/6BwTfPZuYA4bOrcRNF8afbfIHowLHGpxt7WC+nJl2LyKRLsadXeWA36RBdLCGfG0HSjOEzHiiH
+FWgKSSBwZKU9em2TXMIaviPbYHaFEPFGDF41AGkAhfDuiES3hqTjKtPsHXjL6qqYxkTb1PpSTsNK
+atSC1POyO3i2ag7wL7vMuUqhRahzxBtR7dKkPihSZ+GGMKnMF3LKcAX6NqYQlgTLB3upOd6x5PQs
+YL19xXY3koqcjlwSKXgV8md2m8MzbCDrrMWSPTiaIiP9vmnam9RJwhdPFNNPFWtkhtM6z72Njy3P
+CSoj1d2AKc2QBuDymkcOEiGDsRrYUcxqItNDoZistpALojcQqRgU5nDIHuUc+9jnvUzC1Ml7tV5Y
+TN+aJUxz29dNfw7bsOX3ETEoP2HYsnVlSJmOrhnmmZ3C0sJm+N7ZyhPKXLlwCT36LDJXvlVb1qEs
+baY4fdgJZxO30QTEsMN+xunjRe1ayWE6ak2WER7BN1KuQFt05ipGoG9X0H+N80BY67Mp4vHTyuuw
+XUduq30CCY2fc9RLfXTRRrMowUqhgVG6M1kvXIxan0vWa6nh7DKe8VXgGBrRYd33Z/jQ/iyJuNSm
+U25MOfCYTwp/ate1NU6X0e+9nwaCBgaVuPA+ij5TDNrKpUGTKnDq5KWVY9eCxSwYkzltlPCB8hzu
+aq+3V1Tl1YpzERIJj2enphXBzeUNcHGp1gXH4g31MpuCPC1KiDm26dHALgs7mFImQ2uDHf+x5+Y5
+rke7yM41mogDUhY+XWSPPndX9nckOonoR8zeCFbv/cS80cNEvjI4Nm4RydFSueUwHZQlh5CQdKcI
+xTmiPhdsjRoOS4kwo5dcEQXAIXMtR5WSkgQAK69YPBsXV7OtHxu/CCAQbZ4itpC5S7dJiOW/1Md2
+gNVgZd8mRpovjVKTBPCG1XJCGyZ7MQfj+5M3RYlHAY1ZQULx+xFyW59a9o6n6SwIeUXQGvEF2RBU
+GMutwj6vWmIBmDiOmqfCK0uyQArIjdS0IAB3gM2C8x/WeNxjhxgxDb6MtroKRyawN13k+TpeE409
+x2CppbhOlDYOQ7BlE/PgcHrAtOqpA82y3W0d43viFDWs5x5UYI7NwaFjPdY9pF3mCc6W5k3nkZGM
+UR8iIHQaX1k47oH4MXiN/cr8VtA8bnmuuBwEjcDGPlbVsHf0EFw9rchLGCNxDQafEgeL0+jed01a
+eGJqOYSPvilB7yUd+Azoc4o4YssQpdk6EtAWp4+ot32ls4BHSKTLuk5Dnk4x4vCml6nKMcwK8zLM
+bXWHKXbM1xKrx0PLLfTJnC3FtcO07LUmUnlUHZP1wB1FTO/T1JePfl8JnlhGSDNNlrHtXrWVa9xE
++PHiDVaS5N2z5/CxkhODsBmY3KelJOk5P43teyDpfG+YhPt3AAfal2LKXf4/rD5P1Xdx39bf3+3N
+e/Xfl773z7LihsyA8RcO9G+/O/XfNXbc73/hLzb/su2Kr/cWBOk//5t/eInmf/z+cfRdLu14//Ab
+jFEIVpeOg3H33XTyzx/3t7/5f/uHf5O9Hqha+9f/9v7F9O7/VLZn4fRnxfgfr0Afyk/ktKRo/l5H
++9u/+ktHc/5A8ELQ8QxEAH6FOveXjqb/4dmGiaXc8XxH+IK1319LUGdBNdk4tH7N4haw6X9bghrW
+Hzby2/KfB0PJQir6L/CYTMf4Jx4TFmrdELwMlnReDjXtH9egqP65JytWfqUzwRqyBFafbByGrcNk
+cYsYMx9GG4PTKu9FBiJ21CLM38I5sYlu70KorRvP0dSuylKCcEsPBkbxb8G0+0RBoaC0reVGCNrD
+hdjiQHHMtLZn8tgh+SPyvOhIXicwzWoNLb/k+dlrn9TFD++ODf+0cs6T1+sH4drllYoM/3HMoxdq
+oMc34rvqgaVkeGejhN+SdjJe7cjsXkl+1mcpSOtE4VeHO+jaRKsgqhGLLe6C8qsPzR7/sZea2zEq
+1MnHb7BuK2TptNcxpVC2sxp6ViaIVR4oXjzFK4fey5P0/Hw/dG52Bl9/z2PDAFRoz5jfOtq48cK6
+t5B5ZurLJvhqsq0vcfHmGdyNMQu9KcekQgRTmreuMrxiopuJTacjj1uYlrVOCFHSg/I4Ceb8MSph
+GXh5flQUertyOpVJHa3hWEy7Qadt1I+njJApBjHh6b6N8zmlpHVMF0BP5lm8cN8f0rCD+zr2NPph
+laVizqXHtykNFZSUrQKFTzA8WRbOy43nYkL7zJRYrH56AVCZOln/oI2AFOdl0uxYlPdpZJ8Yhzy1
+2TBcNXGWn7Dl4vS2Mn8fGfjsHMXXQ88z5S2VEMUWHHG21Y2s8nYz9WY1/zfv3suulXdswsg3FDbT
+aAape+EJqtVGlnJDd52ln0b9EeMtNgVQgaUeEXzHqz00z7NBLjIPn+w52WVhsaMHdaO4Rdjxj59k
+xx6ji5cZ33qUPzLhghBkJQfpWofELw4R+xTX0m7yjAqTdrydyuiupcdUhOGVyuM9HqDm1uDOsDbL
+Zj/SqJOqYyKk2io84WvHrrHB3XdJYuK5nbRLx+J7WZpVuCymJikeUiQlVsiGTaJb3IBILTaNMQZK
+FHsvzDYJpWMtNUiCAtfOtHaj2b96CACDgvzdQ8y1L5qD7829s+PncHozFgKBCPuQpVcL37u1tm7S
+Rrez4W04D3d0lK/nvNwOEldfYtVk3/tL47oxxjFCiJ2zwwi1pga+oP7oWXbj3smqTSvULZrlk1e7
+YCCW13DQmmQbBbpJrO5nlj5TZ1gw3gRpqt8p9JudboE7V376qCor3Vph9EAK87qTUx3oNnFdmdkr
+XWhnG96/dPzHFqUi1llUD2GJWqFVe6PVb+zqO8GW18+K9hiXgZ/KPBBjBTuCYdDpnGWzs/JYpzfQ
+TgdLsh/R9TdqvOWNm2K6slm1oL88G36yseh3krkGVpcRme9vPYnyW87mz+R18S6248B2Lq0efXHV
+PscUCeHZVZF/yu2bOcMl6TR3kR49josV3C+aARyKdqIJmph3V7wbEkZrFxXoSmN6F2exwQhbnkLd
+vAkF4Dcd/QglWpxDI/kc0zLBNDqckRgvo+O84tF6djCIUXaoXc+pvE8UZ1lFzZxZNACS5KsR25yf
+2Q1R8NfQLA5ap2+6aJlfl4RG+4XgMhANr9unLpxTNj+ZG+RS++B58s7Y8Aqc9d4cvCcVq0eR0PwH
+v+wtLAyaBOjjax0W6nR5XTqB6kGmcEi6U49vifW9OpcjDXcqBqRM13ZTfoqS0xMwP35j/cptz+Dc
+1kUJY6TfenUCFKOAbvFijSLo6tli6Ta/hyG3HDfd+WRSLBt74oCXb90YBBSq29g39jPThcbt3ihL
+nd6ZPm9NVDAze6zCK7oZwPh2P5Pb/rDbWuWF6RNfXkJI4fQzqvpSyfziLtu1uW6vQokOBB88it/I
+idMV5WMO1s48jzhn4yuN3h8nRKy2HWrRfEYYWkThfKvywKmsiwpJOKGsb323oFJrOCMSbiOrfBQu
++mbffGBm3JS+ka2tRB1AotEfNg1bqxn6QLY9Emr/05nilM76E+LELXjec+jFB6wClDBn/dqjc2ZF
+awPjjSHODmkDdX/uMDyPPqUZWiFXmG/0YCbdztQ/JoLTp48RHREYzvZ5jqOOLqcvXMAPo958eSWw
+jTxFUR5QlcpeEVQHC966O42RT8I+rcbCih0+N7dT4g7bsMELkcwHp8CZzDZ6oBExrb58nyQkG//r
+Udl8yTlB6orhuZ8UYNUotVrpQ3ubTOXTwr5vbcq4dI5EZegIPly6JzPnTNDLu6aDI6Ar8xmoRvus
+4yX4GSvEo5mJwEr6zR6Mdb6aylrf6VUEgIBbfaCy8ZabzKeRyFMWGtoFHMamiQ3FpWtf4ZPw8dr2
+fMfOiUe5taq5VitgDsyLXtX8RdPKhtTPqu/ubQpqSzKbpL3uRQJ5pjc+01gvtkVndHs0Nbb4n2ml
+ak5EAsJwbCg1JxwGt99S9VHlow1114j2Q/PGiE0BiQ451qt8QvwGQu0OA+OFEfjXwALcV+fGjg7w
+J/bmHG3jOAwy9zX2ioPuxlscEDgDUcH6cy8Fa//iOJiElxC3e/ILKeev1F7wXLItPTnOQYoxaCB/
+uMTMK7ehIzVa+dxsDcnx801WDvo6in+Efk5g67Wu3MV+iLwS3+rFJ+DAV6xWkAss3HrRdefiMo7t
+59JX3IqBIBLJaLLhDeUiGFlZrIyoD5hw34ZTtY0bb28AokqZPcOnPjALJEBlXZEdQKhDgHaSbVvN
+29jqWAjkL5m0Dl0zEfq3bqplSib6NxTVK2NAG0XhwOPNpNDcFghXbAyvHecjLa2zznxCDcZ+LL1d
+WRqXmFPFsn4Yy3BjiY6VVQbMn3p2ymJGufKit5wkR6o/NzOXTsP8rJWnOudfpVLbFI1isE7LEazG
+xoJ9khaMj4xyAZCN67RJOmy8zQMg+GMmzMPYUyDDWId2JgoFuyU3PE97KLdr2dn0zcdzecPakm7g
+GNZ0VxGgyqcHnkjrxVcdS9+48gsvpKSDeHfeTCc84FsXxPWkGudospPfjpb36SbypmD+CDo5wfvZ
+uYeYLF3vUeQ20aqmm08QLjauiG/CpuKOKJB7Gsj8hrtNOESd4YhVj6nrVoBJsUlkFPVPrbHYCXCR
+MqGdcnWrqAILvJn+CXwoD8qA3zMAjGJa0vjrXuRcGGhQzKFoV+5hPuMwpggsQrNHBSX2uAf1T+Zx
+VzjGB6bNTW8mByiDmxR4AWS+k5uAokjCTUEL1cKVunJ8xlB2ehurPt8hpm4l7vGmth7Kvh7XDXE7
+NVk3ZTkcjVHfNDWJEcs/sLTb2PidfLfeeOImkdraYlUi4fsB2ISS3GMgMMJXZs6BUVb3jSwDg0aN
+VZxNALnx+byYFqskMMXjWqO7y2yTJsi8OCU/ZAfCxcEU2ZvEvqu6W1azQe/IK7ezSfvvDbffL6yR
+dCKWZHX10pfhsLKNNtMSTXDNvVYL+uieWlwidl1SbCfMjZBLN6HYJnwh2ST6tcGDcu8OD3n7Uk27
+Sr+I6amfwr2F2KdmtaU87UkDStd2U4BJC2s6IwjUSaTls9H5aMn6t7DFHhPQMi8LTCPbxS77oeE1
+Bt41++IJctw2Ej8mPSqjVAcjd7Q15j5Cpeaq5X8mLOntgdF03z8ocn8OJ4jfRXhqsAjJ8dgAuIyo
+ajZml5uwQk4E0s5CGO+uhuIf6TeGfMj9l5Tmh0K7JR96FCQztcjf+O4GzMJKxv2Kdf4qwUtNZ5hV
+BaYFMIYe0q1Ra5uQMbtpG1tRVDbtu/QkcUB3rm8mOzJ1a+rmqMS96qWzBoKZH6tMNOtGvuu599os
+iakspAGzr+8L7vt0QDD5NdemEZ9zSsUeDERxGOvhyl0irPFNA0piNIut207U4g2HuMr3jVMPBzdC
+LtZkVHyTI/D2kSzJFgK7Uulhwu7DPnsFu/WuaZ/yHCinbz21CalWA/ilYXMKtOkDSeeNPnD00fCx
+0awVT5pdjXPPMnBHoeE015lvrCaL+jwGN5z+gsdqGz1yY7konSprhjyy0xTIU+ZboblBPSZp7QDs
+MqqGeQytAQIEzCZ0QCcl0/QgGKpDL7kiTLnryd7QZof/NAPtfQSEsZrBBWRWPu505BsnLPItRKW1
+RQ8RaDgfaLvw9239jPl90xTmMe3BXYLIahqU8vjWqomqJN7AYiK6W1hrt07EusaFiFaP3LbM5znB
+im9rt2UzcQ3766GAXUAq0I+oS8wcAnDMRNsZgFcMKtksWcPDbgn8jLZk7idderWQLyZ9k87DWioK
+FnL/VkXZtRd/9+DsHfuj016xRsidnhbbMZ4PSKp3iAZXuq9WDaCq1J/uIRKR6rmDYUeq9F3pD15U
+7Kk5vUvYD8+quB2YYt6XPkbwzhmoYna2RKfZVnKHIzu4qUtK7smxrIpo7r6Jm3B7KbsNTKirYWK8
+WGrGiqrq7BSKJKBk7DXzxKFl9a+PLDihorcGfnilVfLKG8lR4YIviLnTvqiVRxHX0G86wEWSG/WE
+D29lsoklp9c1ReDCkoULSmbO3rC98BawWUrSuTRG9SFngMC9XUOqcJLCXQ99GoKpAMj0NIUNfvaZ
+kGeUtN/hIK4jej99TCUU6Qi5T0ObMzDW9PZ6GpV3aJGZsw0+SK3Yx0bXRSfyDlVzET5+JfqMKk87
+VoN+xG+7tjxKbdDvu3JxlFY85awz80Y2tWKjxMRiMtM+XWrt8RXysVsZOE7IVTXdUBi1tly5lTy6
+w2lvcSJtqpohJm7OXU6JDxPykI1AmkICXTnCFPC3dMc6hnXOX+8H9zlvk/qD3hRiyEof1lbYypd5
+7vOb2gpz9R5NdTysm4Kqia0LgBRKVVmd8kKV0UYNeqTh4yiSaKMXwOJZD5pPDED6Y5HW0wn/FHfI
+sSofcm6OBxpOy1MX5ww3SlZ/1iobtJ9x4obWFYyxQ8Yz33NuGSToES8C1+EOpEuCc2hX7t3Y4sB1
++A43IbQNTseeozy76JoND4Ipav1Nk+TQWbTyI9MGFwKPd1dVRbx3ez6wQ3fe45SJYtP3cbdJCZVu
+KDIMA0gu/XGOvHE9gzaBtN/Kj1IUVOLG+GjY19OEh4Hr1Qak94ahBmMQK0x6L3Pfe0sAd4Maivh9
+o+cMTkTSq/tld7VrPArb9G7gt/qggYx12RHAwGER4fl1cmm0xr/Ouoihj4CmcilTn1lvUyrQDIAe
+bzMegPQMhuKWWk3zes54PDTCT5YiXnHjF8uXPCkgLO4DfpHyGFedu2+wUTwKky3Zwl3NioK3xNWs
+7+0FjyoWG9Y8D5+Muuo7PaLRzo7oeWz0gjjnXNC0Q7fVGl6B3AmNqNQw68iRWbK8p7ZuD03j8hdr
+xesxJ6KUPu39oJl41dKnx3QYtKcom+LnxhgQcnqLJfvyI5sKVOtAAcFNLBvIp90MHNcm8gLsp6VI
+oGUdvfxMUozjg5jz7kShXnOTcXRZHYCeoy4nvlR23+wVLKVglP1B1N6Xbla8LjrHesgssOXIFjeD
+lQMoj/zll1XHPLPixw5iCE+/OFoQFMP2T566taCxE94ogkZ80UNYyn9+0oVdG9aQuHQM6kth1Ffj
+xClqeww5XFInG1Gzuce9xgsv323ZS76QOuXSyhGTfhG1DRgBFlTVeRgo/osqBwwZ63s7GcNTpnjb
+pduwkUb4tlig0AoKOvMZjWrYVZV2TxyVD2ZxFqkpBwEk42DAaHrSE+2L9lt7zbfaANn1v3QQ1SDW
+PbkrTbE0D/qcL+wtX9NCv/s9mX7fAFSvd22O3soUci5oVnkXkQzfRb72NIS88d83hy5Li2EOdff3
+C7LxHe5spFM2bvpa+LCNLM9hR87wMNPZlmI0CE+gm5J9i21q1YzLo532uY3ujf41wd1qIxbql5yT
+aMvxcLGxYa1Dom5QiXd2z+HBT/Bmhbra/L5NpuRf1E08lyOpqF8+PXAf6ojTwb8eqgiyG2+uDVOy
+xGhKd1xy7INs3n+jk0iyJ7gDWc8P8aQ4cv8ttlFJuVg0LN/Mgi9fvr+BGgxhVedCFayfwy+0N2ob
+F6IwvCAOYY8GGUUYfjE/fREa5OhN/IQFX1wb8adGp0+AbZB7IiGUTb2c/EIxLce5tZxP2pflh0+N
+x3Xk6TWckQKU8cBkEMOr9lQay4wWFCyQLPssUEtCERHdZg24jmGt7utGLaWdy19PnCP51wrNh08Z
+/UKT4WLtTb9/t1teVEs5s/ADcImPfQliAkh0MAg+KyZN3oot20PRclGLiI8OUbXAwDsfM9y0qz9f
+jlvO77vCSOxfd4W81eJJ7QrYn/gWlhOlqfR9I5fjuHzCEt7A6RfhDGmmONrkte6GxLTWRTtqVxD2
+xY1wWop/x7o4ZkPJ/QJU3uX37BzUPH4Q5alfSsOidDkCSBf1/Pxh4MyILObVv4fajslFVF3bbQp9
+mrRVRhnl4feKimruOH9KFEsRVxM3CZF69C42/to9WyYmEWmD96T2lVh8xODeE2ARv4diUDV/EmV8
+MjFO9YvUNO/SJW9ubTJNd4pwgZdYD50fOXvKIquHVoeh4CeGQR0eId9UyyoC0p3+4tspt7Zuv4zZ
+W8VCNKpLnYMFZ5JHkHvBCa4F8EROwrzzHdq9ZbltVHSHRM2uHtNySD3himIiuQUbwJgqdn5SmIPw
+VylqnS2QItZV5Y13Q9t84/c0NpooN6Lx/LURW1QvVRjdq747hDP/mBhjbQ/1nlPkqu0o84pnH1Ld
+OB3bLFV7ug0BVHj1MSqlPHddW50qfuHXw7cv+teuiIudq5r30tauO1a9KTshu6veoACcCbUiKucZ
+e+gvGV58Bm2AhrdNPz53ZJZRGND0m3fuYGcqUN1X6TifBdDTjLrAggZX0xxOS5hD0HV+YM9p7Wu9
+79al276OmK65oJwyaKTCReuzVCwucFsuqko+PRTpjVbpFCpQorHAJw4o9YE3OcxmjeexK/83e+fV
+HDeWZeu/0nHfUQFvHu48AEjPzKQXxRcEJUrw3uPX3++gqm5L7Blp+nEipk2VDMnMhDk4e++1vvXQ
+6AW0f/2wOPKWWKi7wrZcbdSeItM8GL39STfLm0bXnLtpoFMVImkZPGmivxQGeKUp1t7rsdqniMPc
+nAcWXZtKR20FnydKuBtDZwe+suHwqs+NYzHPQqS7cNvlDhz/Vn3GOPANJ+l+dILj0Kr38ahvJS3b
+BKRlCHKq1UyXTCbsIoUp5pkK8Y4FoT5ekdRPMy4HCpRLRKa1geBAgByyRj+wOUPxIW8iRgcBWtBT
+aSj3Bhpk3ymUiZQuC14aA/Omj56Han6ZwlInF4tHg92zQW7Smqw6pgomixWs9mNhMs6QU9vwQpkz
+QmgUhXrRbey4Vvy+BrAmmxi4hqh8btrqZazh4/XLkGwqycm2Vg7UcWwM3UUkXpAjZFMilwntCszA
+DKjJPRy0EA3oND+0/asS2L5R8WnUILZ8aHHMISQ7OzrZlB5gMyj7ipvJJahtesrYcL/ChksO0qL1
++Jx4e0TBYL0VbDzsBiobS8zj2WAPV1mwqwKEmRsk+8ouX6gcphmqlYNDmkVUumskHGyZTqri0EIO
+ZK4Eu6XWH5F/vTPxyY5KgIrcjDqUMqwUW9yE8Uld0J6xyWs/DQoUU7r4DaHlQeMPCbFovIC2G0lx
++k5Gn8KqadvUUY1EbldlpBdLG9KXuIutY8IYiQA+cgpNk/KurdBolEPhHEMubExdg2kdWkOJtpZs
+ac+hbbb+2LBvjUdyd0dt6iOvl3t100BchMk0G3Ssgkw7tgW5w6gFOBlGqLxOelyyU0t1/C9ZXftT
+NNVfWVYbDyRgdsjaSEu4hhP5tST3dXbNKg9PRlgx+4pA7G7DxmQRDThBrpRbsD4Mszp3xNJsMR5b
+z4kDS3mKkKNn2qD5SKVhpdoV9y4ZD3hr+gHFmqrMjIrIB21dWIj4FuCAmZFjYckf6NAtU0PDJCiv
+QAs0AmoWAP0ojDxETgWanCq8mSBcsJOv8jdgR6lCXQKBQZZqhbJcfansenrHF2wcCItPPbvLK9sV
+Q2s02ZNOa6+3uCAxGWm+XLATxYo4xzuwhTQbdFgwqqYNB7MsolEwO9kBgmOU9zFP4JuAaLMXlJYJ
+DFc2emiIsXqkmerc6Ei09yOK5rOu8hyRlsp5oCtKLHy5ONW7rYzFLoxj7fO65R1Hnc1wUTn4NRyj
+wiXfmWxwywSqimGNcOcHQW3z/9y2ggI82YttX/S05VmZpnG3WTqTXmlOCORGnAIis3lkCozZDMyD
+IrhBJXeGXOAY7gQE9j1UVNbmFMgr0F+c2NgoQLLoxqjhs+gwaNuwR1/GSWxJbdiWNO7ERhul0D61
+OtKC5LSHaRCKLHd0dtl9U8fhBZlU/pYtGnyAoTBfNaNur7MqdU+QwpKbuA6C82xmxr2cR/k+JwHI
+j+uB+Q627WXvgJtjtohqa4e/THSrY7yFsjpCeom0YgdV9pHSN3aXfLCeWimuzr1RBrfNEk8EQ9IU
+F7HM17m32GNXXHdybjZbWejRQse6V2EFncFSYcDSis7xI1MraLjMuUPTKzZ2DK6Rnlq93Tq4/6OU
+BonRf1e1IfYjeF77IF7G08Tempo7X7atgadUn+hXLWFS7PLSDG6XRaW2xUBxo8UCLGd1sUF7T2mV
+d1rY2o2eK9ktA+CWnr7qUF6Ad4CVbXCLaYMsXSTG4lc4dLa8LRn03Tsc+k/ziJjInWoChTJbaz8D
+Jsi/CUfCzjBLwKh8LjIPen1kNUb8ByjICPaBaRAPrCzGJ8OQmNhW6I3eM9z5KAmhF171Ulo2RWim
+3yhgu/fWLNXDOOWIe5Huta9o2+F58ZrNxW5i9dSPVQoIpFHiA5CoPgYzT0CDoYwMjxqdAzSEdCCn
+IAtvorC0cWai4C08vXL6G8MarIBnIW6BJuWuAFRrWC+VlGBZmuoaAjEY8y+tGtBFmCHU7uaS7AtY
+0eqbUzgmZA81Tm+tiPz2JAlD0EQ1Sdpkgja43VbyztiNXLuySAhZd/cVVPiTUttshvqmQ1fZ1jo3
+C2puntJKmt0XZWGeM+5gwDxlCXQDEAcCWMRmNlHgvXWbSlW11ZIpeGJUR2eebf45kKQEYkOWYI6Y
+iTY14VV8cai0qaS6XlFvSlGqeBHPVftiJ+TB+kC5pIUnpsbIUi9TyNGVhsYfzaclnbIp1mjNsf2V
+SGufU9pnUJFw10hpc3TKUflMciV952po8H1KJtFBJ9pvvddaU9f6i5Kk+U1N1Nh7PDnjGwwNfLK9
+kuDSG60QeW8zGogDOJ9cXTxMcFXAU3hKNOJVE0cOqLh6nF20cKfwKGFGqTzaKUzN7Ug1bhDc2hcl
+H5fbtBbqxqx31BkxzmIeeVbTUh5I+/g06QGDTpIN+eCpAkRb6hTrM5pspMJqDGhfERGsFSgPyoyx
+zQ746YoDS+1j1E53BDPUJPyWOiHHdvVuzOOR3d2DHgTlXbr22vVwT94WrQs7RtCJ34qIM2k271Fg
+4jgqxvmLXve3mAzlmyyU6BZafC0ZNmJRx6RFCTOkGy5Q3Y+1Ibwj5ds4NqU6EHMcWpuhs40bnYXq
+ziSxajfHGNarPqrvmizST9jEzFfLDCWIySxGtSM2lnbRwL0iFmciW207sb845hxoVNdFgJp6GI23
+eAL7no8gQtANNOww5q54aAiJLbYdPs1yb8b5NB2cSesjf2nNriL9LSFTaqyy4lSxCwh8e0iLT1Xf
+D93GFAg51sxwF2noeWi3m/boG0Mp8/EWfQYSFtLVJ/mrvda6ThRzHeNa8ZgalQ9KY1tfDRx6V8T6
+yuug9MN+rkPQeIqisL8NLPVZMwqCHOc2LTX076rzpSqxFRsqE5NGT5+CNm5fyypBuTJ/6Q3LvmeR
+G7griVTYz4MzfzXQdfU0ybGwubQmWJIoTNkqADxFm0TPnks4IenDaoZDxhLxuKy4PuhH9bXi2qV/
+jZE/qAT3yBFoPxq8lAeTiJotCQb39Yy1np1HpB2zGcyZNjj4CYndZp1BY/4mEVe3m8aKkUFO40sv
+9LNQQ/hZJnGmc54YSAcokwyrRNTSKHSwaGT6QQxoOl+U/JVlsb8NtaG+mWVzeGlT9T1lGfNGFP5u
+iNENKy0nN1Qw4uJ0hJbU5tt+Ine9NuvoUV0S89U0uiM5Xwu8efiMe0nT2NMYaXw7wU/56tSEEqID
+0ZAcNcaBXg77GhlzYUoKk1rYxUM7qTykC2OnGYwn0cmfFaXnOQtBQzCkG0H0NIdPXXhV9WWgXSYd
+EDrlTB8ZN94NcjFc2mLM72mB2vD2m/lIZl5J7gjMqiBOCcOGGr5l/dEOYxim38dlCrEnSvoZ3lB3
+ytQaYT9F4W0ws4ToIOPucync4LlLvYZu4F0xxlQzUDP3Vl1nHO8+uKho0eAK5YPhE92T3UzGGJ7R
+V2yaouWZLKn5tg6X8IamPDIYpUQYkhUImiegTn1ha4/diOSmUqEv9M7y2UpNAgc5xS+g5vVdbRsn
+tOG3qU1jzqm0fM/0l9ZqNEkI1trZD4OIfnfTlXslID19mTN2N2n3PcpT1vsqfEM0Cd5Vkbg/ZJDx
+KKSwHErw7hXpHn1vdddVQ3ofqmGw1fOMihpkQzjOLFyV1D1XSqO4WL8amt+Bccm6zPps4Ji5Tlhv
+voeLNl+iLE3IaYzI/RlLm35b5uzYu13YrSV3qjX1e+FSvKWx1r0ZPZd5Jnftm4Eh9hjMBQNipGC7
+sA9rutFAAWy1DBnWVgEzjYV/hMNMf1wfdjRgcYgonPSg6cwEGv5iwOJPR7wo8QRd0wnDXT5Fia8t
+MveFScLWWWokeFJ5mQOjgjBE/YQerxptAo5nXwEilPbVY6KnuzC1ueNGVScelwnUMWu15taZIs0D
+Ot8+Ylidj+y3TKp7ekt/dngWHlYndlh0g2wFekMqw5OCEMdOUOZ1HDMMDzNN8Y2OLGHTzhKPdx5F
++rXJCHajV1lvCaxl7hFJs49rHqHy0gkLnmFcTfSDNyo71GPVadGVSXq66cpoPkdQqw4Mwpa9bpVA
+MLQoBGapK09mohSnheTnQzchwaKdwtQ7LLv4gsG5O6hEcvNYYpJRUJ17SiNl16QpjC3SZ8JictM5
+DakT39SVxA5GnvJDn1X21kytnK7KPIeHKKj45lHd9yAazrXS9jtNouEos8LhSb3Bmi+DYFPwAD8w
+U6kgKGhkh605eD4mIgaSWtNBFYbUPj5WXdnfxLaZcAWZBEcaqJE0h/WNEC4UHgkjVMzKOKozGQY/
+NFRVuRnpBLgRu9vbjKAYUouHKjtiB6a/3C0kSRg5JqhA1cvRJU4nvMv7HsyU6bRu10rTRsK2ecCQ
+FHyxLcI/Se1J3pom7w6DBrjcrXulYkiXh6j2TMWhBRnJ2b0VwWzUKTuPc6R0x3SequGG5l9w1eig
+nfRZoZsPxu9Tb3cao3H6A0VN63C0aN21Cd3ABhE6c87ydu0rJg092yKn74syk5GElsrjN42i71Or
+lWQc92rzEtriogEfhFdpcG5o7MWndeBR1OAhCWnsDpbEeKGktqEjF1N3taUgvTVYfd5ZGwG96aUc
+fdKlnKHvGLfZvYyidFuCvtlDUSNqgAvRudCRYrezNnU10d5XVYcmr9nIX1UL3LEJlrbs5jcZjtUd
+Pn0ovhnEx8aEqRqP7JftWczQxrTFbq9Ljy1l4tYZm2fZeohbVHWGvNy2ziSGeZUfFDM9GqeGkktG
+6y3CfUDw2niXJhNZ6k4Qb012VC4tyfqI5ssiyku2fYV8OdYv9jw8oNFZtpa9W8gunA0LVFscI6qs
+cnY0AcFOqTS1ZJ10LMhtKqu+jJX5Te7sdpsW9nKR5EldsD3UcLt0lS0sn7FEss2Tak7YL1nGLQxT
+PA3oiiryJGfDnr6G0EXcHmYFARURaAnS9TSHtnUrqzyaUhbutzWrM82X+oE9FEkg0A7udZkCeRUK
+Q02zz3I3hO9NKuh2dqLWD61Bh3Yg/xNYj83VIpt0oWnBxifdHqmDY1ASZPeAk/GTKdKDz6uSXsj8
+UeLe/umBROf/o3Pgw2//4xx/bcq2/N59NAv8+E3/8T/XYKD+ya36rw0Gt9+a4i3/0n8tf3QY/PVt
+fzkMVLBaOpMWR9xtK6zr/zsMdOUPTcQKWzasecdSzX+SuuQ/HDT/OuIORZMtkPiYD1q2ItH//T+S
+8wcofFN1LAuwvkw+s/nvGAw+uAvIRZMhxsmIEYictp2P9KyYGRFG9jmCmjeFl5A73+vHfDhJkTFs
+ZJOH3zyhH/rBh/HXxfMrZNf6oo6CdZzGDdD/Dx71xCYOZyQuk7aKmt6lcM43iz3b/q9fRRgjfjLv
+io/GsXMMmK7On6ytH8y7GhsxWUYEBnl6VMDoORLbarQOvSezXf/Ni3FCPr6YomsGIceoYKCeKT+7
+NMgsDawF6alLUocwUuYBI0Qj/zfN/Ry4n14Fu8qPfmTAqiqeRV5liNCd52Nl3ytSmWyiqQuOvz56
+/9kHciwDaJpIV7CsDy/V90pkNhAZqDkcY8dUjsS/frF+94F+PkkGV71Kb5WToxAwYUKN+/kTLWEz
+YzpV7k7b12u4cQ8797C9bg/udnve3vOfg7vjV+5mswld77g/ft8jgnS/+/v9/vvo3j38hsCmiNf7
+50Xzr+/nI7hOHvBL8H78F/9xu3M33mb/mytFRFz88iU+UBPSUpo0UpHu/PP+7L5s/e3gugf3827r
+3rtb1+U1/b3n+yfPP23vPHdz8n/zDtSfz+2/fkjsSz9eRnnStLqcKHfn7fX1sH3ccny9N29/9B5+
+80rKB0TEv7zU6rD/4SYEpWsFAx/2zBk+8enEeRX/5d/X1+1571/P7uH8et6+nq+162/P59dX3pF7
+szu494f73WG32212uxv3stl7R++050r4fHPj7T3XvXG9y5537e85YHvfuzt5rufuN8c773TyPS6X
+/a/vCQqRn84dSAINQ6XCgq6aGsTUj2YsjBeyomFnclWAr0B+IsoHaq+FQEXGuM9STIffi0JkG1tH
+NoZzp6IH9WuQ9oD5umx+tlEkTh76qyQ6zFpvvM1s7kCfBQxqXepB4YcpTHoWlRVhjQxtqZ52pGWM
+4GY7nN4EEshJfseoCc0/1sxAYdpt6gzGCXuuUUizHrhyxdDca22bzR1dNZA6NqD+70sJPGCTV02+
+xx0uMx03U/xefVDrys4hm+J5xAkXHVWVPhl54KyUU7+M73RsSIIcQUOjTl5ytjMUCABaRomQBlc1
+8XyACm8LpkH99KyhDS6pMqgkEdSNBvJSc2St1wyMtVu6UGzBO11NCcKmvmGnbBpEc1Hh1I0vNQY8
+kCZeSImPtTl/QnogGp96xMCpNHUSuRaUk6NrSU3WbFSpdl6QhNafywZmEDudGp9FEGsA8mMrrZyN
+TFr9eUqlUfWSrqoVSiUNqSBe6Sii0ESEs8g9kWpQ7Y0CMbQ9oZWf+rbZg5ki5o+WDyPWOtIxgeKX
+H4wtYKOErMVSIYue/tF306yU73lSgxAaLGumES68hJsZRpvkS07lXDrmGtqeio3cVjxsRGn2SdVc
+8fTRlUdfppMWHaLGRXb/WbQFyGwz7Nm3yAbp/RqWC5HnppycZ0XPzI2OQaR9GnK6jFuz0FHGd/aE
+dz+ZjPp70Q1DwSd1Rh5EKhHLm6palocmHSbTg53HOyjSMroBxK6jse4X4HWNWkevkGbTi1KUiEjw
+aetIMUKFwxJz/UoUnkAXtpozZp9pp4F+R9nQngcbIjCN5BzNplbpjk9Yve0zru7DjZMBs9jnNAY+
+ka9qxD6Rfw0+3FJg5DKY64lL4BckJ06V85BTezTb2V4IlGAEwo6cxsr4TadLdyauimzBubCp6cBA
+U55lY9ele6xt0+e6GwjXY/OVk9BazZjbjNr6rpOJp9N4J8nzohshoTlpO/aZFyjZcEfwhPM1U0jS
+cvtFuDWY0eT3UCaa9HEauEY27Hekp2kGkwC+Ayt/s9jSXR0SxbyRNL0/pkaRF1tbsqlPHaPr6A9z
+FzHVk+vkuYxrgMtaO6vciwLvhIwYzpWm5piksxypilcFasbUjm4xmRi6Th3XNDZHS+mS9o7cXPqA
+TB6LOxnrPjphpRiINsMA2dz0WmfkG5DYpUxCvKJF2wYC1+gOXeUAES4t+kWL6lQPkC2dT4kcq1+V
+FafRygYVwwrZaMYxFRHVAr4hq3A4uhXJUacOmu1YkDoI6wHawXwnrfdgzNXXugxsHINYNaIL7q/i
+poGZwn0vGCDFIrExcFY0iG7mxlNHaeawwcoY4I6CI9LSZmYeVhORsq9X1EhMA5hh2YogGVlTFoHE
+yy7dCimpAEMDLGGkiljmT5AJYSnE0gq+CZVuTerSCj0BPhRtQvKGDFqlAowizXb0xakrcCmV3oCe
+JYIleOzLDOZfnnMmlhWzQpwRyJXWHhH3hxpzeWLvBZaFOwoDuSloLZHgtqiC4BLQKI9dXV6mx0oQ
+Xqa2D54NJXC6QzhDjHE1JnaPzqARBlfK9XOz+rm11dpthsMbikWauJEtaw/66gIvGif+ygwYbzjJ
+3tKTzC35Rl4K3nGD6u6crY7ydnWX05zAac44vHyyVv95bYOK91phS+/ipP8csE4xnmEQ/Rw1SBzp
+ZM65Py3Y2rHEaHfj6nU3daB0m1pY4Iehl4hsW53xDKpwyZvCMD/VC3Qa4O5Ds+EAONW2Umyk10Pt
+BE90nXDdMyixv+nCil+trvxsdeibq1s/Fsb9ZvXwc//w0Ip7PbgQ1ap+WwhJJ41SWP/LUHfojvbc
+5QcaCMaTJDu2se0MGWRAVOnF0YI2hWpfQAUKklZmjnvdX7DMmPUhEAACGy63OJqCS6DnZgKjgIwa
+E/IBDeWNWkm6cc6y6jSnoA3aSFAOSnOCwYbIkPGmsZIQ9JWKENoCkKBYBqyElZvQrQwFcHooPVay
+AtAiKAuKaSg6tgFBX8hlE+i5ZBshPpQV0LCyGoiL1YJL2iPxqVgzSSuFRxD4ah/3b91g6C+oLRm/
+JBXBMGIkABOzEeoNLVJo2ci8NbiyebRbhpKYW4yX7TtBsFlNFwVzKYqHArG8AxN09IaKiBHP0WcE
+9XJPowflWsj9U3cSJ76WrPArC4+hHiDikNTOaAprGBnPQrzrSF/CIaBfJE8V7I1woKUDRIy2Vcp4
+BPLsjMfEnyG4tJ4M9oh2r16gOh71jEwYWU2CdBtYcQ/hzxHMLklCLlDEi+nsFIX+KQUkdOBNFKZN
+uGUonhXHENVVS6AIH4EhDfAtq2WO41Zl63yXHH3qb/hR0SNhPBP6oU4q+3PCLA5kv5Tn1GsNDu9i
+VstuF+akZPpLbsB3pJ0KUJfnMlMlJx2oUCiWcYVbY7Mg0RpyHGBt3uI4aQ21xUJK8NNV6WaackkW
+0l+nh45eQlKGhxnSSrBVywqOHxeSsh3HBE8J4BunTEbNlQqND9moRfoVYQS4malcoiewHPlTOSzp
+ddYr7S7WlmrHBTvscHyT+JYBgyu2KVKxShWnvMOcd2dLlEDkzGgk0oY0kR+KFriQNzgxzsOg4FKp
+AmzM/qxEwWtStcOyNRspOVrzPKDlKQuMqTnUKcKwoE2QKa/VzOTpzaF/L5KqS32kMKhgipiUKW+O
+SPx27dRqXhor5ZkJpZbLjLk8ogRLsY0LQRHxBD6QKw+1QKh9xpWG57jH6j/NJVcdElDOvaza54Gc
+qm9lZY+Ps50VtlcxWWJ8kxYBcaFc9TdwELNXvZfT9x4BX+hLJq1KmekJkMcaVhAjIKedeab38eD9
+ekP+cyHDdpyjBr6B2pEGuayqH0qpvCakO4+sF3zlzJE0NkMT+Qa/eZGfS9S/XgSmAxt+qlVT/lCi
+5lqsm4nN04dHoLPRas04ar2y4AhqYh7Wv/5EvytAPzYSOrL6CABW7rb+3cuXa+he3c3niye7v6vM
+HFHk/aLStT8U+Cm71YEp8t3JP/u+f75SdZ8pvNea193W7pWy8AuFt0tNdhZ/wxdSk2/vXf7owF+K
+UpWSlYrdvbj8Fb8S9fLhsLvw7/0D5Zp/9O7OlGaU9OetKDB937t42+1hwxfy++PR80SZuz1Thl63
+omaL3D1FId9DSbj1KfpOfCEF3sv5Kuq8q8/3/PqQ/7ZGFQX7DzWqHQYlkcyiIN/yGXl37u7sH9ZD
+4fIReFf8z/vNCdBg0f36BIiL+4eXXax5nEdxpl84nOeHvScOAr/wr753OhzO1LWv1MYH/u/TJTjs
+Npva5ZfbPYf07O+3r+7Wf9nutttX/3C9cjpom1zvQ9f9RBNly1HkPG2O1Nwv7r13dNer6bA7XA/3
+3w6h++1e/NAvj9fX2H1c3C+he+ByO9zfX+/57bdvNGO2LnX25YG+AP++2z9sHvbfObH7/YP7eH84
+TK4bujsK8083l8uny3G/eToc9+8Pd95m5915/tnbbB589+1GnEGuswcKcndzPN7QZzjuOdw+rY21
+18En/07P4+xTwO/3Hh/vwBVz8vabC1fC+oXPD/yxaAE8+Ke7lxfff/Def3Md/Ez7+9dehVgIfjgh
+bd1WkSVOCF2KFw4EF4J343GhevsT79XzftdsMn5uJ/zrK35cWjobXJh4xeuBy9/7vj/ELidUXOjc
+cVc+JPcVv+V24R/ukTMvfutft4/+4+H+7L+UnPSd+3L6Iu4f3vB15+4ebwfRROI2veei8R423GWb
+yt1c3hL3yHV29H3V9e9otrw67tPmIu5r3937G7pN7lGsBr+5wxTR/fzVWvOhq0ZEQZ0sfM6z//p4
+ELf+w69PnS6Lm+VXr/DhSUBrUYGIx2rGhXNlwRGtppM4dnxKsQBxaXEhcX1x53ChnThUXN4sW/yW
+48Hf7bkmz/7myC/56u2Bw7/nb2lR8WvuBI97yqclyI/kx4sv2ZZ8/+GRk8diwb23LojiFQ9b75Uv
+4S24HmdBfDm/2bjidtrzunwtP/F2d+XHcwvwo7iVD4eNWG3P5xefltjh0eVA8T30u8QVyMrJm+P7
++Xnih3k3/IIl4sw74lakccp5fd4cxZdujgfO/2VdtfjU+13Jh+fUutvNnutZrPNiDee97fjOe++N
+n8pN5x0v4tYWh4kDJb6bCyNnxeF0efzxesr+d4L0F71qDW0hkoIL9b+eIN3H5T92zVvx/u0f7+U/
+LmXTfftplPTn9/81StK0PxgHmYyL6EAiu7a4xv/JS0V/DnpPtCTF33AD/g2r4rsMgwGIrWm6AUrV
+4h39PUsy/4BqaopcZZn5FDY97d+ZJf38QDN129EYZdkU/w4sLUvERf+4fhJpg/+4NV97mmXYPQGE
+7HPZ2paKigAXiEQ1E79NWtkPR+z2z3v8x2HSz2voX6/KcWZOpmvMIj40s6XeoCs0ma9Tf3Qi+yYf
+NmoZMHpO/GV5+fVLsdn7aZlhL0gNatIEFb1fjpr+YSFTB9lIZTz2JPqVM6lfK9XSwlchbRC4Vad6
+zI2drOAL38h91Fke5kfImCj1GCnXaRg5V2elZ5oCpNmlqvSEKwa65rKSNhMB3axW/qa0sjitQctG
+D7daCidh5XVODX2hnbpyPK1Zy7qNsfI9e4H67DBnhLD/AYAmKwtUoTnwGbcehhQys8wXrVRVBJMr
+QxTyZ/mdLICQMNemGe3nKaq12qNjjzxLt2K6UZpgkhYrnzQQqFI0ARisiZOCYGqsNFP4H5BNEX4A
+WsrtpXDcWunpfIIY1z9TIiAJVWpD3hB0lfs2WWymj48gvwCCZ0qt2gOcDycNhQUAQgJwwlyZsa5J
+NjbrKiTm/TQPA90mWYOHQCidPmPVSzXjJCcT9mibWLEKZEKoXmKD0RsSdO0C6AYYJ12ie/RLL20o
+RYJrwlDdyxEHt3it0tx2K0lCFDY3KV3YFjshwpCgo/MljS2BgcG0UL8gxTSmjaIEIVwpGyb/tpKn
+pt0B349lDyUg0NBSUeCsLXYu7UhfKaWrHmXW+xSPabjDJNX1QPccmfRkghvDEx1EBL9abQGQ1xe7
+fCl7O/lWtyZtK6CHlblR+6EhWqDInXKDmM2KaFblw9lxQP5iQ5ScA/ZQYk+cKY7GrYopPb12NgBe
+rzDgD5LIWRDtBXgTs4NSL0m5I/eyqn2rNorkKJEfEZJkQX8NWz3JIsVdTeZJ7ynKEH3FBC8st52M
+eop5HUTRyMwTDiE6g33Z9DWdCC6xz/Wg8xPVmBAbD+xn/taFRPehXEysCyrK5LHIqtHZxdqoHokb
+XDjmtIsh6yhxAv87JGLAVufCPNIsJgwCVsbUb3or0A56bSeipSsjRyRSsnuMSj0VXfehP4E87XDE
+LbaGaQhJ/E1nqlLiD+RLZ7suFNInMCLtba2M1Rtc16Hx4UTitl8iS3obtLm7n/owfC6nOfrq4FW+
+gZwPh0HiQgNm2rVIeUMBLO2NfkKSZzKJcaOVa6qsjNO5EbxTrL05X75yUJV5wc+YrHxUp+tUYze1
+pAq5SgtCdenS7j5buaqQeWEQq1P6XJNiCtUYAKtlEWLso12evg6xALSSo3SbYaXv3KrQIbgOK83V
+qsV5aATklSlDBJomG4DZhisHtolmx9iETTPhT4lIqjmQuE2kAn0s+gMWfSsMfYBlAVkl3XYRuNk6
+BvZD27uHQhtogkirmn33rW/a4XYZVUVFYts73yyizoFNGHr6YCyMGNyhTNOnJmWJR6YnS58n3DUI
+vDOgVRvGHFHnRrGg5aLwaZ/ilaGLnRKe7pRxv3raXBXWplyZu+jl5++YoIKXBZzk2VjpvNayhKhP
+BbRXFvjeQoB8l5XpG6J0o81O/i+MFXVGI0gAFmnPpH9aXxh+ATFrBSS4DvScLMDSIpWmXTnC5coU
+nmmTIQOQbF06TbbgDscCQfy/G5om/tp93JBQFf13NzQPffaffPdf2xndgb3JU5SnCQoQHt384L/Z
+m9Yf4rmu8jCH5Y5GgLro7+2Mav0h29jknZXJznOfvsXf2xl2SCgWFEWWLZMlFY3Mv7Od4aU+PO1N
+6gxVY4ukqbKqQAL6eUPDX6a9Mqf1ptPMW7MOqytplAtNVZxxmZpBmVpaJg9mrreoCdGkCzAfk6M2
+yUDt0S8mTEuJ5+ZBdQobCvWgTaa7lEbYvNG6l5rbJWhltG957xj4soErzNFbnAKH0A8jWS7Ss93K
+mJMJ9DLG+CxbsW4wKFogPuuukjVDwj0uDa30XuSJFNiewSyPwctgYZl9HYsCEGMoALYnAkwZWtOu
+JDKuXuPj9CYkSo6pVmGdCRZG6zuWCwnTIncOEwpOk2nNqGgbh58YOyK6Yk2xkLVovs1ybfy+oBTH
+KykCL1KgmWR12OSzuFJQOrbHZlU+NrLWBX4qQjPmNT8jTRzzqwwer97mCUQUUBKx8xAXpfkciACO
+OOjKh3lN5QBjLx+coiB1g1lL8kB/tr5aPMXOHHVVBHUT8NHD0g+2moj9oLtfPgVwmCQe8zAztIWM
+AJetTvSdGE/S0601Q6Sg8S2WKrnh4VZA04AEPU2nRYSPYCYhh0QSkSS1CCdZZI0HcmbPUr/pcAuR
+2jXF1a0dNioxoWvCSUa61k265p6QUDM/J8aEAzNbk1HwovfEK6+JKajvhVBSBKkQ0Tk8N1iIkHEq
+wKL9gI/2kKz5K8Ykq58qEcpSingWAtNIakH3a97Ia35LJKJc5jXVZWZAT0+36ZoH4t/JfcElnFxj
+EQYj8/QB0xXwTJXr5tMMeu0mEPExYUSQjCEiZeIESL6rrUkz0Zo6I60JNNWaRqOIYJp01BjwAu+B
+s9GhdmAkH2nS17Ah0KZcs23wuhJzswberNk3PMrIwWEMIb+ndqM85X/m5MQw0qE4cO15hGo1gSsD
+XTrPIWQkQxVZO/NA7I54bnyW6pRBejgZpDmtCT2gLSc4doSIWdiqCPFhz0WeTyOifczRmq+WTtxP
+64jkHwj3+UPcOSo5OWs2kE74Xu3Ka2ZQvuYHsWNZvpXRpKXCbS699iJqKExF6pDV9uljIaKISkYT
+BDGJgCK9Shk2yGtukbxmGGVrnlFT5C2wJsQACIVF4pECnfzeJLLti7rGIiWtYl2xKi6fAzmEfQZk
+rXjMZLKUxmZQiVUaM/VirGFLGHsIXhpnFeBFrGKIspek/QopV78lHIq5d7lGN3W1jPa/XSOdVDix
+e3XNeRKJT60iwp/ABOQvjFjJT5GaJv0E8oagqCIgM6rNA7Z7o0aS1LCGSsHo5gfbAVlTBhuzEpmI
+xnF21jQqkUvlrBFVnbUol34ht6olZbb0IP43wL7XaKvArucQ8MGgHolrIPyqs+Tsa9i2hA20wDci
+r1mjsiJFErFZoDy+mAyHYzdoRbBWqQ/UFvkauCVbZG9xHG3I7rHzkisimosYh27adGE1PZvhqD4a
+ShogExaJXvka7iWtQV+Ef0NravBmka20BoIRwV3da+g3Jr+CcX+L3AlHKdYjk7Ikb3JyuNeAsUBk
+jU0ZvoqdvkaQZUoFUxKtB46VOh8WzCd4qnZkDBBvptHxRyEcKxgNk7n6f+ydWZakSLZlp1ITIBe9
+wK+ivfV988Myc3MHhL4RBJjOm0LN4E2sNh4ZVREeWZErv6ty5YdnmpurKioIcu89Zx9NgpADdoCz
+1yCuB+kx2DGwFRLv20j52jV59hjG2BbKbAUxaoQkjKuAX6yyF8M2NyiIsWPNqV99YB5p3kw7dbiG
+EBTIuLDz+BMsXjPv+xDCPcP3FAJnqob57C5+SYSh2Q/Q8c22yGB9ITOHlgxxfmeVgbiBCqg8huBq
+OfV1n3RRrEaE0MGS2pdMltwnZnQIvIMOp7VZdGrZB+STyY1lw77T5KrgMi0Hezt2poCtH9jYcKh5
+iWoDD41nbFxm45Vhib5uprmwthjLrMc18w+HV14T/AMLjexCneMSi1Z3AIVujNrByfI03sWxhRpz
+NtfSl9nZU5yNygLUprBgWLBxPlzZU4YuGqA5cE+T76vNyEOL+qpp4Ldig2LgRXpWOS2GA3necCDH
+9o9lXnfcUU67GSsD9qCwSlg+iSuGZTuGsE12lAXLBz5/ogKqcXBsIq1t3HGF1Yd3BiP4IQrDabAv
+4C5lz9ZCdNs2Hua5x7LMbPFky3WCzd0d3gwV7gfS5w2z3zlpWMkTJM+6viOWwGuicS78DcNtTCoI
+v7j3LTaYXYPAyYt4nPugpwFD4elmhktZog290wp77J6HPXM7b+JxhnFX43v0QJfJLc5Tg9ZJE8j3
+pddlccOzCGCn4jw/RuR2u2ozkSWqVvORnZ0LejTllR6z4NbLclz/zrhguS6BT9s35lIBOlI4XLg4
+rVN+4Sa0emAXSzxt58lKoeOlP8sMLm+3ddXskvStelc/ymIRwGDJAbGYttrgxODXI8HHDmlEyzAS
+YjPnXfm9qLA4RFlShfeI/wdv2+IQvkJRN7ySg4G0i7RM/6r1EAtEhMg0FUnoDVVf5sbW/ahqPGuG
+rO1rxCsNRSUaj2lj6dDCjYaw5KvG5vbUgVK7abyAIren80HhXyrxwRpofoBjzhBt5JZ7z8iRN9Vi
+iMvZngrzvR8GPSBsGFEgsQExGG7wMB1iN1jeQS2ZV5w8R/MisAvnS3uWozaLsdL720Imp9h10gUw
+rlndzCw9eMMd/sMNnjs4jlNactOJSZp36VzCsqhdky9wNE3vkcMevQrA22yeeHzCk0F9+9Ta2CiY
+sSr1wAR2yqIKMQ9ptw4mSUlIw92Ab5rE2qBQl32zxvLWSJiuRaYJ6ijMHhTn3E6xxGxupC9wIzpg
+Ir0SyZ0eh/aLA7V+AGY8AmmqR3wLfpUHdz4yFy6OaJObtlgrxZHr/1KiVbzRc5N2UUiMSrsxjJo6
+upjjb/mqIIs4uRoMPKcAux082+KNWfeaV9fggdghaIJvV0rRFztO++S6JwYgM7Sf6WPqVkMJ4iJs
+3+iqkTcrm4qnhNWiHIzjPAg2k6/ZGyTge77l2gK6OJWM/zncAOSEfo+Dwabz9SOc/WXcpnhts0iP
+Mxcb9gJ6hiZwUTJkmF8i2Lb+Jykd4g7dSXWbIRu7jc2eRNA6Tqxbm0Xe7cwh6fC8dA2No3WXn/dY
+5zyQY9NQfIiiJRkX2Upp7NG91OG2Wurgoizdocn2GO2ml9BZ4nI/2U5MtKxLHszBAj50pW2iU3ZJ
+DyACpkrC7ky7R7WRUxMdCnYhFF/5IjDhub3F3y6LUh072+9PjACBP7a1dl6XPCdlOBQ6hnkLX5Br
+KKR7mBcvtaOyDNaEC27iLnLbXN/Os+vCNRqXRUU8hY1npOEc8hMUoiBGfbkmjurGeiuqBY2WxblA
+fgsTOdIlMRIwlLGVG8GhaWnhvaA75LP6cFTphmHZqeSDdty++RgTqPHI5v08eVKCV9x2YTKhBmwS
+CxobFF7QFqF3+f9r6b/U0mFg06b/v9fSD//9X/X/uP1QxZ/tJb/92u9FtPsPy2coEDrE8HF88+l+
+/15EO/+w6IlTX4f4fIRl8qPfi2gr/AejBccJTTr//PI6Ev+9iCYkHpqq5QbkWwD0IPnsPymiff/X
+/jw5CNzZzCQwe6zDgV/686Pr5L7KwnQLTBLWZee75bTTk+1/z2cVIBh08nfs6uDdPVlXt1a/IChN
+HAsxowik/hYQwOBe0OLN+yg28uSqEj2C1YZTwmbEbnYVJIxGSBpIXWKDUF5P7yRC5Gqre+U/u+mi
+xzvpWEV4Vm4gitvEzWwTlyKZjNu8zLldcfI77x60hxsqfrfZEy6bN8+tXaS5wDOrLfWpiwIaih7U
+hYGsSqLjIhx1w+eCZsvuNPCcUOiVN8FUq/ess1MzGiCBvZmoMEHlgIUJNolup9vR1r6P+3OQX35C
+itTl2IR0TtFXhcZO00SdYPZa+l1isqwgrCade1mGbVhulmQaB3A/Yn71iaNFCR7iPd/UAzrBjblo
+1LSL5mFOC7MPCHIfSud7gkf7EgQKwhhLSLxxcUekJXmVszns2NlWt3kvDQicMGsalFlwtCIDqCm6
+8cXGXpkn5s+9CuhXOyF5jtFa1Rs4RpzHTBoR3yqEow9DL7Mfg1IaXaIvX3LXodeLF3IwOP6Z7vXk
+iO4qcPz+DuIHUnDl2TY8rDYDwQASBLZrAD004gSi1zO3ZQHcl/51QsBFsRGWHX73XW8AlZhl8JsD
+0THcmRvqw2gKy/BROzNIqGRow9u5R1a9KfsCz19mh8gsYQEylMg4zDR7TEbWN7OR4j6GCKI4uonk
+ugOeKTZNPi8d5+AFjC+nF4s4AzN0dFTmdOM3GLU4NjClqGCtZU35nqcziM+BrXXfBahrt0sSVt8s
+hY3wEOZp/Y37qvwcwwEacmPYw7hBAFs8Q2+BRhbWNo98y+rqaBzYY/NhKa6aOWDFl34WP8dlI7td
+UE3srZPRlT8luf7WK0S/C8o2LfZTQEdzU0Oq46GXST4g1Q6bPNOr8IcI9PSRhT6ndphD5itsF8Dn
+CkZMlNEVLvfS0SSfO2RF4Ij0l4CRhwUb0DMWWhIOKTkxJ8Mcr4GEXb/eUmb3SFXHsQjIIetLZGsw
+s6BVsYkHD0S5KRtUtgqiFAGeizsuYMQQTEdEGAZ3c5jYBSTw2LjUvkUTpEvz/JETLSivukNGiIp3
+hcCK1pEk2yQLbDXeyaPhpOrHNLnAhieVe5e5vUKSqy6jWK4HLSCdtLX/bYQUkG7aRIv3AMc8BOrK
+mYAgmOigE1HLZ4v8AQqryUQqjvc6i7dSLdVLZUI82AOTGSTdZKVBfbdSuGwG4Eh2VMfzJcC4Ck4x
+UV9Po+HKNZK3yJotJwRrPNBJ0AvPRWD1EVHCnO8SUzKBiMkkhJ5tmzD0G44sZy6tiZYSUz8tJwCr
+zI7uY+uACM+tlYfMso+d+8EXq8DRt1mKIOcaGNlIQ/bwAvQzQsFMsbOkTEpsI3bdHVOp/l3g8RUI
+BJV3xzkj+/J10SfbVGZIUIVHTbKvkoTjml0l1g+47fUA6GkA4+4afg/NevaIDMIqeztmPiFUA36B
+lKmM25yMrkZVbeZT3u+TsZgee53IkkN6LF4p401x0bNp6agDnPxWgePA0AEboNhRv4BfRW0/PiZs
+h8Sph/T7sVnPq584DRCb/kZoTfIWNmHeUxyxkMHwGdjQ71oGO2cd46zZZWU/VSDkGEhsi9IvL+kp
+Lv0pLpiNE547FED+SDO4lkbVztFcWtBQOAx20EqqPN3V1uA86BxSIF/5LL5w1RaSZB85A9b0y++T
+37CNgYYxDsMQk/SDgQ4kouH5cJ6pWkErBkW4m7yS4i8DeQUJ2UM1qo1R6R2DK/dTp6MhotKGNLPG
+g9fgpehnr/3WFV37kyrlGCKj4MoK1nWVqqy76IiK0Bun62ofBW6ZEF40LSFuCwLNJCHHmQuRfRkS
+UFkZgC1tpMl3EDOJf5H0smYqWfRkIwxMM2yoojR1LunetOkudwXnPC9fph2eYECXKYG5zqGtknxh
+m3CN9wUSKlARM9QkMAiPBnVCisZDBsY5PVS6Mh/J4MiCLYeMOTwW1Eo1p+w0GXYiAxwH7z6F9DYv
+CilzJdOqjX4zlZPmDjTUCKuEs2+uwsh1wF2ZAYy3IzjJ1CcdAwzjyYQCAGjTj/UjRikWj5swzyRu
+YfLdzeiM9OwAKHD96XHT8EZYOn3C1EXinASKZWKWyn1yyYkrwdCq6TPpAegd+8yblqOpVpiWG0hW
+WY3IuXkkpiQddrBeKswUI4VK4CTK3/pTG75rkU/1XrlhrgkTFrF5qJ1yiNeUy/CSrm/iRh4PwxzC
+Zdz0+wmZOrYK+GQMxT207nS2HbwMxIVC9EJnjVKa0wpkg6DnLQZelXwlKtRk/jCr5vlszLz9gM4A
+aUj2zDOrV+tUHLfDqr3WHW+9thv+HAfhAqQqACZzIHMBDp1VeNN8mYscDhLS/f7BGFcx76C4/HIY
+9byvbSeHho6/Jzu4RqO/w4WqrkFwt8vO6avp3manJOl1kLGNPtkJ+iOMbJdc0bpyiMprtSTDc6lI
+ttQzQ2Q4rA39ICDBXPm0JaTrOGoadTzskz48Z5KjzYn+Ug3ESsemj7Ut4AGiChICN63uTA8jBTqQ
+k+oMLqRDTzzyNSKEXaws60dMG6ZlXtJMxl4uY5UcZZZZ3tZL8FbtegbDoHcqv37p08kCB0KMDM1s
+xzSi3lk4AAidgPCqpgztdE6H5oWZQRyfkoHePy2lcK2yR9zAaE4GYhfgjkA7oJ5tD4nszeSkaR0k
+HGgqlwwPR3fTBSyr0T0THMoy7pc4WO76sM+KE6gxOApe7XfRqI32UacAsaIaI1F8yFM5nPCYrW+i
+5lY61YUJPk7gePZZHVlD66yfkIvPRMeHx6Y1bfcCkoD1ROiTnZ9Zgb6xb5Saww02E3IQssmFk2R5
+8itXQ4UeQ5d5e2B6QAdhbUmvobaF8xZMEzNtBxjjNR7San16meWhGgw+QkWQzX1gkTtKWtewohyG
+FHF3rIbmBUy7TVIp82ZCG6mPjV3NK4DaMBnhb3tMdg8G3eS3hGH2pyzNdUm7M/t3J6n7tovp8cGA
+NrJIu6rljpNp0XQsfouFXE0rSTNBL4GRB26TvxM1vuvtomBr50tQdijUiZcjgRf4NddVf9fkmSw4
+2TT8Z03+HC6nSb4SOML5AVcYIgZtSUXMQRmQ7pCZeDxIX2ErA6RE5HCW1bTJCIFzT4GYZswMJdS4
+zeDZoSQxSHCgHBlT3wtKJjZRFYMNpD3wBXg2mXfGMLj3kM/ASICc54RIEuP0oxY5lKTYc0uiR8PW
+6CPyjorvjm0w2aPg6My9hJb7relGkJ+VHNpsVyiARAXE6gwUPPX8Jl36/ocjbCyY0JuKlxCbSEbz
+MeiuWneSHh07f7lNpPafl4XOGC29EjAEdELrqU1Nuz3yjbs2djd32ONsMrqdYXQq25Lv4r3F2Dnj
+SLQWQUaD4iHlc20JUrEGulI1jsgLdvsGfknaJ49GJvzhbmqDElTQrKo6Am5oO3smYZ6/GbFkfDqB
+UVwS6kTwjhzSt6UfDeJwjRCyaxLqjLadpELjUhIzuxHg/KbtAK+dZhguHi8qrYZ3AkKtjNp47QvZ
+njcsm8AL3I9yyusSd38cf9FvXiOfaGbczUHtXCZoGJbILoICw4SVt7D9/CSX+wEDFcRWol2vOgjw
+1X7MzeFLOEUd7jRsTXfj9DbhR6a0bfJ8pLY8duVEvRuZ7d5Tpc32thQ4mThr1Tms8HpdE9CTvApW
+kjKgGinCafd957cuDkxIcKIN+njj+qP+JifLuuoLIzX2zDwcKpKOhJyNbnhebgi86/xdHpj9+yoq
+gcmnXXUPcQXcyh8K/H+hZbP+MnGmIEdWZq7AAjO0wl8kyMbITDTNJFAzYALcw1WNCkkT7HiFWVW+
+49hsX9LeLb4cLwadjXffLaPUVIz/WlkaHMSGEmouxn3kVlnXuZ9//wb/xfsTNqYnHywAE9zgF8Gy
+M7s0sesw2WLcSxBuOOiKLOxEf/8qFjP85v+oeX2X2ko4dmB7tiX4j/vLyyhZFiQZjikipzkoL7os
+l2LreCNUdbPNc8K64IfqteYeP5dh8piW2inDsaKtHmtv0B+0fVW1+ft3tb7oX95UgO9LcHw2EVTy
+8z/Iw42Cnh19xGzrd9/KWMll2yBpPA5ulmTRUv6nV9oix5d2A2Zhnwvxa9uEbUa4RsyowmuH5Gh2
+8cyDlAnL33+m9T3/6TNxqgeSQV3IQ8RFQfrnz6SKzMf4yA2VZHPCpJnb7YZ5Wrgz/Gk1/tKDKKum
+2gP3SW7//qV/8T/wJfPa8OtWnYZNmKrr/Pm1Q1mbMcFnJGHOU/VatjFUaodj/4bbEltmQ3aHzYSa
+Wj6iET7OUdMklbVjgILiUMcEsByQmc3JQ6MX67L15uUbRij/y3BiXFGEPlPgWHqJX3pfSXv79+9+
+vRF/vXDcoqZLb4vo2FWL+8fFkOJQt2OEl9GcIxkooKTzUKDO9RQiiv/4pTAZruQBFLxIa3+5GYi4
+SLGGhhYb+5ju4rZaiH1mqpKHMLD//qXWr/uXT+VhcaKbiHnVg5/y508lc7+1JoVZfu7J1UhJ8iDV
+juA8m5n+/YBRchNrJSNZTs6ldjz9b5bEX+4wC3iOJ5gDQIVBkfwLRAW2CRq6il43Sx5O/UIT3fU7
+nukmg74W8end33/cv+xmloMemsvKSnRZj7+oeVEd5jFT8pjHUe4e86Iady0BI//mov71U/35VX5Z
+KjkZwcganBjnnCkoZ3wgtOvp1kphDqIg/TfblP2XzZNP5Tg8QiDR0OWxfnmGeJVZNnDRku0wOxn5
+U5N318ykr16LyiDvGOSUZU+flh/n8RHSs3Vguw1LLNq0DGnPLv0Lz0sKBYqSAgX3VCERVL2y6+O8
+Cio21tCQccaKxZ7ZdoP1OE0LsW+ZH79nqND/nb77X31JtKFN0woCm+yoX9Zk2uDCnKizIyeoyfrL
+s9e27v8p3vsTzuqPIvK/vojrBKhKWfJoMIJfV0JRz0XqM7qK5sJhuGXWNFCnqvnN8PMfeR7+X4jm
+Xvcq9o8/3IxrUPg/jRHXHyWx3vd19fXf/7PKPv4oEPzfv/fP6YbHmAJTAp4CGzkBf+Rr++d0w/f/
+QV+V5GTT83+CpPjR79MN8Q8OUTajBsFmCYxptQT8Pt0gnpuf4RNgFuYKYXrWfzLdYLNYl98ftkyC
+tG1iwP2AhzT/Rb/05y0zGDgQLo6drwzDL4CH9WlJhm6HtAHv7ygmC9Y2h9qjvzQXPDOcXTlaAdR0
+ipzKCq233CvHS/T5aOYLgcRicdPxlFSpdza7vjiIqf2ayIZe9eqnsJjKQx7ONwVAlYu0Aco/x+rD
+WyB3MYEdxHNDyJMsx1ufwWJdEsaFbmBM58tWz7t+0j96J3yhfSk2bWy/9LO89Jr02ySOKiCda3Fu
+3bo50k25cwq169IgIqdr0yzXlrZfsyDbeW1+aPPgvATNN3aXcxyrq7RtKNTnHSb7W3uaGF0qIYeo
+wnW+uAvgWUnWS7HlKGqayUFa1tar0DODgt8MTX+QS0U/E0WujE+ZjVt44Nn04aDL2rFf0cpM44Nq
+v9nJ8iwZo29hWL8atmed2mF5Wcyy2GddS1TgeBjrepuMyQj51+1OYq7yw0i9Z/bikmCus6fSh6l1
+EOQQYFUW9oMwUPv7YkY+JSOHXruf8Bb0VU7P3k9HaB/Xnqv2XuWdOrvcqqbZNv7TXC7ZZs5G4zLs
+wi0PpcMAoFRYUZVXd84YvxEmSxeFU2IzpkSljE+lxlJPbwpeqANvxCKEFbjweGe0pwIJDZkaABHb
+Fmx6mJyqiiWQAxT23qoMjmC7WHdh0k/vuUkrolHz66S9y1kwz3dDS356IHa+Af/9SG1kem3ifVim
+P28nbyI7w7L8QzvZHlUBjeZgKPS+Sdvqfq6zez/Ze/5JVpqWW1KfwcAydE+hvV8CidX3MC0cWoKx
+fWt30/yS9M58DHGGAy6ZSepNpn3BGCDKYDsRoTzFb40VX8R+4Z5G38kuvN59akz96rSBvu7o6J0C
+UElns6Lbzin9sQ8keHv+NiOdfusvZg4LON+lhnND9tuxC5Cz9/OlrWnl1zGzjrCOi+t84JBvSXnK
+s5HGbGO9L0P1gwdEdR4qspztOX/yjPa6BkvMLA6N5X42lvoRcDRniOlZC/QkngV4GIXqGOW6PBVu
+sext8kWuklkgTig3WBWvkLTiNYGCoj1iRnRyCEYtInILoKE1BzW4K1Xy2OtLZENb5WimXWU/3OI9
+/17r4qUOSIJ3FVBWLxiuZ5lxdJ0OpkFas/NtRNnvATXKzB4uDOjaTuOn9/XPA8iDNweo9YbunmwV
+NP7fmV6+dXgdwEVkp6ZvDxhe4HMjhovQdhr1Rz3Fz3Sfki/KaP86dTOgF55LZg/HJdrtnNKKzVJI
+RVTAsa5hlRDy7E1fHl6Z2F5Dql7NpnyAI82bigplMzcL4xd+AV2LIE9zaVd+8oxcpnS6SHYuzcF9
+SGLqoxjJT0WTtFmaY9yEV36x4KchNhQw884eSX9xWei0nKpV9zG4n0uQP2gUSZidIDx34atPuCnv
+w/RIewz0YantDGWbTZDaCtQJlbiajYnYm0GRIJ2Wzd5XvT66BGfcl4v/zkYa+Qq4RfyeJ2qfEsDN
+wOMUx98GNYJKhvDeWvKZEe8OrdHenYi56qed2S5nhoxHh9YLNp6cfKS1M4hs7lV2ewhK1t4smste
+sqJaSboYYKFYn+NCXw7ZaDLV6glzlLztz9Korp10OKiuOGREO5Z9fDCl2hupIufBPPdWSxLKtAUb
+uiNWoRiR8hXJXYaNjdahPpsOhg1lLw+Ahq6q6aMV+WU5j9dWWL9OhX2XlstZZBkY2PyiQo4bxZI2
+U4bqjhEPtjI7u48nd7VGGP2R2aGAWJqbm1QX+7z08c7g0qms5pmYphsw/w+lDM9whbY4siKSQDcj
+4x9yAZPIsdUuL8RRivQ51rOPhk1+zwZzM9DCP1mu/2QnwQMmrigPCScJoT5Fla3JAkC6TdEzwAkk
+SnNTCi2PBJPdDaV/25Xmoe2HJwo5eUPewGVG975zXwLaWJbRfySTPrTegsDUfkxq64xbzKDHPj0K
+g73MH/t70+sISLbGT9XjuEnCH1MfX5T5cl248t6LYa1BgCb+ZhDWQRpna30HxMLvpAKxlHb2QRac
+R/nl7+aQXtMySiJb9GY0gYvwUzghDCo2mKC2VtU8orFnjl9CeQCkPhLQ4rDg6C/M7XCFQPg2Rcy2
+FdwQe7tyX8gcJqGnfgosi/wnNzino3mmm3znDdnBUS8Zu2ik4j44Me5Bq6NOnZYkEHHRp++hBl5T
+opEyM3k5ECbX6TWyR5nnJh3P5LZAfyn0RWBaNxlpanacSnho2rlQnLnJZ7ljhJDghFoFw+b3qicG
+1EMYXxmNd7Rm7zEd0htmpjcgL9WGISgcm9rZWKY+Z+RaDiEsfiglUWM3F0MbPy8y3VuzONUEG7cw
+HuPKww8mjnPohjvkdP1FarI7G5DmLwMgdDt/cF+duPHugm6YL+yQcjssuU+XfZlMuwLuUtyl94SY
+tteIrjAr2eRYF/JgmtOnnfTPBKXdznH+nrOanfF7GIIT5sC0TdR8BbNFExXZXCOGHEjiimt0djKl
+H+taRz5YCSUuzPgb6ffe1m+FWLpr/Jbi4Oj+zBl/E7jaOSVFET4rYqjn1njk6E+sIQD+K+oIgfxh
+MtnPkCujuOie6fFt6Nb7EJnsKz/19npw542tpHNwq1ZcMLM+NXVHCEyjXtpwDcxNY7fjYSnCe1nH
+V3BGvX3bcBEnBG17lru5Q96fIQH8xt2y4HgsriHSX+fZRFiW4Gss4eE7QdCf+pkTGW6kj54czUob
+iPUMBOeF81Aqsr38sP5w8ji48owUHUlZHibH3GKrGMGZlTlbARQ4kHib1FEmSX5BealFYESitn6o
+xN2WhVntgq5DCjA7F8aSPzCOxIsVTxDzW4hRbnOcipXfF0B2I4KK1oB69C0iWHQsOhL6hlFdI5mT
+F6Mkuo6GYwiMuQv+GUVpGfT+QcuKqJst55xNT4mYSZp0448MZfY2s0AYmXTk9swsyWj0wJ25/hr6
+lxFuJVFj7n/m5LlrXqVZdwQvesS212tYYo7DYk/OAj+QBOblBuGCuRPyp5WArRdSc3IF2MzsyIzM
+UbDc9e0Kux7D7vVnLuLPv1wHxBgCtyXybiZCkpTv8JIKGLlzIhvn7bcAwzVDryZt+GWN5XR8klyh
+8UR05rqIq0jYbkLQ38+XDRTvMYi5Crlcow9X+vfMBH+rpu67Dkx4zPhLmh3BX9NjO3gx1gArE1dI
+UkklV+VdSPcSefU5QbUHSaq5Zgp0HKbbLmZcDg9ut9Qofg3pXDgOwvFJu/7ZYUSxdcqO3S1rQv7B
+7rYzyqdUhM+GHlqWisSf2pndgTnyvA2X+t20a3DlzK3ht0f1nBx0UN+brXMCx2RuzS7T+4DpUVSq
+7sHw85vAaM4wig8N0nhOlmSQOQCBEEntFxeUv+ftyU7iyR2Sq6Sbe1BbY4QcVV/kJdztfGnnI6lD
+yQbd7sPiOneF08mdMKYHacprkTY3QZncFX1+yUBp2oYkyl54EzKjDDQ4IqAKV1Ap1JGa7V3EkyDn
+gXh7e7BoMVQQw4Uff89w2dD4n8huD+edl5TqASTQuEfvqA8lQWkn05LLFTGN5UNs5p+sJChSIodj
+tE4zVOxrTlTJcEW/U20bay7OcBiPyNf2zOVadB0MfigCOBkIIN2hKVktkO+WMc0O9upHTeIzACsm
+OqIXuwkB89bLRvuSEGEPnt3a/RugLwboz9xPRDlehEUZW66qv9Del19dIpBVkINwHSKIvYvnbLkO
+WoXIKCRPlwijY562jGCttNmm5RxxA4Kc8uI0MrUbXpPgN3FqcIaI3VHfNH4lI00yR1QRFjqi3i/D
+bY2m4JIYjKsCeeYxS2d5a42WQMtqFcjd1/TYdi7uc8SkrGKo/noI1mDXgf+P3LeLxITv3inF7eE0
+6/3esZaZ/09YVkPO3UWM2xTVKmT6hXvXlW58g3yH0V+AEvQCSw8nz94DBL/MNoF7xKzNnFZJPUVt
+XdzXJSypnzsETMz1fjX6U75oXo0A8AoIKJGqiSqDHe0qpqtumE3M8lcAmYsd6kVbxLNq7dhvBHxy
+ky/Gcuy7njGjnt2nvA3XDAXs6heCwPAnIe3mPFViOlZrAmyOrAYdM/+i45XtmSyE9F4XpNwGuKMf
+eiFiVFQctVHXarJcUTGlL26vuaGxoacvrFOyvJAhlIfftjJG96h0enarJHcQPiCsJ8bTIXD253aV
+CMVV+e0t0skgJ7RW3Wteg96XYYdGYEl4TzMBRlhIWG5msaCd6e0V1NUzCkNtOxjNtsxU8EFYUHXu
+U8anZsY+i3XJzuD4QTV09r9thk0/feqWlM46IUspt9MMb/waW0wHu4mSJJkeA3/9E24LBtjrLoo4
+g/+zGPn3ck3o1+a33zJbfla3cZuxW0vkDrUYDSaLhAAniPcec3/gN1ZjDR+XUqpjyfPdVA8VDiuO
+47X5NgZhfUB5bGARnzxnlzLShs9HWDfczJK/r9uSxEieYjZmktXovu+wiG2FsIl97FEzXPCchhfq
+Kse+5CzsHkRVr/TAuhHU9OxddhEGtz6SH4LqytTYTd3UppHkOl04OuwZFkI6vGpi4KceUYB0KCAF
+bhcj7o+Nm6b4F5K2jsolN9+XNlHneXSMncG482wuDmmOjhjLTRPn4g7xDN6mFXDw6hEYwkyQyqrc
+eGatX32MYc8iBXHbzZnBvl4jFTjhkhCnzjGyG0WMtb9rWmd4Q67SECRJFOsZN+wiuKVlddTjItR9
+qN10PpTa8B/xePXbhL+2tYYxaIB6Olix8QV8QrBDwbrmVeI2fKOhsdxm40jGRE9NEJFtNL20CwIo
+TyJv1KltymhZ0vTQ1atzATOZtwkz07kYSiu4ahCswYaVeGx3gaPijUDcdbJz0RhHBMXyUoHa7fme
+bKIpBxcbROt23oE4jOJ5nBlF2F6qrqy+Cc5JmsQH4H7NsHUbVbSc80h8ZPbD88fMc2yqyjtWMpme
+LNmEn4tEIs/S7cIzGRponAZEQ+itRhxO+zK2+rOlO33DTT89xMpunkc8hAmMuon2F7i+SCYYeKAr
+lmnUdDVT57kyzhgsavwAnBivF29ZzjWdp/MymcEta26+midCKSxqfoSg85qwGNsmKgskITQ+ssx8
+VqSdwlNfFawVFhh3N8ouvsNAJU7JONK1YtyYbDzibcaNO4ftlw9z4EqMeUBattP0nKQteWUhPbMo
+kcuqYDLbZ3JXz47xxP9MvoVB4bz6WJpAIehFfJE1idzOEV7wkheh/8jy9K+gQoSPVkzETZMa4q4k
+I/asEVk8qCCcIX2aY3NydIqgg7ijZyMdw6+1OUlvsIVpwRZipdm+luxz3hKnn+RIUG4YFgKsrdsV
+zWPjZGV3JlHQuFIB0q9NZvX9ZzxV+SU+Lg7GNBR2hurrT0yWWLBmTMeMD3SwJhC1zufoxlQP7GbY
+djr7BAlb7JfJD/cBpqar2dHiu7BqF1UupXM4V3wHlR7pSCqY1y4j1XsEFt6R4L3wRucTOobFlWeH
+2WSEji3e+KUmqcVGFNERPCzM29ZPGPOS2NkdKQ1woWkfAwzh77bPL5NteOkVycfIv3XJ4vKPYR4P
+kY0F9CAkSOfNkpM0u5gT2l0fF4iTORyEZpFhqrGyC0DsXeSZlnEbk8kEHzbQF73FEdy0Bn3HfBZO
+tqmDU9m+eDJUr1x6tCxdXVyVvkAVvPwv9s4sOXYjzdJb6Q1Ahhnwxw4EYiSD83RfYOQdME/uABzA
+bmotvbH+QpnKkmTWVZavbfWSZkqJl7xBwP0fzvkOFsUtp7wRj2EVnHJmUIewrb7QjKQPxNMMmxlj
+5lHXaDWGbA4eNClqyCdMd9hyiXU3SRYih9WtjrNAEQzlNRg86mR+WpOFqO/qmloWhPWLslx7a6GL
+eSSqBmA34H/ax6XA3iwSJgSpZz4kQzjd2JR/RGumX7qoynsAwAh6PdIGownD+iVHIa+4YowwShKJ
+BxVZiBtJmZrbjAN0M6xMEQY0atxQNjBlBJGHajWa2AS2cuhtre6wodfbNWjWH72U9sESqT55nmvv
+Qn80tgrF9W2uLPULzyOBKCQGtbwgnX7r9Uo4EUNpH3cknuLr0LNzlvQzdFM+zpkzSyamuPMSEEib
+pKzlsSqs6Wxm+XDgQBicDSt35zytyKv2ts9RfW7pTr9V5EfXUWAH+f2km7rbE9STfUGrJQjFLvB9
+NtnEPex0DHhcwyPjMEex83Md1uzOw/rfRKwAMcLzJLrzibPEOcyIjh+FXbTfGitEohU4HeHOVSqe
+jdBE/ijF3N7g5w+HbTCI8EhuJI6FhlCuV8XS/idtop0fkeSN+84mS25GQXiCrt46kSgmd0YxbtlM
+yuzO/DmKjNaY03lpdwOnrYMMOpy/daVZfrYBAsyIrNjqVoKKv2boGdOT1bbz7QTk9bTmrfEyoQCM
+xyXBAlVyE0WMfZjvlHORXKYh6S9Q29PYlhMhbiUxoXFuJ7i0bIHGJep1Mn9bskl/pO1SPzVTwKie
+9/BJIK2DxEuL9pp5BCLz55nedpFE/kaQn2wqkCRAPC368caw8zCecedJ1H78BMxtcudeVeMQUnAu
+7bek9OCX5Kaf3qbE7D2QMN0hLbdC0nUXw65udIjae1qY4hGxiJEVh9wWXUh3J0jOPTR99aQqzzo3
+WZpFudDJm+eFpNpg3LN3nV31N0lQihBe7JzaEXFviPWYt6F+ySZFdHs377LRyFhdwxA+yMokua+U
+TXc3O3p+KAzIohujnNOnNkvKZ5IGpx/4FTykcwlmvk2Hfp38s9Zg+rZ2ZfPOQcIPgneCd7eqBQdu
+6lVsVa22niJcmPPXotOKSRrhbBHqXvPor9WJt7XLYkOgnYky357lth87bPIcdcgUu37XVbkbxmyb
+coSI6Tw8pOjyqFtIZXtVnDa3YJCM7Yx94mQJct9zNR3N0fMJfu3mZp95vbvjIbNObgnuhyFIKu9n
+Nmf7Tg7pvUWnlDMyaFzeQG/8ykmLPVJyOwSCZp5XbY2QWQ2BYPOO8b38Go0hvVmLJPyZtRmeEFyw
+3h0DE+7OSebWheZXMtacwokWbvTZBDQFU+IIdHx+nrUj9oCvq9icsy2xTx2XZifOOVWBHU/u0Dym
+0uyHXefCUseK523rotAxvgnjEdsktydyfdRdJYsE8DsbXTtbnBSYCeXDYMCDN3xm6Lm3nvzSQGZZ
+kB2DkjH9gfHjZbGXbWaV5i3Lhn5boou7HV3pfGiWGfu6ctk0DAlcn9571Co7Gl0fi5D4lN99Hlw8
+hp0Bflh2tbFe3Qbf9Wzdpm12d/UNMvdNYnZ6MSmvRxIBy23iu29Z2+9X03xW+G7w/Y47IvI+uiQ4
+y47kzoU3FoU11qcmW67jLWyaCNuPolDzpgJBBUxi3ZeemccFcq91K5dkK5Gp765E94s3tEtMiKvL
+qmLI3yQGkG9WZ9s7HQ7qVpE7czRCnFWbxJHuYYU5kUbEgpm/hL10F55aTik3SF7Rcq8vNjqp02g0
+RO1ZWTA+SGdqnsJ0sFDdmuamXD28Fe76vE7WOWCjEbGOog1jOR+vMEfO5QSyJw/hhmCz2pczZlPW
+g4VNI1iUt/Tz1K1NUBzT2pRcLGDeM+SQTFq0/zCYMz5SaphTPulkK2rYWPsMPemj0VrjD9a/LbN0
+9iRzpuW+de2QTcPCG40I9BxUyXLbOam6+HieR8TeU/AkJ388l1mwUmnCTwqqbNqpHjHTTM0Z+UCK
+To0iZhFMc74T7up/GRapq2XQVu/KsT2YAGZxkplLna1MQf1b+m+Oi7Ye5th6rJrM38HaTtBA9UON
+d6mwSESEBWLZXRfXWoSHZfGHFyOZnd1oOOH3eibYru4XcTfbMJl5SrLngO7upzk7jEFVqdVt1Vlm
+PLi6OHlh692gdEVkxWRv3ldZ4XyYFqkNS0nWHbEL11D5oqUfyVg5ycIsPxy2EruUkL77BnPNLS1J
+FRPMWd5PrU6+owsy7tmXOQh8bfFQkA9wT6hoz+LE6Q5o6nzyM65jEX8oT0nufrSg6/YNuIC4nnX2
+s0hlSNh0uDw6nuJBwuptk3s8OZ99yCc3O11ybDUbnHo25RNYFmPDS8AP1A5ya4FFIDQ0uOpgg3Q7
+cp7dIKi8DqFwkW+RMbvbJGHx15qC+AuWbrz7GDxYWriErWaQwNotWaJdVDTdCq8pa6xjZi7rDvF5
+eROUfcqBcl0GJDa62zXvYqet169CVFQsGFduBbOtAyEgxpnwkCy2/caMA3/U52VN9ZH1pyIsg+q1
+Jq7vQDr4+m02WBojqm4e1yUn5Lpb5rg3C/kszKbftWG6p0UvzpnGFsvk0NmzvoElUSOwpP6crHg1
+Rj4RHP0BsD/UfP4p6LoanEA7kOs+By+LXEO2CqR1NBVolrn2sTqIrDR3EzchqYqzaDZD6qRv81KE
+T76BBnTjjSTKt0FQ3OGwzi9F5WpCN4W2j/hH2n+qvv4tWcr/72FuzpUI9V8JUv43wfb/5z/+rEb5
+55f84bQVv4XoSZDkomHiWQ2QXf3htHX5V77tBq5JJBuCQPQm/9SiuL+5YKUwdyN0dPmaEFHMv6Qo
+v9kgxVGisD7zcTwi5Po9cO/vAXz/+c9/VjD9VcmJCAb4JmZfBqS2Y+HdvarC/qROdYwU/SFpWjxL
+46D3pCG7JS+eB0WQMTawB7tprIVhZoud2yQQZ/pvdGe/68r+Uwlz/QmIRqY8B9KBTtH6O4y9M4Jk
+LAeXjgMIjbtZgfokB4AQxjcnrJP3zGNKsM3Jb3/H6JsXZH8qgG9kNbDMoXekPVtsz9zL0SDfuija
+CZdaGiRff/qt3v/j5/nz5/RXpdfvPyXa5asRGZ6XS8TfXz8n7LilXBhobnrDbB5xifjIHPzivxFy
+I7b7uy7I509HZcSmAk4EBeNfv0+aY4cCS0nIqOKwwMWqKHVaFfjfi8GFOGnPJGUAvPARKiRh9+QK
+Pd+hfXGfWQuVjFHCPPGjogenGBvK8GEy0M3LO4yqAiJoaU6YQlhbccY2obbuE0L83Ns8TGf7yW2t
+ZSGx2KB74T8vxmNqtTguTDL3+pNfTOb6StDoau+sEbMNCuzGiRZMedi3yswhmxIeDKWzxeBVo7Fx
+ObI76T9gAptEFBaQd86zwHayQ5m9MhJRZEfswp4k8x2LwkpsS8/BIKIlZAgcYaCodq2van23FOAb
+IybNtKcTGbduRM2EvYLeczap0a0KIcVJIRZJXpummpEk+Gs5RIudJQffnYR9lb/3w5FlwzBvQVok
++WFtYVi8d3g51iNWAiAbVe8aS5TTj5ob0qtYW3dVl7V7nI0UJnlLAsNRIdAgntoaylse2K6Kwi6c
+IAnpgBtMDWj+twhv7HcSiDqMBMJ02W4EDrPEKiQ9a8tYpHhn4ozRrKgEedO5ply5ZcVFXroCCMeE
+M1j9S5+lxhumVZs2VTBG3WZrGtLdL4Pi1SwI9wb8qWeGBVKYEzXDBI7FltqUrw1ULWAhurCZXZaE
+KEe9W5jda+oH5nAZ54Kyrxik++wPsnLjos4NcQjWyfSPFRZaD1VDPZN5NTJ4+lavkDieefo7vcVT
+FL50EvnJUWGFriIWHg5+aDvsfyDq7051iTp1k6XhLPchQh3eU9wK/W1ueORiEPo6usyX50qTLzIZ
+Bd2P6+b3daB8LJj+jF/VLqzSotZq0OG3tE+0fJPUHk9P4Twjx/Wy2Ewsk9DmkkLhdWZfUSM9MOof
+adMVIQNHcucjd1Lui5+rJYmcBNJPNOpyYSZMfBGpzuMaYqVts/cCXTELpN6UxxlZHKFijZ4PprNm
+xkX3vj9uDDLp39FeIX9RzsQSq6bwrJYWG37uDfUBj6fz0GnqVHwo6RDl4SQ/0tCSpMVbyj+ZqQjm
+J4TEC6+EKhNUQKIU5l6TDQ3rN4C1BeqDyJLDiquVX2mo6tfWCuQvxg/GUcrFtAC9JRnqjA7AZgR/
+AcmeUljpdgxQjAugwYxxqTeTCWfBoolUwYW06QYbvwpYU30oCtwdJGRZ5c7Hye7uXLNJMbCm9Uyb
+WnZmBI8JjzR5x4JSe2DzJbEYIEXhb/PhYCassOosq4o8gETQO5aqK6LJWJHzLlKP5VHlE7tgd0Iq
+FqsuEVT3+aynbb4Yaj6l5sg2pyia4MCAhuArXevQ2rL9EgkANL5VNLY2u4zGGhMGS1YLccuZbR5B
+OK/Z4zysiA6dFjaUTfz7i4tr+oXBdfIrQ835YMmhxmmZS8JPhDM4L0HrvVe+nX+VpkzfiF73G7b2
+DCS2qRFwuxHYZGUI/VnsHYJuzi8EqOITMdds1fsEk7u5Qb+IqFdbPWgIOXhjutNp631BasRQVBdj
+wbjVCYx9NaxwUZyhWe0YPRcZ6NiSkTYNeKrTHRRIBmVZSoBzjG86eCUnTuh9wDT1DMZUYTfXKRYc
+LrCGMbTbZcAslrz9TpzygBvUAppsZHN5clS3fhnTmrPAqvKUZf4kvotJI+Hzq4fE1j3zucnz6Oaq
+2r6RwmDaNgfj/SK6/g1b3Zfdp7kbIW51Puzqe5ek+nHqyux7gJ/tiC8z2494nx8FzNYfi5SOBlnI
+wHPTmK3xai+V/CinIRORw9al4QlI+w/mk+tZpCvhS3bbpzDx1hllFM5B8q1GW301C97fOCvS5TOr
+1Q27dF1S3AItZECdfQ2ss7jGi/wldylZozAf0TKEq92+d8DPmMLyXS4DL6e9yWAr298Wvx38KK9Q
+1R1IFs2wtiDx+ukXdt1GYRnw9AZlQp/MBrSstx2VL2Y9kRJOhvevx1zn5ZC/cqd5KmUx9juZ9O17
+2th+t61IDXttptVjXl4lmH4NwUCSJzh177Rwuh8EmyXGFXvR/BBhzyjH78opPFlzZjLQCRV6ucFE
+Y9tm04h2rbJT81QbVvg4F4UljqMxi7uScDAPKVFnDZtg4leNYQK85GZllCJvnVUXn3mdplDAHBxd
+V0pA5kRdaisGOmU4koS3ZvLnWJtwPby2Ld4H1+zov42+uDRFXtyPZiFYDBrWIOJUYHRlqnc9QsMR
+SKCBlcdgZJKlDwmq9RpiEMSK7TKZdoNbuOrZ/Q0BpWBbzcXD4qzqylsT4oOHqmr/4W74n+bhTxz/
+aydAPf3/RvXc5lD6/tf+p/zM1d9bCL7wny2EQwvhoYVBn4Dy1raubqs/Wgjrt6vnjzRn9g0u8Ns/
+ydktl0YB2eO1UQg9kLjYVP7oIWz7N4EhjbbjmgTt+bb37/QQhEv/Tc6O6RBPFn+iDa+HOar1N7PR
+NLNrwX6KAygX9n3o0TiA4Z6uatz2YvPuosaH5ZpnsTXgDK5DM3JAEUb2WB2aYLQ++1WLYxHm6a4L
+JI97SjvLLhRaCavzKJR9GTu6SOK6dJ8B03NcEgd5wQ6U31AV8lYPVXmQfdFH1jXZ2EQtwPLfrpCw
+qUMxpvc9FQuLteJuKsZulw3LIyADZLEpBIYsNLbdLN9oOmaGOCn+sUZiJ6L/QXTjqRemuRJseJMg
+ZtP5kbEVY7lZvvRhps6GKd3vnpeoXS2bAPnPbO9LAwvsgsz3cwwa9yksxRoXWGh3eef98LLmAn4s
+3aNw8okL86GYW0NrE3qPMZBXE0qsZhRoVN1xBp15X+RpEM0km+EusdE6QZS/UPfecZ/VMY47a19Z
+eKBdEO7fJkh5W+sfCjlhpHyIMIk6/aSwpu5YBhd3ylU2pIQWBBFxpJEKGE2VbAXgErkPMwECWwxc
+NDpX3oqHYfyxUK0VK7/ZLQEmYMdGaAciBbKgbJwtJI24cOuAFYC8TDBI40ERQ6rW9cX04f4ZLAc3
+qJzkdl5Uc8TuQ5ac7FImv4X32Oqh2i1MiTZClD1SQ6uO11I/rmj7Ny5qDhgbRMJ5SXtkBeLqDbo4
+jL1meipx7b5Zq8y3Rj90WMG5rBm4ZSsbL9L4RoOVqT0mXxz0ZtxBDXoMDeOVHi+GpDTvGnN+rLvl
+HkwEiq3cKJkNggMcM/vNRlC56SrG1+EyYp5v3ozK3+MmenOTgud64DgWacakeZInwATTsffYEmbK
+k4f5OlTq6S82C2uwY0n8HWOaTsrnNHABZo4QXMTw5vA9njPDJS+2hve4Knl/vSA2Unn6GdmTpFQd
+vtXl8kI+K0pD9atc1yJCUrDvWnHxrxa0B282xl+AKhXV68RKaYOzGpWEatldIBCc5jpmHtQE56Je
+WNi4MrTvTJG0F7dRyPuCgi7sboJKd8cesqjYX7pl+Ip6xMfY4C9QaGBCSbfbzpUwgCaqakXXbclm
+44UOd21a0S9vGkrDLs4SWnxYLTBHXprSIaW3ICA24HdhUbriRvbM3eqRIbpF+V/OmwWSnHtbJqK+
+a9ou7S7ovvLcQ2Rtd6G9pf8u+x2L2qxmYNrAE2aMYeU/ZOsmEJmx+KVxydru1XNT/2Eeffj22UoA
+RmQGhmGAimD2xbY31R/YKKb0JMIwv6QDhcYeDuF6Sgh15y50gisRZs3rcddXbc/r1sua1x3tdw8y
+WF/1yVRnLOu068H9sufkGS6tSLb+0gP4dhkFP/qgA4qI9gdBNE4BMA4ZjQYSG3Ai4oAbNfDALWm7
+QxcezusVX0LBDK2hH01yL0aqjQ1ZxnAKQnsUw8EgntdDMez4ckf/6va7NQkoStnCDGPceyXqOtzn
+WbYLAVDk2yHDFx0NwRAGG28gCcScFsXOJ+nald1T473AIYAlrAr6logB6rKgFRn6Hid7gpjdonAD
+D9HJ7Ii4CSIJ4aXqLYUbaP0qrJUBNOLF7GEK3NBGVV3jrUhH8pyPFQs04Gpph1uhVgGSL5UO63CL
+/Tc3LlI0ec3IaEyXe2GqcHg25qQBxVt79gGWMr/g1vam8lgmDSKdoMtNsa+kwUbZdmf9aasE5rJy
+k0dwQHwgrcgXEeeZYNfhL3IhAGSQjvcd0Ih7D9NMf85075+MPL0k9nNnIj62WiEiNNytIiKKMLf3
+MIkn56yDmiVgLlx0z0R6Fj019BiUMeET4xI5s4cABX0LK7Ui9ean0Z+HO8ldvwOXOB0qbz2bBrLU
+ckDeOTRD8+BRqeaFOV9dTnqb6WDejSpt71Ifek4nTH0XEGgO6ByjzGYBXhxNmf60GF3vMz+/zDCG
+94ug/1O5Mm+I+O3ipp6PeHfoitDbRQBIQZrO6dYkjmPbq07dItFaiCsZWZ0GI4uK0YLlHNiQ50TC
+9i4Hklpaecy2pYuntn6q0ukhdXCtdtyf0YpNKN94vpC3xUKw6os0q9K4SZR7qG2OaITleClcZCKE
+PPOWkE7D7qD1uxPUHgKYxeod29S4eL2/nkuj2kvWUgOb4jRpbuHgmLeIeg7jlHw68OlpiNpfknxc
+YMRzs8sM6z4X2HPMAs4q+y+ARpWPGHZIOBPa++T6hNY2/EjIM5vcIDYGWiqWtBK8awvzkqjKZIdY
+Ewp75/zotPcOycs8wVnJuB392+Qq32ubzr8lfXHaJnZuXCWmB3tBqGLVuOos54A8QP30VwpyzCXb
+rqz0IcvboUVfbLRbf+RqLrrgDWzOs7RM9Lo8EFvXIOrbVrnYDI78UkzrUHPO0yO7SxboPhXSEg+Y
+n21uKhaJOHgIdXWnkRMjEM650EuzH8HyPnkE8lDjk4Qc/DCUJckPRhWZ08eElffWU+NnUVa79rr3
+XTYmlym1hrNtUJvtaHRM4P6JntJY1iVGLQW+Dsr0IprkQVSLDzw4kcpkFtcACTYnc5+LdiVGww+m
+s7sS9L6Bb1w8IDQbnoogGVgrsBlG9+pa7U9N9dXtKtl43v2Q9UvOUmYpxVbVfdec0WIuh3Ze/Ypu
+LwgbB73oarFAJhQF/U1pV26U54idwLHS0IYh4raDHsyBz3SyveE4qh7dWjfyBx27FXYA3NoGO/xH
+Y2TEILHkGC25K/AMcULbfZ0cswwJBhDtBNkPA4sFIg4KRHlq7CbP2YNfgWBhA2b3PA6kJW0Kv7JS
+ShDMCG9rYPFeOamb5irCROCzSjPQH256J2+qex+pznhvqnGGS6pI107iUOvxcQz7krAi02sehCnX
+NdYurpyHhZrnY8Br6d61eABXZLvuhIqD1egKFqpJgycgqd6wX20rD2EigFuLZDYiBUnIFKY6pKJC
+rOgruv8202F29M2c9ammNEDLEeg8NeNSWfWpAN9E1TCA2zNSMWQvdb2UwCMALlXQaLzGeLRX+eHV
+ZXAIzfCApBhjHSqznVWt+9Va5MEYrzWt4hJihAjrOJsBYubjc+669oaN53c4a19lPkAjJq6UBZME
+nxGV4GeeyGLmx0TeFxdh+6IH/8QYIaZu2wpjIJyLfScMYiJsa9UdrAAzpzeI9IVZYhRa/a3lF1bU
+1gD/PFVPe2k5FdaUBBaFI3a+4Yoj+3oRGXVzGvv22VcZwhHN89NAPhoTY2u1452Snn7gA37LClRB
+s1PdmWF5Gnrk9QEUOK68/gQDojgko3ekJLq7ArU+OMZm1t/hc5JnTyytd6Pjxl5F4hXIxnersBjT
+qvY6WRbR3A+vVd/dKzEeMrv5qsK2xmeaP9mZ85ApUq/dpJ+/waT+wJt3mrouP8HA7A8w405emTGm
+6pwdCsUMZyp9u1GuX5ZObqveexqY0qPUm2513+uoCER/AxNdb1rnWhH54s0Fbg8msP21TukAQ8ii
+VyFffg40yneME5bYw0649ZXxUNXF68pW31la2NxOfvITpjjjUOxqcqo2KG6yPYayZKMZaORr0EdA
+Fc1NslRg16qu+5rQ649m8GitS4aud7rNXHGgl8JfMZ7HWfXcdz78NxncrI2iGB3xLC4DGADrIWCB
+vnF0d18I74HlyM5whtepZdBr2krwiqLRckbo20s4vHNVX4GiSEENLMwLPAZK3fc2HXb90nOJt62K
+egxYi9axM3Unu2HrVBhYlgvR/UhsT+5THX7KBO47qiAyn09ruryGtEZx59ioa1Pvxywoyq/sM0dq
+RlLr11QJhq9NZe3dvHpn14320+ym8OwOPsblfv1p+sZ0k7j5i1iL4QkYSDSZcK/z+cgxQNs6z3Ha
+JydZLy9lbZ6bdWWTjt1I+8Hea/wbRe9GfRkXgTm9LuN4s3bzfUljdemD4Mm94iBpf02OesTJhZzD
+Yz4WKmK1F3wjk2W7ENL16PaN8+G5+jWHnb5Vk41mB2D7DjI2isI6uc/6tkMqtRpboUr7nKBXjBfm
+UD3QSsa3uWsv9ySX3WPtQZStTH0G+Pd9NYCXIqfRN1w2HTDxhXkjdIUn6VnmkT/DTiMk8mA7Xd7h
+Oi9+QqoKAR5N7WlG7cX4Soy7dfTksEc73dl7PUFF3HDbjvUbkQ/Q41SpQIT9Q+KOpBIRqjlQRd3R
+xSHWU8iExqMxJnyVy7D6QJledNtBWlm/v7pui5i2x8X91NoFQDUWCQC/Ut2jRG9DhVjeUCAK+StJ
+P9isYoFu55Qe/zYMEStxTuDaCccCCbkWygAkOfH/2si9ixtgVexfGhxkz9MMRHBdAq1vpprB3BZo
+Q34uSLERtEIjO7yIyyJcozGQPgWbRBtdFs36Df4TYXqaAUzHmbAU8Tx5K9WsbPlbGdoH62BovTO9
+DJyn03STvGF+i8zMpo+5hXtPwyN0TUlu5DUlLeiX9keCHfA00liRCdb45bHrhvShtKC/no1OOb+c
+1OmfoRvn4c7wkQf4yyyOlepoPLvZ/PSq9T11neJe9UPIB9eKDIOTDicsNbZfbKZeIapN7m3feR1y
+JJ9WeFHG0tVbOdjmbR3M4tzU2sJjBhGo3pOuIBF0NBc05uc5EDQ+IJI3CJUXNGv09AXzmFbmdgTV
+ZEc+16ZfJdkAo4W4eb13dcWHQAaWk/k3qBK3Y8+NWTvj3hHOq0MXeEZSc2EvQfyMbiMUc3D9jWvG
+W7gcVAnAbwwLqPqqvrStprb0enxKlv3KsJzU+dX/wT10md0Z1pfzNId+lhy1o4EkeU5ifJqImZ4S
+8h+Sa/74kO4qNT4y2UpuCuiWnBZGqbGDakQs2piunpGktNg6YPOOLdo5lCQ+yombwEdltrpgjaO2
+cMFaOq2W5dlBiWxmkBGLLKP/mOx2Q6FZ2j8UKzObYVBit9vBUD0lm25vBzHtcrP7KuxF3egWYh4g
+9w+Yc+leGuS0NDrIOBntHZfR95rxAKWHIIYMxRUnVmg/0j7S+GfMOzapEM5t2yzvDJN+wnwAYI3b
+69P12lNuTu3DPNcGTgGt91zPa/NUlD0lH8I7x79vXdjBm7S+ll4krhvn6wpbIlTs+E/MNmjB7fmM
+lX8PYocxypnp5j6lWGrCnY6ZrUPWJa49KXdlVV2ZnPU1wb01sM9Rh/L6s0unoCuuvhvu7nSOJOnp
+O726/m7NwXiyncrxBjIAWN6aGmEYCxMlf0B/8bnTtQrhH5a15oVOIffJW0l+gHqUIxjqTSCNXCEC
+aycZkyCoYSkotA/f+0YE7yhMGcRl7mTEaC01+LSlpm5Nl+5aZjoZx84cltKMvQktIgepob+6rPRQ
+bw1Lgw/cF/lmJsUFwi6jbbRt7RMQ3eFsab+8d5UT/Mp7s2db2QaHmpEitfrAWK/rzO+twzwOYQGw
+uboau5cgzHQcZMt9t6hpU6emOgbj+LNugRzhr9a7ZJwD69Q1NkGYuotlaw/ilM3oHA8Id6TzUCz+
+XPP2h1wKDAfZTdOciuKkhbFoZMKzSs/KDzuUyBSsP/o6zHEWmOHyCzF7IWJYXAR1DGVJPiLo7TG5
+aL9tTgUoou44NO7ErqaoA+dYOiZ2pnW01HxW5E3OEHqYIEPm4tLYzC3WYSYxHcO2vHbC9MSGu6We
+7EsO3lQN+NkZ8qEGN1ldIVqZ33tARC/Z0ptERI5VNBS1FeVMqy6VAxshp7hoV0ce2cozWWLG89NN
+bJ5JExvQpw78at/yy8aepn33ZSory8Y+7aFKRiZwIoNAPDllth54E4RgGsX33sKSmnRkNlkw3wwt
+GzCsAE6S1rdB2c3WkwLTrnacMU1/V2rwswfnd8DqNNO8HEuUysXnilD0iXYQUB+Na7/eV8CI58+5
+aNOELjnF7OxNJuxhKU3ApfJ3IGzZgV+8ATECmxNynPsCmLRpHimCOxgd4ZLLl2JxvPQ4JIulr/uk
+K78WjluxRkMfIJkZ1nbCZRJi4sOQUCAzuwl98BZ73YzUC2ioG6TJLY7wTS2Nsnjmr4LWA7HPaO0s
+k5izeBRummF5bCUiB1jKH4kzNwZmL9OwfnlWX3/l/G5+0W5bxDZ1NOvEJrVbFmTQwuvMhdBIOCbo
+UsMf0bGnA8veGFUfTFkvc1LzLsEm9OWCs9SxwRPDMFIN9TkHDo1fA00Lu/mUDB4EQa0g67MsO5o4
+00lq9rPgkRNuIOueUk+yVZ8ceZMaAmAGr0lvbEddKUiSQLOZL3qu4H/dZo3QPax+nFxhzXQ/sEN1
+n5kQHKXF42ksPpgDyuP0B4ZY3HTY+B1x4mAzMI6ycuWEGBIONSUaef2ZK6CpLiYbB6eVr+aLcKvs
+OFo2NUlRBdf+fcx5mIewKHws9ibqCEaFJLJhoZ7LPQ5rfZn9qkrvZovw4RP2r+CdN9PYGmk9+e/2
+mAUfoPLdR84IqkDcTZz1fUD5P2TbfqCQYm87ROw28q9JplkcDHK8rG2/3qbT4jxWXk7iK8SunQau
+cAkn59gPg/26kL5VUzMfXM+e44S55wsRa/6BioMyCWFicikcEitXhVA9w1eCM7tvbltrKg9hJz8z
+qxt3ptkjCPLIAVo4ci8kvZEA2/ZobWzkyYpG9yKRaGJpN6yo8xxkvuvP2tfHvsYLFNBNr3NtoowR
+3XYZrGdiB5NIj6r68K2mecJzh5UBgjB4juFRhRIlffjoMuL7DsXrWQTVyTO52Stqku1o2v5TM4Q3
+qehu5UTUC0SsfSAKvZF5EKPbX3euV6SvQxj+wLwvYMhP1gmmMx6/oiiQaOd8FvBffdankh0Ogx3P
+/59UkOHvqSDCcU0v+C+VivefJIb/Var4r6/6Q6wY/mbaXkhuBYnf1/AyVoZ/bBrd3wDdMXfn2gzs
+68rwX2JFg20iuQRgPXmZHFaODgC+f20a/d8IXiBhPBQo/EIG7P/OptFz+DZ/5ma5vmlh+GJp6duI
+KUX4N/ae3Q4Z6h9j3KJyx/Tl6X5a4sJq0M5SpbWbyvCN/0vdmSy3rVxh+FVc2VOFuYFFUhWRIiVb
+tmXJTixvULSkYJ5nvE0q6/sUfrF8DUr3itTkXHqhcGeRRqMbje7T5/zDiUGqhQJWlibIdNQoBJHt
+sqO10Qsc2UAWg6CJESniS9HhEyC0oHQhGChkJO2kogaYRjPE1EkKKyR4skI9tIaqxv4rDocrfIJq
+d46CVHlZak2m4t9WYdjTmQ352EFPlI/mzFPfeR3GgPMemUDyDYqq1xx3cvQjogK9YggpovpEykUr
+8UIANge3Cb4Z+Gh4MTAbFAMR4AQMgxLAVHUT6+uo1CDtKcS5x6FVEitrff6pVN1kzVnJ8IDhtR03
+QfhO6QUvn3EeBVb/yejqEXRQppDbC+xZAyvOFHStxLmJKLGEgzh0xFg43MWwIvHjQ7ko09uqmluz
+MVgPfg5+LXJd1jvf72GzN8joD7BnR2dt1wBTDrXEp9wVxz0FoMZsS5g7gwczCtXoY6qw5GhtL+6i
+BfdafU3TpO5QVnHECXru0QVwGzQAMwtj6hjLu/cGKryneVbPEJspsbo7LL1KfM/82v5KkAoRx/FE
+A90r56mXFuCyI+SG6ndK16XvvS4QZEnU0V00iRZ/rGKg73NSlt03YeRAF9lKetiQTXhGmgSalpMV
+5wiEKqTROaIac9XxE6SIQzMiWnUQ2vk8s2z/mhZN5WSmB+aXOA27YNm6Y2svuiZWh2Xhsx+A/daD
+75RRipusLwLUB7ygqTXID04iUN0McRpGKkn3IRlGQzUHPt58ptIvdd5Lx+wWksD4D5j4RnUShA6e
+Aq7wLsWA2DAwHJdsiM+xCpOHqljGmajPLTxa1wQr/aWfDVC8VFtpPwT5kHwIDek75tsItSEjN7pg
+kXBa0A8btlYPLW2Es3FwssV3nyxlPM8QSsFpdShi7E972z5VlAQ5d8o+40cYWM2HAkTC1wQJxW/g
+EqAxW11TniqpHr0DTEypKIjNmg0LEfEBGBzS1EkOI1QDnf5JtdjTD5tZIllrQW1egF+YHNY4O6Hx
+QoZWMTI2dwR6zgNEq48ht/bAuXJnBfssWQP6j5s5q1VazRVoNuRnJ+1kr4za8xlq8SibSHFl0iCl
+dZTJjAdgV6m/DBQJLeYoDQd3Cai1fN+hiXFlT7rNrZRwric151jt0cIfPRSBDksjNtKjeFJ/zicl
+6MZMFH/RY5SloSEUmOeKlI0ebQ5fcyXv8HETboW3TT+pTNsbxWkpPk1yo0qXEKlgkjc8RPR+pFK1
+qbQ5HMVmjNoVLCLUrCnj66e9lLgOIx+160oKXzf+COIXbyRjDdKC6YjFFirZaFQkKP/laGcDuUNH
+GzwmIuRYEONXWWZyKpWT7rbndyEir5Med5oWnjV3XMu/nGVO9c2Q0t2dFPFuasAIh40ltb2NSeeb
+lFCKSEMorPpTElTiIiFyg7Gja+W7UK3RCodSim64OmmI21JOfDYpi1dSZDwMshappUl7nDCnXsI6
+I8dcTurklkCoPAhxxaDWKvXLfSllnpixclYYSoS+uZQ6Jz9OMbOEmfJPwOqABlAvrP5VelIhHQY1
+aum5brWLDOgrwukIHSeLNp/5V/aksg4UEsV1fJCiG+pT6LBrcY/dQT7ps+tSql3ppdghyfyCDBNr
+3rk76bqbQZZd91Lsncyd1H2XEvBuAtKP1Uwqw7PUUc1RNL1H7njsjBP6KnXkJ035fARNK+XA0JrH
++Uj/Zz8p0IdmgVBj3/igMoTah1/zSa/eaJCcg81LvItfSHejTNL2oVS5jyI1LedKg/i9Pengc0SR
+KTLoOqi0T1r5iuOR/4omDf1q0tP3SqmtD7eAZFg1ae57jcvvyWASWHPexvBCR6CfzEdxwYnXtxbS
+C9CYt5OavyKksn9itsDRZg2C/9Wk/V9NPgBVhFX9USbtAViOpVPA5BrgDRgIIM6YfHAmVwEP5Z9L
+UCmmvgwa6TuA8U5QrOKGQHLRIop3HcSF9Q0GEH4FRYNqDapOjjFbZpOnQZhSzHHMmWK8GyfXA+YH
+hUAVuq62sCdnBNAuYKWVvsRegXhUVrsC4DTwqhrjC+Y5nDWjFKvLk0gxu/E4qlXOEDXTdgGN2IoW
+Wc6rjXtGShIyw2yWLKNikwGBY14ce7noixPpP2OcwxuNopVvYLkg69OTF3IW9RceOdJzl8UJCxaE
+nbuPVOnBKPsiS765rTpgKsUpFZWGpPDCJf5A6EhgSG0dg8qH/akMDuV1E78YUjRq5Yq3VarOkCge
+G6tcDZkenje5XqnUPwbSeoMy4rICfhCtsVGjGngUdgICFh4vLWL0FdWPhQZuuzjyyPpVR6XTlekJ
+kAGNs4GljsBAQAWZPK4Q36+h7mP1qIdE0Ryaes3vqTcnV3kw5qg92XrmH+lUL+xD8r7DhRBt37y1
+s6hpVoHCHlUi3seZJUqR7OuLUPkMhlO9MSAbk1FCF2yVpR6MdpfMDogXSN4gBmsl/t6VACVciBzX
+WNEAB+4GjlPgsTpB9gvjMtLWhX4JKAFbGiqdxiWJeAj/ZU3NA5dyalURednkGN6qew4gOW9ha2r4
+FGFWE2IqMxbqvIqjgqkOdz2eR31qS5ZYDOoKcxZxVnUzLLqzXHepVyt6igVBwFscFGgtgDwblC8K
+tN7vwA1ANsaxSK15bKg2nrdln52lIWCgQ6xakE1TkfCJqHcl1gU7GcFcXWnizEcmfJwXtktEBeuH
+MkAulOxzT7bXIt6x0GnWqjgU8zzCXBgRNgWHNk00mOakXoESWlLpWISXo/gY+2771Ugb78JwUVc7
+LWa9uHb1CIXCSiOZCLPSnM0OCQfr+sgv8SRg6nSAmnyltb+ELTZbCypVTB0QsdllS+EUSbAwZbsf
+RnZvlHGUQj0SEXUjsMdCwyou6nH+lK54ZPrwljikisCjYxy8DqobFIN5qRUQz2cOoBPiRAB787xF
+riq0uujCqpBWpIAbg3oyU7XsFqGCe4usNmcEA20/jmzVGst9DAoC1jcbhbVUIz/5ohZOiv8eOPyA
+0kOCCcc9/OSLNB2L44FjmSZ6u5qCrTeHmW36jNtitu0YVKyVrjIXqh1XKzVrw+XzragcaHZOIbIZ
+GFsceHAJVPXtZtIae7gA0R7o5Plx7ZBnaT30HDIlnM0Lq1I+FEaTLP1C5FiCuf2yILv1CWS0cfb8
+jTwQXp+6+8d9SNbSPfaWkStdDX4edYIS+kpvinKFExOvJeghhN7ZZiy0Y82kyzgpKd7R861vc6I2
+g20J1UGrUGJ/bAkKvde6NZIeMRP2/QYlvqNap8yl9VX2wmDLR/YHP+xhK/JZ3GulzAJYXyBcFraH
+4g54E7R5vaZdZvBLF893aFeVWU4fqE8W8s8C0gpC/dttZa5w/WAwggVEVSZ3Q+VLY8UsI+1tkOnF
+t8Y3R/Uky1Llm6u1/aKrAXWJOEvUVdSpxvscWXhxqLlAB4I2jI7VUZuB11b1b3kWEfvOiMXMBeuC
+c+Y1rEX/6+wnpEaIHFa+bgt53N6+/bBtAfaHTrjQNNCdJjZ/RzOMkk6eH6UHj122YgNJNqmVCMBT
+260gSIGWjD0LF7mh8XrZekJ6rHpJj/7BY6cVDYajRvRiCmiQ2614CDsMyACjadcOwIZ8xVgGnRoe
+9yjybvTVn1Rxlze8NcNoyuS90G1FKJy6ZM5ha4ap4KQDMECojnpXY9Qkn00QXUsMoPtFhSfZW8+h
+wvD8KD7WP3CSumT7yfZ3+ge917S8glEMAx9pUBc2eaWlAudGtXthWjzWlKWrBjRizTRgo273z4Tg
+Tr6BadGNev0RQlsyz1pbvTQivX3hZX04N4Sq8xpJfXVyPsbO3KDUHgx5g/od5hrZyqnif5W6lR49
+P3QPnxfzQSVxC/11miPb/al0NaqNJpATUAxfGs5sSHQZ/qk9S4HF+Xn8HlRVab3wwB7r2v1Wd7rm
+WgPyar4bLHSVqk6Ls/Yqq1rt+Pm+bfNxWe1UoQpqdOTRhEzB7cxFjNuCqCDXgLJGAzMuajjUiD6d
+o7ipISmKeSmEQVc/NkB7rJ9v+rEOYqJhK5CKOczvrh64MeSzWd+zqQGQBv+mRadRzRH4T7QCwRWZ
+ccltVnc7GDbEWa4ZLITWtkuddXEJSDh5Yco/3KEZR4eVENidLbAB2NmhM6EklCv8cOFmRLKLoss8
+QQwlarxwY80AXpAF+imoW8iBFWUeFugCKSljCHGP8ajDFS/ckXzJthcZbshBGwh/AUw47Z0baj3s
+8wp0qxbuWBgrSLPjp9RE4D4scwtv16Z1XphJj7wlGvQO1dBNTFEcSWO/v6oh/WDMWtGFUmMAl7Na
+Rf1AUNc9Zg/kfB7m9imClFXywsv5cLHB7ID0saBVC3yJnGX3FtN6ZuqKWrSI8pJlQgU/HFE8aeC3
+ka/VrBcm0xRo7Yyqxi6haXKLgIu0Exw4qTIIxyvCRSYaOLMBGPoqrmYXhamIBdVGF+XmQG3B2WRa
+/15VRucDMz+DX8gZdkXZxl2Sq3JX0xz/vyQ33d70AieNI+LSevjU3JTD+U3VxHV1Jxwgvz2DwV9/
+zv7cj56/0C0n6vOQY+FxlTWI0HMHHuSDLdYTS8EWV2q6o+l2n7tAvKZXzTVXnqnKARY2fBQuFXP2
+vPvC1A94F/gIuTXx2TR1b2ye6v3zHdsM4/O/2br39TUHoUVQPVLAseSK/3MjsHOVeyOgY9Cu63Kh
+2fRT4YW4PxC6fWDapEynIIfBfkUjQPxlcrc/MwOe7j8zwFEVQippArXVcXHAnxHe1dlxX1nHoQmy
+Su7Vce3A5pzHKg9UYPrQy/vdt5QDwnVDQ9l0MzE2I/2KHj/3tXkym7D99xXp4fv/9NN3DuR5Afm9
+27dcXvH+KOjmgWCSWYoNK1J+Xt1c0PB0/cll8OlhkOVYgn22/McXAcM4gMGJBKScMPJD6PC6XolN
+wLbXGzFT4bgKlDqYDzuzgDVQobBBILbpPt+/ru5L4vDeW4F5wEIoa/h302BnTzRYM0g7wQ2+nQWv
+bhggE6t7rwmS6ky2Ah+423d+ZzYY+gEHBaEDoNt8NgP/ilZGzVQfaFA9ERo9vSaoBwY4XNbFu27u
+7I+GfWCwbkqvvFf6UnCU+AVLIxEiK58Ao7Lp5s4OYUzfa2BLNjvyT02Dn/jR75H2HNOy6ynGDm6q
+x0Lxp35wF2Q+/P42wDy5/utfgMts/U5G3Jumb6bYX/77b1uTZIoA7315FxFOzdz+99v+PWx5q627
+Tt398ThA16C88ofpi+H2Ljc2fn+/Km/uh/6WwVv5x1389S9b93gvNnr2ovHay9bV3YXkeGyCir0v
+nKzHDKWGrSsb0ph23ysfrv1tK8PNxrfvZZc314x9/ObRg4YqMVX7tnBU5T9+K4M6e3Oxhtt2d8HN
+mE/v6b4trLLgx7+3h5zXkmzDvhd+L3Fw/o//bN30bdy1/7UZEbTxIZC9uWZsmvjufuXIkBeRodYv
+bOTuYpurs7rf/WFz1P4zbxEwwW2Q4O32s+9dS/jhj9++r+/ucLplckQswHtf+qZM18n35mr7kQJW
+/AWjfR7wKG/evF2nN0G53cAmPNn37mUDK6YkjTBlPmRlvbU0EgRp7EW/tpXdiSmdUvdvQy4F6zdz
+cknAprcfNKnYX7DqXPDWvjlbN/H2c3BsjWhm3xG6uCm9IN8a+9uUxL5X/pxdMTIA0u5uUs59XTf1
+XzDmT+uP/r7h/7nd9CVtoj0vfxasmx+/bQ3I5tCz72CfZ6gpJVuzTx6nfsUr9Lz38L4D8hw8e89r
+z292F3WOApt04/PD/Vjk93vS8GE8eJcOfey/bce68hdXMbf1t/8CAAD//w==</cx:binary>
+              </cx:geoCache>
+            </cx:geography>
+          </cx:layoutPr>
+        </cx:series>
+      </cx:plotAreaRegion>
+    </cx:plotArea>
+    <cx:legend pos="r" align="min" overlay="0">
+      <cx:txPr>
+        <a:bodyPr spcFirstLastPara="1" vertOverflow="ellipsis" horzOverflow="overflow" wrap="square" lIns="0" tIns="0" rIns="0" bIns="0" anchor="ctr" anchorCtr="1"/>
+        <a:lstStyle/>
+        <a:p>
+          <a:pPr algn="ctr" rtl="0">
+            <a:defRPr>
+              <a:solidFill>
+                <a:sysClr val="windowText" lastClr="000000"/>
+              </a:solidFill>
+              <a:latin typeface="+mj-lt"/>
+            </a:defRPr>
+          </a:pPr>
+          <a:endParaRPr lang="en-US" sz="900" b="0" i="0" u="none" strike="noStrike" baseline="0">
+            <a:solidFill>
+              <a:sysClr val="windowText" lastClr="000000"/>
+            </a:solidFill>
+            <a:latin typeface="+mj-lt"/>
+          </a:endParaRPr>
+        </a:p>
+      </cx:txPr>
+    </cx:legend>
+  </cx:chart>
+  <cx:spPr>
+    <a:ln>
+      <a:noFill/>
+    </a:ln>
+  </cx:spPr>
+</cx:chartSpace>
+</file>
+
+<file path=word/charts/chartEx2.xml><?xml version="1.0" encoding="utf-8"?>
+<cx:chartSpace xmlns:a="http://schemas.openxmlformats.org/drawingml/2006/main" xmlns:r="http://schemas.openxmlformats.org/officeDocument/2006/relationships" xmlns:cx="http://schemas.microsoft.com/office/drawing/2014/chartex">
+  <cx:chartData>
+    <cx:externalData r:id="rId1" cx:autoUpdate="0"/>
+    <cx:data id="0">
+      <cx:strDim type="cat">
+        <cx:f>Sheet1!$L$4:$L$13</cx:f>
+        <cx:nf>Sheet1!$L$3</cx:nf>
+        <cx:lvl ptCount="10" name="State ">
+          <cx:pt idx="0">São Paulo</cx:pt>
+          <cx:pt idx="1">Rio de Janeiro</cx:pt>
+          <cx:pt idx="2">Minas Gerais</cx:pt>
+          <cx:pt idx="3">Rio Grande do Sul</cx:pt>
+          <cx:pt idx="4">Paraná</cx:pt>
+          <cx:pt idx="5">Santa Catarina</cx:pt>
+          <cx:pt idx="6">Bahia</cx:pt>
+          <cx:pt idx="7">Distrito Federal</cx:pt>
+          <cx:pt idx="8">Espírito Santo</cx:pt>
+          <cx:pt idx="9">Goiás</cx:pt>
+        </cx:lvl>
+      </cx:strDim>
+      <cx:numDim type="colorVal">
+        <cx:f>Sheet1!$M$4:$M$13</cx:f>
+        <cx:lvl ptCount="10" formatCode="General">
+          <cx:pt idx="0">41746</cx:pt>
+          <cx:pt idx="1">12852</cx:pt>
+          <cx:pt idx="2">11635</cx:pt>
+          <cx:pt idx="3">5466</cx:pt>
+          <cx:pt idx="4">5045</cx:pt>
+          <cx:pt idx="5">3637</cx:pt>
+          <cx:pt idx="6">3380</cx:pt>
+          <cx:pt idx="7">2140</cx:pt>
+          <cx:pt idx="8">2033</cx:pt>
+          <cx:pt idx="9">2020</cx:pt>
+        </cx:lvl>
+      </cx:numDim>
+    </cx:data>
+  </cx:chartData>
+  <cx:chart>
+    <cx:title pos="t" align="ctr" overlay="0">
+      <cx:tx>
+        <cx:rich>
+          <a:bodyPr spcFirstLastPara="1" vertOverflow="ellipsis" horzOverflow="overflow" wrap="square" lIns="0" tIns="0" rIns="0" bIns="0" anchor="ctr" anchorCtr="1"/>
+          <a:lstStyle/>
+          <a:p>
+            <a:pPr rtl="0">
+              <a:defRPr sz="1000">
+                <a:solidFill>
+                  <a:sysClr val="windowText" lastClr="000000"/>
+                </a:solidFill>
+                <a:latin typeface="+mj-lt"/>
+              </a:defRPr>
+            </a:pPr>
+            <a:r>
+              <a:rPr lang="en-US" sz="1000" b="0" i="0" baseline="0">
+                <a:solidFill>
+                  <a:sysClr val="windowText" lastClr="000000"/>
+                </a:solidFill>
+                <a:effectLst/>
+                <a:latin typeface="+mj-lt"/>
+              </a:rPr>
+              <a:t>Top 10 States By Orders </a:t>
+            </a:r>
+            <a:endParaRPr lang="en-IN" sz="1000">
+              <a:solidFill>
+                <a:sysClr val="windowText" lastClr="000000"/>
+              </a:solidFill>
+              <a:effectLst/>
+              <a:latin typeface="+mj-lt"/>
+            </a:endParaRPr>
+          </a:p>
+        </cx:rich>
+      </cx:tx>
+    </cx:title>
+    <cx:plotArea>
+      <cx:plotAreaRegion>
+        <cx:series layoutId="regionMap" uniqueId="{E8C06787-0E9D-42B7-B918-16E66900350C}">
+          <cx:tx>
+            <cx:txData>
+              <cx:f>Sheet1!$M$3</cx:f>
+              <cx:v>Total Orders</cx:v>
+            </cx:txData>
+          </cx:tx>
+          <cx:dataId val="0"/>
+          <cx:layoutPr>
+            <cx:geography cultureLanguage="en-US" cultureRegion="IN" attribution="Powered by Bing">
+              <cx:geoCache provider="{E9337A44-BEBE-4D9F-B70C-5C5E7DAFC167}">
+                <cx:binary>1HzZktxGsuWv0Pg8oAKxItpa12wAZG1cxE0L9QKrJikgsERg3/7m2n2er+gfmwNS1K1E5a3satOY
+jWjGllqoLIfv7sfd8+8f5799LD/ftk/mqrTd3z7O3z/N+r7+23ffdR+zz9Vt96wyH1vXud/6Zx9d
+9Z377Tfz8fN3n9rbydj0O0p8/t3H7LbtP89P/+Pv+G3pZ/fCfbztjbNvhs/t8vZzN5R998Czk4+e
+3H6qjI1N17fmY+9///TdP//LPXl9O5Tu6ZPPtjf98n6pP3//9Ojnnj75bv/b7lF+UuLl+uETPutR
+9kwwpqUOAvLlj//0Sels+u05l88kDQIZEP31T/CN+KvbCr/gX3upL690++lT+7nrwNeXfx5/9ogJ
+PHr99MlHN9h+E18KSX7/NGxvV1M+fWI6F319ErmNhfDtF56/O5b8f/x99x8ghd1/uaOcvcjOPbqn
+m7fGPfn0+cnNrf1s2j9VP/SZJptufPq7Anb6Yc98LRXT9Kv6CDvWz7/+Yqd1tP/8Tk9vb/5aenpp
+7G335PJze2u6b4L6E7zI18+0H0iOWHDai9gzzYTEz7Cvz3da+ldf67SOjj+909DLy7+Wht7d2v72
+SXTb37bQ1Z+oI6qeCa0D6Aj/+PJn50nBM8H9gBJxWkf/+oud1tL+8zs9vYv+WnraAsNle2sR9T65
+J+8GROY/LSkx8owwLahGsrmbjIT/jPpSMzz86kb0G9GvyehR73RaSyd+xU5Rb9/9tRT1+hZa+ud/
+fpPUnxDtqHjGGeFKE37ak/QzGnDh+4h43zztq218VdO/8EanlfPHB3cqeY0S4K9ULYS3mfkzQ5uP
+IkFR+ATTxw7DENNQOTCt1ElNnH2R03r4/WM7LYT/+6+lha+lde+eXHz+hILgzwxgvnimNPV9wvmx
+Qrh6FkAZggTij0Lhrmv8/ipPvpX9D3ntad3c/w07NcUXfy01Hbr6n/+nNdDTlkH/1NqaPGNEKkWY
+/9U7dumGf3lOKQq7b3r4GsAe8UqnlXTvF+x0dPiL5ZhLZ/75n903If0JKcZH26kJU0TIPzL93UqA
+I8WIgAVojf5Q3V0/Ov9CpxXz7XM7fVz+8P+3z/wPye9uQXb0I49FCXx4wpc/BBXXXT0I9uxr46n+
+W0939fCtaf+f3+S0Hr597uit/19jAP8zPvAHhBKjLzl8wV7uQAQPP/3CIDCh3UePquUjNr+50fWn
+758yyPsPQGf7Db9/7Gsc+ialr9L99vOfb7t+Q3aCZwFXkgeSEkkEl6gNps9fHim0o+hEKRda+VIB
+/Xn6xLq2z75/Kp5RqYUCHARMgfhMqqdPOjdsjzzGnilUdT4hCs7JqVZ/AF6vXbmkzv4hid///xM7
+VK+dsX2H3/z0Sf31p7YXFdLXDL6rfK4o8wOufTz/ePsWmBp+2P9fzEttTtN2CRvRlyxaAcq1l8Ng
+ubtJV5H3SGN/SOZfIsc5C3yQooz7PgVfd8nVnkqGoudz6BfdIj7NZeGvZWgT4/F3Kdft+vFhekgR
+O/a4QI2MbO8LFMObHO/SI8YW7VI2c9h4xL7tFZPvGyNzdOsPcXVMRbIAgguor6SkWyJT2/M7QhzX
+VadksF0YUG+Ml74eI8V4f3iYijzi5XcqjOLX+4GmSIjHVFzS1UnAqi5MbK4PyeCJsLVz+Ws6r01s
+Cu29epjefa5QtSLuB8BTAg5LPKZX+qsSeg7acGg1vzDBNF9k5eiHj6fChFIqAHRDUZIdU/GHwOQt
+Sdow5xn9mZimuu7reY0fpnJfdmLrZYWCtcMOArjaXQ21TUmyXuk2nAueqSjTsxvCohViCJ1eXBf6
+zZS9f5jmsWtt+hI+EYIiPcJh6Ra079LUljV1NS5t6BpLb4jXiHjsivwlGQJ5hr0TpBBi4FBaMEUB
+FR+TonVFXDUUIFWOdThqu17UZqijLq9KYIcP2foJSUquOacKYlQIQcekRC1t4NmqDUfT5deDyeWV
+RJx4wR3TP0ytU1cP0zthhXfpKXJMb+nd6uQIeq311/qq8pPaO+SjNGfonBKhoL72BQV7QOKP6SRV
+sC7GiSbUZZONUZ6v+RL3Zlh/ZenYnCF2SohCyQCgMkMTEmzP7wQM3bQy6PKlCdOFFvEwtvRVJmUS
+CR4ssZwDHj0sxJPMBUxJCj8TUu5ceeRDEvSGNqFfDjwUOqcH01MVpmZNz/jzKVKScKbgzb5QdJdQ
+fE+IwptJEy4tKeOelvJVl6801FXannGwLXj/d+764mDyLqmdg42rqtvOB1didT9kmUovg2JpflI+
+4y8mXjQ/tcHwy8OCPGWNd0neE6Tx5qnwIciMVBFvE3GB0VF6xp1PUvG5DKQAxCP2ttjpOmtXL2vD
+2ujhdeHqPPICy1AeP+TJJ6nA2OHMkgsV7DwrEQlvMq2a0HWVCdns5IUZnTyTG0+ZugwYR/Xja+Af
+OyqtVqY1jWxCr9VMRoEui5tSVslvVd1l7zXiVX/GuU5aIGZlHP0kk5zvKOZeVrZGsibsUZhdluPw
+QXD+D9pQdXi8ABXhhG6ZK6Bqe5E7XiwFydJJIGRkiaeiqeqCmJd+f8ah/M1jjs1cIrDzAPNBuSWS
+XcTNvMAMpbBt2LCWhZ1lUyTWLD/UdZ1e2smxsJbiMkmK4pKJfvLCZrRDuBKenYki9w1GwnUkoVT4
+X8qRY361qcg4jsgyvu1L+cZ2POuuMzZU3RkN+psb7VlmErUOZYEQ/r70mLs0yPzZtWFmsuKGlHS8
+aJqavXdj+zKV3nzTdrU7tIXzQwb60bwUWQQd9H6vr4fFa86UQvcjjUZyhUdqlOsYTezcflpQH3nj
+3IQ1CSYWTqmuZEj7KWXxRFJah6Yd5dtu6Kv5jPbvyxyUN+wDLTa7Xx4tlM3V4CNTzMwFUevyIlrZ
+YM9o9iR/d6jsTGwZa72mDYL2lPljPKQljaYm8S4rnoaL/uDyqYkf6zvgCwqG4KTyid7F7kBNlqGi
+bEK2BG3k6ZlHI+/tGendDz6gIjFJCiTz0X7t8qx1NCk61TdhkWr51gVLc2BFl1+Socz/0Zt2vXiY
+q1NyhMluXTggk3sRISkchucCGUnmE6/jsQm85zQhaRQEVfeSjovu4zlFFXiGz3N0d3zKIZ2bxvEm
+LCvbPs8n567rbFhf5oPXPh8CwSNS5P6Z8HdKuFu1STAJEoqzXfib66BqytZCuMYXv/TeMA8Hqsf8
+crKa1GFmvf7nh8W7/cbjsKC3zpcxtEBIi/tacGDpZEWXNuGYdDaWTdPGrMrH0LPz48tOlNKoYCQD
+RCyF2HlEwde1mCSvw2UaygMp1uFi7sXji2mNaScKEhSCGHnynd7s0jnH6VKHnqqnS1bwKixy9YY0
+hQjLlpyxzhOx5IjaZkV38tWUUtnNEtGKmDLxI2ZUIaOEtutyxjKC+3oCug5EF9bBgV9sz+8Qgh+b
+MsvWOixH0t1kgVddOluRG1eJ4FArOb6fJ88rwmqZsunxroARDGAR1NdoyNmOSVXMwVr0yP6r1+t3
+ZSPoDz6hQ1RT0Vy7Vq55WGeJOMPxCcvcdj+QIaiSsJtdgkBPInvmTyhF/WQIa6bLsPbzLDRk9B4f
+q/WXXhmDPbQpYnuVO8IN6m7peFqjoMrc+FwOzXBdsV7cGK7pVZ+oPgvLphvOiPWESgFxAHdAIRII
+SjfbukO1zRq6Yl8L8XqQNA1LY4J4Mq67EY4Nr2bu8tAGuosaM5ozpO+Z7ZZ0JWfU5xQpQ+w0KpLJ
+1k2DiJLmQR1SYtkFsJjx5SNjC6gAfdBbT4Zyax9b2mRm7bTCZlfT+y7shnyN0eKWV6xW9sXDtE5x
+hOiC8jNQwHL8XYVacMONqPs6LLSd67AZvPXX0aOlOmMq96xy44kzBpUBGZD7IGbWvA4mMtSwymKJ
+u3rhz0k5VNfNPHRnYsspUmpbvGFyS7RqFy/7KbHOVRVINWkXAvbw4npdPmSOLGeKw1PCQy0EF/AF
+0b7aBZemCjIz07oOW07MofVQ62ZT1hweraItzSA1QnhEqV0b26Uq040xCGFinUMiuyxsXBU8XkEo
+qDc8DzQCukdfFz+tad4lLpzEiOISgerg5iB/kzTp+uFhhk4oiAGlFBwZB1i02EUoRasm89KiDnkz
+JBd90XdRwcY8AiTy/GFKJxR0RGl7fidUWLc0ybrkdajl+FOgLDtYmtRn7G3LjEelAOZSgCe3+Ie4
+Cyz5mIjfz03lfM+FvnTkRZPPzbuKTe5ap4KvoZvm+fJhrnx6iqJPqWac+6C6s/C1KfNyakCRpxoC
+bPwsnq0tokSPtAwzkWRXdh7Tw2KEvrSkob95i3fTCVtfZGwq3j78OqeEDEVKASh92y3Y8Z/ashqC
+BJaj9LjGXu3lB0AEnx9PRAlJucKUD3azsxnZTKvpauHC2bTURMuUyz7uiK7lGT84pU2lOWAjqhE/
+9Ga8d0wm4YUlbIFx2tzOUZ4xGZLJu/DFeGV7bzlD7ZTsAonRR6A4ljb3JcIwd3KuRleHqhfJ82Jc
+musaUTR+vPACAB4cNRDqyD2wrUrVsiVFRMy7qn3hhqw6zIKZM3DsCV4gNjRRiIhQ1F5yhXVeoU22
+1akqe1VOmke+EdljoSIMmggQCIQN9DYB2/R3Rz/BOnq9t9l+YVj1slpmGteJDc7E3PtIx0YGgyih
+MEtB57Yxe4dMJVcnSKVcmA+JeeEtAbvwm/LGTUKHkoyvgkm8rT2SHJpMJc+Bd99IXddn8stWTuwi
+C/zbZxgTAG0J9oXA2pBB92mJQkCO1D/0c9bZ13wWZHwhhmli0Tzp0ly3o6bnYNoTboBuAEM/yqRA
+mbVzA89lggyVduFS5ayIMiKXeKrNC8ZTHg1dgv99tI0i+VBg0Ng+h9B3MW2gaq5WgijCs8yEU8fa
+C1Wt5zxhe+1jifpQKRAyWNCX9dtjtQJzTudWQa0yM2lUBspdL3ZV1zzR2RkTui9BkAoYykT0H5Ts
+GyrESklaAQm6QhgvXlzZBCFZM/9H3THxKZuqKTnj55uM9tzB8zakEeGLYxx7ZLRZ0Yg5bZgLa1t5
+MdeN+KkZpvUfzaDK2Pct/QdgkPl5nTF3VbW0+/VhFd43V58BQKHodFBJIqodk69sQ9JxGlxIyjaN
+S6k+la36VVgAVI22VTjwc1Xl/ZCzUUTTimkaUFa289JuMrmhfuNC61E0rc0wXMFV7BlN3ms4tM85
+8Fs4AjbnMPg45ovmPRPc9S5sc69do8Aa80uzLhWP2zrhr5tiXE1YBBkwI1WW3bkcccJmBcEq+VYD
+Aj3aD6rbtVaFVaMLvTJpLkRaLH2kEz9777qW5Wfc8ETgw6gErbKSPnAU9ATHzDLqFXzqCRxfdq8R
+F4v3fqKLeORt6ce8y8S7glVoledk6voLmiSJCr2ua37MWm7rM/3WCcljHotlAFyb+Nt2wvHL0BK3
+MGszIdg3Gdx1HPp/TBL1vCWzDsslKV52wU9+k2aPTmUQAsboQM6wGCC2da+70Z9UuhRNDUsWCy9d
+1KcJWy/16JvujLhP6RaNF5YdGNpJn2/P76YZa/MEKw4uTLsh+XFccqYOi6+T573hgzpTN54ipgFb
+AYHUBH930uw5pZnXFy5cgazf1L4bXk1WefEo3fT+4VBwIvjJjQTBQFFh2MeO+fITLhZlwZfKVfIp
+7/3lx6BX42Vhy/IKA83s54fpnWANGD3WWwQQgQCrAsf0Su6Zalgc4rpTQexlGGC2bYqJOj7zeJUF
+GDkjJYI1oMU72zCyqtOuz12oF96mIZ+HIcHYz7Jrn1pggQ8zdiKmBqip+BblyAY4HjOWz1aW6eDZ
+0K+qPEpc1uWh12DwFyVBRz/1SzuSywa55kzndIrutpEKil+WSXa2MvSTX1KmQHeyQHDmwfBXdMGg
+sbUm+3Fy3L0Ixsw7U9ydUCMWFFACKBRf+JedO4xq5FXvpQh1PVCCxMLL66JxkVKdPBNaTlhogDgn
+sAEE1BjbT8eCXdk0qHGqXJh06xqVw0ovFzkGV0Ob5PFkU+8M0HKKNbTV2/gEeDGaxWN6zaTSZg60
+xYiTy2vqrTSuUuHeroEpz1joZoG7MiBAFYVZA7a8IctdHuayoX26JDYkqSlf8RbwUc5FdvGwZZ6k
+grwrqMA0UH9JJHdCF6nqopIC0aTJy+bQJCR4nnnZ9GgszMexIRCJACCuoGprhe9Q6TKM3uRSg0op
+ZhVhs61crniOuVq8iIA0Z0LkKasAQrX1MSgqeLATHSGrbAeDuOX1/buxX99UrplCiXoqVE3enFHU
+KWrbMR9WqAATo687Zq62XS5ZDedulya9saZlF12Rqmsyz/XzdVqHM9ydUBkiMpBoTbCNDozxmF6h
+aD3N2D4Lp7GuMZfNCB3j1PnJuSrihLGDxAaMAaPlRG8vckdrc839rDfw43kcVRVX2B2IVeECExqT
+tO8eNsQTUoQQMZrEkoLWGE8fE0tmf7Z9GthQ6kzYGK/TfLQtF0mYeABygfzz7PHRERkbaClqEqxE
+7tP26oJqzmZqw3w0SVR4acxpYoDUCu/Ak3YO59mf4ofZPCVTFNVig6A3nGkTwx2ZZn3u1ZXHUWN2
+5Q3FNPFQViwNC07PAeznKG254Q4lWWMtDFtBNqyH3ozXCNV9ebBLMdaRKWqo8mHGTqQarbbB6Fab
+IKfsGKv6NiizzrdhP6/95boI7/UqEx03omsO3qyXG9WY5Od/g6jcwgrcAd3Sjmhb6ck3AbNhN0GI
+BqsgP1aL/DGTtr0gsmEXU5fxMzRPtGfbvSEiJkFXD8z9WK5dsLouZ60N0Sn5YZrZG13P5c9LkuW4
+M2fVr6IibSw80l7Taa7OBJv7tfQ2FUIIRUWNBd+98xPu1MxKY8NBzf6bgdolLLM2vfWSZni5Bl5y
+6JKme+nV3ZnMt/nfcTrazBWegjoagMI+Hdmea9MDnwwTisUhjDTSQ85y+uZhhd6PAug6FXBIrJUB
+R9vn11HZwRiaAbBJhuzXdM3GLO5xxG8veDK7X/tBpLcPU7wv0K3PBaSmJHKg2MedrK+8jLSoIKre
+VFPYGCte62Et0rDFWOVCMCtCZVMyhkmd5Oe2Fk5R/1LF+2I7vBPb8ztOOnqOGJ+jDCV1nZWx8uCY
+wO5dNkV6Ko0fGpusU1zPpC6uABb7nx/m/n6QYMghWAjHWIJRIKXH9CUmEiiTESToXLBr/L0taj5d
+0iwILh5NCRApkCGMcr4A7MeU0DtQvZbIkjbRysZ2DaYl1AVm+hdyFEt2Jhzd91IGO8LC7LbuhsCw
+E2yXe0U+9x3SCS2bT0ggcTHlRewXCRC43rrLtFqaD/Wk6st8Yfynh5m97yygDih9OwdTPgCxHbOD
+lMXQgTo2x/Lnfi1JKHJLH+2SG5UAg35Me7BiuisE4CEBtrQnVIiTp2/yhb8ag9m7/jdYCejm9dj2
+1Pu9mg67fh620iDIaa1fYyk9WTCEJuO5XbATng9wmwKqVBqrg/txEuanoprsYMOUcBHrBjv12q/S
+a+z7zTdB0HuPLkmxT40TMczJcLJwbyOsS+nimk1FnpezQzkG5SsB3OtQpTN//bAIT9kiNi/JV8AS
+e+nH1lDlhqDfWpDz1dRdk7zhEcCEKqbLVF7XXUtuGszb34g2rz9kKqvPuMKJGIMyDiIF6oSF+P1u
+sCiLEasfKL6TOfVo2ABRfM2DUgHHnFX7nlJPjKHgpnnPTbq0Z5i/XxegwsKtxDY2Drjcb0w5b60x
+Ui4xV1sd+QBlGBlaCmeMhiwtO6w6FsXb1JvFvxFwQBj7BVAyws4e+++N6Zp0RBOw+E0XeXjD6zFY
+s198NRRnatedu8PzNDZ6fIUGADEcld2xgpMxs5Xmi4nJ1InYD8ru0ndjfiaC7kG938kEiGeEwen3
+vRrulypiGDNxjhlFr8shHtPVOziSe1EjO/IK80R7UzDvdTIn80WDaeebZOgfac73XmMX3HhNph7F
+rYlN21bhLFR7icJwunSqYnGh14OTrA/hzQDesMx4eNiZdhnrC3Us+GFjxQeSCgTnWNatM87kajBx
+kKbDjWjkciDpMF44M54bM5xS611Sm1/fSc5yZWoR1WjiQWtz6FkZxHTu3Bm17gLfF4b0BgwHqObQ
++GzP71DxxqwQmcmzODGtmm4ItmCTqFvqor1mS67JO1X3ySOruY0oNunhjThmwlcABbsili28aYXT
+aTwlWfpSYL0p3pCrM8XqCdYU8DyKMwjc46h9qTzgWCTxADDFel6C6vngl6y46lml6BXuwjrcAKka
+Ef9hA9kFnC+sYXS5bWqBNpqRY3m6RCWZWbiJq5nkCQbA9WDWSK3d5LdhMatZR32QjdNlOjSYtj9M
+/J7JYJ4P28deBJbtEWt3Kbkde8W9xPJINH16RdpkiSQWX89Q2UV0LoGiE4oyCmNahlnwjspQGhyw
+OOpHqVnSMVpY6X7Im1kfPDl7h25Btq5sbS8YXdMz4fye+4F0gOEz9uEoxinbIfxda9W5I0mRVyzy
+icv811TUY/OT6Xvq8RA7Ll1/Zhp1ih78AjkftRzW1Xc+mK28pIlX02gp+BiW0xrEuC8sIzGsbfyw
+7k6QAnavAeFjwQl+uGOtxkVXW2ClJkrQdRySxq7xjLyMkNa0ZxS4qwg2BWILAiN2/FX4YpqdjeaF
+bPx5mMBVR9zzLLH1pZesVUQ9lb7tR8z4k2nIo7ya2YuJiemMEu/55UYeoxEUddjcgaUeK5F6WqMG
+zmgEIw0uvbWnIZctgGniMdQHjrx5WLL3vYKhwoJYYTyoF/2dEut0LpI8QVijZcGvitKOh8Zk/Rmh
+3ufqiArdeUWhmfaagiURJvoqSgPponLG5p2f6TfjyMSZOHOKHNDZbTkbhxTg71iIwgI7NYFMYwQx
+YvOLmreLyaJMlKwcwsDyhdrD0peGXzxemgyXgFiDxQIlAKxjwhmgRuzwUy9igZMfsgJjTNc9ch0I
+SsJZLZaigehgAgSPPyZSuqXM8O1xPFrAzgdNnI0xxajPIHD3DQMHEEQCgUMng1p8J8N8HJN0ynUe
+U4qpjwiMO3jG+NePFRiobBgRRqIApvbQVOfYlNWBl8c1p6jMcPJ6YUh3zh7uhw+JkIgWFyeamLjK
+7fmdPA6oPllYE+SxNy4uzDKC9Db5+dWcYFj/MEP3Uty20YSaCl+UoHAstE9xrduubI0p4ganYh/X
+YqjeC5E2F00u5rgLnHeTAkQ9Y++n+MMmBMP8FmsBOH095q9dIeC0gRRzkzUYGWOVvaNWhbPnT2c8
++RQpeBTyC/oV4CI7sxBlNhqcfmGCs7L+hzpzVeTGwP/AsWD4aGfarvewgwREfYP1dnZO1sYs9RAU
+cT2t7lJ35W8tk+dWD+7rC/awfYccIKbNRnbxtmM+TtRx2QoDVMuPg1vXePV49gJ3r91LktXlS7t6
+7bnZ2H3nOqa6ixOJXBxOthITM39cr8ba9JeuG+nVw7Z4vxbBUBMIGtImTtAx3zw2CzEvpmg8NCVe
+MJjXVTGs4aJmG1W8ps/9LE+q0EwJu+JZn9w+TPoUg0hi6GwpaiAsWh+Tnteu9rx5Rj8k5RzLgRYv
+ip6cQ5JOUgGojek+0F4crB1TEfmAjadEmFjRcbxgtSuwQ+afw3Xvmzx6GgRCtn1FA2Zxu6bKKVJZ
+v8/ymAxrMly6qe7oxZq3RXXVVLTvz4TEzazvoLlgA+RwkIJvakAXhW7ymKkxtbxpVp7Hydrwy7Ro
+1jdWmDLO2w2r0sOoz5jJCRcA6ocVnA03R3m801XWc+6NasrjQKHa6HsfMyvlueAKjUp/MWKv/MWo
+uq46PGwiJ8SKeIylG1CVyJk75fXeVnw1Yx6nSD4XwubrdWIGQLoOzfy5o/kTQkXxLzGSg+Ohq9oJ
+VVuyKJ02edz1fepwfobSL8L2QSAjI3WXXRXcmerRYRlAowSMhQSH76MIdrGFq2nqumGoYothaARs
+KXkvp55drcyNHx8W5glPwOAKbg6gGOPc/QZVPyhMAbKxirFHr6LRH0VUrvrTv0MESDRwDpyC7dth
+4tcp9vn6KsYC9HTILCGxnfR6JoPeswvAJ0hjmPsBs9kWXY/tf0bzhuFi7mLcljdvSsDuMena6TJb
+fPnzwwzdC5Cwd7ENxFAl4pxnv91mW9tuy9VNnDvB3ifYzEquzbrgyDV2SUt0jMw9BVnEp7opfs2n
+QbMzJoIR6j3VoX/CqiQK5G0TBMf0x/yinStw9Fk0h0WQAnfg3spKWr4ey7VLi0hWvKvWUJpqLXWI
++8kuL0MSVEQWkY/RXdIctCF+5b9bK7Zkt6bALga/nsqg9n7KlAVC8XOyFLnNr5Q3dt4nW+VeEkSe
+IYmXh6YYbZEfyJSShEXZYseGxP2IcW9+2eu8Ze/Hudaei2SWTdvPZ2vDPjQqq/rf/J7U088rXSV7
+1VaqrT41Be+HiA6L8Q+550yTh7nf59XNUOfmhqhc5hiO5ePyy5zZHgNyO6Rtri4oN3aIFr8YJx1i
+wha0L0m5fVtCzrIy+AnwDuXPZTp25JPucPv0Y4GGkOWhw1mUbyNIplLxWHr5YPHybk5u6jav+giT
+Wzu98xdP4lzS9XmSxBWG5EWUL71uf5w5a/MfWic8dlVqnQAgBC9OfGjKZWBrzJppVuKqbdZ0ZYd+
+zGevj0pSaq6u2qzzpsu+wqpV2KHmn7ODv5gAx7SVbnQVLkudkNhlCVveumH17aeytpKayx5fSfNz
+06GdHeOydbX3CvuyLnnVG71i2XnwO4NGZezwqhKbJb/4Q0pw1MpWa9d3tayx06pTfHXEYe5I00eD
+EmX+ptu+h6aKPeYN+meRLKr7tR7aMhsigEx2eNe5HKBrONq8bDO0son2rzJG+/mtNHNfoItI16HB
+vDInHs/DkrbD+rOcVZn+aEQwNt4FvkFgGsvrchiH7I3KhnocQ5zNBPzNNClXTmFfptOSR9tUFjW2
+WeTsfm4VLvbRd9la9z+tC5uSOTSjWL03QcfS8iNHxqZpVHlekHbxOrU5DTDxJ2J452RGxGe6rjwt
+AEp3TUaiLB1VnkUmGFu/i5ahwRcsxal2UwrycGT9Pk+WCjvrQy2D9XJJhbUfAlGQvAixL5EtyC3l
+oKZfEStHSsJ+4MX6uhkCrEFeep1eOhbS3LYijYq0Z0MbmmClyeeutVTAlBPZ4WzBWxaf/BLwZe1w
+s87ntR2jNPea5UOd6dW/mWjN1x+5bYf0HdNJb9/junUuY6ETb4pwFrGqMCB9YuPRmYW8rII0wcE/
+wPj1p9LD9kgfu0GCeDs16sWy5JL/1OfBsF4EiUMEirB212UkximRn3pXzVJi8hrahi/LB8srOOpF
+RRZ8TUOoCrJiRcTmnm3Jc9bSqtbRNgLXJM56L+vGA8kCwIDhSgvMAp4PHi45deSP1bB+EpmHKVac
+ZB22gELfLcTxC6wI2QAXc763Ln6Yk9VOH7Bh6eVpiKvyxL6gNPWwpYrv+cFacri4IC1uRdPOtYlU
+SlbyVmY1vjwBVztLovNw7bEiM4QIsGL4WOVLnmWhR1PdDtG2D9F1N8ovG96/KhwRZXvd9mVWD5ft
+jNPgLhrRFCgZ10wm4oVluawGfHeRyWx23SNa59iR9nVfhwzfYSMiyj2vLv4vR9fVHaeuRn+R1qKI
+9grMjGtc4jh2Xlh2joNAFRAq/Pq7fd/Ow3HsGcRXdlM37b422fWRS5SvX4Mo4r4/K54vvDltqql8
++msdNHYfTHd1kc/fnCSp7oM9QritIRraspMZD+pb38Q9PW1bRCxQ3xA/r49yXuJytSDPY5qhKLSa
+zy1id33zXy0zcB5nO8fynzWTr27ThG/Jn2rKNv0iKzjyofqDWAnCQxhJ9X9ZjprcZg7TQufD5Nxt
+UppqeIlYkPfXxOpVXIQYy+x2q5FH1aF8JZ+VlQg4mvZortfhEBdfDClCIvwypm05+vG+HDL20MB5
+cM5Ewx/AqxnwPbJqtuKlngrJT4Cb1pC1IL01eyiN8zDvmnyh5C3LgX3/xWea8jdbzhtggZ2Q5oI/
+C5RDyvgeO+gQRH6B3DoRt1tUQ9GXHmN6x+cmW97yPatJ0hIpF3NHCt6I54xPYrlL0YGHx4VOId6h
+3pm3g6aRvY6qWYa/1THV8mnmpK6e7JIczRu0QIs+b5pMVc9S4+IFs2q0rQsKotHTQuTwpZstXR8h
+W53kOYxTaD5xZDXO3JBC7vK0lplS/zUDnUsYC1d8Dyd9uDX/mqgDOt0SvWY41TgjSXgqcgl6iqho
+y58qHstxw8hMYe2nYRD8dRhrm6gr6rdyq85JsY4hvQpYFIbQHb6e13+ujj75cpwuyrfMpnQn3WYJ
+zT6zNYQ9h4NehfLo4dBwm+iQhDSOoW0aNhXwamj2rUpdWb6ErSujWtRXtcskEa2ulw1uWTZmtvlY
+6JyY12qicsLEoHHQWQtl2FFmHdcxL6BMSXdpFQppHdZLXTsBDzp4j+V+IoXPWwhlEBlU64B6DunB
+tr9L6ELXFh6qaUdpTHnacehAoLFMNQGRFPQEWVHCJ1q/hhHE6evgifxvVGaugVYKx4EGm/Q1JUDM
+uhxnMe+qZVzl320/6mcIvNCxG5mw8FQqH65GvF/DHWc5Ux2qz/JWpyB+0WAdf98g6nkWUc//lVNh
+5ZXRIX8y3pdPMJ6O9v9t4X2s0zXA57iVN8ovbP+JSaEGJM2KRl6WA+EWFwSaDPaUVAMNXa6btbg6
+tgSyFsh95atOKzyseJDrdY1J2gMbZUnLDBIPOgjxEEdQLELM57kshjtsN1G2RorjYyLo39fGZgs9
+GbZ5SLCtlad1Sfm5rGNKzzRR4wXLB1JDTOQmgahtWFhvpNJJ5yAa71ewF/vFo72959Biim4Z0GO6
+gjs8lCkKJAM5qFptF1e/8+ttclVsqauhHUNaXDMiQSh410+RbOFmROxFbOdZVVdcrjYgssbXaZ8Q
+tKE2/f5V3a4zDs1Hug+0W1Ndkj4PWUghshvZM8pd9nvLtXJtFpvtF52r8VcxhuEfA7PzlK6IP8E3
+QkhyZpMGj5RUa4L3Qc+Nb5t6w7CK4BhT3plBBv6k9aG2S0a32VwHDY/Oec9tFn5xOM2Xni4Vmdq5
+2DxoII2jWW6NpKch1onuZvzMw/dzABIeuXadHYYs6zCj6KqnB2YR6BKjRBOZK+naUu3ZR+MLeTvm
++gg9lM0TPkMSbH6ZyLHAVX5M8x+NRzN1kxfknMP5XeCvVZAUFYVRkP1JnnVYduR5pgL/CRgWM/jI
+a8XafE7H15XP83BFx8FnbYVJBRKMuW5016TCPHBR1uxcZTMybZptL+0511sCSr85eNPqY9OxYw7K
+3pYUKaN49WVSnI5dmmdfbbL4Kfk4p50vyWxbGSqztZwtIdwX1WhgtR7zZuzU6Ku013ie5sdyJNmV
+HmdZXOtchAE/RCimy2pPjzaHM8i1trIoZtsxUXFW0pGHDNIq/ZlqHltSo2a2Sxn2sWfjgn8251XD
+T65xmPjKaipGKMVVdduIuaIXzLg12VvRKP7Fjzz4rxLBK29SGPSTmU1T3qutadazPcYEnyXdVIdp
+iSL60UPucTOEtXjNirjVN2qAD6BjuRufj2pUSWugvL8NbsBw6bzHkOcO02R9qekYOgRPNYhdZGF6
+jEuW/dlow+4moSVtbZKPFsWwmadODQ6F0R8p/bVmSfxDNB+aljg6pc/ZbhFZUEDiIN/4ujhgY3yz
+u/qB1zIeCFsM6HzlMCXkkWGufTl2gmiXRGfTrU6Lvek0IiYx8HPNx34cWZ1f4VEV7nzszG84qqp5
+drCbzKchTHZoR3DU7GryZCnPHFId3jrYmKrzYAfAwQcZJGuZDukb9eRbEAU353wGCLmdmtxBDToE
+NlyOzCXIISrGUV4I5mnzm825b01d8anbxh21C8xGxWXrYZGUVyv8ro/A3jLRgz9y6fVS2RQOMYKd
+Be9XORF3QZJmmK8UrVdzi1kFWxvHY5kR79fg30nmvdj6LVDY4WFgYb9B68uvLD3G/5jR/j/Ev7AP
+P3Jxpwpo8845tvTHY975ixqICH2CA/W25yrZLgnP1cvKSYKaKdMjP1ehFBgKkqEhfYGBIr+UaUj5
+dS7k9gKevRiPDvs+trfDqvx5hccunuBAMj0b5hK9gKBrdZDxIh9rELSeMAwqLKhO5OUjWHmEUxww
+MzVnaPST9UyqtQq/ZtXU/NpSjnHYuqQ6HcKhD7XbpHJ7Msirm9qSEPY+j3DOtxCtJfJl3qPfeieX
+Ib+gFOt7iCgGWHzzo4TtZm/Klh4zsgIgpGj+JWsW/iWWNP82WmCzdfOwxG5P9gKkZb2hn0FgJybs
+ITI7DQXWc+hevgMjQyqXD+89nC4jyyVvt+bI/4IswQ5km5RjRCbrr3qo9KdUkeQ3OdzplzQp66kD
+nL0uyOIACnyGc4Wbbi4GaE8YW9JXpweH10Uf459SGf+jPOjw0dhInvY8258a0nh+MZh4IJ+0BVzF
+lQTpdJrmeTl7Krfp1KShHlq2T/HeLyIkZ0F9+KwQScrbgkT7d86Rk4CkF5WX/RCy6iKS1SUAbsbj
+Y0uog1Xe1CpcOb7ln97TvYKnJ+oPg+JxnKq9nu+zOUv+Zbv0PxwBDn7Ol638cKOYX1iBlAxYGsV2
+s5cjRqQCZIprIzQ+7kpAhBv7xU/yX1gS8qm2MGeobzH+nLRFLMumD8Ee5mmhoE2lU1+p2NbY+dhw
+foqECgHlpthviQxmxYIQl39jSYc/MTfj044W/lgKZt+ZLWrZOnxrf6vFrrdBLilmfYVn3iKDJaSd
+4ARzoBDs27ZLN8gWEhoFQm8Z2380K9bwdg7cYquK7HtNqIvpMc1kUGeTTAUQ+RSJRme3Rbe38zIV
+1QXMZfpeWl6UyCfZyANdC7zuGWyXFYAq7PB9gK19bWkVKmylUBLUYJtIbE4+D7Bw8BD0zQHOl559
+hsX+lC0WtKel1l6qGd9121hpy07v2T62+1bhkA2O0odhqdkrlBfixWc7cCAsfvvW5qZZknZAAkPZ
+yrIOz1yMxZfTjbj327SNN4GRnJ6aGkPMeQ2yth3fvxmVZEjH63SphD2H0DQv6Ol66l0xqdsZDm97
+vWpR/tEuJ/dhJkdxTmvGfo8YWPebalybZ9YMMcD7yOExAMZSDF1ky3Kq01DxqyWlau5Gauh/9ZIH
+iIDUIG7psR6v1O/GdmuxlQqRR5H4NuLJXCSoSH92jh1vwxhiuEO1KOS5yXh2krS2vlsgmcA4a0Ys
+dwM+PL6d2MQ3LN35S8Hz8SdfYfRtJ7sUWTsSzAB9xmPyT0yzvIXd77uEA70qz6ubTNXBRWMfKxsd
+wnuR7YAv4PBld8CW9YBctzx0zBylal1NyuU0YmwvOiJocl04j4/ZwASBLEjpq6rF+0z/guEbfiWG
+br8p5PR/QBPE21Hsc+gsE83v2jv9H5BA8bjuRn7OxZFfa3zMtQNLjvU3gCVCWgY0/9DB+Wa4ztUm
+avzePeJEkcH605DkLmtTOiz4ZlEzgINkxfYsEO6BZT+DKgLVs1oeHbZU3yLId05vTSTFHxe34r4q
+Z9z5MHH6O69AobUbFfaTb0ieaoMA/tltUpcSZW8WWbvuW/0BhhlD8s6a8e4olrC2EV/iPVKjkwnW
+qrDfmX3EkJKke9rHoRIatq6FlG3E3vFOIM16r6eS4u/ODCwhEG7oCzXzwNvo1oAVCLZSLP/HpJfL
+IIm/H+rvBOoSVKxtF5ZVY7cxXe8nTE1RdXQ75jfI9IfHbC+9ayX2o6OT4/fUtlCnr1SJTMLWmbLS
+3Yh7DuJNvcb1I3ORvpRHQ1G7yaGetLL172LM03jd8JG/GDvrvxYS63vER+h4nsqpCa1GCsZbEgCk
+thk6MMz/05I+C6fQAgaG6EyU2LJ6Ciqpfu+5wSoHFTF9Zc6hdXgd4fopVx7EjU3m/FZsWJIx++Z6
+73OVkrep1oimw84wYCGtKcKcNkwtd/JAcnhrqFhci1e8/CTEi/HEFo/woxkbcSdGzh9Ujn0COBA4
+5YtYhvluPRCUcBlIk17XG6++RknVDfTrmGKEw4iR2jq8AFmulh4y5MF3oSY16+vCQEAvAIghLhO+
++fsJZNNfL2xTnq3V2bkoHSZ6Zedj6rJ13d6TxTePJcR90NorRJK0vJBi7RrkP96CytRFC+Jt+jlK
+bk1nrMoEQlkdZq8awVF5a/NR/twbUvlOepMfnaVpuKP1GBu0Qjs910jirVpp7FSd83pPz3jG5sDk
+BquzzDbyDnER7O4wvWdbX4hiuxNwx/krDpbopSJ+ZTdIjkRzZBirWYtaRK4algR3SUZTVf1a1HCp
+FyOKDAVYdjOk4njYrFia0xEYv40qrgUWsCLmbUPi9jD5El1NVSNoTLGv6mqqQBSdDigP34rBHB9L
+E5KlxzPkd3uwWdo3fsPhFnyQvy3h5rORgo5diQnlL0iGeD9X3rIeO7P6YUMk4jFBFIMdnxsDELgP
+OreIgB/2aX1P8ygxdkw73X/QIRvLvlb1Ej/5QZKtVdziLSC1xVNIMKpjM9xynl++BQCwOE9r87cs
+plWdlnU7/Lsf9vRnDeLwKrqE4cU53P6mpW/+yl0Ldq5TpV4Rnk5/75rMa+dzIt+TCV23TbBx/zrI
+3CB4qWz0OV1LnNKm3L04kW1v6lPYBzNdrcC6tzZTND3uRtFgZjmwFv8s6QZ4MQ0ZkgFyANiinwyv
+Q4u4Uh1OdT1rDpgjlz95QHAC4tMPRdqwsvBu6YwxNKtSVZ2kwB/Ta7fgV4d6qbY+OWK4x/C8YJeN
+Ii6dBKI3neDOlxKYmlk+SHRlPf4VxzekEJNleapnUtenDHE9GDb8En13TIUCMlXtNulIDIdGUzGr
+6TQ47X9ZrBJE/+I5TNlV0XjzZxl2JJ0O1b7kHTBmrDWxyncgPaTU5majGRGI6cxzoEMI1wNKvBom
+O3UcxeM+e37nEuJVH6zHKjQekO11LKwIkmerNf6cZZgxoIAZIQOWRq4cBE1Qz/O6Zwn+d6d/pPmM
+uS3ORyLPB1Bf2pVqKp+kgGqgDXE3QNy4rH4gli6vWmvK/T8Y4sPeAgxJTF/iMZteroQBsDLN+Ogi
+gnFaACU8uTiodn1fBCR0Aodu6hVHJ6P3Yhi2Z5AqErt91Cr9Lt/iYwp0R5lGhht+fMI03ZIhdS/Z
+QZsHI4MNF8j158dNjWnWF8iIeLINAhyR6W2R+q5Kn4GuStmOSSDZspSc9waQ0atk8wiNxzy6tNNa
+Tcc9pxyrWoE2KNva7kU4mYMgvJOIw4vbaa3Tq9UY61oD/v+F4VRZKGtEzYBVUD2iGE94oSZoZcY2
+QO6FRbQsxss+5vXRI5zYgMocZju2NYLHh67ch/BBlbDJhWFLvQammj/oypf/WN7QHXVrtLHbcICq
+thDiSM78GPnRr0PmXnxBJGnTdIobsjGoqEDCTJXsjDQQfEdkY4Uaoov88IB5oYflPzwy1IoOPK1f
+MO37+h4k0fprgEQuAeEPKAR5tv4A6pdaEAGTXw7SxWGDfjSd0JtESsUnYdMBUJI2/GUAQ29OsiJN
+7Aj2g8cmzJic4C5aWZsk2wGcOQp+PeQZfL02gJZpCyQzqL7C5Lp2Ozg+iSd5aCwAgRZrV8yG/mzW
+FHt1CtPlMyifFBDGku4YhPadt5bX4KRiZc3jPmHk7ZHJza8lZ5gx3Ejc0jvP3Gc2xERg3vPmbuZS
+pNeZHcjLetD8CdrfQ7aFHRogrIla15ME23d/6AIAGBsL++v/JEPbuMZ8ZfsaHoga7CsZ9CJOzbrM
+X0XO0U6NC8enj2R9yKNiX4tGhAeWg3x4MFGVKEGDzl6doMjsdUCfrqpMZ3+HHSUPHxVnDLzosfd7
+UOufShEA88fhkLi110zAkowoF+S1zcUJfY4+gEHbnrGqHqbLxyK+QSRN/igwE2hkDQtbK/aUzPdI
+LAWfNNrF/TSxZhF6/wNXH5isWr/WBJktmNbLL4Igx6TDMlr/yDI/A+ldw/aLBInJmtk9uRfzd6UJ
+jA1PCu3Tdt6m7hbkCNy3EDJXpB2mLS3vQ3HQEtSMFE8hjZh38SvVQxZIiWhDh35XVw7FasXlNc9L
+rebldhuqLIBgkq7ox0oApkSMdp1d7QtFVFaBhJWit6mK//ANfRcrjJq8M4BTX1PPAJbyHdtWW1DA
+HiOiSYorNMEUuLYcQIRnh9RP/Dtp4NyoLN6h7OUK6wfG+7asif43EElppwJbsAq7XD/Podl8B758
+2s4NVQh9ycKUPq0YQZKuhMrnccP4v6Ic1AzkE+wjO5zxIVkxZI8BCfCDNK7lqHWwJ7mpitcUjsCv
+uphn2sp0p7LDIYlvbp/Jy5jO6wQqeMV9gXwAWutwawlv9+DMY4l40r8rOs8DkOb0EZm9OntcoIUf
+ANlJjus3vhniMKt0/T0A+Usucx73R5mkm7wdSnsc7YLXqzzDjAj+bybfocffecMnuW2Y5fN6aiao
+eTYydZDYsk/Fgc3CRLlioSUr56CJDGePGdyw+2m1bj2NwwaKP0DKh+83ZhgqVpGUTzzlfMFXPWJW
+0FCDfiYcxPRJbSjFXZwDTmytk+qfzZP4TOPutltTl2g5EZ6btKtcET6Ag1e02yBCvpSIvmXXE4U8
+/rvNIRPTGJ1j/NMjcDvE0GRDB1j3eJuDS98jF3XauoyTW5je9VdZeQDPCHpG4OoMCvj3LipXtSKR
+4PCLsVqu5UbwL8vVLRhpaSWKbuF18Q+8RwG2AyqCb7JYwnOl6IY1C8HxyV9gJ4DFFYqa6zjow+wu
+rjL5JQhdshPB5ThT5ydRf+PIA8j4igH/7ZElp5+5z+NngJLrHR8It7Rg2RDqVMEdUnZ0cZu9eOSn
+3wDwSXyrcYR+YlpSoh/zgSSdrg+SX2Jq8/ekUNMrVKrszw5s9h1xnim7gKeWr8s8FV/roVloMfQk
+wPzBzX0avdD70NSLX0+Fa9K/EI6bo82GGSEAuI2C8uuEC/9bHeNa3GRMDWtvoQbBQYax8x/ex7AA
+PVzAE09ORIx4UN4sp5ITZk7bOtHbDWkToJuCol9DLoEEpLoeerb60p+r6YCacNqLhGBj0GQb78di
+lvjMYAZIF3Be41nvey46iWd3o1KdgEuGIfOLG2+fjDow1JJhG4ouAq7OT4UqwtyZROTJ7TGIdWgR
+TFS8kyyAEVJjndnzjAX2ueIkNV1TEBKvp5VlL5DDIhkgSRlmg0ojw0XbFOjM+D0HtOMwmAehciNQ
+3L36SVbQY+jSuPGjPVJTPSVb6cazJ1b+qQymo25SAKtbQcYC/SwT5sUuofgPngvgM4rvumpXq2C+
+eKNIMkzv8xiz446vdCJtzgegTW4sqgdodQ3va/ThA1R7vaAokWKHvc4hHeI84gIXcRnEUs23GcoH
+kGe22PSES5Gml5mPEXBP4cl00tAlUcB5GWBlY8ujy+IO9XDKD/4KX1cpW4k8ixE/vh59qbLDtmiR
+4Dh2dJqvDSG6tAfjk96UXg4cGZZNeVPymgQA+j78ZPgqX81xwGQc5mbSHeGofZ1jGUPksNKLOQMS
+Gh839p3PIXyZvpKE7b/h98Drp/YBApQoTdh6RuuNdiMxkGLQoc6utxnv3wd0AiiQtFIgurIcxZZj
+zMLLqbLVtOkEiAHhJhBHIjdxwxI7lYvF3UAyzS/CIvcN3aAaTjRgiWgpj81ZOUvmuyL6oWzrkISp
+HR2SiTqhAKhe1bEsvkyxsN8KJYXhS6j2a51iJOpraKDo88HFfhdpoqc7TGflnTdJpS6FU27qikJC
+VIPJAWhNmrp07aXLCACYY8ThYUWh313c8UGWfBqfJJau3wE7ASw+RCPg4KjN8IvXo4lwUx5V1QH4
+Bw0Aqne9NQZjylkCU+edMHHdYZ/N1x/p7vVfIkgx3YasLK7gvt7/lk4UpyRj+/ID0D04LwtTZERR
+Wsp/jZPTfxHc6pcA+vpKTQnpxGCQ6NPlfMT0ZheM5v3kDH2wkHtAIQYOFjlKLgZQDo7yLmaIIUfo
+pl8/qlmjCO4MaDk6ia3WbubThkfhKxx9WxtFW8U2+tpAevTBRBpek6Wq91ZmKnwohESn/cwcecI8
+cUChsuCPr2r5i9J9feVBJ02LWp3O8EBBdwLlGF0xtMTRTIg8KtWB3e3YbDshAAZQAxLkAXOZaq3b
+dA/0o0gt/ZUn1f5ECRbUdqvd9jdLRoV5BEuQ6QfQmtcSHxAj3bDntxNG0rITk9s0NCvIrUbYZ45g
+WmcgssCrL80FvZB9VtQXFvHS8ciR87RMZU9JUU39gC8w7SDLrfCuDjgH3ZTlE2TLyAwDf24g2Gq/
+azJMK3jAtF1xrdSdqgF3gpHj5hUBU+I/HtyqocI/xIMSmDxP0Y0GtBboXdk3s6PhHGbQ2kso5dLF
+ilN8sgEu0dMxoMGAG6/DH8MT/oGFAD7uSZLjJUtjAtcKWfwLHeP8nEWXAjRKPVg4tA9tOug1wEyL
+2uoHZ4flh6RZ/mtV2PSfADvltFugvPoT4ax7H3WUP7eSY8SGAnyGJmwa8ldWRA0HfpzyHwQ0N7vS
+alw+mNPfCkTsILz1iHGzlz1RnLRub9AvSNxn0EkgE1/KEqKWmSHmsvWLsl8Ohos/JVbQEfNGjvcz
+x5CAaQIcV3PSpZ9st2zH+Cu1KcREBozO960aDHRFoT2+50kifrrd9yx9CrkPTxKXkxlAl3T+gKIO
+S0i07r8AZbFs2fZ9ireNTvrqMFy9aRDCONCNCFNHAAwkLbgD1rQAnQBFHSVn98waVXUrzVb0YY8f
+Oi+M7gzXezCA4yIhUVxROUA4tI3BPo3bAInF/C20byn1LEKPtpM37ObiIS8AdeObn8mDWe34CDsN
+wnOHVNHrLLXAgNdviRJeuKJAQCTXe91XANVeASqa92T0WXGqEgFc1q1T+gOaSVV28JUAuMK+VoKV
+ntMqdqizEG9g9FJPcccVMT1ZcjxwZkEl93gF4PIYodh7Iyw3oc9ZTK48Af2OGj6Gj9oUw0uBKQbf
+U0n2zzQ/wPIjwXPCNTNpEbGoE89e02EqhhtEsvoHtSAx5oxXAYUN0jz0Sl3g0j0wsG4ZMbnnK/Am
+aUq0iqjXO0JRW9rKjpb3VtDlaEkZhwf4Ldyzy2r76ail61WKzJBbJUDFY3LTA2hJWnwAx/Mof9U6
+XukcDntgsZO+JH6BsidQYm7xUTdIG6qMsS7CcvU14fzgNyDD/bwlsvxnKBPliaxOfXyXB2xp4DyQ
+5Y1J4roagkSsIfjS96X2KfwOLB8VOhSpAc8Ao/ghVpgLII8phx9HJXCj3wEgDloEdmjXN4MeDUYi
+Ot0chQKCbQbo1AFgQP1xXkjkP3ij0TzlIn2G47PmN7wA54TMm0QL7FAlf05smP96fVR/GPTgEGSy
+PPm9HQuWokIgdYcGBrXNmCXwGI57MmAsL13+G6dwvoMU/28YNrF0uTKY9qoJ83l11BkSIZVIrubM
+QM8UDpCcKNjzwk5zjZG9dQSbaDuDroPYqPHZNUQ5rD4h6Q53M5WK5B8KYjhUqxxteFYuuWLbglcC
+wH/zuGUmfzRAoFU/+Ny/Lxm6Jg4f9Z+ZwnVD7czn8tZt0H61qtHTq4+gy4BJ+eIeHmyPEw5xJTvt
+EPatyIYyFNt8xcFilGua3ODBrdBq8EBeeBNGCNm+BYi6wI1DF7e4CQV3UO8rTKRvPt/0D5VMIb+a
+hUnOigRLLyiuC+8qqy2jUE0AEsR1QMAThLvhCvxn+s0kQlNXtxUcpe4qNIUE3yCnckMFygD24qIU
+GB2QlQ962+Uc7xMewrBCx2SLEsSHq++5n3Cj2ZYDHr+HqQzogQq8rHC3zAp9LmAJoBXoG8yenKlE
+fsZNQYC05z1f3/Sc+S+v0IOQyAXGuZ9tXH5WTUrEHYS+0+2MaiG7yn9vVeCY8UdALjONbYXZ6w05
+pOQWrkXQ2NXh5w/KqP8Cx4ffuvKNNz1wK1E/rFQCEMYNhwf2AeTfgnVVdbH+hg/OFLes0NMviA6s
+xcDlzA7JzESgGQmwsvBuNVBgXY2A1LY72Gm3eweh+d7VgLuOK9yQaCb2AK41ZC9QWByfGLwc9PCh
+osP2akcOK8hpRQRXdU1A5X8g5du/hTEP+wWcfK37BlsxNBY7QTok9muA22N1kPcGkWiI7arL5gfb
+ecOgBmM1hmutf26g8SGsSqbkk0Aeofpj4sVwgjikgTQKq6ns6QaNEJju7xeA7hFhhZmq3dLV6Ckl
+JuwKSjMwfc2L1Uv9dOy5T0BWHviYcCgvFyht/f3htgPw24HK0IMY2Z9HiKZ38EMpX4Bp1vx1QjxC
+3u9ar0j9gQoQQyaXEVjxVqDkrCnH0l9DGJJCMmathS6FMA6KgeDYgL9FjCM3RzVcLcCWJ4QUYcDt
+dJKBMgQFp8ozYscMspkQpVafgdxz9KY8AzVHISNHZtx6YF1Wq8tAWuGy1p8YHr07MSSo3iBMJgXC
+kijyP87OqzlyJMnWf6Wt3zELLdZ25gEiFZlMqqpm8QXGUhAJrYFffz+w596tBNMyb832zkxVU0RG
+hIeHh/s5xwUexzXm2w8iqgplnI6+fRxx79QRSfhsUQXnMQ3gxADbNcXSm3aUj/CHM2Q0UVvtjoOb
+Kp36PZwyfKAQ0Y3GFpSUHK0VgwG2W5z1Y5WUySeAiUrh8aofPndBmIZbgcCb2kZUKA9GIKOwNUgF
+FtnoWSNRNZSkfU9w81bGnfmEXLAF+IhuRb6XWBOUzkmRm7vKjOTXMJcNzY3jQdxOWpAXh8rKq4d+
+zDQR7IYJgj2fQ/vUV46Vo4otqDAicgHmdabXf2Vhwjs3RhYUJw+I03fJjKsPuANqSHDMgOQqWSII
+gN+E9h43NXWOEh/BOBYxikZ9+X4PqI3V2bmYN3tcI3VicET+C0yMZDOirDq4AB4oDwLzKb+M8ONq
+twTwVu7omyL+DIbMVNaiQI7PIU0gcZWIOh0kcS6C6Um9wvMT9fPmexrIdU9AfQw+o7HbPYxh1XHD
+FHrwVjbj+DMwgNmtjpV1/GpxSVeezsGiElHGZokETWyACx0JOR0snmK3GgqcG1gMBH48vY/fyNFn
+b3lhRL0tIQ3/mSouOZq+bsZ9nvfWG9ovoHmoGGslVYApBrKsCOb3JE6nrxFvK2YlJWDa2tToVCeO
+Yq2Zy3la54iRkbxGaLvSuEeaoNurZOqoekYzp6PuLMCiWT6lgE9Ekc0PKNvt6n6UG1s05F7jHKhC
+CMooDirPLCxg19wttFQyA3UKHAqy5R2dx8TRNURdvNWCjGYDkdQn+Zr48fhXmeOVCeKAHrVygesH
+8Jh+A24a38NrbcAZRnIqeCDC/fsG/xQ6hPkSz7Qob59ksOKfCmo3z5pOHUHldrxN80R5jBNFzR7K
+uG+R2rGibtzIZjc81WFdI4M6VQoyQEXS+OsxV+LHtlBqMk/9CGllFCeyjcQuiKZOsnk0PV5Jgu5F
+as5zcahLvXLlhlPjBU004B+tvsq2mTrILXTcXjUtcqsa/kFTGr4cQuf5VkRTIThoreUoGsTSGH81
+c4ATayQyOn/f8cYB0GX43eMAbu6HytOArZZmMZcsINfuqyFwshEEDPCGRky+9tXgP/tE+t8RhZrT
+rOPQqzgCYkAPKo7yBT4ISI8UetCXMhq4yKtGstZl0h+pssIQSjcD+M5H3ioFjY1juQY+r0EO6qWp
+lJw6gYloH2U5SUCYkCRxfR+aDHGkYdyTmyba1GAF3MQV8Ds3osWkSfGg5XoCXKN8lscy+jqYIHud
+JDGIcmH/VaVTiqZ/n8UqOCMif4Jcyq7hcZUrqf4kpDJAnhbRkPtakJrJKU2/7W3ob6CZCkPMn49G
+NL6arS496RS0RE/yJ1FwQ/rX82IezCByjlVKaJoISvYgmY35SPfG/Iso1BqApTwPZAd/SPqQ7nDZ
+LZQ0IYPXXClv6MkD+ASOm24riFedJ6H73jh8HvHZh/O8m6Y+ByNCAvV7fYyCLzLZNBC15ZBGVGIx
+MVtWUmEEKdjNuEsAboADgMD/5WdjqLogkibK8IZZrEHY85MK2Lqce4/qG8ExkHy7VdBJ84KqMe6a
+WBMGXHUiaeT+4vilKo7Rs+UfrXvKhmRcet+fhDnBNeS2qQtQW4ZIJdwf8WxvBA08NWRQlnaTQ3aw
+IVb5X/WQVMWqtspYdUewEBY4r2bcqZOeonUhzjdMLJZJ5KldSFo2AdGheFJqGof53anhVNppW+d1
+UDl+25HbQ79Jvq27Sf0UHPFiNgKXER2IeJaszKognEG8ufrZQ/i7jcq0kd2uEqmXRyasAlYag3S0
+pgwSu5tG4QUCIns8jEiim9EkPSuDgVRLCe5SJjVGiGb3x1yGeHPMrIfm6E+azWM9JGjwJYkDIcrC
+pz5Spk9+1LUSgPA5z4wYXPumxrVSOlNPHsaZ6EDhz7qCIwU3ckb36VgEAvBZntX2qBjSHrpYdWda
+AYBjQ0qJ7APVaGgWZRX9gKenPC/XI6XeaTj2/gqgqBpsEqm2HoQsREXDsqjY3yhdTzWDcnjt+rj9
+GooFd/1WjlVLsOuGXspNVgm8RRvK7h6P1SyGhhjn+YM8SsACwIzVkGh8kXoXHLnWK4dwLNxKHCTV
+MSco0M4gtu1bp/RC7/VtJcUrK7SOnKnQ0om0AKBOwOeCIHYlUoLR9yEgMeO1kyB1TppDgCcwG49A
+LqxSjnboj1npvu8i816LjknpKt2UQNPKwdgdoPxQ1G7hKbAYpZJ+l46ZVK/GcPIHdxxIWa2CkMDY
+lVjFyp1w4sQWMVUqFjYpBImskOw/RqVBLFHS+kIA6NkRhIyc1R9JNtBQPYL38Zg3IwovcxuAPQ0R
+mhcwsypFyLzW96VG3dlRprEAWmwWMVqMqi+BvMVz2QKFlDvJl4C8DGRSQeL1wLLdBP7Q99wvxk95
+IsUHFVS6OAMGyR2TjTV4iObFT9PvePyR1yVXSPaQiCvWKNg0RiK+EvH1jcMTJSME7SrzIBVKKa19
+1ZxeA6EX91BMO/EGMpnyvdckZU7OJMAz6SUUbEkMhxP1UTE7QC5QJDD8ShtSZqfBgQMIiBNlDLH4
+ENL04OjkqsiGdaKoPbd1RVm5bHXKu0extrajEDT9ume/nyZu8GGjks3YxmRPHhqlI4eExll7CyCC
+WzIHfXJHdMB1kYh13tlTTRJjbUZlRQJLhk3wRE4yIQTJOxm8VHY0H/Q0BwzLdRMcygQksd2xyn+B
+UO8O80MPKI6YwAcThLy+hyfpfzsWZJCdThl4YaiDmQAToaXKFyscOcxBEY4G+KyEdEUaI6zroYan
+fktItqEMKxfhc6hmDS9f0Sq/oDOkJyTZsuRbIJUVKAj/SEoJNndSgEnPimcpBwGAkwV/oWpoHttR
+TVNyl1M8vlqjPnXE8QpYkJ5UrQYKh7ARnLSaPKoRXAaHKpT+VTMr44E7qFZWuR9Q58Z0K09sgooQ
+vyqUwpm987iSY5I7Xjw0pLE1cwIYGZrpYcagjm44lMOeyCWr9U1ARXv0QlUyS6TlSmFfd9yam2Oe
+K1uTnIhsmwjM84TPh0I61JABv1e+OB102KKN3QOsaDfNRP7tHu6Zj7apYOSsTahquUcXr8a4nRo9
+KT7zLhA+CxaJUcpAhQg+X4+Jcpu+kL4k2aSKxIA8j75ZQdwJNs8vMIq+BGlqXZSgxv8y6BpqUXKx
+Mg0noZAaA2cbkIQHABSNn0CXdvTbsKAurZQCLo+dtyO9aC8zrmctgV/FDWgegPQncg0iImdkIRfk
+7kQaNasE+ENBWJVfhTb37fZYtmvj2A/3gpAg9ir4AVvXtG5ybKX15eGXhO95eHq1Qsc3kbGlCnbK
+tYbDWjXAVlIb6hXPoQQoc7sRQQkqsDuLAzUKy540NbiphgRY8OXBl13FaDDH6LIoUnVU9Fk/5XR0
++oTpGqW7zD76XLleJfkcpJS2gN6RV0UErIksWgAzm/p5xIsKjqh3zECbEMSQ8C715uXKJ1pyz5ef
+aCGxAuDZL6uU7QhyFT9MCdONA0t2CJU+l4TCOB5q4RVsNC9peg19L3NcZxkZALkPgIaPpBzAk1hX
+VmopAfD+sWhiOKveSsoHZbFywEO3Kk/iLA1It8KdCwB2JGQjj3Wu5+7lVVhqQ8yjzQofxqxuCiZm
+IZNS9GpGm3eQIMCBza9qZCjA46BLERYO2vCVRr/yFRGdc2aI5J6ka7MNStpC+gKAZJ0fa+rw0AHl
+ex2YCWGuBBa3EYct6DlrXWRwt3NF/732D3OLQx2ksT5bIONLCws0cxiI4F8o9yGEB+WK9G9UfEpV
+7oItmSBK25eX9uNET8db2NeoCxBTigLiYSb2vGj7cT8y7g14DAWseNm4pVmWj5aWBKvLI3+0bEZG
+fEZD1NigH9X8yX6RfKpHLZciFcumQ5K4C8C2cvEW+W9qtbyvJ00CMRsYGSRxTkdh6EixSk600kvN
+Tpuhb2Yq7SjK908GeOsrdvPxXKC+jfugekxBkN08Hc5ULd9KBSy1arjNGlLDDhnHvyDXSJvLy/fx
+TKjobBh0I6fcg77vvLy/LB9UrqoaIu4Gv5TLLREMXCzow5EDwBNWckU690rb9bMjKggxwYCHmrBU
+L5R4YZdpy5kvQqH/5o8kuqwmnjOJVXi8R63RvKIzcs5CaJ1gQoQwkX9aqov3dIRQqdzijauW94o1
+FXXhFkbdZf+BKdKCCE14SVXZtcVaRoDJiShYy6k0SrDOjQXmaCivjHJu/ZArlwBP0QUFTPzpjvUG
+ON1jyCgNCAEdaqE1beJQrryBHCsVfHJhl03knDFaogV6gLAMb7Y4YXpeacFoziYiddZDnyEM4gxB
+YAhemxDUXPEkS5Gi+aRZiiGyiiqqEcs2JbnVJsTAMI8rKUjfIgp64EOPQFem4tass7klsdB0ny9P
+8Yz74mJAhEzCV9LpWT5d08k3J0UDJGqjKQCjUzL8dT2Sb1XSeFUmvkkWQlHXqgLg8cp0z+wmIrBU
+m9Fkwrmoi0Clk6M8NEtOeu235hcZ4nXMXSx1G5qVtasAfrR3eapnTsMckNGaRZG4kpaupe6tBoxd
+Qi0LeKiroWy5agXlWlfyM7toyCi66RIqRUg/L6aFXE0QZ/OZ8+WjNIB6P9bxWqlrSVxJmQgaOYrF
+8SCB/w2vOLSzI3MRQGGjWSB66adb6YP7H5qUHgmx2fKOhgzju37N2SBJUktf8e2AXXuonP6Vgc8c
+E8YTiS4QuwbfNn+wXzxpBeXdgGHKwh6LYVdnYuehBCs8WGRQrni0M3NE/k+hgQlHZW4XfjpUmYjy
+1Gsp7Hy4f65QAS0btAribUQB6aEApvxylKxresVnJmjN2vD0D9LIoIiLPYUwjQZzxyGJJAR0xAo4
+EtQWfx2IsBR+20gtMB8WXTZoe4MI5ukEY0jn5JOYoI8gkGs14Jj6Urum9/bxKMwdF0SarGoovulL
+SUCxM+niUdIHRkBA4HDsj+D5wri7EoqdGWXWxuMfvCcS+gv32cJXSTPNohhtgBEtpEwDrRPqv32s
+iaI5cjIairKI+tnpig1i2A2E74AsAI2khwpxndzNK6G5dr7OTAfHLKFmL3LJYQmnA1FRUoOM/Kk9
+9SiTRqlcOQAWrygOf/SK7y1F0cuiRTzhz2I2MgFLP2QkOZnucYfzjEYvqsF/FAOsfw+GdTF++V2T
+Q4yXZo1A1LW5tcrCb0TAuskfEDErSsGTLTSLVTEOg3t5lDMTM0z8oipyuem8805Xr0e/NaiOJU9x
+q6RkmITGLc1k6pVptKFTDMG15jznx+MJQCNT4rulKn4ni61hkNcBgiDU1P9oJ0p11Q9g2sRinD+0
+Q6V8uzzFMwbCFGljxi2D5v+Hpzf6+LBWWMgxzCKYuznVhbyZft/e0eQhMaYps9e1FkLDVq3DcYd0
+YLeJ6N+bA4SnOj6OV7pXfowLSEVpXCUGdyWU+MXZ9fUQualZPlOhtR1IbVRZYM30T0D2rbXVm3Bw
+j8FACa9u0vXlZTyzc4Rb6AVq9CqUyKWcWkoXiVFZ0rDEznU1eIECpL1AzVPrVZIj22HrRyBFq8tD
+frxWaEzBUs6VHG7P5aUd9nJm9XTRtn0lm9YaqKzXRKAieSvIPM/vfRi8kp2XIfncywOfMRkTWU+T
+A2hy/pZas/S9JIBFb9DuUKu6izU1teui6H87jmV6FrqXMoQrJL8X91deDHD5TYBfVmJma3iNPiJv
+QmZwFJIk1a4Y6DnT4WomGzivKKC50/1rFVpigVPlXWoO0RptL7B1SSSgSu8b8R49wnGvkbRbKwTX
+z7+/nAbLSLcRE/PRZtP6JRIxInLXga6B/gfMdC+h+eTlaCpeeaOeM1BD5k1MDKnxVF3EzGg+FQqK
+8yCT9aNh1wAWXpUBVU/wt+UGnki9+Q9mxVMaoVuePbjq01lNyKnkUASxTjUvIheWe6ED80Ik64o1
+np0Yr/w5+OC/zcVbH2UqYKEoNKDg4sMhoDMwBZM6t4Zkc0w1sX6cYP5cy4SdGXRuksK7h8XkCl9c
+DJMMTLmY4NmMdGyjRgWFawQHn6NrE6Spe3kpP0ZyGAcvVI13KreCsvAtaX+EZYusDpSoBnKRE01D
+mbzA/TLKAYb42MvXXnXvfVFO88FzyxReVibrSvSw2L0htcJApzRhWxy71Iu6Rtz3AwpiVtRkG9+k
+dCRFZb0OQUbSA1CgPGUHo0FBMEUj74rpnvE3FsInuHRFx7cvw8uwB5lJd6gcbE0VeDTSBcIXoBR/
+eZXPz/mXYeZt+OUcxnqTdKJP9xt/mgbdrtpZXItWkarmpIrVHLQ0FLZiT33NTFCsLRJK0QiXm3Tl
+icUrfarO2Rc7/ndjBTzD4rTmiMn5hsqUA7Djjgpa9YdSlUcgYWKw62reaJcnf26JSX5zl3Bzzk3d
+Tueu6hO9KZBltA1NKdFdg0FkjGl/ZVbnDNmgkbiEOL7CXs6z/mWFQQarydDyTkBCr/zixwF1xFIO
+3mi8fS0UODsh3lyzQjnYXnGxgKgjAxCQCDgqmoi7fgUikEJNeCXgODsKpBIcD7kP/PfphOA1+YVM
+21TaBAeRuUKmSG1dXlowoC/vz7mVo30PVyuJd5IPizC+Irg3IbUykNCIKwFkumvknfFQwBh++k+G
+QvjZmgNreoCfzimth7qxBDapGJriYPpNSIXTBMYLmqiPP/0Hg9HtihQcIba0fIUjZxOiDk3A21GA
+WbVtQ+NLEOJu1yTp6vJQ5/aKEI0LEDlmbvjFvMAwqXqdkrpRFC19QMrCvNPNzrziq+bfsnSciCQb
+c3qIG2KpxZwlnT5GE3aX1eAm7Ras6Bbn2H8OyVCtiha2z+VpnbMMkn1AFEErUcNaXH9KA2k81Smd
+oaeVOfEEPa6KaRJGXB9e2ayPcyNbomIUXHxkMpZz61XJSmow1TObulqHfvmQm9UOqJy+EauouzKx
+M6OZ6C7TPoGeLzPc7NQO+1YR6DZOeV3rBX0XpJbwTGsnqDtSO90j0edfiTc/2geZdYnGOcQRMkzX
+xVmORB3AvpBDaqfG/qWQppGcm9w/Xt6us6PQ5ZBjTCqDmufprASh04cJdSYQbSiwql1Q3QHhvNZT
+6czazbEQhRYeBySd56//4mhJ18OOMsHVZ93Y3UuSP0MmYP3u1LTX/5JLP/n529PCBEkyyajVU+FZ
+TEvRkyoKQp4EKIwRrKfy9ygzfrNHNYkF3gMqbgmHzuWxDCllAbGJbOp43uUKKro12jFkl9XMAYoB
+QU1kz66c5o+7hV/XaL/Jm5IQc1kQLLsCBk5ngedLyvbWmGJ/L7a90v+2d4dSIRp0Ljfw7rK58O5m
+Ct4HAMgRZYwm99Jj+mOaoWaVHl9rg/VhQroi8QI3RJ7IMt3LF4cKpd9KaEWIiFI5Rl/SXCi8YxP+
+dn6eUXiaEk7MzRKY0Kn5AQQF7W0gN1xBwy3tY2YihdOP/VHZd20BbC+uLUB08OQ5/ChdllfrZOfm
+ObsNXuR4ECqOp58g4aUzE35BL1UJWJmoUsJbNdLS373/uU7mHltczNzMuMbTYUTk4Vt1TuNBCzNd
+S+l/ZICMN5fP1hxrn1wpZDzndiFzLdya//90kCrK6qqp9dcWjnCRCw96tElFY5VLsk3HGwIcSF/0
+a7hikx+yC/OokI1I66qzYNBiD8ESotY76K9Du7NC8zbtPDn3nUSP3Wl6uTzB5VDkjkWqDzTJIeMK
+A3rhPCJ0JSagobCC9SG4Q+3Ed9o+7W4E9NY9UYenRmYv9C4PurSQ90Gp8VPTlAkxlqm9GNUhrc+H
+0Ea/4/gAPyDxJnM03cujLG/nv0cxiXkVZW6stzhvFKED5ICZWgjNqQdUIsypWFSUHHjl1wATZwab
+m4XAQ6PiTYuMhdev8pw2ZdqMRgx9xuoL85ELjRtzaPzfNHzmdTLUwvA13feNqWQouIk9JIbUXyOu
+8rsh2zwKmR96Y5BXw5Ms/GLbSiHIe9QZcTLauqdqTLFtMlaX9+ijJVCdhQWBnyLbRH7k9HzBOJhi
+TYec6EdFwSu2DlFYTH7X81L5ORllcYp5kKAJMPB4RBDUt9HN+iIepS+XZ/LRAEhHIM1Kc4652mQs
+dmVIhEYOJqTUaFqkf5cG9BwSCLqzroRxrVXSu+n+6pYIMBiMFAHVEupLyw51PRoJ6thRxaKKjooM
+MaMAWduobyshLe8A3+arRm/bDeKvsjNEsbxFJTe54hs/7B1vZHqeSKC3zJnDuZhxWqKwnobGixXB
+ACiRWXQG/Xgtmjo7CAgP1pSKjS4uB0H2BRnh4MtxLFPLU0pF22X0qrPWv7V7MyJG5SFECYWB6H+y
+8BVtkgxWqA+9TTO8EORyYX5CNwUKqRqHV954ixn9PRRRLq1aqWHTzvDU5BXfiI4Zwa2tp5C/aybo
+tokgXXMS4uk4FHQpbrFsqsIGcUsuiwv8K0mQQunhZntYHTbuamXbq5v9auW6q73D3/cu/+26jr3h
+T+7+ZrW1t3zPfs9fd67L1zbujq95O/7Id6+224O74at7fnjLtzrOlt+2Wtv8Sn79/C2rnJ/fPq8O
+2y2/zebX2d785dV25bzyLXwE25n/DX/mL55tOxtnw7h8L7/xfn3g19+4Lr/qlX+z9WzP4ze+uHt7
+u322t57Dz3ie53iO48zf5vHz/L75lzm3/GHPTPhEj/Pw642z++zt5m/1dlvbc+4clz8z6806Z/IO
+n27lbW4dZ7Xdr+YPymdb85OPzhu/dcO37u6eNpuneZlYqPmn3f0+tedhnxz+9WUbfE9c/u+p/rBj
+y0JNGle1CmzpYb86vG5Xz0zKc96czc55ujLSe7Ln0kgL597UVSI32MbKfXj5egjsg+19uXNE+8o4
+ynxsLo2ziC7qsi7gLzMOW/SyfXxknx3Wmy3Z3OzdG8e5Uu1f5BE/LuHiRe5LTRmjpP6wd1+fsRb2
+6fIegXC5MqX52P3yvAOfDf8IdaT9w83qZjbo1f79H/738LribByw1f3rfvW6P5Q2B2f/+spe2rdr
+DGv7uN6u12tvvb6177CwnXOzwZy/3N6+m+Ot7dxt2G9OHsfCdR5uHJvz6e0enJsbrG+3ueLCrxrC
+fKv9MhtVpKVlzHq5L+4z54YVu2bV7+H+JRtY+DukdiAxMsTN6vUQeBxLjvthPvAs2yP/t7XX/Gk+
+1YHNDHc/N2h52j/dzWbzs7cfnq6ZyHtF/NIHWl4pjanE6WyUh+3zYeX83Gwje7VezYu+X+Hj3Kf9
+7CbZGDbCs/GBzvxX97B6dp+3j3v3Jce3re2Xm68rfgFTOazt9fN9x/K5eJHH7Rq783bYeWF7d2+x
+vXtiq11Xtt0HDOLVsj95d3iSlWtvXO8BP7Tbzw7msqm+P5AvzXMRWx1zYVAkLBWHvbdf8Lmdzef+
+sl7Zj397ZqaHE71x3JsVH8LD717+BMp7HHLpIywCrwlpw7Gfl/oF975nFfazX9s/uQfXudlu8dab
+V04LzhqPzy2x9rwS97paseZcPZv5FnBf2JzVq7s9HHDY2M3hMbDtv7CiFXvCLeHtOIUveO2d/e7L
+tuvtYfv4YxvYPx7nX/r1+fAa2c+T/TWwtzg7/NDhkb/++IE14vM3zt0TPpb/fdg8eU+bnw4uf/Nk
+P3OLDLYd2GuO6l+3d3d/3e023qftbvP96YGbwnngOnA878m13265iDYPN+4TR9T2drtbfPZuw9K7
+rOr7MjPznyw3lysjcrds9tzL+xtn491x1N+/8fMT/3p2Ck/uzcPLC4bofL+yI5e9F5Hb6XmnrVIu
+GFwx3JI3/AfbXe9drjyOvu24u78vOeeKHdCq7qLTpJnd6bDHzjC6nGEZk+XYHzj/HLV51Pn2Lm1O
+kf11vutxl5yLrc034h1Wj/OtzEaz8fzpkR/Y2ncEBCv+NP/sdru+4383Tyyau3Me3gMblnU135qc
+qDtO7vY9XNjsdhzI2dRXsw0eVrM7De0NJsTy461XLv74Zt5Gd/OyJ9JxNweXn7m8AfPt8L8HQn8P
+/kDkvMeYdCZfAkSnPEfdMwshQIcywrgI1dwq4nQNR7VkVfw9DKCPuScyVQRtsc3IGXbAmgTYjZ1W
+beKhHG8R923vtDbQ1iF1DAj3g4Y+BrT6/khvO/Rr2mCrIafnEGlfe38t3kbvH0cHoTG/jMhTfigT
+m5mMsjEKXvk4JHatHpObAZWpVYTkwP7yAr/D9ZcrDHtBJp4HU0nK8tTUVDWlI8dIeB3G1XML5xpF
+U2U9+ccNnSQ2Wl69tlH/2kp0NVT9p0xrXwaAgSPJuLI5bmkXdK18NLvZxQciv2KSZ7Fk2A1LEDfM
+V8RSTDoXiVJlKT9SZPmPu6wGfHaPpHl2XB2jKZUfkeqNvk0RTUKugMjPLL6u64oIghwcK5rIpwvi
+V5Pcosre2SD2aa2g57kLratwyzBOrhz0M9Z9MtQimiilUQ7H2ezCRhe2RwzilhxheyUGOz+KxdMJ
+gsGcojidUIXaiJ8lnKF2CsKVbA3CqpCRAL1sSGdHIdstgcwCG6Iv7Mii+VWCIi52lMfxK2I19Z3Q
+Cfrj5VHOGQcIXI4EZSsgdYvgCBxsUHQpYjfHSIrXXUq4DFFXCrxADZpbsUBsS26LYqd0cffp94c2
+ZQwCHLf88aCgeJNJfYrig0LNdD9IWv9GuyphiwKPdp8i9ouira7f8yS/Rtn4uLTwGUmDgyInx4lL
+ON1AoQdxI1QxsmqmWu7jY5ZvQqu+BoL5uLQmwCy2TjRF8u5LGEUolp0uFuloo5bwKOraW6eaz/6k
+7zqE9ZDSbzaGWl0JLufQ8fSsUyiWEXGi+i3DnFqEltDCe6oh2YggCBpSL1ZBv5ZNISmR7qD8X4RI
+adcB2BiU0+PPl7fz9GafbxZTIp0AzBRUDEjnxdBgmuH4Hxna1OHJKYMfe3kRlh4tKOGgNtW1gtC5
+qargVCBMAaYlnXG6iaM0+WogI1NY96hQyUMa/5UEgb+C/hajOWEUG1pEXGvL/NGXzSgtkOOwfbCc
+JYghpAU0ejXIXqMzKThHMRfco1pbqwLZU/fyep4dilIK2hxITHNjn84P/dyJNtpo/yHo3MtcIOJR
+9HwrytKVFE+Svrk83IczQStkMK66isnOEMrFjS0MSNqYGsRYbUBSTaiQHS2O9LO9PMoHI5kJhAwx
+IzM0OtXPZ+aX557l84KekAZFvzg1a4/YPM7cRA+171D2TSRqi1hdXR7ywzouhlyuY4Iug0mjKQcF
+jsKV1OOP2JAaNy2T7srkPizhOzsS5CnRFXBCfXEvhNMYiihVRk4wlu0WCbnUgbKdXbGLj6NQbgIc
+Cf6MK5WWOqdLiNh7Fxsl4jHWsda8MuwmhDT1aX151Zani9iFU8W5wsplE4H401EgzEu04gSA3Pq+
++DhYHb0sg3Y7KkZn0xdyeOzy8UrG8MOQrBj55JlNN5Pplqn4RDKUQanht0Z1JbkDbWU0x8ob4V5C
+8PJgmc0sIzw23uWJztv/q8ekVkl6EpLN+5kmJ3k60WTo20480p+zWUV26/Revlb2snut4rRIDOk4
+jdNxFncO0WKrlwnjFO7r58ylJZr9fXf/dnky72niS7NRTmcz6HWIIAOjyGtwnjYt1jzpDvU9l7Z0
+juaBiLJvKntHVyN7/Ovy2MuawIcZzob769mujolazZ1OhY3q9A7cRPubsTd2v3uvLldyPvC/jDMk
+GTJdGeOoD/66RO3oMzyznX/FLpa393KUxfWCSlKcCPNsphUt2xz0nJ3MKa6c5Q/vpOUo85n4ZS5K
+VElqPO/XvvS+Hp3nH9r67fPTtYbm0rztl8xi4XbhlyWjFDFM6cEGcpCFsj+jgX6YHOMTsurbK5Yw
+2/Kl4RYu16KROO6D4XrnK1r89rfM3v10nj5fGeaMw/j16C5rJmmd1QYK7fOsECZ1qOE5tHJ0TFd3
+39ZfavcTEo7XNuyKu1jy0kndFVY4j9m5POw4YJH312R/+3QX2ve1+8abwA7t+MrFcm3/lpxHBe00
+OZn3b3S+TitxTaNSr16Fd9HWt5N1a19Z2NOs+QdfJS+8yFFF2gLVh3mSoZPyj2ojxE56/pr9L+/m
+hfkvkdSqQIfIEECZPRMN7c6HoZpX7a47GtfmdM1WFk7DNOLazOaDZmovrb+JaGFRyPSgzY4oxF3D
+AS7Sjh8XcOE8YlOQNXRg/17A5ED7LNdY0ZrX+RS5kUtWecQRi/bPa7NcpNM/DrzwJ32Q0uKpZGDl
+Sd7Vn/O7cqd89e+pAtMNpXgbn7NddFDutecrFnNteRcOJmiGSM9ni1GwGQSxsM9uQ5Tn+LbhFF7m
+Ba7pmI5+xUl/SLYsDWjhaUY5Oyb1fDDAha2ijeQ+pw6JVd8uWN58JdtX7/FzDgCcFtzKWcQAet2p
+x66PZpqJs8mWHi0wOR+KaxE5qI51kzp0Vn6o72k0sq7W6q21vbLK5/zqr2MvVhmZvzEBt0Ks4vae
+/jlZhat+NbrHVb2VN9dyZue2FJgHWBK4DmAVFw+CmP4h8VgVtV3RlEeUEEVBNVQdf7RZ5cbTw+Wp
+LR3BXDiDxyQDjIR7CZb0dFX1JpL9MFEnR1AaZYVsJc0upCqi9e04XXHh6uJyYigIN+AvoYabBnKl
+p0MlpqwPckdDUx/xoJvcyjJoWkpyxYcuV28eRQVYxGtgFjFZ5lVUaaQfU40KZYNYygEtcGNXdUnt
+iKOcHuIiTT/BMJfuf3sVyeDwrCJoB5umz/bzSzSRo19V1QUttOkDXnjI5eNT1SZ9oItQcs0WZxf2
+6x3PBHnDkbiBH6nBil+cA5okVpNlCKNjZF1mOUiS1Z/Q5EXastJy5ficSF2DDn9qFL0N4KAWbCSr
+0/skHv3PWpM1ObpOXddty1SXHwD5lrR+rKLCtAuRdpaX1+VD8A0UDsgSGARQ5pYCpOh0YVR6m2WN
+YdBbXOo6WsEJSTDiDWklELpDrfsQWHStG+IVjee7twpA2LegtgLTlQBtTau4UPRrwkPL+HL+SAr2
+AeoIBX7aS55+JAHtzEiUisGh89WR/g+KbNMjLP0CHkNDSLbozN1YyFy7UTdc8ZofD5vCpsEaIB9M
+hv69wvyLmSCwL/QjpF2naszXEkztpwZNyANC6NfIO2dGmgnOOuhIsgpArE8nGdRzJ2JLnlA5jnUQ
+rlDQ3XyMEXEHPvTj8iZ/PNekMMl5oeYEhVZcIiUDQxzSHIVRx0Ch0Guqgb6bZXDljfrhkcO2IXah
+wJQB18cVMM/4l7ULKE4o8dR2ji+Evj3Q6N2O00CxMah0F7VT7hmJn3iyGKt7QJbJDy0dpSse7OPR
+4zMAh55J5KD/l5m2cer6IC85XSYtNnQvyH3hST2KUDWsBonCLV0lUNj77dWd/Ri8axDYEpn603mn
+WpgqeeKjf1TnCBOO6nGVpoay+f1R4JzNxQKgoAiYnI4S9B21qTHuUN+jzToClTR/yEfxt9dPFRUm
+IpFZm+FJi6N3HJWj0YDXdaK+yPaJWktuJCAK2CPq7qbt4K9+d1YzlBaiCxUQLEdd2Iw8inUyyQ1t
+e6Yo2MW5MG19WuVdeSR8dCimrCGlwaQouX3ggiDGQklvNGvHEKLMFUVkCRN652xEUxM8M9V6BPuH
+utv6Qv1vpPx/fRv+O/iR3//t9ut//Q9//5ajwTmj+Rd//dc++lax9z+b/5l/7P992+kP/evQ/aia
+tvrxx/6tqP9Ytdn3tybKs+XPnPwKRvr3J3HfmreTv3hZEzXjQ/ujGh9/1G3SvA/HZ56/8//3i3/8
+eP8tz2Px459/vn1PWZ2obqroW/Pnv7+0/f7PPwFWztpw//XrCP/+8t1byk8+Rvkfa3qGff/xx/f8
+j6c2OfPTP97q5p9/Cqr1D/J3VFso7yBGA5byzz/6H+9f0ox/4Cyt+VyTRSQq4vBnedWE/Jhs/ANg
+Lz/HdUt+Ec7+n39w2t6/pij/oBCFhJ8IO4fCFE7h/37Sk/373/38I2vT+zyitew//2QoTtov1zt5
+YH4JxS1cHVEZmtSnJ5EvIvQHwh2pcUowdHo/KG1Puyt4ygpv0Xs6tCJQT8MJtYYJ+X/YO68cy7Fr
+23bldoAJevNLc054bzLjh0i76c2m2SS785ryOvYGo0q6mVFSpepdlaAL6ENAQciIE4fcdq055yA6
+eauCcPXlQCSz7tc6leMRIKK8NwN4LCH0BFyVsP2E/Eh6piZvtnTQy4HpRlE1S7baWrOPecmxzT5V
+cIO0J3/QQVlHzuyo/FKHEOVUJ4QeV8oOjUrOBeGc2jxoXxoIt6kfOSbBIDNIT6dJX1TTbAD4oNLJ
+c10hygptgqMhcjf6xG1WCkgydtM03qXDfenKprsmY68R8MxIMVHwYPp0jgcZ8BvzYJQXfjHBR9Gh
+eNxUtaW+bTUmhsga/fyZTEnPDzcMNwYxiW3gR+xN+pnUrTGNy8ET1yum8yIsoY991qmz94e6yErM
+11Ue3OdN6z6lrZRPeTq296BfW4h0RJuecjDlpwRJ1/eFa/TXHkXfS546Z4JCh+47GbJMSYWUzUtR
+yvYxJYBfi2rgr5+sjY0fmLHMvpGILwEzEJe8c6726ioubHg+oMcIh4ZKvuxgr/xjbmU2Ma2enn7p
+rUbebrrVuUnlr9qUQLSrsRAteXfji51g1C/KnAlqtNOL0leBiVm+XZ8gOJdkmgZEY0SaW0zeHjte
+ZudajlGRr29a8GyDmcxMDw4s+bSmGad8tfsCbIR/cBbdfO6MMnhslzaLFlm5O8dpdi/0lWZWmC3L
+dL6660g2siBoNPLkKO9dfMkN2axacQ3GWFzog1RA5NIJ1EUvn9dgyi9SKOGhyNyKDHt7vMwL2l+h
+tc5kRWSVY4+hNpJ7HnaV49eRQcDABc4VdjkgaVx5RrcWVQSjRPssZO3ftW0K8FhOmX7T5Ot22wTo
+/JNeLeN8ooFY+4Jf0nis9aldQqBDiPEHj7EXcaeEnwYL3LkkhBX6nNkawNPnXj0Bqh8+aH3pENq+
+OMZ7uuX1Hi3VogeupgXLPn237nSarQrLB/jXe1d567Vn1+vFgMJahppR1vf5GJjQTsc690K79Yo+
+1GvD4eLGBbmHYFJuX4l/wWkkSl17mbxxfiYnlZAFb5jKh4bYnfuWBP8WlbqbXsJKa91QV5pJ5Sdr
+ahK7QWIYoWzq4WBIr5dklAJfCw1ZV3cuvK5P5jBaa1wMhneN/Xb7kOqiwpAAW/MBZqF1q3DhGnGp
+KvPKKTydUyAEBDBGqwk+OzdN8cnfiuEzbT37Bhr9AkVD00jmHnu9RbbRK3Ivzc5NT0zNXB9r6F4P
+gzHX2LUxFr/vC6JW6VzJ8rlI7aWKmnRZPw4wg/qE+H/78+xPmE2BPvKLfZLvzzjqKGhbhsVzDvjA
+DzWG5PeBn6otGb3NuJo2h5i2HtVMlGs+dkTLB8gDhr4nlFPwbc40e5GMEZo93BgGk/CBDEhlJBc3
+pwtJ9joAez1Xn1yVwfhNh37xwpak4iauu66zmCKgUXmO/gtEreA9lLWRhUsrxyUZRbc8uUKZD4RP
+pEOsLUV3VVdNA669b3KG7VT0SyLpQlYR9G7mb8c/ucPpXS9xh7v2BkVvNcVBJV0tlrXcvQf2WsAy
+HzTv21LJdjlyoAiAXBudmqPMHnNoj//JQY//HXPQrQZpUNGNHSvTaxi6RYzZSaMPD6+B6Gin+nBu
+4J/+vVT0vhAN3NV5tMx/fir6Bu+ki+a1csPfRKN3sKuciO2cmNi/E43OZi9IGF7Yzn6IRu/yaY9E
+7fziZRvIZb5mL/oXpaSDtLGz2JsGWz38O0WlS4fNrnP84n9lVLpm6MMj+CpCoF7z0glTAQrXWKuC
+vWhVMvwHU9PXHoVJXLpa9vxLdHo/TJ64VfPYf+FAre7NZpg7IGL/xiHqi6tgJJCh5BCI/zZFXSyW
+nGJTW4dvfyhFvWuG5iZfG/8m1YcC3MA/mKfuVb2+JRtQUe2gYeAK4mZr/fO6JrwnP6hVLM+BtaX1
+YTEtggwyGvi/ZqsrmMNDIgY9rWC1/81w9XLzWnAzoEcvfwlXl6Y7nKLMVsSOtcp6v5WQkKMfwta9
+wj6um5OZUV37Yjg4oA5AD/WlullX21aHYt62KWIX/idEsLt5KRSYy3Zsinv1fRA7dELxOHl84g9B
+7Dns5YLTrvNLTMp/7tLf36X3XK/fu0vf/9//0/7Xzcepan+4RP/yY3+5RNvvXoPIcXpb1FJR3Pz3
+Jdp6R1QQhbHdT0zNd5fe/eUSbQTvuMljLd8DGAiy2Kuff7lEm867XaJKzhJbFDkraMr+wCXadd80
+AWyqkGTSEVqEzXj3cL9pNcy2VbpTHmRxQ+3bj6QL4CJRcGW/luvkP47KKl9Ie4d97hQt6V8DLFzo
+Y8awgCAq1Ge/WCb7PJhFifoGDPBl4w3ZS9lBSwlnM0gvfUH257FMMxtsjy205cUrvHKK1TC5T3a2
+qfm2sIwqOJuQglc3AkKTftHDJ5zisi6ZroRqWC/ot8trbvx2dzC6GWxqb1ZZ6UXwVIzpk6oqnUv0
+OJ1r9dQVoQMH1wr5XtAMWZ1GYpIma61B/7bTSy7NTI9GM5g/6IWeN1EFf8kPheqXm9lUrhsCzym+
+uBCZxMXcBbAMdLMItETB44OSqRvqpWh6UuvKVUj7og56UsQ2scxAlH1vfe/OixqZdlnKOXpMZ/p8
+xKv2JFwSFh+JjC4vbL/a+io6uV74bYEr1PCKlEO73AD2IFvSx4SVbWc0DgWUQ3PJdtx5i6gk0qCt
+b8h6zemC9YDUKzKToVD1i6GFqWsGpHDpO5dGpxDxuSmD6X4civzbOE3qbMzdAgizpUOy71x429yy
+7Ctij+QlJfjhdnAEhvMJ5fj5OPX5EG9pDrI29ccyiOC0qJ09ZBgfUrNwr0RjySrcYxy+otgbi1Dl
+ueuHvkcsRLx23A+jJaiDB2WtIjiSExXcrEPVCdDTlZ+FuRlAZstrvdkjmTetO2BvNz7rXeHdpatq
+J4A2nrgCes5j7Mp1k/CAwL6FgF6M6pJxTXW0Lkn8BfThQ1gRFhFyiZ939UsJYCANR+gWB4kAtgfO
+GTSfjUm26TEos/Yz86r+NAcj1LNOM8c57O21esp7kLph0JqwwAwDbNk8Arsox6267KhaLlHt5ulT
+WncFcLJmYW1dNFnfbOQtuzGB9QM1zD6rDoghBxG2rQ8Zu88LviC3HbzhROQE3zxfLR9zosQQIRW6
+/l5uOXWKiRT9KLdHpz4UZMKHk9Xz9imXbD49F6OrTxxtoyRhATVJ4eeUsIiLlOB9ppQuH7jVQZDp
+IWBGwssbessepYowHR0LJ3/RVTZgDx+ks9hsxHitK0glAeft364wiioA3Kl2AaabIgip6eUDJ9pi
+QuegaXUihDPAxKSnoMel2JY7oED+g2Zl0zfipDo6DFPpXJSmxT7ZyJzLcjsqT4ZQ7t3Ps7EXXHqh
+vBdfNgOirsZaCE3Xg+5eeG3xZGhNyeV00UcD07mep3Exbc0z9M4hO9QG8N0YZI3KwFgUns1ioA1B
+wu14vRBj0AANbzf1OGt2AaN1qXIk+/pmzEcqCQpSNCXOMqJQ4VFc0YuRGeLb24KcQq+CqAP8csaj
+1ePWVuKSklN7PSG+vEuNo+9c2e3kLHE7pNbd6HpZFW+uyVA0MofgWJpJxaFR5CbN5UQMm083YGOt
+SW07GQ1nePGAvXlnHjiZWyAu+RdXVXDRsiJfdTLMIDUdGiEoVZiNML51BC+P8WSPWgJeAd6oTQSD
+BA879jdz7jptCNHVzkLqrd2pJlvlwBxdyuEg5mp5GJQoanhGqfeea7zunQ8sWiqSlgg+NBuMQ/hd
+QIwS7i8lYSeDmh8EyyFQtgAwIKj7lRh7OyOzPNQLaG3UXvrqTpUD8QkMZGc+aL6V3fa+tZ4pnBrE
+7RHC1SSdvUGvrWq3vqCmuA2naYWEMFTFWGHk6EQAl7jpVxqshvGQGcYsw6FqyixpjdG6B2MqOl75
+6oGUDKoiNNtivROBW39d3I5lzMikdhzHdEt8AiLOSrXTMlsYkPAXB78KksWpQWLlHUWsRkAuDZU2
+TypZG9f+pLJZg6VuaqUk631py30zcvZ6qw6TxC6H5szSvBwsVV4xrqFm5PIckB+lMEvKFprrXAsv
+9pYNnC2mFf4+OiN2GxnbKE7ddu8CwwEWXy1vEu65GKDRx2k1AMobB5GZdLwo6lxQvQHYUpIs9gEk
+3rYk87J6XZR10rQgFopyY5mwtZdtyXVAnnqgNvS4DgVq0a/qPq/dOTs2qtEfegJcIeRa+hqcVNRe
+2wjOtxgTL++gByojqyqyHqdiBv2cNQBOHTs/H5wCSmyrBaD8xFBOQWRbqflB91utP3FsSWy01fS2
+ONW9erUi5abqwRc7p8sWYBsJV1xcO5ytmZpd6c88f2rcFLzFVC+ftnIjrFm8xqLr9WQ/QoGZ6qNo
+p+WTGBq3PhlyZ9lO9GlksbL9glHWijntHux0Je7OYmWEojpT1vQtMbmxu/TBi/JAwB8mOyhV7Jte
+qh9h+o1piCEhuKDqK0g8ZTMsk0ZPu+Gw4KRa2Jo2bpoUXAlBZl9Y8xOggBnLFWXZJea00nWRP/An
++k4jvogpUO1B2SvjodVWRrlPZSA/lubKnjVMw2rwViTToVSSP72F/WuxcgSbC+7McsiPCrIZ9nzl
+LOtF6ZVwC+dJG+7xviDtIbS9jwr6m+uhNa1SRLD8iGyFSa2+lo7XXEEs7rfEGprlzmSlhLI+Fql5
+DDLLH062orH7SLSN1Z+oXhX+tdia2U3U6u+/isoK1K0148lnfeVrJ7OiUMdmjxbgLC842pwaSmsR
+3alUd+O+99lAiE6AvdErqTvRTG9pOJ2kxoMkrryNXCVUnaSTYXxLgdP19Es63ELFNjfipMhzw4kd
+oa1zMqxCb5O+cdvnIVsM0i61RqOYbelaNFgbBwBPibWlj55DBS7h1j3TM0jTU/DejKUVtQtAsplu
+P9FAI31ZG5rkJx8oWH8UBbmRpwrKmuBA09jZlW4puZwLsHX2GUhrhjGmBn+7HYIhr05b+pjyvdPu
+JHF4xQ8qc3XwZ4Oa0mNJX/bUKl//iJapdNpWes5EIWvHZXTkHQjBYfGseN3aLTjpet20z61cMx6b
+YDHLM0agi1sKVDO8jS71zQRihPuCYbH4Uk5jU8dK1WV/pHsAbG0vSVsHoVXWB39ZZhlbUFKvcBU3
+++6l18dm1PgKDdztO6QqaQADeeTb0E7TyZ6dxu45hW07htw+4T5OUMa0pOUT7MjWzdyNgcj3UHE1
+84PY1PKpIDePIW2vrN8SwYKINxQALuVWm0Eqm54ZV0C6lQx+g4HcLDoDXCwb/15bHEaS15L4E2+T
+6u/Lza9l1BSuxum0MexHnisM6rKytgRMaHPWqtobQ9dYivfVsHF+yJ1eR4EOZmkEsuRbz0WuFy4N
+iIqlLB1yH6Re3lImI/XVPvXRORiRqLfNDEfMQOCEZ48D5Uxg1J3HlYlFdEoDTqhW+yXofbEm2jja
+d74ue49YrokToinW5VvrlasXpyQ591Ea9NoQrZ6ovhIYTGePC4fUD0Wvss+dnMca2tTY50kF9iKu
+KhiKCXjIGtHrNgzfCB/TWlLZquo5cJeCJEd6Hpe9vRQOXEN3uxGFcp+2DYggJb26HsiwUsZjn+lm
+f8Ibt81wbezxsCrsWYmmySmPZWk5H1J/hRLt9UYd6ePEJuXybKckN+ALE7+lyXNW+66O0mwQD1ru
+uePt0tPzTqx1aoDyYDywDnTCHDec56L5ZPk791vMwwvjOfuwDbPmRIUW6CISgcpJJiWffOJRarYX
+ek2eLTFAvwxuoJp8EmGNjr9kMzgZ9OkO1yNTddyQlvr2RxCGBPwxNdMvcDeDMlKQ425Xv7UuRO9k
+W2RWfjUfOTv1FmcoURaHMWt1+0RpYruUczY1h7nUxy+eVbVBokRp20Sam7rGAQLJWDQXEDFYlcX0
+ouWmfcctbTXj2us33F02jN5j2e5jgiBwp0lAgGvAcCdrASwqSTlMpsIuzr3eH9LQdmf1uVhgRA+V
+lmkHeh4WNxKpJKTajv0ylLqSblL6+vAC74zF0Fb2dCdV1vrH7y74v7agv285G7/pOHMhR1qzKz8c
+nHnBG5WENtMTzXIEWRvZUszhpl3dUM1+eWlVZfGSTVv/jBGk+mI5KUBwUqPsOsr0ifYfwG2Ng9hY
+ezDlU9aIOJfS/vT7f+Df+Pugv6C7IZCKDq6/q3K+U/5Yq00Ruw1ErNJMXDqj1cdUHoyfqDjeOgL2
+mgFcg13KYSAbBDzw48dMRV2lmj9ncbCsfn0u87LwYgtgPJbBviz1iGYUdGHu3POnbVycx3YxM5pj
+Vd88tM6oPuJ8g8jz+999/9Af1AD7H0XcO4neREv5b21bIACRg6cij135uU6nYos7kudORjuHPrXV
+f/RJv9qAyCbyd94VAYw/PgKWGc/WYKFFTj8K0kVBubrqp57wN3oZ1ICIcnBKEp1KkN9vEClTlbtz
+3TKhRL4KOs1Mt2v6aUGigYJhQ6YGUTddc7Ao9P1Ep/lWH/762Vh6d52GiQzPfiOwD4pWT8uitrDB
+Lc37uk8tsOwc+0OmpUSZLnKQuhY3etrGM0zsqOtEYyQ0ULSM8Qc9+9hU7Of3ndqMi95Zt8/dWLpf
+NAt2IFRvhwuOobb0eXCnwox/fzDsE/GHwcCDY4oSfY2EiqLXG2kIHsjKTLXOjEiP53atNp9NYdfS
+T4go/vBHkXtOkY6CHaLgt6F2XaVnsiRhnoV9BsjdwzxfLAC0ZdDLn0y8fVC9+VYIZikI8j+yPt8G
+UxSl2xvLpPhWg96eZ2nTHbV0A7tMT/9uxBgNfnAqoqJerAtlOT8DHvxmhu3ImV1dB1uBIem9saGR
+3ReMY0OtmyHvH7UNI6btSvZ0XbMooLT6TwTXv1nNdqU1UjHk1jjgXeOtfFcsBOcj4GA7Ku2Tsmrm
+pM+BI//++/vtt/rxU94MlRIDLrIGK406Tfe4zrhtVO2nWyMLbufZcn6yTL36YH58icSo7uJBMhCp
+8rxFKTqNXne574p4XK38yqkW57ZbW068XqOZ1M/KzjCXT4ablulJVhrGkeU2qOOyp2RIeXYbntkv
+uShwKakI2lyavIqnYTLbk3UXVED/7MwxYsQCRe/laDwsyzY86LmbvuRY7H8Ww/m3XhJlaB3nLZHE
+pGT/uBBmnUZBh3t2ZPmt+yEr8/dYO8q7339Hv/0Qe0/pIDRSR4NB6vKPH1K1a5W5+OWjtbIgBOst
+BdSl6X4xpv+htsZ197W5H+XXryPqv7eSvx9Eg/+rZYK7cfX3ZYJIBM8+Nl9z+WN7w/P3H/1Le0N/
+tydEk+C8Z2fsluK/tjds+51PIrCpc4j/tU3x1/aGqb/zCKXAdsDmaVt48b9rb1jvSMPlHXPA2GGE
+f6y98WbccEb70Yf8Zm7/f/qQ32w2ZEb+aAx58yl/pjHk7UT4c4whbz7lX2MMeXPe+J8YQ14dkN+t
+wfsb+8EY8uaN/Y4xxKHp5V+k3ux9M8pueI8w1KI+5Azq8vd8Im1AGSjcqCAP8atbhJBWo0mmwesc
+Cor/qGfkzd7F96DbxM74q2fkNzk+f/WMKHQK1MiMbXXfZ6SPj4/oR8Wd4ROlEWaD09+VpWrtC6O2
+ivz4t30k/dpUl9uYQjf4Z5hJ3rzff6WZxPxx+/gTzSRvvuSfaCZhB/7xW/05ZhJ3X2K/u1L+KWaS
+1/39x/n6o5vkzXz9bzfJiOqa5OhNT88drZ8O2+Zh8khpONapcJPJUBaNRa05+8VrouzFerEyn7qf
+HNqT3m/q86wVVLvGVDoXo9H4P0uyervlvJpvvjOhvDkk/0kmlDeFiD/JhPLmu/yPTSjcmRhNP75o
+DvpcLXAJ737Ot65ufQm8ErUq3vG+EzV65JJ2lO32wxPN3TZPChTZLp0i4NyRBYT1IZuqHssnbc40
+pL/hP1tZtkxJMbnZJ3cosiBWU69/2DTaBfRHlkVRmS6mJ2xl2t24BPKZ6KiCH0CadUKz3P66TjP6
+QDgsQX1IsQyQULEagYwogyDbxtk4tHEa6NVNCX/JgVoxdB+0dkVQu87z8IBvcskivWv1536uFJA2
+f87vNb3y75DR+33kZeN0WqeKdt7UpuudVwV+F8t+ch+WQe/HKK8y6npZVWhmWE+jfaw3YVvhgCuw
+I/1KqTLS/TRAxms08wez0VEfYLptzunzstvkpecQNd2jV0aPTtE1shy/ey/HYXhqaNzlkV1MzRoP
+7mgXRwV/+RJh28CN3uKf9YpOUOhrtbJDM13E+UQFXSOJbxum52Bd9T5xPa344DYtltuud5anoBKO
+GTfgLu8qCFvfsDGkIg7qSR9iSXb5k6ikqqN5qxwRr26zyjM0nvq9oeVGl2xaRtmko2pohuakZirW
+CtxcqOe1f1vS3dh4gmL6Qo11m0MEBYYXT9tsXDVk14kwyLrxQw8qfqRBpU308NxZGw7SmrL2QohV
+IiZdRr2gY9C57RTt0Xf5Y5v21CozEpSKiIo+AR0lVjqutILubGM5W0Fz3QCVrpP/dTY2m76FKy31
+07GpFIJzQ66XgQ2w9JCOXiqinPKGniCQ0e1kltb6OfO8VY806h+K6/hcFvFQqrUN54U+aKTarLnF
+Y+bJKwP1P61rq6RjEIPmWcePNtL/5obEDd9ew9yekKU6ld0r3Bb94p6XY5+aF67EjJpOs6YiSBwC
+ewtCM9Il6kxUSe5owxyvOXqfyHOxaETpljcyooNSPDr6NmThlrdeEOfTiFN73Qram0HhZJ/wQhpW
+vOgzZe4BNUF3SIegmxKVTu5zmbrMtbnv5Ec5p/LTWDqKkIA+Y0qqTHlP0xBQ6pnkmn0aFqejzVJU
+967eGPft1sPYywje+4KFmlZtClxWT0wj8698tQU802reWjx1YkOzb/hI0K1t0i+I0TT5vwOhX+mU
+tzuK/UL3D5redPx3KhmbxkKbn44IE4OOdl/Rk1md4KZrCmtMti2z3GMjBj/ZRomh2vfzq8Eu2vf+
+1q1fzLoA31zKdf1YE2tohH5ZApCfGxlU+GX8Ft9Dbjz3Zk+jxXK9vE7mnDt7JMy6LuJlceAL6SrX
+r5p1sM7aWZ/X3XkIkTXDmVTEsDXLW7sI1vLAsay4HVqzd5ooW/r+Yn9j7WHNha5drU5V5me+p2pC
+oAJrJI1ArSiWHKsckV+mQX3dtYhBIlY6JDRNo3sM4EpfBNpMPf2orZaFoQNRBtIP3x0jszcynYPr
+aAcRLb/2GjIrTiGOhhOZZ0hTrgTnvSoKqMXSOXNtSvADSpajjYXt81JkPX4DSOm71GiYbnBUYEPw
+gtS77ksz3yJRebV+4je2p6JJpMFy0+cyfyKHPhsPi+ds2Vk9i+4Eh5ePkmFBphUXmVyuC8tneXPH
+0doOyyrahXLL4t37sij68xGaLd0k00a+RTOzT2PeEsLNYJvccxuWCUopSNgP9eQNa6RedTbeq+bG
+3uU366sSR+2iHEQR6HOCV61Onav0iSUaBc+wdNXltMt6TIv0i8jfxT6rvXYEh+wSIGPqeUrTqzKI
+wLP6U8b3/qy/KoesbGg/9696og5z/qF4VRlhh6te7HWpuyTLSnRI1asmaW1K9EnBZCEeCl51SwY2
+QXkYXvVMBa3Sq8mbmikxdsGTZhXG59yAH3RwsxQ91yolva8JhgLqmd5o0a+Umn8jzFbzj2qXVfWz
+DGg1bbNTxHTrHT9Eo0sTlppy8FWrd20Wv969anfB1vqq3SKfCh3Xd5WBm1/25u97Ir897yA6+c44
++uZ8+CcZR9+c4P9jHP17rtJfFa0/MY5aGDJ5pH+/InSZNx+H/zp+lR/z4Xu5668/+Gs9yAreURym
+I2QEHN+IzaSA/RfPqPFu75rtXOH9xop89Tu5q/3OpFLElRxZq4OplHrDX+Wu5ruAAhOIa2o5FIbw
+t/4BuavxS438+xMm5kza7LjSUbxC5n6bjjgvDZKjxqaGjun/xndmOt+7hc4Z1vbKrMwXKCm4IfMs
+MUZ667WvR9YwmpE5VSeNNxkf+00Fp4Wfi0PnSZKBxZyFlpaj96vxbfpAMBNLFSmULPuBuBkMI3Xb
+XFFQzy9EgTfOGqvyRPZFH72yb3ThrZG9mFVsgLgtJnHTD+kKYLe4noupO2TjeocU6Dj4Ag1T5mtx
+t8jnUmpLss6CDkwjKcjLud8PIcNjtwbyYnSbNEFukp/aBZreZpGPvZ8N55ou7c+Okw6HWjZe5POx
+x1JjNV61Jvs4eY1975fBlhQ0oQ9553xxsuaq821x1J3RJXHR5WhtjK0ZGViwTyjJ4rNU6gPYlO50
+wXx2U+TCi4CzEr+ymP6xXdf1Cpb8tdC8OqFnZRwrAxWBDZDnZSYFLsYTuGuAAk3wEFH1dup+oLl7
+GNeguB7swURrBL4KHyIiEw+jZ8nJBWWvfbtojRNzQlnCflcsOhyg7oqhNZLBbQ4rgc+hZQ4qQWSI
+N0c2VowWLSns2jvLfHk14+JLxsHnHLxtjzpn2lDrEQYAMJfk+g3NKQXzOdRlJ9BHFM5dq8bqsPb+
+FJIg2oeULutkK9XdNhpbaNtZiUqtas6ctD2d7cXmptBttMahoRKy0j8bG0kxWk+qBPF+2BLZs7bY
+6DX7dNLkEJtT+kkWk5506G7vfE17osOboEVeDiT53NXdeoPQiniiXCuRUqXEAGbmszlObFsVomC2
+VOQnzbNWcdixlmc7xVm5sc2FgUDsvM3yDGkPSSYObgvqQfJkCar0tHcb0HEo607LIoU8OXZSPgjP
+3g7+hAYyGJ8tPuMh02x54tbO8HEb5M2kLUEoB0c9eOjYLgw1vtTl+lgszlMXDN/KbSsiTc7Hrg2u
+3I4mzq2zaNM3wc1Jni4zsQYh2oSxiYbW6ZbTYZ2XOplw4HvnRb0uL6stfXR5Qdpe2UAqm8Qr6DBf
+z/g6rie/Kio0XnbpP41a5xpF5K7oOFFVS7uLlyrQsB0RZUCNwIAZT+R0sJ9VbOzPTZ+u7NEp/QXU
+jqj2HtmiIdju5wyPd7Gfl+jnO/phc1TJ6TU3yiVcudzYl+V+AGvaTnRXlkQU5SR6b3a+GTvMgf5g
+5XlWJ7VqcOSSqGHkX2Rrp3iaaZKJpGzq7smxhXu7cC0d42wDhRlxgOOk6dYF2lwTC+WHWnmzOKNo
+ztFstD3vOIxiO0sBcmlxbXm7pnLL6+lAQmPPdOtlzXRHIN9julUjDCoLj+ppqWwH5by5pA84O4M0
+djkU9YkdVPqdi/imiEara0TkdT1CKMwtjXUoEeQFJ/RzPQfBsjI7DJb+su0CwCGf0Tv1kx7g9eUS
+EDprxpnQNzkinWiNvTixV1uuPJiEOvaHLUVvQFKazSmzd8qAtBoUjNnBR8IFYxuVVhCN3uh7oTMu
+6TOn5UGLl7RrtwhXj/OIkgc37lCsGG1g5K1rLKqx79GCpChxDG9bEFh1MjttswxN3+rmwzN5Ykho
+C2PLmnCSfnY7A+00w8CoERqLaavH08orgz0ctPPHq3rwCB4axLiNlzTQc+1KBtyLQ12bxHoT6IM/
+PmhL2mBmrR3zBDcyL7g1nbk8LdMm0ABj5npwrAgIWELTXtRHc0hxLQ92eoeglgfSBvkaJHkWkAvl
+rnKdyTyRlvOZy6x9gyuADGlbWz9yYXHSxM2t2YrLakNT1LC3BlHboQc74uqdYRJyuDUPeWB3zonw
+2TRuU3PyyqRTwbRSAXHKEvHklGPjFs5yP7nLeC3Z6w8YjuaTytnOdS0ruDPKLiHQqLl1RH+VF/py
+7HHFx1zalsM0iPZacE0Lu0BX1x7sFq4+tYuCG/tvNGfqoyGK7Zi5+dWCS/e4BlkbDvmgXwCEJzit
+Xk51l8nWpNWIQnHsw2URsc49J4ZtM1zSpl/DzZic0PWm/BBMBm5oz8S7EaTHTpL7bJVGnpTLRCBU
+W99XYr4VFn3fjv0z2prczUPCJuRlsZaifJR6VWoX6WCf1CZLtOpGso5ton1eUFxXyxEt5A2llu4M
+3SuW8mBzTin5XTm9u52XWnWUw0Lkf5aItLlESapfUkI6meb0o0XCA6aB9pvsFlwUWMIPmWbc5AE1
+dL3wunAYfCTBlWvF05iyJrQ36T5CaxNkHtrNMNcWLVxZrcIZHvpVi2ssWrP0QCwyOQad9aVTznu0
+8PoZSsWM3dG9TBtvOWmbzr0ktWeOSXmi2NKaJ+baJppRn7ibYZ3I/8femWzJiaxb+onIZfQwdbwL
+j0bRKEIKTVihjh6jMwx4m/ss9WL14XlOHSmkq6i8w1o1yUGmlDhgWPP/e39bD/03b3Ejy82KbVOU
++phmcpCoTA259RRLc974HxCevu9MMVzMDIitY0zVxuqzcDPY3ece+e+wdafxXmPyRyTDDmneDcgH
+LFaqGh9B03Tx1hkVM4Yf2pe5nuuDwtj64HZBlhabejH8r0ZvdskpzR3wyAjcS/dDW4kwjdLKsZaD
+54CCuBkTc7i0DPZmez9cBHiMWI/JrqsKiyMmBhC5XWZi2+/Ccvaw3sddLzaJW2tWy1EcslAuO5l6
+/njpLKIpNv6w5He5kMND7seES49ZDyuwckz5TbP7avZlV7vu7ZCSGLpV2VyEW0KAm/qyIljlKKkO
+UMMr/KC2j1m6mObJcRKkyLqwSifKsrD9WlVVqhHQoyQ96kEMPNPRcocL1bfpfGgU/6MLqE1n52eN
+oOS5NtLKRbALf6Tb53nnMENbbRVfpKnh+tsli538NBfNjKYUJV13qq06yxC8rpJ6zsx2ekmSdMHZ
+3SvNhC2IafofFt/ku7KB2md9ZCW911+XRl91m9bO6vLWm4VWt6JXk+lsesNY4l2gtbpXQVsYG9Dn
+9V0oumXZaac327uZPc/z4KSj8056/rxEcOTHksLBIIEx4zrwH4wESeABDkcWoCrCsBB1qWrCbexN
+kt0hO6rmyK/okW2nOkgvPJG5kBDYGpCc52vqFruiN6tTjgCaXcOAYcVIwiF9rKq5QH6FZLlEz+nW
+xr21dM9uVfjHQATHDIISqqKw3ZvlcljMuTtSuWNP27MI+WGRcb0JS1mm3mcOhajWMr/gVPhcZIOC
+uWdnqNE7BGhRgYDzQTkxPxP3wy4P5KMevBP61h37tm1oDKSQ2hiktViaQ9U3R9MnWtYdwuQxp9AS
+mO216QFwkhWWGbevYCKCod14hCt6fCd7D0zOhbN6RcgbP6lWvgdeXG1Gzfip0Q6r2NiaUr3rO1ff
+8YA/pHmebia7fCeC4jS0yJN9fBQsee0JFVV+jJV7wZbo3SpJf2Yam27cAeB+lj4oo94r29m5ZUkS
+fF9/NHOTEm8v4730wmhqh6eybW77UB1Tq/5cBrLaunX2YKX2Xdob2AbidvqUJfVzwBdKWnl2wkXW
+HnFdnNwi3dpTA7Qwb8gTrRNvYxTLZ1PH12XrPgxObG6AZl8TtUG50g/bqywgHETa647ICz844CEw
+2sjvy5gMqHBNzioD9+nrG5/VZTTDA+qja6837soqf1r8/sae5a2b2dnJi8svjRryfdUnxiaL7fRg
+p+j5dSs/ZovfRtiSxCaeS4wLZdN8HlX3oIR/TyszjZJkvE6d8MhZat8n6lJNQEJwquGg6Pyrpe7Z
+jKpk488DQhrzzm9sjhG6uc1D9w6h6x5S49MoU/xXVh/yiS5dRPlsBAI0fGSpXi15+ZUyTDjDKJrY
+6n6UybBv55ZFXMo+akGYz1rv7LE5WfWgD7nRl4c8bL7GltsdcOO+dNj27NTFkhKeKB8/BRyNdo1t
+VSjk3K9TyKZ8dQ/YnY7savk8lmEyRKCHD05Wfsw5DLG2NGNw6QzeB7G0yzfyZMer2MkeSf0cHnTv
+RaNwNkjlL5gGOLZO0y5p41NXzY9FJS7rhRxwakq32vMPbu1d9Zzd2F/ucl+MT7NSV0sz3dJO0Tet
+7z84q6GK469gqrfwVnZTcJGpHCIXJtVPUI22swufgwKm/ew6+imDgbPtRwv5vZ1xLKOWH7lVfJu2
+som8cDG2YV9Yl7GFK2juTV7P3JrFPnOs+RYO8W0Rg01JcB5dYpn5gssv2WTK01csNtRvUYfv6Mks
+Dx0Kowv+H1YShQjoNzNswF2V5d/QegdIhkdJjHvc0goIafoptxuoU9qNdaBhYI4bVltVUZ+e8F/0
+RY/I3tFj/A46Qk+bRQzsot5xisNYAtAnUxcEdfO3nDgVR7bpebMdOjNtD0VGxXrHsccB4iKtHEsC
+8n4k83hDS3svg56kbaPH5MMtdZ6/WcIZf4hduPzXIFCrDL8ysNCoHOW9DnsDK9bIv7UQSOVXyL3h
+JNZVMr0fJ2w4y+xrfTXSLxJbZE/ZZQ4HKuQopGDWYCLvgyVSuCnZsHVzeCoITQeFmCYYdSjANMwJ
+c76bRndhN9tJ7srQHsIoQ+u9cNO1q1A3Y3flZn2fHi3OMdepm3LgCXXFltzI6EtcIJ6UX+O4GU+K
+g1WCHc0rLuimJHeFiX/y0mh6+7ud2O17/MEZhXcvUWxqJ8BtfcPBs5nEi1suH+lQ5VBoBmq9Uobp
+SVo6GPfTYnk5HYP+NATxLYEgT0M2XaJnuOmNualoD1niuvKn8JLysunuWzS11cGCwLX3VH3T2cCu
+/JCDDybjTTJSW1+dyLuceozsMotSq7MvR7Vpl07hJDBP9bTcOrrkIbRLZKfelUW3TrWsmJWtDnZo
+P9mcAi9Tf7nBJAPAScuoK6H8zEb1gqpxPvYFFhgVgDFp++pGSjocjkstfDKtp6Hs5121eF9Zh24m
+Z0Itbz9MARXbC21rZMauHRsvIqzDh3gWVrxb+mxI9mWv7qlsxVc5/jBmC6PQ7xOpe3uHYa28xyhW
+mJs8R0m3MznOzVs0iN5wtWqoDouDMTiSuYMxzJa6Ky5tT16LFG9RnqacP0aLcO9WFtbXXgw3FsWg
+2JLbwehbtmxaXg/huM9E8zm35v5KSzwnoBCecW0kh86AdFRrP2VmtPYsRl8qygNsPWiiRLjBmbEC
+657jIwd/kjeqTRKG9rWs548Uk75hBcACHhbixXHlKROjvJsmAu87JswDy/NSP+RFy5Yv0C18Nkkj
+C/tptW69xn42LjmShx2tl4Y/IqQvMax4On/h9MPTUYI508k8tmKJwLm9EzibmCmtICYLqixXV1tV
+KbmVhgx27EP5/J3EZ0OXm216x9qdgA4lfHevF8fbLxlGOEBeWVZGFADmD3VljzVs0b77in7SY03X
+fYCDqKg0H3SC96W77tqy6u87hZF743dG1kNelWO3C3HJUWbvyfH60tah/3HGDAbF2RmNHSHAGgPC
+XLFvBd+6bjNt4OE4gouOBuGYs1L0tqE/NzgJjFM9zITR4DnINmTDcFoVbbIxRyEfsKEOl6b2ilun
+t/3vWSvaTZpI/1hRUmSvPlDWaxrxRdrU45BhY9eoStU8+kGqdz4IuGbux02ViP7CV+pbJZEJAwzT
++1hNvnlqaquNLN3sOmkN4SmdgnE5elbS2Xf57E0VX3/AokBxsBgiDqdhftIhlp6tWU59ctl7QdMc
+BjasX9sqyFBkiGD+3npJHu5QswPcGtAbhQfM6yq+0Z6sTzli3ob+qTNmOBTBcl4UhLrhm1dmP10S
+d8aRpWipIKNtZ9HYTFJkOZWYhmJbVtlBcmpKpAQ7tLpMvEk/xO/WVLc5kkI6kXCD6WOLlPcxnVsR
+9bEqoyGvzCijWnVT2mJ6Ijv7s1zs7oLOMpUlajzfnNhiTIrEzV+075UHuO4lHjvtOY9jUdKQ7oVr
+bFq0CicoHuGDXaTLkS8hDKlGce0tauxRR6JO/elqkEaKOj6n+V1d+0UzmQ89oAN60VrW7buCJmF2
+tM8WxXHi8HJRWHGfvywd9i6Og1hdOLi2y21J52p6mXKZxJySk9l9744C927XCax/3dlSSbYE5qCO
+FnhJ5c53HrH21fU9m+CmvqO/lnWP+Wy7ycUQA9ElfuLsAMUJkS/R0Pqh3A2LHOutFdShi/M2l9Vy
+FXgxz0DXiv1CjFE3PdZSDvOm6owif8+tWFitQk7ve1MACtyp0EnSu7KX9NiZNYvn2J5qY5d0wjC/
+u2Zbfc54N985bpuAzxoO64DH5La3S/z2VergcVJJjvnP8BQEsGQQuFT12aXrpnYi3sVlPXx2MITp
+ncGIoRjZD9Vlhr062Ldt5mlenWY9GxIZtrupKBoOceB7K8B9GIxjViDzlq1eZ0dqtLurxAhHf89n
+0hpbhR0bLxa2c+qLrhPyT6deInMSi7eLV7szpx/cd7oFCIywz2R4GrNnLfgI2+QrpvA43Pi02cIT
+E5tRRJTmFmaIIWZS68O6W39zie2QaDemsib2+ukmdMr0QqF2J36h9Nfzu8oYzEOQ596O8HgxbikV
+wjSMfXsqDj5f1s3klWXybgI0zjeE5fAjX6axNZJq9D5aKvWfgU0498wR7AL9xmCub322/0O6bYe1
+q6/ZbtLbyD6PXZLu/KFTN4tsl+tknO370s3mfYPmfa9BG9wEo33RDoP1NMOvq9gzH0kBn3Yxdc9H
+IIXekR0H26Qla+IbSF74bvtAUc7EC10ubX0tzbE4BsgDUrNReyFaohLcAIAgU+4NrMRpE8uWSAor
+9pgFE+emizPnFDgGShLXvjCC5VvlaXDbs7XxOU0vUyWi2Qqb7YyOHXBnHGnVl8+eWSPiZg4/Tnhw
+N0sz3PdBd6zb4N6hxPcFHfz70C9PGESaTcmeZKuE5T3UQ3CVhA0GNiOJ0JQf/DDXmy7zd2gllz1x
+KsnTEARfxzoOoTCM5gktjNFu85wYNg3cE8Pa5LnlpqOHQ2HH9f4/V+cXRm1ow2L30Sr+983G2xcQ
+tf/rv37sM/6fv/Vv5XnwF8zuAPILFOEV/0fL8N+dRucvrCLU3Vk2fWttGf6n02hZf7mklK3Cc4H4
+DLj5D51G7y864SH/Efo6f8D/Z3Ta11I2ZGyE6q0NT49sKlLEXomoLUl2uGgNtTWkb4GkQdU0o1+r
+qzuDXZrclAbxjw6lFhpYsq4kUEwwmlS7guLFmfzWigw9JRx52pViw1kb0oZvZV28Gx1BRTKoenqA
+dWGAI6AoLCjwyNbceHM/oHmCYf8l6PwhjkRVds+dpaQZsYdRbaRdRT12tivxzjUS8zLRoDWjCaMN
+9QZhIppJdCOAwbY4fqMs9Ps7Si4APGO2Sw3E0UVAQpkMgPSsSQ422qqotiIzNygXvI+LGATUN8Ch
+x9zr2CtbU3PXmXH1wlnJSSKMbJofwfad1ktSNktUZN505+hhKWBbCWp7GUouvRldn1vDs875riPk
+gZM4eywYkaU0NxAt3S6S9tiDrDaW7GVOGwdIQRwz3yEB7NODAkQBkrVawpdgsGmFWVVKu6ssJxpA
+yh27TzEAHyQU+K6PdGGp0QYJir0tvxXhd10NJOX0oX8BEaF4iG2Ni0Z6WQfxIrOuHXysVw3RX8DB
+uszBhpr0/meZDsFHNqnxfAwTX71zOVnNu84rQnM35/4ApEjX14nOfKokpANuVWWV7/qyy0VEyVJ/
+8p1meXJYSqaNEiq/pUwiP9WhbO+x2AnK6BxRncgM0wozb+4W7FbDQur3hhekX7miKy4M6PyPZZ3r
+bD/GyxiggCzNed+mrAe7VtjZZ9oo7Tc5tZlZw0dVg7WDjFz5+NbyFRgftjZhhVkx99FkSPWeTv9K
+SuhCV28rbeVPpgVS+SLLQ6gcsZ88Ax7LL9tpjqmGpByrwKT0LYkV/nDvQTl+YbMyPadyVoi1AjHe
+ZM1c3eROCc88DVCzbehLxflmgFViE+bGDgo3OtbzTYzy/XNKlbKMJIwEWMVzWwIQntDoC1EBRKDt
+s7yLC1fdtCgSPlaYkD6hSwAT5GnVXYnaLi5BadEqykp3YMHChj83Gj5TWzWmH1lTWN8RbMq+WxmV
+xXeRDe4D+oWMilfB2SlfNBVa4UgWdyhC92jrumPAan5ndk14SNntvcQYrFXEbFUTngGQiPrs2X2M
+mGm8N+AtwJha7cmUQXAqy7XiAQN2dTCrs5u5qEmc2DvS7K61ncDUOjufx9UEPZz90KU5QZNYEpdi
+U+eUTr0rz/7p5uylVm4lyIgANWcBOsrce7Ear5eAwxdCVG2bkR/30KGms087+Nuzvdq3KW709d4h
+6fa6WelxR3H2ertihPoaq6UYDwTc4QenjW9fTatJPC9S/OL9ah1X6VKD818N5SgtGI5tK/GZi9Vy
+XtPhxa12dqJ3jUbKBMQb4msn16HUnZ3rSapzbJJnR3tdt4kXhbGXoqUN+0/Oan7Xqw1enR3xylvd
+8c7ZKU9JqHZ3Se57w12V9f5Dxc4NVjZEiMv87Lb3z8578+zCD1ZDvnH25verTT/P5Jht4XHh3meb
+M+zHs6e/O/v7vdXqn+VwZei1rgSAdIUBVG4pbltHFBACVlgA9XGamR3+uw/Q0RENlPjxvndnxkB1
+5g2QxTFuZb5SCJBmQCQYGyP9Epw5Bc6ZWQBJrPhGfwqSgVVOAEOaM+HAXmEHiPqY9ynmw0BYmPPu
+4zMZwc2k/DqtuAQqdys5YYUoxFUFTwFiF2wFpjq6OcKyJwzDC/gF7nUlMZypDM0yASgqzrQG2GH2
+h+nMcMjdFp7DpFJUGf6KeWjOxAdH1fVJg2JbWzFSf0PDCRzizIkoChMpqVjxEcGZJMERZS2R1Qaj
+Wp5pEyJMqH8VZwpFj2h1OcJJYxcsxEqq6M/UikTF/HkqmGeaRQoyxgZxQeWjfeDEm3pbGZsc58cz
+D0Oc2RiVO0JJNxTIjP5Mz+jPJI2+WDg1yhWwwXS8sjbO3I1kBsHhrDCO8MzlSHCrPaNKcQlhOpM7
+QFdl7aFE/8v7Gdr8a1a23if7TPxo1Ur/SKzQMfbyTAXJa5o5oWsI53I5c0MYHzQCzTNPJDizRVC7
+gLURUweghP3o2u3KkNNAVVPOI/gpzppFDSz2ohCuXo7FYHKGGBi223qSXrGVDZ82/JmaIqQE10yV
+UQRUQBYU0ccE+XF7sRKcnPuw7IvikDpAS9b+9JkmLovpIaFGeh8zOQExwhqt39GlL8wo9WX1KR7N
+GSwbp1Qg2VWb5HsIW71DRX7wjkQfr2LnOaS97kJcokRj9jGxiLVpYPJFfNkdZuSr96qxe5P+B8R3
+gC7ohinaW8W8XSy6gbtc+4a3g5I0gnPo6X5srQG23i6h6tfvulB39QWSAYuzgWcuyEBQBbm8rhxy
+3jxMpbmbUhdGmGsP/Hn6zdWXJlsaA9KgLdOdTfci2FD3nR98f5zUKZCFUodMsEZ1CB45sxQ12elT
+m4v3U63Nbw4MCSpKptAHWSeQ4mIqOyhedAaeYB5E+RnITPw+bnX8FZhTCFJi5jiFHksja7VB/1G2
+bu1nRAmAneh0Os8U4kmCx1cbHuD806sqqMtWxymZ4vuhkA2669yC9AXuKQfLtLRm1MPUYqhbFnLb
+YqoDZxvHJaor8Eb+ba8NIPeysWP61cjNgXhkfMUZoecpyrNZPAoRz5+RG5QYk0u/9qLSMYMuirtJ
+3tY5YqANsCPMvqbVpwX9rsp7YCVjMzf0ln+bYrRfojaI2VGBqqEN0PhCvp+o9nrsdzyczlZPGnzU
+FOC5o8wWMA4tX4GdqpN22HlVbwPZ7xb/XZnG40enVsmDE8u0umqNyf8a2wU5db1FMRFouGsYG7aD
+w7BD6styDyEMUVMqxuAxHwHVbelUMXScdJbPI43TlFpQzXI/ExZsHRIlWnPnF/SNDn7mW8AWiwl2
+7sqVpNIHnWVDF4FXx3NIdDQEM4ElndVKG800ohP2iQj2omaM7W3u6eLB6/NB0cAtUT25tdnpbS4Q
+Q6/dZslmYJyWhaXaYrovUUFAtmeh8PZmkVaPZhvWECx1XWa0HgjI+We62ZWh4blrvAtUB+FymPnZ
+VxWP4OpDh4610L27NYOyP5hyzPc/HJx+o859nSr1r8us1lzklxa7958vQ6oIM6xtr5a+5jiE1FlQ
+LgMYErkRtV4vblpHVfsUBwVQvXjat1S37qASOW/gJH5BF5xv9z+/45VM2GmERtVtES3YgaifXL87
+4G3ks0Q9BCqBZcazCR9cReYuorndnx/DK5Hy+SmQ3UYWmLlqf14HR3sL5RG3Yt1XYZjtBps2lzX1
+8o2H/coH/MtVXtmlOpnJLEfhsg2SRJ3Qm8w7kahxLzMUPn++oXOy3Q8y1vVa0E48fNcriQXUxc/v
+VcZ+nGazk22rSTC4FZ0vixkTEsUpk3b7SaXuYl5IWYtPsTVOWz0g6vJLWZmHQpvONXhOsEFWjHQg
+G/OC1BLL+KZA+39qZMHe12Av5m6ZF8LbRDEX/dPRz5YaK7/JZgSnN8ftn39+Po5xovMw31oW6k4X
+UObOADV28een9MtrX68SIEl26ZX4iKd+vkovbZ02gZFvG8fi8wrsivJY/xbR4ZfXzlUsh2M+uxfX
+N71XQzuZOe3ZbZBvjRGHT5riCsoAZB2nWEx/EwrgCvw+82b9wT+9dS61en4JKvOJvHFfyeDZPaOT
+ztAAtWgDvyyFqt67KLr2bQ6psofqd0pCOgx/foq/uz90koT1IdDm+q/ur1t4wEnLU8wzcmGs2EEI
+ZdU+7FNTvzEsfncpkBiOEyL0JiNw9Tv/YDZ1y3Sk3sCw0Is9vGtSWUVyDMxnp7DHNz7WX8eGb9p8
+Ruw516D31xmZtNqzuVEBcioigw5hX37vbK/e/fnR/fq+GA8wMYTHBnwdIz/fT2+bxeCobB2A/vyo
+OLNtF8NJrwKjRhaXYkVBVdV5b7yw393aj1d9Nexjb8aHlsbZliTB5Tg22XCQ/Wgd/3xv6yf681j0
+oT9RLLMtfy3BvRqLoA+zoqXWsDUCld1WhcIi5091VDmNdWmm4H832G7so4Pa4+XPl/7dDYKhCQQg
+Yg7zr2cPeCaNYUyrTx2BNPo3q7gqBo7A/4OrhIz31cyw4pB+fnlurthnxW629a1x3NvMi3tEwtUb
+Q/7XFdpkYWImRHYX+JYbvlqhpS8q2hVpvo0lO9ltq2Xis4fyB2jSpUXyjy0z+wrVrWFHPW0eJugW
+L+uakWJtEvpw7Ru/aB2Ur18stw1JGLRXAFLr5/seMWe27eLwg5bWOcCCJT/IBTKTd40HHVmN4Rsj
+6TdfiYW9wwQFAlaI4KmfL5gitzBGX+fbwAcpNIC6Hbc+fd0jayDn87wJrka/76s3Ps5fJ5s1HxdA
+CVf10Jeso+yHyWYwXFuY7ZhvsRv6e7fOibzLVI2Uh02b98ZgOm+0Xj1VixnAghWGs5mZ9OerhbWY
+/TDBESh9TFmcIkK0kL3x0LrC39JtxEVqZeaIzkZa07UplvCGkS+Nrc0Z9kDbJt5Tq4oP5zH+j5A3
+/8+n4p2/qf++3bB5STMmoL8T9s4xeue/8G9Pk//XGW8U2h5AGwp/DJN/dRoc7y82Fg7wN9+nEoBP
+6T+dhuAvlx0HXifByukDceMr+renyQz+AgDFLpSFPHR5v8E/8TS9GsYIO4Eqe8xQNoIDelCvBpai
+nh2mHulQdqnSaJma4HEatI4SJ08f/tGM+PelQguLFz1KEvzWn/LDF2PHhOTWNspAr+p6OniZswUt
+a76RX7p+dz98KeerWD5tGm7GcoLXaD3YgW1HxKbGdG75286WzRVKgfHdn+/lPH3/chkiFFawFO0i
+99Vzs3Q+dvlowB6nk3DMaW1eDZmvblyVuId0MoZdnkwuzVkLk1cxcOgflUouiDCaI8rQb0VZ/+41
+0qxyiPtEIUGKxM/PNgtqaxjkjOpypoSBHqK8nIRf77Oyya/fuPXfXSvg4TJw2Jo4rw8Pqwc+92fe
+Ixb696poaMlK+7DExdHL3KMru08q05+UGV9kTvxQu+rjJOPtbDS7digu8Em/Bc0w1yn+1cvw0Ghg
+1yM40iPw9Oe796CKF06QoPQyu9D+VtX9VJzwICuQ+nna9/ThOYTsi2yprHtzsgj6TJQhd/XomNbu
+z4/nN+NvPVcJgH4EbYjXb6I1Zyud14GRDnToCl7ZlUMX/41v6Tfv4KervLpjkh4sRYYeKsSA1trk
+SZRO3QK+Hk3HG2vP72+IddVBYQc48NX62nV9FtclH5RaknRvhdCdG0uGm//BYws4lUDtCPBVvjrS
+hSjxyyVPGFQyzz+RVtnfwMP27v98lVe7znVy4BxnAaoDg0466au9rWH7STNWpaaSbebQMJrUpxBp
+gjd3kuFKNFlxZammOdljPj7+80uTCSOALZkURJ1XN1gbsCB0FY5I9JP0ejJdfDyJaVy4ZebeVkY4
+7Cqawbee8P3oz1f+9QXCtvPXLZJt0T1/vXcwdOLRrkCEgMS8vc6LWh7TsO/f2Ib9+mjZUK+vTpCe
+bPvi1aNNRTt6ooH+oazmnh3Ty+ggTV+8E+h1+iHJcPSd7o0D7auyEK+TkozF2chj7xf6r3fyY0qk
+WjusGjiwU9AXTDX012GzDPWxMW2cQb1TNinlMUr2yAaLHCZ74YX5058f8Kst7/lnsKC5Pid40nZe
+s2PdzklxdfIzAo9fYZPaBSMhbXdlopPIGbr2723X/+05/l/Xc4TJEZ7N5ArA+3Ehnen8EiBZItnR
+Ka1WtH8fyiSJ94Q+kMgIkeGo0LK98X5/nXEC06W/6nGUZxS9Bk/CRM0BgOCVip3CiEhkNLaF04f7
+Jp/VGzPO756nS1lHQO8M2Z28mnFsrRZOTj0ojIXy8DZInfp+wQUldnGY1RU+BOq9b9zeLx8J+zN4
+yixna3XEDF6t54TWChPchUVAX4hVuQvaXVMQ8fvnkbJ+BD8uVCyYvDHeGU8QXcfrw1FglWYlGk5o
+Ko7F/RSOq61QXczYJzZmLqd7wnve2A+F9us3t16UAi4lETaLTHyvHqc5ztXs2IQXW9SVylMWjJ1J
+4XtkwvhWQf7UNwMZ1EhiYf5g+kL41cYXQ1KX4fs8nqvqus/73LwPSUQX2yQYQ3nMA50OD2U6IMGc
+5mo0CKx1a8wjbiEI30TjWhk0NfwW4T5eUqQWpfL1p3pwRktsBgUY5Hb2aQMNqxJ7ab8RywIBBa9O
+34TXoYT0izrETs1TkQy26jbeiCLnHWE1dJz7rraQHcZEGFuXI+K79pqOg/auU7jRzU5VTl5E7pJx
+k5m9FM1RKtv77pIaVJPYPLjhqgA3rIiyFA+lzjFWbobO0gPwdqOdn5sUDs2pCDNn2IVuGc9XTt3R
+tkAtkmQbbGdhvbFQAdrID6ii7sg3SBs0jIl+ccMYpI5w7AX+PFjl5yoj0xclderMu8CnFLqDMDNh
+1ObheFusp3FNtO2CakNZTGYbnyQfnl8G8B3/JM2j40JX4sntykUfLN2v3VonzD6HBt5oelBz+04q
+jwfU6da/GpaMoKeOrIskWgxDBZchBJtP6Jd9QbRRQG+qCmu3uLeArg+f2QT1mAdyNaX63pQF+Jtd
+O5cK+QOxHvP8XDuVh9Y/zBDffqfTm17YE/jYG61HF9t/PbfPY9cIE9F+UH3SrRN/pcFPYkw6VZW5
+XUdJRniuVl/0gkyRlIEFCU1iQqS6XHwrJQqxdNybyQ1wfriQ1u4MIVfefdI4zXUaxxXPO5yNPTCe
+hN5doGtj0zTmQpcOeVISVbXhfW/62gGYo3BnRUNlqBd6qOEDGEqzjFAYUclKXcBqKHMd5kfJkQfN
+uy6XOzoeVX7w69SoWUHy+At9RoeGVhv7ivDaLv6Ut3BmTiWd4scVBaS3Ci+5uSWUy3jSHGceSgDh
+vK/KsT80DEIkGXNmYlJp/OSpjWNEmpNQxVOSZSoFN1fXLtFhSaavipk4SFGtOT1BOuK9mQeNj5HQ
+h0cvdUf0x76R3sRuFzrotlw8oih1eYsko9CwBTOUosKlHVYesA7MD+7qBIysJhneB77RQH4K5BQj
+fe6WD23my29yxPa4ZUH15G5yAhJ9K4o4T5q+ncDpIaqLiWgiCD8mvIEoD5fwumk7u4q8hkG9QUJC
+zVaJzD8tYzNDERAjMcojrWTF+krA7sZwRdJB/Z8YjctEBPpRAmLCyNRIkEW2k5l4Icoi/BpQ9ku3
+KsXERl6RaMyNSdySFRXx7FwjFG4QcWckcNDtbCV0hMpVa0WHwWYbbfgxMLqS6ISqQziOC8LsdtSU
+/TpStfAIDkfu/9gTO4YHoXcFTSHmB5LPPZzn29BLkp4PyFplv8hjCYSqcUHuEQMTXCZS7RImZixz
+GSEiqOS1aajpKTXS+l1lFkhkOdZ1JoQkW9FzxRlub6Y0TudNgxC6i2a16K9Ja6pIwe8n0IyflZ6a
+vOmfKgaPeTD6mXFOmWbRO2Xl1XGWWiEdLgv3e1WUxFSjHyVog23agEYuhPDBloKInW2SNQxx4Gex
+GZlzggGSOSqt7maZIeEye5M6lI6tBmO2n3owO2tvHHazVh4B4P5gkmaHhYwGua3cF+lOWXohAHtN
+Eae36akdpeDlWqMFXcAcx+sy1Ea8T3KJga3xl+ppKCoDXkRdaLx2cZlsp0VlI2M7hKM051XH/Dem
+BNz4VBRv8VU7ydZVosAeAd7IGKr6ao6NGEucQR93w6Qig0i6cnqv+5nIkLEPrnW/OjJmnsm2qlze
+jSQ49Vn0GaaTkV3y6n2qvRs4FotJKJkNiq73i9WyNQ7dR54GYhUfQTRqKS1g4skcYPy2RtGNS7BI
+8I9XYQxAoHZYK0jzIEduF8zziJ/OquFizHOOldAwYjc5hnGgVmBI2h9qt0+SmxB89o3TkvkeodZE
+Z9YYnXufejAgMfjUGLtilTTdoV2MOT2KGNrYVYth8KPntna5V1U2x1tZVog4+gkFuEIV0m/apLZy
+ooXO+TRDQMwPUDcTht3/Zu9MliM20qv7Kh3eQwEkkBgW3hRQA1mcZ3KD4JiY5/md/BR+MR+UWm1J
+f7j/kJe2Nx3dapHFqgKQ33Dvue7EAdcaejgEiqfog7HaJHbSmzHtxNnQfSWmZG9eYt+6TrU1d42p
+o4TkrWcoCpk58BG1wO841PUueh5xmXo4c3qHEENTVgC0RpoUP+3M5N4QSfqNdsfFFYWgLN/03dgY
+gd7E853FvtzC+YG6K7BmHp0HEOJkr5adJO4GSoVvaSBrNujzu3DLbdc8izSPu2DqlUr92XArsRlt
+l/9T6WNEFsksv3GQaPAxug5FUU+KlBHkSyrn4wD5W26BiGDQ7UJhZee9N5s4CFBQvojGJqslyZRw
+DwDfGly3RdstDxAgvAeeRSQNTHZc9aRILt4XbgDzk5GB1vJ+pzDdoAZGkwrbwLyidogd9v6t/gFk
+Jr3lsnfkNpRjWx8YhPEU1jDWlAeMCIhJvCHh2hB5H92hDgCpBg0Xh75glvDQwNf6Zgy0/CBa4Q5a
+FNjefSPmjrsuToC08we1txZHH6gOqMIzyUxsAg9dZovvCmqGtRM2JyWAPZXj8bci9eWy9wdIkvUh
++ps8zHaDWTgJEUn4sleNlf3Y5RVbz742caDm/MUpyqgWiVBDiYw6vtMPw7Ta5Dn63KuR6AfjTPGd
+JDvZEqVph32xx9jdaTtai+nTjGvbvE0Z5HOvAw1kZKw6x94YIEcaYqciRLuDwDbGn+dMnAfh6lNJ
+Mw0XnuVgOCzlXJzHiDSx/4HzaXy3t1R9Hlu5uapQKdbY7IyOtQGpB2kQFaN4tBvTJJFSGvkHHBSs
+QquATwVWleZPaDdbYBJDESv0proW8jgg62wbpUQnXrOwdsRO6Z0aA1Nv0/qd30XmqNdYdhxIfcIg
+ZOnKyHdNYxBlYhVZ8YHaGBu1g+dKO0fuMxrcKBqIy00+tEb3vDQzH1FYFO1+tKP+vR6d+QH6N+jm
+ZkRn6lP+eeoS82Qx7gcT9cixliietzN5YPa5zkDpC2y+Ffno1PRXL3JGiA6qnP2BRD+k1dJoxQYz
+Y45XDYvXtp1yRVhq6lTHvizsH6+kqToYLTyRAKRLDtwmbWnockLfXhD3oJ60ZXVTVg5C0wqCU3rQ
+E5nJIBo0rwzGMa22eo7QJyjMPAJPwp/9FuEpFscu6uJjqqfNMZ5yHt9O5jrVnjPZoGYMO/eapn30
+hdeKw1ggzkTFW4jHGP4zSeyNE78kVjXeljYPMCYlg/5JCtLq5dMG930x5oiaAmHkkwtfFXlONw1j
+AJkVnqYRReIWriohiy1f/9EeVPTQFlTMeHyX5ljrUYTjv1ra7TKMqUvwk8ynjVVoqwmRU+wMYYG6
+jwfb+Q47rbuLhsy5XZbQuG/cIfcZUlupb6On4vspOuclzJV5XqDx+wZ+mbMJGhOLwsXTMGv2a4Sl
+aABSoTIqooc68oanKEyKNzSKRrdDObqKvYmXs3mMKJt8UBG/9fNkPTuThh6t1sdF7G2B8RSAiVve
+z/VIoB6ymPomxOaZgiRU67WfEvjXYmnBycTNf7TaSr6h8/K+mTqV78KuXXkNVzvnaRlqhP4RoocW
+uq7S8XzKp+524EFXEAZSRW8ynJCdp7mI7xYKDPyLecyRL7X5AV4J6YdpMpP8RYIhmqZu7KBDxZQc
+6moU+rDGg0Yz44BaR8DVYekhR9YwUKnrI00JdBqcxp7VTFfjbKCpgcBBK2MVeI82VGPObRvPGb7C
+MtRxYKf9AE4QpqkLc8Lp5q0JzdPBTjskHD1pk/PA81Yp9kQ04Eecja226fg335N5MY+t18TfiDZm
+L6DPTmrmFounwx+IXAdgUJnih/REc19yBGY8eMz2Kyez4bnXMBRsbOmSSel1bBNpf7QeOW4h7jrp
+wkvL+1GkfpFiQ/W1xPM4vJSu38XxYGF4dZLqWrWDbiGpKaNsyxg+Kbcqd+DSuGFJ5bRqGNtDtDTT
+vQOv6Q60xvRdt8K9NAF0Ohie6uGJwI0eIwSKq7seKwGvcXLhY5p1Ij/WXPfcSTyuLF1j6AMOrpoj
+CjCeshpOiRzzWEyxY1BpfmqaiOqLXHey564myomTtc0/wFhEHj65xnk350iP9pap+EbLpjRfF91o
+kz3bW/T1BKsBC8MnnjtbTZc1aItqki2Sv9pkrCeTp1aZPARjQFXOQYvisdtxdRdXgxz7+oxlhmMF
+eezN+wmLQbapEq25x1Ocn1OpeeZWEzZ/bkMNQAKUnLP72c74XKu2H+6U63bxDpNci32UoF7IM030
+2dhN+zy0ouJAAPeqB7lVV/VGQzPEMatlXORGTKidR8Dd2+ylC9VL7CQuPoQ8+cqGwkZqLJ0sWQ3x
+ThKAb0JglVuZms6bxEzSbaxKoJmNtGrOfsNRh9w2efu1CofbFOR8sk2NtRLVWca8YcWv4m1c2PMH
+v3l5N5OswWYXLXhNRh2MsI9LGgIDwbFp6Xud5qprgvtoSTk1624z5D1G8Agv20Pl0oMGk8qbTzxn
+MT069E0cJ5IGmFohj82dHNwu2o2pGhwf14pzjlx0HC6IoQzpRkHkrTABhAGHhHwdEjktL3nXOjSP
+Wpp3BA9menpr1zpLcTWBS3BbobmH2qqdAdJuNKQo2ezwfCYPwIMRkGMtLdyS/9Qy8gPP1QkVU6FB
+sbeTNqlH1VbTcR7h6/rur2SZru6TmH30ckLPTPEaZtklLUtibUkqdSAc2n114tB9TtGlv5hNmd0B
+MF1Sn8E4fRLJtF3sZye6TbSCbkax5grGTYahAvW+jYl4pvRHLYyME3JRYZ43gzsxfJkamr3S023K
+8KmZj0wuxhb4njfcoW/V7rwutghAa1varghE8Is9W/O31ChCabJG8YyEm3p0spzspu9j2SAQn1vl
+T64a5BYFa/ldkKf6QxbUCnwdFi/aZPY8XJN4s8Yf05UtgVwW7aqrgOth37f6vaDHmjZS1PCZFSOd
+Ysftk3Bq1a0G+ICCJfHLSYNXCJkC8JBqw5gQ5HENH4s1oZDrAxIOFlZwEOGZXc275oQvajmzDZ9G
+cq0grZCgPXLKswre34JpcRgbke8Nu/W+wPTW9IWdI17nphXJtkI99yErcAu0JSb2VrIr43YT2SB5
+zTR9HEO+k2aiNdrMUFyJxsMwbMllp+oBTkEYjiMjG115zZmtGqAFM7OcnoFXNBwNPDCrccxqPtG/
+w6fCxH7LDQ23g2bQflsgLpobBw7sq1lSAjF7gve0qbU5/NHZ3j2baq10u9gMrzRwBwXC70jj9M5d
+g+i2qaf470ZOt5Cpd0B4fXM5N9xm63yHtt+VevGUe9n4iguoIiG47XTFp1mA5I6Kbjlb9VnvGfXJ
+Dcx2phyRZE+2yUJhXkEoTGtE5JMZ7gbwUtWuo/PCrJ1i+QogGS0XVjf0qvBFxD4pWf2n8vs0qv0/
+bcMfpApCZ4/zX4sbVi/lv//bx5/0Dacf+k3gYP3iwERd953IWrBLMn3+u8DBdAnqQYu3CpMQHJLD
+9Z8CBxsDJqo5HQkD3GvbkfwZvwkc0DcwsGaBbwkKilV4+1cEDozv/zh0R1nBjclyCMUjnk7rzwrE
+NFzINM/qDC9k1DxVRpa8NUavHpgDhA7+N4rLM0N3YDxXuv2lMjU/5CJx4g1mju6ooLn9ODAPzzEK
+R+0OlJsBctUySLHTnRb8BW4mxrJztcB4S00Pmf5AYwkKrk9vCEnvrSDCBDJB/mvij6koaYwZ+yAO
+0AlJjrZdaORLoM9h/ZoTUPza2lni+YOTAQFK24kReWaGfR20hAqPAU/a7GosBWOioo95HNdN2mYB
+Z/lcbciPYR6iJ5GxnA+TUzymFbOzDW7X2qPWWOQjMcZJuyFzWDL1G3r9zlxm/IyZVRUXMTbm6GpG
+xJkGzhSLN10tsO1YBxU6fAotu6EiHGFQh2FhbxcxiUNdo3D3NVKwGTvTJRXg2Lv6Xsd5twQaXo1P
+z829Z01W9b0WVuYUkImQMjrujPaqYwxp3ZtQ3Zd9nbPeoS50w2mTkxdOJC6bujPb6JcboZfgLUXN
+Q2QpavvS7Mr43avFWK8nzzzAIuKbOa/aEpPRSBRzUDsMITY2gI4x8IaUVF/Tydla9a07DRtlFnxu
+YJhyoPAFY3hPhVkwgenfluGa3txmtvUayz7S+LiBZSPg8LLFlzqjwMA2SMOlYa8nbQO0xag2mlUY
+D6UVc6w4pmqKYASZd9ubwH8xtk+gMtgD9u5TVSqV82Ki/KkKuPeHpGF046Ptsl+AhZPrINSYv6ZZ
+15ubrIm9MwBHkyL6YA6fba0SxLVqSEK3Zt4DyvGGOXL2zEVbpG9KJFx2WZiOflhILISQTfDuxC2Y
+zFmxm1kTsEH/yKzSHp2ujW/DprJ6f24oYCmSJ0BSTcvSBAIjiEsyaA2cN3OqWfveC6tjMU+xtm10
+HGA4ENtJA/TlpHczo0qwB2q2teNcumB4Kwo+ZC/kBDVnNRkIIRY2N8uBd1rjEUgCDlEIEc5HmmjL
+WukuJCnbFct/31IZTAA9g/W5KZMpf4ZuNT5PSpo3WpTBWLE7VkyscdvuMpFx+AKTb/6pyKAn2JYO
+xNl6YWhSnhqJbvuJKMbEl17XPvIlMVyZABoTk1zPuM0Mt+Z4xlek3rRMa/jH4Zg+rmX4RJBymt2b
+pC7UgSRv+VvDGAEQs2mHm7ALO/63Qs3oxX0rd5DemCoBrBA3uHYh11eG59yY9FcvBTeu3EBgZ0ru
+mYw7UNNb+EaHkHjdbdQpHDyy9/KCy8cBi4YbaD7XMGbhzNMBmLKRSnqwMFrhdhs3doybMZ6cz7aI
+GNnkdO6Bsjvts87b6Dkv4ycdDQg8HBVjitEWq70TDAEwmeoL7m+RGHKf4tuqfGloFIAoDBfTbzwy
+AIOlEbLcioyN3iYuvLlDNDXNtywnnZ/W1GnwoqhwPoohrcFplilJDAx4YAhneMAZR/eui3ZXduzG
+ZJ+vDMxB76hE84aw5SI0xSYZJQBRxh8ryz7P6qDgu3iDAJTOfp4U5XmdWGi1wOuQiDonWKMDAxPO
++cDDcwomq0hvGoCeZB3LbHhUVAs8Xam2CGyYQvri2gaje/CwVethnL3CmzGuonnUyw2PHKLuycIQ
+rBdS4PzrILC5wfZOg+xR9gABKbkjipGhepCt1q8NjIokO7Zoh28B+Jk/Vl8zQFzXAux1hty+VTF8
+mKDU0cmBBjTTb2HN6RdoK0YbZWZ2XNCGcPiop8R+cmYVOzuKSHQIszdQHEdDYlp7TlNSRen0agIz
+0G2ctZM+kUxM6d1tmrkF+ac5dXg0s3ZIyFxJqdVKtJwTc8+CnJYmYlLgT6lZv0xWfQwny5aXvXI8
+fasGjUzt0ayxlym3tGa/ZT8yb0hxnx9G1lT1maWM/qqJQjQEPbKR56HOJcAvQ8riPNIde5cUaSh3
+mUpJ3zVrozlTJIRpfGThdNBq1fUsICrxjRFQu+JcYeVA3aiAC9bVeCBRQqV7QGoMscvYNjLEhTK/
+ly3j0mbW4JMn7Rg+egJ0Eoid2AXCOdV9s+1wh7U7dPyANPPGbSj+mHMRT6OHi98kIadTlJhiO2QJ
+cBCPr/WWxWJ1J6dpyoOM/uuBKUz+JBaT7jhKjO61sVV8XvcTHZc9uRGmlHkoH72hIt9mxQow1kwb
+aG5dZRuXKi2iaNvqffwOxTp8rDJUa5uFkO5Ps1795l4SWfdhavG5gREd3kkX175qZ5Tlr3Kov1R9
+/q8Ik0S7Tln4X1eg9+9F9/43/717B1Hzxzr01x/9T6SHuZZ3HtIjbFonT9BvSA/zF6CODrqkVePB
+pg+9CdPILvrXf9GE/AUNrWNjB0DHfRLT/qMOFd4vmBP4pbwQdhL+hb9Sh/5JhUGjv76y4a6OIouK
+60/6KIJOxrbte+LlqR39hF35g02hcFjMcvj83Sd086ue5J+Eavz6Uh6+CsHrsS/4k+CjA8W/olvz
+wOAN+4MxSJ9n4td/50VQDuPKE0jS1/f7OzWvbgD+cUrM6RGA3m1U6DowOG/5/yi85Em7+TvJDG8G
+6SGrGj48KkFMUn98HQ1EXCYqHaxdoSgynHlqg0nL5qtyUZVzaUVWmvtVoTMNNCuzdYNlDFefd8ct
+f9Q7khU3bROOyxfyCuYUfqsxzDd9zPUUcGIlo5OxHiZ5dCNGcwSVCshn7ygQDjt2dhODgSbu4Dbq
+mpwOljVpTmC1Id0EJn01BxXk0G+h2FQW8Th8ZcpUS0BpKSBy2GFi0guAEIFsm5MHIaalSg9Sa9iy
+4WfUfhqEm5clROtmQzL8aS2V9N88ymPI1KzsyZfK5Hg/MXNFGzJKARC4DK+MPgXOlIfOOiNZwoaE
+cifHTlUWfcL2FHEKa2ZO7merF2MPMnOE2SxSQ283gBGxUcJttDMfgiSh1lgbup86hblOvFHOcbnU
+Q/EkRSLHjZhs8dnplnVOvELqbaZBJO/8fmYIg9FDWccQt6Z5aw5gEynpxo+lGoor3Unw6TqVI991
+xsBAqYVRUCUMbj/4xAyXyHvSdkCkLQgQK9TAINi20+LCnVM6pZpQVGtjOQvdTOw2PdBfwiPSC9bn
+0KJtp2kZMyCS926NWmfSy7pbvkVAZVr+4qm5LToR64daguTe6AR6UfdSRF9ClGqegN1QhsFqTB4m
+/KIfBYl+LhcC6C6OJXhZHAhZZdArMMU6GnaBmAjLp7COqTFZfASOlXyHhgofw5WcYnJqd+D3hhiE
+BYPlGQs+S/AZhZBq7hAwlG9CT5IbeYKydKzDn6LUrd8E7Awd7V6TXZOJzXJYVYb9lOLmuVwSSC9F
+HrsGXtOin7fhyoIJ5ezNhyqCEGPGnv3RnLAxNcwC1l4rTUYmlnFpnBAzfZW2D97KnRlWAg18IGA0
+USWbF++EqIlOuBpjJddoJ4iNmKLmTcInZ3ZWkD0Ecn5F3qiVfjOcQDidgJu/z06AnNmhbtnIlZtT
+KrMBrdMggvfbE1rHXhJzCHR9BoArmxW/k8hFEXmyQnlmnso5E/6GkZpLcXeroo7sd0NkJcTMRZBD
+spwwP+uQ871d2T9D6dhfadWFB6A9xbABBKa9TFH8hrok4yZbGULodRjx9qkNU5LeFEizOCGH5n5s
+b7MTiMhaLPozF2A5uogTrKikPGCBtDKM7GnSr6cT2CgRCzTz9gQ8om1oXltXAxxWrkQkW5ug5xCe
+hWSFtqnTGUjBT2qjOpy2vbVilbREq8It9n9wS+kJvdTkGjWEeUIy2SudaTyBmuZ6TTIZIesxkhxm
+7WxBfUkxshKeuqpcv3VW+mASTuZxsD8YycXJVB6x5H+MTlbzvF9t5zpSEhS2Jzs6YP8C5OLJpt5R
+uY1BfbKvOycrO4jM9L5e/e048rG6q3C1vbcnC3x/ssNPToQ1vopXm3x1ssyzZMI+b61OejxoxhS4
+J4O9cqcK+i5CTLEvTyZ8x5rriMcY3nw9Wm//9GTZ51Z0H1lnd/o2Ppn65zluuy2jPMz+3cn4z6gT
+MQOZNM4XASigAeRKCchXXkDVl861c4IINEtYIpL2img/L0hdgvqEHDBP+IEJKFLiL1kpXui7ofIZ
+4aJrAbpcD78FY2PURE0+MF9Eh31ruJ17F7F/e2XHL228c6UCmGX3EWjrXjxR/Dp7AxwBvfzSmO8y
+1hAfWOzjzxoyHYetISdAUVAS9AfDLcW5qw3pQLeRRl9tGqtXPNMQuPp6AhOOOwFOnDBzDcFuui7M
+QBoSvNAmnnjOMhFdM5hFClFHhiAuh4WmT669F9Nj6gh6vFZzftzVr7fKCAGNV6RXanirG9z4XWZG
+N9hUYeMYNNF36ycyoBmS4YUzCOOFYMcGAl9d0PpmGVAqmIVJdcV/9dpAqlE8TGR9PI1x0U/bDHgX
+IgZn8F6A4bpvC1fxBVBtaD5r7VIEUGEnZxMncx3TCU3jRwf4cfRrhBd82wrSKckt3DpIjrLsMySJ
+k2FLZonzXhBCCS4yZB1hDz3TbLdpqtLviKm4kW1lXMGeHJdtVgv14ia2/pq3gGAR/OlrbFxYy3Ma
+mJlmxe3ZNQ3gST7bQevrbR5O8zu8/CnzHaCnz/VsJNpm8FT+QlWf2yCfq/ABNsz8yBpPOzQ183DE
+Pxl+9kLTIgtsrD7NbKt7/ZYlcfFReBVcDxzyQJ/CYkLpBgqbwZ42iKsx6k0jSNFI3y7E9TyQw0ne
+yGyo5bUYaufaaDtzDmLRWzsmG/GZ1O30DvkYEy+9ceqVi6I1u9xtAR0hJsgtAD0aYi5l9oXN2tUO
+L/FdDSWSFxcMh4rTBy1B2wLhqhuexylW76CNBMtmCLffWVwiJzNyQ9arzIeJ+djlMe7PuePxnFhj
+ft94CfYQ28rnCxZJy3VdztY9ZxVBUqj5q7MqLzJ+wNTHke81zFlOwHZ9cWLYE2g8ovZ1GurxyRLw
+2EgWdeV5K0d5CcEG4GjjUG4xqGSTvMmYc5Ai4jbGI0gv/asap2445B5kLEDcMx5QvdXJ1WDrSlJS
+7t7ZcP0/WZyojKSWNUEL/Qm6JD3Jsosyky5Xateva7NMcr6KeVgNwVNPYws6rbvUlJ09eynvcwIt
+edErq3lGLD7ATEYeiSdUXbCNSa/llJmIDzme7idlSZjNfDpWoFhfHJc5lqumb7AvRk6VgaSrMvJL
+I/Uesyg2n+OOhfQub3JxnyPgEEE9OO4EyrEZn5KENUVD5qXihhFpdHR0iccg9RD2+oQ1cFmkcTk/
+Id7yxKYCtXPBGkfAohuQNpL1apY3LevFiuGMroatZtm1va3MorkNHT38mkuDGxmpXfyemjZxBuOA
+5tCLYTltlkHLuo3Nc4g8HZm2LMBZxv6IhXH6BvlT/YGW2tb8OG3KR47tAi8WAU27VB+MsykXRrgp
+LCUvh6Spr0FSJveSoUCy6Z1MP1tydCsbVITlvVc2zVOtHPlEKeLeg8ihF1/Y4Ne71Ovszwl6Akmn
+raOuTdtsCVukkj/ngHW5KniMcwXls01thdTyuRhHV/Ojuhh/9FlMNx7wUlB7RNtcIEhhSD0mNWq3
+MczEuPvnncr/03mJlanL4xqrCOwD+09eqYlNYtEAXw5kqtW3mUZGBVXruI8YdT//85cy/2RdwKGL
+r1Hg3SRxGjeByVrj910RS8UG4XwO9bOU5gMo8hLBMhqmt9rVMFy3DownxHczCubMsmribCo5/+Qz
+8OFtKkX1ZDgdolVmW5VxNBskmCQ3RqS6MIM3jtM0lg/MgV094HsV330zLPYq9wONHBvO1cSs6Mdw
+9PaW5cr8JuU4MzuaZFkg7Uq996k3pzcjHm226dXk3na5iB5sREsfxZjl96MpWjR2I/3Rf2Oc8T/d
+KLzaq353tQSMLP6+art6z7//9V92318EIGZ/Cyhvmviz+71n+Nef/W2UgWcY36/rMHvArnGaV/zm
+GXZ/Ee7q+RU45TATr9fXb6MMQ/4icXoYwE4lPkjH4Tr/baVmsG/DNgSCAwMfow7P+iujDGu1Jv/e
+x2LpK5F0NQ2zoxMs+f50mVszWI82Rx08NST6ULXao/hcm8PoOLKirr8q8ETOFVryPalTF6Er90sp
+dobZHnNFgZBK0l6cuQqy7LVxCByw9DNduce8JrGuLO/IroBPHW8Z2T8vaf0JrAp6Lg8Q0uq+Wzc5
+z8MoGLT8dqy8GiNHwVy7CRCw7Fi9NAGU/11lyp3uja/CtvdzGD3hMtmPg3sDjvyiU0Pqk60aIIu9
+6St5G5Eh10TebhjzPSNrOAWNhpKDjA4Rg3ymmLVj/Vum4b3SzEPhzoLtm77vhPc61sZ+ToxzMVff
+Zm/d19yHnQSVGaFXckjtSeeDCEmNzaYzQ7RMVsNzZzWetCRuFGb1iruJo02G53wy52iid/P3WF12
+9oNInS2MM7/qn7LO8TGsLqQaN/sCDQExWdiIidnx8gPo933hgUNWRIrZZrqTc/9Y6NGRJETiCwiV
+s9CkcUgnNN9W9MZMn5LgHBFMYLmodQi8Xtc6NRhqPe53hUZ7PP7M8+OS9AEqGZ8a+UzVVkBth6hj
+Pncs0ie76IzyDHWWE5TLu5tDR+P46YfyzKrlrUpeWlLCzWqhsWEAzUta5CtknPDqrtJHvxmfVTzt
+YlnuG75O5wqBx6Yl/jHRcUTMoT8Nl46X+TbPxQZhEe+1dxTZktFWH8x9JZqDOWjoRl+b8ZyjdZu3
+1/38paTw9fGuj57wJ83pj9Z2u9Jpdo75FgFFTZNzLbsTkV933mHR2j0l1zld2W7Ski00IAf/tMcp
+Nd0LEieRDL/S6e/DNEN35FxMYX05KJTQSUh2gYzYhLrXqIUOQyPPHMd+TqPqRi3ybo7HQ4yJ3oDd
+Ent8g134FCpmz11x1YbRJZTZvWHKPSP/Frij3Bmte8YddZbFxC0gfXSzZt/OzZVtDezfsh1BfftY
+zDQqCQrkvOOL05EHR5fxFPGuUi5S3T2OHrFkzIgqAVmVOsZfbA5oZU6wb2tU7tkWEOdX7Ca7SCqw
+qUuzNbzpIreWQ+3pey/N6029jrY4APbZFF5npnkOZn5v2aFPHLNC4xK91OxZEDMdQoM2gL79EKEL
+2eN8ZZeeRYGuTILi+xc19s9mR8Zhl2Fj4Alw10S5u1G4O4iiO856tScugrsvfp5r4ZxRx50R8vZZ
+Ry2Xd2uD18zfERSTs9mg1kpanaWoi88Z3eu9282fpdR8NyPCKInYV2rj05Kz1WNqlJS0SlbfS79W
+Vug8UzvV5FrJ1CX1BKxp96bFlkviwTIe3Hbu961Xf3pD126J1qh2buNlZ0UlBoKv7c8qrBkT6kNy
+ldfuV7GkD5RxmZ/X6GN78rgCqycdXuMkT+keNgLU/IdohpiVTzfcJdXykJe8oT6tjxOaH0SodHpj
+9MSTZ9cosR3JFVPQG6X3Ysrb8iltsiBjZtm5TB7thWAdRoHGzK0vczJkunKnEe2Qq3bb8gahuTK2
+HHZtDjG08IyfdOiSsyw1z4Z42RLF18LAY/9shQc1DWfhqF2OQm5jTRUkyTK/gLhvLd49i+gj+Qx4
+YxLrKEdWg8aYbcJ4EoFBE+CI8pLZwSVw20PSEuFXTkFZLD+eiZKSDkUQ424HpnR2XbF8FW2JtNs7
+gxJDtmRxY8fKxrVQ3I9EGBCMdebmzYPmhntyZp+zztuNCuGvApFY6gfUGX5np1et0wOZbxo/1ybB
+AwHPcm/tB7yty7y4xDO6n8ncXRgqPyK2+CBmnb1ceqmy4XZKSN0i+4+MrVdpdNnWy2AQsp671kri
+udBTe8TrYngE4hwZWwbM3mXRyMUMmkyDDZlfyqWyfvW0/qWFzv/0CohJsfVPS6BtW/37vzEuL/+2
+rnXK31dAf//Zv5dAwv1l3dRYLvU0s3/EY/9QFVnGLy5GeCQ9CHtwllHt/6MCcn4BlYoaiZWNJ9kC
+8cf8VgEJ4xcESFRH7BNgGKzW/7+QBM029o8VkGSNYwDQcy1qIKy1+toI/G79kWE6GEJvzP0E7+Oq
+hJ7t9xi4bLuHa4pIJvaIYiB3y0qFD9dguUgNs5abkbRo4seSsuBAJAwp2c+dZyqf11Lo6bw5foDv
+EV0DcEUgqc/k71mRQQKh1LmltlWd5itEJOqO3eJNag1jgjO81Jko0c0SrrO3EDTkDFGK6r1jpUA8
+BwyuEaxqVJ7NoU4y9exo1m1Lf6l81q3qA88A2KKiamPlm6QbFFuhL+1zh1VgOjpLPT62uopBxrPi
+brHdOua865GHv2tOhPyQepNxfp554K8ZE2rZRivBah94Tg/JNa+CBHbuScBj2NEkCKOmHEnmJXz1
+RpEjSqV7L5bFUuDbETgnD6w9VOhHXeNcFd6SentHhl73Nq0SP+7qJN9pVqktfVDgRACoBUK5aIKR
+WOF5nzB3bgJ3TKNXmnJGHSO/cRPPmpn4IzLYfNsZTPWXPJX3S+FhSTVgxiNJSaAzMPCUilKsMzET
+ZFrSbUJavX1q1eW97i7ZC1m0+sLvybxXW8TZB/uTAlFAo5PeK09JrX3Bh2q56+Nj/QZRRKDCRlyf
+YCzAINlbN1bbQnoFkvs9D6n97tmpeF8X8csGLkmE0LEE2op/dtDQONREfviR7QxvmNMVuoLYaiMf
+FrjbPRCwrc4oPsvkmuQi8UXebYhG3MItvY2Z1ntB3dmjJBCNYTuJHyRbXGWDFJ1vMAOj4ona4TUS
+FcpdNiLMI8khjW/jUw4uAUuMcmet0546piQNuukB78g4KvfKaUDMbGoOCNKNC6c4iowRkG+fInaL
+uhvvEkSmyUHPTeONzKQx2lhVx4egsG1i+Ci5ODbjKbO36iDBs3yLGfJV7ZzcmjBd+Rrc0qU8ZmuC
+lY1eCqlT5ZXo1U+JwG0R6/oO63nGloJ5Z7IzcQftQ6vHhKhUgV9IOQb56LOD6hz38Wozq21c0hs0
+BgQRZ8vK5CFY2uqC3mjcEgRdLF9tOuxkn4iRORq1O1Rt4IFRpc5KG3nxxqy7fmHZNo7xFovi8DP2
+Pb19vjTGs0wcfgstnfypWs9wtokEmLKJ+iF7r+AAhBtErFxfoGG6m9JB176pCOC+1HSXeeoYKYjJ
+THOW0ncwRtgbAgTcq9CrC7QcmUUAOSBn6wvFULk6nArj3qnN9N5t9TV5bo4+utZbjAur9Jynuo4E
+6SgpnT8fddd+9Mjm3pPQrhnFDq797KG27rcNan2utZmRA/5a/KGBtIv4o2avlpAnoar2P9g7s+zI
+kSvbjgha6JvP5+i8IZ3OPhg/WEEGA31j6IHZ1FjexN4GJVVGUqrk0399KkWGE3DA7Nq95+wDyb62
+HEIwM6Iaab1nj4po+uNKSsR/SIhkMUY2CndhAykyZ3c+LaVa0eQwCfTUhaHceHRx35FY9h7V3PgF
+fmGTFvx+bv2Xj/o0hHciTHirQfpsioq58x2LpOUEHZMvIonGMnoU46cj9Dzorbw6tEOSulNsMctJ
+GOrRzFNM/7cWwNej+r//QabBhTtscmx3f95GEmIq5XKkLxkvYjhYMsNobATV34uP/29gCLsHe5+q
+I4LQNWiLG0fl981KsbAtdDQN0w5n54zCiXWByeGF4k6/cexeHMpu6b+4tn+BXXzs3jqkso0ZYnxG
+E9pW1tlVUWPBNL4N0T5lxtNQOhtVzknd/uqr/cyC4RqpFf74tE93sicu0mFf7XboQV00d7vUf153
+b4/nZHfpvB/TjrHELvviUz+1Fo3PH6r/+cbqiAH7ZOZDlYpj6xgVRBa1w3HMrWH31w+K8tXd3P6U
+377DsqtwO2/XJ3yGtK7YRa6zq13bM70f4UvnPU67+IvHRvmknP6Xy/v0ZuJeYU7C+YV7mri4rVwE
+arvKlXfNV59Eb+pPL+bnG/npxbQVrVgU5hlcneHJ7nTsdk9YDW44AD2ijTh8cTO/+rhP/StNgzu/
+jU92i/u6BnIou7nfBck5PeAYDL/87j4vO5+v7tP758wJka3bfZzcV27m7q3aHX+5909/fVX/7glR
+eL8ROmlAcz5K1t+ekEylibG0LN3tiEFewRzMWAVbzUB5hPXjrz9su0O/yXI+PRqAcP/8OCKSyQpp
+u6Q1oLpwW99waTJ/9Vj89Y0jE+nPn6KlraLj5ux218J/zd2HdyP88XT/j+70/7g8fnUtn5aOucD+
+3+A63um3UYh0pnrKdtUx+mI5/OJtMuXtofzt+3FaOgTtdsukPZ56t3Pj3Zt1TUzC/q+/GvWvX1tT
+/rQqzaRMR/p219QQ8RNLoeQrZ8FLq3i1a/jkD+xO7e447JAXPP/1Z39goP7qufi0TC1qlRfd9mYh
+Jw3SveI9lO66e2dsvSMNOkCV+dVt/XeP/R8Lv/n5JBb3c2pyLuh28PY9Y6fzKo97dniXwCsXwogf
+e7Zru1/t3J/Ju//yBnxasqAjDqbY7nLjfX+qvNStdj+PFySM/y12/Df1gbItsX91Pz+tVLRGbMkW
+29Xdq8fuqT6Lo/YaXYi5wrHV/Fge8N7faBfj4YvP/evtFH3fnx9W5DpE2Hd87rb0Fzf1deTR3dkZ
+7iMGU+8XUh6eInn366u18ovP/XiJfntJinkaRjnnc/sARY87+XWoXavel0/Nv/scBcEKkxSD1qz+
+6fq63C4redu5cTn4CteoeQ6fqLvOqXRxMN52l8ol0D3Ur5zDF/f2361qv332Z31mKpBlGNN2jd7k
+m09FgI00WLw86A7q/h9k0P9tPP3mY6O4tVlo/vvF+pfZW1in//e/uj/1m/7+K/8cuSEDli3Co2wU
+xFtficfhD/Uw/jEmuSDzNei14Hb/aDipf4NzTd2JPBUWH9OwPxpOivM3Hc4k8DV6Ugqzwf8I06tw
+GvrzSqBDOpQRMW+QOoXxsv3piVX0xF7snJwrAnkmgmM+EnGnfq6O9Mum6Dyj4XFCcEcMWcwN5uVH
+8MJ+peaI/KjbwnbliLzk0ABNHp/mjzxe+tpSdsxNLL10xhUgGQC11vI2JXtUu40/cn1Bco3OMZqp
+O2dTuEYqR+HQZKLYF3jOfBWjE66dhOEAulsYNUTtMdf4mQ0NzrUtVHjp7OWI+q57X3tdfsuI/oMY
+W1a+PWtMD4SMaV4xmGOgNu1Dw+7JudtCjJlhj95sxJgI/h50DEFDOvZb/jG9FYIKpo9Y5BHPPl3x
+eYtLBv5EdHJuclfcIlUl3zTBAEMecaxv5tDbzlv0Eb+sT83U+ma7xTKPtBTxzGA07+4kbYtuzj5i
+nCdzZYSCZYm0PKB4ZD2vGYEuiOZIgC5lmOakwm3B0I7IzJMYGpxaH8HR+ZYhrS8KvQ3rI1q62lKm
+q4/AaTk1gPKs9ATA0XYlXTVp3QKqdQnFoSf1W3D1BxeJAJrsR77oDbVb2xAGpa8jFwguSTrFMJja
+bcSx0YRKYZiX/CMqG8uXWt2PhjaF/YJmgOCc+hb2RkDM6cEkj/Z5KUl6zHvGOaOUywS6g3IRs2p1
+P0TWP7adTXj5IreFK2sITXBRS269JXxXBaFg1gRURppbooGk5s0sFx7CLRY8LbJfyZocSr2/RZ9t
+5wCsJBReQCnIFG8+0sXhyGnIHefm0cnan1aZ9flpikiyc7USloSLasMJHXMLLmdYSoi5ltVR5Tcf
+4eYQIoo7csSIPNcZ0TyMcsINabq4O4rceZO4s3HgLFtkurKlpyM2jF9nuGgpyl2REa8uDW91rrn1
+UgVIVfcVIewJgjLfrjKmNYgxYnOF/5GKYDCSU9tbV0jkGC9B3TqUQ/HQbSHvfZrobmP+arvsDhVJ
+dpoU+xf4Qg9Zmw66sKB27INOLLFLfju5ifLDWiunTo5+kDjoF5IRFsXIvFXUXpLEhS9HjF+HlMhf
+OxE8PR3RDlVzK+l5HhCuGFfhqqmqEVRbxL3Ywu7tBaeOZyn2mehosty1J1CKN4U0XfPEI+FpVFKL
+A11HLArQAJOgVDnZxSzWb06m/Si7Jm/cqMyzO/RTz7M5V3mox5p4sCpb+1UwK6lOBV0YHhrNDNRF
+eykTbOcAHZrxyCC9/hljjMsPM+r5JEDjDqjHmfX8TO+yT/aMT6b2CuHbQG4yntamFNIhjmeT8fME
+dQrxkZL6gK9GhxFtv+IrHOg3vtISM+QArplueOWm18c9pAmnXQ9Eli+ANTKlsdzShl2xQ5opJ8eJ
+kfTaX6HfYwwHc2DJzos+5XoIKkB3ThGmWL44NAEY9RumhnStMZCi+5uaPsAfoDZusyb4IfGj5ZCe
+YmpVzAvOsbda86yJzl7hyS0lyTW5PG2Qo6qaH2jD5c2PaY7Ul7qM54dF2CPC36VNcr44XGgu7irp
+1BW8/Ds6kdNDZzX8Vz03Ci2QHUxyTNbZhXZx37G21GkEOCw2pm2yZ9sYE+t4VuKD5fQ6KsUsxQDg
+J4tDzpwRAbfwdIKQ9kBq8CvZRZEPB1jJrH25pNXiRhuWjmhobRqjG8T1/NFI76NtQIFu9XmKG9Rn
+2qA1aqhJSd+HXetcd7njWo1dBrIUx1uX8rpoFtntpcoMiVqKfVMMw8uYFDeKXD5HSXFppvqqiFsM
+aPl0k6h9H1SrseE1UjoE5vxmgvy9FcMqhfGoC69FjO2NsvKOgnUMV6k2AqOO1mA28+y7LDRz6zPG
+QVnh+y1a9dJE08OW4ualBY1QBzDpIe/r9VLTQguldBNv4/Lxmno+p0k7hHZWorOtCbdodavx2AMM
+wtV5T5O2b2/o95HnFaFEMXLkzkjoqmse3Sgs0iTz8XFliDvW+UpJjcqLI+wECXyZWYc3mPJHHLqo
+/FY1meZ3ppYe09KefBWVYghuYrpaCXsLCQVSw8FYfmSTeBIVDEZwCOcOL9BOLLI4TvEk3+c0aiFo
+JR5GlseqLuSjk9TrnsgA7WTwi+4QxWlgGjMaULlnu7Pi2U14xDddwC8MlidZA98s+FPgyGja9zUe
+Yo9FjpPdKin4Z0kcc0Bf7uaIS49MMmFSta3C4kPV2khZYK/r4q/IEdZEeovZE5jumqjpIfqdE139
+3g3YMwz0DKcW6xIDCM04d0h8TwSADbuiwfs3pWbmWibYQnoQGV7TNO3uCwial2HU1bchrbKn2Bpx
+oSpYdFsfY7l+x/Zp7JNSndF38D5gGjInf+S5JpRHyhOAZnIbKOXApHslP3zfMt/5ht3VRNA+Y/fl
+VV77AMcG+KLIVIlgTER/QowP+GiKqwTPuyiWewUJ0BOh56h+x1Z2o6YtX7AeMP2y59kOV0vSbtk5
+xIyXtRfvPEPFdNRQRR+GWh6eNOJuf469WCyUAxunCdKZwyOrxLdY6ZULPeNqgMyFm9nZAE/LWsu4
+HtaVDM5avtirSVq4KqSwnRfp2qTisgHiNs19Tmc095ngIaSoYmXC88/YwQe6om3xjkZbcohSo8Y8
+5yg2n7R2/mkuan5JzDkaHiXR1qpGkEERS/6YkCcPYG+y/KUneWunZnGtvuX44eAbZUl6H7HwujOB
+vK7Mvn4QWiawYESlfAeDVHldjKEI2OxUb0C71LrGNJSPfUW8gddpS4/e3il/9KPZaF6ztrHY4xyA
+KNXmy+BaghglNIklC1hcWIcFYa9vRWV77mvsB/A+m/x21lrxSswpwLSsXvqMv3NcSGDRM/l2TPP6
+RDUklx4xP8YNFv5JZVq1qi2umU5+zS1UyQfHIA4Lm7uatFQemCNivx6pyZlowCZxGX7GPydbpmCa
+sHZDPitqfQwKy1COJBxKtNFHlmVAtwjUFwscCo4k0KGFtmFErTK9LdT1zeiSbyuHQnfUh2MxFntg
+MdyzNZbng5b3AvMKW7ZeNY0nGc7JlNeLtkkwZVvwx0+vnVyZBABTCPNeLZlHgYMzWT4PBkgVkmpL
+lva4oGgjK62ZAmnMWN/xF7LP54BbCVmUtY3yKfVTALGBUqZut4IOFEY7+fqk1cWRhoaN8AmRgs4u
+73ZxdelwsSKEQOM1dbPm1TDMEHYh5IBDhOmast72FWEIXu2m6SWzYthc1SMs8GFcXWdOq9mVVL0m
+yNEoMVblSuNc4XUW2VObg2q+rVYgW/eZnaVLYNZOiy8Znc1O46jKcR/4z+Y5gwZgVWFU1Xq+6/Xl
+MTdoOCK6K+ufJC00LklmfiVWfVcCk3wegG3VqIlF31+gOmyHBE3DAueoRMkhYS7FM3LBoQnwsUs/
+84h8VYaK5YqwLUrkmtRpCWuDqJzp5zKMTwZesgNrr34jnNW8FKgO7TfdzLXkNOvN8KzDqwy7se5/
+2IYwkSnzaWQdwfa4SdhrXlQsyeceNbDlQiY4kxVNhvayNiSfAUPIE1+3c5J0Vlqs0caXtodr2AFd
+AdxsKYubuEljx6tx9FxFeaz8JFqpdttUep8yG68/luIIaCeiINAabfWK8rv+2WiF/j13yujOEY7t
+xctsXjcLM+iqIiLZE8643ULxlkrORNSsPHpjV9aHVOFkUhqzFYBHhDNXOq+DPg/h3AzGES0Ubyc9
+YE+bm4bQOCis1H79At0wTqUbpy10gruq6chc0A4w/l0JGNi4lbg9jQa9t1BS3ZfmFEBjQ9I41qts
+fKh0w34rp7K/46hreEujm66G4hinY2KeDDQG+1kSpiuVDlsQULNTlpXllWbEMVxBXe/vbdIgPYkk
+coU8Zd7GjoX7AXFk4+Vissvd5lnBZtIpBtS6DiYQZxUUhlp0vTqoDkdJhomb1/JpBdr7YC1Wtyfk
+siBs21oXF2nCyhXDj2NTKG9w9ZQukXOxizsMkx6v+XTUwcL6i6NAZaFV7kJ/JNa3Ked7jct5oHMO
+W3QoGTOOYBeulrzsvKjK5v2qiPJhzeSGUw9ysT3fpbzHEPeEqlbaDbNae12Cvki1N9EqRJmdWgC/
+75T1oPAXolSQrJBdR6Orayr5rZSWzUHEo+JVlB+QePHGWFkvXVlVbe0zx9T2DQ5UHyC0HBJ8vTHI
+Sh7LknD0h8Kp6ycn1ouDPDpMkoymrV+HLF/vNCPNw7QihFim6PBwqms30rDFRYK2PNuj1KMtrAq/
+jRqefqOrQHs0zltqqbZnZat2yI1RvAzdQnkSV4AoN+bUMFkYdfQkY2UC/oF7R6lDvJuNO6ns+2Va
+YxIz8pEvApjKO4dpm8TTfuhCrBmsApOphTU3bF+KdA2J4JvCaMoyZH69tIuT4pgxdD4Vg6yBpuvE
+sQWYfsiVWJzsxUIBb0UgZKaigukslgMTeEjHidw+ImcmD7kuvrdWHvllhf5QInk0jClY/D5dDH8u
+I/AJa6Zae/BTwytNj8W18bfBVMjmGQ6m3rnmGpleZTQcevqkTjxbSco9fp+7hCSam6UgtjSShQHN
+p3TqVxt5ga936xxKS8bA0FzbPSNpk/TTqryHgqc9Me2xD0WhjG/KoFYhntTYTx0ZA9kEVBXirfyQ
+GfFjX+rp1UTf5VpWjGyvjtILDs3ksevNbs9RQOJ7zx5assKkKVn5KjrLH1S7d3u+M9eqWHbYZe+b
+IVKTndDNKkYH0MWXaYqMfYdl58A7FbuQ2lIq98ncdHDPkdwjtXYqhp19UiDcrKKDQow06ttmCGK1
+CHDPaPuexO7nOh/4l3WDrpFM+LpnTE6D5laIw1Rv7NpyOPPrYDJx0JRG7TzWShqWraSFymx8m0ut
+9gu4n3c6Apy7Tl6fJAc5IH9YtDdzOfUVUCTM9UnhiOcfa5Y846G2DpSFjaurY3MAx/TNUMbq2Dlz
+fzBW521qh1MRIyPucKT4xjDjhJrydbcOAzlrnfVKofwOS4QyZ8lvVb1JAC7rYZXJ4haCReHJmb54
+bdzgYkhs6YbDh3bpFmO6NGpVXM8yEu+WXBJftmh1ycBEOE/f8aZBEDMjGgnLK8H2bWjigvSKid0Y
+pPjgZmOGSQWi3DqhbJand3yp5tViT9peyMVLtzjBmnQodcYpDou2m/dEGZf4nOKEjIz2YqrZgj0t
+CoxMcF8TW9yYiJpdp6SZM8n2Vd3Mk9drCqJO25SuRrWFa+ggttpCHm/6htVBqYbbeq6Xm04rMApZ
+HfINp9qDuwe0pMwvtqi+5xN6VLKxsmfkq5rPhmY9Trxde6il35CyTGQ1QNxY0J2dQAhdj3IZmPao
+8pJN/LiUSGHTw2h01uq+VlstwJTHSWyyzEuH2TDZ8MdrNl/WRgkknfAhWakjUHr5Kc2J3+3j8nsj
+QcaHoHWTErVDznWDkktd3pQO7tKUw7+VYjy+nKxpddf2t8xYaGeko7LLEMahnrWu4Ywo/qDAYLdp
+h54V4gqADcanbkIkSoQpJUYWX1ZRQ2gSD8WiaWHVWEdb7mm3ZRkiZPQTnJWcM7nAh8YAvJNs6aMq
+9xsQI06/eQI3UgUWpd4OMrYDPjl9NnUcBmra3VUjuTEROhg3ZonBw9mZu6aWUxhz8W2uYoEiYBgt
+j60iIB2Ih1623S9tnspqjiGYRFejsQTglFtw/CKEG3Pj1Clz7Ll7QTaNHWgR31KMqSys3a056wrE
+omh+mh06qjEgWLbzUQ+iZcpfcLj/jNXmnCME2xsA4T0zs45tmd5hg/yRrnzli3zS4ZMAa0S+H1cZ
+kmwzy6B4zsULFGQgv6K+wNoNTKsRMBTgMnZpH9AXgouTTUxXnPqBrvgNJdyCgoHIkxxFUtAj4IUa
+8y5hCwDG3IwkG+ht0JJJ7zbwJl2tSK6FQnLCmCbHqrWPcinpB9RWJJ/hO9hNKLD9CBhUQIIpPjPo
+WTsLEjKbOfRPd1X63t0AS4E5ZPxM3D5Gsc4+5lzNddv5QzIPXhQvd6Ln1CbW6EGWK2wfxVmmajhI
+ktRyRF5XbrD6jVX6OxGIA2z8/kFErDs16+5ujLkdkZQQC1HNrdsjnfJEXB+E3HnLFD0ndv2I5R8u
+eFrPvjklj3paaRiFqbFlZbkVjqOhmayP5lCrIdVudtNno6/m64GG3WlRi6t4ru+TGlxZop1GGswu
+YtB9VtF9LlYfThe+9/rgiDyInfyqsCjnAFphQwCCT0ZBB8B2xMpL216Wcn8CYY2918Kqv74pZMR1
+bX/QF7zyPVYQnSZuVRsXKD52SH4H7QTDvpl00OIRfMmKc5u6kSHHj3T36FfEcudGhU0spSCwpwEz
+LjihgIRE4s8DtOCFiNPTWlu/Jg747ppk5aFAHyiqlswXGDwNMHC1R5C31AdcimRSN17SZF6Vt4dm
+NE6YlzCXquWvtW6P/SxfdKc4AxP+nkPavo6dKAnouLJMdHSzFKoqgknoXMUWOm7tTO+q87G7fyfA
+aT+U70sxeXY578W4vkD8+V7Cz9KM+bTOWsDv2Ye2GQFz2VTgXfFYWc6VPAyus6zXUzS8JFXtjk3y
+0OrNHryygPAg8YJmyP5iO8VXbV6T+pKc4yJB4j2ihouyqyHr72GU0dtNYqV6iK1W3VcdbGb8wk+J
+SF9N4Zheoiamv/Fj74dJc2j0iq4+ZB8nuQWJq+rprZnZAcfayt7n2hr/XCwDV2aK4+I2w0plBpKi
+w4rNKgsEK/mEdP0m2VRfbOKW6WMs8YzjmMP+DtmuFt+1XZ1oXhdVdmgBuDIDYXZgTokyhr/vjHS9
+bLtUIH6TJHYhrQeWeMVunZx0luoE3+qWQCKle9B1BGLkSf7EkmmrD6NlpaVnzoB0d2lSJvcKBqnc
+67pSeRYJBwkbd26KZjZMM33dkG0ojdKoAcqpZI9lD0TGcybY84K1eCOx2TroLmjtELhxKdce7mxT
+/0G0DFrmdLWTe4zuWFJoJM9uU4491Kyu0t/QBEuQ9U3eynvZSfr5WmKGcJgmsz3kWZqG0trb1qHM
+Skv7++z1f6ehv01DP4bZ//Ms9P+8te+/T0I/fvwfc1DT/Bv6eDK3LEXRt1kngpt/zEEt7W+MM2WE
+mg7OPx5a5o//FN5bf2PAKf/hLtxsif8U3ivK3xTdYpypbYr+D0DofyC8t6xN8vObIEIz4HhadHux
+86tMaj9nvsWz1ecOKB+vy0ZR/JBJ+fGmVlSGR82DdT43hgWb9QBOuml0xh08UNdOl+RHxpiwZp1c
+fIs4UN40K2buptSke5YttAZ1geVldtgzvC2+RnbXfJqDuCmivWDp2VWa1N8azkz1pTuMGhRrZPIz
+gv/oW7DyjHWem3Vpvjm0byuv0AQUQqUobZD7evHTXpCvz4nen/tJihnkEbeDD7DPw1WPokthLSsS
+9aYzr3WiZnZNItOgqo2VtFQTPWoxrQQGrE4GqG9YtjIN7iQOqWNNs5rkwnxUr6ZsaG/Je0jcqsjy
+I6peUq9ApqQusCnnBkJ4HkIeYHdUGVZdZQv7dUGRejCU6RFPs4wASiujZ7Wxo6t2MGO45qyyVdw+
+kB6R4rsTGr4yalEkw3v23vSyUocfm0VJ7kReXOKky/Gwt/G5GTGJ6cwvnjmqV/uZju5hwX2DXV/W
+4qfOqNDgLhDJPQuKYdjPufxAWosBNMWxn8hWbai1GS7rep3vVRUUJWD5mHMByTq+hcjeJqeNeqUa
+aqpkae5VOHLJct2Y1eojxs5csYzrYahirD5Gnh1EotxxgD0aWfXcO0QFatmF9g7SamuKXDVvBirs
+XnFX3ew96j6bIwoJkQvDbjeNi7pCMN7MAV8lQQ6yVhzjvkrwEcjCtQGX7RyV2aEqVhlSikmbkBU7
+6HsJKBInxsCE0O22Vq0ekjytXhGgDz5oVUN2tQR1urnM7JL6rGF3FFp0UzX6nVKlMBpIo5pLbF4x
+3BlwV+JuYVYVrLk830lrZO0nq1/o0XC9OdTYs4WO2se8ZxJtNdR3oExmL++UONCcZPTLvin32Zgz
+q7TH2ht5uPrbcjYmWkT0y3ZGuu0ymZVgEwgkrcyXYzQoffa9NHqn0/1xmpzUOMedGpkrcv7KwHsK
+KYAIIAIQc00PchHTe91lqpIQCaevIqmV60aRJLjbs1pBne5hPxf51GORHJc1PZn5MOfKJTPT6oAt
+Pfa0Lq+9hqKVJuYyvtudwz8U5zqo7S49xcD7fprJKh4jhk2eTIrWocU0863MmEzuJvTWl5GWN5UT
+NysRI34OkSSUk7Zd3xVd1gSMK8n1GBay5UkmM6+IAyN/QFOE9LLaJDbEWwlkzlp5KWaVatNQ8pci
+shx8wVHzWmGsCNsmsq5XsELyVsHmIQVgcrfOMLlp1eDW3wnRxQ/jpJcn2gcO9NDEZpGaYGns7H4w
+VcgiHJ5znShveoZsk/D5953ZOlx+swbMhhXPKpwKzEtlV/6a6TT9xsXc4/HoL1CLNewUzoNmt+IK
+0wiqY467OKqjdhAvhlzkd2hSerr2dDVmu1d/Gla6PC15AeqXTCNxpWvK7VppiV8y9/FNK1PvGQ+U
+d1a3WlfWINc+ziHtIjMvfLbqFXsQgx5tP6mVMR1x0BB0lkNbS3ZVl+i/ElVRH1qSJ26wRsIV7bIq
+fZ7xFV8SeES0sHvFupd1Qr/GMm1ZuOLGeIK7FdatgONjqUkZqtmceYqk0fzhuOaEjbVRRVeaDHQo
+jHHYQbg1Jb8G2HNOrCRhxSwYOfRIXEGc0gqv4wW++CJtQwAo6rkXAX6+ESMBh54u6AulqkxdRDZL
++j2GG3+cKT8oDmtIYcmG9O2qwuR/Z73+gOfV+VFW6UhquqH1YEUX4z4DgbtXVlm+OMCk74HFasd0
+TPUfU+sotyX8wOu5K1RXSZg87OYODigIZovcPP4czBjNeFkGQ/XNjD5irnTSN44uBidEkHLnSePQ
+qGt4NFmLMCl2wzIEBCR2t7PC+QejiHGCkxm91cJsw3lxZELBst7cVQkU6AwkXaPRLWwGTy8YlTF2
+Gnedar3KmJtDwWSj2xH61fMjYzp4A1slXYOGSEiTjphuUTRnkjF53Wj2b+Y0xFcKuyWGGc0+VzRI
+J9IpHQ7jpQ1YGu3areWAKYadEqGajjJSHCNN2ZGhW95JDm2MOZXjgWNVOhx6NZcuvWJno9uqWvMu
+O3K9n7tkeYlkzhkCCymqCpxF13llMJ5dqinogcxmtEds8PlF1PePY7Gmyc6wdfsw0Wl5jgZ2R6NX
+NhOuZBnhQtvubpvKXYiLacJBSXIfu1oLuL5oTkgACDwBkw33tsK/ylQ6W603ULeKeWgT0/6RWBBI
+YBPL5wnUHm62vIA46Dhy5fVSp/8Yam0Iib1uPMYf8XnOEukaHluLugD0NF38qvqJTmR+0nmpwyRh
+U3Oz2IpeJgbxYVmu11TG5X4m2UebFJe2JahYtexKupXU0LJ644BE8KDmvKDd7Y65omtPFt1Wcp46
+W3lWZEDRE7vwN3lu5NdqpgOKOml4ZNUT55wMh0Njx+tFFTDIk2RpXMUqHxUzOwtGrl43O8apMeT8
+mrgGJCqptkfecp9yRPJ6k5EhfioO1+QiR6mpXA9MV71ZHfpAj7EN7gbuJ2bkqDvJiVmGzIoEpryq
+QKwxy9dIO9JdJyj/RWqbB95heQf1F7y13JrEQGFhy5VUPNs4Nl2AcLpPOMdyhX6gPo6y3bma0kfh
+3EnZPoWUEkSKbNyTnuX4bFMO3SptvUy5stw0mZM8l1PTnB10WPekwFbI3You5JDBIJ/WhkcXLw8G
+7E5HMMLjjelY6dmwMVAr5hDwnrU08xKYNYr2kGoKMSKOj14Jg1OVXNc9Sroy8dN8DTgie+Nk76ve
+2VRUu7H93mjvCsqpm2a0HXLL1IpcT8aPE8Nlc2BOWmrRrSLn8TNcvxAZFKHjivo+QBV9IXJoOkfm
+TLmjrGMCkMGqJXmSrnRin5Trkgdv9lqh0iUqi3f6V877Rnx3OTSK1avknl+IW/nc00giyk41gAtZ
+CKWajvdyEO1D0WE4pBlM0kW9JiattihKfowj9AUat8YuFryJ3rA0sPci+RmQfOThK8MXh/WPMK1s
+2Pp6iUSpqsJ9WxWFJscsvco1bVJBzpgfdcXkK2UqQ69CLjV2s3qJad7XKiBoJmV0O+HEfevksvel
+GPBwQ+7mkQJ1+o4OagzaelBdXLQGsUhD9bNnJLdPy349w340kWgssafkpelLiLy8hMx4T1oW5A4i
+7ZzrNl9pSMllfQtdleqVYChIhE561KWY9J5Ede6AoS9hy+N6MOeNjK8PHq7z+YiyUYMPkpsMMwcz
+NBeNGRmRXvwIDK4RSJY3zIpKsxspnlGjNRToAU+iVr7BhXog6utZihekTFs3FgSmCvRNOmnDRECa
+udxGGuoNwaqymwHq7aKkZaQnKctdJ9DTOH2WQLXGYz+NdR6UUvO0TlXkFTHfaFWRxoMHFqpBOr5r
+uDT9TgjE1foE3co6NZv4B1XpRB+SNr8D30LXqM/QDtDCWc0z7wqcze6gpcgK7IR0lN5YK4ay7Gqt
+kb5mzsCSPHVqkKEvYA2EFcZU64Usx/cmLR/NxrlZFFHvRVyAYCzpmWS1NXuNTFZWBLOM/4agvgAu
+yoT1SC+Os0pWD0QyRvX7oAw0zoDTKXSX6fEzD6HHncmZ71RsCmWrf+9xbSKGistAkyor0BARhFmf
+FXdMckBSdDKmkax/ACaenolwE4GodXj2qLVoNA/8fxMZjEzp0jUydmOvfFM1Wq2ObWcsytXj2o6H
+FukVMxrVW8DgQ7iLclyvgqjXKN3XzpC7kQJDxLa4b4oanXo6ZncFLbhAGDACJSlrD3MO83rpE+eQ
+Opy2GnaVsNfUZcf8RD+CeZODrK9GQA0zHaZeUnjciaZWaR/fo4hrD1Jh74Ykmxj/4SfOk+Fil9YT
+dElU5MOa+zGppDYRDbHya+noqebsm1YxPgxraG8dyQZmwamx6JtqmkRcqnnJumYEy9DO+7gnu2tI
+D6YOoqxc+bdsYDnlL5KLdvJwztdZHNl1x33VzsX/Y++8luNWsi79RPgjkfCXU47eiKREUTcIWXiT
+MJkAXmceZV5sPuh0x5AlDhnq677ojo7TcZhVqESavdf61n1Ek+XMBQd4hpYtIeF1snu2eQ52W6IA
+5X9LKX9wmVb19lu68v9Vfk2ary+F5b//lX/VUxzvf9aM9gBvoueSQPKsnkI6CndqIntpOnvc4Vff
+yr/rKdAPKLH4AuMklRgH4cezeopAV05/OGK7tPEUkzb/F/UUe/0Ez+spLrfBiLIMf1GAhoIs9dLo
+0QE0QvOQkG1lG/ckbqzA3A/khS6bCnoLcPnFK/cDsU7yGmN7YW9gjkiApvMo45NlWihZ67kGBLi4
+HSz3DVJSIPpAMYefM0eue79O8/I+1WH2JQXTbB2sbPTvp9qd7hKOLNS2G7bqDbSE4sKKUhffUNlw
+6FAEMgV7SqFlTnuSikSq/aR5cKrBveNwHOSUZPWEz1zpPnuMKiSihzoVwhxsooK9LXhlGs5umyzZ
+3sePuSWP+3chPfo063xoeZfarniIMs6sQR4LZDVWnlwMmsjvjWXDEcGsTNAVbvdAglQZuxoVYZu4
+lD98TvVAgqydZ0fVpe/4Pay7VJqn1uUOfSramSsoiifAkrLrbbOpbZt22zKZnxb1l2TLckUUOG2+
+pjvkThHdpy7dLHq2DghGZCWgWWKKWgvsJ9/NyEvQxePU9mF5uoyukUhYqdtaLcfUTSDWAwWx2/2V
+HjURo25kyqdh5nB7ABk04v1KbIGMZ6ydmvI9QRMEc0fFtYaK+iUbF2i9FLpQbDdFk16OVkaWM5zS
+yd+qdlnuvcGtsn3tDUR1NYPWuGLoa/0ayfkydKndadqaqqFj5BFq0X9cbJf+pPFFftUB3cs3WsQj
+rIbID0B4K1V+Y/con8j2be8TT7hfiRozITtx290AbCadmjQLPgG649Y5jXH+XytUXNZu4i+4+wDR
+RHQ1Ygu0N3PkiV+oifxf5HYIFOeqyz/UmhrRQQF9pv9Wh0VxZcBeozolCo4i3++8atqkFApn3aKE
+GdZI6yrIQTg0tUfQaluH1j2Co4yKjWfM5zAyy3yGBpWjGEm0UA+SAokenW0kwEherUETMRfWy/lk
+FnocJQd4QAGJaz2WgT2CRRaqVdtMLFQJlemyD0tAY3lJgAZsYBXbP4Jcs0VgUWjkhezsCfpY0LYp
+nRXPexiCmpZgk3VkGwbUbr47zhqK7XFnH/eCt6GjwOE55Sk2J9Ri5M/DRWitRo3bkpagvTW4DNRm
+8sY+Os1ozngnlFlCDI4UBx4HortIm+RmSZi9Z4Eye7Ya3v5Tln1Ool/dfs+KtSwurCmuXNc/x8Nh
+c2QgnkqLtPOFl7zhZvnDntz0rOx5churQyH79ljH/sp/DYYIFMwL7Vf72CrXhAsiY7fcGFXVu4Cl
+1drC/u8vO4Ql13M8N8SIjeMplRKw6Vkuz5LWKk9/f4r/NhieNRh4uSj+v9FhqL4uTX20Lf7+d/61
+LXrgCCN2PoFxSwQCMM/zNgNsQdf2bSCaJNCv/9e/tkX5P1JGgcT5JELpOP4aFfDvLkPEjhkKN3KR
+5rn0J/5qU/TkkevS4S7qBA5JDTQuwiB0jrydrskiRXlacTuuCIod+8Ja9nW7uPKpcDxZnY6TyGjH
+T4jkJ3oMKm956Ue60s0XgaYaW5+CGzb2nTUcuJ0mald0ruHgNoO2/2qrxDtXUaudq7R2INuKclDt
+jZ+a3r7gnVLTrQV4OjmbOtvLkONqpKPl1Fpw+wTLt9b+3SBXWC3hvMVJg94aorchrHUzeoiqtjbd
+xPRLHQrLuiP0BPnPlFhynzRUfvAdNUFwQba2+GI1Y8MfSVPqgjZF/SRCaFMUtd3+CBCFHIoZyPtD
+RvapuehbmWUPHq1Zmyox7T7aDBXQiUsSE6cH7S+r+0AXoEVOuMxMD0sf1WDnC2gr84nVDrZ7Xedj
+fZ7PGCa+aY4+lO5GNZxBzxuqE+jbiGKbGJrOJo/5xpB1o6X7nCxO+uj0hp6pg7L/8R9rQ1orC0k1
+POhkNyT5fIqYG6IQRjLSEVFDxHHOTxE0fZhWD25qxmG8GxxRXfeGXo/bE9BEC2yTU+2DRtNBPvJo
+m3INQl/4lKmRO3MRyG/ONLk/SVr07yxvQBWAbHxBo2CPp53Xtyj1tbK3VLDa60TV+SUapvIm1XZ3
+KYlyo0mftXvEaS5VxqTbZb6TbpNch49EE1N0ELNT0xYPx49VA6WNvoUV7pzQqINDivMm5tByGjvU
+oeTSZ/edHDMqAk5x1WnCOxF2eocF+8NuhOlPRk5r9+dBMPwaG4gvXDg6dRj40IfUHpqPBdD8jRdM
+iN4SN7vogGc/zX07AtQknHydAnUMIVx5abnNAh7HBq2CvlxjVikt5t1tx068A0lFA8hX8jAKZPiA
+Tp36zq6C+gcKMPMt7cPxnqcmH60MSebOjr3hnHze6S4D/PlNwy1+Ml6CDlSPPQq1ELLQKSD3VSHg
+2poqQD/24Nns+vMoidn+xAGF69tp6WdBddZXXM2+2SSpNQ4hALoWVbGVjm8ZHDaWl7nLd+yBbb78
+mLXSeAo5RqANx702UhfOismXnwA4BSjeaqtKKFKPffrNlR2q6TFRW0Mm0kXcouAuKUT8UjaGJlxa
+wUWQBNNp7rfVfb+QKjSZyv4e8daPzLbSc/QdFRFnuCRr3q1O5onG5dnUFKAiU8vt4lO0uSNB7VGh
+i57uHEEWH7qhjzXlTEL8GpREMUL1jjtlftHkql/5lhAb0MmYbnokaU2d50UurCfVqwxLi79o7wkH
+mI8gNk8Teek1Prl6Y2GRLbHpeiP7s5ELb/o9SDspiXgTg0QPL0cS4libfAfx/eyQMitAEhPrTNaI
+V7dPjZnm+Iwg2LS+MmmMmkoC7Zq28OInbBZ0MMY9Fpv0AYUX9ScY14QdaynK/j5XiM+pgy2jegyS
+yhaH2WHP79Yy7s6voBceoowOalc3eBao5Kcg8wWIpHKLeJLIlazmTd0CDUPhRVpbuh1Qm7r5llOV
+V2D2cS11K4c+v8n9hqrRtkbV5nzVnNRweNBRTM21E01xRlXICeKtGgGIJd3C2cuGVJi7fkuJpOk7
+b7rsixZLJR1fstCM9BGtGKdFI0xCY7WPwwKoVRei38Fc2J+EfZG7117AVYw7+zRc50b0vPBF6JXW
+1h6t2ct3M7LlS6onuLr6VECjQtuzwBCiOtpO7VUfiS96gPSVqFHfkO6NlAzJZQjrGh7+oU7aYaQd
+bLismBJR5cGllLImRIZ1d5mnaYYzAHTcMN0m/YQ5VdRNRDj0KO3oE936dOCACRWNv0B35zLhZKtP
+exuBzSfAVeuK+js0mPxrP7ls7AiTmeAnKTmLJ7jUYKha05cItQ+VZ5vDbUbmV0Yqs4lz/bUfpyo/
+dIMI69vZydr8NsFfd3CyqXduQMfXyYGD/pxTYOVDs3DPiZ6vocR1Twvra3Kuyt7xH5PQbRWe3mBG
+9axDFCGYR9OvTlNY3dWsR5FdCjSra/SK7flIyHuqpmZHO9kKH6AmMfcoe/oLlzjLyFxfVK7lByTr
+1ujJz92ydcxtDuNoPEuTDi2qM1t1dW1mwj6+2HJOqdtkJrMVqoBKozDOIC7dSNXEzE5N+Ga1IeON
+50gpHyhfFP6cjS6fFl0Gu3KxvhZxV1xEydKfBil5QGlfB7d+TkfiexEkY/qYLl4ynCGMaVHKwBLF
+GSHSLBmSu6jNh2w3Nc4ArCHLMkUIplrSz70hwOeENPKsoHJIAgUKt5C64bb0lpKgUU77q7GHnhg0
+7jilJocxJtpjwIjX3Oo5oxHVzYQG52Ksm13mpMu3inopTR604x/xxiQl3r5VassfWLQ5k9zf1dM0
+sebQpGxabKZinuarmLrZU8ddCxVkOkbdT4499yEMMX/nq6C5Cxp/OnExNRJy8ACRujNn48w21/30
+dOpIsin51Umahxk7CYp/sT2PZxVvE/ORqqAg1j7P1TdUCKRx+MWcLfd+phAHY0OoMnnqV5xXPjaY
+kQn0CSsHfeTgdrbeKTJ0gMatTWNS6TGLJpuhyilg56ptaNCyHwX3LOp9/LkLJ1zTAllwcEhBMjXp
+Zmm49anNzLVw2EcVHJlPqL9qtt9wwW5J2ytZbHqGwnO4Co0RfkJKs3nQ9/uGhhIzorZFjgFQQVWD
+yDXm5rogNYYezVKtOY/GFOM+U1PYnYxEE3+m/4qsGepkZV/TsnXu8OSP+bW7jHHQBYdOyPamrUmv
+/+4kUUGno58RUkYujbCLMvDn5KKbu6C614qO/o74k2T4uEpsg09pwkJ72s59P2KKGcKLVsxZcpbM
+g/AQy5fNacG1pzkLXE3dlTiroZMb2+RZc/AqgnkOKRdLfycJwriG8Dv8yCe4cq5U9aMh9+aB0AT3
+KldOfeqNsAAix8YEbov6WxZ5w8nkto5zOrW5r3+oeSjqLR51f7xCCmJzUqxDpgaX/5lSblQp82sI
+uJ5SFiJxNMMB2mEPXQmAjRdTIgJfrDr/BLvXOB8yC/MNuN4IYPamVbYW8NcU+lM0GYuKIwRi5Ui+
+l0w6C0aH53XTOb16TZ6kcXTIDLOM1t4uCpb+gu02u6NK7Vi0iNNEkzFtyH1LbjASomeiDOMaXxJB
+sxrykoxcV0lsVvBU/qNsoFKOzAFtL9Hs/wSY/fc++Ow+KNlnuKb9/y+EV8RI1+n/+d8viK//+rf+
+dSUE60p2XyiE47n8V7SWQ/8f9J4qAtlvDkYJREtrifLflVIbrj0EeiRrEH+5FcrnBA7xP6R5eiRQ
+Y74gMy38q/y+tXrwrJThoJhw12Lp+ncovh4DY2Q+8Mmbodl0OfltHE2y7LNa5gosehu7t6rQ670j
+TIeaLlqJJubZA3ulknKMG1rH91ZOTUCuBCTl33y4Z2AcR1qFawYyTREF3AIJKR5s3OM77XaIRcCC
+evcFtwYk/mj2h4MklDrYWH2vPqYdVsbN25/mlYeBQdKm3y4im2d7RP+SJQZfwLCo7RTVzFKPwzfj
+zxa9ygnA5hwXV1inuOWm52+Pu5Krjn4ERImSUwClg4B4hJfFahw6JSJkInW9GcAVThkcfCeRxiz3
+zuM+Klz9ftqc1JlVjiM9KrovB6rqOqdsWXNY7cf4o55zBxOXHdFCytwx+Lsq2e/BVmDxCrmg5E9F
+/wUYbCBjIbUGev2oz8R5S/H92tRkPGmfgLm3H+AfhQ0McesQwqOpQIVlfcDPZpEdux7QWr4X0r74
+R86V92M4BPqkwCh3mufcr98e75Xn6NOkdANeRLofglf3+XilixFunJEM+00Q7qwU8ghYgRHxQ+j+
+/U8WrqVGlgo4l5E8mhuZTyW5HwhMiTAqJFQ8xjGmUVo7xC7UpFe9/cXWCtDRTAxdEjh4ERFfwOZ5
++cXYRP0yGbE/0DjNt6SWAXm31GRoOYa9/DGw82LsC4X/TiDma+MS88GQ1C99mjYvxx0HY5f0lRjX
+1P24mcbMvZazqLbEZaQfzRoEGOrUunn7277yM4aBR7cpwCzL/zh6HXSgkXyCyNkwTUkhqHnL2zUO
+Oghwx7w91CszlLMRVlPbYcGnFPjyCy6OGQNiOEB29MtCDXuRJ7Ovw9Oxi/OdIQP08u3xXvtqIUVF
+YOOrgvl4PGWChGMcHfymd/0zaeGPrxKPCJIQwM/bQ60f/XjO4Dh2BM8QLfVxq82lckLudwzQhAjx
+a7eDHYSyLz38B6NQuPSkF/l+dExQExCQQGWzmhBjrQDbEgxBbr25enuUVx+bL4K1RsoWHBy9bT3M
+pc6f8QyoEpfyFjRrOZ+6aIoRv3qhUO8ska/NCojrrnBdgjFctvIX64gQi4/LiXXLGoZ7PSwfqkYh
+jSZmZhNgYX/nh3ptNIrMYUR5GpW5czRaW/e577S83N2skvM6wwrXY5E/E9PUXixmGd/5dq9MDFZk
+3mZaJIzprT3aZ6syNTOUXxYHYKNblMhLKqTeJWSu/SWvdt1pGMKhVg4l3/0jtHdqMaCSeo+qWAPt
+3gHUGXdB0YTgEqgz3L89RV55ijxE15b+CuQnl+jlt4one6qHJMTNi82l3vFx1HeCuBB5x5a0iWLU
+bvr3qyM7NnMemwInRXddPZ89yKXBQJSiNN7kOou3hHPu3FWg1I8eORcxBdxpss07O8ErbwKbqk97
+i1MwR9ej3TsdiPzE+saxry/PJXrgfVkhdC9c+R4b8ZVT14uRaMI8/3Z+K8aw83mgEQAlFG+gYD6x
+XpNwAfvJ7jYD3Yo7upW1vc+N9t6bPK9sPVHA4hWuZxX2mKOHS6sxJBHQRmI0LcPJMnvW7cI9fKe8
+XgETWIOBYOs8vj2JXh3UX5cZXg/CFo4G7arI2FlIobw3PNQsKouP1ex/TP26OwhfOQeDAvmdMdfn
+eLROrxsBK+h64fjtj3n+nIE/Edni0K6tagXICWkksX7lIylS+femcqovXiVQ9luiO5Nmqt5ZfP78
+lZlFq2qEEzZXl+PFQLiIsJwST8EYTPYHhIbzpky75Culo/FqCa14T/x0f2W1/Ts74Z+r0Dp9eXM8
+9kLSx46OFmSGI4aY6noTU3W5oR1C3JKTyw9v/6B/rgpOwFkCjQR9Nf7n+imevaI6qMcsowJMk2dM
+vyRLqtMdoQdNfXDjqfkyjF7y9e0R/3ygDBNJVgOfPdGL1hf42YgpYCRwApwoqgFzG5kctXcboczC
+n1y4FGMd5O1BnSDzjNs4V+8sD6+N/vtUv2bIs8ofTWANsiADYtxsBD39chcQP4hw1GtSs0WokZEk
+XMeL2bWTgItiKAL+fPvb/7k8OewpYt012ci4PL789j7ST47NLBpyIhaI/3wtWtecSApWh78eiUQU
+iRFsHZCL/MuRuEvIaCnZNVfkRb2rl5AQgqggT+zg44lO33mwf76lMDm5VnBOBJ7/Dy/z2c/a51aR
+TwMEOl+W6gcbCjIWIs3sAv/4MNTNSUKs4lNr0IPns+N+evvLro/t5RrB6D7lQQ7jdArDo80NFwfW
+FUJxNympFhd26wvMprX861dyHYXCBgdhEWG9e/lIeUNC4A14IlALR3RO3WuEWNbZf/BVQrm+9YEv
+8TS/HKRHMQjzb6VumKW9paIcU6wWQqfvLGyvvPkhMyMMqNcEHLaPTlUIArzK1CNWKgHoL1J+fhLZ
+xNl0UTCdQ9aw/vqISgcfcQGcAA4fdnA083t8p41afyJ0ns6+1GF57SWapLhkcm/ffoSvzcXQ94QM
+pcvB/vh4WuWZ4P41cwYITH8mcgWLAJfcTs6mPIN0I86VM3gfvC4n7y9I3+Okv7LGcKzjkaKzQRUU
+Hq0xXlnoshMcxuO1zQ8sJFK3blgiMBJT0D1IaXlU/d1MPbgZtdp3vvz6149eBQi3a6XNweNJ4N/L
++UMWT4v6kTRzGwPGEz9Ghi1F8jJuR5xM8GTiorhLrMn7DxYcBo5ktCpIKA4eTdwBAB2IHS4FyJh7
+esChd6ZD2it2MBb3b//ASEiOvuXqX0WUyblnrcHBIXj5LYEKIDNwEQaE/UI0k4KkRgfcjihmZLNU
+8iQNHKLXS0ly2iELh2Q4hAUx68DVIki43lzYT8EQEsUKd69Z0Oap8Gc9t3O9zT0zwcsDdnpWJutt
+Rldpd5ZogTPGt/uB0zk6pm4zj1kZbwOBTjNbJj2vAeSanJcOAAbB6MQZbXqder/6Jc9xbtttFRBw
+N6orOFlBsCMWwCPIGv7nDyieaEXwrkzhPleGIEUYpvxZ3OrTV+Vn5Xfh1D1d36gX2SYvpqXYVn2P
+3NAepUOKn3YtgNVJaC7TasqCC0JnE7XpJH6GFT+6nHQ+PqFtabmIyQvO68m+G7r2zs5nhGx67pL7
+Gfgb5GC+5rdhcDHW+6asMlgv+MF2c+Srcwsj5khuoV1+cZOcyMyCYwUWhgx0gSghadE9GOrLxa9h
+duYFSee06ZF+WmwB3kb5i7xKnSKbN1UHzoJqIZLIdISPuZuURdM1TBpV7np3HM7F4KG9D7giEHcJ
+0eMDHBQxbCc9KrxcYVnLDU42OhWEPTffRNjSIhL2ULUHNtiYIGPZ0pohTMoVG7Qf04cy0IG3d8ao
+IBwESmC7M1lD5LnJe4F+NcI8jNhm+JCWsSW2EsfNRdZyyeBs77COqMoer1XpyHaHL02isfRG8VAB
+niNrL29bvLZW/7lrguHRhfMKBxjKxrQL49XH4KSx/T3XqfF2WgNu24feVKgNlMPB7BEjdNOBRjqA
+0EIUBY4pLDvbrEvJZ8FGhhQR6ACHI0Kyin6XBkgwd5NdTzMN2ZnodlryMPJqyk90bxQwp20uF+sp
+bQpaiwQw2Vgul3qx6P8nvrOpq8aHKZG1y7jnzEoMaYNr7jGMmaQ7/Jn4O8OgHEc4xC1GE7dU4YdK
+uWmP8N1SX+KWojt4hn65LlwkZVtJa2ncSBN4NEejOHqoop6EKiK+XTiiiyoc0NjWypZayGJPl8gI
+OM1GKVivGUr4vpv7B6RJmtA2fxq/w4FVyG5Q939ZqiB9YDbwGCD0gRXMxfSZpFo4mwlGVLmN1OTK
+swKrD6TAVEt7B9+z678aZDrmF1k+Trv1fM9Ym7JrBHqCwDHtLsaRV57ourfF58qN5689mdwJhsU2
+ba/1mFjFXUt/tjipvaVfhSjIajhWIBHalnbcoCMKjE05HVK0tWtKPy7PVTXN06n22gzsiMySFNbf
+3OERxkE+f06EyW5TCBnpBv4eIGea3ETQj50IHw3CPHvv6goQyOKLcjm1qLYJTJQdDJhg9nwYJ7X9
+oNrUC4gvQ4t9GntGdrtunGR3FUISLT8npLoVe5kj1L4daix9u9HE6seAH9MBwrSU3F6scHR+Amor
+iH8tvXj+MmC4jqlYpvPq2wJwjfzKktFF5tr915l/bm7imYrOTdyW0XiFXNkZiJf04qVFKev5VX4/
++hDQAW8a2Gg5K2CwId69J2S4LrOraVgmAusqTpxXxvPLAWul65ptPirxaM1ax5uIunG5mZng6jyh
+/zicoA93ia+vCZvHIqism8FDAr4nagvffDiQr3qNdgA1y5hbaAQW4YOG6paZRNciooZOjG9j36q2
+VUA7e21OcvIPh60TWOmlRteVHhBeg3kqU+hoT6Sr5ul1RC9y4V/Mw3aPBzlwTtkiQXUYnOnmZoxp
+4n9FguY4JNBmPhFUlQvdBFDNaF0O+ez/immTQuHOUHAdRDHW9H0jqnAfajrd/YU/IPfaoveogsMY
+SfPLhaLdndaVroJdMcdDzw8SB/lZIuz8u1h0myFnFmL8hN+gDbcYj2HF0P4xAt6j1QbgZ+NVC4kj
+28K1NUV3OHFIzZN6cZqt6ujVbAYtpnTntVpkmE0GhQWglLq8gEFSQWei9xGB+Cqrp4CwQdaGXI2c
+ToamK3GzSj3sBuhMj7VFlQ/5B19pG/ee+BYMa7JHhnXtrIuX8sR4sW0BeI/yn3MfzI9+YpIrH0La
+TSTG6iDLqLixS2TfZ341KrOtewRBNORmuRz6JsPaXY25Hq6DyvTdWQ3SR4K9rSePAsY8i8MkTau3
+aFDwTs1eTRJXi0gIT4FAPrVbZlZnOIS5C0QIDNBM/nUZZVvpVd68Lx3iCK8roSv4ctDuqFmkWRjs
+fXdYzk2vi+IUDZGxoLgSQLTpYytBbbdkGJ6GsuK36azCifdNZZGT15VTVqIgb5zwZAz9FqnUFKZ8
+kAJDzxnkC2AVNbjKBOJQu5gt7yuYeigzrTqjtOHemzQbgAZlvmE2ussCCQbTMBH0HoNth8gL5Iaj
+GtEhgmXgop/r2NsBnR+JofSgXm46uofXoGI5Z7RCgXNF+cclAXLk8hN1pX2F0xZWES4RnxQAEmVv
+bd6L7hKeS3nT90kCGKfJWvRbiWIb05Mo2z37sDNv5jlGQQ8lun1sciE/VOHMMSOFxn9nHBieKD89
+tDiOk6XUfJLEGbejOzq/6H0EJKEklISI7muTiVxhOFT3VdfXWMtQc21zIhPFxsU0/cHVfVkctNWK
+YqNTmQVbS3Pt52XX0yU4fWFTyTLJr9QN0q85tKSemesjzHSrkrZGmYRdvWfp8vIDECZM2SntzfGE
+PTj/sIgqKzf+4Ps3gdf6sEb0mg9YeW30BfGpT5NkjrJP2PI6UgkS3Tc7f1Bw6HKKkojphukSeyIN
+1LrNYKxWYezdGjDDl1kri88GJOO3AUk9PAS4Fk/MXsjSmRfW5xPoVfZKb1TFllNJuc4ga8ZHDD7d
+QUSrmmtjd9G1PyVgjbimg09sK8PzGrr+O+o3ofZjKIP9IrVfb6dgGdlmBB9mMxWl/gUko/tYt2MN
+Dr5zzzPpxGgy0SdXOyI2tbtFM598T5sZNrABBDYfZBejicuV0OTmgh+y0MuxLGYxkp0uGYy/qzhE
+zJeO7WRnI9AzvWvn1Bi0PVlecd6pmVtt6auHfgkdfdraawBB1LPeb8aWS/b1tAQpJy/ov/3WjNQo
+AQEXuP+8KqkVx7BUcRirW/C01pKTryxTVyJyITYSEAG3TR0X277noW8yjQ2Us4IGOIDmydnHbYoC
+2tDCb7d0drmtWGjhcnyoHUfPxV3gY1LbLe+WbsGPaQktl71G5+Oc0i7qPvcEOUQwPiEr7SxLgnkP
+IXQvO090ItqVmgMDe4bOv1pdugqjieoe9kuI4pm64sifbSKgUUGTW9FGRuW8bF17cX8lBlDx3lSx
+b19Lh2wIzuCZQJYHDAwzje1iFU50ik7QmqdU7Kyl5q/r2kElzQIxZScBW99HKPPRslcdhw5iK8BU
+nNpzl7uECwycchqVQd71Yz1FhLWqoSMTsIP36IaWIuDarT42sy45egbOYl3gUva9HRkk6i7ugSES
+AoFMFcIqoGMWEpMsh6GXdbubSM29xN7ktnsI363Ztn4XiG3o4gbZKHsZ1iTPUIXnYZSFPznf8cbp
+WHIeH0TUPlgUcYZNR5w4ykzYFhsy6bN7QgV84Bl+0P8qKh25GysLQFDlA/7SbdfP2IJFkS6/ECNG
+5/WE3ngfNpNzV/R6uVrG0nyaW6+dWb2s6jRcqgRk1UDgydavohzoVCzDA4G+vjzTdhJdTE3Kh/CT
+UP4KRd+m26Uu0mnrIepH7Y+fJAc2lnFBAGSVpFsrovbIud8jixfxUvHDq6SG5DsB3N2qIAbJgy03
+77ZsZ5C96qBEpGnZcpW6hz3/pIGp8IBjemXLa4MMtqgVvGvKqEyxmE++x3SU+rtmmMgXaL0Ze+vi
+Q9sE+TibrTGWYCosufMUdi1iUJdFj79tQV7fSHtJVsQ0MJx9N43RpTE5utAg8ZjQyCmBaaOVXz/W
+OE7fRA/ib5tEpGIeuhwqMfOJHYeDpGsezIK079YJE8gvTZQK2OTDDDLaH+E21zXJM7sAjeHAipf6
+AbeD3vzsAtJQTBnxAakEclPRVFnxX8vfFO+qj29yCOYfxVRzc2nwG3BlCKKc6CfgxVirSug2/D2U
+g9sa+xiFBGV+5mJ9jo03pcO+TwSINJP6pbvN3Y6LDueq9ENeOYu9cmD4OJA8zE+RuPwlK8SofNZU
+QBzP6jxiBGcZiF5ht4suO+jH8E/mmq/DOTe6zFkGBnZqg2Y4KzFd7Tlar+/hYDx9cKolPMAHbNP9
+0Nr2Lx9Gzbe36w5HhSUX1QQ1TqocHMtpLzlHJQ4+qxep1Ra88P9+scbV4VGo8SQoDB4Ri3BGwjn4
+eb1hJDZ+fM+/dVRY+j28T1WLjiv1enRUL4seHibEoXWCipcdnCMsDhwcpyKJsYvlMYpGlFLcB13U
+i1OJ6+Dt7/67NP2ssPTP6Gsl+Tc/zJdHhSUfMJbqQJVjn4ByiMox2XEXkxzLw0+qhT+iRsCC3dAk
++5IfZFfn4XxSEwu9lyYhs3X2ukfLYQq/87nWQuVbn2t9as8qz7VQvkcxv6aWMqt038FUIGwxqqd9
+IcWvDKS+y+tlZWLTBRT4wVvU+wIN66arAFvFyh8+v/2Jjmr8/zyoNUWXZKhVIHf0gRREP85tOZX3
+ijs6xgpDBA2bEV3IvvGbdwrvR5Ww36NRUWVCUMbFbLc+nmdfvzXgLAob5fKce+E3Nws40cWmMkAF
+J2/6FheNfKdy/No0DJDaUFv0Vx3cUSUX8lIPiQLjiKtqeesjI91AiQ33yQCyf9YCXBAcnG3j+O/o
+Xv4cmHqmQ9wWM5Dxj0V3s295JV5MbrM1viuqufPVjKTpYkrpPHYTHhh02+oOy3ByePsn/fPFfzny
+0U8aNng9RU0PstMziJ4G2Xt0zTo03USqylbCx8Jer7CHtR8rt5P6TKc9QNu3P8VRl4Ofmk+BwNKj
+pxMACT8qeoJOhvns8gaWbOHcmHN5s+Lyz94e5c8JxSiRg6pD+mjSjvMqGTpzIsX7BBtnOPdAmQIC
+tc9DZcx94Mjgndn059tC85FFhVBi6bOyHc2m0KVqVFnM327g+jpMcb8dHVYKkdunf//FOEvbiNlQ
+iqHwOHpTohUlCwAEYL1UZ2We2ODh11iqMLC4P3dFEFz/ByM6KGgFzb61X/5yRFssueKGWwMQtMz3
+GBwWfoE8IIgeUgYurjl8R3Hx2gxBSUJTZxXvQnl8OaBBIOPC9WMt7Ea29Whpe2J4gl7X77wQrw6E
+2i6ihenyqx11F4EGYOvVPMuFOAkOb5B55AQ05O+fH91aGxEhojDwD0dfJwiHBYIbGocx9fwN+R/L
+KQly3Z7Iq+a2Jx7onebJa5ORqpOHfJnjAx3ilwMCEPGSOVyniK2jD6ZelIN5PAms/VhWgN3e/npH
+rZrf7zP+UVRGdMNdFrWXo4FEKUeEVEx9O6m+QqFmycaukumlvQx77Fkbzmj609uDvrKIsl3Y5I6z
+gjo0iF8OusT447wGhGKYpemBnzg+6akAbGAdHFQZh9cti++J68w4198eeX2/Xm7UboBY2ImQcrC4
+uEeLKJXRBtg6b3ofj+GTtAsbvs9o69NuWWn4Tlrv3x7wlUm6HtNQqtF25CddP9CzrRGX6uC5KdVP
+sKIoRKC6HUZ4WO9M0ld+xUCudBD6ziHy66NJGs1xsnKCV6FGYU8cl4s+P3F66suHNYec3zMX8409
+6y59Z0F7dWQ2AhcGF9tBcHQii0MgeAPiaI7YWEA3kyPjXdzzbmxmlEHfWNtJCCLhTMfvDPzKa8J4
+gjMHvT6+8tEv2dGiCIaRgVdT3TmILb0Hqml9iMhteWdFe+U7orJacQWsZri9jrYHVQq5GK9CEEqP
+bGeteQcTrreSp+rIDy0ohs+FHb0nvnnlC/5ujSOnRAguV+zM85njtfUYRZqXJLN7EtA78FE1ZdcT
+0H3LO2/FK5M0AvYSITJCBQiJ/uVQeTdU3bjwBeNSusSvAIEzyntPxvTnKP+XvfPYrVtLt/WrFG6f
+G8yhcTuL5ArSUs7qEEpm5mTmJJ/+fvSpU9eWBRs+7YMCNqq2S6ZITs7w/2N8YxWcqLRNgfWiC/k0
+VNSRylzaIItTmmS4yKe8Cp0kG/+wQfviKmxPNP7D7ImC4NP0iUmypp7sVRtQ5EDHSAvwSd/8U9bz
+F1fh9EFrnSUc24r16eVQGhwlxwyYpDOtlIs2I56UHCDyRP4wzL+6EPtMmvkIXRkJn75sYzTNmPI4
+i9ykgtAu9dYXiXz+/ST166wI7oflxl0RCiwJn+4GOw1GT/pdVAet/ITJM51DWgncHRGyepgncT0/
+/f6SX9wXSi8qc+ivmDW+p4b/MC+mlY0IqWA3axgcltvErbeEIMng91f54sYgjbD1UVncbPPzVSZE
++THnfwQmHu5eUSTOES1dt3UdapxQv/6kTfz6ehwM7O9OgM8L26irg+PQsdrgBqYZqhQtUUpVFHs0
+1dVMXA2yNd5+f4tfPshV1c0qg+ThlwN5CXYCVhxnr6RKAxw45JSIfvnrZQytBEpPy0KkDlPv01dF
+7ZW6tWSBGQo1unQlJtYuAwf8+3tZx9nPqzNXsVhKMBKBoPI+zRCRDTAImw3AJ5T+26SQoCCzcbrB
+4OTtvMl1/DyPZRPoHXiI31/6izfHdgst+QrR0pzPuqoxVdOmQa+1EbYZP656j8dl8MxuWwjqeRs7
+n4hd/f0lf11WUOfwwjgP4BjB5PbzrJvAzqXvJ4EEGtWys/BvPxcKkZ1HRefQfhmJEYIqoW60WH5/
+4S+GDOaGFWPCZI8n4NPnjg2IDSzBTvRAeuU8syBsdXU9/fU+ltvDhYc5SwOr+dkRRoKNM3juQD2/
+cKsdDUtEEWgBHT6FoiitPwzQr4bOujSj7eKJojD/+WEOLGoVRHXOpS617sw217ZOqpjEHTrZWdXG
+8xncZmVHB2W+/fvH6fAYEVu5DB9rXch/mMqcFLpEbK/xPoRCXkK/IBx21mz/91f5aoCCumHPzCfC
+UfXTaKEbV+P441WVsMs2XaUoz4ZEpzrnZkMKGwlSv7/eV4NkPUojyuXYw0j5+a6WpSP+ekCaE5kC
+aENv9jUZokkKE/73F/qF0sT9IDPkDMLug39+lsqlEOOjLAFgLZZonDYtwp1h04FfKPYWqT8VsUVY
++9XRaMEqVqJ+ayVi3Q35e/n4h9/li4e8Ssc4DvGMWdk/vcpFjw27XhAIzujY4T/v6nHeZjrICCgW
+ZfCHG//yapxccROu1YDPAjKCrFoqYxTAMy2KSTsvyyijixRZGMcTvEEz629G7mBRW211CvKuedCI
+H0E+NeoEpFItsKo3DTir3BdSseABm0xWp44+InCJOFr94Rv77DhlZ8D+kBgS9vkqMrvPRiJZekls
+qx2GOj7mMkzHXj2bZGHskIlX+8iNVylW0+0S6C8YLRQAtpt4djQYfYM9/OGD+Pq3wYIGqNBmyfg8
+bjK7L0DJIfaLwITwNAawxatTxrR8sAH9hVUmykGdVsR60dCPLcplo4yziwgxU/9OlvtfT+aH3+XT
+DjpBpp2h/10DzclIxjpZ+FOs/+kw+dWAYbxgQKVSxXzzyRUk1vABx+Qq8Yo0NVuv+zDaJj8bO7J4
+xo6T3+9H6BdzADs0m0+S9Ril/PrnP8xspr2oAqMOIlbLaMJWWRCxzuX0h2e3flSfVn2usrpdOWTx
+Kj99dBJ9ZSEHTh9ISJqnKIutoGn0+AV38582GF/eECc53Eeuquvqp9e0MgVLGudUO6CuBig4+7Al
+WvYP25gvr+KZK36Oisqv4lsw3zVsJkAeA6TebQUyaiCDLgaa8/v389WTc1ldeUd4nChp/Px+Wo4M
+Lv5OLgSDYbtGIQaOGJ2rmiDzm//JpSy6Tut2HSfKz5cqO9mhx+El1bKvL8BOoC3J3XZctdtTdvc/
+uBimLQp7bNyBiPx8MbPEwWPrbKMxvyXbYehxE6F+CUaEKtvfX+qrd8XGj2UVxyL7hk+Db40LtjsE
+YpxDrPKKkEL3nAA89w9z1VcfLrQAZy06scB83thWxWjTrmTcVahn1c0AWQS5UDrdJ9S9tgQ65sHv
+b+urkUEJEfuZCRwPD8/PT9DoAVWVNm06RUDoyIgluWsztAycFpI/vKxf740aDEaBFZ9IfeSzmWYy
+IXJ1JYILCU9pl0TNlXDbE6R39l5t0/EPN/bF1VyE+xiFPDYn+Dx+vrFpMBQs3W25QVNpn6xi0VtU
+TFmYaMNyGTVJ9Idd7K/jw2b2gxvK5oRjvv7peimOMlNTBHISp4mfam1BmmPo0/XvX9eXV8E6wmfM
+Ec7+PC8pkMUlAYZYV+s4fyENqz1PyiT/61HI++GZraPQYfX+NNZpApAY4yLkqsZ5vNTAjNUbIHUA
+o8vJftCbqPj217fFEMSqgmN27Rt9mm4NuwAcl3DQwIDPEaDU3+F6/aURmKWXU4bJtMSETrfzc4VE
+V4aorhYIooYwDCyXUalQszYr4nXipt+ovLM/PMdf3xbzOvp6UrEgJyC5+HkMNqTKWfNIs20umuHo
+LFlERuVkTH89uzsm+GXs4RCfKQV+2vG7pQIK0DOIfzR6ILhA2pcaoCFRFdHf3pCN1Mrhc+Lgra8H
+759vKEbqqwxqU2+0Zk6fSqHUYd4nf6r6/7rR5zKceNlPeOihcGn8fBliukTjQq9l4zoZsLfgQhun
+E7GWBqDiuhjDjGyfPFQbq5Y7bEHeeEU7k41xpTV/7MT98hL5ZdYphDM/swldv59/mYKzVErKcg3d
+rYD9i6M7OYJcLv92L8DSgmOUgckEaeOi/Pky6ow2w1wLhcKZ3MAzpo/KUOP/Oqv9L1LoJ6TQ93rQ
+75BCvfjXrgVtKv71Lv51MxQ/ZtpRuVxX3X+zhSz1H3Ag9ERZ1ZkTKe3/hy1kuf9QrlhFBZRHKFKv
+P/UfthCxdqvpmA8fxIfqrIyj/+bN6uY/qk2tnr6nyoTH2/4rCjs/wMj4cVusYt367t5ir8r376wr
+4Q+bbwJTUmA2gM/aAjsQ8RSqcdcBaRm2GtLUlhJjO0AibebHbMAFAZFP77GkNNqh1ifpC6fSbmih
+yQBe1ryvpuxUmc36QcNa8Ra3bn6ZFwPZc0DbYU3GpNZJFy5XI5LxKjGNQidBip3/4hHSNDsqoro0
+GrXn2bRHKHYU5Yj4qB6kVyVbwtax6+U5SyOHV1JzWF0wfpvqzuATuzP1vFvjguZuO8G/tbeqE4Oh
+9obOedCrvs38yln64zCk+RPdQo8UjjJb9kDOxLtrqPzeTe08pUrvBCxs14IQHhS5SyVv153CXUe+
+OFg1WZ0IG9sKZUwEWtOkKadm4zBJp2iuBT2p2PYBWsrXPB7cHacrhaix2bxoyjw7Exj0n1TdyIYD
+GDhO5OSsKPZj1wySpo9n+CriJp/ABzclOqoynkDJRxfmmMvbshv1u0GxkcWJXsG+FEmEaFM28cTc
+iehPJKSxsUlNKY6IsY0lVIsB/VuGGJ5sO2OV9lErhsRbyltVmeJ3ka83yFAZSnI99eZm6l107nDV
+X8nyG0gNbVPSghLPXE6nCQpnEPeWFh9WXCcWJod2xco1rAJijoneUvlvqabnN6XRkxboplr8HhnY
+sPwZitEcdnXcpz4uADxpqmJOJ1OtoaQD5vdE3nF04U7xLPy1nHjJ2socRogucn2n6AA4DJg1eJEx
+nQMoujNFqofZQvyfoYxBtA166rL30NuGBfyFk9m0ari6utMBitPEVTTE9tuEaQMxlNkgnZSa33fl
+W6oUFxSyZ/jwrtDIvICmTKq0Wh40zfQu3MJI7gfd6XcCIOwdkfFQr/o4X/CBtBoxUEpUEw/WD9EB
+ZaFx3mqWONpp7VwlWZscKl1+QNIjHK2YsgfpDllIM6L2Yad7TzW56nfRpGEBsUqjuevQkIJMUYqH
+dDKN5OAaM28oaiY7lKZWHW29UZ494reUvVrYdGe6vqqCSa0W8PGx6Z6JioGq5tasIf43s5cJka97
+IayJtwkAtwhMYxgeDVT1F0lawAqLzSKDHM0WJAmJSVp89ICgXWMiGy9oZqCiLNB5FiFyRjc+UcmX
+azZ9B1if/GqXMOjOHN2da6/mL3XQOknYVamimFN7ElQn21pCtkvt1nYVhWqFJ3fa98DV6Hv46pT1
+EcW3GgmrByLmEoEFGa1mZmE4I6tqgEQp9DCrrJXjb2YxoYU6uVxDTcpru8gC2WT2Pf610Ux5RZam
++Y5UD3Hn96hYjpfaHSdvUl/WTNllsXDC5a6v2H3H/8VKrRDsfnLjIF9zNtP3cNr2e1Ctiungiup4
+HVp29M2a1lRbwK8k3NbJqDgkt6dRfEnbkRTcZjSNZ0HuNh/D97BcjqnujmWD7xK5uxVfT9VqkHOd
+tJvQuwoD1C35B2xIHNJ4Y53PdIsMNrWDSLq49TD+EN6rjnn87n6P9LW+x/su36N+8++xvyk/JA6r
+Y6DYQ4GwD6WrlsdeuCGlpydFFWk4z130Njpx125GtTvYqbhSezI8UcM+pqRtBbFMwkyzOpKXzDfR
+M8VH5K6/JyiTNoMRpWdWIrLzaSz3ttIU4djP933i3s0KAeCDcz6n3clQaviximOZuO9u3NwoWnYU
+RnvlEclNJoGQG0NyLJOKuCqg121gP1w1EqBrvTxEsfGWD0Cr0CiFMpZXPGlnq8dz5qeaXd52o2k9
+NAoRB7ynEUl9LZBWLnOA5w50szrcuEa5neBX+G2dvznSO3Wlam+6uAwVx3yyZ++6t/EvFPo18Rh3
+Tqs3G1Xv9kJVLxAwnxLzdVEoxa6tq0cs0WdpMp5BNXmNVf1oe6R1ufzGnPC00JHqto/ma5X371hD
+xh/1F/TQg7Hpj4WQyWWre9tocV8qnQWpQcW+0XPjldC4XW1m9UlK1jWLCbXsBfAUX8DYBnVVHBWP
+56iYb7mVPVYNQcixe6P11KQ9/XbC8+CzBcg3HeBboK/9IdKnJ1fgGsGougrzEJhjzE3nl7QkCYt1
+B3l170HrSHX4akJr35wOGLSq2LVP6IHckA+Tnnaeh2w7994Fbum9aJR7+mssCC1VCXR8pemLrHO/
+q5qPibfc91axXOfmuOZ0rQueyepBHYhRXLEIulhmkU03UKxNVkYcdYQsDebiXEduPz8YU6bu1YUM
+wLLv8hXmXaVi361pH4ObXCZ8w1srjr3HpDLbQzsQwJm52rd4iOuAs8ryEPduvB2d9N1ezJr091Lf
+1z0JTL6GiHtP1CEuYmuIPnALUEZPnRFywOicF/WohCrzfRWMCbrY1GC3goJq3ILsOxauNRxEHtew
+m/NXSci64sp7JW3TrePFCSfitL3CWXVVMR/vzSb7pgzKGPAbGAg9u1dXpJWPm7DYlnlnhWOcS04Z
+TWICu9XzsJu9ZwnpfpPXo0Q2LIgWnbWBBOpee42zwfGLxTwaY3mqtER/1Zp1EyHwOJRq/4zWv8DT
+gLqG5bzQLntp91S+LSCD/XWckPFqpao/JmZ33kcJsZho+AIxt4e0hkeVtfp1YeX7TGcKz4H0AKdK
+1aAgwHQv2MWhGZD72oiyLV+4hWZBs086uz5CkD5X0v4+L9J31cBwFePm25Pod6Pm9a2ezGE5VuZG
+bzKv823e84R1rrsn0lA/Yeqwd3qBrdGY87fYMV/rscWt7dWPzqDsXG5vk0xYoNgrnkU2sTvlrESX
+Upv6XdmgcTNWqLDdQ7bsJlIMicXAu8MPDZo5HMW0jKEo+m+xVuzKIR9uCNGEFayh9gVu+2zba+Ra
+IZaPudSsoHUHMkU7JEiDZRXjJlmGyk+n6sAy9UpazytbomIO86U/M9y8DDU39fbYB5uLmAyCc2j9
+EtjsoAfJUEqmaFqW/sI72MFvu5cN/i40MsMz6gjnRlHfe88pQ0Nx5wP2n2OUmM8Qp4zN2C2en01K
+eTayV/IrkZobyx3QJ0/MJqoXbxCsPBlKDoMtXq5yEYugI06umdKOiudshg1JSQG3gMum6M6F6+6Z
+YtLN5Jk3eiQvcCLWVMmba9HHxsFUHBFCKAFrDZIZLi+O8ai7EVFy4ORg3cGw26rGsE/GhWC10vXZ
+suGdL0+q2XoZJ+3DXuJTJugRs7VCslLMTElCoVA38NWS7dxnQHfRlFFNVzdwd7WA0yUq70g+KrKj
+cbXS7o2sHg62a0Qb4fWn5bxoG4eE4EMuuwujUwoEoGYQG+tRf9zNrtgp2vLUOZ2x8bC6fPSNpYX2
+arxaiv7J1afiyukzwjrjc48BmhHzUKdNvgUWSZhMBGZUkkJITTzL/ELUH57en3vtsC3T+RRH331d
+zekGPtwIhKvqUCuzorrJo56076U+5VtP6iD4sSVBEuf3MaxoWxVOelLr3nMMp33X59GRxGgPpSIp
+wCA/g2VFRtYlAcxKT+mHWOfbtOiwqBp4Na2FHZ6WRah4l4Z1P/sWKeZ7VC6PVNpCnJbLnW4XYeI0
+YdI6tDhKR98upSx25OUw/LXM3cbWsMuq5GAsmKAxo0encKVxueXxsslUHNtjszpeasMKG30gaxrf
+gx2jxRaDxC6vREugpt0+t2exofF8D0YQDY+A9jFUlrGx10Qg0Vi7lJgq0gMxxPDo9Z3VqJ5fTOxh
+dSjo5xhKW45o66wO/xP2tdMHEUVrv52HNkylYx9LjkN7wkbEce4Wm1+rxhOBMWyv10rka70F/RLQ
+8W7BQsrPNtoJcQ15IDm8HErdGmkXTgfNIWskI58cSPccP879JLZpMcIJyc3QHCAEzUaJWlkn0Rac
+La796LwkG8I3pYNH2BVOsNj6cIUDgv9ZLo5vkqWLZcnItwr7ob2ziHvGbrmdFwU+A0nBl0RjZKdM
+eMUuNbNHErBRmExQ2cqeDRz+Qoc1Hucvm2rpq+oswjFL6ss0be2gUdKAYEL1RRIAsAIUo6DRhl2s
+M1Nzvh12M0nYCo8srJv8oyqWc9Pr2i2AjQemYG3rkAe2zaza2qIii07KXBTbpeV9ur1WhyJP2k2n
+YVZFXM/eKZJXitscF2EA3O0WrHE1+BbmVAKCK5vIpTUuY87T5KoY+/wIrs9jZ69AkIpHGVpLfhKv
+mCdAM8zESCPeBiphmxlzpqWtflpplr6jF+l2YGDGpBnStBzZFI8CeguUqr0JL3xU5hZhZaU6gS35
+sFuMzcGsYtzPWizU7Dyi86XmFuxSDVVd7e7UNin2sctFwa2/kSOTngwNRn0pJscnzFYP63yuCVlR
+st2Ea+RUDihfYKtcY9Rkmx5F2pYAJe18tMZTRA4pbJH22UjZsSQO9WqsW4+1ENluGGP9LnFSHe0D
+USWpEqsY1+Lp1PDmp0VvtyYddL8lifaaHc7ykdF997V0LLYSAyb0cPXciLscJobqbNNskXRuZcFC
+2iknfYL2Ueu6t0lqxQmNhftqNjsSwqAUTNAh7q00I2+yScUuba0AnllCpmXMoTPH5rr0OP5xXb8A
+nHquq1b4SeP5jZX6lFGmj6QGimBnLRYuQ39atLlm4V1cTh+zGej6gKlan4dLkjTb3VIs9d7B6hOa
+JRmyXo5qTXg2RquswxTmrA4/b/1GquXKKuRzPqwBc7IZAmjBRLa2rPewlEI4n9GeyN72wmmx0Sua
+YOlXNdxmqh5Kp3c2OuiXcOBTTDPH2GJsdMI+wW8F1by8GjNCogWBHpifmvobxhBidKPR2zY9Ya1u
+Eb9DpSSRY7Ceokk3n1ENvza28962ur01qsR8081RecjLlnzfKV5Dwqh7TmlOThjcgk0TwSxJe5vI
+8ZS8Gt62jps24t9pHCSFauYXVdJQYI86hS18XhacVLyjY87DCydWPJVuGV/lzZTs+hgvKMnCks2T
+6IK6bdhVUX2jmOQlR8IStCtHVV5Szzm1mty6dtzuILnd7Qj7f0eC/RN4u9VPH803nsmqbbdTF6CC
+ZJHLKM5Y0nyN+oWFHA936GUgdRqFlNCBjJkFsbPgmEVVqtNBLPTs00WPYsaRIx+ROCpOxqaO+USL
+i4r9kXpLZe9Y1a33WMbNhd4nWDJyToxhVdbabUT6XViaa1CPzBcC9Ip4pGwwFWR8LOQAXndW5i5X
+E1SIHjDNWIPnT5poH5eZ99pWMuLM2dZtpgZt3cTtnhmr6Y41Xs4NlPo5NNXI8B2P17FMDTUctwAs
+us+r2u6UkE6X0cHgARV06mY9Z/66cmITMoIykmJXqz4PJe6Y5uexC4R0zKi7pybirAEGtibPtRRp
+RtjQFaqDWCmpKNaTI0HnL5BY+DC7qL8bDK/TAzsbd3BdmjIwWstmQk4yEq0no02ny7hsUyLyWMdP
+QfmPJdWgGaABYpU68hdFM0dAoqW3FQIwZTDHA8AY9uI2M23at96xXiqwb0OZeG2AV11uLYFrfgCc
+QR5hL3LqKZFFilI+9vVRZHbK0ZUbC4nEIJw4FwZgIrXJ46dmzBpQs6OhJoHkb21BJHkzsDeya7G5
+9k1zHg163u+8uVPFUWL3z+6MqCE8x+undA873T3D6q5FzN/1UAQ962V28EgRNnx25tmtao/WW9Nr
+kqBIAmnnsALCBOioIUUoZIasQ5sQR4CwY3SYtHh+KEma4kOUM+U0bE0k1GNXrpzdZJQunj9qAIKi
+XcbU7gy96fBJVfWFWs0FUVl6nO0sWrVijw4D2WNMRot9oCCWBlk2BWAdtB3WZ2Ks8xHVDW0uK7fD
+sYpkG+D2XLN16qJWQyORJPvwUkLRjKB5MK+c6m7k2+jD1ME9ccSg7ls5ohuyxUyoe13Pz1lMGXfX
+Jup80qXwIQJG9LDDkf3mWtmhhvQkM2ohwp4Z+NY2Muyd2pc3ulKdKCP9+cy6inv9nmSa93ZK9i3B
+HmymjursnmRpnW7ajqVOq4oduYbPQpSHplxDlosXW3QPbmU/MJvfGBYLmrIIwnSsJVAK4j+6rJx9
+NOW+EiFNHrEBj+KZcuG1NaZHDABbd3gjwPU5mZ23TptPWhgWB6t1R3WvSEMci1prm8MsamKJRsjK
+bt0kl/3Ueurp1HQ4yy1kMwKhva+K7lo6A7vwfiwe8zJlVMDyxq/B6MxxxW8WstftgOUhtUAO9Ill
+XyULGit/GezYx6aGXbwmKaS+VbXZvmwUBlhQ8YyTA1wwfqac+snwFTZq2R0motcyi+ebzEn6b+MA
+HfHEqjM2wFOnoLtvk+aBcsn0Vpud1fiJXDLOdzXfHslkmpLspzEvIPyQl6PuPQ22kj8tbUo0fW/I
+B9Nbcick9ofEoUKTy7HnntNtTpSRfjJ7M7HqJM2Rcy1JHu0xakLc3DlKFbLnPekW5uEN+0naYbQc
+B2LkRkq/25l6eE8eURq/EDMXubwlg/ZA08RlfKYkmoqt3Z45l7ajR+qKGanqe0b8Bh9IpGnJHSnP
++WFgblWOWqmhC2tY0/Ld937z//bBfuqDoWf/oQ0fvPQv//7j85fy4//+n7OX//TBfm6Aff+5/98A
+I2eR3peGaHy1z9Ga/3e4hq39g7WBphN6IpX+85oP/N8NMOef1ZNJ+3YNvUA6/EP/S3P/UVFPexxg
+DRsll6n9Tf8L5cjn9peta1yBtilqbBwja3vsh/aXIWM+50yQIuzSfNmNINxgFhC6foWx3rL3uhq5
+Jnk+S/w00NxRNxSbK8LApUk+3gJThJ7uXCVL4FaCFL2xVZNjhR9WBJMz4qCJIiN9mWq9tANMy0u+
+q4VSFBukDNI6GfWmSFA1Lv2BeppRhiCdu7eGJK9xY45UAw8k91W3zOvVZcfJLuw6wJwbT5TRK2W/
+ZA+IRXvO+9i7Q/LGGuPak97AHihAjliclA9gIJ0Cat5sbMmGGzjfA93UyZolEq8rRm/vsXARNDSt
+8m/kbO1TpNXyNp4G8U13le5yrvMJPU89A7fpwYhfEaCVpJwivfysXmIYEJ5NjljQRm3D+UDzBCfS
+JlfWurpRHzDBq9+iVNJ+mgy1unaITxL+3MzklJBrxJwoYzYJUBR0+wqAYZ8FmUJVOCDusaDkZIxZ
+HCRplkCFsasZskVd10GOu/0209uk3PXI10df5EzzcTqYD96EVDOUrVpkJ1YnRxuzuKQOOBGZdlAa
+Z76YEPO0W6ce5/t29vJHyHUjTZo5jm8aR5MPWU/42Ia5f3z1PE7Ymw6zxQUpQ/CQY2FBuCJmRZKc
+1tv8IaeitqYk0tuAIBc1vi/MsUmCrslNQgT0zruhF+WobNSMgjgmd9RNPyrtpfGNjjqdn+Sdwrty
+ZHJbQ6ki/i8ZpJ/RZRrJA1QM/lbF674laUllrzPq8byBNNfAHUhZJz0CpF81IiDhtBhaXW77pu4v
+GARes02HGBkHyI1hCV2YQNAoZAM+pXZXefdI+rVGFzFBes02pEfGPmRLvSVeNL7wLFGb2zbN8GW2
+djJj56/0ki5sVDo+zeJ6DmfgvzeVlugPHmKK58LTCQFzYG4BkuEdEZTSpsb6EQwxWDsCpR4it4Fk
+MrJb8s66KROLL9jvvo+yHKwg6lstCy2LmCYO5VMDWIF9FSldspenmVZ2DGI9GfvtVDstfdKyAobR
+GR4nGpZROyE/XOofdtlkdkhAqfkGIsa9yZF834IDGp80mQvHb+NWO0OzS2nPTD5MrWYhNoeLzE2J
+80tcDpRFLQK9rYmKm8y8eejKkoKXdBTTBQGezgQiEyJ6a85pkmM5LovUbyIRPcGjSx+arpuOMtbu
+MnaXJ87sVo8wOb2rJJUNnc9unq7ZPLUvMUAWJgaoQnwkpH1dKUYrJkgvw0BSVWGKgj3rjEyG9x+z
+SWWKfO3yiq+OzDBWunRwScBGrzkVVM6S+r1QMy/bxIrmHZMsghhZt5PK5o0tQ7ErnChyN1FmORcA
+fVJ6ZHXlZb6aklS6k05C09QUS8lYqteMRDV2+buWJENX2kFd5++l4AWD6TuUqsgt9SBab74XzhiR
+ga637i6hyXptDm6D4wKT76aZ1ZbSr6ulpT/P+M9b/o0WZGXdpNuxUbxbNaFREHDSrD8WlaAINFQk
+BPoO4VhvjhbJUy+dpp68QFk9gPAvokCgPC0uyaZ1GCtmYr1i69WSndvQ96AoBmlr28VosoFsu726
+x8GcVYfUXXp2ezoV++ibaaRTRkmZ6lkPC1Ul33ouzvOFBvNwCpUztsogqQqCzbDzqSid3SBuCjhj
+KDEIVZ/x3D1yqi5mP0qiKA6ItoQXFnlW1p6qTgq6eFEj7wCtxqHyu85kvu2V0bs+cczyW3cuCMCF
+EYbTYRlqWFFFIs1TG/zRmpTJbBeMJIAD7jJVy8ffSindjIiSXTBi4Nunzwe+q1nUaYc2QhK/LkeH
+k7mZVPcLsd0xM7s7FCEu47VQWeT5LYeJ7smlWONsRor8DmeDrn3QlG4pfJfSx8eApSb3jdopdX8y
+Omc4Vq4p1j6QzHP8mTZiBNChogFDllvxkajFOAtUEQMTwdJsK5sypbyAHtJwsqCM0L9SMM4MDs1i
+0tPQgv57KxUOFIHea+p4mDujZ0BpVfW4GKAXTnAdwUBNoCahOXDafuMQwNIHJojWbueUTev4ZZoT
+6VpyotQgCokW3hLV18IX9PPgpuk2/deMx9P4ilMYcAY5+XE+XSNny6Jf7xqWKRgu2Tb21nG4hU2h
+VUgJ4tkAOQrQp2nDqi9LLUDSL1SehDQe0Q92sD6aaD6f2jLSAgAApI8uHZLnjUGMxOQrZb+gssI7
+chhqtydr1+UBhaYlIw1nSQx8xeH5yXQuhyDHwKQkp4uXoN1wp6o/ZIRQUmRebIr0Ua6vqhaPulMY
+j8C4oJg5og2I8ovfM4UAV066BqSvbhiYkrFG8E/6uMU140S+trpGw190yQMwmvKmnGJLbNkZx9fW
+7FEO0Qhv+KCo4ribVo/oVRga6zZMVErqClMsooehixIwWGZOVamJsodIkW63WScQJiBT6pQ4K5zX
+VM778WYy9cXbMeb1K3ccB8/P66yotpOYSmanRbdOtCSbul02oeYmWrLVrjIL5pguwHZurBm6U+CS
+BBmCP4T2pGQatKbagZrEb45WHv4f3Uh1tIDwtUNGRbqzx/aRlZZ3bbIetpslivhDKLTuWda68KTy
+RWYvamY0zS6TFALBxZWQzFBmueeNzKjkAQAoz0qBNHrY9vTQsPaoY3eXKHp+b8+mceo005LuB7uK
+XioYCESx9pp+LmZTv1ClarU7t8VZ7M/V3J8vE1m2fi8sFSJzJdhjtVEd6xsDXi2vRpTlY+VqzQcE
+N+PD5HLeJhIuKqkomoaLImPfYUyj97DIbjZp78T9AxAl91vjevU3R0m1o9QtV9kWC91GZoZYPU8J
+nT4lYqO+bZQE9BppFEWHizaj1bnEHP07trlUy3JDfLiNaL+NnJMQdMlOA9ucFMVrKnK+B3VJAe5q
+FaMCj28E3KstbZ5grzaKeJns3jkpNchTYa8gkeSLrJzHuGtI4c37tnu1J5DF+3jJyyeX5vL5JFpB
+F8s0qUqWWmu+aZ5Cy7ArPMpMFOB1I3RHw7iF3knb0qppmLF8a86dTMCkbyy7t+p7/lA9jdG1OxtJ
+F+rcrJ2x9m19ZdkS71Z9i5mZaCP1tfTOlSHTkheO/vNJg+96CZxlzoC4YWJWgk6w0Qqmae3F11qn
+E7U9TpBcKsrw77k02KwldNhPaqvQAE5GjXfZ6bVxWSdEMQWYjMyPxaTssIHqML3qVYP1gBhk+3Ts
+iKncVJ5I76e5Zorh4Gyd4ZyaFl9iBgwdbLlJOKgrUK4YaxPoK2HFaxIY6W0KFZSBqplUbs2ubW5M
+5GCZj7a8rHf4+tJjPkbVU2sNy+P/Y+88litXtu36Kwr1cQJAwiQUT2psbEvviiyygygLbxIe+Bt9
+i35MA/uce1XcpIpRr/06x1REMQmXZq05x2QmLq8KPR7FPqHWsqWq2S7c7QzwYpxAk01wRFgh/YG5
+s7MECFwwl1l/RrUPS9W6DKg3p+slj0IjOKguvEo+0YaShY/pc/xJ1yd9HqnEwnNm59T4tWZWS4R8
+3VJ+ZWUi3pacYQRoY8Tnpqet7VBp7uUlVW4dajVFxOES9feSVTouOqE0XMhtfbfEqAu3hD7IxBrx
+0jIfb+UggKQlnag/l4k5/BiK5Y1zUyul478w3FCQa9mFSybueSITZkd3SCk7Jvw0hAsNlQCQVtDo
+CrfXzt1KZ+Zz8TV8sSILHJswGbpOG1iIYU+b4rqmZA5YJI+g8vGbpSEKg0hAj3QmY9jXtaBliapq
+fGJnln/J8VFV20ZI7U7Lq4AyWQ2h0tKH4CnKLZYKsws9D02FqJI1crEGDirCTI0iBO0a3+jLzPUB
+W+f3CmKj5XtxbnKOCkXbbACFiecRsjMCNTVDXJWyaaadoCRyOWDNoE3Z0ITC+NjV0ToLVPo8VXqt
++xUoa3KHw6X1Es19Sj6y44CQVAMOYWGnXBiVTeqPQ0VBzx9s07gJvMGS23YOPLlWUWS/wH2ph52g
+CUNue9w4tyLw2EwmCcK2ws6dK9ZZ/XqiZ/gwS9KvFdvwFV0c1HmBlwDR0cuOW5+nAYch2rWgoJa1
+83vuaFrNUqfXD14bRj8IPdIfCiuDFFnE0MCYtq3+O0uzpI6mZve2qShq+2PUWd8y8JuRX/KFfBsq
+9vHISGOrWvVuMumXoTvEdwBqO3bCXUz1LudkuNOAJUdkXsIHPlCfmrdh5VIxjuFsGpui0ge1ol3U
+0ZYJ51mejxOmy62k2xYxZ2vkNs9lrF+DmsRkWSySAqf3Zmtth/HIZsMa+KZUDUBwFaOqfGpbjtIr
+AyCvWCtQvDTIDfHSdFahfKvUNSw1fR8+x3hvXJ6erhpA4mqsz+iSdyh4SpfJCJrii0dirwZ/Ev/n
+ypokXvIGYkl9PsYJ52jI0l7ElkbRLyXdC5rjMIqJTYL05oFbDpOzX8cDFkjf0ukecwJtFqQgZbhs
+rau5nHYwHKAONsJiYZkjPi6qs4U4H6n+a2ceMbbJqiWel4aFMwK7N9yex4uRMTm3ijzqmP5n8wKS
+bGDsMtMW51rnwrIoRaJ/ySRyFZreTY9GKo7n4pBy0/4xh/9XDe3XGpoNUON3NbSbL/X/+d+vqmd/
+/41/qmeWg9ZbgNnRbcNE0CYokf1TPUM+vlgliRcSuuMsZtl/V8/MvzgQUoTDlQc+zZILZuVf6nHv
+L0mNxsAWYfPvxXj8v/7j2/g/wh/lzd+a8Obk//9b0eU3qJra5n/+9xNrAxknbFrNJQzSdMDjuCc+
+nx5OZbi0zZGXIZKaWjQX8JTazS935J9Rfx3lxIn19yiCKqKFORTm30mBrgyaCtZy3qxAQHqboNPs
+VV2M2UuIvmJNRo32Acjs7VVhwuLuSR1DIH4zbuyvBcHM4IjpEa+96moPYK0cRggRvbH6/VW9Nwph
+urjesarwmE6uyuhknNQ66ysHOPMJKER+YG8zr38/ytt7Z+s45chklDAL4Aa8vpYapFDUumyXx9SK
+XD/yUKfBS7NtclC9Cb65QfP04fdjLk/9Fz8Bzwt57eL90glJgiTL2/fr/fMKoSrC7mu0gYV5pmuK
+LAhkMViXpPPB5b0zFFYXTBJ8Ggsk58ToQ/NaL5GGMRT7rRVz1LytIAvTss2zD/w179xJBz8GMa/c
+Rh7byVthV04htSJHUxs3yYHIC2fv2El7AYLOux7q0v3bavPqW/v1rX/n/Xg13sldnFpEmk7PeHVh
+IAbIjaDSNknvxB+M894tZH8A2tLk8uBnvH5aiMLmKS5tBT1DRb1PEG8yrdu4m19gh6sPBnvvJh5B
+mjp+CvA/J4N5FPc4qk0s2ZOZrru+Nq8iBwCCbckJpcmfB/NKe+kfkC3Fd0aM33KTf6nt91aHFjVG
+1GZkHUI8LzE3ccsRI8Qj++ffswM/kgQm+gkQyt4MFWtE8BoMFRGJa9WBvY2bNvzghV9u0Mm39WqU
+5Wn+ekGzW9UNokXOFOV1FLnhTqaTesTXZ10s9cpH9Eif//hzfjXk8kx/GdLQbDvVRjbNEyX1dWtm
+zlWTzITSQLJ++P1Qyz16c3UkXktccku02snnTKc0qmcNPVSF1+MmLSvkh5JAwP/EKLzsfMxorvEH
+vr6gwA4sFXlUPsqG0B8xls427ktn9/tR3nvVET2yMC+rLSGkr0chWQxRsXKor9Sw3nxJfORZ5uTB
+z7xqogeP+ar94ON670vm1jEdEqTmvMmrTDTy4GIHvyM9f2dHMvozLe2v5EO5m99f2nuPCUqYDqzB
+wQh1ahjDGUtmG5V64rVwRAx5I9cot9oPPqhT7AbrCHqhBRNHE5CF5BREE2ky7jK7oJwsagGIRgy+
+TVl6Q/8nZCtfihWpRbuAiC9gOy3JN5zU6Z/r1kfpcW+vF7s0+eemicFyWd5eP0qOdHrf96wyBu4S
+B2k4EUGHSHT5RygcY5nUX38AC0SZvQ5IU9vGVPZ6pLEJZWQQb7yitZee6Ti3tkpV4qHs68vQ0caz
+GljaBpiLgSSXRCGINpz+Xb81Wu/QkYD8wVbo7XSzOBD5IpeEWR0a0OvfZ5jYH2n9iAZI5xiPhMvL
+gc23Q4jxTA/NCjdr79w1XZt/RAR5d2RsiexeMc+yoXg98tRX3hwqZp0hwpnYhRkFatxR4J1C6i7P
+ZTJ8lJb59ilzrb+MePLBTqbgAGywNqHokH5dJqnPWbTw//TbYRQeMDfOcYFcnIwiKaYJdpSopieq
+bxpdZL+3MGP9fpS3kw+jOPhOJeZjB2Dm67tXlGQBNy5szDT0nDvKjmojFlKn3mUI4eN63v5+vPee
+Fq/scuaw+U7ewDnTcoZRz7LkJINF4IqS2rkZ6IjeZN5cmv3ktWusn81HlNWPxpWvr5Pi+KhUaakV
+xdr6PBnK8kCqxnxJXFF93oGYRmGcGB9Mf+/d3GW3SUY8G3jiP18POlYyV7hwuLmxYX8mi2LsNqbX
+o2stPIJPIji2T7+/vW9ndm+hxeHPBwRAtPrJitURO1PYTYi6KGiKtaNUvYZg26+0Aq/G74d65yuw
+AeXy8thQXgFmvb44etZzOjjUZKaBXpKeztih8AF9sJl+b5SFycsRVKL9sE7nldB0mtFh/qCTEyDE
+it3UARtfz9OfPyv714FOpu5iolFimQiPNbeiGJbS904T9xZl32Kg+YiOu9yc19P3cq6GE8vbgbHX
+OHlOfMf466KZvi3Gu7NIavmODrd+Vua23FSuQy9sQK+1yifUFh988u98CvBXLJP0JIcD+WkWuJuO
+aEtaVv9Za737TNnmNdmHWI9MW9GwdeYEMHfwEQ3vnTdzCdxlhWAbwHtjvn5dOJM4rTCowdkG3rxK
+eCSsGAmybB395O/fzPcu8HhWRnQDgO+UoyCrZmqssGJDFZX9udOp7oDR2D6LLc/ct4FLalOmmj8O
+PkeDtAiRTDYiJGKcYnsQyJlz2zKq6Ci1YrCL5RKn2JzZpeiuxiXXo5BYoxTezQ+e6JuPZFl02ceR
+H3xUKJ18iiRgFJVSzCghgsKVqRdiSy2m/+OoWjw/gDKg90B4ejO31AEdkWHmnZ3j1sBxgAaEVifu
+UrrCxQcArveuiNmF7adcwJunyFwirwFfVC32OBIrkH932vzSE130h5h9ah1cE/QyHhmVAU6Ar9/K
+eE4qOdDJ4K1Mp3VTTdY5XnjkoGPXfLDyvfkAGMrl/UcQfVxoT4ZqF7ERvT6GUoiiKXto62qeiKTU
+p/3v3//3bh57IT4Bw2bfcLrGqlwiIzFRzdeWjt9TY68bDZH6YMJ8Z5RlmeHz4ubpC1zi1WmvCd3I
+I7ebKcym+6I7zUJqwB7w+2t5566xoV7qeYwB6+hk2pgM1PpJg9iWLBs2l0xUGxz2yW2gwvn5PzHU
+Ml14NpMUdanXF+SauYq0MF0CQ7tg26ZEEKZoynxKIh/Qu9+7ddRD/z3Syb6gKCcV0IesVp7TP2K6
+ERtMwdUH79vyQ14tMXQWKE8yDKJJkiRO7pyBySMv4UShvyv1C5WMCtzCUB48HF/zqhzGcff7+2cs
+P/HNiKg3IYIiu4TN+/oGzipLMqiDoCpCjxuIPG09FkVKk6jHdBLZQYTDpA83CJa9HQE15k9t0s4a
+u6i2kRjSu9//Ou/dZB7kEo1CfRa0yuvfJiyyvJMBbw4yadTblUYymix+/PkgaFbNhalH9fT0JhM2
+iK6zssvVGNcm/f4hQZLcEBH2h6zVZaJCJWdRNoKGtNBgXl9NYKWQ1ideziLBdwab1FkRt76FYr8v
+Wm364Kt7796BQ+flgVEN7ulkrurGBghwX+Ifbe3gPO0ndaiYRdd/fvMkBQ+EN6xbzmlh282Q500h
+M2LS5PVF2UX5ZrRF/Kc7SG9hbXOIYkbkQZ3eOQwMWgoxZtmnutFVhj0Wkxc9vz++FkahVsmqxWFK
+LHuSX2pfcu61Vlve/TQWSEemEc92UMgP5ty3lY7lYogxsZEgwxg7lgV+GQYxKDKS3IXP2gXxhTZJ
+sTVUdlYONtHUen8lB/uuAgSzUZEbnFPvPnO8qvpgfXmzv+KXgCosaBMsOQCnh4xZwVhpQ9zFs9Ob
+xqYdo6a4QaOs9xd2N2ApGAcviw/I7hGw/v42vzOpsUmXtFrgY7HNOll0iICziVD1SFPPE5H6kU6I
+5VDFF8IKLR9hEv/8/YDvfAksPsweC96Pm376JZjumCPWY05bpMxDI5AD5/NHX8LbVc7gkVIh4w1a
+FPAnxwFqzuFYuzxWJ4pDfKtueZiK2T3Qsv2ImPv2DjKUBK6Gqxv5gXWyyjFX4qC2uYNlaqOtmkrc
+iuh8IuOTh2z8e0RGVvDBd7789q/XhSVRheMvXDNalKdw7yhV9hgqAbu/yLW15Sn7UXXD/FV1brY2
+jML8ShlkBJsiyn1em83L7x/h29cVkhwbA7h4ILToQL7+NPNCkd+OSH2lw75fZ7gOCYp6sQsKVIoU
+4VVnfbSrfPvSLCNyaKWbRpX19NzfDHESmwZmsALxH8KKrtvzqXyE3n3npSH2lv0km7Ajmev1dREP
+44KHwVSgIQiBkJFOre8FRvQA9FIkH3wH8nh++fUpUlyTtJZpE7PhgQJ4chuNnjyRRpASaeVWpu07
+pusfuGy0RSuUNPcjilZjNXrm5G2mUU7VBXnxsDDY3kOGolNWqvWMHA/NN99PTpBuYl7Q+9N6FAcu
+6gYy8cr+AH0qS3dDQL/zbJBY7LZSNFO5X5LcyZNM0kCc8VJP4VkwDE12IAjJKNdua4TRHmtfZO+X
+ZlK3a5TXFTeRlTUYC9IgdQklBuRDBG1Uy/WoAuO5YvFJ/TojCsFvhlLGaASX5NTUIdP7DusbVlRX
+Ntg7GkRo2VqWYWjgtgNjFJzLISCpVObpOC0uuIToP/wg3/MiINbOHFz2Ojr+xvnMQvu/pEz2yGcV
+TxPjG1Nbv3abtIWP1SzqqcQkcDWUI0pGpwnJr4V7yfFgoq4dg58o6xpjX5/U+6wx0nGHyjoMIRMi
+VfRrE33laug69gCwFHX8bw7kEH4FWEk74pVHZ+0NIsn9kjT0HwTaIzSac9KVuoqd3NqKckNfEVvX
+4rsN5iHf0R4zeYQoR0CfDGXsoPn3rN7XIgoZ257CIECo3ovDs84dXZs97EBcrT7MAfSXjuBTuE6z
+VqKyqUO5JeqTnO50mB1nswiYc1QmAsShybdfbrq+jOXKzPMaB/mKZF3E7vMxJHc+BuZax/BcSFVA
+AUINoP6StE7AbgZ7wF0Fi1YHKmldJBh6G4S+Eklfv1dLTi/+QSha4hjfa5TGQJRvFLb9mgN0fOiG
+UZsuiC/l7jRg7NCOFhMKX08W8VOsSAnOB6vFf51k87SNj0HC2HmDL62Xu4iey7jL18kxdjgiBOUs
+QUr/01VT/Wla8omjGTk6pt4lthiVp4uTN/UgikE3UZsWZeQ3nKv4KCnLZi+OPXFyLwvTu5pTo7xK
+MxmJ3VSLOQe53uaZj9QP7VHGss9BzpbF2XyMWoacET13xwDmviOLeZJJ9nnAcIg0m6Tm/BjaHB0D
+nBG6jxwBllhnhbbtxqLCWq6lERD8jH0geUxLz53WmU0yNMCDnhhTeEGgm5fsaOEKLIflkihN1uKE
+DfMYNN0eQ6crj0iuTTn3mDHsYzB1n5P5Tk4xedUj0K6f9tzrsC+AulwEx2jrOhoT/BWJC+9lEEOe
+bm2DJGw8ypjn03YJyEYuXeyw0hTRfW8sEdpu0pgx7sAlWpterfgZezklK4T6SHu1UnVwPtwFyYZH
+o7nLjlHdHH7MW8cO1VMskCmuOlj/KO8NI682KsQIsMbpC01BTzRiwPlSMoAaqOouxJITXrSSyPBY
+15D1a4lmXI6i0H+kM4LslZrruv7sQGwcv7ATt/PzKEjacDvmZjycaXmuqgvNTj1kzGmcqQsjKe3g
+RlnkClyEelt9ni1jih7DwlPwt1qQyfemKvJ+yxOS7q1CrmruraBKIXXrxeCctbFWEzPLd2KvM90J
+5vOiN81xrXCgdWd16dnDmnBWkn2xdHB92EGc0Diw6Iz1rtbn0Nmmyo2CndLyACVkMOjrFMtosNYF
+vKStm0HM8xsEknSK0Lt5XztEvzjpWR+1cB8YUBpuyQswrTMtYbe+9QIL98w4dsV88GBOVTfEZ+fO
+5+VFED9iq8cnxHOpzSRc6dWgj7cpG8TiCa9FmtwXEyrHM1YAizq/NQZZ+hiEeDEAhng4qPqVSljc
+IGjYdTga+7EcqgBI0iCT+mfQyZBIatvKxHk8QiTEdKrHzJzKTpP0ZpISnH4p+3S4RpQpgu1gagTQ
+63BKanSfgosqTSuDlGKF9WheNkFdFZhvc7TpMHYq5/bvlF6ulomYzYrprZRJDjeq1ahgb5u05ZOV
+wobZTiKd5se0C0MFSuMoIae2R7ExCtPu0jFw796PnD5M9P51asqLOtV7sSXQSg5+bXl5fT3LhsZv
+n+bauKlkHDg+8vFE+R1HpodQuOO17g7VvQjAnVE0BT+/KvPG+eYYDTuXIbApoxKwm+GTQ0jwPIsZ
+rmUIpODWa916WrGRx+7BF2gWF7CVe2OtRY7MyYA3tJuE0r6GkrADGTDFJt6yJdrlKdLoEW7a5ei3
+SYMsvMo0lVxFlBh1aAVl8jl3swCMN8a2HyN/e/YNBKJU6B0v4v5YQZhyFlGIr6xFfEuhJasv58bF
+Ed5PnJd94Vb0gFmrO9vvtdG7nhLMgIdCM+RdmZmhfgZBr5tWne5N13YPi58UxYhJ2q3SXp5hDoMF
+ODVJ8d0q0gBkYFGo78kUWtchKe/oLPGDEUPdz7a5socyf4wK06nWTaDKz1mddGoLv7S8LzU7Fiso
+wyS1Zl6Y3RjuNMK56EBvokOaG1ItYiOYfTcx89J32y79gfAkmvwkk/3Alq5sHT9uoMe92FnVIIme
+QnXlBQXOBVOLuxHLjesic2VD+InDLupYSCTmPTAJ6EJpdKS4eGGabazOhBgmUvBPvYvOH3C0Cl/Q
+ZhPhwqQynzvzVD1bHHzIsMyn0PMJIqyfZ2loj7j7ic50ZgFoI7Dn9ntvtAKzhxq/D1UafaMEgrFQ
+QAjFKxpb/hCF2k/RDt0NRY3sa9vb0A2QhELFqGbyOCfRe988DTH1jkcWP8Nym7/WQ5meQYE00E5Z
+svnuzWP5jeZPNPjWZJL5wrZHQHW3Y1iCwK4UFv/RG3b6ZLuPMYnwxibrDPxCY1Nq2iaNSwmtUQwZ
+L0mLvnQTSYlk3gyEq+3Ib04e4qG0LRT+pf21ae0u3BaJIBC97LwC970Y2LXITmFxMtn5umv6W/GV
+HQTOsLe82Iz8CMAfXDw9TGERzRPtWSrwMMlYrzJvhYWLSHEagln/MuhThiMonuwANOvkDMZNRBOD
+h0gSqV76SZNU10ESRCb63LTs/TYIAA5lxKS4a8xpSGQdD+POykpcdj9O0Zlf0Pvn56EoZ2Ja3Ab8
+0mziotvhiRPRypzj5EXh4xzWgvo5eFraQVvbxva/yfI8xXMbynybWBn/KVSM/aSInf5FJEb4WGMG
+CPZWCEaFDyQYzrNuHJ6cRHql7xlZdZ1mjiTB0kwQBzCbOu1WlI3OGQ8PvkegTYMZJeodO0VbbICj
+i+g72Zu5y6s7G2zvKpmdSN7maYjnc3C0pF3lo4thk+R456bTuDEH2w0rqteh8ELfMhL3eQxx6YFh
+0ezqCt+ZuS/DJLcPpcjGgL+uWf06czsDzT8nrn7F3MK60MyxlW1Z9rRrnFkBsezR0JwZUDMt7EDO
+QjcC0r4SJkH3WEuM8DkKlWusRQpDF95bjtC981h3144b2+E6KAr33MsSFwcEhUWYoXo0Zn6CqPFL
+a/XJsO292pxXURPNdIC8Iv0x2QqYFBvF8FaMuvvF0oxMbRCYBsPaoTH+eW5DCw9KYevtNoniWHAK
+SNsr6Hjh58GMPDYcc6jf5ynzMdjDialKb7ve9tVclLxsdq2CFX4O+zEaI5eYMJHYF7Us0tsiQEDo
+R6IP72Y3ZPdbaWo8H/uAX6jPwiRFPdFGT/1cefBPSgvIJRoiDwVtNMY3kzLNlzEmWxbIGTarVhch
+0zd+zNgvgh5SxTAb1qfa1KcX8hZQfqduL7DJeBq+H0B1mbEKumVOHcVAIcXsPf1ilI6K4m9g3Sq0
+BmxOo1VB7CsnNqthdZy7AMwQxsHwe4G5Eb9GJE1oQzwgb2s5BUC9tM+GbM2dzO84HKtvKe4ISvfk
+M6vtVDlNs/fcDDCKI4sEXFWXCHYsdZ1NWzi9tCmcZjLvZr0POT5MYye3LujWA5fV/sxMoZ6MmWTD
+qUywJs2tW/7QC33+KhsXDzGyPWtci8h1YPokVbgpKUDzNZqoG1jGRyvcNHHt3RrYtx7MdmZyYKcR
+W2ukk/ZDPUn2IG1i1GvousGtPjVg9kRQ5nuvrfPsEihsUPtd1WtXVcopFrKVER+mzJPhPp0czp3J
+VLGZxAijOz7cQOMsECgWV/lsLa+GbJ2bIRrdTxA/hOubbVX86PVkuO/K1nuquiKKaNc0/XmCryKD
+BWS592ZcjT+dNOlYLNvAue3Zu19Ow7hA/kw+187UxsjXOQt9wk2BQi2lGXA7AslWfgxQ9cccNfNd
+D6KkAeEbTE/obVvhe2ba3xNvM7yYuTeMa6nH/UHOQS3PWAEnuWIhMiGKcGgsd41WsmzNVcJUNLcp
+jDVZBBjyTdxND8mcJmoPe5m6dFshQ8Wp6iW4aOO4lzAru+BzMI3qLrTC2UKP3ePKnxDnkiI1m0Hg
+S6cuZugFJhhTQS2/9iWfSsj7mYzbrI68F9MrYqyj0STa/RjF3gVSsCr6muGNdrawNpcigcyKO4TK
+KI3SJsYORLWugIUIrXbYSEX9eYPExrM7Gvp0PrzJl3T6+7nzgRoUeo54J2U7flCBG3xnO5wMl9rc
+dfV+xGdV74Tm2Oqe/bSn0+hsE2eLUtQy8ZzryNkBEUZ73Cfa9NQNXUp1wENHg0k3ovQJNhALq3G0
+s3Icx9pqLS5XDNwYXnnZML9mRyOsxyuRrLOjQVZPF7PsfDTOpkcTLWV/DLXF0VzbOGXhnGNbYilF
+GWt3F+bRktuVAag+d3Hq6kfTrl1q6qk7WnnTXHqcYeAnPbPTTh+mIcT2Gx8twIVbsz+E/58/OkeT
+sEqaCf/80TysBynb5OloKrZQP74MR6uxe7Qdd4sD2QE7mK3tozHZOJqUvaNhOTmal9XRyNwlbq98
+mAjBdwjLWJ2zv23PSREc5qMZ2jsao42/TdIGKDGfI7jA2bz4qBuzw+hVxnQLWGBYz/Fa/2O9jhpj
+FpKc7co5+rS1ch7S5hPwLwzdxxrif1lQfrGgCPg41Bj//3EGD+W3L0UbF82vNpR//ta/bCj2X5A/
+THo5BpVW/osq4b9sKPpfiJJMQCzElNiLyeDfNhTNXgIOSEyh+Ez9ZanT/j8fiiH+ogeFXozyFbr9
+Jc3nxHjyOyMKgsDTejDiF2Np1gFy4cfZpxXwcBQcYAi18Ut7gtAvJAbZdByGLZvXdmuG4XwYLWzB
+9OhlquGd1kKQKdK+HvquvQua2tq4tqZ2VZqw1BRhQZkt+iHDfOawZsqz3IUvvwKI7cA5txdpndb2
+m5x65FaPh/6zTif0uqxztTYSUV4mdq99iz1j+MKZdltW9s3k9voBwWN5rkLD+zTm4WeCccYXoJfU
+tdwiuLPwj13BCDOerdDsnuEl1jeZhHEVBt87PLUXpsprAEeR3OLJK7/3gdlD7eAgsyUxVV17uPTW
+bYWZK+FoCJgE8+/Q2/Ci8f6vl0SHEA18Z1xnnOr3Q+ekN2JM700H167fWjOW8a5rVhAknCt49vMq
+rCbqSVlb30bFiwufeo3Flj2uKdUKK7e7rlIqq5wVgY0mY7ey9fip1kH3ZWIAly+hd0cEk3LKyvMz
+5ebgeqdrUqzDNfTnaTfoNti0aEpBM2Krli4VyfXgJuxnR5KkQGO6gh/c94ck6MpNNva9bwGYcPHV
+BVjhS0NxcgjcjRvE2ISFgFewcdmpZ99SJVHmhOwk9rjiau+gjVNyPXMYmZa9eqBBDGsc7bFNh+G8
+idL8GpgFfBSRevvQoINiK27PeuqnYltJWWzLwkq3upFW7m7uUlXzp3n3peza7M5ydahAheVsENMk
+e0nwqJaOm1ofuos0+WbUXzmprkwJihdo3p4q77M1NE8zPqNVHjxac7xLg2KnAocC1o/Sin56cXrW
+Yw91U+OHHuafuoQ6QUiFM3PEIfaKQ1izkxXaZZ6Su96OV1MZ3rVpfk5n/Fzl0R7nbHPFXk2szbJh
+idX8RJ3FpBNuFSSVtW3VmMfvuzg2IVVM2m2XzYs3aFXhTWSPVDwkUSsRyBkWHFR5aWpusWmM0Vey
+2LtBuokT79DW+kbqVJxNsRvN/pl64m5Qcmv2X7vAutVs3OLOnRU9BdOLsXB7ZdAHVHVaX4yt2Dpx
+G17NhrvhPdzpRbqe83I7ZBwNYlGz4+pvG8dhq+qB7uvsHfbhddiB7ZjiJ85GezutNq1UV47jPLq1
+Azx5+Rk2wuispS5kclL9OXMkjFwI6u5EPkO/U11p7FB19mvlJZ/QVSdbEYQPHDQvumyqfd0Ccpml
+1kqX2o3FSTKzvU9tLD9FesRvHpT6JtaqvUEYpVX9iDGz9zPmptyhWqk4vsDIAZA5DLq+SUe2QG5v
+A7Yud4PIflaFrr8UpZddOglWZcudKHw0T4YXb8RQUAbW9rkm/d7zKNuBUCln8+dEePQuQs5u2bet
+Hn7nq31iS4rGwlehd51bl3MKW8Bu7kI9/DQuABWvaDi7F9p1k3Iairvii5Fpqd+FpFcOY3IX0ViB
+wZtdB7p5GUjKSjpnt5UWypvAiL+NSRmDWhhuiIm4HW37GWfzk42tGneQdjEn2T0+tXNZtdnGLJpb
+vc2eOWzyfqaXAFSfA7M4UHnZdCRS+mEJarFfuOcDQNW6fexoU0BUQOmZZ9pX1pMvbHTPDSA/dFYe
+VaQ+ybicV6R+vASFUfD7muvWhhAwNfK2k+MOn/h2iLvrHrcvAc7qphxFBqg/2Q4UxZrymyx5PVO+
+77nRz532hhCUdVFC5u63ZLSDki5gQn8WI8mc9SzwMM9fgoApx0l2HiQnga6fF7SjqGSA9amuIs/Y
+zx3sS6d76Yd8+tJSsTBzmg7ppyo415kGdb37OTntTyy7q5xqP/2BBd0VTD9HVd8SBXrrwHBfzXV7
+HmTfG+YFKDUv0FW/jsIDqaHdsB7xzkbnGpoaO+BETqyoVF4KGyDUfKNVuW9X4lYFcMEIxd16TvFE
+NuYNErottYhP0hl9OiZfQQBsSs9IqT4otr1aTlNg2Ipm6P2s7X1CJH52prxOZv0R/dWV0kl+5tQ/
+zkFBYZnWVZUI3M30J/QhSg9JoxwOh2BC6P6tB62gXEegnD/DhPWRuQKu6pNPITV1Nsp7ItfocBvt
+d9gZD6PefHc5257nScqR1QMT2ivwrmwNW2enBe15PLSr2kZUY6Q5FdfYGbbBYpaK54NdwPMQvj10
+l2FSfUdnMvDHycWoLG5yTheBo/PKi9FfI82g/Tu0V/FUPsZ5dWitYANOSVsUZRrvXiyvzZw3QS/x
+KEDfRZz0BIq6fdKdNv45VhONAzMcqBo0+0GP8tVU1vpOr6jEKaZ6X6XjFZPMNyPOrtPA0G6BSG+a
+CJOX21jE32ae72DREI19zVIuOOoR9g4COW2yZzV/t+t8Aytr1Xf3lh6dl5AOYaTdyxhee298SyK9
+2Bad0e0pBvtG+C2pVM2LCFYT+rulCZBq2AqFqs9UPlrXA5Xv/dC8RPWjmmz0V8aiJO5XdUuDcRjo
+do1EZgz0Ejx1g1T2ALV5b87hNooCP3WeI7c46E60tcWMn95BpHzTZ3KVsF0aTJBfEDF7qD8J72+m
+fW44FEbRtW0fCLr2G3jZDnBWTvtnZhDSQYCAmvH8PJOdg76mIyT1m5hEmtbJdpEX+KKPrvTiG3E7
+zyiW4f0KPO7hRefA5oisp9JTTMVEBwEyatLhxQFJNLKzWBlhT4OuvAom9GONuzfMdpV4sOJ769C4
+EdgxcQ5xhyY8wb80ktuKAHdalWWXf04zceiaCVSuuKxada/L/qVJvHNj0ABUgrFOxToqzW1hBDSZ
+wgvb/pqU4kYHO6SGpSPh7srSuI14VYT42SF3G+rwrBKlXxgPPZVfOYeb3A1fcvhHif7UzHw6zXxj
+ttl1TWbxKsm0TdEovyqpP5Fw1AiI4UmR0JSjxltLasdNTEksbR50gB2pNA9jH5NHxB2NynKrdQtt
+c572jbTW1D66DWXC8pK9ZeazyoAbrsCO5dMDK9J6oZFEmWece4Ub7MYKKGreTNeQU7ZO4G0n1dhn
+FHHkdhTuNyfOLos4ZQdrxtgvO+cQQaDr3fQ6m6JtDjcfLvSGGuMldmtmRLlS7v9l7zyWI8muLfsv
+b35prsXgTVyFDiCggYkbMpHpWmv/+l6Oolmzim0s47xJMzIzqxIRrq6fe87ea3f1hZiIgHmMM8i6
+5YxIkq8WcHENjlHZ/m4FxY4LeyH2wqVorg3GKNdcGUe0bfLUyFDvJ2IWgK12tjcyVXezpTMIuWg0
+b1R6Fy6HC7eKeVcDTM9U93KygxS4K3X5B6gDf1SSw2SafgrylzybOyMB4JyEfjnwiieN4YRVwk01
+phjNWOyk1gxymCvIJJ7wS82b7tdvFvVSVdNRniW/w/YSqvaB0s7XmDvaRuub1iXJBSNbKEWk4hBL
+xfSSCREoxfeQslau6seOOYxc0myLs2XXa79C+U1RqZKcgRAfIQbaPoxGMzNmNgaSwTJI44g0P9Ee
+6uFKNeuOeo5eXYORu5eNcb8RutMFmJc6tEGmEyOSz8gnN6CPoewFQoYie+k3cVJbndXVUnwrXzyV
+mICEE5It1ujJvCj3xvRU9G/1squlm7W8jEu4RyDEGLMJxjh/EUS59MPiqqIG6CKrr0y2AT7fywMy
+oUL6RftkjzsBTwlHIGe72GA/NL3HRF6stvVC3koQWb8VuYaJ0xzkgqFSZJmgGBWn5w8TSnptglIy
+jk8NtDysJNA86BwjJY/y+dgRCxVlSSCvBotwAwQx7X0KYTQhItEpzS9y/lTYb2lzmEpxhap4tOAZ
+isj2bcOHfODkMY2+MHESCCROmdHnVFQw69XED22FH6bbu1IOrLLWDoj4m+2C7gxbSXYDvxEQZ8v1
+NOa6R3RUcWTs2nld/onO7r3jgTezsCC4pn0sWfcn0DwI0ZERxPcFgcpPyHyWx7gKHWMDP8aXTkYF
+o5SB0S87noJDXBf7Tm+ng8HIgcselb+g75j7CPkDxiEHDOFhqUOWEfCES/jQ9S9FQZSVrb705PJm
+MpFRMlY2WklP8EF9idFtodBqpReNikXsWnniJhwmyIlKd84Q4dAs28Hja7j9LV6rffTMwnJrJGln
+G7GbD6IhKIyUj1Ch1c16MtNy6+S68/JFgaMDON0PdQIHkmV5spj4wPw+gSDcjWgZ3KHS0HOQHH0E
+H42HkpwgtZh3pIAz/y+LYO2xHEU2TJKSljGkpH3fvoKM8Tss/ulISFSM3qSD7RJf1RbAU2JOFBPR
+w5ZQctWZ4DkGCpN2ZtlSXtcEgI0mrlW38AzbHjQ0TBUIp7E4xZkONo5BAi14Z4wJGFQqaniI566d
+pW7PejKkp40XvUh+uk5e3phQauxrE2VnM/6FQ97RtR+DeJ/IoNhJaRnMMePsWn/oVUB9duOgPPJT
+e3mE449G7oHWOyzGz0Z6omO/D7laCfvhtSmvUybGx8oGnzLoTAYXPQA4yraSFQ7int9W80GG/uSU
+0Tr8AtLE8lINPkkKhI2azbESslMYY3YXWomrL+F7ZlqHnupfmik4k8LrEZw5jajzkzlDH4MdQz9Q
++DHpI0crbrHPDeD+cxbqRe9Q1LCJhW430Hk2SGAjTQvSnOazvTC3OJAUPmglz82PfCVGb9Ra+M56
+UhreNKYhcGdiDF6WEIdMv9JJi5L+VzhZ5ygjEiVKsn3RWPk+DTXuwFhI/ZkWr3no44Sg1GKWRLmP
+5WGI7jBJ1t0Ny8sMEk/UpjgiBDiCjfOYawdh0nMvcbEpoqnE7/tyYFNr+TQNKSYz8dMwI3+OWw67
+z11dD3mqlssqWx4ZvkHOqztc9io3kl+3i5+SYbwr8k3JE4dsBNKU/CxHx69DagWa3WPYFvzr42S8
+Ik9pfxi0CTyF8aGnhn3+thLWe2nVsGg+o6WNJ0RBaFkCg9gush2q+g4RYRX5DVZW4WEeTiJfKgmV
+ox5UXmiAjEfmGctd1tuskHNdPRUsjoeeSLc7ZHI0NyqqP9XJJvF7XljQhpJRY0h75tdaYMsktRew
+paGzAkk5uDkHWeHDzIzsVecc+iGMam7Hkau8GlhiOl4ES8SMHrkGTHNR/cjEZMCtNx/quoz3UOLV
+o96XGmokq/THMR78FBSjXwwQFOCfj8c1MmfkeOxgk7jPf1RWKRgsMb1kX1+dzGnrLBE/8yHByG7g
+6KnT01zY5keChhVAf8TvEcXROLGSsXncdlc7pjD2WRomfosynaA1gx2BrswUEUzgklsnOvuMWIKm
+jwWD/MY0lvlMVzUAjZkYXzNegNesC61rD4jhvGa8HjrLTk4TkXcXm6nWsUSHrrTGE8bo6hjXg7Hv
+yGt/thS2ZFtaWVaWfCWeZmmvbaFiFpIHd12nn7S62gcp6qdAi8T21UsgiCvybIm8XQ/Kb76zBICx
+aZVQkmTJ9p36tj90ncG/2Db8PPpE/lSmo+12y8ZqtMfwbprEC7LL+LWTJywwo0rJvn1kVxNwNo2d
+dYnzLgnMYSVSTgMUBSIf0d/UU0dvnwn7j8RQ1Hh3VVF1l4yrS3VAYIvVlPGt1sZu35BA4M45A5rW
+/JKUmp87SXiqM5WwT2W1LqD8ifWM7O2XjJGOVc3HTsgT775D3JhxTMEfKaQqMg8akECKyfe7SSEJ
+hH8c6Zb4xhQupK2hzZty8qvT4/QUIch9j/JQIXSzkPakRPKDt3NbjTknpE15tIqWXJot2K0DvktB
+Vd9PU2zTDtQJ76C+R/IU3mUNX7syOjbSk4p2WkVORc26vjKTmXZ1LR6BOHJgKndRsxSA8/MYDzcn
+WErElxSpmsdZ3dhB9pdEsCPBpGa+qxTkgB3izWvP3vI9LaWH75vp+wus0vIp1uijSsmbI9Asf4gY
+SewiW7xMIV/8+8tVgjDErCCr7vsEgb3hCy/8WUeFZdkkAqgmUK6V5mEmsS3F9RLeEXiQ7BmEoS2Y
+t1e7alAMmrN9BnfJdNTmNORrEgVcD6PmZFfSvLodVpSdNnJ5wDl+qKHU+N9fky75F9Hqr9UMS+w7
+1RUkful16WSfpzoiD4Uv14cpBE7N0B945NgHaXz/jkHVm7ZA681GPsTMrSPrbxlEBI570bSdmS30
+czt/k6UdLbW+L5ty04t9ZRlPi7bl8EHZ5xKOhP5FEQhfSeXLYAMHucInVA3SEjn+KQzEenj7WRM1
+c/Lb7ea3GrrlKQ8895P4Uu3wpWOs65lM3AJKNPZvdAYdTREvlbz1aC0+TCq1e2sov0IrAnhKDejF
+JJTt267p//h4DH9HqJG1/32UCKb4CaRJ7DFMf2o9P1Sk3FldbvCIz2MFmJloRZfxH3mDNfRZScv7
+A0oKy7ciDh2bRumRTXjMlO0Av38cS873t2rnwT4PZX5lKNbs0Ier3vcJqbpa2nf5dh23I6wQ/t99
+Bx/CZy+PTGfzhylRVK/sZ3Eil9a6WDqRRGJuy2M2VawXMJJu33fn1KzzDxxg7Vslq+IEDd4+RyOf
+P03cGSi7VPf7Umsxoox66Ae/lJZFMKZn7fl+oqKWFeePEQVheLSeOxh7UcZdbA/ikS0TnQiGdStJ
+kI31JFuIQxlwkyq6XYqpafknUcaRWfPSvuVCmLch+TBahW66XoYb8lt9GjCD7UNCDp96CfKwncjy
+kdmdAKye1WBFB+nN1lKWtmG/tdn7hkI0aivJ0RLSmXgFGbd2LYTbT82dpTzY+hhoeRV0TfQwZg27
+erEgM5jZB1D5BcB2aVPF+u+UpB5Sy8zDsqqAuNVTbc4PU9/9shl44NKqfKszbU+OVT0ghR3jwDgc
+wpW/DPyv1aZ2z4Nw6odavMSrTb7LvBz7bRRtyLzRGrM9RlWe3w9DX9/V/MJup1+2Nb4zZS93RtN9
+Vpo4D1S9KTshbag/wAPcg4KMnKTI2EN/5SH6uRhMgAi6cX4dIH0yYWh59X6ygt2rJKG8I3/9WRIV
+lkXiUKpAmpXpbtZ69m5zeWDPqe5baRw8dLPvc51vjCu9YuTc3DXosSq7vEE7vzV18hOxieKLGgaC
+Xvbthmw+hKrimotOb1Z+nYfqsdVKMnK1w4oCO7aqW2mZDrqNZwQGB32wXjWjOreaat/mkU5VRKQU
+eu2Z/lIUQhhls/bVTPU+w1bjFLyw6NrUGshRqPZxytMY2TtCn1pOr/ICjoZ5ln6hJPpEcEb6bae8
+QOr6NSTafrLD49gpD8mkBULN/ZCMabxuxEjN13zTi2QkcbiGXDdB2ZBkVKbN8wK8mA3KNQbIwqTY
+2/DHeasdKM4+yFTxY0YHIZbjU6XLD/rUE+BTyrOfwnOGer247RC/jPXyhhRM88goAPE4UCC3GUg3
++mKAJCAy6smxNBhnSJmlu5HEFZnymo162ftW0sgeAmoyRg0ws2NcvbRd/TY1pMoM6wglRtg5ph6i
+kKZW15yBVQrJvMUWuUppV4DQrOlju/2oRp6O3v+xGz7k0PL0mqNRwsT0yFhhDiGs/Gjnc3aAaCzv
+ax4mJ5Ty+Tmn4P4YhzA9CDAhHqmN4oAAEWDllihTWL1CYQlyNR+t8Q69MdFV7bj6C8lRu2Jl5zAv
+ZEHYcEVZRMWtFR37bC0hQKYjb4e5EsTzRntqCMZk4pMf5VAFkRX3CnqnQQSabiQnZR1GlBuiex1l
+sr/o4rf3aJJbb0yFtn2AupuMLvudTdDXY0KL2Ue1QAnkWs+upjpmb0mfmMeUMVJMA8oODIPtXVen
+Eq+t0j5G3NjIO0fDPHSoygIQgOpLZKHFmVrq1gTpLruPGT38IA2K35JTRJLBotOxQkl07EqRBdFU
+cDH0SP6YtaSiUss00qnypkFUMzc/WVbRhyBtOuRdrKL4F6n0AY4sXxyjLqKTHtXMvmKC6YKoNVhE
+USshji1MCNm6UV96wtwDcJ3mS2qTQDjHln7MEYZ7sjbilbZqnl2SkTNnGUa0NIq8MCqKKOAcEoSA
+YyryhwEMCpDtSIdunVsaJmF11+mDSqz7SqztYBP92cPdGLQ6Os9woank6+KTiIBMZl8Ct1gSDSzS
+QXmrLfSZ0DT1Q13NmWv1RW0529Da0QkQo7U3mNyQ5C6oHqDZ/iABr092hP3QbNAQiyiqOh4Qg8ST
+rxkNFSDecmmf8AY+h7hv3zJGKJ9AxrbXkSCPPcsV+6yZFG7TbFgXDQn0TqAte6QrKvO3V7v+suSp
+3EWI3N6/S95pwumDuAKXN33mGrZsb1DgViksct3c0lrHLevE+6NsJUDnZK2WddWyjndllmFpWQls
+28+FIFViuwRuJXhlbuEfCwhsNsEtSl0ILBy2M6fD/BXJCmtzRjQaUXkgxKqQvG16txPSHqMHa2qR
+2PU2zVtJapEIReNuK7QbSv0MuTKC8WzAix6V1PgwTvOHtkmia5VxDfJVxR4ylsYHurTubkHt/Dwq
+WnpOmjC8LEauP0hFXOyLQRhe0ozMd4CdrnubkBZmi0oq71ZEcnSrk4SxnzLBR4/VckcW2xNb38RZ
+i9F87kRSXwa9Cu/bNZndeKUpHtWkZCyDSY29JV9KhdEGEplv0ILNBwWxzoUwh47qq+xtLzY2c8y6
+FDZNr0TfMbhWCsccrM5GAxpnNEj04beijokXk4KxD5N1OsEl69hzF2vQ6dHiIagv/DVKy11RGeH9
+uirsbUupO2OWwMNo9olOe0/u5C9a2OpZw9t0zwC4o6ev2GwvUBd5TaHziKmjJK6Csfgd6S2WFFQM
++h5sTv3r8ocxqFkQ6mHQegfnW/zqNgqvblTEiXFcJAUP2sRqXE4peH093IeITnd4ovRXXRdMbAEw
+Jl+5KQE1GoFf3mmVWP1ysymxge2/0Doph2ku0BXa0tB9yGZPCsaMy+ZqtYlyGpA3g89u0eERrTAk
+hLMSa6zLE8OjVuMEjREdSNwF0TmOKovUrG/HlEbo5Vk3RxNlaqRMQZvxVGxuSPMNj3h9zgEFkdtH
++OePTgnpIizkuu2WisRoEhaR9pa2AQ9bSbJ7M44VwtCiCIF/o24dXamFVf3Nq5/6iXtX2nK1v6v7
+mizVk9xYFEND25OP2TUaDwuOYt7ScpY/lCi7LjlPMCiiqgJVDb56kUFwQqUfwsG8z0RdByrms2dG
+dXTmKfMvoRApnOPNf0Yv6CU3QI/8sNlps5PqB1k5V9tWxY15r1pXK214qIiyECtvTJWRpfZtcqvV
+mdJEi0xxyudEpTVH+St8uVky2mdkCaAIFFiJ7WqS381vA109tmRnCmPU0hPtN7R05tx33iqnWXFu
+sFt/YSKZPiFPp0/zIKfETExmhBWtnXTEAVxP7i5eJpXHS0g84+UtmN1IITuugdAfWrhzdBRibWqX
+dgpTcytW9LOccRRyMa33WVMUKppP7IaIcVbjyLualvJIRvYrDgQGnamEw87NZNSqopfNd7FALg+V
+hHha3CylUwPAJuB+8xDOclYeWGqf4m6+EWfcwJCrkP2aVv2lL9OR6u5RQ0Z/Q4VJr12L9uMCU6lD
+GkunaaTBjt7YeChInSaac1p+AJC4X1B8n/NI0C3E0NKR/L4t6kZG+nw+Zj43qObhS4puS1boWHiU
+cSc1kemPvaWf2fgYNwMl6m5JZkRGQ9zc2jzWTmNjGh+mEW0IOxajxt4KSwui1Wpn6o85EX0wU18c
+C040poAyDEkEmPTPZCYstZgG7Se6gZYKY+nLx9ZSiLXsBR2uvZEU83ywZ3WIvbUzsHOUcWrPu6nO
+y1NNFRB6eGrK13oYxt43tuAV1sxoF6voeWi3G9bk6WMlcXirthCtEdHVr6Klu2swBVd+k0zLiu43
+rh7l1jJ/6h39sjBc5Y9RHsb90kQEykC2or4NTeVF1YGlMM7PKtUzZ8X+UVdl5ugKE5NWy55D1Lkf
+QB9Rriw/Bt20HljkRp7K0uz3y2gvP4HuWPBrUfyyW2S7xpa/FJQKxIShTaJn79UjdjHTbMdDzhLx
+tH6H3JAZ0NzV3Lv0r/V0F9ZbWoC9BeLQ4GV7MI81zTyLA8QDSx8aMap6zDfroDrajV/k8sg6E03R
+p0i6eDdPNSODgsaXVmqXTQ3h5bngShe8MZAOsE3SzQpRSyvTwaKR6YUJ8YwFMucPlsXhPlLH5ryQ
++/jWZcpXxjLm4nZCoJnmGFIzLm4kW26kWahxbHxZw6wvHizJ+ElZUwNvYX9MKoo/JyTVaC9UlZpG
+z5L72dbCnzYCaYrtTkVy1OoHejnUNRLK8Mzq75TSKh87XE7tWOo7VWc8SXr9RZYH3rN4n7fkxXbL
+wTLG1z66U7R1pF0mDgidCqaPjBtvo1SO166cigdaoNbeNNrlCF2nIq2bpIcwgbjTkrUZsP6ohymK
+st/TOm/mIaFdoPT3p1xpcPewKbwPF5YQHH7dA340X4wGxl26gbdyStjNkDW1N5sm53wP4VVBiwaN
+vxh1j8D7/DzrU3RBX+G3Zcc7WShFADwmOtOURwYjVwhD8lL3MQAAmi0t9amfkNyAnVHdwV7fAY4Z
+7sQlfiOgVds1ln4SXXafYQRw7Vot8KyFtFbjWSBY6xYvCmP63W1f7eVQIZ9xweAxZ/3vuMhY7+vo
+E9EkoWiy4PmQdMCImysFz9V7I4sHtZHrG3Ts7CFSojDQipwddRVeo2lh4apF/0KApIydOGlpfof6
+Ne9z813HsHA3K5r5O1rV5RrnWTo5ctyzo6ks+m25vaN2u1KtpTfFnId9JWf2PY21/lMfuM1zqe8+
+dTE0x3ApGRAjBdtFQ9TQjdbki6VUEcPaOmSmsfI/0QgpqdTGHQ1YYrFlLnrY9kbqtfWqk2CbTfum
+SaA2YaqKdsUcp56Kpj/HPCbJF9EKUhiKqiDCAS4/+yf0ePVk+ca0eLgodtlQP6VatosyiyduUrTk
+WjOBOuawF+7tGYsZUa3dU581y5F6y2B3T2/pjw7PysvqRIVFN8iSCZ3IJFIYyFWhEsQjyLgwig4L
+TXFfQ5bgd4vg9c6rSLtr8yohtxwffZ83zD1isRAMsjkV1h6RCB62OwP94FmhQj3WvRrfMUnP/L6K
+l0tM1sOBQdi618zKDS01joiA0uRnI5XL05qH0aHH2n2hncLUO6r65EoqXH9QinLmtcQko2R37sqt
+yO/SttSDKCuJWC8M+zRCLjk3taCCkebiMOS1FRiZWdBVWZboEIc1f3lS9kNZ9JdG7gbk6jQcJVa4
+qc3PHRMOPIzyOBSPzFTqidGg1S8OLsUOLXrOQFJte7L4yDednuq+Gs6JZaTcQYbq4aTW2ZGwvkVs
+etF6MkJ1MA9jtUDdzmxLKPJ5ohPgxFS39znx6k4UjnV+lOhtovhayV/WC8TboaLhhYkSXnbFMBDO
+YGBj6Tssj2JiqKvXTfjDMhP8zwXBPG1b9IdRJe7TaQa5ZkhXRKj2gNXQgoyl/AHDVfSlse08Yivr
+j9ky1+OZ5l94p9JBO2mLTDd/KeXXwepVRuP0B0owvugGaN11Kd3AtqEFaoXV/XdfMW3p2ZYFfV+U
+mYwkVFwrv1Q2fa+dWlk7XJztW2RtN41JEC+DJVwIupacvgceZdPS50OieDAF44WKvQ0duYR9V1dt
++Sht2vFlV5wEDqkQ8asmCoa+E7avBwlFaVDFCE/JHiGglxvRvtKRotr5buqqW3sfjz5NXqOVfiom
+IYEGYW5Vv3xi5prwNrPw5DlGtdYgiQzHnHKwlm2GhgzeE50mnjq2iYE9tS+S+Zh0qOp0ab3v7Hkb
+5tU4phZ6NHZDtlzcVPfzXOBtVqdbls5t0NphEhhUVA4tyeaI5su8IzbN8uSBUkZG+rrwgkZn2ZnW
+bhXmcYGg7KIURVRZF1Q0YeWtmZih8TPEwO6VSYonqSgzpN7qgqy01quQZgxZg92QdqEplLAcY4Vk
+mzfVAhtwMvV7kr9WnXqObJD4cdGt+Wdkc1lB6tIFLmKPnWbJbUrbupMUXk0ZC/dnVZbzU1aszSM1
+FPnZaZs/aBIb5G+hMFkj1kXqx+gLVy6FtpUqzWOn06EdZ1IeHWFxt0gGvXZasMkJty774GRAYaXx
+oiQ5fY618P3/Gwza5Gf/r1YBRYfm958MBve/2vKz+DH8rP4ff+2fDgPF/gd4McjV29MGT2+T9//T
+YaDJ/1BV6Dkm1H1I2ooB++afMbHSP2w0/5C8LVmVTIJkMR90lCLx//6PsP9BgKyhAOSE3IRLnr/2
+XxgM/uIu0AjZADUDe9U2+Bxb/wt2LGFGtBKUGuPCnqNrxJPvDlMxnkSsj75k8PJbZvRD/3Ka7v+g
+sPyHCIA/PnQD84N52wCbf8EipRYh8lM1YyELleyWkQ7qr/jgvf/8KX8BzvzzUzbrBEQwYGd/+RSV
+QgxgBYcWW5NM+IwtKKvROkD/oFz/mw/jgvwrNGj7MFkDoLOdTFUCz/hnuo2OI9SENMVKsySTi7Ik
+ZISoF8F/fUh/+pS/QG2II1ME1zBGP4LuvJhq6wFkXurHcx/+dxyy7wOy4WUB0JHJDv5rLMQwyLHR
+hqzTJvaYHVM5iffbav7dAf35IoF0Al1oskSq5GlAcPsrcn2NQKnosXw7BR93ke8cds4huAsOThBc
+ggf+c3B2/MrxfT9y3OP++HuPCNL57e33+9+Tc3v8G9Sh/Gfe1L9/n+15+RdimQYQHaGDfPPevKdg
+5/iuv/+bO+Ub+vV/yUT//hF/YXRllZhVWDs377K/OG+BF4yOc3Ded4Hz4ASOw2d6e9fzTq53Cm6u
+45+8v/kG35EN/+kbbASsfznIIm07TUrl2yW4+zgETwHn1/1090f38W8+CXDWn56LfztY6y/rS4ff
+Lxw52AtX+MTRbdd1+y//f/cRXPbe3cU5XD4uwcflrnG84HL5+OAbOefdwXk4POwOu93O3+3OztXf
+u0f3tOdOeD+f3b3rOGfHve751t6eE7b33NvJdVxn7x9v7unkudwuf0OSYyPyp8OBfaxCBJNZ0BVD
+JWfsr2YsjBcSRH2GAQoxaSSlxmwf2Hut4jVnjPsitsARN8ZAKgJb0sdLr6AH9RqCYE2n6/PlxUKR
+OLvor9L4sKiD/rlQ3AGlCxnUwi8aNj9MadCzqM3YYHppiWbekTE9EdLWyxQM5OalxY1RE5p/cl6B
+TMMS1BiMC8AQKKQ3hKZUMzR3O9giVCuygpXUwsr/e62mofSLui32C7pRpuNGht9rCBtN3tkkOr9M
+OOHio6LQJ8OCy0o5k+b2RcfGbgExhDHq5LWgnGGDMCCAFz2bO9Af5uL0UlcyDRrmFxVtcMUug50k
+grqN9BcbE2u9qpPZGNCFogTvNSWrHIv9DZUyRCHqIpvS1BMtznXq0VXL3URdimekB1vjU4sZOFVg
+GVt/RTkJ6Eq0eesrorHfkIQ271VrAksCGorPIkxUYmUhb9e2L8U2O5lMTIqb9nUjs1VSkQpmmRXH
+bDQR4azSIC0OWbB6iRjamtHKA9Nt94ZUwPeh5cOItQFs1LqmWEY9MJs2veUjtB6HybLx2zBq+XeR
+NjpyeNNcaIRvXkJ/GRTMVsKu7WvPXEPds2PDCI2HzYAjldbtHZ4+uvLoy7TPUolQ4yK7f9/aAj/Y
+VJEaY5KoPXhNq6GuHA0pvSyylhu+hkGkex4LuoyBUWoo43trJjQ5nfXmd9mPI1iL3p54ESlamfh1
+va6PbTbOhtuL7RuUWRWfiS/V0FgPqzp6rdLEH+SzZVe5rBCRrFWmIcWIZE4LmTKjYOO59HKg2lP+
+TjuNwFSUDd1lBDbBMLYp0GyqtWZ7ocgtj3H1EPl2DjB7X9AYeIU8oydeweVayR6AmoMlqIKAtRGT
+GyxRmf1YsPdog8Va29JnBEJFTmNl+qXRpbsUKU1v/OUWezrCE9me5VPfZ3usbfN704893QXZLs6L
+qEGQkd1h/tayOgLF0VR9edX0iKj5rIP57oZyPt4WSbZ/5jIwIWdYN7cGM5riARBEmz3NI/cINLhZ
+PM+EGDj1jL3Da1dL3JpIK0tfqNpwzEDxlYElLPantt739Id5ipjqSYCpqqQhplCFC8CziBptkxEb
+4UWFRoF5sECq4tahkjO1o1tMkrSmsY9rW0JUcF+l3Y3gFfqATB7Lm2QldGINuRxjZCdm154HqOCF
+T5BkJXnhLKtx0PYqVsixr22i9yqTftGq2PVjaBX2ayolyk85lK3V6yQ84V3ZDuW1nSbc7y3T1xwz
+2bwBxsMSf15mo9lO2GTfE3EP3oH5TtbsCf9UPpoqtHAMYtWIr7i/ynNr2ibP/ThID+UqKAzgdqBZ
+1oxCf+7ZmtkUWDkD3Anz53NHm5l5WEOw+L5JaWs7CQ1ghmVDwjZlYk1ZHaFm+bWvKsx/NXGKRAoy
+UkUsY6JvdjIixm0XDEP0zk63eR9CRkfblLGM/ShaJp1WaYU9Frpo/MNu6hm3n9YCPCO4PHyCjkNi
+a1FwJdaakCE6i/XKn1gT4v5IZS7vrKkpLy5PVNQFBgZZpHpz9VupsfOENMqhAUrr/ARqy/iauyF8
+gQhv94doIXLKAXcSPdmjmnwAxm5eWnMCrqtGi/hqjGj8RLFIEze2JPVRI1qhccrWTn4yAxY0rNVI
+PEs8kp+kjMfozNndXfKs3VSGcliAcxkZ5DuMw6tnc7Zi3WssAlbdzogSCFvp8B6yTjGeYRD9ErdI
+HOlkLoU3r339gCVGvU152hSOoeX4/xuAMFcSjcXqTrxB6PEVrdUGBrrr/dxAXqCR3Y6A+4hQr4Na
+tpBej40dPtN1ChefQYn1S8v14rFODFxzOc28lFseeNIuaWriR8USobrpa15ayaCF18SulV9rXXYD
+IJBwBrGi2XRHB57yAw0E/VlI4B+CXpfIUI1rrTyaikSKwWij6C/JJ184781wxTJjNAcAi4i7SbPc
+zibaRKiMRpqAL6hTgxNFQ9lXaqHpF1ALpyVTm7cuHolKroy50lndO8abespwygGxCCQ7sprwpMqm
+3hzFWNQ9bzRp1hx5kxfoKtMxT4VUSPPA0GUN28DI0LuQDKJChaVH+FDm1CCcSkFTNpGsG16zAYlP
+zZopOUkztKGnDMnwCa1Ie0NtyfglrYlT30YCGQrNTb2hxjItG4mv5mLyjXfrWOmoJNam+xJbJC5d
+FMylKB5KxPI2SeGTO9aQ5lwbhFFGH5BGD8q1iOenAalceI0wo58sPLpykDJpQT7LKAoNRszoO0RE
+8CMaQ24uaa4lUIEjLR1Nh0jgZIxHCjdZ8Jh4S8FK40qADmj3aiWq44kEpIylIg2zIDST4UHENu9o
+4h6QC5TJatg7WaZ/ygaS4GEfllgbBQzF8/IYobrqiOHmEBjSKPGT2THHceqqs38LW5uHMz8qfiLC
+fkY/1ItquKTM4gi6hUnHfq3F4V0uStWDkLTi3FsLvZ1pXdsV13wtmCrZ2cgOhc0yrnBzakHQLmOB
+A6wDOqbgY1A6LKRla93J/UJTLs0j+uv00NFLCHl8XOa0DwOlquXnkBtJDqYpxVMyh692lRILJEqV
+g2yVMvuJMMJUvbla4+cFfekzuK7sbtFq9Zaoa73jhh13OL6F5eVVzPshQypWK9sl7zHn3SzBFsjJ
+0dbNbkQT+bHsxmxw4VLiPAxLbpU6xMbsLXIcfqR1N66B0Yr0COBkRMtTkc/kF9owAWipaS26pIEz
+k6c3h/69TOs+g48noYIpk4VKaYmLSHeszGzfWjPjnbmmKrcZc3lECaZs6ddBz5PZXzvuPNQCkfqO
+Kw3P8YDVf14q7jokoFx7SbEuY7dMv6ramp4W0CWWWzNZYnyTwVVxI+76c2q1+Yc2SNnXgIAv8oRB
+q/L/sHdmyY1j2ZadSk4AYeib+kRDEuwkkep/YJJLjr7vMa43g5pYLcgjqjz81Qu3/E+zyAwpJFIk
+CFzcc87ea4tMT3Rbr8HVMQKyQLCMZN8Ov8G8/reqm6MGvoHakQa5KMu/lFJ5TUZnHhnP+MqZIyls
+hiZSgX/zR/5eorLnX//IyhXX+FOU92uJ83O1pMQqvCruPtwCLU+pFW2vAIfCEdTE3Kz/ucL/XQH6
+ayOha5tM7ihAN+7d8/tNaN/Y3svZEe3fVWZfmXP/UASav/QSUnarA1Pku4N7cl33dEPVfaLw/qp5
+7U1t31AWvlN429Rkp/Un/CI1+eZi8598friWqpSsVOz22eZHfLXWy76/PfPv3ZVyzd07dydKM0r6
+02YtMF3XOTubje/xi3y/3zvOWuZuTpShN5u1ZovsHUUhj6Ek3LgUfQd+kQLv+XSz1nk3Lo/550P+
+2xr1l0aRGQalYHAk+JO8R16dvT25/tehsHkLvCr+cX7zAShflOx/+gDWk/un82ox5pG4HD7pZw7n
+6bpz1oPAF+6N6xx8/0Rd+0pt7PM/ly6Bv/W82ubLzY5DenJ3m1d74z5vtpvNq+vf3PBx0Da5uYS2
+/UQTZcNR5HPy9tTcz/bF2dtfZ5O/9W/8y6cf2p+X9Unf729eY/t+sd9D2+d08y+Xmwvffn7SjNnY
+1NnnK30B/n23u3rX3Xc+2N3uat9ffH+y7dDeUpg/Hc/np/N+5z34+93H9c7xts6d454cz7u69ttx
+/QQ5z64U5La33x/pM+x3HG6X1sZXr4N3/p2ex8mlgN/tHN6ezxlzcHbemTPh6xcfr/zntQVwdQ93
+z8+ue3U+fnMerL2If/pA1oXgpw+krdsqMtYPhC7FMweCE8E5Opyozu7Aa3Wc3zWbtL+3E/57d+TX
+paUzoVatf/HG5/R3vu/82OYDXU90rrgb3iTXFd9yufB/9p5Pfv3Wvdncu/f+5eQ+l3zoW/v58L5e
+P7zgm629vb8d1iYSl+mFk8a5elxlXmV757fE3nOe7V1Xtt07mi2vlv3gndfr2rV3rke3yd6vq8Fv
+rjBp7X7+05H9pasWSEztYLbfndzXe3+99K///NGp4nqx/NNf+OVOQGtREiT+woET54YFZ201HdZj
+x7tcFyBOLU4kzi+uHE60A4eK05tli285Hvxsxzl5cr09X/LbG5/Dv+OntKj4mivB4ZpyaQnylDz9
++iubksf793x4LBZce18L4voX/Y3zyq/wEmyHT2H9db7x7PVy2vF3+V2e8XZ7w9NzCfBUXMq+762r
+7en07NIS8+9tDhSPod+1noGsnLw4Hs/zrU/mHPmCJeLEK+JSpHHK5/ro7ddf9fY+n//5a9XiXe+2
+JW+ej9beeDvO53WdX9dwXtuWR16cN56Vi87Zn9dLez1MHKj10ZwYOSsOH5fDf/76yP6DqPoJUUWI
++dp7/Z8RVZe4/Ne2eSs+Pv/1Uf7rXDbd599GST8e/+coSVH+YBykMy6iA4nseg13+HOUpJgko8ui
+RRrrj59wAf45ShJ4lKYxACERQiUzW1qzN/+aJel/WCSmkASmi8ynsOkp/84saW0b/79rUIdKpzDK
+gs62pm1ZhvhLr7cBxdV0rf7a0yzD7gkgZJeLxqaU4NquEIlqjtGBJb/ZMf19Df3zr3KcmZOpZM5o
+vzSzhV6jKzTpr1O/tyLzmA+eXEKqQ+CxLM8/fTi3P97Kz3MrNnu/vEUy4VTi6s2198tRU39ZyORB
+1FISB6g8y3IWnFpMY9Ez8FUIHgK36lCPubYVJXzhnthHneFgfgQhjFKPkXKdhpF1YzWV2jt618Z3
+XSoLD7hiQsVZQhTAJMtQe1QQMCUIKlqk2sagZKODWy2FkyAAEXanhr7QVsah1djGrGSdpwmV3NPN
+moOnDnNG6KRNbPlJ1vUK0Ikxf8GthyHFLET9WSllGcFkgTZqZ4Zy+b0kJSBH9d6M5uMU1Urt0LFH
+nqUaMd0oJWwKt1DBlNiBCioCTQAGa2upJ8HWJHLqHfgfQuQi/AC0ROJ2AX1a6ul8NpmuvqzoRYkk
+dk30pjjJXVPNSUrHR5CfBbmg/SObA5wPKw1XCwCEBM1ucmnGugZXnL56WNfhYR4Guk2iAg/B6QV1
+xqqXKtpBTCbs0WaLVwxkQiifY43RGxJ05QzoZkIxnC8X9EvPbShEK9eEobqTIw5u8VrBGLQrQUAU
+NjcpXdgWOyHCkKCj8yWMIJLpry3UL0gxtcmTpCCEK2XO87ypxKlpt5LK5+6gBAT7V0oSnLXFzIUt
+2YClcKNGmfExxWNKmK84d/2mJz5T3TSJmYUHOogIfpXaKHG1LWb5XPZm8lkTYIRXW0sq3ZNJDyf7
+toCe7CFmMyKaVflwsqy2KbEhCpaPPTRuXGuKo3EjY0pPbzoTsqFDlKaItJXhYw/hpMDsINVLUm4h
+Mle1a9RakewFgLOhtyz017DVw6gs7uphTHpHkoboGyb41XLbiainmNcBiIz0POEQojPYlU1f04ng
+FHupB5VnlGM9hc46d/lbF3YzbNcuMc6oKJP7IqtGaxsro7y3KnPhmNMuhqwjxcl3gNAkCJjyXOh7
+msUJPCmY+b3XG4Hiq7WZrC1dETnikubdfVSq6dp1H/qDlaM5X48aXHxoksKx02UhcQcVw9K2C1fp
+ExiR9raWxuotafKhcQn1xm2/RIbwNihzd5n6MHwspzn6ZuFVPnaAicF4cKLF7tK1SHnDqDCQaPYT
+kjydSQy8Yd4gSJgR7MLcyFrpYe3N+XXLWhQsSAt+xiQDoY+XopO17dTmgAakthnvFkLZLlkYNxiN
+cOk1YMHTx3rQoidB64RvBOgInYt2efo2xJPxDcmIfJthpe9InlF72Qa4ijfcqNfPocnGec+UIVpf
+y1CQadGFc4+of7Y0L2yaCX9KRKarn1skYdn0segPECU2YeizjFtAVkm3WQRJviXQUVqN0H2rYesP
+48yV9b777Jt2uF1GWZKR2PbWp2GVNGJpW6RXbWHEYA9lmj40KUs8Mj1ReJlw1yDwJo4bqkVlcXii
+WMppDWZR+xDLyOi5NBLoslPG9QoBvCoMr4yYX8MNUebvmKACgMVxd9I6jTdkLEuI+jTUlFsxK8en
+IpnypyUT0Z6HKN1osxvE0zqqTIqUS6qSFG27ajLeGX4BMWsjdTzUgZrnblwaVeC1ShI3PihfZGEz
+bTJkAIKpCgeQ6PXCdMj4M8DtPxuanzY0iqhobC3+5w3N9bMJ4+pvm5g/H/PXJkb/Y22m0FQRNf1L
+AfLzJkYGqokKRZFMkyxNqqG/NjHWH/RZ2d6wj+GOz32e2uyvTYwk/YFSR5aZvK4Zhab4bxE3/15I
+rBNeXpYqwXcyeS6yLNgB/FQEorKGuDIN3DHSnISVJn0BcftDPfVt+l9gDP8/+4jf/Y1fxCJqZwEb
+I+iVUSVWLlTnkWdJWfC7qkv7+/D9x3vRJXaMsLlR2mi/tHjIuESUMtODtdKskFzGdiXKU70QPorS
+zF/7hk4wHtKwgZ4Q6xhyxbFtttkkd2hbwwh8ShDhMNp1Q85IN5nliPxDvV+e0ZXNia01WfrdQpY9
+X9gh1LM36ZJ4GYtBMQmWqzMDmzv24dAPLcJmXSAoZX0cU5jxqPhwKjApAEwqbYXYrMi8N2uRIS+5
+GE8GZI3Ehm7NZgq9Tmvh5he5ifNa2BkRW1f3TsC4MbWB7aGGbCJNYYAGkwr3qG4kYJCUdRJcSIv6
+rUJUT2qWUVTg8tNOu8ecXzGORsOOj8YygJrgrALYwZxBwr6fGKYtGsCYmxEMRCIylVx7uFXt5IbU
+Nw7BDcJTzqFdHOIhBoZkDKcX/JxgU4F55ZDP4SnRoe8FzLh2XxIe4loW8Ct/iJPxubRGhhF1YQpX
+sQgTX9amLrNja7FOJcSL2hnxHDMvaMzcH6q0E+2ckfqjVFVkqiyayfy4GNohd2fsKm86pkpdseYn
+xiLA67FxMh2fyjdyNLp7aTYxyxm1OIEsEJZsS2BLxK6i0BuolbOqi54ua3JhY0YwGYoZQnTW+OOZ
+Mw5l9qDO3UhsgYjEf8lnrQHuNI9n5nPheFTMNtcIWYr7aANZMH2MzbwrnagywsdujqUQIVQDltXM
+VeVpIjAgtScjhslK2M9joJCg4aKZlEeXdM3yCBoRtzK072WvdIHwVIGb4HydWiyV4Jutb0ozQPNr
+8y5Ltnhllzt1XFAQNCN6Wez5uRaxF1dhpyoSelo0nop1bXHyvYU99hlHYlqK9bYf1O8MLAIMhJVE
+vgeB9YBE6MCEJtENLfmUbY+XsuvyLjpqDGBxxJbEGUhNZ96NmtmSfSLFKNMNOWpsgaAa9RCAzsda
+yC0yQS0h9N9ic4z+TEz+z73lp3vLKq1BcPZPd5dLWXz87/8q4refi+T/+7g/7zCa9YdBJUshKtOw
+50tW3z/LZF3/g7sDuN2/7j386K87jPEHRatM8WpYhIyLVHg/3WEUMNEyxaXFXcgwRO6B/4bkUmJw
++fcykvuUDDtaN7lt8Y/ya8Sg2Q2Q5BU5XYXvH6jkS38Ju8YbY4XrYDAmCYOmEEJCW6qDSpSAlw9E
+udET6NGoWNILQSvDkaKOQiszJhiYakTiWBFpe7Fps60x1R8TQOG1yPHxeOfblGiaDBXOIapwcs9B
+/6YtyD3BUnXGYwUZKMmHW10nvCCH4CQwh4zmYz3OXjuN31vFehIh2tp1ID+1c3LUqujbZOx6E6TT
+otyqZbXrO+1OyXqviUwM79h2lrM0ys+xGXtanW7r1NwvZvWtm2EbBf0pqitGiLPHZPZWnqYgZIFO
+OqdgVLmoC26lBEBI5jbquyiG20SSXK1gE4x/2O6qdpsshddJbOOSwI9lRkydrFtvChoginFBtNfs
+qL7+JofLY9I2sN0i+VmQNcmvu+UJaE62iZsavtywHcqSmKVwwC6mNr4xF+l2CGdPbI0jNKe91kfX
+qVZuc3Ll5jyTr4ZAiagb830rJY4SMgMPeQnjKQV7p0cDEpGzpvYbrdD8Rs7dvqpASz7M+RLbczwI
+R6ux3Fottx2uFkNyirS4U4bgBQIpCJTY1ashgq8xPOQjc9gkwGIlETrBMm5h6lmGO6H2s/FcAWJA
+RV+zS4GJ4RcFp0CKC017IXmFm8si3VlhO72mjOHIrYBGMGpHVi3SCywpedfQZX3DMfYWyTCU6lB7
+k9Zk0kmbAC5Ikr6tEe2wDGqAIbts3FRRXVzmMr7o4UbT/YSML8cIyz3eIQa1ERbhI86i8YIQQrmv
+40C+lYn5eQrJX9xZjBNRu8zgXUNSEoy4cPBzSHB3p+ClkoJDoGeqP+hKfNBa9aESx2elNsdzo7ax
+b6Kv24tFlwC4q+9bllhz4LdB77euvogpBrLUiwTlBmDYrqFw0tr5KI8TLsOgBRVXBtk57aKMwX7i
+p/HQemolvS5d8b0SimLfFUgZ5Dl9YBtyLvGyIZRrBmMzC0t5j9vQCcTpcTSqmmYHbrUSKIeTjrmf
+qdmykYFSnMLZYLKf2/S3TxDcaFAgnRk12BRjuCV1yXAwuyOhrbZ9p65WhF07HoUicntlxBsBsvWW
+geVnOWZPpQk+XO1x8mhmd55JRqkqQHUCiF/l20A5qKGEi8UWMRF+p2ZkCKuP6o6d3VWbzTfujc0F
+IAeF4ecyDi8NBTIag9iv2npLlwRVCaHxTk/SVfnGVuFRhFP9seihfo7UGKWEpgJ6ocGj8AYULSMr
+Iunxl+/KEoELZGBt+tBosATySjZ6Fqv8ivmQF+VkvQyR2QqeeIA9J8TC4mRYTXdsEdVcaZykUTcp
+JwCYzXtjALpZsbtbql1QWSfSH2nCwJrEzefJA8gQREGcLnah6bAA1ffFTK+jFhN7AYgnaKxnHSIm
+r0PUQASa43YpCbKWRRn61qrCsnrjNAsTrBTyrxwtyquN3rekLEFbuOSLjn/TdPQeRUTwmob9JoLa
+HGaSHwTfCMLBX4ctuJZIGAwyT+uqjTrBRmonTyQBrjKknYKRg95PClQn9KFWSeNz0myQ3UkbMauO
+bcIZVScgqVCjBeM+yMZjFw+iYwotBMCEl/2eC8VZibpt32TbGB5g3gbQ/PqNEPXAAcR9K9XgMyYX
+r4mHFz8b4Ihk4V1M79NJy3EvKlT5vbxcUaediumtNtIjuNyzZJXPUybfRfmyN2Iw8kl6KEYYr0FC
+QyieCMowNHqRcnwJJnWtp4V2l+sAQUQ8RHY0Zps012m40NoppOoRts8N3vBrnlh79kIubTwHfCRy
+s/oWmFzoKHLvpZmxS4zoMcBy6OAz/ozZsHZNpPuSqj/IoXml8+ekFkQLC6mgU8gjBvKi1B2t7xCX
+w1+0c2NMdtCs7rpcv21ycVu33QPkvuQGk/ox7vNtoz6R+OJIQvsWTuO21pZzv8j3YUlsDUfaVrXp
+3hDWNKuhvYgaMh9gbe99S5smtL5PbXDI0+WcqclFCxDoYhuEmdIZ0jYR9tL6CmCJe0lPQRE18jbJ
+gAnw4E+xi86jBHhHNlrRmdAY6BHiEpHyhs6ZKxXV/YBVvQdcW+e4bweoHgon3PC+zHV3wsd2G2F/
+cg0uiI1cqE9sg8G6gLaWJKBBKhSsQdxjp7/Tunir9E+EcY9OH7SmrzTN7Tz3fjMmYGs46NOnNaJ4
+yiEEinFy7CCQNePKeem/8uf2wD6QDGXjgXT5G+oMRw6iBBHtqBx6OstAPe76diZGcIFhKYufRQs7
+Uqu1UyFU2k6atfuoi276VLvBJ9HbBjAZSS/pIIvjPgaG2FkYuJG2OJVcHbo6eFySaCPNhl9Cw60x
+BgSFRhPR2M2WSoQN4O5DJLI6C9iTjybKZU/v1GclqLQ7s+nmg2zV5BzlXKfLhprJyxDrBU10gXxZ
+n+UZ1FdIYmbJfl8Up3c5bB+ha93OQfqacjYrw6dl4UFjwwQ9fz4h9BnhC1ZncQwRcyUBCYNNQuwe
+s5QdbyxHWgyRviX5opXHl8xYmjNNemOrkOFl4hQ01VHxwyyzHnvYxXMt3JMnDgsP1/YpJybAGUqS
+DmmLi7B/u+axwgU7sQ1FxiefyFPajJ062zIRUVu1qI2DFIWgUqC3N1X/VFsrZTUK1IabpWFdkjI4
+YU7RNnXFQZxS09xwuoseWInYKdVvXC0LbfLsjI35nMYThCWDjxERo6uYZuu3MzsyWlhvLfDFYhTA
+8Ak6edHKNe8BQulW+UaIsHnShGgl8OfbSRHdRlQGNLA5VTBrmo6O2o4UAtQyWtfH0TAFxyil732o
+unkmFp7ZNGi3ZuUgLOkVDzcNvGDCZl0jM1Sr3ZStom8TOTDcIouV4F6X4HaMgdGAdeuG/ix2YXIg
+ZEEBdSZBE0vB7olf/EJJWKk87OCdZpaUfTw9hMYMnlAN3mKhR+guoXsjQgO1eLiC/TQ0sqq+kuJi
+iEhJxw++4GrqCjkUSyBiP7hjK2EvrSdyfTGee2ICZS0VINKlisVXq21yJDHwPmVidBUbQIOpPGF8
+BE1wNMlaA1DHw75+uQSqtMcRBSdthjsIGhoWZAW0ASd7pbz8oN6t4LUSRO3TynJUdPCfSLhIVWPL
+xVGE0BpCh/v6s2bPazQDjgKZn/DyVsvo3AaK25NJOZoiJr4vjBu0qOm+7rSgtzEsGqchjkFZ9/md
+lYpOXOd7cKwO8sPq3M+AaqfbhiyTFBGxRwBT4gqJclAUsO/TqOp7RQauouQNq1tcWTxhcwsi6SEy
+rEdh7GpOlYShRiM2W0sGw2wt5asol3hccZdi+nXKOcT2U17EWvHR8Imu2MTjxpQySPV9cxX09MYU
+qr1lyNtKXW/1NIJcBRVZZSVkXeH/1rQNwB3u3BYwnrG6oM8cnDKQxgOttRiJXD3vQNWEdlLK10VV
+7jLirDxDmK6JmJyNqLox8/Aua9MjwU2TSyJNcNCmFhoIflIXHob+Dehxv6NmezWCyQAOABNd7ohY
+AEhJ51wPPqnG4VQnE8Bva/a0MO+v6MiGDTaKcZtD1/JFKVlOsP3yK5lU75xJSA+NFPHbGGtuT0Lj
+2mrvTqUs9WSEzdke8f5OtLQNCR61W5MjzrobsjMg3hzyS8LZglx6GaJ4K69DjDDYo3qM3cFoDQ8S
+fOdq8SAfIc9qiKBlYLEdkn3z1UjU94S+mMNci1lOX36YS5R/NCGh1SLm+bMFlO8umOPlbNb96OQW
+EFa4N7s0qlcgckQeSD47XIDoFLWApLVRtc5g3yZ2DUrnsDqON5VeJM4IzsEpIEwONpNKyy3z0DjC
+TjhloaTu4mhObqVBMjYCivnNj0u2nrNLmnPPMQOs4GNnrjRQImJSYGGHrzSapu+5PJRqvd4brgxo
+YxNzDot9N6lhXijrLXbmhWtXTdTghnEnwlWw8zycBMhT2Gq4h5dZhtIGm4vUCw1UpjrghC1zBIhf
+K8QXIKqthdZPl5G/BjW6wDkChxMhoumRMIOmkjzN6V4NVtWqShTj00hGC+hTRX6BCslFvgjLroXj
+eE3HWX1Ia2s13jPjBFWsqg9kDlX7qTCmXbFiQ0l9rcgW5BkVLa/3GOijy5iBRjUZqV1bwwiw3rLV
+bhx1BABKThue6XbkgmZ2GT1xngKAEnO2MD+WsnRE+au2JBOEqUJIobis7EcFSunXchUaPUflx0uk
+kwFcsuyb57TEr51YTfgBB4LXNEO9YebD6SZmSwr2WV7VnW0pqg89MtrKzePefIMwU+zJdFARmbPO
+QleUyUYckcIrmx+LYdVO72MN2rEMAfCkchTTr1tZt6IITiYMw+keaxFfBfEQbL8WRpU07HszG3i+
+dIQUZf94FFkrcINq0j9YrRNmYUTTCwds4rxPjacBh8UjKrqmvF1KqYZTns+muBZ5XLIdL8WXgURQ
+8C2SwFxx0hQv6gj6pCJIAswWOb9P5jGYQe5iMuS2dTq6achwd3Euwgps2xRgjCxgMlF7RT6yF1a3
+BrE0SM7LyqCmZ+2SiT+81SOwLdyGI8GbmqmOnITjdFAI8yC7E3n8iXyo5arBj6NDgbzcXYSg3VVq
+FEm2QQfbyZdUfF3qsN/PgyKQiDT3e3FRQAAqxkDqcZAadwAbadauU/FnDcoEXAgqq9zWxHJ81sEN
+PxoRvqhmjgXW9XJci/rFMPxGEeKbHvax7lW10r20hQ74MIPfucdEuxhc0kmxG4fF6C/WSLTvNh8F
+/b4Wy9YN+TVX6gYsA0KpML/DGfKO7Nna9yvkMDXHFxoay208DIAJWmoCByDO9FQvK3k6SYzLGMli
+An84irZNmYR+ENIWt61YVA5dLpmnKk8MDEWJLGmeqfSBbZhm4MupUQk7ktaTY48/iyDGWoZn2KlK
+b9dqo21hKGSPw2xJjqxF/UlqK3MfRmGwRRFeda5a9cTZlhmYQHS+3H/ElLZ+1hMHlITTg8Q85n1J
+QvbfY95Ye8ALkOe6tIejSf0TyZs8kNq9NDYEaAfZdA16uXocxB69RSFPtL/QeDtJmIQFkvycGJOG
+KCVmz8Ie90QJv44d43nRlmVf0nnaL5No3nLOzad5gmQgUfNbpOyuWL5AFoucnAuRxkcci489swpM
+uH0PcmmSojVRqgnuVEyyfjgMdK1g3JFLBhOF3JzZqj90BtUnYyAm3eiVqmUnLSUnqViTi5hWF5kr
+0vNIvHJWhAe+Db9ZZqY869XcMD8fF+MDQCGsPYZj5lOaWfr96n44ISWw7iW0A9uKEOG7HLDofhSl
++dqTR7uG7g6Vr4xR9RTQe38UosH6WJuT9AZrhBAsIVIUb8qEdU5bgugd+ADlhiAVZFmoTVbdV0qc
+N3swdMKpN+Nct2Opbd+DqUiPcyaxMaah4Al9W76jVamdZR7jUwbExlyxNbXyPqgB1QOrmaMsjexj
+nzQ2y6RbGxNi2mlWRuPTkNaoZUZgtjUzSlmKcaAj2WOUVEXTugSaqu2gtVk3YzqR4rOoyV5RTUpI
+UyTIIB/Be8gVafPQag3xFucNSUZgHpsdpQG+pFHPzrQFGejzYIB4Ry0L3wae68jJpe+sNOgcOe6s
+rZHgA7SXFDzpIk6dE+qkgyqxwkaI0GpHMqX4gHu3AUtBHnkAyAdTkUnOmsQWXJS68U6SZcyV4mj6
+ef2kJVb/zKFvnKIps1OuGygBllCA2zMvgtebmbGP6UHtzDJ7lwX2OjBNOnuShtwfc5ngYRJY70bQ
+W7XNdIMoAUWujkFkkogzlqMXGUTZZFrRbrQ8mK4L+c/U4yvqyjDzh1ZSZVeqxf4C3wSXJ25xysc5
+URh6BXQIQk28CzpzOMps/+Axhu8j9PRbXGMM+zUQdc4AhPAcRyqFQCuT4RUEjeSmPVghp2lC0Y1Y
+QGHu00Xo5DngDiXjwEtHYZctQuGJKHR2tTy2N9oY5+5iFMtH3TTyTrLCca9pqrwx9V5wW9kSTjFB
+6N9JLIKiAWam5AKpxqd6XCDa0JTWKzyQubw2PStlDt9MNeRwTqxZTSBaN1qAbo6kg7zxifweDmIU
+dzsWBIyqeQDuclisuNrKOkv1oaQ6fc2ADueOIRvx7TAWebWF7hK9Y3GCniEn4CeLaOA+DOeHW7qg
+AcaLs2z4XLqF3CDFMkjbCiDHrWeiOu1ZS5TdNE3qxSLF+hUT6WzZhlJZKDVC614wRew/jTWVx8IE
+n+oanWX6wAbxTRaQnB7bzlA/KRPXDJRh6reVDIBswh21x5JbEoCbDOq0aUxJplMmV+Jnb0WUxqzO
+c7npWG0VNCLm9FqlYvpWGuPAIpdzgBr8xSt4jagHqSyn04AzaL/EpfAwlIwUetLSLirpLnSVcp3+
+TjolwXnogvqM1Tf05GaA/JXClvRiOWgJRkPwojo1fPvXORrGl5B0+GsxGLTquQ6vlrRw+xso0R4j
+DYouzydq7tzAiXWQC8rsQIjl2uRW3R8FOTa9abSIoyDjIdLo28TKbZv1ncmGcy5fg1RD9BKLengK
+YbPdgSXGpJVIZk9NL8jZcTQX855kmOAVLh+iE9BJriwZ1Y0FbnVX1Nm1zTTpUERh5MTWGDxpmgkK
+pVJqeVPJWX0MDOKHMRlNoUwIRlffj/TbXLQ6A+nDWjVtop4MXAaA5DY0mQjuLSX+44b86ekuEbCj
+2GQhhtcyCtJ78HTDx8S6nNNWnNBdVTPJE9w8BLpvS5UWzywkvJCFu0mIDdRiwQ01IqpSqcwHx5zT
+6Z1xOCkVBkQvZ4Kb7JMbtedqrSJPsEqCyyNdnhq37ivxg414s1OZSG+qLFYBiGtyDM0+nLq7sA3Q
+Vo2gvB5bVpsT2jnBncKJ+BMLWHjcDr7Ya1ihsmoiCFSr1Q0nmQQAFY0YTZCwuZ1QbWyrpgtvJSql
+mJZBoXIFav17DGLUZ8utQJGMNC1zBZNeDRSpaUP7viGapAvJ0gvMz6iMSBmbZ/LDaJhw7xyaWDpT
+/JJeNMENpoTrdSYBRUKX2MFvHB+mUbG2uCUzTyRLBVZQxU2zsg7YDWXZG9SuuISNWHebSsWAazcN
++YRJMnppVAqXUoUUKeLhc5YgZZCAZguOneJ2eXjP+nXXCZiIBZ0eeqwtez0lgmxOAI6gYAs/8jZ7
+mOXZjaRUPDFsqN0Ue/mpVxvIsgwzCOogIrMn0tqOau0ytpEvVLVnmTA3kOrZFjceQY7ugPhvcoGo
+kyb+Nk7SKSyjG5og9HxS0jsx+YMG9cHIpW6gq09RWW8XUbxvWzp6ltlv4Kq9VIFxIG6nAFxVlgy6
+yYYponltbzUqrlY6dkkLsB/dYiOnyzbVxNhLinJe3GYO3IYs581qAz5rXTl7kD9VRhUd0aVmXr9K
+lSxvRrNrTy2wEl8ww1XVqTTqbhF04NewpMTvACqrM2ctq5RqBI9DFC4PcjnJ+14o4LNJkdHfNcpQ
+XM2wk7ya7Ec7XbTULtXlfhmkg8FEw2EcRRkmkRa5ZKN6IJf6eUEeALJTmLbp1KPbrBayXXG2pyfq
+efathZH4YS423FjwBkcK5O8wGfW7bo0jwGg87ONhDFwrR1C5jZqivgil1H8w/i3ppTMnmaKx2ZYA
+j5g0zFzRuakcjCyYT5UStmcdtx/pXuZgXJtB7w9pZCzsNBHdGYQxbdpalpCp9ZoD803YE3SWwTWv
+4o2lLvq7IIHqTI0ye24VWXMtfN37JlLZZ7eixf431Z8IWJQ9hKqLnxWRvsGgiVohr7v8rtUSCYye
+0HuSXFVePlrmbiZX8UEIJmXTC4r5LZ+goeX1bMHEw8jHWRLdG1R3n+Kk0AZt07E9ZVhLvY6UkL1m
+ltpxJJ2HNJc8n7ZZlCgvooTVn9xtyuZ5XknkSUk9EjFyahIxfVGYSmyIxghvC4FwEkqSzIPmmN4O
+5Rh8m5ROuGVepnjlKFt38MWUW0iUNYMTpdplgaADXVjbInqX7oNYfSnRO28LhNdePo3RZxJisJxl
+c74oWsuJlFWCDCx3UN5qkyM3KVXgk22FgXYSmyu+aQEdTsoLKsleksihhzRpoFhdjNCF2m4eheir
+CaX2s0t+OmkaAYO/UrRgJjB049pHpsjQQoXQGSEfLV0AlJWTFBXJoOheJT8SZzJppZDcpLQm+4Yd
+FdGt8uASdUFcY5kv74mVsWORVcYS9LZ2kCOEA8SJyJP1AkW33o+H/8PeeSTHrqRZei89xzXAoQc1
+6EBIBlVQkxMYJTTggMOhdtML6FXUxvqLm+rlK6suy3mmvVHyCl4GhP/nP+c785KMB9afCsICp9cK
+xtsepPTyRld9w2Osq+8W3Ct4Tudp05p59xCadbttgmTHiJ4f0xFnMcqhvWN9o7l2welw/hyszWJo
+fiI0EPs4xIUTehdYkqqTge4GDHzyH+duIVmILwVIsAObm/40tpkppbgDb0JQfBPdpn1iJ8+0/wb3
+nmGwNoYp3Gwb389vqELJrnOKyyE1hqM41PHYdH9xl/3bkvIHS4rteyHWjf/e7vi/oaH/5//5oxvl
+r7/lr14UJ/wV4CexSCUAbgho8P67F8V1+JInHN8x4XidEwV/96I4vxw35D8g0h65UxH80ez4S5BD
+xYnC+sxzBf/7V6wo51TUPxIbGDDPhkryGg4sQQu/458MgraR1LkAwcS1pPtxB0KXmsCab61BcO8w
+QYq6tmbEzOZcuAJFZfgfwhsW/5Q/fQfwdDmeW9hgHMv6c4JXGn6si95h4mjxLK/w043xfi46480O
+qvgldVEJ1hnQ7xeXCt8cYKTCJUzAn2UOsyPj2Sxcc9fhDKwPed4M6kyGjj/+8Kne/tfgxz8bNs8/
+J6Izzu9oixvQQPCndJmZ1UU3I2iuWsOs73r2PtgcKNf9//8tdvAnwyb/B386LiM2Fa5Fsfz5p/UH
+82mSJehYCTaNRPGwWPkARqtVo3zvM+8dYgpiAq/gxJaHUSEO5L0TjtMN3hfngbVQgYwSZDHNkZR/
+zRtDGV67MpjmuxtZzCExksIc7G3C2opnbB2M1m0M+c25yoJkEvdOA60fzK3B9MIvz/UhsRp7YcFC
+LuTCywdzecJtt4itpb3m2fdBTERzgoAaOUVqAzTsGJ4T10J4/UsxVWPKzjthZ6SFKsiNtj5OYY+f
+ocuKBUlEARzYBi346y2LwjJcF64tO7Iogn4Ax675KqT4aryZczz/EUoz4+kAGNUBbVT7KmX2nEzO
+6BY0d3WhMIvET3VdTlgSvKXoI/yq8d5zhlA8p8qhqIZlQz+tvbqIs/3SYEh/kdqQyyEp0F9oU3CM
+OcqYR/GFBjVra1nKtNkZcH46ZDpi+weFQQOmsdUXV1ywEka/DAYq0WnzxD5LKw25jESJF7A1Eog4
+uQ+2G76NllgG+E3XyCL5C4pz2m/yMgRSDGd6FlesuIBsK1UtKJz+4l23aWI8Z1NBQ58fIqOu0yUJ
+mO7nXnFr5hChSYuMmP6nLqT2u+oGS21FN5rdU40jNzyAKhVolwXk3ah1clM+JZ5v9teaAnqstX3n
+PHh9VzqbvMqMcO8vg+kdIK0HLq6GagKUpBGe3qql7qsHrn45rusgCB5lh/3koGKaTSIWHrbe2CJo
+v9zelhdVYUGixEw5dbsAow73aWiF7VVmuMAUIIVqqkLpxaWbux6w9ReAtrLbyldetyIAk+mVyC0M
+voVfaxqdGJ8Y+QYQ7Fw9uf2AedxNN2ZsmZB+Cw4KTxP7igrrgVF9JbXMqXZ1gJVHzqCcRy9TM/UH
+VE7CRR4x5F5SF8GeS+kluIutJn3JAUCyQGrN7jBhi4NEVY/T3rSX1LgeWw8/tAHI/AXvFfYXZQ8s
+sejVuyvnJv/yMrev9pImuZMcOadCf0n6KAuG7jUJrA7EuKW8C5POhOke9N3MLaGKGBdQWITmDgBI
+Q0DMj3Fh2A2ci/2iTBZWMaZaOqj87gf5gdaVbqbeJIbcgjtDksqIsMZj2cPL22RbBBTj2qLv5eyC
+ngCJWYnBPZ7zQoIWL1pnQxZm3Oc5dlawShb9gMFsOVsH1/Gu75NqYkwtpBnJCcluDSQ35Kjds/nq
+hCOwovCvebVLdyqjNp4XFbnFwAcIJ0Tm0WAs9NzO3aiLg8oGdsHOgFVso2QccrrPpnFYZ7OhpovE
+1Gxz8rz29wg00JLGagwsmgbcMMZYy19Fr6Jgl1FbOkZYsig3W9uT4BIkHJTeTf2C6dBu6gHVNlSP
+DvmlR4Tr+CfFzXnCmltBPcqooNmGdm8/+o37UtIF/FGYHU1lWelRzOUjSKwTw+ftBuXHong+ZrG3
+9+WUXUPdzDlNLuky7mJ7tHA8awWHeLTaro263qUafUwa9yOrkHtWVa5z5FbbN3Zlvwx4rPp6ERv8
+XICzVeJibepLlSTbQp9VzTSB+ruBOuk/ARcLx52Pmnok+6IAtVNMWLNXFzUytCNpHsdg1XzC4O2/
+8C2TtDPSqbiwlVw+jGHJWGCVWcIyfwg/w2HEwueVp1iMLfrc4MLjiUsKFrvQQG2bfJj+oWyfG9P8
+EG2SORHmVvtVlJ8yTsY7nOXpp9/RhDkaTbrTVm/Th7X0X3MHSmjVTgieq9psjCcxl91rMfRpGNls
+XWgvmpP2FX1yOYbJArFHNG3ypv0FdG4R6x4okhbqo57TEhxMnszvaaUu2aWPdOZ0nnWPQJ1+9Kyz
+eI3n2WPmcGSlKkXjZQgW0bzITKC2LPwt1z03p1ilBPLE2+w1vUdBO666/Riw/CBDqYtvLxdVE8E6
+4eql+pY5mQ1oUa0lJ1+fB1AC0SrLGtBLhpvZZzW3vi+6XLfbLm6bl6QWnlyXoKae6mFx0cvLWJNR
+DBEkuYIT52YMbfkFDSs2VpPK6y/iIUg5niyG4MKaUio8y0Dhl+tNPLZNOmi8a6VIzIvKsIK7Cad7
+eNDGFN4UEKVcrEQSfKA/8FFHs/JxoS9IKd2VvYz5O1mMxKNLd+Cmxqie2pFMhELQKQINPm1Ju29d
+mcQZ3KbJX+gnl8zfRptf13mW32qTPvFNYlh0bSbhMjyj6p0foYGmStHwbIrSqjxNTnHqMY2HvqTu
+dR5MUV/SKdKy++t9joJNOeWn2V4Utk0Sx69cVPRE/z7p/Ht4+NPwYP/hALh+79//+uXr9+r7P/7X
+bfau//P//nl44Lf8bXgwf0EM9kxc6SCE/d984L+hg71foHcsP7RAFJu4qji4/83ILn75HKmZEHBe
+uJypOav+PSll/uIPA/YL2jrkK+G/lJTynPN48I/xgXyRZfrkrnzLt33LxrHzz8dVJTsjhEFIpqgk
++3dYHNpQF4A8zVqK3tz/5SxYTK7ziOQ54bl0JClRFy2FDdMce4+97ShrlbO3yskCt0a5NQod3/ie
+63oR80byFfsTmcIqTmorKnHGOFvF0/3bqKmO2WcThRqRTfTCiGbEh5MVxF6yHupCV6j3QFZ32XJG
+b46cW38wlwff2tLLw7k9jig6oRaCQYGb3klhGmeQNmndVaecpdn700j2ReRB3+41HG8qbEVQnOrZ
+Nz8sN8/8yJCNc13hNuEgw6m5WJEbwOTZcFr9BO4XfvXYfoGfBQ3n5EUZ4QMwtH55MGnz5oxTJiLY
+60XXxJRAh75UWY2BDC+IV+IK9Jn3F4pLkVgYBHHLiZLHY9LL+HUx02JZ9QbPx3Xvpt63sYzp2+Ah
+R24mK+DYORJyLSKrqLJ+DUuze54DqeONbXQtjxVwZ7yWmt59tP24vrXnRpf70fUWZ8059Xy4HsV0
+h8mKZU/NY72CGJYHIgL9V3znvZ3fu6MlvLOjleqB2DT8c2qz4Iz/2wzVsZ5GjA5yIGOxgz6zrrlO
+UWfP766VnAb3hl3igAttjPuvssqpzHbttMC1RXncQ5o5phFpK+E06M4JW4PONdj4Vq1r3+QeJWtR
+BkGRy8UraAdhg598AazEVdFXGRpoVg8OFR0C34Wy20FeehlU5j0lV223cwwHZwaRUhxCmNbcO05E
+kndC6xGAdpVdXXdEe5NrxdNVYXUJNG4zEk17+sODE2JR+WmGo/01EkqwI3a+8Vs40KO3Ns4Er9wI
+gHl1qil1ZFgwvlyalGbOrgMFVsqEAmY1igqooPO+J0rD8TX8BoZVZ3YY5025I4DGefJMFmttXT3O
+Z9qYJ8/gsUGI4nOZ6pp0QIdVEQAfnv6cnLvW2JK3VSGsx3ludbxFAB/vWa0AORsWWV6K3+izphDB
+jRoJ091xuPHFnuuAdHPwG5rm/waopYKPaKWzELAaOqvEUfgbuJb+hq81v0FsFcHOGi7axFxajxhG
+KSBp9VVduYiuzaTYdQazGHFfEt+gn4ky0/2QzbV/FcCrb1y7uGCwsLimBvJvvk5TxWRVnMPvfqLe
+vSHtbzK7K/SGBpPq1IAkxXMHP/HGcfpp3CdZP2YYsHER7wfS5RO+zsUjFVzKs0LBogPEd9A247bE
+FzDjA6tHbINprxCeK7yPhj2xbnf64HWkWGNdqnF8NbuiwwJm+eYQ6aUrTlNnOc2+5Ubh+VC5kg5M
+w6SlIs+JmpSVYz4RtU8gMgBWGI5dwqZs7TSO/Y7ODDk3CMLxEBIIxDnAAu+BSVt6GN/S5HaeLPR/
+X5esYEyLBEzkoCgGax9Lz6UrNKruNAVtCDktbJ+B1NF4zkCt8y2o3xJ4W+sCtsglY9jZudD+ULEN
+CVy2SY93eUqwArq+YtsVpOSeaZDnOZcTSFe0ePlKb+JRLFhRW4vlL5YQrzjIMAmavePO7hUVVO1C
+FdvML2+8QD+xMDXUZu6L5MppMs/dNF1dXTksQ/NNDQn4sZcZg0GHsDDtPEbOQyJd8nLzAPjTIA8p
+mA7L5SUvB/ut7MrqXBgUl58plMtxQ1qHvXQnSRqlRAXtraNa67WxPAvdKSzUk+Non1t3kEBjU+JZ
+EqPgJF5RU+Ojklb3YCZGfp+XWUZ8j+T6+VgEEzNCmq6OfVilOlpMusBWLn6uU0KVjhnp3NBXwAik
+fMmMMr1qgpFoeI5wm++Uk3MKGuhgfvNyXgibhbQOqzI4vMw3qc2eO5etv3abcbp3B24aXKWszAi+
++9TRCupe75Db2iLKK1d193o0nZ0r+JhXXA3cGhDpScn2Y9x+NT7dD0QuRhTwJm1uAT07xSazmWHW
+AsZIuT7LW4qePp1d0S8T64PQi9XR1ib7l35gguC+8DkWM8rDls6hc5iY8259j7KvNXXZiVhZS+ff
+mNZ0YdQLRgiiFqyrZnw0NIMO1XkC91MlmG1N60V7VYBXripg+tZly/K19kM6LRaW5In2KSJzrE5f
+DJVG6WjS82PbSZzWiRY9G+fsUz8FG9euaaQcFiaM1eDy+GCb37ivXP8hvskxVifNQEBAANgt7+kM
+NyPO9pk6QISZOnJbUXc7q1U4twdHEdlc2GK2UZ9aI5Wig9esPQrEO8AVEzcQZVbud1giEW6kR94t
+IqmK4wZZiTZtSMWvBW1RBbMnJ/9V09KxuxW6bKhbScf0SiUafnGLQPvMRsBkPeS5fFLznEIUEUHc
+0pEKsQbAR2yMnyJgGU3oybXxsenRL4jWjfSm+t1IOC2JKypQO7SGnrZpwjqbMuSc0YwzL87Q641g
+tbQGkQpmi4FkeWg950bXB+uuK7KQviXT+3Z8RcTMZ/cD8vSNR38brCsn059dyJKdh0qpHigS1FXU
+Cmy2UbKEoxn58wI7pdCiPbIFwdwhQI4m2zKkXJnFd4w1iFqSCRCMW+tVjn/dxNmnlutQOnhNlDba
+N97hCbKpawWnrGnGdlMs54OQTqhMWNOol/EOJ7P1vODQZiiQ9ayJ2Q0umz7Z8W6b04kMRtNbwCR5
+mEN0safSeG1m1K+oGWsGGGNhqbZuxkRV0IIl3UnsX5pwPbhVruh8ptSZ7JbEk553Kemc0TvrNoXp
+5rdmmHTbBIqtXA9T201b7pez2V8bebvK3YGHzMC2yV07aWx9qlikTDL8WKe1o9szZ9Xv++c0NRSk
+cMCUZe311Cy6mtWrRQY88tgwy3MJmb6ecMKwe00LzHm0MfdHxQ+tJneZmOxLdX+qLJzQ6wkP2F2S
+jg15ZyNp5Lqz2oJ+F0fxiBTCH09YMWzoK4HZBUevkyHuWzw+csvxjPNUAPycDJ7PwfSM1BQ4/DD8
+r1LRLH3U4WA50bA0GhExKSNZ+/HiXSCpSeigraGpkDSpDVtTx2xtBUGeMLLECJm98xZxtViNRQ1S
+NkiXwFTWThvTq71rZBqGvIkHPq8XmV8QGkNCTkJFm3clrPJtMXjYcrKazzxcQGoIlSVJaFnxRAIk
+mpgfs+FbVaTnLrlPh4QRtO07eadQqJJNYcAYXrFlLDB5kY07c29ya5tOGWpVOASJfwygiF6aZVli
+VG0bsTO1sIOVKPwcN6dwEcj6JiAkudjnyyVDv/0kIzW9V8MwODvbMrURhSC3gw0qTs1lElfFV11h
+W+PzIg285u3WXvUWp6V9tzB0r7qB6u6YLA26CM4NfyPY6oEPXqYB2rOUzm7SGdAFnAw+DkiL+CWC
+n8nhGHNDC6O4zVum5hAtlawA4Hlz4hGVijb4HjJSN1tK/9wq6idhvprA5vuoKRLsHWbQp29pgGd8
+i42EHnHLiCu0QeICYpcNGEdXXqZhyvhUD04rv6vUR6pK60d5RHZW3nSOiXCbJjFYFaBH6x4uEcJp
+XPe85vyhFdGIMfXbPHtaNzaXDvf/0Fbi7CLQLXNPrT/8Arg+Rc9moSKKqqsPMlE2hcxOLh6hrycL
+f9LoA+I3O66/lJge34lGXLywuPS6KKV9MFk1VVtfBJz56NUujeCaeBEHFB4iuPD4/PAJ2kba8cfy
+yOl2Iul9b9U0wbmQ3eZciKmu9ewT24KZD3PojS3JhnrnKGFSJp31+fbfqgJekf7PEgHbqf9+JXnX
+dMhE/5SQP+8k+T1/y8cHvwK2jQTdmd2Bg4RM7X/Lx7OTFKTVKSsSnusJ1k9/VRXcXwSoXRqCAsgJ
+gFbOo/7fVYVfLmtE/kSL0ZVltRv8KytJ6y9brn/ICq4H2Y6VoKBOx2YF6v+XLdgEANkDkR0VyOxl
+VPTCeeypUKWpzAu6Nbr5RNqTqMV77iv/xyOenKym4dtrMSI1iMt9g/mYI2UcucMSAIPDmc4rTMQc
+t1vTOhadGbC2l/ApOFB2VwzxJcGiyULeFWV2UnSynibtoO6SweiPs5u0J81bZ8uonW2qYna+w9Zl
+auENmR0sxmSkSuM59NPsOIJcu3cUOWoyhKp5L8kwESfsSEDGSJ+vcUrVAtmY+t6z8DWkRpHEq14m
+Jk9ztzZ4mtPXCTppJC1qSH+4sM10vpiqqX21K7O4ErSJ35AKSYBamy6ktgwDB06MipizblV2VcWi
+OBI5oDJECx0eJILyM3ebd2n0cbCtDcoQ2dLg/EhIhz60S8kwMU0aCgmx7WkXJinxpM7LIb1ZC8u5
+PvxJaYxYFTRwHEq601ciyYjjx9Q53xQO7Hgbrj84jbkwDRyA7vxk0KXN14dsBzQj4zjCET6hZZNQ
+UFDtR5ZrKR3GpQ2ffIFxpQZeY4lf+FuLFCbeElm8VV7aRrabWfuwNV5h7Kkrv6rlobKluFzsPgEF
+Jj37oOPCeGUJ3K4HPCKEmeYhyosh3xR0RnyOyDtPWO7L85/33Dfud5V7KExFimUXR6hxT3GK+mTu
+xOuX0Zbq4049hIbgbJizmrFWjXaTo6yL8W7h8LiNqVrmm463i41265aG3nWysi/IpBN6qTtnYwbQ
+/pjOYmeNRyR4zrWt11Xj+nhu8/TBznrvouYItlVmmfjYOtzgdfE9epRFbF52Vu/u+jqlpJ4bcTMt
+GgN0Tn0HOhuPZCNMat5T9sInX5TFuHP9Mttb6ULbuk5vGqPKTm6cnxEKc/bIlqzf4YSuPqyUjOIU
+h96pNFL8qPnUgMND2/1U0q5Pg8fOtaRqd9viX7lMWoOOqQTlumb42tvF/AJIMod4FwYY6SoxRqPd
+Il1nzEe1M1KR0rLskIX0KOtM3VcpmgG/YF6CXqmdG7YdCD5DC77NLbl5624obln31LSXAMI5Gg3e
+xnjp013VT90Tji5155qq63i9crhY1ZMxX40cbhLkbdX/5MYoG3G3kCkSpwHag5B3nmMPt6MxUl0Y
+kMe9Z1dK6lDJ6QE760ROToMYGPEIPY/NMJLt7Z3HspuTmxq/NzEEIOimyeLQ/F3KCT7nYBpEkAgm
+kWiqm4IK69ok1UeMBjb+tNhrssQcXgZKacyOxFOgaV6k0h18Ib2fzwoz2vXo2+RgOnP8niAOnDjI
+y92okCqkZU9Hk53dmiBoiaTC82TfYCemO4U0P3b69NoWo942xtyesBL5D0OrjJbwLwEd1eAlQ7X5
+Mok45bjvSOUoqEan33mlpiV3Qxcx3d78buDtMTEoZyAO1A39dG1MdfneGHwTCHgISJNSa83q+MlR
+CHALo2KyivtsfpRxsyuyOP+cG8cqVoUzWye78sbbVtnxlWPRu7CamA+ZBxMzWVsk9unXpZABizDJ
+iHRZcs6KdAsNNGi/Ys/ybs3W9J9LrIF3XFfGYzlrjumd6D/KLki2uhjShxR7xHMHr+lEVXvhb2pl
+1QfGLEpEzZKc1RL8nk0mdxs4i38pG3TIlUAcQD/d5Cp7nqV74Taq2deuQNzjmj+oomxZpy/Fhsrx
+8+BJzyTex7zbwyNggMcGowEbhf1NXwbzm80ZbhWG9UGZtrPTOh8EmXZyHcyMrGlN5K8ONtNyq4MC
+/TlwWJAwqMaETazukRSSXGu8BMfWo2d3VcZ9vzZISZBKlxVzW149BExLT30W45jIxbxchjPjq0ub
+yhUuT4tDe0eRblrg1a9zN+qcid3g0IUbA4M4iI4g3NqsAY+ODNiiOsX4UrajtW9gYmzzOVkuSTP0
+18PEFzNV4TbG+PFAYYIVhaVkjOm02PH5tVHOD+46t8v6mjhRgr6TxRclvM99k1lzikif5OSaCnwD
+49Jelnl3z6/l8SqboxeUEiSXhLnSnj+Swk/MnZ3mgiysTC8WXxtv5GTCH9XiMeATatzjQsFMlFV9
+cGmnIKJoXS6AdJQ3AxGNnxwgQCQZ2R6aOTafFzKZVHvkN3OiDhxhKyIAnFtuieEW73YMQMryAFgp
+q/FBogi9D4cmpEVnYKQzA++4GGlPvydVQAJY/xfrVPeWLZe8snoS67IVbD2VbewW37nEPZ4yuZyd
+8456j316RgMfGoCJJe+6IMQXNchZe3LwIkpMaR278tynEBQhlfZZfhjMQa2rSZ6JXXPyUeZpcR1A
+HaSiz20OYe92W6Kt7ZYVofNS8PP5koOTXwWDlTxINTfXHAXiw2Cb8F2o8+CEsIqNQW8qO8fb5JTc
+AIPt7TJaR9e2j+MxsOqOe5G3HH7HxEbjo8lj68OW/XIrDk3ntwocHbsKDN7nXrOFl4lZBVTKdras
+xWQIK5Mt1DgmeWsaD5y2UE4C6kGCtC8j0RKvGiRTcrSU0ifQMWVwaob2iMDpbdwBezIciOIY1Cp4
+a/OeXYxQ8X2WeWHEIrRZWwOBrtgiaSu0jWc/9TNS/WNxTFL5Slda+5qanbVXgR439QgUoMR9tBZt
+k9+OUs+UiJfVvjOtdMO/b7mAVEBSDm/PRRcXWG9r2xxOLE/MZdXYRGGSbhlwIMX1+AJxrr7OeJ7T
+RL3M0BXc4gA8TD8PyjBvrTnxiBHZ44exVN46dmznLhm8YUMQMokGb1nPSV3tbLb+O0b29MouxicZ
+zy32h8khuFDSXVWEjjx0unQAIFQV5cAW43JE+fDwsFiZ/aC7dgL1kWby2KQO+pUHO5Qd0cWMzBml
+jmHflr7ovUsHxWbvkbQ4wELrj1CMSZkyck1oKPVkliISNMXb2C1cnldTXB/RtgjIS4ElRC51u/MS
+XCK4B6zqJMuFlxLZ7rIEfxN0l7WwjMOgeGlizA8/SYWXdDXRdLJBRtf9ikezONj5tIARKrsR3bZv
+00sZdv77lE3Zupz0QkanCj5cFTo7Kw3eZsb4/dI3y2kZCrnhBJhdW17/YeIV3tuh5gQ9efrRa5N6
+y+p++jF7gyeA40q94vsj89guw0UF/PcpKZzpeSQT+jilaOBRqyhM4t8hNrxWWViD4poeMmWr7WRV
+7btenOaYwR9BdPGr4hvNzD7hdzNLzPd++Zy5XbqmpbN+7oUVb2ZMJqx6sAKwJBJ+pADSbhPkol1V
+jN7VgO/sfOyHAZUOTMCJTNLXpagFVi6DGVePwsRS7MaEgdK0tZ6cIFUHa8E/xxa/PpLOKS+HGLCI
+V8vxmuVZ/B72s3HqYct+lYYQh0wXpFNjHNcrt5Ux4WwtLsMK+8Kq1HHecB5i1VeZwr7gAIIzxbIM
+JANd6+uAYACbCFF/1ikeaV+a7YYAmLqt8DdsjbEMM36Q4ASmIWno5bSH5bIQUq+x2Y+PU1ul+wWW
+2KeHxrt1jbn/HHo2lduC6hYIPYMJUQtzdZ/2ZLlRyvaO5p5yc539zLEhHmy7ewnj8mjI2r4Ox4eB
+EAwrpUxwDeabUHRHrhzsH6IzDwwP2dmS7YlNYtuY+EyyICjd1KwNhbI/xhEVH7qebN7muuNp1hnT
+hriivu5of78tlrLYYn4z9m4aV/ciF+YPOc3xmiIb7yQ5dx+8lh1xUjv07STNc1sGVxxwtnmZQw7Q
+7RLeaCFicieq2tu4HHbcHfUmD0IUNSTWCzJZ+qOU3NQTJYXP8VjhzQkrsc1m3iIYFhE56fmC6uS7
+PhAsqMora5qZB+qJQqMw1vMJt4m963m6IJIU3ZaGc3FQyzzfz35JMZ3NnXdLn7b6adCKjnam8/2g
+4vE5JcgMreVJsOhIi3LjUUPXp+bF+V2rpXqcw/g2DurbhnlxQ0vWXazpNnNFdTfXhNfm8FLM/j3V
+gWs3iO/KzPj2fONeaCr4/Pi6hPoB8ALJcmhsQnooj94Wk4vBk7Jlxzii00JIcW9IIhC5USxSD5KY
+w7HK624tfbTtMNSYDRuUHKuw4wcjtdTRHsbmJh2q4kK6VbLTZ6Ryxgp4RwIjvGvIym2tIrB3qLbh
+Y+FRyQUHJIK7gdkrNoPruBPLQfvzZV7JiVUo+EpCQp17QVZvPOfDN+wl5SGb3YajoJX8JBiguCPJ
+VrixnT6RYypRqopI4hKVwcxrmpe9x+uCxazMT0ARKj6kS7PT7nUP0hNkXoumtEZBd2FekkZb9xj1
+RrMILxygCRsHuvodjZUBjhvNeNjFtnP0oQeerMprd2mAj3Q9qJmMCIq/+Qg+x5Zr7oDpyY+zFj3b
+L/JXfgQYyrzZvLXJKNvrFJJyummHROE4yJadMWM+cu0luUcg83OuPgd4zfmIF1cKTU+ZA0bXqjqV
+qfjJ8zMJH/NEegoz13uvS0AdTTWpo0mOZpulvjwtCM3+NnAXh51MSUjTdufwaWmh2YxhPWrGqLq9
+Ru1cIlY4zVMItxL3r1MYPwjI2CYEb9xtO5r2btRDeeuqeXmqRptjlkcQasOpxzkm5Hcv/TYRazBZ
+yZ7aNqrnix5CC3TBdJ0qf975C1ktFqzBvoaMmjGp5/VWx4Z1mc35cprcwrg0i7jY6Hq2dmDYZ1jv
+LBh4iSUzcW7eMUQxlOds4mEZAQHZELGczAgu/MLyL0mMkaYDZH6ZjkY9R1g8kwOo0fmh8od5RQgp
+96LFs/uTCivuhZj90m7qal42MjD8DXLCeGPaI6n5Ls322ISLaoUEwN8x1rxg3XSQG0rOks3ICsoh
+/9phv/SaXJLmPpttR/xQVKRO07pIsFlTVjntNez5VWnUVge5DndH3A5eEiUYx9aCHsd2JQd3+e5H
+bvWuFeVtqrye79zl7T91zWVueyBROtN4EG1W72qIdR+gAu1jCUqA39vMT5ysgosBZ8ZRlX5yGCgX
+u+/CpT7M2lG7tGyh4aPBXQHcTT9GidUZe4hA5zWSFjkAW3hFsJJZvq9sdl8NKWiEpq7d98R6ycFj
+C8Q6ON5nVlntUurJ73UlQmrEAqrkgr6ojkz49aGdjXDXuD3PQgZlaBTpkG8ZENQBQ8VPay44PBfF
+ZEVBKnOtuyfRYj8Q2BrWAiPGM4FD89YxfPNn9Dtx0eV+tfESGxAePZzTPk8797YyaRO3+0rSz+eL
+Q5hW1U+c9uFJxiMPHCewXow4jVl31kDGMu1ggXeNJvyZ+6ymL7VqCmKfC1zKJMGH11RC3y6+a94I
+Y2JzRLChu1wau7qtHTXdeHgCOdIaXv9qlI4JjGDh5pLMVKSyC/8ux0B/l7TTdE8Pgt67uWtdcUN0
+xy7wystQ5+6a2xMTOMe1KB2t4TkR5xdnbC6XKq36L7MZ0rfaaYkTB1O9zUdpMpnZw95vtHUwTYbs
+YByaLxMe+m2nZfUhU11dNFNmgljDKAyqLD74GWyvgtTgBYxc+zB7ebUn/5jcTbYgMpnr1N/jcNBX
+JfygduWIuf0Wcmy3CkYhsfbBSfeAXdjnV22L0rJwQYaR5zew+4NawsBw6zfDq6t7s1TdQyFcdReX
+TbgRmc3isp/zK3dy7KvJ8Id713fGl1mZ4mSmzv9j70x220bSOP4qQd9pcF8O08DYsqV435I4uRCK
+7ea+FXe9zWDO/RR5sfkVZWcsJzG6oxw8wOgSxJaLZJGs+pb/Er4FlB9eKK5AdUpPgLlnhXR8gKJ5
+YygKAnkq6MsWvv7oBu7bNovTE1dDK9CAS3WYRonJjBXdHiGsf0nHn7SaRsFeUmPKC2QHtvJug4sr
+6SZ6LYUCokQoOicyFN3c8WmD7XaeqtxaKz2AqLCqIDiv8ndRWEGZ1DFx1yCi34EO7vAfLdKFFZXa
+3EIiaM/27fhY551GkmesczoQCtVJpZfSx0ZinlPrdGbumBZzldblQRs7c6ui+tG8i3zFu7KBfV/S
+BfavSUzVg3Eooo/miE5VmrfZfks742oVFAow3w72PW2dg7zVulM7aP+IqTZdoaViAmqGTH4CrRCJ
+oi7UbkTj6Ox/qCVnedLsD67qooYT2zO7CSC5gjZL9ujWw/loHecgNhVERSNfZEeIJKtzAMDxje/H
+OSgllCc9OosoHujDrje4DhWq/mpsAnWvMZqQUehQ7aZAh45g8rXneIGEJ23EBpjJ+mBbGPpZjVTR
+e9eou7OwN9IbD4kNkyakvhjqxj2jUhgZC9e2RyjZqiveBoGIFgWFFMQq1QQarOcXlLqIiYiPgrIz
+EEvKJYKUoHlYKCbhqaVowlngrYzeIHF8e1ObapDsNnAnoX60QxYflOCczn3kKniKBgu9UaJVomR6
+D5QC1Uz/6ODJZh+IXKrGVHkLedcsxAI5hYH2Wl7u92hN2zdt4mvxPpJ5cPVxbYfCjtwNf8FzRrUu
+l8TIWKMmRwskOmKnRbmmqSmKJUU79ijJiPDC0Sia4bfNCHTFkUByG5MOrRJ0RbeoVzlCO6IXoTET
+sLhnBd7An1c6Fsx7QjGqU0IG5cjEBhBsrqA/xjepPuJVTNs5b9vhMwxU91T4NodzezS3jJC0m5pm
+uHIXMLKghdQCzC896BZ5CfZS4tEUMSCxWg2rBZofUkjIGsB/RR1SOm7i7vNOoYZkUb2ToQXrPRhf
+jyJ1nx92PhxeWBU2HfDepGyptMi2qLKU2REEzPoaRZNVpHlIXugekCUion3yODSUXMSKeJW4xKZE
+F1UZhn0H5MklIQj1E73pZ0ZX1/A2W+88gGdzyLrbXtYrckAFgamxcstTuLjafmEp6XXeGvFJ0Bpn
+qTtc0EFFgDvBh5Tck+qGWlhiUbEOHZp5mByDKAyOgaTlR7avfMpqj0xR0Ug/cX1gpQxsK9z1azX4
+LBw4KFplKxdWrTWzyLZv3PA4R2XS9aAPECTniE/60VzREYBvTc9Z5GPaQKrorA81FCdgPr6THWAi
+4R84+PyS0ZfQfl3/qjVI0AODDdNKWroRvrtauIIAChR89qmru/Q4qzpnpotVtef1XnCmIgp0MAZZ
+Qj6D+Y4rPG8WBQh+ljF6bbsRyuAz5GzFoZOO8dIRlKIFgdpSs8Rwk2lG9H4F6/dtDm/zA05Cvo8c
+g+zKtoAbkEaycRehoxXqPdEUtTXYNcVpwDN3grNqdOHbXnbC8pOcei37/u7Kt6LwoAIdeqWEKbJw
+QV3Ps5iGLxUS5G54W3hxhjG4ExDP0Ok0yvQSeiuifI1qn61KgweL6llBzlMLazj+f1/2eV8W2wh2
+5Rfx3nv3S7FJFv36Rw+tWcPZ0S1Dd1EFhxmG5jOc0EfEt7Zj0q1VKThrMEpd2RR96M0qIL5di0Yu
+vVJN+m496c06mH/Ry/UcW7puWIbxt+iikBC/QXxjykxiRH3DsVVj8sd6QlDEs7drRETxwm46hfJG
+i/MN1lN4Fo+TfXEsnYxhTJFiBJE+fJ5WTFOaHneUYsSumLyQLXaUG0MaJI9xW/tYzgM8RNrZGe8C
+tWv7mTnYXTqrotG+iBXZjwg0x092EbY0/2joal+MlEjTo4GNkTCtByeMw7jrv/ONYtXTWFQQ8TAs
+V5wDg2A9CVc60mFtQ9kSn+NexVQAOt8pGN30ox/pJ8K2XYRZzVbqkPcwtcAf5ayVYjV27zpSbmtf
+M8fkfBX33TBTO984xFfJLGZxlOYAkkeonLMcIYZDodVSTKfso0/Ac7NqZthZeqKoNjKUICFNXQol
+g2hrO7U5alqso6F/NGiFUNkFaWQPtU56OvjNpSo9i/Sqgl/SwfYXgIxwNaKjXJ+XA7RFSSFBpgA6
+X5DAmQwCGCTSGKmsPbpsdtW1R5rhp9aBKl2U+gBUyrz3+4TVIEfQA2lJqgO1pmK/VINesQ8zMluQ
+N9KhaYU+bb9XojePKBcR6iFFGtebIy4SX5NcOKdhR1cKmpebLVEeoiMADKiqZr70huqDSPS7LgWL
+ZBFJ9yiSUKROjMap/IPAMh0gN5of3lZQkLCdUnA/v8gdtcCPygDv2YEPMSvqGHUfGss4LdMbqPse
+itrmkNJkiqog3YXnktIM1SF8GUS8SBy0lMtOMQ8CytPpJukqJ4TQdYKrkHNUGrZvHUOYBH2359g9
+jLEMXHyyoLLk9/TUilFmO57C7mSywtJr7cuY0qfW1AcaDYdiXgANsuauE9UfkgaD431KrrhnQFoM
+9k2tdMxZqnnEREaeCUg+LnkqG1jZJTOjokQIBCFOx/MYpQNimUiDB1eZEtDj6rr+0UjKMZ/Rbi0R
+cOiREzpFI0X0mIAFkBrrBCIEwVaFgUmHB5bsTfgEoDCj9UXZ9IN5qOH2lp6DmE77a16u4j0VepVn
+QcFJ6bQLGtANqwJ3KwDXVGqcnj5DjU3zzNN9be77PqFa2FntONc6MHHv8whe0kEZJrSASrVD3yMW
+bX9RAdn4REquRjOQrLGHCpI7pDdiheDlPJlQsqMnEbPWhJ5Fbt79RA2EPBrEURnP4UhONkxU1Z2i
+y8sbmjjtSRCk4HJTMxsvxgmtG3ooYe9h3gGIl2oVinITthdgWMhkKGN8BYFEXFe2jjqMBAQHusQG
++12HSJwxYYY1CR8OsgIksVFX2kcN1SMdwc5qPGbhohiHGi0IZG8NRpa00EhClGPFGG+EzvH2hwnC
+XEg0syWBzUrjjMO8nvDOmYQ+w1lM0GrrvPTEmLDR4EOVYzFSYaAQ2rXvAdjmMOKGqlwR7xdY05sI
+Ki9iQHjJW4qANHvQZiB7a1eWaPcVEQK7TirqKwiVcDdgLQLkJggC0w3DDny3amfgL00J+8Y3CNCG
+PaHBs1Eiw9UJJa5NiPFI6aoP/YQjx24JLTWeU+MYDQgkb1YT6lzpRwvE4oRGNxVdOUMRDk3ucIKr
+T8h1FXj62zFCM5sjlmh5TCh3a0K8g24G/Z5IIHw9YeKRpwAfn/VteVZOqHnIIyDo/TxILrwJV8/b
+BsY+qYHbdxJ4H/jWR6EZAdJ3a1x+KDH6pYTrIw4Lcn+cUPwIAQSkPhO636fInO5BtAT1H08MADp8
+sAGMiRlAAQKSQGsSEg+SOgD0kDCwMvX6LBOjWIYTy8Cw4H+SKUM+GAhXITFISoIDNyEGuOicJDqE
+hTFsYuXImXgMYhzaK38yqy+kb32eIoC2i2JndB2PNaEzYiVQh/Oklob3PFYBBPuKBqPV4We4KzK0
+HObsB0S/iOHA/CMXaS+laFFyAFMFrnxuovWKV6UDrGDIaqfeC0cgzDPKCDi3s0WvMKJv6/QywRUe
+X8jWJ8j3ozq4XeUhfhlpWxYMnqjj/qBXFuLVfhXeQhemCEcXg8xm1YJMQJh4MiUqs4atFrhiv4ee
+WdOvBR3+J5l9DyctiXf7OUZy40V7L8bL+7pNm/rRwEX+9pzcoLnGN+lnvvTyQA+Mv+uxhPF3W7Q4
+MHAGQVTkG6g+mHUbkL7pjKbTfWmAdMkJt3eMrGiQBaePylBpkcsO3vQLy9jRVfkhXps+60M9mZsf
+Xf3LF7aexpe/s3HuS6ry+SyqiQ83IY2aakpm4V+5/mdjPLl+netXbYeXnBBYfqA9Pp0Gc/q9rqMX
+9DR5eenuv3xtv+76delUtO31G+qOaoCMeX7dlrZD2kDfE9jm67z9nLJOmrHl7Td2SG5ImFx3fZmM
+uHH77R2bvMqGZbb+8HhwxFf0FvAUSKrultOg73iqnAJNf7jOZ9Ng7ODN7BgkcOvPOmF9RdNggFXe
+ejHQvB1P401XNfP7T4OxA7vT5jvGK50GzzBVy3muPfWDXeGFVdHaMQ3onFQTvv88eDsY+yHJw2Ss
+P6/utUA9a+vnQXeAqGPmqWr8M32evRbuDumaq6vWa30esLJ7Xlv62w+DxuIgmbxsBZuXL93jWTEQ
+rpWqAfLz2p4CT6NwteXaqFk7DiqzMtrYvHyTIhmXjp+j9XW1eF17g0bcsnWEoLEFeoCX8T5cXyYz
+urFFshZYEC/YP9YPwd/YIv/CBvI14N6D+X03hdrRPXzPbyPyH33hMR779vcPcebbu3/89qTAOX1P
+Bt7rQ99P0b38/+8bC+YUBDz55WNQ8PTPH67v2yN/95wef7iI7sVS3IbjdLXjw1muxT/+eSvun2YA
+EGce/7vOFTbO8cmz/+Kg6TIolvXjQHI+gFJzH/97ef/47acGzparIn82sqn9glPeXYabdp7rlW7b
+Ez64v2Pu0zffyzfWi8m2R9ivyy9/iqgp3lwtkb59nOP1nE8JzbZHmBfRl39t3sz1OrDtwCdLsczD
+L//eOGks8mQWtv3YzMhcFDCb3twxN236OKacGXZYSTf7hQd5HGw9Oivb4w9+/i06f96m0S1NyoBu
+e9aMu/zy5+cNap5u6b/i/Ty/F/ky+9zebt5ShCp/wWxfRtzK+zeHS/qnYvMA65xl24mRB5jzSHIQ
+HpnTQjQbS6PMjyV98ev6/XNr2OZRnj+Y6xx822PIpWD5Zo+SkojyzRu9jmO3PgBv7ZvzJUSzxwmZ
+Hvx1Cr314PciiMqNuaduIHuA2458XdwyM1G+sZoZ8DuJarYd+8cavFs+MCfcwvrNnH0k2jzvdYq6
+7Xn/WP5ry/N+gQG89cgv+m9vObpcH/PnDfKHNHjbyX6p9/7iaX8v8vtaN/o2HnysCn7vzzZjXfmN
+2xRIwO//AQAA//8=</cx:binary>
+              </cx:geoCache>
+            </cx:geography>
+          </cx:layoutPr>
+        </cx:series>
+      </cx:plotAreaRegion>
+    </cx:plotArea>
+    <cx:legend pos="r" align="min" overlay="0">
+      <cx:txPr>
+        <a:bodyPr spcFirstLastPara="1" vertOverflow="ellipsis" horzOverflow="overflow" wrap="square" lIns="0" tIns="0" rIns="0" bIns="0" anchor="ctr" anchorCtr="1"/>
+        <a:lstStyle/>
+        <a:p>
+          <a:pPr algn="ctr" rtl="0">
+            <a:defRPr>
+              <a:solidFill>
+                <a:sysClr val="windowText" lastClr="000000"/>
+              </a:solidFill>
+              <a:latin typeface="+mj-lt"/>
+            </a:defRPr>
+          </a:pPr>
+          <a:endParaRPr lang="en-US" sz="900" b="0" i="0" u="none" strike="noStrike" baseline="0">
+            <a:solidFill>
+              <a:sysClr val="windowText" lastClr="000000"/>
+            </a:solidFill>
+            <a:latin typeface="+mj-lt"/>
+          </a:endParaRPr>
+        </a:p>
+      </cx:txPr>
+    </cx:legend>
+  </cx:chart>
+  <cx:spPr>
+    <a:ln>
+      <a:noFill/>
+    </a:ln>
+  </cx:spPr>
+</cx:chartSpace>
+</file>
+
 <file path=word/charts/colors1.xml><?xml version="1.0" encoding="utf-8"?>
 <cs:colorStyle xmlns:cs="http://schemas.microsoft.com/office/drawing/2012/chartStyle" xmlns:a="http://schemas.openxmlformats.org/drawingml/2006/main" meth="cycle" id="10">
   <a:schemeClr val="accent1"/>
@@ -45563,6 +50489,86 @@
 </file>
 
 <file path=word/charts/colors3.xml><?xml version="1.0" encoding="utf-8"?>
+<cs:colorStyle xmlns:cs="http://schemas.microsoft.com/office/drawing/2012/chartStyle" xmlns:a="http://schemas.openxmlformats.org/drawingml/2006/main" meth="cycle" id="10">
+  <a:schemeClr val="accent1"/>
+  <a:schemeClr val="accent2"/>
+  <a:schemeClr val="accent3"/>
+  <a:schemeClr val="accent4"/>
+  <a:schemeClr val="accent5"/>
+  <a:schemeClr val="accent6"/>
+  <cs:variation/>
+  <cs:variation>
+    <a:lumMod val="60000"/>
+  </cs:variation>
+  <cs:variation>
+    <a:lumMod val="80000"/>
+    <a:lumOff val="20000"/>
+  </cs:variation>
+  <cs:variation>
+    <a:lumMod val="80000"/>
+  </cs:variation>
+  <cs:variation>
+    <a:lumMod val="60000"/>
+    <a:lumOff val="40000"/>
+  </cs:variation>
+  <cs:variation>
+    <a:lumMod val="50000"/>
+  </cs:variation>
+  <cs:variation>
+    <a:lumMod val="70000"/>
+    <a:lumOff val="30000"/>
+  </cs:variation>
+  <cs:variation>
+    <a:lumMod val="70000"/>
+  </cs:variation>
+  <cs:variation>
+    <a:lumMod val="50000"/>
+    <a:lumOff val="50000"/>
+  </cs:variation>
+</cs:colorStyle>
+</file>
+
+<file path=word/charts/colors4.xml><?xml version="1.0" encoding="utf-8"?>
+<cs:colorStyle xmlns:cs="http://schemas.microsoft.com/office/drawing/2012/chartStyle" xmlns:a="http://schemas.openxmlformats.org/drawingml/2006/main" meth="cycle" id="10">
+  <a:schemeClr val="accent1"/>
+  <a:schemeClr val="accent2"/>
+  <a:schemeClr val="accent3"/>
+  <a:schemeClr val="accent4"/>
+  <a:schemeClr val="accent5"/>
+  <a:schemeClr val="accent6"/>
+  <cs:variation/>
+  <cs:variation>
+    <a:lumMod val="60000"/>
+  </cs:variation>
+  <cs:variation>
+    <a:lumMod val="80000"/>
+    <a:lumOff val="20000"/>
+  </cs:variation>
+  <cs:variation>
+    <a:lumMod val="80000"/>
+  </cs:variation>
+  <cs:variation>
+    <a:lumMod val="60000"/>
+    <a:lumOff val="40000"/>
+  </cs:variation>
+  <cs:variation>
+    <a:lumMod val="50000"/>
+  </cs:variation>
+  <cs:variation>
+    <a:lumMod val="70000"/>
+    <a:lumOff val="30000"/>
+  </cs:variation>
+  <cs:variation>
+    <a:lumMod val="70000"/>
+  </cs:variation>
+  <cs:variation>
+    <a:lumMod val="50000"/>
+    <a:lumOff val="50000"/>
+  </cs:variation>
+</cs:colorStyle>
+</file>
+
+<file path=word/charts/colors5.xml><?xml version="1.0" encoding="utf-8"?>
 <cs:colorStyle xmlns:cs="http://schemas.microsoft.com/office/drawing/2012/chartStyle" xmlns:a="http://schemas.openxmlformats.org/drawingml/2006/main" meth="cycle" id="10">
   <a:schemeClr val="accent1"/>
   <a:schemeClr val="accent2"/>
@@ -47127,6 +52133,1032 @@
 </cs:chartStyle>
 </file>
 
+<file path=word/charts/style4.xml><?xml version="1.0" encoding="utf-8"?>
+<cs:chartStyle xmlns:cs="http://schemas.microsoft.com/office/drawing/2012/chartStyle" xmlns:a="http://schemas.openxmlformats.org/drawingml/2006/main" id="494">
+  <cs:axisTitle>
+    <cs:lnRef idx="0"/>
+    <cs:fillRef idx="0"/>
+    <cs:effectRef idx="0"/>
+    <cs:fontRef idx="minor">
+      <a:schemeClr val="tx1">
+        <a:lumMod val="65000"/>
+        <a:lumOff val="35000"/>
+      </a:schemeClr>
+    </cs:fontRef>
+    <cs:defRPr sz="900"/>
+  </cs:axisTitle>
+  <cs:categoryAxis>
+    <cs:lnRef idx="0"/>
+    <cs:fillRef idx="0"/>
+    <cs:effectRef idx="0"/>
+    <cs:fontRef idx="minor">
+      <a:schemeClr val="tx1">
+        <a:lumMod val="65000"/>
+        <a:lumOff val="35000"/>
+      </a:schemeClr>
+    </cs:fontRef>
+    <cs:spPr>
+      <a:ln w="9525" cap="flat" cmpd="sng" algn="ctr">
+        <a:solidFill>
+          <a:schemeClr val="tx1">
+            <a:lumMod val="15000"/>
+            <a:lumOff val="85000"/>
+          </a:schemeClr>
+        </a:solidFill>
+        <a:round/>
+      </a:ln>
+    </cs:spPr>
+    <cs:defRPr sz="900"/>
+  </cs:categoryAxis>
+  <cs:chartArea mods="allowNoFillOverride allowNoLineOverride">
+    <cs:lnRef idx="0"/>
+    <cs:fillRef idx="0"/>
+    <cs:effectRef idx="0"/>
+    <cs:fontRef idx="minor">
+      <a:schemeClr val="tx1"/>
+    </cs:fontRef>
+    <cs:spPr>
+      <a:solidFill>
+        <a:schemeClr val="bg1"/>
+      </a:solidFill>
+      <a:ln w="9525" cap="flat" cmpd="sng" algn="ctr">
+        <a:solidFill>
+          <a:schemeClr val="tx1">
+            <a:lumMod val="15000"/>
+            <a:lumOff val="85000"/>
+          </a:schemeClr>
+        </a:solidFill>
+        <a:round/>
+      </a:ln>
+    </cs:spPr>
+    <cs:defRPr sz="1000"/>
+  </cs:chartArea>
+  <cs:dataLabel>
+    <cs:lnRef idx="0"/>
+    <cs:fillRef idx="0"/>
+    <cs:effectRef idx="0"/>
+    <cs:fontRef idx="minor">
+      <a:schemeClr val="tx1">
+        <a:lumMod val="65000"/>
+        <a:lumOff val="35000"/>
+      </a:schemeClr>
+    </cs:fontRef>
+    <cs:defRPr sz="850"/>
+  </cs:dataLabel>
+  <cs:dataLabelCallout>
+    <cs:lnRef idx="0"/>
+    <cs:fillRef idx="0"/>
+    <cs:effectRef idx="0"/>
+    <cs:fontRef idx="minor">
+      <a:schemeClr val="dk1">
+        <a:lumMod val="65000"/>
+        <a:lumOff val="35000"/>
+      </a:schemeClr>
+    </cs:fontRef>
+    <cs:spPr>
+      <a:solidFill>
+        <a:schemeClr val="lt1"/>
+      </a:solidFill>
+      <a:ln>
+        <a:solidFill>
+          <a:schemeClr val="dk1">
+            <a:lumMod val="25000"/>
+            <a:lumOff val="75000"/>
+          </a:schemeClr>
+        </a:solidFill>
+      </a:ln>
+    </cs:spPr>
+    <cs:defRPr sz="900"/>
+    <cs:bodyPr rot="0" spcFirstLastPara="1" vertOverflow="clip" horzOverflow="clip" vert="horz" wrap="square" lIns="36576" tIns="18288" rIns="36576" bIns="18288" anchor="ctr" anchorCtr="1">
+      <a:spAutoFit/>
+    </cs:bodyPr>
+  </cs:dataLabelCallout>
+  <cs:dataPoint>
+    <cs:lnRef idx="0"/>
+    <cs:fillRef idx="0">
+      <cs:styleClr val="auto"/>
+    </cs:fillRef>
+    <cs:effectRef idx="0"/>
+    <cs:fontRef idx="minor">
+      <a:schemeClr val="tx1"/>
+    </cs:fontRef>
+    <cs:spPr>
+      <a:solidFill>
+        <a:schemeClr val="phClr"/>
+      </a:solidFill>
+      <a:ln w="3175">
+        <a:solidFill>
+          <a:schemeClr val="bg1"/>
+        </a:solidFill>
+      </a:ln>
+    </cs:spPr>
+  </cs:dataPoint>
+  <cs:dataPoint3D>
+    <cs:lnRef idx="0"/>
+    <cs:fillRef idx="0">
+      <cs:styleClr val="auto"/>
+    </cs:fillRef>
+    <cs:effectRef idx="0"/>
+    <cs:fontRef idx="minor">
+      <a:schemeClr val="tx1"/>
+    </cs:fontRef>
+    <cs:spPr>
+      <a:solidFill>
+        <a:schemeClr val="phClr"/>
+      </a:solidFill>
+    </cs:spPr>
+  </cs:dataPoint3D>
+  <cs:dataPointLine>
+    <cs:lnRef idx="0">
+      <cs:styleClr val="auto"/>
+    </cs:lnRef>
+    <cs:fillRef idx="0"/>
+    <cs:effectRef idx="0"/>
+    <cs:fontRef idx="minor">
+      <a:schemeClr val="tx1"/>
+    </cs:fontRef>
+    <cs:spPr>
+      <a:ln w="28575" cap="rnd">
+        <a:solidFill>
+          <a:schemeClr val="phClr"/>
+        </a:solidFill>
+        <a:round/>
+      </a:ln>
+    </cs:spPr>
+  </cs:dataPointLine>
+  <cs:dataPointMarker>
+    <cs:lnRef idx="0"/>
+    <cs:fillRef idx="0">
+      <cs:styleClr val="auto"/>
+    </cs:fillRef>
+    <cs:effectRef idx="0"/>
+    <cs:fontRef idx="minor">
+      <a:schemeClr val="tx1"/>
+    </cs:fontRef>
+    <cs:spPr>
+      <a:solidFill>
+        <a:schemeClr val="phClr"/>
+      </a:solidFill>
+      <a:ln w="9525">
+        <a:solidFill>
+          <a:schemeClr val="lt1"/>
+        </a:solidFill>
+      </a:ln>
+    </cs:spPr>
+  </cs:dataPointMarker>
+  <cs:dataPointMarkerLayout symbol="circle" size="5"/>
+  <cs:dataPointWireframe>
+    <cs:lnRef idx="0">
+      <cs:styleClr val="auto"/>
+    </cs:lnRef>
+    <cs:fillRef idx="0"/>
+    <cs:effectRef idx="0"/>
+    <cs:fontRef idx="minor">
+      <a:schemeClr val="tx1"/>
+    </cs:fontRef>
+    <cs:spPr>
+      <a:ln w="28575" cap="rnd">
+        <a:solidFill>
+          <a:schemeClr val="phClr"/>
+        </a:solidFill>
+        <a:round/>
+      </a:ln>
+    </cs:spPr>
+  </cs:dataPointWireframe>
+  <cs:dataTable>
+    <cs:lnRef idx="0"/>
+    <cs:fillRef idx="0"/>
+    <cs:effectRef idx="0"/>
+    <cs:fontRef idx="minor">
+      <a:schemeClr val="tx1">
+        <a:lumMod val="65000"/>
+        <a:lumOff val="35000"/>
+      </a:schemeClr>
+    </cs:fontRef>
+    <cs:spPr>
+      <a:ln w="9525">
+        <a:solidFill>
+          <a:schemeClr val="tx1">
+            <a:lumMod val="15000"/>
+            <a:lumOff val="85000"/>
+          </a:schemeClr>
+        </a:solidFill>
+      </a:ln>
+    </cs:spPr>
+    <cs:defRPr sz="900"/>
+  </cs:dataTable>
+  <cs:downBar>
+    <cs:lnRef idx="0"/>
+    <cs:fillRef idx="0"/>
+    <cs:effectRef idx="0"/>
+    <cs:fontRef idx="minor">
+      <a:schemeClr val="dk1"/>
+    </cs:fontRef>
+    <cs:spPr>
+      <a:solidFill>
+        <a:schemeClr val="dk1">
+          <a:lumMod val="65000"/>
+          <a:lumOff val="35000"/>
+        </a:schemeClr>
+      </a:solidFill>
+      <a:ln w="9525">
+        <a:solidFill>
+          <a:schemeClr val="tx1">
+            <a:lumMod val="65000"/>
+            <a:lumOff val="35000"/>
+          </a:schemeClr>
+        </a:solidFill>
+      </a:ln>
+    </cs:spPr>
+  </cs:downBar>
+  <cs:dropLine>
+    <cs:lnRef idx="0"/>
+    <cs:fillRef idx="0"/>
+    <cs:effectRef idx="0"/>
+    <cs:fontRef idx="minor">
+      <a:schemeClr val="tx1"/>
+    </cs:fontRef>
+    <cs:spPr>
+      <a:ln w="9525" cap="flat" cmpd="sng" algn="ctr">
+        <a:solidFill>
+          <a:schemeClr val="tx1">
+            <a:lumMod val="35000"/>
+            <a:lumOff val="65000"/>
+          </a:schemeClr>
+        </a:solidFill>
+        <a:round/>
+      </a:ln>
+    </cs:spPr>
+  </cs:dropLine>
+  <cs:errorBar>
+    <cs:lnRef idx="0"/>
+    <cs:fillRef idx="0"/>
+    <cs:effectRef idx="0"/>
+    <cs:fontRef idx="minor">
+      <a:schemeClr val="tx1"/>
+    </cs:fontRef>
+    <cs:spPr>
+      <a:ln w="9525" cap="flat" cmpd="sng" algn="ctr">
+        <a:solidFill>
+          <a:schemeClr val="tx1">
+            <a:lumMod val="65000"/>
+            <a:lumOff val="35000"/>
+          </a:schemeClr>
+        </a:solidFill>
+        <a:round/>
+      </a:ln>
+    </cs:spPr>
+  </cs:errorBar>
+  <cs:floor>
+    <cs:lnRef idx="0"/>
+    <cs:fillRef idx="0"/>
+    <cs:effectRef idx="0"/>
+    <cs:fontRef idx="minor">
+      <a:schemeClr val="tx1"/>
+    </cs:fontRef>
+  </cs:floor>
+  <cs:gridlineMajor>
+    <cs:lnRef idx="0"/>
+    <cs:fillRef idx="0"/>
+    <cs:effectRef idx="0"/>
+    <cs:fontRef idx="minor">
+      <a:schemeClr val="tx1"/>
+    </cs:fontRef>
+    <cs:spPr>
+      <a:ln w="9525" cap="flat" cmpd="sng" algn="ctr">
+        <a:solidFill>
+          <a:schemeClr val="tx1">
+            <a:lumMod val="15000"/>
+            <a:lumOff val="85000"/>
+          </a:schemeClr>
+        </a:solidFill>
+        <a:round/>
+      </a:ln>
+    </cs:spPr>
+  </cs:gridlineMajor>
+  <cs:gridlineMinor>
+    <cs:lnRef idx="0"/>
+    <cs:fillRef idx="0"/>
+    <cs:effectRef idx="0"/>
+    <cs:fontRef idx="minor">
+      <a:schemeClr val="tx1"/>
+    </cs:fontRef>
+    <cs:spPr>
+      <a:ln w="9525" cap="flat" cmpd="sng" algn="ctr">
+        <a:solidFill>
+          <a:schemeClr val="tx1">
+            <a:lumMod val="15000"/>
+            <a:lumOff val="85000"/>
+          </a:schemeClr>
+        </a:solidFill>
+        <a:round/>
+      </a:ln>
+    </cs:spPr>
+  </cs:gridlineMinor>
+  <cs:hiLoLine>
+    <cs:lnRef idx="0"/>
+    <cs:fillRef idx="0"/>
+    <cs:effectRef idx="0"/>
+    <cs:fontRef idx="minor">
+      <a:schemeClr val="tx1"/>
+    </cs:fontRef>
+    <cs:spPr>
+      <a:ln w="9525" cap="flat" cmpd="sng" algn="ctr">
+        <a:solidFill>
+          <a:schemeClr val="tx1">
+            <a:lumMod val="75000"/>
+            <a:lumOff val="25000"/>
+          </a:schemeClr>
+        </a:solidFill>
+        <a:round/>
+      </a:ln>
+    </cs:spPr>
+  </cs:hiLoLine>
+  <cs:leaderLine>
+    <cs:lnRef idx="0"/>
+    <cs:fillRef idx="0"/>
+    <cs:effectRef idx="0"/>
+    <cs:fontRef idx="minor">
+      <a:schemeClr val="tx1"/>
+    </cs:fontRef>
+    <cs:spPr>
+      <a:ln w="9525" cap="flat" cmpd="sng" algn="ctr">
+        <a:solidFill>
+          <a:schemeClr val="tx1">
+            <a:lumMod val="35000"/>
+            <a:lumOff val="65000"/>
+          </a:schemeClr>
+        </a:solidFill>
+        <a:round/>
+      </a:ln>
+    </cs:spPr>
+  </cs:leaderLine>
+  <cs:legend>
+    <cs:lnRef idx="0"/>
+    <cs:fillRef idx="0"/>
+    <cs:effectRef idx="0"/>
+    <cs:fontRef idx="minor">
+      <a:schemeClr val="tx1">
+        <a:lumMod val="65000"/>
+        <a:lumOff val="35000"/>
+      </a:schemeClr>
+    </cs:fontRef>
+    <cs:defRPr sz="900"/>
+  </cs:legend>
+  <cs:plotArea mods="allowNoFillOverride allowNoLineOverride">
+    <cs:lnRef idx="0"/>
+    <cs:fillRef idx="0"/>
+    <cs:effectRef idx="0"/>
+    <cs:fontRef idx="minor">
+      <a:schemeClr val="tx1"/>
+    </cs:fontRef>
+  </cs:plotArea>
+  <cs:plotArea3D mods="allowNoFillOverride allowNoLineOverride">
+    <cs:lnRef idx="0"/>
+    <cs:fillRef idx="0"/>
+    <cs:effectRef idx="0"/>
+    <cs:fontRef idx="minor">
+      <a:schemeClr val="tx1"/>
+    </cs:fontRef>
+  </cs:plotArea3D>
+  <cs:seriesAxis>
+    <cs:lnRef idx="0"/>
+    <cs:fillRef idx="0"/>
+    <cs:effectRef idx="0"/>
+    <cs:fontRef idx="minor">
+      <a:schemeClr val="tx1">
+        <a:lumMod val="65000"/>
+        <a:lumOff val="35000"/>
+      </a:schemeClr>
+    </cs:fontRef>
+    <cs:spPr>
+      <a:ln w="9525" cap="flat" cmpd="sng" algn="ctr">
+        <a:solidFill>
+          <a:schemeClr val="tx1">
+            <a:lumMod val="15000"/>
+            <a:lumOff val="85000"/>
+          </a:schemeClr>
+        </a:solidFill>
+        <a:round/>
+      </a:ln>
+    </cs:spPr>
+    <cs:defRPr sz="900"/>
+  </cs:seriesAxis>
+  <cs:seriesLine>
+    <cs:lnRef idx="0"/>
+    <cs:fillRef idx="0"/>
+    <cs:effectRef idx="0"/>
+    <cs:fontRef idx="minor">
+      <a:schemeClr val="tx1"/>
+    </cs:fontRef>
+    <cs:spPr>
+      <a:ln w="9525" cap="flat">
+        <a:solidFill>
+          <a:srgbClr val="D9D9D9"/>
+        </a:solidFill>
+        <a:round/>
+      </a:ln>
+    </cs:spPr>
+  </cs:seriesLine>
+  <cs:title>
+    <cs:lnRef idx="0"/>
+    <cs:fillRef idx="0"/>
+    <cs:effectRef idx="0"/>
+    <cs:fontRef idx="minor">
+      <a:schemeClr val="tx1">
+        <a:lumMod val="65000"/>
+        <a:lumOff val="35000"/>
+      </a:schemeClr>
+    </cs:fontRef>
+    <cs:defRPr sz="1400"/>
+  </cs:title>
+  <cs:trendline>
+    <cs:lnRef idx="0">
+      <cs:styleClr val="auto"/>
+    </cs:lnRef>
+    <cs:fillRef idx="0"/>
+    <cs:effectRef idx="0"/>
+    <cs:fontRef idx="minor">
+      <a:schemeClr val="tx1"/>
+    </cs:fontRef>
+    <cs:spPr>
+      <a:ln w="19050" cap="rnd">
+        <a:solidFill>
+          <a:schemeClr val="phClr"/>
+        </a:solidFill>
+        <a:prstDash val="sysDash"/>
+      </a:ln>
+    </cs:spPr>
+  </cs:trendline>
+  <cs:trendlineLabel>
+    <cs:lnRef idx="0"/>
+    <cs:fillRef idx="0"/>
+    <cs:effectRef idx="0"/>
+    <cs:fontRef idx="minor">
+      <a:schemeClr val="tx1">
+        <a:lumMod val="65000"/>
+        <a:lumOff val="35000"/>
+      </a:schemeClr>
+    </cs:fontRef>
+    <cs:defRPr sz="900"/>
+  </cs:trendlineLabel>
+  <cs:upBar>
+    <cs:lnRef idx="0"/>
+    <cs:fillRef idx="0"/>
+    <cs:effectRef idx="0"/>
+    <cs:fontRef idx="minor">
+      <a:schemeClr val="dk1"/>
+    </cs:fontRef>
+    <cs:spPr>
+      <a:solidFill>
+        <a:schemeClr val="lt1"/>
+      </a:solidFill>
+      <a:ln w="9525">
+        <a:solidFill>
+          <a:schemeClr val="tx1">
+            <a:lumMod val="15000"/>
+            <a:lumOff val="85000"/>
+          </a:schemeClr>
+        </a:solidFill>
+      </a:ln>
+    </cs:spPr>
+  </cs:upBar>
+  <cs:valueAxis>
+    <cs:lnRef idx="0"/>
+    <cs:fillRef idx="0"/>
+    <cs:effectRef idx="0"/>
+    <cs:fontRef idx="minor">
+      <a:schemeClr val="tx1">
+        <a:lumMod val="65000"/>
+        <a:lumOff val="35000"/>
+      </a:schemeClr>
+    </cs:fontRef>
+    <cs:defRPr sz="900"/>
+  </cs:valueAxis>
+  <cs:wall>
+    <cs:lnRef idx="0"/>
+    <cs:fillRef idx="0"/>
+    <cs:effectRef idx="0"/>
+    <cs:fontRef idx="minor">
+      <a:schemeClr val="tx1"/>
+    </cs:fontRef>
+  </cs:wall>
+</cs:chartStyle>
+</file>
+
+<file path=word/charts/style5.xml><?xml version="1.0" encoding="utf-8"?>
+<cs:chartStyle xmlns:cs="http://schemas.microsoft.com/office/drawing/2012/chartStyle" xmlns:a="http://schemas.openxmlformats.org/drawingml/2006/main" id="494">
+  <cs:axisTitle>
+    <cs:lnRef idx="0"/>
+    <cs:fillRef idx="0"/>
+    <cs:effectRef idx="0"/>
+    <cs:fontRef idx="minor">
+      <a:schemeClr val="tx1">
+        <a:lumMod val="65000"/>
+        <a:lumOff val="35000"/>
+      </a:schemeClr>
+    </cs:fontRef>
+    <cs:defRPr sz="900"/>
+  </cs:axisTitle>
+  <cs:categoryAxis>
+    <cs:lnRef idx="0"/>
+    <cs:fillRef idx="0"/>
+    <cs:effectRef idx="0"/>
+    <cs:fontRef idx="minor">
+      <a:schemeClr val="tx1">
+        <a:lumMod val="65000"/>
+        <a:lumOff val="35000"/>
+      </a:schemeClr>
+    </cs:fontRef>
+    <cs:spPr>
+      <a:ln w="9525" cap="flat" cmpd="sng" algn="ctr">
+        <a:solidFill>
+          <a:schemeClr val="tx1">
+            <a:lumMod val="15000"/>
+            <a:lumOff val="85000"/>
+          </a:schemeClr>
+        </a:solidFill>
+        <a:round/>
+      </a:ln>
+    </cs:spPr>
+    <cs:defRPr sz="900"/>
+  </cs:categoryAxis>
+  <cs:chartArea mods="allowNoFillOverride allowNoLineOverride">
+    <cs:lnRef idx="0"/>
+    <cs:fillRef idx="0"/>
+    <cs:effectRef idx="0"/>
+    <cs:fontRef idx="minor">
+      <a:schemeClr val="tx1"/>
+    </cs:fontRef>
+    <cs:spPr>
+      <a:solidFill>
+        <a:schemeClr val="bg1"/>
+      </a:solidFill>
+      <a:ln w="9525" cap="flat" cmpd="sng" algn="ctr">
+        <a:solidFill>
+          <a:schemeClr val="tx1">
+            <a:lumMod val="15000"/>
+            <a:lumOff val="85000"/>
+          </a:schemeClr>
+        </a:solidFill>
+        <a:round/>
+      </a:ln>
+    </cs:spPr>
+    <cs:defRPr sz="1000"/>
+  </cs:chartArea>
+  <cs:dataLabel>
+    <cs:lnRef idx="0"/>
+    <cs:fillRef idx="0"/>
+    <cs:effectRef idx="0"/>
+    <cs:fontRef idx="minor">
+      <a:schemeClr val="tx1">
+        <a:lumMod val="65000"/>
+        <a:lumOff val="35000"/>
+      </a:schemeClr>
+    </cs:fontRef>
+    <cs:defRPr sz="850"/>
+  </cs:dataLabel>
+  <cs:dataLabelCallout>
+    <cs:lnRef idx="0"/>
+    <cs:fillRef idx="0"/>
+    <cs:effectRef idx="0"/>
+    <cs:fontRef idx="minor">
+      <a:schemeClr val="dk1">
+        <a:lumMod val="65000"/>
+        <a:lumOff val="35000"/>
+      </a:schemeClr>
+    </cs:fontRef>
+    <cs:spPr>
+      <a:solidFill>
+        <a:schemeClr val="lt1"/>
+      </a:solidFill>
+      <a:ln>
+        <a:solidFill>
+          <a:schemeClr val="dk1">
+            <a:lumMod val="25000"/>
+            <a:lumOff val="75000"/>
+          </a:schemeClr>
+        </a:solidFill>
+      </a:ln>
+    </cs:spPr>
+    <cs:defRPr sz="900"/>
+    <cs:bodyPr rot="0" spcFirstLastPara="1" vertOverflow="clip" horzOverflow="clip" vert="horz" wrap="square" lIns="36576" tIns="18288" rIns="36576" bIns="18288" anchor="ctr" anchorCtr="1">
+      <a:spAutoFit/>
+    </cs:bodyPr>
+  </cs:dataLabelCallout>
+  <cs:dataPoint>
+    <cs:lnRef idx="0"/>
+    <cs:fillRef idx="0">
+      <cs:styleClr val="auto"/>
+    </cs:fillRef>
+    <cs:effectRef idx="0"/>
+    <cs:fontRef idx="minor">
+      <a:schemeClr val="tx1"/>
+    </cs:fontRef>
+    <cs:spPr>
+      <a:solidFill>
+        <a:schemeClr val="phClr"/>
+      </a:solidFill>
+      <a:ln w="3175">
+        <a:solidFill>
+          <a:schemeClr val="bg1"/>
+        </a:solidFill>
+      </a:ln>
+    </cs:spPr>
+  </cs:dataPoint>
+  <cs:dataPoint3D>
+    <cs:lnRef idx="0"/>
+    <cs:fillRef idx="0">
+      <cs:styleClr val="auto"/>
+    </cs:fillRef>
+    <cs:effectRef idx="0"/>
+    <cs:fontRef idx="minor">
+      <a:schemeClr val="tx1"/>
+    </cs:fontRef>
+    <cs:spPr>
+      <a:solidFill>
+        <a:schemeClr val="phClr"/>
+      </a:solidFill>
+    </cs:spPr>
+  </cs:dataPoint3D>
+  <cs:dataPointLine>
+    <cs:lnRef idx="0">
+      <cs:styleClr val="auto"/>
+    </cs:lnRef>
+    <cs:fillRef idx="0"/>
+    <cs:effectRef idx="0"/>
+    <cs:fontRef idx="minor">
+      <a:schemeClr val="tx1"/>
+    </cs:fontRef>
+    <cs:spPr>
+      <a:ln w="28575" cap="rnd">
+        <a:solidFill>
+          <a:schemeClr val="phClr"/>
+        </a:solidFill>
+        <a:round/>
+      </a:ln>
+    </cs:spPr>
+  </cs:dataPointLine>
+  <cs:dataPointMarker>
+    <cs:lnRef idx="0"/>
+    <cs:fillRef idx="0">
+      <cs:styleClr val="auto"/>
+    </cs:fillRef>
+    <cs:effectRef idx="0"/>
+    <cs:fontRef idx="minor">
+      <a:schemeClr val="tx1"/>
+    </cs:fontRef>
+    <cs:spPr>
+      <a:solidFill>
+        <a:schemeClr val="phClr"/>
+      </a:solidFill>
+      <a:ln w="9525">
+        <a:solidFill>
+          <a:schemeClr val="lt1"/>
+        </a:solidFill>
+      </a:ln>
+    </cs:spPr>
+  </cs:dataPointMarker>
+  <cs:dataPointMarkerLayout symbol="circle" size="5"/>
+  <cs:dataPointWireframe>
+    <cs:lnRef idx="0">
+      <cs:styleClr val="auto"/>
+    </cs:lnRef>
+    <cs:fillRef idx="0"/>
+    <cs:effectRef idx="0"/>
+    <cs:fontRef idx="minor">
+      <a:schemeClr val="tx1"/>
+    </cs:fontRef>
+    <cs:spPr>
+      <a:ln w="28575" cap="rnd">
+        <a:solidFill>
+          <a:schemeClr val="phClr"/>
+        </a:solidFill>
+        <a:round/>
+      </a:ln>
+    </cs:spPr>
+  </cs:dataPointWireframe>
+  <cs:dataTable>
+    <cs:lnRef idx="0"/>
+    <cs:fillRef idx="0"/>
+    <cs:effectRef idx="0"/>
+    <cs:fontRef idx="minor">
+      <a:schemeClr val="tx1">
+        <a:lumMod val="65000"/>
+        <a:lumOff val="35000"/>
+      </a:schemeClr>
+    </cs:fontRef>
+    <cs:spPr>
+      <a:ln w="9525">
+        <a:solidFill>
+          <a:schemeClr val="tx1">
+            <a:lumMod val="15000"/>
+            <a:lumOff val="85000"/>
+          </a:schemeClr>
+        </a:solidFill>
+      </a:ln>
+    </cs:spPr>
+    <cs:defRPr sz="900"/>
+  </cs:dataTable>
+  <cs:downBar>
+    <cs:lnRef idx="0"/>
+    <cs:fillRef idx="0"/>
+    <cs:effectRef idx="0"/>
+    <cs:fontRef idx="minor">
+      <a:schemeClr val="dk1"/>
+    </cs:fontRef>
+    <cs:spPr>
+      <a:solidFill>
+        <a:schemeClr val="dk1">
+          <a:lumMod val="65000"/>
+          <a:lumOff val="35000"/>
+        </a:schemeClr>
+      </a:solidFill>
+      <a:ln w="9525">
+        <a:solidFill>
+          <a:schemeClr val="tx1">
+            <a:lumMod val="65000"/>
+            <a:lumOff val="35000"/>
+          </a:schemeClr>
+        </a:solidFill>
+      </a:ln>
+    </cs:spPr>
+  </cs:downBar>
+  <cs:dropLine>
+    <cs:lnRef idx="0"/>
+    <cs:fillRef idx="0"/>
+    <cs:effectRef idx="0"/>
+    <cs:fontRef idx="minor">
+      <a:schemeClr val="tx1"/>
+    </cs:fontRef>
+    <cs:spPr>
+      <a:ln w="9525" cap="flat" cmpd="sng" algn="ctr">
+        <a:solidFill>
+          <a:schemeClr val="tx1">
+            <a:lumMod val="35000"/>
+            <a:lumOff val="65000"/>
+          </a:schemeClr>
+        </a:solidFill>
+        <a:round/>
+      </a:ln>
+    </cs:spPr>
+  </cs:dropLine>
+  <cs:errorBar>
+    <cs:lnRef idx="0"/>
+    <cs:fillRef idx="0"/>
+    <cs:effectRef idx="0"/>
+    <cs:fontRef idx="minor">
+      <a:schemeClr val="tx1"/>
+    </cs:fontRef>
+    <cs:spPr>
+      <a:ln w="9525" cap="flat" cmpd="sng" algn="ctr">
+        <a:solidFill>
+          <a:schemeClr val="tx1">
+            <a:lumMod val="65000"/>
+            <a:lumOff val="35000"/>
+          </a:schemeClr>
+        </a:solidFill>
+        <a:round/>
+      </a:ln>
+    </cs:spPr>
+  </cs:errorBar>
+  <cs:floor>
+    <cs:lnRef idx="0"/>
+    <cs:fillRef idx="0"/>
+    <cs:effectRef idx="0"/>
+    <cs:fontRef idx="minor">
+      <a:schemeClr val="tx1"/>
+    </cs:fontRef>
+  </cs:floor>
+  <cs:gridlineMajor>
+    <cs:lnRef idx="0"/>
+    <cs:fillRef idx="0"/>
+    <cs:effectRef idx="0"/>
+    <cs:fontRef idx="minor">
+      <a:schemeClr val="tx1"/>
+    </cs:fontRef>
+    <cs:spPr>
+      <a:ln w="9525" cap="flat" cmpd="sng" algn="ctr">
+        <a:solidFill>
+          <a:schemeClr val="tx1">
+            <a:lumMod val="15000"/>
+            <a:lumOff val="85000"/>
+          </a:schemeClr>
+        </a:solidFill>
+        <a:round/>
+      </a:ln>
+    </cs:spPr>
+  </cs:gridlineMajor>
+  <cs:gridlineMinor>
+    <cs:lnRef idx="0"/>
+    <cs:fillRef idx="0"/>
+    <cs:effectRef idx="0"/>
+    <cs:fontRef idx="minor">
+      <a:schemeClr val="tx1"/>
+    </cs:fontRef>
+    <cs:spPr>
+      <a:ln w="9525" cap="flat" cmpd="sng" algn="ctr">
+        <a:solidFill>
+          <a:schemeClr val="tx1">
+            <a:lumMod val="15000"/>
+            <a:lumOff val="85000"/>
+          </a:schemeClr>
+        </a:solidFill>
+        <a:round/>
+      </a:ln>
+    </cs:spPr>
+  </cs:gridlineMinor>
+  <cs:hiLoLine>
+    <cs:lnRef idx="0"/>
+    <cs:fillRef idx="0"/>
+    <cs:effectRef idx="0"/>
+    <cs:fontRef idx="minor">
+      <a:schemeClr val="tx1"/>
+    </cs:fontRef>
+    <cs:spPr>
+      <a:ln w="9525" cap="flat" cmpd="sng" algn="ctr">
+        <a:solidFill>
+          <a:schemeClr val="tx1">
+            <a:lumMod val="75000"/>
+            <a:lumOff val="25000"/>
+          </a:schemeClr>
+        </a:solidFill>
+        <a:round/>
+      </a:ln>
+    </cs:spPr>
+  </cs:hiLoLine>
+  <cs:leaderLine>
+    <cs:lnRef idx="0"/>
+    <cs:fillRef idx="0"/>
+    <cs:effectRef idx="0"/>
+    <cs:fontRef idx="minor">
+      <a:schemeClr val="tx1"/>
+    </cs:fontRef>
+    <cs:spPr>
+      <a:ln w="9525" cap="flat" cmpd="sng" algn="ctr">
+        <a:solidFill>
+          <a:schemeClr val="tx1">
+            <a:lumMod val="35000"/>
+            <a:lumOff val="65000"/>
+          </a:schemeClr>
+        </a:solidFill>
+        <a:round/>
+      </a:ln>
+    </cs:spPr>
+  </cs:leaderLine>
+  <cs:legend>
+    <cs:lnRef idx="0"/>
+    <cs:fillRef idx="0"/>
+    <cs:effectRef idx="0"/>
+    <cs:fontRef idx="minor">
+      <a:schemeClr val="tx1">
+        <a:lumMod val="65000"/>
+        <a:lumOff val="35000"/>
+      </a:schemeClr>
+    </cs:fontRef>
+    <cs:defRPr sz="900"/>
+  </cs:legend>
+  <cs:plotArea mods="allowNoFillOverride allowNoLineOverride">
+    <cs:lnRef idx="0"/>
+    <cs:fillRef idx="0"/>
+    <cs:effectRef idx="0"/>
+    <cs:fontRef idx="minor">
+      <a:schemeClr val="tx1"/>
+    </cs:fontRef>
+  </cs:plotArea>
+  <cs:plotArea3D mods="allowNoFillOverride allowNoLineOverride">
+    <cs:lnRef idx="0"/>
+    <cs:fillRef idx="0"/>
+    <cs:effectRef idx="0"/>
+    <cs:fontRef idx="minor">
+      <a:schemeClr val="tx1"/>
+    </cs:fontRef>
+  </cs:plotArea3D>
+  <cs:seriesAxis>
+    <cs:lnRef idx="0"/>
+    <cs:fillRef idx="0"/>
+    <cs:effectRef idx="0"/>
+    <cs:fontRef idx="minor">
+      <a:schemeClr val="tx1">
+        <a:lumMod val="65000"/>
+        <a:lumOff val="35000"/>
+      </a:schemeClr>
+    </cs:fontRef>
+    <cs:spPr>
+      <a:ln w="9525" cap="flat" cmpd="sng" algn="ctr">
+        <a:solidFill>
+          <a:schemeClr val="tx1">
+            <a:lumMod val="15000"/>
+            <a:lumOff val="85000"/>
+          </a:schemeClr>
+        </a:solidFill>
+        <a:round/>
+      </a:ln>
+    </cs:spPr>
+    <cs:defRPr sz="900"/>
+  </cs:seriesAxis>
+  <cs:seriesLine>
+    <cs:lnRef idx="0"/>
+    <cs:fillRef idx="0"/>
+    <cs:effectRef idx="0"/>
+    <cs:fontRef idx="minor">
+      <a:schemeClr val="tx1"/>
+    </cs:fontRef>
+    <cs:spPr>
+      <a:ln w="9525" cap="flat">
+        <a:solidFill>
+          <a:srgbClr val="D9D9D9"/>
+        </a:solidFill>
+        <a:round/>
+      </a:ln>
+    </cs:spPr>
+  </cs:seriesLine>
+  <cs:title>
+    <cs:lnRef idx="0"/>
+    <cs:fillRef idx="0"/>
+    <cs:effectRef idx="0"/>
+    <cs:fontRef idx="minor">
+      <a:schemeClr val="tx1">
+        <a:lumMod val="65000"/>
+        <a:lumOff val="35000"/>
+      </a:schemeClr>
+    </cs:fontRef>
+    <cs:defRPr sz="1400"/>
+  </cs:title>
+  <cs:trendline>
+    <cs:lnRef idx="0">
+      <cs:styleClr val="auto"/>
+    </cs:lnRef>
+    <cs:fillRef idx="0"/>
+    <cs:effectRef idx="0"/>
+    <cs:fontRef idx="minor">
+      <a:schemeClr val="tx1"/>
+    </cs:fontRef>
+    <cs:spPr>
+      <a:ln w="19050" cap="rnd">
+        <a:solidFill>
+          <a:schemeClr val="phClr"/>
+        </a:solidFill>
+        <a:prstDash val="sysDash"/>
+      </a:ln>
+    </cs:spPr>
+  </cs:trendline>
+  <cs:trendlineLabel>
+    <cs:lnRef idx="0"/>
+    <cs:fillRef idx="0"/>
+    <cs:effectRef idx="0"/>
+    <cs:fontRef idx="minor">
+      <a:schemeClr val="tx1">
+        <a:lumMod val="65000"/>
+        <a:lumOff val="35000"/>
+      </a:schemeClr>
+    </cs:fontRef>
+    <cs:defRPr sz="900"/>
+  </cs:trendlineLabel>
+  <cs:upBar>
+    <cs:lnRef idx="0"/>
+    <cs:fillRef idx="0"/>
+    <cs:effectRef idx="0"/>
+    <cs:fontRef idx="minor">
+      <a:schemeClr val="dk1"/>
+    </cs:fontRef>
+    <cs:spPr>
+      <a:solidFill>
+        <a:schemeClr val="lt1"/>
+      </a:solidFill>
+      <a:ln w="9525">
+        <a:solidFill>
+          <a:schemeClr val="tx1">
+            <a:lumMod val="15000"/>
+            <a:lumOff val="85000"/>
+          </a:schemeClr>
+        </a:solidFill>
+      </a:ln>
+    </cs:spPr>
+  </cs:upBar>
+  <cs:valueAxis>
+    <cs:lnRef idx="0"/>
+    <cs:fillRef idx="0"/>
+    <cs:effectRef idx="0"/>
+    <cs:fontRef idx="minor">
+      <a:schemeClr val="tx1">
+        <a:lumMod val="65000"/>
+        <a:lumOff val="35000"/>
+      </a:schemeClr>
+    </cs:fontRef>
+    <cs:defRPr sz="900"/>
+  </cs:valueAxis>
+  <cs:wall>
+    <cs:lnRef idx="0"/>
+    <cs:fillRef idx="0"/>
+    <cs:effectRef idx="0"/>
+    <cs:fontRef idx="minor">
+      <a:schemeClr val="tx1"/>
+    </cs:fontRef>
+  </cs:wall>
+</cs:chartStyle>
+</file>
+
 <file path=word/theme/theme1.xml><?xml version="1.0" encoding="utf-8"?>
 <a:theme xmlns:a="http://schemas.openxmlformats.org/drawingml/2006/main" name="Office Theme">
   <a:themeElements>
